--- a/Ausarbeitung_Star_Voting.docx
+++ b/Ausarbeitung_Star_Voting.docx
@@ -3263,6 +3263,8 @@
         </w:rPr>
         <w:br w:type="page"/>
       </w:r>
+      <w:bookmarkStart w:id="9" w:name="_GoBack"/>
+      <w:bookmarkEnd w:id="9"/>
     </w:p>
     <w:p>
       <w:pPr>
@@ -3275,7 +3277,7 @@
           <w:rFonts w:ascii="Arial" w:hAnsi="Arial" w:cs="Arial"/>
         </w:rPr>
       </w:pPr>
-      <w:bookmarkStart w:id="9" w:name="_Toc535768978"/>
+      <w:bookmarkStart w:id="10" w:name="_Toc535768978"/>
       <w:r>
         <w:rPr>
           <w:rFonts w:ascii="Arial" w:hAnsi="Arial" w:cs="Arial"/>
@@ -3283,7 +3285,7 @@
         <w:lastRenderedPageBreak/>
         <w:t>Implementierung</w:t>
       </w:r>
-      <w:bookmarkEnd w:id="9"/>
+      <w:bookmarkEnd w:id="10"/>
     </w:p>
     <w:p>
       <w:pPr>
@@ -3387,14 +3389,14 @@
           <w:rFonts w:ascii="Arial" w:hAnsi="Arial" w:cs="Arial"/>
         </w:rPr>
       </w:pPr>
-      <w:bookmarkStart w:id="10" w:name="_Toc535768979"/>
+      <w:bookmarkStart w:id="11" w:name="_Toc535768979"/>
       <w:r>
         <w:rPr>
           <w:rFonts w:ascii="Arial" w:hAnsi="Arial" w:cs="Arial"/>
         </w:rPr>
         <w:t>Imports</w:t>
       </w:r>
-      <w:bookmarkEnd w:id="10"/>
+      <w:bookmarkEnd w:id="11"/>
     </w:p>
     <w:p>
       <w:pPr>
@@ -3506,8 +3508,6 @@
         </w:rPr>
         <w:t>mit dem Dateipfad übereinstimmen.</w:t>
       </w:r>
-      <w:bookmarkStart w:id="11" w:name="_GoBack"/>
-      <w:bookmarkEnd w:id="11"/>
     </w:p>
     <w:p>
       <w:pPr>
@@ -4149,6 +4149,85 @@
     </w:p>
     <w:p>
       <w:pPr>
+        <w:pStyle w:val="KeinLeerraum"/>
+        <w:jc w:val="both"/>
+        <w:rPr>
+          <w:rFonts w:ascii="Arial" w:hAnsi="Arial" w:cs="Arial"/>
+        </w:rPr>
+      </w:pPr>
+      <w:r>
+        <w:rPr>
+          <w:rFonts w:ascii="Arial" w:hAnsi="Arial" w:cs="Arial"/>
+        </w:rPr>
+        <w:t xml:space="preserve">Gültige </w:t>
+      </w:r>
+      <w:proofErr w:type="spellStart"/>
+      <w:r>
+        <w:rPr>
+          <w:rFonts w:ascii="Arial" w:hAnsi="Arial" w:cs="Arial"/>
+        </w:rPr>
+        <w:t>Votes</w:t>
+      </w:r>
+      <w:proofErr w:type="spellEnd"/>
+      <w:r>
+        <w:rPr>
+          <w:rFonts w:ascii="Arial" w:hAnsi="Arial" w:cs="Arial"/>
+        </w:rPr>
+        <w:t xml:space="preserve"> sind solche, die die passende Anzahl an Kandidaten mit den jeweils richtigen Namen besitzen. Zudem sollte</w:t>
+      </w:r>
+      <w:r>
+        <w:rPr>
+          <w:rFonts w:ascii="Arial" w:hAnsi="Arial" w:cs="Arial"/>
+        </w:rPr>
+        <w:t xml:space="preserve">n die einzelnen Bewertungen mit der Maximal- (5) und Minimal- </w:t>
+      </w:r>
+      <w:proofErr w:type="spellStart"/>
+      <w:r>
+        <w:rPr>
+          <w:rFonts w:ascii="Arial" w:hAnsi="Arial" w:cs="Arial"/>
+        </w:rPr>
+        <w:t>anzahl</w:t>
+      </w:r>
+      <w:proofErr w:type="spellEnd"/>
+      <w:r>
+        <w:rPr>
+          <w:rFonts w:ascii="Arial" w:hAnsi="Arial" w:cs="Arial"/>
+        </w:rPr>
+        <w:t xml:space="preserve"> (0) der zu vergebenen Sterne übereinstimmen. Falls der Fall eintritt, dass ein Vote eines </w:t>
+      </w:r>
+      <w:proofErr w:type="spellStart"/>
+      <w:r>
+        <w:rPr>
+          <w:rFonts w:ascii="Arial" w:hAnsi="Arial" w:cs="Arial"/>
+        </w:rPr>
+        <w:t>Voters</w:t>
+      </w:r>
+      <w:proofErr w:type="spellEnd"/>
+      <w:r>
+        <w:rPr>
+          <w:rFonts w:ascii="Arial" w:hAnsi="Arial" w:cs="Arial"/>
+        </w:rPr>
+        <w:t xml:space="preserve"> nicht gültig ist, so sind auch die übrigen </w:t>
+      </w:r>
+      <w:proofErr w:type="spellStart"/>
+      <w:r>
+        <w:rPr>
+          <w:rFonts w:ascii="Arial" w:hAnsi="Arial" w:cs="Arial"/>
+        </w:rPr>
+        <w:t>Votes</w:t>
+      </w:r>
+      <w:proofErr w:type="spellEnd"/>
+      <w:r>
+        <w:rPr>
+          <w:rFonts w:ascii="Arial" w:hAnsi="Arial" w:cs="Arial"/>
+        </w:rPr>
+        <w:t xml:space="preserve"> ungültig und werden nicht mit in die Bewertung aufgenommen.</w:t>
+      </w:r>
+    </w:p>
+    <w:p>
+      <w:pPr>
+        <w:pStyle w:val="KeinLeerraum"/>
+        <w:jc w:val="both"/>
         <w:rPr>
           <w:rFonts w:ascii="Arial" w:eastAsiaTheme="majorEastAsia" w:hAnsi="Arial" w:cs="Arial"/>
           <w:color w:val="2F5496" w:themeColor="accent1" w:themeShade="BF"/>
@@ -4156,6 +4235,158 @@
           <w:szCs w:val="26"/>
         </w:rPr>
       </w:pPr>
+      <w:r>
+        <w:rPr>
+          <w:rFonts w:ascii="Arial" w:hAnsi="Arial" w:cs="Arial"/>
+        </w:rPr>
+        <w:t xml:space="preserve">In der implementierten Funktion wird daher eine Liste mit </w:t>
+      </w:r>
+      <w:proofErr w:type="spellStart"/>
+      <w:r>
+        <w:rPr>
+          <w:rFonts w:ascii="Arial" w:hAnsi="Arial" w:cs="Arial"/>
+        </w:rPr>
+        <w:t>Votes</w:t>
+      </w:r>
+      <w:proofErr w:type="spellEnd"/>
+      <w:r>
+        <w:rPr>
+          <w:rFonts w:ascii="Arial" w:hAnsi="Arial" w:cs="Arial"/>
+        </w:rPr>
+        <w:t xml:space="preserve"> sowie eine Liste mit den richtigen Kandidaten als Parameter übergeben. Zurückgeliefert wird anschließend ein </w:t>
+      </w:r>
+      <w:proofErr w:type="spellStart"/>
+      <w:r>
+        <w:rPr>
+          <w:rFonts w:ascii="Arial" w:hAnsi="Arial" w:cs="Arial"/>
+        </w:rPr>
+        <w:t>Bool</w:t>
+      </w:r>
+      <w:proofErr w:type="spellEnd"/>
+      <w:r>
+        <w:rPr>
+          <w:rFonts w:ascii="Arial" w:hAnsi="Arial" w:cs="Arial"/>
+        </w:rPr>
+        <w:t xml:space="preserve">. Da die Funktion so arbeitet, dass am Ende zwei leere Listen übergeben </w:t>
+      </w:r>
+      <w:proofErr w:type="gramStart"/>
+      <w:r>
+        <w:rPr>
+          <w:rFonts w:ascii="Arial" w:hAnsi="Arial" w:cs="Arial"/>
+        </w:rPr>
+        <w:t>werden</w:t>
+      </w:r>
+      <w:proofErr w:type="gramEnd"/>
+      <w:r>
+        <w:rPr>
+          <w:rFonts w:ascii="Arial" w:hAnsi="Arial" w:cs="Arial"/>
+        </w:rPr>
+        <w:t xml:space="preserve"> um True wiederzugeben, werden durch Pattern </w:t>
+      </w:r>
+      <w:proofErr w:type="spellStart"/>
+      <w:r>
+        <w:rPr>
+          <w:rFonts w:ascii="Arial" w:hAnsi="Arial" w:cs="Arial"/>
+        </w:rPr>
+        <w:t>Matching</w:t>
+      </w:r>
+      <w:proofErr w:type="spellEnd"/>
+      <w:r>
+        <w:rPr>
+          <w:rFonts w:ascii="Arial" w:hAnsi="Arial" w:cs="Arial"/>
+        </w:rPr>
+        <w:t xml:space="preserve"> zunächst die verschiedenen Fälle abgefangen. Danach werden die Sterne des aktuellen Vote überprüft. Falls dies schon nicht zutrifft, wird sofort </w:t>
+      </w:r>
+      <w:proofErr w:type="spellStart"/>
+      <w:r>
+        <w:rPr>
+          <w:rFonts w:ascii="Arial" w:hAnsi="Arial" w:cs="Arial"/>
+        </w:rPr>
+        <w:t>False</w:t>
+      </w:r>
+      <w:proofErr w:type="spellEnd"/>
+      <w:r>
+        <w:rPr>
+          <w:rFonts w:ascii="Arial" w:hAnsi="Arial" w:cs="Arial"/>
+        </w:rPr>
+        <w:t xml:space="preserve"> </w:t>
+      </w:r>
+      <w:proofErr w:type="spellStart"/>
+      <w:r>
+        <w:rPr>
+          <w:rFonts w:ascii="Arial" w:hAnsi="Arial" w:cs="Arial"/>
+        </w:rPr>
+        <w:t>returned</w:t>
+      </w:r>
+      <w:proofErr w:type="spellEnd"/>
+      <w:r>
+        <w:rPr>
+          <w:rFonts w:ascii="Arial" w:hAnsi="Arial" w:cs="Arial"/>
+        </w:rPr>
+        <w:t xml:space="preserve">. Ist dann der Kandidat in dem Vote auch auf der korrekten Liste der Kandidaten zu finden, so ist der Vote korrekt und es wird rekursiv die Funktion mit den restlichen </w:t>
+      </w:r>
+      <w:proofErr w:type="spellStart"/>
+      <w:r>
+        <w:rPr>
+          <w:rFonts w:ascii="Arial" w:hAnsi="Arial" w:cs="Arial"/>
+        </w:rPr>
+        <w:t>Votes</w:t>
+      </w:r>
+      <w:proofErr w:type="spellEnd"/>
+      <w:r>
+        <w:rPr>
+          <w:rFonts w:ascii="Arial" w:hAnsi="Arial" w:cs="Arial"/>
+        </w:rPr>
+        <w:t xml:space="preserve"> sowie der Kandidatenliste ohne den gefundenen Kandidaten aufgerufen. Dadurch wird auch der Fall abgefangen, wenn in den </w:t>
+      </w:r>
+      <w:proofErr w:type="spellStart"/>
+      <w:r>
+        <w:rPr>
+          <w:rFonts w:ascii="Arial" w:hAnsi="Arial" w:cs="Arial"/>
+        </w:rPr>
+        <w:t>Votes</w:t>
+      </w:r>
+      <w:proofErr w:type="spellEnd"/>
+      <w:r>
+        <w:rPr>
+          <w:rFonts w:ascii="Arial" w:hAnsi="Arial" w:cs="Arial"/>
+        </w:rPr>
+        <w:t xml:space="preserve"> zweimal der gleiche Kandidat zu finden ist. </w:t>
+      </w:r>
+      <w:r>
+        <w:rPr>
+          <w:rFonts w:ascii="Arial" w:hAnsi="Arial" w:cs="Arial"/>
+        </w:rPr>
+        <w:t xml:space="preserve">Falls der Kandidat von einem Vote nicht Teil der richtigen Kandidaten ist, so wird </w:t>
+      </w:r>
+      <w:proofErr w:type="spellStart"/>
+      <w:r>
+        <w:rPr>
+          <w:rFonts w:ascii="Arial" w:hAnsi="Arial" w:cs="Arial"/>
+        </w:rPr>
+        <w:t>False</w:t>
+      </w:r>
+      <w:proofErr w:type="spellEnd"/>
+      <w:r>
+        <w:rPr>
+          <w:rFonts w:ascii="Arial" w:hAnsi="Arial" w:cs="Arial"/>
+        </w:rPr>
+        <w:t xml:space="preserve"> </w:t>
+      </w:r>
+      <w:proofErr w:type="spellStart"/>
+      <w:r>
+        <w:rPr>
+          <w:rFonts w:ascii="Arial" w:hAnsi="Arial" w:cs="Arial"/>
+        </w:rPr>
+        <w:t>returned</w:t>
+      </w:r>
+      <w:proofErr w:type="spellEnd"/>
+      <w:r>
+        <w:rPr>
+          <w:rFonts w:ascii="Arial" w:hAnsi="Arial" w:cs="Arial"/>
+        </w:rPr>
+        <w:t>.</w:t>
+      </w:r>
       <w:r>
         <w:rPr>
           <w:rFonts w:ascii="Arial" w:hAnsi="Arial" w:cs="Arial"/>
@@ -8071,7 +8302,7 @@
 </file>
 
 <file path=customXml/itemProps1.xml><?xml version="1.0" encoding="utf-8"?>
-<ds:datastoreItem xmlns:ds="http://schemas.openxmlformats.org/officeDocument/2006/customXml" ds:itemID="{38691CE0-80A3-439D-830F-1A751D6DDFFE}">
+<ds:datastoreItem xmlns:ds="http://schemas.openxmlformats.org/officeDocument/2006/customXml" ds:itemID="{E4F73362-30E5-42FF-A51F-F548B26FAD5B}">
   <ds:schemaRefs>
     <ds:schemaRef ds:uri="http://schemas.openxmlformats.org/officeDocument/2006/bibliography"/>
   </ds:schemaRefs>

--- a/Ausarbeitung_Star_Voting.docx
+++ b/Ausarbeitung_Star_Voting.docx
@@ -8,24 +8,517 @@
           <w:rFonts w:ascii="Arial" w:hAnsi="Arial" w:cs="Arial"/>
         </w:rPr>
       </w:pPr>
-      <w:r>
-        <w:rPr>
-          <w:rFonts w:ascii="Arial" w:hAnsi="Arial" w:cs="Arial"/>
-        </w:rPr>
-        <w:t>Ausarbeitung Haskell</w:t>
-      </w:r>
-    </w:p>
-    <w:p>
-      <w:pPr>
-        <w:rPr>
-          <w:rFonts w:ascii="Arial" w:hAnsi="Arial" w:cs="Arial"/>
-        </w:rPr>
-      </w:pPr>
-      <w:r>
-        <w:rPr>
-          <w:rFonts w:ascii="Arial" w:hAnsi="Arial" w:cs="Arial"/>
-        </w:rPr>
-        <w:br w:type="page"/>
+    </w:p>
+    <w:p>
+      <w:pPr>
+        <w:rPr>
+          <w:rFonts w:ascii="Arial" w:hAnsi="Arial" w:cs="Arial"/>
+        </w:rPr>
+      </w:pPr>
+    </w:p>
+    <w:p>
+      <w:pPr>
+        <w:rPr>
+          <w:rFonts w:ascii="Arial" w:hAnsi="Arial" w:cs="Arial"/>
+        </w:rPr>
+      </w:pPr>
+    </w:p>
+    <w:p>
+      <w:pPr>
+        <w:jc w:val="center"/>
+        <w:rPr>
+          <w:rFonts w:ascii="Arial" w:hAnsi="Arial" w:cs="Arial"/>
+          <w:b/>
+          <w:sz w:val="36"/>
+          <w:szCs w:val="36"/>
+        </w:rPr>
+      </w:pPr>
+      <w:r>
+        <w:rPr>
+          <w:rFonts w:ascii="Arial" w:hAnsi="Arial" w:cs="Arial"/>
+          <w:b/>
+          <w:sz w:val="36"/>
+          <w:szCs w:val="36"/>
+        </w:rPr>
+        <w:t>Ausarbeitung Weitere Programmiersprachen</w:t>
+      </w:r>
+    </w:p>
+    <w:p>
+      <w:pPr>
+        <w:jc w:val="center"/>
+        <w:rPr>
+          <w:rFonts w:ascii="Arial" w:hAnsi="Arial" w:cs="Arial"/>
+          <w:sz w:val="36"/>
+          <w:szCs w:val="36"/>
+        </w:rPr>
+      </w:pPr>
+      <w:r>
+        <w:rPr>
+          <w:rFonts w:ascii="Arial" w:hAnsi="Arial" w:cs="Arial"/>
+          <w:sz w:val="36"/>
+          <w:szCs w:val="36"/>
+        </w:rPr>
+        <w:t xml:space="preserve">Dozent: </w:t>
+      </w:r>
+      <w:r>
+        <w:rPr>
+          <w:rFonts w:ascii="Arial" w:hAnsi="Arial" w:cs="Arial"/>
+          <w:sz w:val="36"/>
+          <w:szCs w:val="36"/>
+        </w:rPr>
+        <w:t xml:space="preserve">Prof. Dr. rer. Nat. Michaela Huhn </w:t>
+      </w:r>
+    </w:p>
+    <w:p>
+      <w:pPr>
+        <w:jc w:val="center"/>
+        <w:rPr>
+          <w:rFonts w:ascii="Arial" w:hAnsi="Arial" w:cs="Arial"/>
+          <w:sz w:val="36"/>
+          <w:szCs w:val="36"/>
+        </w:rPr>
+      </w:pPr>
+      <w:r>
+        <w:rPr>
+          <w:rFonts w:ascii="Arial" w:hAnsi="Arial" w:cs="Arial"/>
+          <w:sz w:val="36"/>
+          <w:szCs w:val="36"/>
+        </w:rPr>
+        <w:t>Star-Voting</w:t>
+      </w:r>
+    </w:p>
+    <w:p>
+      <w:pPr>
+        <w:rPr>
+          <w:rFonts w:ascii="Arial" w:hAnsi="Arial" w:cs="Arial"/>
+        </w:rPr>
+      </w:pPr>
+    </w:p>
+    <w:p>
+      <w:pPr>
+        <w:rPr>
+          <w:rFonts w:ascii="Arial" w:hAnsi="Arial" w:cs="Arial"/>
+        </w:rPr>
+      </w:pPr>
+    </w:p>
+    <w:p>
+      <w:pPr>
+        <w:rPr>
+          <w:rFonts w:ascii="Arial" w:hAnsi="Arial" w:cs="Arial"/>
+        </w:rPr>
+      </w:pPr>
+      <w:r>
+        <w:rPr>
+          <w:rFonts w:ascii="Arial" w:hAnsi="Arial" w:cs="Arial"/>
+          <w:color w:val="888888"/>
+          <w:sz w:val="23"/>
+          <w:szCs w:val="23"/>
+          <w:shd w:val="clear" w:color="auto" w:fill="FFFFFF"/>
+        </w:rPr>
+        <w:t> </w:t>
+      </w:r>
+    </w:p>
+    <w:p>
+      <w:pPr>
+        <w:rPr>
+          <w:rFonts w:ascii="Arial" w:hAnsi="Arial" w:cs="Arial"/>
+        </w:rPr>
+      </w:pPr>
+    </w:p>
+    <w:p>
+      <w:pPr>
+        <w:rPr>
+          <w:rFonts w:ascii="Arial" w:hAnsi="Arial" w:cs="Arial"/>
+        </w:rPr>
+      </w:pPr>
+    </w:p>
+    <w:p>
+      <w:pPr>
+        <w:pStyle w:val="KeinLeerraum"/>
+        <w:jc w:val="center"/>
+        <w:rPr>
+          <w:rFonts w:ascii="Arial" w:hAnsi="Arial" w:cs="Arial"/>
+        </w:rPr>
+      </w:pPr>
+    </w:p>
+    <w:p>
+      <w:pPr>
+        <w:pStyle w:val="KeinLeerraum"/>
+        <w:jc w:val="center"/>
+        <w:rPr>
+          <w:rFonts w:ascii="Arial" w:hAnsi="Arial" w:cs="Arial"/>
+        </w:rPr>
+      </w:pPr>
+      <w:r>
+        <w:rPr>
+          <w:rFonts w:ascii="Arial" w:hAnsi="Arial" w:cs="Arial"/>
+        </w:rPr>
+        <w:t>Felix Willrich</w:t>
+      </w:r>
+      <w:r>
+        <w:rPr>
+          <w:rFonts w:ascii="Arial" w:hAnsi="Arial" w:cs="Arial"/>
+        </w:rPr>
+        <w:tab/>
+      </w:r>
+      <w:r>
+        <w:rPr>
+          <w:rFonts w:ascii="Arial" w:hAnsi="Arial" w:cs="Arial"/>
+        </w:rPr>
+        <w:tab/>
+      </w:r>
+      <w:r>
+        <w:rPr>
+          <w:rFonts w:ascii="Arial" w:hAnsi="Arial" w:cs="Arial"/>
+        </w:rPr>
+        <w:tab/>
+        <w:t>Frederik Rieß</w:t>
+      </w:r>
+    </w:p>
+    <w:p>
+      <w:pPr>
+        <w:pStyle w:val="KeinLeerraum"/>
+        <w:jc w:val="center"/>
+        <w:rPr>
+          <w:rFonts w:ascii="Arial" w:hAnsi="Arial" w:cs="Arial"/>
+        </w:rPr>
+      </w:pPr>
+      <w:r>
+        <w:rPr>
+          <w:rFonts w:ascii="Arial" w:hAnsi="Arial" w:cs="Arial"/>
+        </w:rPr>
+        <w:t>70452988</w:t>
+      </w:r>
+      <w:r>
+        <w:rPr>
+          <w:rFonts w:ascii="Arial" w:hAnsi="Arial" w:cs="Arial"/>
+        </w:rPr>
+        <w:tab/>
+      </w:r>
+      <w:r>
+        <w:rPr>
+          <w:rFonts w:ascii="Arial" w:hAnsi="Arial" w:cs="Arial"/>
+        </w:rPr>
+        <w:tab/>
+      </w:r>
+      <w:r>
+        <w:rPr>
+          <w:rFonts w:ascii="Arial" w:hAnsi="Arial" w:cs="Arial"/>
+        </w:rPr>
+        <w:tab/>
+        <w:t>70453642</w:t>
+      </w:r>
+    </w:p>
+    <w:p>
+      <w:pPr>
+        <w:pStyle w:val="KeinLeerraum"/>
+        <w:jc w:val="center"/>
+        <w:rPr>
+          <w:rFonts w:ascii="Arial" w:hAnsi="Arial" w:cs="Arial"/>
+        </w:rPr>
+      </w:pPr>
+    </w:p>
+    <w:p>
+      <w:pPr>
+        <w:pStyle w:val="KeinLeerraum"/>
+        <w:jc w:val="center"/>
+        <w:rPr>
+          <w:rFonts w:ascii="Arial" w:hAnsi="Arial" w:cs="Arial"/>
+        </w:rPr>
+      </w:pPr>
+    </w:p>
+    <w:p>
+      <w:pPr>
+        <w:pStyle w:val="KeinLeerraum"/>
+        <w:jc w:val="center"/>
+        <w:rPr>
+          <w:rFonts w:ascii="Arial" w:hAnsi="Arial" w:cs="Arial"/>
+        </w:rPr>
+      </w:pPr>
+    </w:p>
+    <w:p>
+      <w:pPr>
+        <w:pStyle w:val="KeinLeerraum"/>
+        <w:jc w:val="center"/>
+        <w:rPr>
+          <w:rFonts w:ascii="Arial" w:hAnsi="Arial" w:cs="Arial"/>
+        </w:rPr>
+      </w:pPr>
+    </w:p>
+    <w:p>
+      <w:pPr>
+        <w:pStyle w:val="KeinLeerraum"/>
+        <w:jc w:val="center"/>
+        <w:rPr>
+          <w:rFonts w:ascii="Arial" w:hAnsi="Arial" w:cs="Arial"/>
+        </w:rPr>
+      </w:pPr>
+    </w:p>
+    <w:p>
+      <w:pPr>
+        <w:pStyle w:val="KeinLeerraum"/>
+        <w:jc w:val="center"/>
+        <w:rPr>
+          <w:rFonts w:ascii="Arial" w:hAnsi="Arial" w:cs="Arial"/>
+        </w:rPr>
+      </w:pPr>
+    </w:p>
+    <w:p>
+      <w:pPr>
+        <w:pStyle w:val="KeinLeerraum"/>
+        <w:jc w:val="center"/>
+        <w:rPr>
+          <w:rFonts w:ascii="Arial" w:hAnsi="Arial" w:cs="Arial"/>
+        </w:rPr>
+      </w:pPr>
+    </w:p>
+    <w:p>
+      <w:pPr>
+        <w:pStyle w:val="KeinLeerraum"/>
+        <w:jc w:val="center"/>
+        <w:rPr>
+          <w:rFonts w:ascii="Arial" w:hAnsi="Arial" w:cs="Arial"/>
+        </w:rPr>
+      </w:pPr>
+    </w:p>
+    <w:p>
+      <w:pPr>
+        <w:pStyle w:val="KeinLeerraum"/>
+        <w:jc w:val="center"/>
+        <w:rPr>
+          <w:rFonts w:ascii="Arial" w:hAnsi="Arial" w:cs="Arial"/>
+        </w:rPr>
+      </w:pPr>
+    </w:p>
+    <w:p>
+      <w:pPr>
+        <w:pStyle w:val="KeinLeerraum"/>
+        <w:jc w:val="center"/>
+        <w:rPr>
+          <w:rFonts w:ascii="Arial" w:hAnsi="Arial" w:cs="Arial"/>
+        </w:rPr>
+      </w:pPr>
+    </w:p>
+    <w:p>
+      <w:pPr>
+        <w:pStyle w:val="KeinLeerraum"/>
+        <w:jc w:val="center"/>
+        <w:rPr>
+          <w:rFonts w:ascii="Arial" w:hAnsi="Arial" w:cs="Arial"/>
+        </w:rPr>
+      </w:pPr>
+    </w:p>
+    <w:p>
+      <w:pPr>
+        <w:pStyle w:val="KeinLeerraum"/>
+        <w:jc w:val="center"/>
+        <w:rPr>
+          <w:rFonts w:ascii="Arial" w:hAnsi="Arial" w:cs="Arial"/>
+        </w:rPr>
+      </w:pPr>
+    </w:p>
+    <w:p>
+      <w:pPr>
+        <w:pStyle w:val="KeinLeerraum"/>
+        <w:jc w:val="center"/>
+        <w:rPr>
+          <w:rFonts w:ascii="Arial" w:hAnsi="Arial" w:cs="Arial"/>
+        </w:rPr>
+      </w:pPr>
+    </w:p>
+    <w:p>
+      <w:pPr>
+        <w:pStyle w:val="KeinLeerraum"/>
+        <w:jc w:val="center"/>
+        <w:rPr>
+          <w:rFonts w:ascii="Arial" w:hAnsi="Arial" w:cs="Arial"/>
+        </w:rPr>
+      </w:pPr>
+    </w:p>
+    <w:p>
+      <w:pPr>
+        <w:pStyle w:val="KeinLeerraum"/>
+        <w:jc w:val="center"/>
+        <w:rPr>
+          <w:rFonts w:ascii="Arial" w:hAnsi="Arial" w:cs="Arial"/>
+        </w:rPr>
+      </w:pPr>
+    </w:p>
+    <w:p>
+      <w:pPr>
+        <w:pStyle w:val="KeinLeerraum"/>
+        <w:jc w:val="center"/>
+        <w:rPr>
+          <w:rFonts w:ascii="Arial" w:hAnsi="Arial" w:cs="Arial"/>
+        </w:rPr>
+      </w:pPr>
+    </w:p>
+    <w:p>
+      <w:pPr>
+        <w:pStyle w:val="KeinLeerraum"/>
+        <w:jc w:val="center"/>
+        <w:rPr>
+          <w:rFonts w:ascii="Arial" w:hAnsi="Arial" w:cs="Arial"/>
+          <w:b/>
+        </w:rPr>
+      </w:pPr>
+      <w:r>
+        <w:rPr>
+          <w:rFonts w:ascii="Arial" w:hAnsi="Arial" w:cs="Arial"/>
+          <w:b/>
+        </w:rPr>
+        <w:t>Hochschule</w:t>
+      </w:r>
+    </w:p>
+    <w:p>
+      <w:pPr>
+        <w:pStyle w:val="KeinLeerraum"/>
+        <w:jc w:val="center"/>
+        <w:rPr>
+          <w:rFonts w:ascii="Arial" w:hAnsi="Arial" w:cs="Arial"/>
+          <w:shd w:val="clear" w:color="auto" w:fill="FFFFFF"/>
+        </w:rPr>
+      </w:pPr>
+      <w:r>
+        <w:rPr>
+          <w:rFonts w:ascii="Arial" w:hAnsi="Arial" w:cs="Arial"/>
+          <w:shd w:val="clear" w:color="auto" w:fill="FFFFFF"/>
+        </w:rPr>
+        <w:t>Ostfalia Hochschule für angewandte Wissenschaften</w:t>
+      </w:r>
+      <w:r>
+        <w:rPr>
+          <w:rFonts w:ascii="Arial" w:hAnsi="Arial" w:cs="Arial"/>
+        </w:rPr>
+        <w:br/>
+      </w:r>
+      <w:r>
+        <w:rPr>
+          <w:rFonts w:ascii="Arial" w:hAnsi="Arial" w:cs="Arial"/>
+          <w:shd w:val="clear" w:color="auto" w:fill="FFFFFF"/>
+        </w:rPr>
+        <w:t>Hochschule Braunschweig/Wolfenbüttel </w:t>
+      </w:r>
+      <w:r>
+        <w:rPr>
+          <w:rFonts w:ascii="Arial" w:hAnsi="Arial" w:cs="Arial"/>
+        </w:rPr>
+        <w:br/>
+      </w:r>
+      <w:r>
+        <w:rPr>
+          <w:rFonts w:ascii="Arial" w:hAnsi="Arial" w:cs="Arial"/>
+          <w:shd w:val="clear" w:color="auto" w:fill="FFFFFF"/>
+        </w:rPr>
+        <w:t>Salzdahlumer Straße 46/48</w:t>
+      </w:r>
+      <w:r>
+        <w:rPr>
+          <w:rFonts w:ascii="Arial" w:hAnsi="Arial" w:cs="Arial"/>
+        </w:rPr>
+        <w:br/>
+      </w:r>
+      <w:r>
+        <w:rPr>
+          <w:rFonts w:ascii="Arial" w:hAnsi="Arial" w:cs="Arial"/>
+          <w:shd w:val="clear" w:color="auto" w:fill="FFFFFF"/>
+        </w:rPr>
+        <w:t>38302 Wolfenbütt</w:t>
+      </w:r>
+      <w:r>
+        <w:rPr>
+          <w:rFonts w:ascii="Arial" w:hAnsi="Arial" w:cs="Arial"/>
+          <w:shd w:val="clear" w:color="auto" w:fill="FFFFFF"/>
+        </w:rPr>
+        <w:t>el</w:t>
+      </w:r>
+    </w:p>
+    <w:p>
+      <w:pPr>
+        <w:pStyle w:val="KeinLeerraum"/>
+        <w:jc w:val="center"/>
+        <w:rPr>
+          <w:rFonts w:ascii="Arial" w:hAnsi="Arial" w:cs="Arial"/>
+          <w:shd w:val="clear" w:color="auto" w:fill="FFFFFF"/>
+        </w:rPr>
+      </w:pPr>
+    </w:p>
+    <w:p>
+      <w:pPr>
+        <w:pStyle w:val="KeinLeerraum"/>
+        <w:jc w:val="center"/>
+        <w:rPr>
+          <w:rFonts w:ascii="Arial" w:hAnsi="Arial" w:cs="Arial"/>
+          <w:shd w:val="clear" w:color="auto" w:fill="FFFFFF"/>
+        </w:rPr>
+      </w:pPr>
+    </w:p>
+    <w:p>
+      <w:pPr>
+        <w:pStyle w:val="KeinLeerraum"/>
+        <w:jc w:val="center"/>
+        <w:rPr>
+          <w:rFonts w:ascii="Arial" w:hAnsi="Arial" w:cs="Arial"/>
+          <w:shd w:val="clear" w:color="auto" w:fill="FFFFFF"/>
+        </w:rPr>
+      </w:pPr>
+    </w:p>
+    <w:p>
+      <w:pPr>
+        <w:pStyle w:val="KeinLeerraum"/>
+        <w:jc w:val="center"/>
+        <w:rPr>
+          <w:rFonts w:ascii="Arial" w:hAnsi="Arial" w:cs="Arial"/>
+          <w:shd w:val="clear" w:color="auto" w:fill="FFFFFF"/>
+        </w:rPr>
+        <w:sectPr>
+          <w:footerReference w:type="default" r:id="rId8"/>
+          <w:pgSz w:w="11906" w:h="16838"/>
+          <w:pgMar w:top="1417" w:right="1417" w:bottom="1134" w:left="1417" w:header="708" w:footer="708" w:gutter="0"/>
+          <w:cols w:space="708"/>
+          <w:titlePg/>
+          <w:docGrid w:linePitch="360"/>
+        </w:sectPr>
+      </w:pPr>
+      <w:r>
+        <w:rPr>
+          <w:noProof/>
+        </w:rPr>
+        <w:drawing>
+          <wp:inline distT="0" distB="0" distL="0" distR="0" wp14:anchorId="4C21A05F" wp14:editId="50C28FBA">
+            <wp:extent cx="4792717" cy="1299985"/>
+            <wp:effectExtent l="0" t="0" r="8255" b="0"/>
+            <wp:docPr id="25" name="Grafik 25"/>
+            <wp:cNvGraphicFramePr>
+              <a:graphicFrameLocks xmlns:a="http://schemas.openxmlformats.org/drawingml/2006/main" noChangeAspect="1"/>
+            </wp:cNvGraphicFramePr>
+            <a:graphic xmlns:a="http://schemas.openxmlformats.org/drawingml/2006/main">
+              <a:graphicData uri="http://schemas.openxmlformats.org/drawingml/2006/picture">
+                <pic:pic xmlns:pic="http://schemas.openxmlformats.org/drawingml/2006/picture">
+                  <pic:nvPicPr>
+                    <pic:cNvPr id="1" name=""/>
+                    <pic:cNvPicPr/>
+                  </pic:nvPicPr>
+                  <pic:blipFill>
+                    <a:blip r:embed="rId9"/>
+                    <a:stretch>
+                      <a:fillRect/>
+                    </a:stretch>
+                  </pic:blipFill>
+                  <pic:spPr>
+                    <a:xfrm>
+                      <a:off x="0" y="0"/>
+                      <a:ext cx="4804995" cy="1303315"/>
+                    </a:xfrm>
+                    <a:prstGeom prst="rect">
+                      <a:avLst/>
+                    </a:prstGeom>
+                  </pic:spPr>
+                </pic:pic>
+              </a:graphicData>
+            </a:graphic>
+          </wp:inline>
+        </w:drawing>
       </w:r>
     </w:p>
     <w:sdt>
@@ -101,7 +594,7 @@
             </w:rPr>
             <w:fldChar w:fldCharType="separate"/>
           </w:r>
-          <w:hyperlink w:anchor="_Toc535768969" w:history="1">
+          <w:hyperlink w:anchor="_Toc535837423" w:history="1">
             <w:r>
               <w:rPr>
                 <w:rStyle w:val="Hyperlink"/>
@@ -145,7 +638,7 @@
                 <w:noProof/>
                 <w:webHidden/>
               </w:rPr>
-              <w:instrText xml:space="preserve"> PAGEREF _Toc535768969 \h </w:instrText>
+              <w:instrText xml:space="preserve"> PAGEREF _Toc535837423 \h </w:instrText>
             </w:r>
             <w:r>
               <w:rPr>
@@ -165,7 +658,7 @@
                 <w:noProof/>
                 <w:webHidden/>
               </w:rPr>
-              <w:t>3</w:t>
+              <w:t>1</w:t>
             </w:r>
             <w:r>
               <w:rPr>
@@ -189,7 +682,7 @@
               <w:lang w:eastAsia="de-DE"/>
             </w:rPr>
           </w:pPr>
-          <w:hyperlink w:anchor="_Toc535768970" w:history="1">
+          <w:hyperlink w:anchor="_Toc535837424" w:history="1">
             <w:r>
               <w:rPr>
                 <w:rStyle w:val="Hyperlink"/>
@@ -233,7 +726,7 @@
                 <w:noProof/>
                 <w:webHidden/>
               </w:rPr>
-              <w:instrText xml:space="preserve"> PAGEREF _Toc535768970 \h </w:instrText>
+              <w:instrText xml:space="preserve"> PAGEREF _Toc535837424 \h </w:instrText>
             </w:r>
             <w:r>
               <w:rPr>
@@ -253,7 +746,7 @@
                 <w:noProof/>
                 <w:webHidden/>
               </w:rPr>
-              <w:t>3</w:t>
+              <w:t>1</w:t>
             </w:r>
             <w:r>
               <w:rPr>
@@ -277,7 +770,7 @@
               <w:lang w:eastAsia="de-DE"/>
             </w:rPr>
           </w:pPr>
-          <w:hyperlink w:anchor="_Toc535768971" w:history="1">
+          <w:hyperlink w:anchor="_Toc535837425" w:history="1">
             <w:r>
               <w:rPr>
                 <w:rStyle w:val="Hyperlink"/>
@@ -321,7 +814,7 @@
                 <w:noProof/>
                 <w:webHidden/>
               </w:rPr>
-              <w:instrText xml:space="preserve"> PAGEREF _Toc535768971 \h </w:instrText>
+              <w:instrText xml:space="preserve"> PAGEREF _Toc535837425 \h </w:instrText>
             </w:r>
             <w:r>
               <w:rPr>
@@ -341,7 +834,7 @@
                 <w:noProof/>
                 <w:webHidden/>
               </w:rPr>
-              <w:t>3</w:t>
+              <w:t>1</w:t>
             </w:r>
             <w:r>
               <w:rPr>
@@ -365,7 +858,7 @@
               <w:lang w:eastAsia="de-DE"/>
             </w:rPr>
           </w:pPr>
-          <w:hyperlink w:anchor="_Toc535768972" w:history="1">
+          <w:hyperlink w:anchor="_Toc535837426" w:history="1">
             <w:r>
               <w:rPr>
                 <w:rStyle w:val="Hyperlink"/>
@@ -409,7 +902,7 @@
                 <w:noProof/>
                 <w:webHidden/>
               </w:rPr>
-              <w:instrText xml:space="preserve"> PAGEREF _Toc535768972 \h </w:instrText>
+              <w:instrText xml:space="preserve"> PAGEREF _Toc535837426 \h </w:instrText>
             </w:r>
             <w:r>
               <w:rPr>
@@ -429,7 +922,7 @@
                 <w:noProof/>
                 <w:webHidden/>
               </w:rPr>
-              <w:t>3</w:t>
+              <w:t>1</w:t>
             </w:r>
             <w:r>
               <w:rPr>
@@ -453,7 +946,7 @@
               <w:lang w:eastAsia="de-DE"/>
             </w:rPr>
           </w:pPr>
-          <w:hyperlink w:anchor="_Toc535768973" w:history="1">
+          <w:hyperlink w:anchor="_Toc535837427" w:history="1">
             <w:r>
               <w:rPr>
                 <w:rStyle w:val="Hyperlink"/>
@@ -497,7 +990,7 @@
                 <w:noProof/>
                 <w:webHidden/>
               </w:rPr>
-              <w:instrText xml:space="preserve"> PAGEREF _Toc535768973 \h </w:instrText>
+              <w:instrText xml:space="preserve"> PAGEREF _Toc535837427 \h </w:instrText>
             </w:r>
             <w:r>
               <w:rPr>
@@ -517,7 +1010,7 @@
                 <w:noProof/>
                 <w:webHidden/>
               </w:rPr>
-              <w:t>4</w:t>
+              <w:t>2</w:t>
             </w:r>
             <w:r>
               <w:rPr>
@@ -541,7 +1034,7 @@
               <w:lang w:eastAsia="de-DE"/>
             </w:rPr>
           </w:pPr>
-          <w:hyperlink w:anchor="_Toc535768974" w:history="1">
+          <w:hyperlink w:anchor="_Toc535837428" w:history="1">
             <w:r>
               <w:rPr>
                 <w:rStyle w:val="Hyperlink"/>
@@ -585,7 +1078,7 @@
                 <w:noProof/>
                 <w:webHidden/>
               </w:rPr>
-              <w:instrText xml:space="preserve"> PAGEREF _Toc535768974 \h </w:instrText>
+              <w:instrText xml:space="preserve"> PAGEREF _Toc535837428 \h </w:instrText>
             </w:r>
             <w:r>
               <w:rPr>
@@ -605,7 +1098,7 @@
                 <w:noProof/>
                 <w:webHidden/>
               </w:rPr>
-              <w:t>4</w:t>
+              <w:t>2</w:t>
             </w:r>
             <w:r>
               <w:rPr>
@@ -629,7 +1122,7 @@
               <w:lang w:eastAsia="de-DE"/>
             </w:rPr>
           </w:pPr>
-          <w:hyperlink w:anchor="_Toc535768975" w:history="1">
+          <w:hyperlink w:anchor="_Toc535837429" w:history="1">
             <w:r>
               <w:rPr>
                 <w:rStyle w:val="Hyperlink"/>
@@ -673,7 +1166,7 @@
                 <w:noProof/>
                 <w:webHidden/>
               </w:rPr>
-              <w:instrText xml:space="preserve"> PAGEREF _Toc535768975 \h </w:instrText>
+              <w:instrText xml:space="preserve"> PAGEREF _Toc535837429 \h </w:instrText>
             </w:r>
             <w:r>
               <w:rPr>
@@ -693,7 +1186,7 @@
                 <w:noProof/>
                 <w:webHidden/>
               </w:rPr>
-              <w:t>5</w:t>
+              <w:t>3</w:t>
             </w:r>
             <w:r>
               <w:rPr>
@@ -717,7 +1210,7 @@
               <w:lang w:eastAsia="de-DE"/>
             </w:rPr>
           </w:pPr>
-          <w:hyperlink w:anchor="_Toc535768976" w:history="1">
+          <w:hyperlink w:anchor="_Toc535837430" w:history="1">
             <w:r>
               <w:rPr>
                 <w:rStyle w:val="Hyperlink"/>
@@ -761,7 +1254,7 @@
                 <w:noProof/>
                 <w:webHidden/>
               </w:rPr>
-              <w:instrText xml:space="preserve"> PAGEREF _Toc535768976 \h </w:instrText>
+              <w:instrText xml:space="preserve"> PAGEREF _Toc535837430 \h </w:instrText>
             </w:r>
             <w:r>
               <w:rPr>
@@ -781,7 +1274,7 @@
                 <w:noProof/>
                 <w:webHidden/>
               </w:rPr>
-              <w:t>5</w:t>
+              <w:t>3</w:t>
             </w:r>
             <w:r>
               <w:rPr>
@@ -805,7 +1298,7 @@
               <w:lang w:eastAsia="de-DE"/>
             </w:rPr>
           </w:pPr>
-          <w:hyperlink w:anchor="_Toc535768977" w:history="1">
+          <w:hyperlink w:anchor="_Toc535837431" w:history="1">
             <w:r>
               <w:rPr>
                 <w:rStyle w:val="Hyperlink"/>
@@ -849,7 +1342,7 @@
                 <w:noProof/>
                 <w:webHidden/>
               </w:rPr>
-              <w:instrText xml:space="preserve"> PAGEREF _Toc535768977 \h </w:instrText>
+              <w:instrText xml:space="preserve"> PAGEREF _Toc535837431 \h </w:instrText>
             </w:r>
             <w:r>
               <w:rPr>
@@ -869,7 +1362,7 @@
                 <w:noProof/>
                 <w:webHidden/>
               </w:rPr>
-              <w:t>5</w:t>
+              <w:t>3</w:t>
             </w:r>
             <w:r>
               <w:rPr>
@@ -893,7 +1386,7 @@
               <w:lang w:eastAsia="de-DE"/>
             </w:rPr>
           </w:pPr>
-          <w:hyperlink w:anchor="_Toc535768978" w:history="1">
+          <w:hyperlink w:anchor="_Toc535837432" w:history="1">
             <w:r>
               <w:rPr>
                 <w:rStyle w:val="Hyperlink"/>
@@ -937,7 +1430,7 @@
                 <w:noProof/>
                 <w:webHidden/>
               </w:rPr>
-              <w:instrText xml:space="preserve"> PAGEREF _Toc535768978 \h </w:instrText>
+              <w:instrText xml:space="preserve"> PAGEREF _Toc535837432 \h </w:instrText>
             </w:r>
             <w:r>
               <w:rPr>
@@ -957,7 +1450,7 @@
                 <w:noProof/>
                 <w:webHidden/>
               </w:rPr>
-              <w:t>6</w:t>
+              <w:t>4</w:t>
             </w:r>
             <w:r>
               <w:rPr>
@@ -981,7 +1474,7 @@
               <w:lang w:eastAsia="de-DE"/>
             </w:rPr>
           </w:pPr>
-          <w:hyperlink w:anchor="_Toc535768979" w:history="1">
+          <w:hyperlink w:anchor="_Toc535837433" w:history="1">
             <w:r>
               <w:rPr>
                 <w:rStyle w:val="Hyperlink"/>
@@ -1025,7 +1518,7 @@
                 <w:noProof/>
                 <w:webHidden/>
               </w:rPr>
-              <w:instrText xml:space="preserve"> PAGEREF _Toc535768979 \h </w:instrText>
+              <w:instrText xml:space="preserve"> PAGEREF _Toc535837433 \h </w:instrText>
             </w:r>
             <w:r>
               <w:rPr>
@@ -1045,7 +1538,7 @@
                 <w:noProof/>
                 <w:webHidden/>
               </w:rPr>
-              <w:t>6</w:t>
+              <w:t>4</w:t>
             </w:r>
             <w:r>
               <w:rPr>
@@ -1069,7 +1562,7 @@
               <w:lang w:eastAsia="de-DE"/>
             </w:rPr>
           </w:pPr>
-          <w:hyperlink w:anchor="_Toc535768980" w:history="1">
+          <w:hyperlink w:anchor="_Toc535837434" w:history="1">
             <w:r>
               <w:rPr>
                 <w:rStyle w:val="Hyperlink"/>
@@ -1113,7 +1606,7 @@
                 <w:noProof/>
                 <w:webHidden/>
               </w:rPr>
-              <w:instrText xml:space="preserve"> PAGEREF _Toc535768980 \h </w:instrText>
+              <w:instrText xml:space="preserve"> PAGEREF _Toc535837434 \h </w:instrText>
             </w:r>
             <w:r>
               <w:rPr>
@@ -1133,7 +1626,7 @@
                 <w:noProof/>
                 <w:webHidden/>
               </w:rPr>
-              <w:t>6</w:t>
+              <w:t>4</w:t>
             </w:r>
             <w:r>
               <w:rPr>
@@ -1157,7 +1650,7 @@
               <w:lang w:eastAsia="de-DE"/>
             </w:rPr>
           </w:pPr>
-          <w:hyperlink w:anchor="_Toc535768981" w:history="1">
+          <w:hyperlink w:anchor="_Toc535837435" w:history="1">
             <w:r>
               <w:rPr>
                 <w:rStyle w:val="Hyperlink"/>
@@ -1201,7 +1694,7 @@
                 <w:noProof/>
                 <w:webHidden/>
               </w:rPr>
-              <w:instrText xml:space="preserve"> PAGEREF _Toc535768981 \h </w:instrText>
+              <w:instrText xml:space="preserve"> PAGEREF _Toc535837435 \h </w:instrText>
             </w:r>
             <w:r>
               <w:rPr>
@@ -1221,7 +1714,7 @@
                 <w:noProof/>
                 <w:webHidden/>
               </w:rPr>
-              <w:t>7</w:t>
+              <w:t>5</w:t>
             </w:r>
             <w:r>
               <w:rPr>
@@ -1245,7 +1738,7 @@
               <w:lang w:eastAsia="de-DE"/>
             </w:rPr>
           </w:pPr>
-          <w:hyperlink w:anchor="_Toc535768982" w:history="1">
+          <w:hyperlink w:anchor="_Toc535837436" w:history="1">
             <w:r>
               <w:rPr>
                 <w:rStyle w:val="Hyperlink"/>
@@ -1289,7 +1782,7 @@
                 <w:noProof/>
                 <w:webHidden/>
               </w:rPr>
-              <w:instrText xml:space="preserve"> PAGEREF _Toc535768982 \h </w:instrText>
+              <w:instrText xml:space="preserve"> PAGEREF _Toc535837436 \h </w:instrText>
             </w:r>
             <w:r>
               <w:rPr>
@@ -1309,7 +1802,7 @@
                 <w:noProof/>
                 <w:webHidden/>
               </w:rPr>
-              <w:t>8</w:t>
+              <w:t>6</w:t>
             </w:r>
             <w:r>
               <w:rPr>
@@ -1333,7 +1826,7 @@
               <w:lang w:eastAsia="de-DE"/>
             </w:rPr>
           </w:pPr>
-          <w:hyperlink w:anchor="_Toc535768983" w:history="1">
+          <w:hyperlink w:anchor="_Toc535837437" w:history="1">
             <w:r>
               <w:rPr>
                 <w:rStyle w:val="Hyperlink"/>
@@ -1377,7 +1870,7 @@
                 <w:noProof/>
                 <w:webHidden/>
               </w:rPr>
-              <w:instrText xml:space="preserve"> PAGEREF _Toc535768983 \h </w:instrText>
+              <w:instrText xml:space="preserve"> PAGEREF _Toc535837437 \h </w:instrText>
             </w:r>
             <w:r>
               <w:rPr>
@@ -1397,7 +1890,7 @@
                 <w:noProof/>
                 <w:webHidden/>
               </w:rPr>
-              <w:t>9</w:t>
+              <w:t>7</w:t>
             </w:r>
             <w:r>
               <w:rPr>
@@ -1421,7 +1914,7 @@
               <w:lang w:eastAsia="de-DE"/>
             </w:rPr>
           </w:pPr>
-          <w:hyperlink w:anchor="_Toc535768984" w:history="1">
+          <w:hyperlink w:anchor="_Toc535837438" w:history="1">
             <w:r>
               <w:rPr>
                 <w:rStyle w:val="Hyperlink"/>
@@ -1465,7 +1958,7 @@
                 <w:noProof/>
                 <w:webHidden/>
               </w:rPr>
-              <w:instrText xml:space="preserve"> PAGEREF _Toc535768984 \h </w:instrText>
+              <w:instrText xml:space="preserve"> PAGEREF _Toc535837438 \h </w:instrText>
             </w:r>
             <w:r>
               <w:rPr>
@@ -1485,7 +1978,7 @@
                 <w:noProof/>
                 <w:webHidden/>
               </w:rPr>
-              <w:t>10</w:t>
+              <w:t>8</w:t>
             </w:r>
             <w:r>
               <w:rPr>
@@ -1509,7 +2002,7 @@
               <w:lang w:eastAsia="de-DE"/>
             </w:rPr>
           </w:pPr>
-          <w:hyperlink w:anchor="_Toc535768985" w:history="1">
+          <w:hyperlink w:anchor="_Toc535837439" w:history="1">
             <w:r>
               <w:rPr>
                 <w:rStyle w:val="Hyperlink"/>
@@ -1553,7 +2046,7 @@
                 <w:noProof/>
                 <w:webHidden/>
               </w:rPr>
-              <w:instrText xml:space="preserve"> PAGEREF _Toc535768985 \h </w:instrText>
+              <w:instrText xml:space="preserve"> PAGEREF _Toc535837439 \h </w:instrText>
             </w:r>
             <w:r>
               <w:rPr>
@@ -1573,7 +2066,7 @@
                 <w:noProof/>
                 <w:webHidden/>
               </w:rPr>
-              <w:t>10</w:t>
+              <w:t>8</w:t>
             </w:r>
             <w:r>
               <w:rPr>
@@ -1597,7 +2090,7 @@
               <w:lang w:eastAsia="de-DE"/>
             </w:rPr>
           </w:pPr>
-          <w:hyperlink w:anchor="_Toc535768986" w:history="1">
+          <w:hyperlink w:anchor="_Toc535837440" w:history="1">
             <w:r>
               <w:rPr>
                 <w:rStyle w:val="Hyperlink"/>
@@ -1641,7 +2134,7 @@
                 <w:noProof/>
                 <w:webHidden/>
               </w:rPr>
-              <w:instrText xml:space="preserve"> PAGEREF _Toc535768986 \h </w:instrText>
+              <w:instrText xml:space="preserve"> PAGEREF _Toc535837440 \h </w:instrText>
             </w:r>
             <w:r>
               <w:rPr>
@@ -1661,7 +2154,7 @@
                 <w:noProof/>
                 <w:webHidden/>
               </w:rPr>
-              <w:t>11</w:t>
+              <w:t>9</w:t>
             </w:r>
             <w:r>
               <w:rPr>
@@ -1685,7 +2178,7 @@
               <w:lang w:eastAsia="de-DE"/>
             </w:rPr>
           </w:pPr>
-          <w:hyperlink w:anchor="_Toc535768987" w:history="1">
+          <w:hyperlink w:anchor="_Toc535837441" w:history="1">
             <w:r>
               <w:rPr>
                 <w:rStyle w:val="Hyperlink"/>
@@ -1729,7 +2222,7 @@
                 <w:noProof/>
                 <w:webHidden/>
               </w:rPr>
-              <w:instrText xml:space="preserve"> PAGEREF _Toc535768987 \h </w:instrText>
+              <w:instrText xml:space="preserve"> PAGEREF _Toc535837441 \h </w:instrText>
             </w:r>
             <w:r>
               <w:rPr>
@@ -1749,7 +2242,7 @@
                 <w:noProof/>
                 <w:webHidden/>
               </w:rPr>
-              <w:t>12</w:t>
+              <w:t>10</w:t>
             </w:r>
             <w:r>
               <w:rPr>
@@ -1773,7 +2266,7 @@
               <w:lang w:eastAsia="de-DE"/>
             </w:rPr>
           </w:pPr>
-          <w:hyperlink w:anchor="_Toc535768988" w:history="1">
+          <w:hyperlink w:anchor="_Toc535837442" w:history="1">
             <w:r>
               <w:rPr>
                 <w:rStyle w:val="Hyperlink"/>
@@ -1817,7 +2310,7 @@
                 <w:noProof/>
                 <w:webHidden/>
               </w:rPr>
-              <w:instrText xml:space="preserve"> PAGEREF _Toc535768988 \h </w:instrText>
+              <w:instrText xml:space="preserve"> PAGEREF _Toc535837442 \h </w:instrText>
             </w:r>
             <w:r>
               <w:rPr>
@@ -1837,7 +2330,7 @@
                 <w:noProof/>
                 <w:webHidden/>
               </w:rPr>
-              <w:t>13</w:t>
+              <w:t>11</w:t>
             </w:r>
             <w:r>
               <w:rPr>
@@ -1867,19 +2360,6 @@
     </w:sdt>
     <w:p>
       <w:pPr>
-        <w:rPr>
-          <w:rFonts w:ascii="Arial" w:hAnsi="Arial" w:cs="Arial"/>
-        </w:rPr>
-      </w:pPr>
-      <w:r>
-        <w:rPr>
-          <w:rFonts w:ascii="Arial" w:hAnsi="Arial" w:cs="Arial"/>
-        </w:rPr>
-        <w:br w:type="page"/>
-      </w:r>
-    </w:p>
-    <w:p>
-      <w:pPr>
         <w:pStyle w:val="berschrift1"/>
         <w:numPr>
           <w:ilvl w:val="0"/>
@@ -1888,75 +2368,17 @@
         <w:rPr>
           <w:rFonts w:ascii="Arial" w:hAnsi="Arial" w:cs="Arial"/>
         </w:rPr>
-      </w:pPr>
-      <w:bookmarkStart w:id="0" w:name="_Toc535768969"/>
-      <w:r>
-        <w:rPr>
-          <w:rFonts w:ascii="Arial" w:hAnsi="Arial" w:cs="Arial"/>
-        </w:rPr>
-        <w:lastRenderedPageBreak/>
-        <w:t>Einleitung</w:t>
-      </w:r>
+        <w:sectPr>
+          <w:pgSz w:w="11906" w:h="16838"/>
+          <w:pgMar w:top="1417" w:right="1417" w:bottom="1134" w:left="1417" w:header="708" w:footer="708" w:gutter="0"/>
+          <w:pgNumType w:start="1"/>
+          <w:cols w:space="708"/>
+          <w:titlePg/>
+          <w:docGrid w:linePitch="360"/>
+        </w:sectPr>
+      </w:pPr>
+      <w:bookmarkStart w:id="0" w:name="_GoBack"/>
       <w:bookmarkEnd w:id="0"/>
-    </w:p>
-    <w:p>
-      <w:pPr>
-        <w:pStyle w:val="KeinLeerraum"/>
-        <w:jc w:val="both"/>
-        <w:rPr>
-          <w:rFonts w:ascii="Arial" w:hAnsi="Arial" w:cs="Arial"/>
-        </w:rPr>
-      </w:pPr>
-      <w:r>
-        <w:rPr>
-          <w:rFonts w:ascii="Arial" w:hAnsi="Arial" w:cs="Arial"/>
-        </w:rPr>
-        <w:t xml:space="preserve">Das Projekt wurde im Rahmen der Lehrveranstaltung „Weitere Programmiersprachen“ für den Studiengang Informatik an der Ostfalia Hochschule für angewandte Wissenschaften konzipiert. </w:t>
-      </w:r>
-    </w:p>
-    <w:p>
-      <w:pPr>
-        <w:pStyle w:val="KeinLeerraum"/>
-        <w:jc w:val="both"/>
-        <w:rPr>
-          <w:rFonts w:ascii="Arial" w:hAnsi="Arial" w:cs="Arial"/>
-        </w:rPr>
-      </w:pPr>
-      <w:r>
-        <w:rPr>
-          <w:rFonts w:ascii="Arial" w:hAnsi="Arial" w:cs="Arial"/>
-        </w:rPr>
-        <w:t>Das Programm umfasst eine in Haskell geschriebene Anwendung. Haskell ist eine funktionale Programmiersprache, die im Rahmen der Lehrveranstaltung als Beispiel diente den Studierenden funktionale Programmierung näher zu bringen.</w:t>
-      </w:r>
-    </w:p>
-    <w:p>
-      <w:pPr>
-        <w:pStyle w:val="KeinLeerraum"/>
-        <w:jc w:val="both"/>
-        <w:rPr>
-          <w:rFonts w:ascii="Arial" w:hAnsi="Arial" w:cs="Arial"/>
-        </w:rPr>
-      </w:pPr>
-      <w:r>
-        <w:rPr>
-          <w:rFonts w:ascii="Arial" w:hAnsi="Arial" w:cs="Arial"/>
-        </w:rPr>
-        <w:t xml:space="preserve">Das Projektthema </w:t>
-      </w:r>
-      <w:r>
-        <w:rPr>
-          <w:rFonts w:ascii="Arial" w:hAnsi="Arial" w:cs="Arial"/>
-        </w:rPr>
-        <w:t>umfasst die Wahlmethode „Star-Voting“, welche im Folgenden erklärt wird.</w:t>
-      </w:r>
-    </w:p>
-    <w:p>
-      <w:pPr>
-        <w:pStyle w:val="KeinLeerraum"/>
-        <w:rPr>
-          <w:rFonts w:ascii="Arial" w:hAnsi="Arial" w:cs="Arial"/>
-        </w:rPr>
-      </w:pPr>
     </w:p>
     <w:p>
       <w:pPr>
@@ -1969,14 +2391,94 @@
           <w:rFonts w:ascii="Arial" w:hAnsi="Arial" w:cs="Arial"/>
         </w:rPr>
       </w:pPr>
-      <w:bookmarkStart w:id="1" w:name="_Toc535768970"/>
+      <w:bookmarkStart w:id="1" w:name="_Toc535837423"/>
+      <w:r>
+        <w:rPr>
+          <w:rFonts w:ascii="Arial" w:hAnsi="Arial" w:cs="Arial"/>
+        </w:rPr>
+        <w:lastRenderedPageBreak/>
+        <w:t>Einleitung</w:t>
+      </w:r>
+      <w:bookmarkEnd w:id="1"/>
+    </w:p>
+    <w:p>
+      <w:pPr>
+        <w:pStyle w:val="KeinLeerraum"/>
+        <w:jc w:val="both"/>
+        <w:rPr>
+          <w:rFonts w:ascii="Arial" w:hAnsi="Arial" w:cs="Arial"/>
+        </w:rPr>
+      </w:pPr>
+      <w:r>
+        <w:rPr>
+          <w:rFonts w:ascii="Arial" w:hAnsi="Arial" w:cs="Arial"/>
+        </w:rPr>
+        <w:t xml:space="preserve">Das Projekt wurde im Rahmen der Lehrveranstaltung „Weitere Programmiersprachen“ für den Studiengang Informatik an der Ostfalia Hochschule für angewandte Wissenschaften konzipiert. </w:t>
+      </w:r>
+    </w:p>
+    <w:p>
+      <w:pPr>
+        <w:pStyle w:val="KeinLeerraum"/>
+        <w:jc w:val="both"/>
+        <w:rPr>
+          <w:rFonts w:ascii="Arial" w:hAnsi="Arial" w:cs="Arial"/>
+        </w:rPr>
+      </w:pPr>
+      <w:r>
+        <w:rPr>
+          <w:rFonts w:ascii="Arial" w:hAnsi="Arial" w:cs="Arial"/>
+        </w:rPr>
+        <w:t>Das Programm umfasst eine in Haskell geschriebene Anwendung. Haskell ist eine funktionale Programmiersprache, die im Rahmen der Lehrveranstaltung als Beispiel diente den Studierenden funktionale Programmierung näher zu bringen.</w:t>
+      </w:r>
+    </w:p>
+    <w:p>
+      <w:pPr>
+        <w:pStyle w:val="KeinLeerraum"/>
+        <w:jc w:val="both"/>
+        <w:rPr>
+          <w:rFonts w:ascii="Arial" w:hAnsi="Arial" w:cs="Arial"/>
+        </w:rPr>
+      </w:pPr>
+      <w:r>
+        <w:rPr>
+          <w:rFonts w:ascii="Arial" w:hAnsi="Arial" w:cs="Arial"/>
+        </w:rPr>
+        <w:t xml:space="preserve">Das Projektthema </w:t>
+      </w:r>
+      <w:r>
+        <w:rPr>
+          <w:rFonts w:ascii="Arial" w:hAnsi="Arial" w:cs="Arial"/>
+        </w:rPr>
+        <w:t>umfasst die Wahlmethode „Star-Voting“, welche im Folgenden erklärt wird.</w:t>
+      </w:r>
+    </w:p>
+    <w:p>
+      <w:pPr>
+        <w:pStyle w:val="KeinLeerraum"/>
+        <w:rPr>
+          <w:rFonts w:ascii="Arial" w:hAnsi="Arial" w:cs="Arial"/>
+        </w:rPr>
+      </w:pPr>
+    </w:p>
+    <w:p>
+      <w:pPr>
+        <w:pStyle w:val="berschrift1"/>
+        <w:numPr>
+          <w:ilvl w:val="0"/>
+          <w:numId w:val="4"/>
+        </w:numPr>
+        <w:rPr>
+          <w:rFonts w:ascii="Arial" w:hAnsi="Arial" w:cs="Arial"/>
+        </w:rPr>
+      </w:pPr>
+      <w:bookmarkStart w:id="2" w:name="_Toc535837424"/>
       <w:r>
         <w:rPr>
           <w:rFonts w:ascii="Arial" w:hAnsi="Arial" w:cs="Arial"/>
         </w:rPr>
         <w:t>Star-Voting</w:t>
       </w:r>
-      <w:bookmarkEnd w:id="1"/>
+      <w:bookmarkEnd w:id="2"/>
     </w:p>
     <w:p>
       <w:pPr>
@@ -1989,21 +2491,7 @@
         <w:rPr>
           <w:rFonts w:ascii="Arial" w:hAnsi="Arial" w:cs="Arial"/>
         </w:rPr>
-        <w:t xml:space="preserve">Das Star-Voting wurde von dem amerikanischen Programmierer Mark </w:t>
-      </w:r>
-      <w:proofErr w:type="spellStart"/>
-      <w:r>
-        <w:rPr>
-          <w:rFonts w:ascii="Arial" w:hAnsi="Arial" w:cs="Arial"/>
-        </w:rPr>
-        <w:t>Frohnmayer</w:t>
-      </w:r>
-      <w:proofErr w:type="spellEnd"/>
-      <w:r>
-        <w:rPr>
-          <w:rFonts w:ascii="Arial" w:hAnsi="Arial" w:cs="Arial"/>
-        </w:rPr>
-        <w:t xml:space="preserve"> entwickelt. Das erste Konzept unter dem Namen „</w:t>
+        <w:t>Das Star-Voting wurde von dem amerikanischen Programmierer Mark Frohnmayer entwickelt. Das erste Konzept unter dem Namen „</w:t>
       </w:r>
       <w:r>
         <w:rPr>
@@ -2014,9 +2502,8 @@
           <w:szCs w:val="21"/>
           <w:shd w:val="clear" w:color="auto" w:fill="FFFFFF"/>
         </w:rPr>
-        <w:t xml:space="preserve">score plus top </w:t>
-      </w:r>
-      <w:proofErr w:type="spellStart"/>
+        <w:t>score plus top two</w:t>
+      </w:r>
       <w:r>
         <w:rPr>
           <w:rFonts w:ascii="Arial" w:hAnsi="Arial" w:cs="Arial"/>
@@ -2026,9 +2513,28 @@
           <w:szCs w:val="21"/>
           <w:shd w:val="clear" w:color="auto" w:fill="FFFFFF"/>
         </w:rPr>
-        <w:t>two</w:t>
-      </w:r>
-      <w:proofErr w:type="spellEnd"/>
+        <w:t>“</w:t>
+      </w:r>
+      <w:r>
+        <w:rPr>
+          <w:rFonts w:ascii="Arial" w:hAnsi="Arial" w:cs="Arial"/>
+          <w:color w:val="222222"/>
+          <w:sz w:val="21"/>
+          <w:szCs w:val="21"/>
+          <w:shd w:val="clear" w:color="auto" w:fill="FFFFFF"/>
+        </w:rPr>
+        <w:t> oder </w:t>
+      </w:r>
+      <w:r>
+        <w:rPr>
+          <w:rFonts w:ascii="Arial" w:hAnsi="Arial" w:cs="Arial"/>
+          <w:color w:val="222222"/>
+          <w:sz w:val="21"/>
+          <w:szCs w:val="21"/>
+          <w:shd w:val="clear" w:color="auto" w:fill="FFFFFF"/>
+        </w:rPr>
+        <w:t>„</w:t>
+      </w:r>
       <w:r>
         <w:rPr>
           <w:rFonts w:ascii="Arial" w:hAnsi="Arial" w:cs="Arial"/>
@@ -2038,7 +2544,7 @@
           <w:szCs w:val="21"/>
           <w:shd w:val="clear" w:color="auto" w:fill="FFFFFF"/>
         </w:rPr>
-        <w:t>“</w:t>
+        <w:t>score runoff voting</w:t>
       </w:r>
       <w:r>
         <w:rPr>
@@ -2048,17 +2554,7 @@
           <w:szCs w:val="21"/>
           <w:shd w:val="clear" w:color="auto" w:fill="FFFFFF"/>
         </w:rPr>
-        <w:t> oder </w:t>
-      </w:r>
-      <w:r>
-        <w:rPr>
-          <w:rFonts w:ascii="Arial" w:hAnsi="Arial" w:cs="Arial"/>
-          <w:color w:val="222222"/>
-          <w:sz w:val="21"/>
-          <w:szCs w:val="21"/>
-          <w:shd w:val="clear" w:color="auto" w:fill="FFFFFF"/>
-        </w:rPr>
-        <w:t>„</w:t>
+        <w:t> (</w:t>
       </w:r>
       <w:r>
         <w:rPr>
@@ -2069,74 +2565,16 @@
           <w:szCs w:val="21"/>
           <w:shd w:val="clear" w:color="auto" w:fill="FFFFFF"/>
         </w:rPr>
-        <w:t xml:space="preserve">score </w:t>
-      </w:r>
-      <w:proofErr w:type="spellStart"/>
-      <w:r>
-        <w:rPr>
-          <w:rFonts w:ascii="Arial" w:hAnsi="Arial" w:cs="Arial"/>
-          <w:bCs/>
+        <w:t>SRV</w:t>
+      </w:r>
+      <w:r>
+        <w:rPr>
+          <w:rFonts w:ascii="Arial" w:hAnsi="Arial" w:cs="Arial"/>
           <w:color w:val="222222"/>
           <w:sz w:val="21"/>
           <w:szCs w:val="21"/>
           <w:shd w:val="clear" w:color="auto" w:fill="FFFFFF"/>
         </w:rPr>
-        <w:t>runoff</w:t>
-      </w:r>
-      <w:proofErr w:type="spellEnd"/>
-      <w:r>
-        <w:rPr>
-          <w:rFonts w:ascii="Arial" w:hAnsi="Arial" w:cs="Arial"/>
-          <w:bCs/>
-          <w:color w:val="222222"/>
-          <w:sz w:val="21"/>
-          <w:szCs w:val="21"/>
-          <w:shd w:val="clear" w:color="auto" w:fill="FFFFFF"/>
-        </w:rPr>
-        <w:t xml:space="preserve"> </w:t>
-      </w:r>
-      <w:proofErr w:type="spellStart"/>
-      <w:r>
-        <w:rPr>
-          <w:rFonts w:ascii="Arial" w:hAnsi="Arial" w:cs="Arial"/>
-          <w:bCs/>
-          <w:color w:val="222222"/>
-          <w:sz w:val="21"/>
-          <w:szCs w:val="21"/>
-          <w:shd w:val="clear" w:color="auto" w:fill="FFFFFF"/>
-        </w:rPr>
-        <w:t>voting</w:t>
-      </w:r>
-      <w:proofErr w:type="spellEnd"/>
-      <w:r>
-        <w:rPr>
-          <w:rFonts w:ascii="Arial" w:hAnsi="Arial" w:cs="Arial"/>
-          <w:color w:val="222222"/>
-          <w:sz w:val="21"/>
-          <w:szCs w:val="21"/>
-          <w:shd w:val="clear" w:color="auto" w:fill="FFFFFF"/>
-        </w:rPr>
-        <w:t> (</w:t>
-      </w:r>
-      <w:r>
-        <w:rPr>
-          <w:rFonts w:ascii="Arial" w:hAnsi="Arial" w:cs="Arial"/>
-          <w:bCs/>
-          <w:color w:val="222222"/>
-          <w:sz w:val="21"/>
-          <w:szCs w:val="21"/>
-          <w:shd w:val="clear" w:color="auto" w:fill="FFFFFF"/>
-        </w:rPr>
-        <w:t>SRV</w:t>
-      </w:r>
-      <w:r>
-        <w:rPr>
-          <w:rFonts w:ascii="Arial" w:hAnsi="Arial" w:cs="Arial"/>
-          <w:color w:val="222222"/>
-          <w:sz w:val="21"/>
-          <w:szCs w:val="21"/>
-          <w:shd w:val="clear" w:color="auto" w:fill="FFFFFF"/>
-        </w:rPr>
         <w:t xml:space="preserve">)“ </w:t>
       </w:r>
       <w:r>
@@ -2161,21 +2599,7 @@
         <w:rPr>
           <w:rFonts w:ascii="Arial" w:hAnsi="Arial" w:cs="Arial"/>
         </w:rPr>
-        <w:t>Punkteverteilung) und das Instant-</w:t>
-      </w:r>
-      <w:proofErr w:type="spellStart"/>
-      <w:r>
-        <w:rPr>
-          <w:rFonts w:ascii="Arial" w:hAnsi="Arial" w:cs="Arial"/>
-        </w:rPr>
-        <w:t>Runoff</w:t>
-      </w:r>
-      <w:proofErr w:type="spellEnd"/>
-      <w:r>
-        <w:rPr>
-          <w:rFonts w:ascii="Arial" w:hAnsi="Arial" w:cs="Arial"/>
-        </w:rPr>
-        <w:t xml:space="preserve">-Voting. Erste Erfolge wurde mit dem Star-Voting im Jahr 2018 gefeiert, als es in </w:t>
+        <w:t xml:space="preserve">Punkteverteilung) und das Instant-Runoff-Voting. Erste Erfolge wurde mit dem Star-Voting im Jahr 2018 gefeiert, als es in </w:t>
       </w:r>
       <w:r>
         <w:rPr>
@@ -2201,14 +2625,14 @@
           <w:rFonts w:ascii="Arial" w:hAnsi="Arial" w:cs="Arial"/>
         </w:rPr>
       </w:pPr>
-      <w:bookmarkStart w:id="2" w:name="_Toc535768971"/>
+      <w:bookmarkStart w:id="3" w:name="_Toc535837425"/>
       <w:r>
         <w:rPr>
           <w:rFonts w:ascii="Arial" w:hAnsi="Arial" w:cs="Arial"/>
         </w:rPr>
         <w:t>Kandidaten</w:t>
       </w:r>
-      <w:bookmarkEnd w:id="2"/>
+      <w:bookmarkEnd w:id="3"/>
     </w:p>
     <w:p>
       <w:pPr>
@@ -2241,14 +2665,14 @@
           <w:rFonts w:ascii="Arial" w:hAnsi="Arial" w:cs="Arial"/>
         </w:rPr>
       </w:pPr>
-      <w:bookmarkStart w:id="3" w:name="_Toc535768972"/>
+      <w:bookmarkStart w:id="4" w:name="_Toc535837426"/>
       <w:r>
         <w:rPr>
           <w:rFonts w:ascii="Arial" w:hAnsi="Arial" w:cs="Arial"/>
         </w:rPr>
         <w:t>Bewertungswahl</w:t>
       </w:r>
-      <w:bookmarkEnd w:id="3"/>
+      <w:bookmarkEnd w:id="4"/>
     </w:p>
     <w:p>
       <w:pPr>
@@ -2280,18 +2704,8 @@
     </w:p>
     <w:p>
       <w:pPr>
-        <w:jc w:val="both"/>
-        <w:rPr>
-          <w:rFonts w:ascii="Arial" w:hAnsi="Arial" w:cs="Arial"/>
-        </w:rPr>
-      </w:pPr>
-    </w:p>
-    <w:p>
-      <w:pPr>
+        <w:keepNext/>
         <w:jc w:val="center"/>
-        <w:rPr>
-          <w:rFonts w:ascii="Arial" w:hAnsi="Arial" w:cs="Arial"/>
-        </w:rPr>
       </w:pPr>
       <w:r>
         <w:rPr>
@@ -2299,9 +2713,9 @@
           <w:noProof/>
         </w:rPr>
         <w:drawing>
-          <wp:inline distT="0" distB="0" distL="0" distR="0" wp14:anchorId="1A1BE699" wp14:editId="378DFDA1">
-            <wp:extent cx="2965937" cy="3240634"/>
-            <wp:effectExtent l="0" t="0" r="6350" b="0"/>
+          <wp:inline distT="0" distB="0" distL="0" distR="0" wp14:anchorId="1A1BE699" wp14:editId="5D9540C7">
+            <wp:extent cx="2720849" cy="2972848"/>
+            <wp:effectExtent l="0" t="0" r="3810" b="0"/>
             <wp:docPr id="1" name="Grafik 1" descr="star_sample_ballot_filled.png (1562Ã878)"/>
             <wp:cNvGraphicFramePr>
               <a:graphicFrameLocks xmlns:a="http://schemas.openxmlformats.org/drawingml/2006/main" noChangeAspect="1"/>
@@ -2316,7 +2730,7 @@
                     </pic:cNvPicPr>
                   </pic:nvPicPr>
                   <pic:blipFill rotWithShape="1">
-                    <a:blip r:embed="rId6" cstate="print">
+                    <a:blip r:embed="rId10" cstate="print">
                       <a:extLst>
                         <a:ext uri="{28A0092B-C50C-407E-A947-70E740481C1C}">
                           <a14:useLocalDpi xmlns:a14="http://schemas.microsoft.com/office/drawing/2010/main" val="0"/>
@@ -2329,7 +2743,7 @@
                   <pic:spPr bwMode="auto">
                     <a:xfrm>
                       <a:off x="0" y="0"/>
-                      <a:ext cx="2966308" cy="3241040"/>
+                      <a:ext cx="2732075" cy="2985114"/>
                     </a:xfrm>
                     <a:prstGeom prst="rect">
                       <a:avLst/>
@@ -2353,6 +2767,51 @@
     </w:p>
     <w:p>
       <w:pPr>
+        <w:pStyle w:val="Beschriftung"/>
+        <w:jc w:val="center"/>
+        <w:rPr>
+          <w:rFonts w:ascii="Arial" w:hAnsi="Arial" w:cs="Arial"/>
+        </w:rPr>
+      </w:pPr>
+      <w:r>
+        <w:t xml:space="preserve">Abbildung </w:t>
+      </w:r>
+      <w:r>
+        <w:rPr>
+          <w:noProof/>
+        </w:rPr>
+        <w:fldChar w:fldCharType="begin"/>
+      </w:r>
+      <w:r>
+        <w:rPr>
+          <w:noProof/>
+        </w:rPr>
+        <w:instrText xml:space="preserve"> SEQ Abbildung \* ARABIC </w:instrText>
+      </w:r>
+      <w:r>
+        <w:rPr>
+          <w:noProof/>
+        </w:rPr>
+        <w:fldChar w:fldCharType="separate"/>
+      </w:r>
+      <w:r>
+        <w:rPr>
+          <w:noProof/>
+        </w:rPr>
+        <w:t>1</w:t>
+      </w:r>
+      <w:r>
+        <w:rPr>
+          <w:noProof/>
+        </w:rPr>
+        <w:fldChar w:fldCharType="end"/>
+      </w:r>
+      <w:r>
+        <w:t>: Beispiel eines Wahlzettels</w:t>
+      </w:r>
+    </w:p>
+    <w:p>
+      <w:pPr>
         <w:jc w:val="both"/>
         <w:rPr>
           <w:rFonts w:ascii="Arial" w:hAnsi="Arial" w:cs="Arial"/>
@@ -2405,7 +2864,19 @@
         <w:rPr>
           <w:rFonts w:ascii="Arial" w:hAnsi="Arial" w:cs="Arial"/>
         </w:rPr>
-        <w:t xml:space="preserve"> und fünf Punkte, dass der Kandidat voll </w:t>
+        <w:t xml:space="preserve"> und fünf Punkte, dass der Kandidat </w:t>
+      </w:r>
+      <w:r>
+        <w:rPr>
+          <w:rFonts w:ascii="Arial" w:hAnsi="Arial" w:cs="Arial"/>
+        </w:rPr>
+        <w:t xml:space="preserve">durch den Wähler </w:t>
+      </w:r>
+      <w:r>
+        <w:rPr>
+          <w:rFonts w:ascii="Arial" w:hAnsi="Arial" w:cs="Arial"/>
+        </w:rPr>
+        <w:t xml:space="preserve">voll </w:t>
       </w:r>
       <w:r>
         <w:rPr>
@@ -2417,7 +2888,7 @@
         <w:rPr>
           <w:rFonts w:ascii="Arial" w:hAnsi="Arial" w:cs="Arial"/>
         </w:rPr>
-        <w:t xml:space="preserve"> wird durch den Wähler. Sollte keine Punktzahl angegeben werden, wird dies automatisch mit </w:t>
+        <w:t xml:space="preserve"> wird. Sollte keine Punktzahl angegeben werden, wird dies automatisch mit </w:t>
       </w:r>
       <w:r>
         <w:rPr>
@@ -2443,7 +2914,19 @@
         <w:rPr>
           <w:rFonts w:ascii="Arial" w:hAnsi="Arial" w:cs="Arial"/>
         </w:rPr>
-        <w:t>Dies hat den Vorteil, dass auch wenn der jeweilig höchstbewertete Kandidat nicht gewinnt, der Wähler einen großen Einfluss auf das Voting haben kann.</w:t>
+        <w:t>D</w:t>
+      </w:r>
+      <w:r>
+        <w:rPr>
+          <w:rFonts w:ascii="Arial" w:hAnsi="Arial" w:cs="Arial"/>
+        </w:rPr>
+        <w:t>ie Punktevergabe birgt</w:t>
+      </w:r>
+      <w:r>
+        <w:rPr>
+          <w:rFonts w:ascii="Arial" w:hAnsi="Arial" w:cs="Arial"/>
+        </w:rPr>
+        <w:t xml:space="preserve"> den Vorteil, dass auch wenn der jeweilig höchstbewertete Kandidat nicht gewinnt, der Wähler einen großen Einfluss auf das Voting haben kann.</w:t>
       </w:r>
     </w:p>
     <w:p>
@@ -2457,14 +2940,14 @@
           <w:rFonts w:ascii="Arial" w:hAnsi="Arial" w:cs="Arial"/>
         </w:rPr>
       </w:pPr>
-      <w:bookmarkStart w:id="4" w:name="_Toc535768973"/>
+      <w:bookmarkStart w:id="5" w:name="_Toc535837427"/>
       <w:r>
         <w:rPr>
           <w:rFonts w:ascii="Arial" w:hAnsi="Arial" w:cs="Arial"/>
         </w:rPr>
         <w:t>Bewertungswahl Auswertung</w:t>
       </w:r>
-      <w:bookmarkEnd w:id="4"/>
+      <w:bookmarkEnd w:id="5"/>
     </w:p>
     <w:p>
       <w:pPr>
@@ -2477,16 +2960,188 @@
       <w:r>
         <w:rPr>
           <w:rFonts w:ascii="Arial" w:hAnsi="Arial" w:cs="Arial"/>
+        </w:rPr>
+        <w:t xml:space="preserve">Die Auswertung ist bei der Bewertungswahl simpel. Alle Punkte, die ein Kandidat bekommen hat, werden zusammengerechnet. </w:t>
+      </w:r>
+      <w:r>
+        <w:rPr>
+          <w:rFonts w:ascii="Arial" w:hAnsi="Arial" w:cs="Arial"/>
+        </w:rPr>
+        <w:t>Die Gesamtpunktzahl wird dann in einer Tabelle aufgelistet und die zwei Besten Kandidaten kommen in die nächste Runde, das sogenannte RunOff</w:t>
+      </w:r>
+      <w:r>
+        <w:rPr>
+          <w:rFonts w:ascii="Arial" w:hAnsi="Arial" w:cs="Arial"/>
+        </w:rPr>
+        <w:t>.</w:t>
+      </w:r>
+      <w:r>
+        <w:rPr>
+          <w:rFonts w:ascii="Arial" w:hAnsi="Arial" w:cs="Arial"/>
           <w:noProof/>
         </w:rPr>
+        <w:t xml:space="preserve"> </w:t>
+      </w:r>
+    </w:p>
+    <w:p>
+      <w:pPr>
+        <w:rPr>
+          <w:rFonts w:ascii="Arial" w:hAnsi="Arial" w:cs="Arial"/>
+        </w:rPr>
+      </w:pPr>
+      <w:r>
+        <w:rPr>
+          <w:noProof/>
+        </w:rPr>
+        <mc:AlternateContent>
+          <mc:Choice Requires="wps">
+            <w:drawing>
+              <wp:anchor distT="0" distB="0" distL="114300" distR="114300" simplePos="0" relativeHeight="251665408" behindDoc="0" locked="0" layoutInCell="1" allowOverlap="1" wp14:anchorId="20010BE1" wp14:editId="1FCE03D6">
+                <wp:simplePos x="0" y="0"/>
+                <wp:positionH relativeFrom="column">
+                  <wp:posOffset>-394335</wp:posOffset>
+                </wp:positionH>
+                <wp:positionV relativeFrom="paragraph">
+                  <wp:posOffset>2654300</wp:posOffset>
+                </wp:positionV>
+                <wp:extent cx="3179445" cy="635"/>
+                <wp:effectExtent l="0" t="0" r="0" b="0"/>
+                <wp:wrapSquare wrapText="bothSides"/>
+                <wp:docPr id="17" name="Textfeld 17"/>
+                <wp:cNvGraphicFramePr/>
+                <a:graphic xmlns:a="http://schemas.openxmlformats.org/drawingml/2006/main">
+                  <a:graphicData uri="http://schemas.microsoft.com/office/word/2010/wordprocessingShape">
+                    <wps:wsp>
+                      <wps:cNvSpPr txBox="1"/>
+                      <wps:spPr>
+                        <a:xfrm>
+                          <a:off x="0" y="0"/>
+                          <a:ext cx="3179445" cy="635"/>
+                        </a:xfrm>
+                        <a:prstGeom prst="rect">
+                          <a:avLst/>
+                        </a:prstGeom>
+                        <a:solidFill>
+                          <a:prstClr val="white"/>
+                        </a:solidFill>
+                        <a:ln>
+                          <a:noFill/>
+                        </a:ln>
+                      </wps:spPr>
+                      <wps:txbx>
+                        <w:txbxContent>
+                          <w:p>
+                            <w:pPr>
+                              <w:pStyle w:val="Beschriftung"/>
+                              <w:rPr>
+                                <w:rFonts w:ascii="Arial" w:hAnsi="Arial" w:cs="Arial"/>
+                                <w:noProof/>
+                              </w:rPr>
+                            </w:pPr>
+                            <w:r>
+                              <w:t xml:space="preserve">Abbildung </w:t>
+                            </w:r>
+                            <w:r>
+                              <w:rPr>
+                                <w:noProof/>
+                              </w:rPr>
+                              <w:fldChar w:fldCharType="begin"/>
+                            </w:r>
+                            <w:r>
+                              <w:rPr>
+                                <w:noProof/>
+                              </w:rPr>
+                              <w:instrText xml:space="preserve"> SEQ Abbildung \* ARABIC </w:instrText>
+                            </w:r>
+                            <w:r>
+                              <w:rPr>
+                                <w:noProof/>
+                              </w:rPr>
+                              <w:fldChar w:fldCharType="separate"/>
+                            </w:r>
+                            <w:r>
+                              <w:rPr>
+                                <w:noProof/>
+                              </w:rPr>
+                              <w:t>2</w:t>
+                            </w:r>
+                            <w:r>
+                              <w:rPr>
+                                <w:noProof/>
+                              </w:rPr>
+                              <w:fldChar w:fldCharType="end"/>
+                            </w:r>
+                            <w:r>
+                              <w:t>: Tabelle zur Auswertung</w:t>
+                            </w:r>
+                          </w:p>
+                        </w:txbxContent>
+                      </wps:txbx>
+                      <wps:bodyPr rot="0" spcFirstLastPara="0" vertOverflow="overflow" horzOverflow="overflow" vert="horz" wrap="square" lIns="0" tIns="0" rIns="0" bIns="0" numCol="1" spcCol="0" rtlCol="0" fromWordArt="0" anchor="t" anchorCtr="0" forceAA="0" compatLnSpc="1">
+                        <a:prstTxWarp prst="textNoShape">
+                          <a:avLst/>
+                        </a:prstTxWarp>
+                        <a:spAutoFit/>
+                      </wps:bodyPr>
+                    </wps:wsp>
+                  </a:graphicData>
+                </a:graphic>
+              </wp:anchor>
+            </w:drawing>
+          </mc:Choice>
+          <mc:Fallback>
+            <w:pict>
+              <v:shapetype w14:anchorId="20010BE1" id="_x0000_t202" coordsize="21600,21600" o:spt="202" path="m,l,21600r21600,l21600,xe">
+                <v:stroke joinstyle="miter"/>
+                <v:path gradientshapeok="t" o:connecttype="rect"/>
+              </v:shapetype>
+              <v:shape id="Textfeld 17" o:spid="_x0000_s1026" type="#_x0000_t202" style="position:absolute;margin-left:-31.05pt;margin-top:209pt;width:250.35pt;height:.05pt;z-index:251665408;visibility:visible;mso-wrap-style:square;mso-wrap-distance-left:9pt;mso-wrap-distance-top:0;mso-wrap-distance-right:9pt;mso-wrap-distance-bottom:0;mso-position-horizontal:absolute;mso-position-horizontal-relative:text;mso-position-vertical:absolute;mso-position-vertical-relative:text;v-text-anchor:top" o:gfxdata="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" stroked="f">
+                <v:textbox style="mso-fit-shape-to-text:t" inset="0,0,0,0">
+                  <w:txbxContent>
+                    <w:p>
+                      <w:pPr>
+                        <w:pStyle w:val="Beschriftung"/>
+                        <w:rPr>
+                          <w:rFonts w:ascii="Arial" w:hAnsi="Arial" w:cs="Arial"/>
+                          <w:noProof/>
+                        </w:rPr>
+                      </w:pPr>
+                      <w:r>
+                        <w:t xml:space="preserve">Abbildung </w:t>
+                      </w:r>
+                      <w:fldSimple w:instr=" SEQ Abbildung \* ARABIC ">
+                        <w:r>
+                          <w:rPr>
+                            <w:noProof/>
+                          </w:rPr>
+                          <w:t>2</w:t>
+                        </w:r>
+                      </w:fldSimple>
+                      <w:r>
+                        <w:t>: Tabelle zur Auswertung</w:t>
+                      </w:r>
+                    </w:p>
+                  </w:txbxContent>
+                </v:textbox>
+                <w10:wrap type="square"/>
+              </v:shape>
+            </w:pict>
+          </mc:Fallback>
+        </mc:AlternateContent>
+      </w:r>
+      <w:r>
+        <w:rPr>
+          <w:rFonts w:ascii="Arial" w:hAnsi="Arial" w:cs="Arial"/>
+          <w:noProof/>
+        </w:rPr>
         <w:drawing>
-          <wp:anchor distT="0" distB="0" distL="114300" distR="114300" simplePos="0" relativeHeight="251658240" behindDoc="0" locked="0" layoutInCell="1" allowOverlap="1" wp14:anchorId="7024DFF3" wp14:editId="12E9702D">
+          <wp:anchor distT="0" distB="0" distL="114300" distR="114300" simplePos="0" relativeHeight="251658240" behindDoc="0" locked="0" layoutInCell="1" allowOverlap="1" wp14:anchorId="7024DFF3" wp14:editId="2F05B639">
             <wp:simplePos x="0" y="0"/>
             <wp:positionH relativeFrom="margin">
-              <wp:posOffset>2855137</wp:posOffset>
+              <wp:posOffset>-412115</wp:posOffset>
             </wp:positionH>
             <wp:positionV relativeFrom="paragraph">
-              <wp:posOffset>919568</wp:posOffset>
+              <wp:posOffset>284480</wp:posOffset>
             </wp:positionV>
             <wp:extent cx="3179445" cy="2327910"/>
             <wp:effectExtent l="0" t="0" r="1905" b="0"/>
@@ -2505,7 +3160,7 @@
                     </pic:cNvPicPr>
                   </pic:nvPicPr>
                   <pic:blipFill rotWithShape="1">
-                    <a:blip r:embed="rId7" cstate="print">
+                    <a:blip r:embed="rId11" cstate="print">
                       <a:extLst>
                         <a:ext uri="{28A0092B-C50C-407E-A947-70E740481C1C}">
                           <a14:useLocalDpi xmlns:a14="http://schemas.microsoft.com/office/drawing/2010/main" val="0"/>
@@ -2551,13 +3206,13 @@
           <w:noProof/>
         </w:rPr>
         <w:drawing>
-          <wp:anchor distT="0" distB="0" distL="114300" distR="114300" simplePos="0" relativeHeight="251659264" behindDoc="0" locked="0" layoutInCell="1" allowOverlap="1" wp14:anchorId="59B2A6A8" wp14:editId="50C1F59F">
+          <wp:anchor distT="0" distB="0" distL="114300" distR="114300" simplePos="0" relativeHeight="251659264" behindDoc="0" locked="0" layoutInCell="1" allowOverlap="1" wp14:anchorId="59B2A6A8" wp14:editId="58FBE626">
             <wp:simplePos x="0" y="0"/>
             <wp:positionH relativeFrom="column">
-              <wp:posOffset>-400375</wp:posOffset>
+              <wp:posOffset>2828925</wp:posOffset>
             </wp:positionH>
             <wp:positionV relativeFrom="paragraph">
-              <wp:posOffset>930053</wp:posOffset>
+              <wp:posOffset>327025</wp:posOffset>
             </wp:positionV>
             <wp:extent cx="3082925" cy="2317750"/>
             <wp:effectExtent l="0" t="0" r="3175" b="6350"/>
@@ -2566,7 +3221,7 @@
             <wp:cNvGraphicFramePr/>
             <a:graphic xmlns:a="http://schemas.openxmlformats.org/drawingml/2006/main">
               <a:graphicData uri="http://schemas.openxmlformats.org/drawingml/2006/chart">
-                <c:chart xmlns:c="http://schemas.openxmlformats.org/drawingml/2006/chart" xmlns:r="http://schemas.openxmlformats.org/officeDocument/2006/relationships" r:id="rId8"/>
+                <c:chart xmlns:c="http://schemas.openxmlformats.org/drawingml/2006/chart" xmlns:r="http://schemas.openxmlformats.org/officeDocument/2006/relationships" r:id="rId12"/>
               </a:graphicData>
             </a:graphic>
             <wp14:sizeRelH relativeFrom="page">
@@ -2578,54 +3233,150 @@
           </wp:anchor>
         </w:drawing>
       </w:r>
-      <w:r>
-        <w:rPr>
-          <w:rFonts w:ascii="Arial" w:hAnsi="Arial" w:cs="Arial"/>
-        </w:rPr>
-        <w:t xml:space="preserve">Die Auswertung ist bei der Bewertungswahl simpel. Alle Punkte, die ein Kandidat bekommen hat, werden zusammengerechnet. </w:t>
-      </w:r>
-      <w:r>
-        <w:rPr>
-          <w:rFonts w:ascii="Arial" w:hAnsi="Arial" w:cs="Arial"/>
-        </w:rPr>
-        <w:t xml:space="preserve">Die Gesamtpunktzahl wird dann in einer Tabelle aufgelistet und die zwei Besten Kandidaten kommen in die nächste Runde, das sogenannte </w:t>
-      </w:r>
-      <w:proofErr w:type="spellStart"/>
-      <w:r>
-        <w:rPr>
-          <w:rFonts w:ascii="Arial" w:hAnsi="Arial" w:cs="Arial"/>
-        </w:rPr>
-        <w:t>RunOff</w:t>
-      </w:r>
-      <w:proofErr w:type="spellEnd"/>
-      <w:r>
-        <w:rPr>
-          <w:rFonts w:ascii="Arial" w:hAnsi="Arial" w:cs="Arial"/>
-        </w:rPr>
-        <w:t>.</w:t>
-      </w:r>
-      <w:r>
-        <w:rPr>
-          <w:rFonts w:ascii="Arial" w:hAnsi="Arial" w:cs="Arial"/>
+    </w:p>
+    <w:p>
+      <w:pPr>
+        <w:pStyle w:val="KeinLeerraum"/>
+        <w:rPr>
+          <w:rFonts w:ascii="Arial" w:hAnsi="Arial" w:cs="Arial"/>
+        </w:rPr>
+      </w:pPr>
+      <w:r>
+        <w:rPr>
           <w:noProof/>
         </w:rPr>
-        <w:t xml:space="preserve"> </w:t>
-      </w:r>
-    </w:p>
-    <w:p>
-      <w:pPr>
-        <w:rPr>
-          <w:rFonts w:ascii="Arial" w:hAnsi="Arial" w:cs="Arial"/>
-        </w:rPr>
-      </w:pPr>
-    </w:p>
-    <w:p>
-      <w:pPr>
-        <w:pStyle w:val="berschrift3"/>
-        <w:rPr>
-          <w:rFonts w:ascii="Arial" w:hAnsi="Arial" w:cs="Arial"/>
-        </w:rPr>
-      </w:pPr>
+        <mc:AlternateContent>
+          <mc:Choice Requires="wps">
+            <w:drawing>
+              <wp:anchor distT="0" distB="0" distL="114300" distR="114300" simplePos="0" relativeHeight="251663360" behindDoc="0" locked="0" layoutInCell="1" allowOverlap="1" wp14:anchorId="1FB2C013" wp14:editId="78CAC07B">
+                <wp:simplePos x="0" y="0"/>
+                <wp:positionH relativeFrom="column">
+                  <wp:posOffset>2819400</wp:posOffset>
+                </wp:positionH>
+                <wp:positionV relativeFrom="paragraph">
+                  <wp:posOffset>2465070</wp:posOffset>
+                </wp:positionV>
+                <wp:extent cx="3082925" cy="635"/>
+                <wp:effectExtent l="0" t="0" r="0" b="0"/>
+                <wp:wrapSquare wrapText="bothSides"/>
+                <wp:docPr id="13" name="Textfeld 13"/>
+                <wp:cNvGraphicFramePr/>
+                <a:graphic xmlns:a="http://schemas.openxmlformats.org/drawingml/2006/main">
+                  <a:graphicData uri="http://schemas.microsoft.com/office/word/2010/wordprocessingShape">
+                    <wps:wsp>
+                      <wps:cNvSpPr txBox="1"/>
+                      <wps:spPr>
+                        <a:xfrm>
+                          <a:off x="0" y="0"/>
+                          <a:ext cx="3082925" cy="635"/>
+                        </a:xfrm>
+                        <a:prstGeom prst="rect">
+                          <a:avLst/>
+                        </a:prstGeom>
+                        <a:solidFill>
+                          <a:prstClr val="white"/>
+                        </a:solidFill>
+                        <a:ln>
+                          <a:noFill/>
+                        </a:ln>
+                      </wps:spPr>
+                      <wps:txbx>
+                        <w:txbxContent>
+                          <w:p>
+                            <w:pPr>
+                              <w:pStyle w:val="Beschriftung"/>
+                              <w:rPr>
+                                <w:rFonts w:ascii="Arial" w:hAnsi="Arial" w:cs="Arial"/>
+                                <w:noProof/>
+                              </w:rPr>
+                            </w:pPr>
+                            <w:r>
+                              <w:t xml:space="preserve">Abbildung </w:t>
+                            </w:r>
+                            <w:r>
+                              <w:rPr>
+                                <w:noProof/>
+                              </w:rPr>
+                              <w:fldChar w:fldCharType="begin"/>
+                            </w:r>
+                            <w:r>
+                              <w:rPr>
+                                <w:noProof/>
+                              </w:rPr>
+                              <w:instrText xml:space="preserve"> SEQ Abbildung \* ARABIC </w:instrText>
+                            </w:r>
+                            <w:r>
+                              <w:rPr>
+                                <w:noProof/>
+                              </w:rPr>
+                              <w:fldChar w:fldCharType="separate"/>
+                            </w:r>
+                            <w:r>
+                              <w:rPr>
+                                <w:noProof/>
+                              </w:rPr>
+                              <w:t>3</w:t>
+                            </w:r>
+                            <w:r>
+                              <w:rPr>
+                                <w:noProof/>
+                              </w:rPr>
+                              <w:fldChar w:fldCharType="end"/>
+                            </w:r>
+                            <w:r>
+                              <w:t>: Diagramm nach der Auswertung</w:t>
+                            </w:r>
+                          </w:p>
+                        </w:txbxContent>
+                      </wps:txbx>
+                      <wps:bodyPr rot="0" spcFirstLastPara="0" vertOverflow="overflow" horzOverflow="overflow" vert="horz" wrap="square" lIns="0" tIns="0" rIns="0" bIns="0" numCol="1" spcCol="0" rtlCol="0" fromWordArt="0" anchor="t" anchorCtr="0" forceAA="0" compatLnSpc="1">
+                        <a:prstTxWarp prst="textNoShape">
+                          <a:avLst/>
+                        </a:prstTxWarp>
+                        <a:spAutoFit/>
+                      </wps:bodyPr>
+                    </wps:wsp>
+                  </a:graphicData>
+                </a:graphic>
+              </wp:anchor>
+            </w:drawing>
+          </mc:Choice>
+          <mc:Fallback>
+            <w:pict>
+              <v:shape w14:anchorId="1FB2C013" id="Textfeld 13" o:spid="_x0000_s1027" type="#_x0000_t202" style="position:absolute;margin-left:222pt;margin-top:194.1pt;width:242.75pt;height:.05pt;z-index:251663360;visibility:visible;mso-wrap-style:square;mso-wrap-distance-left:9pt;mso-wrap-distance-top:0;mso-wrap-distance-right:9pt;mso-wrap-distance-bottom:0;mso-position-horizontal:absolute;mso-position-horizontal-relative:text;mso-position-vertical:absolute;mso-position-vertical-relative:text;v-text-anchor:top" o:gfxdata="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" stroked="f">
+                <v:textbox style="mso-fit-shape-to-text:t" inset="0,0,0,0">
+                  <w:txbxContent>
+                    <w:p>
+                      <w:pPr>
+                        <w:pStyle w:val="Beschriftung"/>
+                        <w:rPr>
+                          <w:rFonts w:ascii="Arial" w:hAnsi="Arial" w:cs="Arial"/>
+                          <w:noProof/>
+                        </w:rPr>
+                      </w:pPr>
+                      <w:r>
+                        <w:t xml:space="preserve">Abbildung </w:t>
+                      </w:r>
+                      <w:fldSimple w:instr=" SEQ Abbildung \* ARABIC ">
+                        <w:r>
+                          <w:rPr>
+                            <w:noProof/>
+                          </w:rPr>
+                          <w:t>3</w:t>
+                        </w:r>
+                      </w:fldSimple>
+                      <w:r>
+                        <w:t>: Diagramm nach der Auswertung</w:t>
+                      </w:r>
+                    </w:p>
+                  </w:txbxContent>
+                </v:textbox>
+                <w10:wrap type="square"/>
+              </v:shape>
+            </w:pict>
+          </mc:Fallback>
+        </mc:AlternateContent>
+      </w:r>
     </w:p>
     <w:p>
       <w:pPr>
@@ -2638,14 +3389,14 @@
           <w:rFonts w:ascii="Arial" w:hAnsi="Arial" w:cs="Arial"/>
         </w:rPr>
       </w:pPr>
-      <w:bookmarkStart w:id="5" w:name="_Toc535768974"/>
+      <w:bookmarkStart w:id="6" w:name="_Toc535837428"/>
       <w:r>
         <w:rPr>
           <w:rFonts w:ascii="Arial" w:hAnsi="Arial" w:cs="Arial"/>
         </w:rPr>
         <w:t>Ungültige Stimmen</w:t>
       </w:r>
-      <w:bookmarkEnd w:id="5"/>
+      <w:bookmarkEnd w:id="6"/>
     </w:p>
     <w:p>
       <w:pPr>
@@ -2747,8 +3498,7 @@
           <w:rFonts w:ascii="Arial" w:hAnsi="Arial" w:cs="Arial"/>
         </w:rPr>
       </w:pPr>
-      <w:bookmarkStart w:id="6" w:name="_Toc535768975"/>
-      <w:proofErr w:type="spellStart"/>
+      <w:bookmarkStart w:id="7" w:name="_Toc535837429"/>
       <w:r>
         <w:rPr>
           <w:rFonts w:ascii="Arial" w:hAnsi="Arial" w:cs="Arial"/>
@@ -2756,8 +3506,7 @@
         <w:lastRenderedPageBreak/>
         <w:t>Runoff</w:t>
       </w:r>
-      <w:bookmarkEnd w:id="6"/>
-      <w:proofErr w:type="spellEnd"/>
+      <w:bookmarkEnd w:id="7"/>
     </w:p>
     <w:p>
       <w:pPr>
@@ -2770,21 +3519,7 @@
         <w:rPr>
           <w:rFonts w:ascii="Arial" w:hAnsi="Arial" w:cs="Arial"/>
         </w:rPr>
-        <w:t xml:space="preserve">Das </w:t>
-      </w:r>
-      <w:proofErr w:type="spellStart"/>
-      <w:r>
-        <w:rPr>
-          <w:rFonts w:ascii="Arial" w:hAnsi="Arial" w:cs="Arial"/>
-        </w:rPr>
-        <w:t>Runoff</w:t>
-      </w:r>
-      <w:proofErr w:type="spellEnd"/>
-      <w:r>
-        <w:rPr>
-          <w:rFonts w:ascii="Arial" w:hAnsi="Arial" w:cs="Arial"/>
-        </w:rPr>
-        <w:t xml:space="preserve"> </w:t>
+        <w:t xml:space="preserve">Das Runoff </w:t>
       </w:r>
       <w:r>
         <w:rPr>
@@ -2816,21 +3551,7 @@
         <w:rPr>
           <w:rFonts w:ascii="Arial" w:hAnsi="Arial" w:cs="Arial"/>
         </w:rPr>
-        <w:t xml:space="preserve">Das Prinzip vom </w:t>
-      </w:r>
-      <w:proofErr w:type="spellStart"/>
-      <w:r>
-        <w:rPr>
-          <w:rFonts w:ascii="Arial" w:hAnsi="Arial" w:cs="Arial"/>
-        </w:rPr>
-        <w:t>Runoff</w:t>
-      </w:r>
-      <w:proofErr w:type="spellEnd"/>
-      <w:r>
-        <w:rPr>
-          <w:rFonts w:ascii="Arial" w:hAnsi="Arial" w:cs="Arial"/>
-        </w:rPr>
-        <w:t xml:space="preserve"> ist ein direkter Vergleich. Alle abgegebenen Stimmen von den Wählern werden ein zweites Mal durchsucht und die direkte Punktzahl der beiden Anwärter wird vergleichen.</w:t>
+        <w:t>Das Prinzip vom Runoff ist ein direkter Vergleich. Alle abgegebenen Stimmen von den Wählern werden ein zweites Mal durchsucht und die direkte Punktzahl der beiden Anwärter wird vergleichen.</w:t>
       </w:r>
     </w:p>
     <w:p>
@@ -2906,10 +3627,8 @@
     </w:p>
     <w:p>
       <w:pPr>
+        <w:keepNext/>
         <w:jc w:val="center"/>
-        <w:rPr>
-          <w:rFonts w:ascii="Arial" w:hAnsi="Arial" w:cs="Arial"/>
-        </w:rPr>
       </w:pPr>
       <w:r>
         <w:rPr>
@@ -2917,9 +3636,9 @@
           <w:noProof/>
         </w:rPr>
         <w:drawing>
-          <wp:inline distT="0" distB="0" distL="0" distR="0" wp14:anchorId="494327B0" wp14:editId="652B474E">
-            <wp:extent cx="3221666" cy="2156300"/>
-            <wp:effectExtent l="0" t="0" r="0" b="0"/>
+          <wp:inline distT="0" distB="0" distL="0" distR="0" wp14:anchorId="494327B0" wp14:editId="6BB212B7">
+            <wp:extent cx="3059031" cy="2047447"/>
+            <wp:effectExtent l="0" t="0" r="8255" b="0"/>
             <wp:docPr id="4" name="Grafik 4"/>
             <wp:cNvGraphicFramePr>
               <a:graphicFrameLocks xmlns:a="http://schemas.openxmlformats.org/drawingml/2006/main" noChangeAspect="1"/>
@@ -2932,7 +3651,7 @@
                     <pic:cNvPicPr/>
                   </pic:nvPicPr>
                   <pic:blipFill>
-                    <a:blip r:embed="rId9"/>
+                    <a:blip r:embed="rId13"/>
                     <a:stretch>
                       <a:fillRect/>
                     </a:stretch>
@@ -2940,7 +3659,7 @@
                   <pic:spPr>
                     <a:xfrm>
                       <a:off x="0" y="0"/>
-                      <a:ext cx="3242158" cy="2170016"/>
+                      <a:ext cx="3082722" cy="2063304"/>
                     </a:xfrm>
                     <a:prstGeom prst="rect">
                       <a:avLst/>
@@ -2955,6 +3674,51 @@
     </w:p>
     <w:p>
       <w:pPr>
+        <w:pStyle w:val="Beschriftung"/>
+        <w:jc w:val="center"/>
+        <w:rPr>
+          <w:rFonts w:ascii="Arial" w:hAnsi="Arial" w:cs="Arial"/>
+        </w:rPr>
+      </w:pPr>
+      <w:r>
+        <w:t xml:space="preserve">Abbildung </w:t>
+      </w:r>
+      <w:r>
+        <w:rPr>
+          <w:noProof/>
+        </w:rPr>
+        <w:fldChar w:fldCharType="begin"/>
+      </w:r>
+      <w:r>
+        <w:rPr>
+          <w:noProof/>
+        </w:rPr>
+        <w:instrText xml:space="preserve"> SEQ Abbildung \* ARABIC </w:instrText>
+      </w:r>
+      <w:r>
+        <w:rPr>
+          <w:noProof/>
+        </w:rPr>
+        <w:fldChar w:fldCharType="separate"/>
+      </w:r>
+      <w:r>
+        <w:rPr>
+          <w:noProof/>
+        </w:rPr>
+        <w:t>4</w:t>
+      </w:r>
+      <w:r>
+        <w:rPr>
+          <w:noProof/>
+        </w:rPr>
+        <w:fldChar w:fldCharType="end"/>
+      </w:r>
+      <w:r>
+        <w:t>: Auswertung Runoff</w:t>
+      </w:r>
+    </w:p>
+    <w:p>
+      <w:pPr>
         <w:jc w:val="both"/>
         <w:rPr>
           <w:rFonts w:ascii="Arial" w:hAnsi="Arial" w:cs="Arial"/>
@@ -2978,14 +3742,14 @@
           <w:rFonts w:ascii="Arial" w:hAnsi="Arial" w:cs="Arial"/>
         </w:rPr>
       </w:pPr>
-      <w:bookmarkStart w:id="7" w:name="_Toc535768976"/>
+      <w:bookmarkStart w:id="8" w:name="_Toc535837430"/>
       <w:r>
         <w:rPr>
           <w:rFonts w:ascii="Arial" w:hAnsi="Arial" w:cs="Arial"/>
         </w:rPr>
         <w:t>Ergebnis</w:t>
       </w:r>
-      <w:bookmarkEnd w:id="7"/>
+      <w:bookmarkEnd w:id="8"/>
     </w:p>
     <w:p>
       <w:pPr>
@@ -2998,21 +3762,7 @@
         <w:rPr>
           <w:rFonts w:ascii="Arial" w:hAnsi="Arial" w:cs="Arial"/>
         </w:rPr>
-        <w:t xml:space="preserve">Nachdem alle Stimmen im </w:t>
-      </w:r>
-      <w:proofErr w:type="spellStart"/>
-      <w:r>
-        <w:rPr>
-          <w:rFonts w:ascii="Arial" w:hAnsi="Arial" w:cs="Arial"/>
-        </w:rPr>
-        <w:t>Runoff</w:t>
-      </w:r>
-      <w:proofErr w:type="spellEnd"/>
-      <w:r>
-        <w:rPr>
-          <w:rFonts w:ascii="Arial" w:hAnsi="Arial" w:cs="Arial"/>
-        </w:rPr>
-        <w:t xml:space="preserve"> ein zweites Mal ausgewertet worden sind, kann der Sieger de</w:t>
+        <w:t>Nachdem alle Stimmen im Runoff ein zweites Mal ausgewertet worden sind, kann der Sieger de</w:t>
       </w:r>
       <w:r>
         <w:rPr>
@@ -3033,41 +3783,13 @@
         <w:rPr>
           <w:rFonts w:ascii="Arial" w:hAnsi="Arial" w:cs="Arial"/>
         </w:rPr>
-        <w:t xml:space="preserve">In unserem Beispiel aus den Bildern hatte </w:t>
-      </w:r>
-      <w:proofErr w:type="spellStart"/>
-      <w:r>
-        <w:rPr>
-          <w:rFonts w:ascii="Arial" w:hAnsi="Arial" w:cs="Arial"/>
-        </w:rPr>
-        <w:t>Desi</w:t>
-      </w:r>
-      <w:proofErr w:type="spellEnd"/>
-      <w:r>
-        <w:rPr>
-          <w:rFonts w:ascii="Arial" w:hAnsi="Arial" w:cs="Arial"/>
-        </w:rPr>
-        <w:t xml:space="preserve"> 170 Mal eine höhere Bewertung als Bianca. Wohingegen </w:t>
-      </w:r>
-      <w:r>
-        <w:rPr>
-          <w:rFonts w:ascii="Arial" w:hAnsi="Arial" w:cs="Arial"/>
-        </w:rPr>
-        <w:t xml:space="preserve">Bianca nur 110 Mal höher gewertet worden ist. Daraus folgt, dass </w:t>
-      </w:r>
-      <w:proofErr w:type="spellStart"/>
-      <w:r>
-        <w:rPr>
-          <w:rFonts w:ascii="Arial" w:hAnsi="Arial" w:cs="Arial"/>
-        </w:rPr>
-        <w:t>Desi</w:t>
-      </w:r>
-      <w:proofErr w:type="spellEnd"/>
-      <w:r>
-        <w:rPr>
-          <w:rFonts w:ascii="Arial" w:hAnsi="Arial" w:cs="Arial"/>
-        </w:rPr>
-        <w:t xml:space="preserve"> die Wahl gewonnen hat. </w:t>
+        <w:t xml:space="preserve">In unserem Beispiel aus den Bildern hatte Desi 170 Mal eine höhere Bewertung als Bianca. Wohingegen </w:t>
+      </w:r>
+      <w:r>
+        <w:rPr>
+          <w:rFonts w:ascii="Arial" w:hAnsi="Arial" w:cs="Arial"/>
+        </w:rPr>
+        <w:t xml:space="preserve">Bianca nur 110 Mal höher gewertet worden ist. Daraus folgt, dass Desi die Wahl gewonnen hat. </w:t>
       </w:r>
     </w:p>
     <w:p>
@@ -3082,21 +3804,7 @@
         <w:rPr>
           <w:rFonts w:ascii="Arial" w:hAnsi="Arial" w:cs="Arial"/>
         </w:rPr>
-        <w:t xml:space="preserve">Sollte der Fall eintreten, dass beide Kandidaten, die gleiche Punktzahl am Ende des </w:t>
-      </w:r>
-      <w:proofErr w:type="spellStart"/>
-      <w:r>
-        <w:rPr>
-          <w:rFonts w:ascii="Arial" w:hAnsi="Arial" w:cs="Arial"/>
-        </w:rPr>
-        <w:t>Runoffs</w:t>
-      </w:r>
-      <w:proofErr w:type="spellEnd"/>
-      <w:r>
-        <w:rPr>
-          <w:rFonts w:ascii="Arial" w:hAnsi="Arial" w:cs="Arial"/>
-        </w:rPr>
-        <w:t xml:space="preserve"> haben, würde dies als Unentschieden gewertet werden und beide hätten gewonnen. </w:t>
+        <w:t xml:space="preserve">Sollte der Fall eintreten, dass beide Kandidaten, die gleiche Punktzahl am Ende des Runoffs haben, würde dies als Unentschieden gewertet werden und beide hätten gewonnen. </w:t>
       </w:r>
     </w:p>
     <w:p>
@@ -3118,7 +3826,7 @@
           <w:rFonts w:ascii="Arial" w:hAnsi="Arial" w:cs="Arial"/>
         </w:rPr>
       </w:pPr>
-      <w:bookmarkStart w:id="8" w:name="_Toc535768977"/>
+      <w:bookmarkStart w:id="9" w:name="_Toc535837431"/>
       <w:r>
         <w:rPr>
           <w:rFonts w:ascii="Arial" w:hAnsi="Arial" w:cs="Arial"/>
@@ -3131,7 +3839,7 @@
         </w:rPr>
         <w:t xml:space="preserve"> zur Wahlmethode</w:t>
       </w:r>
-      <w:bookmarkEnd w:id="8"/>
+      <w:bookmarkEnd w:id="9"/>
     </w:p>
     <w:p>
       <w:pPr>
@@ -3145,21 +3853,7 @@
         <w:rPr>
           <w:rFonts w:ascii="Arial" w:hAnsi="Arial" w:cs="Arial"/>
         </w:rPr>
-        <w:t xml:space="preserve">Da das </w:t>
-      </w:r>
-      <w:proofErr w:type="spellStart"/>
-      <w:r>
-        <w:rPr>
-          <w:rFonts w:ascii="Arial" w:hAnsi="Arial" w:cs="Arial"/>
-        </w:rPr>
-        <w:t>Runoff</w:t>
-      </w:r>
-      <w:proofErr w:type="spellEnd"/>
-      <w:r>
-        <w:rPr>
-          <w:rFonts w:ascii="Arial" w:hAnsi="Arial" w:cs="Arial"/>
-        </w:rPr>
-        <w:t xml:space="preserve"> an manchen Stellen kleinere Lücken </w:t>
+        <w:t xml:space="preserve">Da das Runoff an manchen Stellen kleinere Lücken </w:t>
       </w:r>
       <w:r>
         <w:rPr>
@@ -3207,21 +3901,7 @@
         <w:rPr>
           <w:rFonts w:ascii="Arial" w:hAnsi="Arial" w:cs="Arial"/>
         </w:rPr>
-        <w:t xml:space="preserve">Das erste Problem tritt direkt zum Start der Wahlmethode ein. Wenn drei oder mehr Kandidaten in die Wahl geschickt werden, gibt es keine Probleme. Sobald es nur zwei Kandidaten sind, wird der Schritt mit der Bewertungswahl überflüssig und das </w:t>
-      </w:r>
-      <w:proofErr w:type="spellStart"/>
-      <w:r>
-        <w:rPr>
-          <w:rFonts w:ascii="Arial" w:hAnsi="Arial" w:cs="Arial"/>
-        </w:rPr>
-        <w:t>Runoff</w:t>
-      </w:r>
-      <w:proofErr w:type="spellEnd"/>
-      <w:r>
-        <w:rPr>
-          <w:rFonts w:ascii="Arial" w:hAnsi="Arial" w:cs="Arial"/>
-        </w:rPr>
-        <w:t xml:space="preserve"> wird direkt ausgeführt. </w:t>
+        <w:t xml:space="preserve">Das erste Problem tritt direkt zum Start der Wahlmethode ein. Wenn drei oder mehr Kandidaten in die Wahl geschickt werden, gibt es keine Probleme. Sobald es nur zwei Kandidaten sind, wird der Schritt mit der Bewertungswahl überflüssig und das Runoff wird direkt ausgeführt. </w:t>
       </w:r>
     </w:p>
     <w:p>
@@ -3250,21 +3930,12 @@
         </w:rPr>
         <w:t>. Dies könnte passieren, wenn alle Aspiranten die gleiche Punktzahl haben oder der zweite Platz geteilt wird. In diesem Fall wird eine Neuwahl zwischen den übrig gebliebenen Kandidaten angesetzt.</w:t>
       </w:r>
-    </w:p>
-    <w:p>
-      <w:pPr>
-        <w:rPr>
-          <w:rFonts w:ascii="Arial" w:hAnsi="Arial" w:cs="Arial"/>
-        </w:rPr>
-      </w:pPr>
       <w:r>
         <w:rPr>
           <w:rFonts w:ascii="Arial" w:hAnsi="Arial" w:cs="Arial"/>
         </w:rPr>
         <w:br w:type="page"/>
       </w:r>
-      <w:bookmarkStart w:id="9" w:name="_GoBack"/>
-      <w:bookmarkEnd w:id="9"/>
     </w:p>
     <w:p>
       <w:pPr>
@@ -3277,7 +3948,7 @@
           <w:rFonts w:ascii="Arial" w:hAnsi="Arial" w:cs="Arial"/>
         </w:rPr>
       </w:pPr>
-      <w:bookmarkStart w:id="10" w:name="_Toc535768978"/>
+      <w:bookmarkStart w:id="10" w:name="_Toc535837432"/>
       <w:r>
         <w:rPr>
           <w:rFonts w:ascii="Arial" w:hAnsi="Arial" w:cs="Arial"/>
@@ -3334,21 +4005,7 @@
         <w:rPr>
           <w:rFonts w:ascii="Arial" w:hAnsi="Arial" w:cs="Arial"/>
         </w:rPr>
-        <w:t xml:space="preserve"> </w:t>
-      </w:r>
-      <w:proofErr w:type="spellStart"/>
-      <w:r>
-        <w:rPr>
-          <w:rFonts w:ascii="Arial" w:hAnsi="Arial" w:cs="Arial"/>
-        </w:rPr>
-        <w:t>Github</w:t>
-      </w:r>
-      <w:proofErr w:type="spellEnd"/>
-      <w:r>
-        <w:rPr>
-          <w:rFonts w:ascii="Arial" w:hAnsi="Arial" w:cs="Arial"/>
-        </w:rPr>
-        <w:t xml:space="preserve"> Repository </w:t>
+        <w:t xml:space="preserve"> Github Repository </w:t>
       </w:r>
       <w:r>
         <w:rPr>
@@ -3362,7 +4019,7 @@
         </w:rPr>
         <w:t xml:space="preserve"> um einen Austausch zu ermöglichen </w:t>
       </w:r>
-      <w:hyperlink r:id="rId10" w:history="1">
+      <w:hyperlink r:id="rId14" w:history="1">
         <w:r>
           <w:rPr>
             <w:rStyle w:val="Hyperlink"/>
@@ -3389,7 +4046,7 @@
           <w:rFonts w:ascii="Arial" w:hAnsi="Arial" w:cs="Arial"/>
         </w:rPr>
       </w:pPr>
-      <w:bookmarkStart w:id="11" w:name="_Toc535768979"/>
+      <w:bookmarkStart w:id="11" w:name="_Toc535837433"/>
       <w:r>
         <w:rPr>
           <w:rFonts w:ascii="Arial" w:hAnsi="Arial" w:cs="Arial"/>
@@ -3428,49 +4085,7 @@
         <w:rPr>
           <w:rFonts w:ascii="Arial" w:hAnsi="Arial" w:cs="Arial"/>
         </w:rPr>
-        <w:t>„</w:t>
-      </w:r>
-      <w:proofErr w:type="spellStart"/>
-      <w:r>
-        <w:rPr>
-          <w:rFonts w:ascii="Arial" w:hAnsi="Arial" w:cs="Arial"/>
-        </w:rPr>
-        <w:t>cabal</w:t>
-      </w:r>
-      <w:proofErr w:type="spellEnd"/>
-      <w:r>
-        <w:rPr>
-          <w:rFonts w:ascii="Arial" w:hAnsi="Arial" w:cs="Arial"/>
-        </w:rPr>
-        <w:t xml:space="preserve"> </w:t>
-      </w:r>
-      <w:proofErr w:type="spellStart"/>
-      <w:r>
-        <w:rPr>
-          <w:rFonts w:ascii="Arial" w:hAnsi="Arial" w:cs="Arial"/>
-        </w:rPr>
-        <w:t>install</w:t>
-      </w:r>
-      <w:proofErr w:type="spellEnd"/>
-      <w:r>
-        <w:rPr>
-          <w:rFonts w:ascii="Arial" w:hAnsi="Arial" w:cs="Arial"/>
-        </w:rPr>
-        <w:t xml:space="preserve"> </w:t>
-      </w:r>
-      <w:proofErr w:type="spellStart"/>
-      <w:r>
-        <w:rPr>
-          <w:rFonts w:ascii="Arial" w:hAnsi="Arial" w:cs="Arial"/>
-        </w:rPr>
-        <w:t>hxt</w:t>
-      </w:r>
-      <w:proofErr w:type="spellEnd"/>
-      <w:r>
-        <w:rPr>
-          <w:rFonts w:ascii="Arial" w:hAnsi="Arial" w:cs="Arial"/>
-        </w:rPr>
-        <w:t>“ eingegeben werden und automatisch werden alle Pakete installiert und die XML-Dateien können verarbeitet werden.</w:t>
+        <w:t>„cabal install hxt“ eingegeben werden und automatisch werden alle Pakete installiert und die XML-Dateien können verarbeitet werden.</w:t>
       </w:r>
     </w:p>
     <w:p>
@@ -3527,7 +4142,7 @@
           <w:rFonts w:ascii="Arial" w:hAnsi="Arial" w:cs="Arial"/>
         </w:rPr>
       </w:pPr>
-      <w:bookmarkStart w:id="12" w:name="_Toc535768980"/>
+      <w:bookmarkStart w:id="12" w:name="_Toc535837434"/>
       <w:r>
         <w:rPr>
           <w:rFonts w:ascii="Arial" w:hAnsi="Arial" w:cs="Arial"/>
@@ -3596,21 +4211,7 @@
         <w:rPr>
           <w:rFonts w:ascii="Arial" w:hAnsi="Arial" w:cs="Arial"/>
         </w:rPr>
-        <w:t xml:space="preserve">Data-Struktur verwendet, welche nur einen String enthält. Dies hilft uns im Nachhinein bei den </w:t>
-      </w:r>
-      <w:proofErr w:type="spellStart"/>
-      <w:r>
-        <w:rPr>
-          <w:rFonts w:ascii="Arial" w:hAnsi="Arial" w:cs="Arial"/>
-        </w:rPr>
-        <w:t>Results</w:t>
-      </w:r>
-      <w:proofErr w:type="spellEnd"/>
-      <w:r>
-        <w:rPr>
-          <w:rFonts w:ascii="Arial" w:hAnsi="Arial" w:cs="Arial"/>
-        </w:rPr>
-        <w:t>, bzw. bei jedem einzelnen Vote den Aspiranten zu hinterlegen.</w:t>
+        <w:t>Data-Struktur verwendet, welche nur einen String enthält. Dies hilft uns im Nachhinein bei den Results, bzw. bei jedem einzelnen Vote den Aspiranten zu hinterlegen.</w:t>
       </w:r>
     </w:p>
     <w:p>
@@ -3625,11 +4226,8 @@
     <w:p>
       <w:pPr>
         <w:pStyle w:val="KeinLeerraum"/>
+        <w:keepNext/>
         <w:jc w:val="center"/>
-        <w:rPr>
-          <w:rFonts w:ascii="Arial" w:hAnsi="Arial" w:cs="Arial"/>
-          <w:lang w:val="en-US"/>
-        </w:rPr>
       </w:pPr>
       <w:r>
         <w:rPr>
@@ -3652,7 +4250,7 @@
                     <pic:cNvPicPr/>
                   </pic:nvPicPr>
                   <pic:blipFill>
-                    <a:blip r:embed="rId11"/>
+                    <a:blip r:embed="rId15"/>
                     <a:stretch>
                       <a:fillRect/>
                     </a:stretch>
@@ -3675,11 +4273,55 @@
     </w:p>
     <w:p>
       <w:pPr>
+        <w:pStyle w:val="Beschriftung"/>
+        <w:jc w:val="center"/>
+        <w:rPr>
+          <w:rFonts w:ascii="Arial" w:hAnsi="Arial" w:cs="Arial"/>
+        </w:rPr>
+      </w:pPr>
+      <w:r>
+        <w:t xml:space="preserve">Abbildung </w:t>
+      </w:r>
+      <w:r>
+        <w:rPr>
+          <w:noProof/>
+        </w:rPr>
+        <w:fldChar w:fldCharType="begin"/>
+      </w:r>
+      <w:r>
+        <w:rPr>
+          <w:noProof/>
+        </w:rPr>
+        <w:instrText xml:space="preserve"> SEQ Abbildung \* ARABIC </w:instrText>
+      </w:r>
+      <w:r>
+        <w:rPr>
+          <w:noProof/>
+        </w:rPr>
+        <w:fldChar w:fldCharType="separate"/>
+      </w:r>
+      <w:r>
+        <w:rPr>
+          <w:noProof/>
+        </w:rPr>
+        <w:t>5</w:t>
+      </w:r>
+      <w:r>
+        <w:rPr>
+          <w:noProof/>
+        </w:rPr>
+        <w:fldChar w:fldCharType="end"/>
+      </w:r>
+      <w:r>
+        <w:t>: Candidate-Objekt</w:t>
+      </w:r>
+    </w:p>
+    <w:p>
+      <w:pPr>
         <w:pStyle w:val="KeinLeerraum"/>
         <w:jc w:val="both"/>
         <w:rPr>
           <w:rFonts w:ascii="Arial" w:hAnsi="Arial" w:cs="Arial"/>
-          <w:lang w:val="en-US"/>
         </w:rPr>
       </w:pPr>
     </w:p>
@@ -3697,14 +4339,12 @@
         </w:rPr>
         <w:t xml:space="preserve">Das </w:t>
       </w:r>
-      <w:proofErr w:type="spellStart"/>
       <w:r>
         <w:rPr>
           <w:rFonts w:ascii="Arial" w:hAnsi="Arial" w:cs="Arial"/>
         </w:rPr>
         <w:t>Candidate</w:t>
       </w:r>
-      <w:proofErr w:type="spellEnd"/>
       <w:r>
         <w:rPr>
           <w:rFonts w:ascii="Arial" w:hAnsi="Arial" w:cs="Arial"/>
@@ -3715,49 +4355,7 @@
         <w:rPr>
           <w:rFonts w:ascii="Arial" w:hAnsi="Arial" w:cs="Arial"/>
         </w:rPr>
-        <w:t xml:space="preserve"> in den </w:t>
-      </w:r>
-      <w:proofErr w:type="spellStart"/>
-      <w:r>
-        <w:rPr>
-          <w:rFonts w:ascii="Arial" w:hAnsi="Arial" w:cs="Arial"/>
-        </w:rPr>
-        <w:t>Results</w:t>
-      </w:r>
-      <w:proofErr w:type="spellEnd"/>
-      <w:r>
-        <w:rPr>
-          <w:rFonts w:ascii="Arial" w:hAnsi="Arial" w:cs="Arial"/>
-        </w:rPr>
-        <w:t xml:space="preserve"> genutzt. Die </w:t>
-      </w:r>
-      <w:proofErr w:type="spellStart"/>
-      <w:r>
-        <w:rPr>
-          <w:rFonts w:ascii="Arial" w:hAnsi="Arial" w:cs="Arial"/>
-        </w:rPr>
-        <w:t>Results</w:t>
-      </w:r>
-      <w:proofErr w:type="spellEnd"/>
-      <w:r>
-        <w:rPr>
-          <w:rFonts w:ascii="Arial" w:hAnsi="Arial" w:cs="Arial"/>
-        </w:rPr>
-        <w:t xml:space="preserve"> sind dazu gedacht, um das Ergebnis der Bewertungswahl und des </w:t>
-      </w:r>
-      <w:proofErr w:type="spellStart"/>
-      <w:r>
-        <w:rPr>
-          <w:rFonts w:ascii="Arial" w:hAnsi="Arial" w:cs="Arial"/>
-        </w:rPr>
-        <w:t>Runoffs</w:t>
-      </w:r>
-      <w:proofErr w:type="spellEnd"/>
-      <w:r>
-        <w:rPr>
-          <w:rFonts w:ascii="Arial" w:hAnsi="Arial" w:cs="Arial"/>
-        </w:rPr>
-        <w:t xml:space="preserve"> zu speichern. Dazu </w:t>
+        <w:t xml:space="preserve"> in den Results genutzt. Die Results sind dazu gedacht, um das Ergebnis der Bewertungswahl und des Runoffs zu speichern. Dazu </w:t>
       </w:r>
       <w:r>
         <w:rPr>
@@ -3795,14 +4393,18 @@
         </w:rPr>
         <w:t>. Das Tupel selbst beinhaltet den Kandidaten bzw. den Namen und einen Double Wert für das Ergebnis.</w:t>
       </w:r>
+      <w:r>
+        <w:rPr>
+          <w:rFonts w:ascii="Arial" w:hAnsi="Arial" w:cs="Arial"/>
+        </w:rPr>
+        <w:t xml:space="preserve"> Das Objekt wird für beide Wahlmethoden als Auswertungsmedium genutzt.</w:t>
+      </w:r>
     </w:p>
     <w:p>
       <w:pPr>
         <w:pStyle w:val="KeinLeerraum"/>
+        <w:keepNext/>
         <w:jc w:val="center"/>
-        <w:rPr>
-          <w:rFonts w:ascii="Arial" w:hAnsi="Arial" w:cs="Arial"/>
-        </w:rPr>
       </w:pPr>
       <w:r>
         <w:rPr>
@@ -3825,7 +4427,7 @@
                     <pic:cNvPicPr/>
                   </pic:nvPicPr>
                   <pic:blipFill>
-                    <a:blip r:embed="rId12"/>
+                    <a:blip r:embed="rId16"/>
                     <a:stretch>
                       <a:fillRect/>
                     </a:stretch>
@@ -3848,6 +4450,51 @@
     </w:p>
     <w:p>
       <w:pPr>
+        <w:pStyle w:val="Beschriftung"/>
+        <w:jc w:val="center"/>
+        <w:rPr>
+          <w:rFonts w:ascii="Arial" w:hAnsi="Arial" w:cs="Arial"/>
+        </w:rPr>
+      </w:pPr>
+      <w:r>
+        <w:t xml:space="preserve">Abbildung </w:t>
+      </w:r>
+      <w:r>
+        <w:rPr>
+          <w:noProof/>
+        </w:rPr>
+        <w:fldChar w:fldCharType="begin"/>
+      </w:r>
+      <w:r>
+        <w:rPr>
+          <w:noProof/>
+        </w:rPr>
+        <w:instrText xml:space="preserve"> SEQ Abbildung \* ARABIC </w:instrText>
+      </w:r>
+      <w:r>
+        <w:rPr>
+          <w:noProof/>
+        </w:rPr>
+        <w:fldChar w:fldCharType="separate"/>
+      </w:r>
+      <w:r>
+        <w:rPr>
+          <w:noProof/>
+        </w:rPr>
+        <w:t>6</w:t>
+      </w:r>
+      <w:r>
+        <w:rPr>
+          <w:noProof/>
+        </w:rPr>
+        <w:fldChar w:fldCharType="end"/>
+      </w:r>
+      <w:r>
+        <w:t>: Result-Objekt</w:t>
+      </w:r>
+    </w:p>
+    <w:p>
+      <w:pPr>
         <w:jc w:val="both"/>
         <w:rPr>
           <w:rFonts w:ascii="Arial" w:hAnsi="Arial" w:cs="Arial"/>
@@ -3857,21 +4504,7 @@
         <w:rPr>
           <w:rFonts w:ascii="Arial" w:hAnsi="Arial" w:cs="Arial"/>
         </w:rPr>
-        <w:t xml:space="preserve">Das </w:t>
-      </w:r>
-      <w:proofErr w:type="spellStart"/>
-      <w:r>
-        <w:rPr>
-          <w:rFonts w:ascii="Arial" w:hAnsi="Arial" w:cs="Arial"/>
-        </w:rPr>
-        <w:t>Candidate</w:t>
-      </w:r>
-      <w:proofErr w:type="spellEnd"/>
-      <w:r>
-        <w:rPr>
-          <w:rFonts w:ascii="Arial" w:hAnsi="Arial" w:cs="Arial"/>
-        </w:rPr>
-        <w:t xml:space="preserve">-Objekt wird dazu auch im Vote genutzt. Das Vote-Objekt wurde </w:t>
+        <w:t xml:space="preserve">Das Candidate-Objekt wird dazu auch im Vote genutzt. Das Vote-Objekt wurde </w:t>
       </w:r>
       <w:r>
         <w:rPr>
@@ -3901,49 +4534,7 @@
         <w:rPr>
           <w:rFonts w:ascii="Arial" w:hAnsi="Arial" w:cs="Arial"/>
         </w:rPr>
-        <w:t xml:space="preserve">n. Damit dies übersichtlich und einfach verarbeitbar bleibt, wurde ein </w:t>
-      </w:r>
-      <w:proofErr w:type="spellStart"/>
-      <w:r>
-        <w:rPr>
-          <w:rFonts w:ascii="Arial" w:hAnsi="Arial" w:cs="Arial"/>
-        </w:rPr>
-        <w:t>Voter</w:t>
-      </w:r>
-      <w:proofErr w:type="spellEnd"/>
-      <w:r>
-        <w:rPr>
-          <w:rFonts w:ascii="Arial" w:hAnsi="Arial" w:cs="Arial"/>
-        </w:rPr>
-        <w:t xml:space="preserve">-Objekt angelegt, worin die einzelnen </w:t>
-      </w:r>
-      <w:proofErr w:type="spellStart"/>
-      <w:r>
-        <w:rPr>
-          <w:rFonts w:ascii="Arial" w:hAnsi="Arial" w:cs="Arial"/>
-        </w:rPr>
-        <w:t>Votes</w:t>
-      </w:r>
-      <w:proofErr w:type="spellEnd"/>
-      <w:r>
-        <w:rPr>
-          <w:rFonts w:ascii="Arial" w:hAnsi="Arial" w:cs="Arial"/>
-        </w:rPr>
-        <w:t xml:space="preserve"> gespeichert werden. Somit ist ein Eintrag in der Liste von dem </w:t>
-      </w:r>
-      <w:proofErr w:type="spellStart"/>
-      <w:r>
-        <w:rPr>
-          <w:rFonts w:ascii="Arial" w:hAnsi="Arial" w:cs="Arial"/>
-        </w:rPr>
-        <w:t>Voter</w:t>
-      </w:r>
-      <w:proofErr w:type="spellEnd"/>
-      <w:r>
-        <w:rPr>
-          <w:rFonts w:ascii="Arial" w:hAnsi="Arial" w:cs="Arial"/>
-        </w:rPr>
-        <w:t>-Objekt ein Wahlzettel eines Wählers.</w:t>
+        <w:t>n. Damit dies übersichtlich und einfach verarbeitbar bleibt, wurde ein Voter-Objekt angelegt, worin die einzelnen Votes gespeichert werden. Somit ist ein Eintrag in der Liste von dem Voter-Objekt ein Wahlzettel eines Wählers.</w:t>
       </w:r>
     </w:p>
     <w:p>
@@ -3953,6 +4544,226 @@
           <w:rFonts w:ascii="Arial" w:hAnsi="Arial" w:cs="Arial"/>
         </w:rPr>
       </w:pPr>
+      <w:r>
+        <w:rPr>
+          <w:rFonts w:ascii="Arial" w:hAnsi="Arial" w:cs="Arial"/>
+          <w:noProof/>
+        </w:rPr>
+        <w:drawing>
+          <wp:anchor distT="0" distB="0" distL="114300" distR="114300" simplePos="0" relativeHeight="251660288" behindDoc="0" locked="0" layoutInCell="1" allowOverlap="1" wp14:anchorId="2A842373" wp14:editId="35F5475C">
+            <wp:simplePos x="0" y="0"/>
+            <wp:positionH relativeFrom="column">
+              <wp:posOffset>3075940</wp:posOffset>
+            </wp:positionH>
+            <wp:positionV relativeFrom="paragraph">
+              <wp:posOffset>3810</wp:posOffset>
+            </wp:positionV>
+            <wp:extent cx="2114550" cy="847725"/>
+            <wp:effectExtent l="0" t="0" r="0" b="9525"/>
+            <wp:wrapSquare wrapText="bothSides"/>
+            <wp:docPr id="8" name="Grafik 8"/>
+            <wp:cNvGraphicFramePr>
+              <a:graphicFrameLocks xmlns:a="http://schemas.openxmlformats.org/drawingml/2006/main" noChangeAspect="1"/>
+            </wp:cNvGraphicFramePr>
+            <a:graphic xmlns:a="http://schemas.openxmlformats.org/drawingml/2006/main">
+              <a:graphicData uri="http://schemas.openxmlformats.org/drawingml/2006/picture">
+                <pic:pic xmlns:pic="http://schemas.openxmlformats.org/drawingml/2006/picture">
+                  <pic:nvPicPr>
+                    <pic:cNvPr id="1" name=""/>
+                    <pic:cNvPicPr/>
+                  </pic:nvPicPr>
+                  <pic:blipFill>
+                    <a:blip r:embed="rId17">
+                      <a:extLst>
+                        <a:ext uri="{28A0092B-C50C-407E-A947-70E740481C1C}">
+                          <a14:useLocalDpi xmlns:a14="http://schemas.microsoft.com/office/drawing/2010/main" val="0"/>
+                        </a:ext>
+                      </a:extLst>
+                    </a:blip>
+                    <a:stretch>
+                      <a:fillRect/>
+                    </a:stretch>
+                  </pic:blipFill>
+                  <pic:spPr>
+                    <a:xfrm>
+                      <a:off x="0" y="0"/>
+                      <a:ext cx="2114550" cy="847725"/>
+                    </a:xfrm>
+                    <a:prstGeom prst="rect">
+                      <a:avLst/>
+                    </a:prstGeom>
+                  </pic:spPr>
+                </pic:pic>
+              </a:graphicData>
+            </a:graphic>
+            <wp14:sizeRelH relativeFrom="page">
+              <wp14:pctWidth>0</wp14:pctWidth>
+            </wp14:sizeRelH>
+            <wp14:sizeRelV relativeFrom="page">
+              <wp14:pctHeight>0</wp14:pctHeight>
+            </wp14:sizeRelV>
+          </wp:anchor>
+        </w:drawing>
+      </w:r>
+      <w:r>
+        <w:rPr>
+          <w:noProof/>
+        </w:rPr>
+        <mc:AlternateContent>
+          <mc:Choice Requires="wps">
+            <w:drawing>
+              <wp:anchor distT="0" distB="0" distL="114300" distR="114300" simplePos="0" relativeHeight="251667456" behindDoc="0" locked="0" layoutInCell="1" allowOverlap="1" wp14:anchorId="698D8A5F" wp14:editId="466D60C9">
+                <wp:simplePos x="0" y="0"/>
+                <wp:positionH relativeFrom="column">
+                  <wp:posOffset>513715</wp:posOffset>
+                </wp:positionH>
+                <wp:positionV relativeFrom="paragraph">
+                  <wp:posOffset>768985</wp:posOffset>
+                </wp:positionV>
+                <wp:extent cx="1657350" cy="635"/>
+                <wp:effectExtent l="0" t="0" r="0" b="0"/>
+                <wp:wrapSquare wrapText="bothSides"/>
+                <wp:docPr id="18" name="Textfeld 18"/>
+                <wp:cNvGraphicFramePr/>
+                <a:graphic xmlns:a="http://schemas.openxmlformats.org/drawingml/2006/main">
+                  <a:graphicData uri="http://schemas.microsoft.com/office/word/2010/wordprocessingShape">
+                    <wps:wsp>
+                      <wps:cNvSpPr txBox="1"/>
+                      <wps:spPr>
+                        <a:xfrm>
+                          <a:off x="0" y="0"/>
+                          <a:ext cx="1657350" cy="635"/>
+                        </a:xfrm>
+                        <a:prstGeom prst="rect">
+                          <a:avLst/>
+                        </a:prstGeom>
+                        <a:solidFill>
+                          <a:prstClr val="white"/>
+                        </a:solidFill>
+                        <a:ln>
+                          <a:noFill/>
+                        </a:ln>
+                      </wps:spPr>
+                      <wps:txbx>
+                        <w:txbxContent>
+                          <w:p>
+                            <w:pPr>
+                              <w:pStyle w:val="Beschriftung"/>
+                              <w:rPr>
+                                <w:rFonts w:ascii="Arial" w:hAnsi="Arial" w:cs="Arial"/>
+                                <w:noProof/>
+                              </w:rPr>
+                            </w:pPr>
+                            <w:r>
+                              <w:t xml:space="preserve">Abbildung </w:t>
+                            </w:r>
+                            <w:r>
+                              <w:rPr>
+                                <w:noProof/>
+                              </w:rPr>
+                              <w:fldChar w:fldCharType="begin"/>
+                            </w:r>
+                            <w:r>
+                              <w:rPr>
+                                <w:noProof/>
+                              </w:rPr>
+                              <w:instrText xml:space="preserve"> SEQ Abbil</w:instrText>
+                            </w:r>
+                            <w:r>
+                              <w:rPr>
+                                <w:noProof/>
+                              </w:rPr>
+                              <w:instrText xml:space="preserve">dung \* ARABIC </w:instrText>
+                            </w:r>
+                            <w:r>
+                              <w:rPr>
+                                <w:noProof/>
+                              </w:rPr>
+                              <w:fldChar w:fldCharType="separate"/>
+                            </w:r>
+                            <w:r>
+                              <w:rPr>
+                                <w:noProof/>
+                              </w:rPr>
+                              <w:t>7</w:t>
+                            </w:r>
+                            <w:r>
+                              <w:rPr>
+                                <w:noProof/>
+                              </w:rPr>
+                              <w:fldChar w:fldCharType="end"/>
+                            </w:r>
+                            <w:r>
+                              <w:t>: Vote</w:t>
+                            </w:r>
+                            <w:r>
+                              <w:t>r</w:t>
+                            </w:r>
+                            <w:r>
+                              <w:t>-Objekt</w:t>
+                            </w:r>
+                          </w:p>
+                        </w:txbxContent>
+                      </wps:txbx>
+                      <wps:bodyPr rot="0" spcFirstLastPara="0" vertOverflow="overflow" horzOverflow="overflow" vert="horz" wrap="square" lIns="0" tIns="0" rIns="0" bIns="0" numCol="1" spcCol="0" rtlCol="0" fromWordArt="0" anchor="t" anchorCtr="0" forceAA="0" compatLnSpc="1">
+                        <a:prstTxWarp prst="textNoShape">
+                          <a:avLst/>
+                        </a:prstTxWarp>
+                        <a:spAutoFit/>
+                      </wps:bodyPr>
+                    </wps:wsp>
+                  </a:graphicData>
+                </a:graphic>
+              </wp:anchor>
+            </w:drawing>
+          </mc:Choice>
+          <mc:Fallback>
+            <w:pict>
+              <v:shape w14:anchorId="698D8A5F" id="Textfeld 18" o:spid="_x0000_s1028" type="#_x0000_t202" style="position:absolute;left:0;text-align:left;margin-left:40.45pt;margin-top:60.55pt;width:130.5pt;height:.05pt;z-index:251667456;visibility:visible;mso-wrap-style:square;mso-wrap-distance-left:9pt;mso-wrap-distance-top:0;mso-wrap-distance-right:9pt;mso-wrap-distance-bottom:0;mso-position-horizontal:absolute;mso-position-horizontal-relative:text;mso-position-vertical:absolute;mso-position-vertical-relative:text;v-text-anchor:top" o:gfxdata="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" stroked="f">
+                <v:textbox style="mso-fit-shape-to-text:t" inset="0,0,0,0">
+                  <w:txbxContent>
+                    <w:p>
+                      <w:pPr>
+                        <w:pStyle w:val="Beschriftung"/>
+                        <w:rPr>
+                          <w:rFonts w:ascii="Arial" w:hAnsi="Arial" w:cs="Arial"/>
+                          <w:noProof/>
+                        </w:rPr>
+                      </w:pPr>
+                      <w:r>
+                        <w:t xml:space="preserve">Abbildung </w:t>
+                      </w:r>
+                      <w:fldSimple w:instr=" SEQ Abbildung \* ARABIC ">
+                        <w:r>
+                          <w:rPr>
+                            <w:noProof/>
+                          </w:rPr>
+                          <w:t>7</w:t>
+                        </w:r>
+                      </w:fldSimple>
+                      <w:r>
+                        <w:t xml:space="preserve">: </w:t>
+                      </w:r>
+                      <w:proofErr w:type="spellStart"/>
+                      <w:r>
+                        <w:t>Vote</w:t>
+                      </w:r>
+                      <w:r>
+                        <w:t>r</w:t>
+                      </w:r>
+                      <w:proofErr w:type="spellEnd"/>
+                      <w:r>
+                        <w:t>-Objekt</w:t>
+                      </w:r>
+                    </w:p>
+                  </w:txbxContent>
+                </v:textbox>
+                <w10:wrap type="square"/>
+              </v:shape>
+            </w:pict>
+          </mc:Fallback>
+        </mc:AlternateContent>
+      </w:r>
       <w:r>
         <w:rPr>
           <w:rFonts w:ascii="Arial" w:hAnsi="Arial" w:cs="Arial"/>
@@ -3982,7 +4793,7 @@
                     <pic:cNvPicPr/>
                   </pic:nvPicPr>
                   <pic:blipFill>
-                    <a:blip r:embed="rId13">
+                    <a:blip r:embed="rId18">
                       <a:extLst>
                         <a:ext uri="{28A0092B-C50C-407E-A947-70E740481C1C}">
                           <a14:useLocalDpi xmlns:a14="http://schemas.microsoft.com/office/drawing/2010/main" val="0"/>
@@ -4016,78 +4827,142 @@
       </w:r>
       <w:r>
         <w:rPr>
-          <w:rFonts w:ascii="Arial" w:hAnsi="Arial" w:cs="Arial"/>
           <w:noProof/>
         </w:rPr>
-        <w:drawing>
-          <wp:anchor distT="0" distB="0" distL="114300" distR="114300" simplePos="0" relativeHeight="251660288" behindDoc="0" locked="0" layoutInCell="1" allowOverlap="1" wp14:anchorId="2A842373" wp14:editId="316F9656">
-            <wp:simplePos x="0" y="0"/>
-            <wp:positionH relativeFrom="column">
-              <wp:posOffset>3076457</wp:posOffset>
-            </wp:positionH>
-            <wp:positionV relativeFrom="paragraph">
-              <wp:posOffset>51893</wp:posOffset>
-            </wp:positionV>
-            <wp:extent cx="2114550" cy="847725"/>
-            <wp:effectExtent l="0" t="0" r="0" b="9525"/>
-            <wp:wrapSquare wrapText="bothSides"/>
-            <wp:docPr id="8" name="Grafik 8"/>
-            <wp:cNvGraphicFramePr>
-              <a:graphicFrameLocks xmlns:a="http://schemas.openxmlformats.org/drawingml/2006/main" noChangeAspect="1"/>
-            </wp:cNvGraphicFramePr>
-            <a:graphic xmlns:a="http://schemas.openxmlformats.org/drawingml/2006/main">
-              <a:graphicData uri="http://schemas.openxmlformats.org/drawingml/2006/picture">
-                <pic:pic xmlns:pic="http://schemas.openxmlformats.org/drawingml/2006/picture">
-                  <pic:nvPicPr>
-                    <pic:cNvPr id="1" name=""/>
-                    <pic:cNvPicPr/>
-                  </pic:nvPicPr>
-                  <pic:blipFill>
-                    <a:blip r:embed="rId14">
-                      <a:extLst>
-                        <a:ext uri="{28A0092B-C50C-407E-A947-70E740481C1C}">
-                          <a14:useLocalDpi xmlns:a14="http://schemas.microsoft.com/office/drawing/2010/main" val="0"/>
-                        </a:ext>
-                      </a:extLst>
-                    </a:blip>
-                    <a:stretch>
-                      <a:fillRect/>
-                    </a:stretch>
-                  </pic:blipFill>
-                  <pic:spPr>
-                    <a:xfrm>
-                      <a:off x="0" y="0"/>
-                      <a:ext cx="2114550" cy="847725"/>
-                    </a:xfrm>
-                    <a:prstGeom prst="rect">
-                      <a:avLst/>
-                    </a:prstGeom>
-                  </pic:spPr>
-                </pic:pic>
-              </a:graphicData>
-            </a:graphic>
-            <wp14:sizeRelH relativeFrom="page">
-              <wp14:pctWidth>0</wp14:pctWidth>
-            </wp14:sizeRelH>
-            <wp14:sizeRelV relativeFrom="page">
-              <wp14:pctHeight>0</wp14:pctHeight>
-            </wp14:sizeRelV>
-          </wp:anchor>
-        </w:drawing>
+        <mc:AlternateContent>
+          <mc:Choice Requires="wps">
+            <w:drawing>
+              <wp:anchor distT="0" distB="0" distL="114300" distR="114300" simplePos="0" relativeHeight="251669504" behindDoc="0" locked="0" layoutInCell="1" allowOverlap="1" wp14:anchorId="45F3D693" wp14:editId="57C181D8">
+                <wp:simplePos x="0" y="0"/>
+                <wp:positionH relativeFrom="column">
+                  <wp:posOffset>3075940</wp:posOffset>
+                </wp:positionH>
+                <wp:positionV relativeFrom="paragraph">
+                  <wp:posOffset>956310</wp:posOffset>
+                </wp:positionV>
+                <wp:extent cx="2114550" cy="635"/>
+                <wp:effectExtent l="0" t="0" r="0" b="0"/>
+                <wp:wrapSquare wrapText="bothSides"/>
+                <wp:docPr id="19" name="Textfeld 19"/>
+                <wp:cNvGraphicFramePr/>
+                <a:graphic xmlns:a="http://schemas.openxmlformats.org/drawingml/2006/main">
+                  <a:graphicData uri="http://schemas.microsoft.com/office/word/2010/wordprocessingShape">
+                    <wps:wsp>
+                      <wps:cNvSpPr txBox="1"/>
+                      <wps:spPr>
+                        <a:xfrm>
+                          <a:off x="0" y="0"/>
+                          <a:ext cx="2114550" cy="635"/>
+                        </a:xfrm>
+                        <a:prstGeom prst="rect">
+                          <a:avLst/>
+                        </a:prstGeom>
+                        <a:solidFill>
+                          <a:prstClr val="white"/>
+                        </a:solidFill>
+                        <a:ln>
+                          <a:noFill/>
+                        </a:ln>
+                      </wps:spPr>
+                      <wps:txbx>
+                        <w:txbxContent>
+                          <w:p>
+                            <w:pPr>
+                              <w:pStyle w:val="Beschriftung"/>
+                              <w:rPr>
+                                <w:noProof/>
+                              </w:rPr>
+                            </w:pPr>
+                            <w:r>
+                              <w:t xml:space="preserve">Abbildung </w:t>
+                            </w:r>
+                            <w:r>
+                              <w:rPr>
+                                <w:noProof/>
+                              </w:rPr>
+                              <w:fldChar w:fldCharType="begin"/>
+                            </w:r>
+                            <w:r>
+                              <w:rPr>
+                                <w:noProof/>
+                              </w:rPr>
+                              <w:instrText xml:space="preserve"> SEQ Abbildung \* ARABIC </w:instrText>
+                            </w:r>
+                            <w:r>
+                              <w:rPr>
+                                <w:noProof/>
+                              </w:rPr>
+                              <w:fldChar w:fldCharType="separate"/>
+                            </w:r>
+                            <w:r>
+                              <w:rPr>
+                                <w:noProof/>
+                              </w:rPr>
+                              <w:t>8</w:t>
+                            </w:r>
+                            <w:r>
+                              <w:rPr>
+                                <w:noProof/>
+                              </w:rPr>
+                              <w:fldChar w:fldCharType="end"/>
+                            </w:r>
+                            <w:r>
+                              <w:t>: Vote-Objekt</w:t>
+                            </w:r>
+                          </w:p>
+                        </w:txbxContent>
+                      </wps:txbx>
+                      <wps:bodyPr rot="0" spcFirstLastPara="0" vertOverflow="overflow" horzOverflow="overflow" vert="horz" wrap="square" lIns="0" tIns="0" rIns="0" bIns="0" numCol="1" spcCol="0" rtlCol="0" fromWordArt="0" anchor="t" anchorCtr="0" forceAA="0" compatLnSpc="1">
+                        <a:prstTxWarp prst="textNoShape">
+                          <a:avLst/>
+                        </a:prstTxWarp>
+                        <a:spAutoFit/>
+                      </wps:bodyPr>
+                    </wps:wsp>
+                  </a:graphicData>
+                </a:graphic>
+              </wp:anchor>
+            </w:drawing>
+          </mc:Choice>
+          <mc:Fallback>
+            <w:pict>
+              <v:shape w14:anchorId="45F3D693" id="Textfeld 19" o:spid="_x0000_s1029" type="#_x0000_t202" style="position:absolute;left:0;text-align:left;margin-left:242.2pt;margin-top:75.3pt;width:166.5pt;height:.05pt;z-index:251669504;visibility:visible;mso-wrap-style:square;mso-wrap-distance-left:9pt;mso-wrap-distance-top:0;mso-wrap-distance-right:9pt;mso-wrap-distance-bottom:0;mso-position-horizontal:absolute;mso-position-horizontal-relative:text;mso-position-vertical:absolute;mso-position-vertical-relative:text;v-text-anchor:top" o:gfxdata="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" stroked="f">
+                <v:textbox style="mso-fit-shape-to-text:t" inset="0,0,0,0">
+                  <w:txbxContent>
+                    <w:p>
+                      <w:pPr>
+                        <w:pStyle w:val="Beschriftung"/>
+                        <w:rPr>
+                          <w:noProof/>
+                        </w:rPr>
+                      </w:pPr>
+                      <w:r>
+                        <w:t xml:space="preserve">Abbildung </w:t>
+                      </w:r>
+                      <w:fldSimple w:instr=" SEQ Abbildung \* ARABIC ">
+                        <w:r>
+                          <w:rPr>
+                            <w:noProof/>
+                          </w:rPr>
+                          <w:t>8</w:t>
+                        </w:r>
+                      </w:fldSimple>
+                      <w:r>
+                        <w:t>: Vote-Objekt</w:t>
+                      </w:r>
+                    </w:p>
+                  </w:txbxContent>
+                </v:textbox>
+                <w10:wrap type="square"/>
+              </v:shape>
+            </w:pict>
+          </mc:Fallback>
+        </mc:AlternateContent>
       </w:r>
     </w:p>
     <w:p>
       <w:pPr>
         <w:jc w:val="center"/>
-        <w:rPr>
-          <w:rFonts w:ascii="Arial" w:hAnsi="Arial" w:cs="Arial"/>
-        </w:rPr>
-      </w:pPr>
-    </w:p>
-    <w:p>
-      <w:pPr>
-        <w:pStyle w:val="Listenabsatz"/>
-        <w:ind w:left="360"/>
         <w:rPr>
           <w:rFonts w:ascii="Arial" w:hAnsi="Arial" w:cs="Arial"/>
         </w:rPr>
@@ -4111,12 +4986,6 @@
           <w:szCs w:val="26"/>
         </w:rPr>
       </w:pPr>
-      <w:r>
-        <w:rPr>
-          <w:rFonts w:ascii="Arial" w:hAnsi="Arial" w:cs="Arial"/>
-        </w:rPr>
-        <w:br w:type="page"/>
-      </w:r>
     </w:p>
     <w:p>
       <w:pPr>
@@ -4129,21 +4998,13 @@
           <w:rFonts w:ascii="Arial" w:hAnsi="Arial" w:cs="Arial"/>
         </w:rPr>
       </w:pPr>
-      <w:bookmarkStart w:id="13" w:name="_Toc535768981"/>
-      <w:proofErr w:type="spellStart"/>
+      <w:bookmarkStart w:id="13" w:name="_Toc535837435"/>
       <w:r>
         <w:rPr>
           <w:rFonts w:ascii="Arial" w:hAnsi="Arial" w:cs="Arial"/>
         </w:rPr>
         <w:lastRenderedPageBreak/>
-        <w:t>Votes</w:t>
-      </w:r>
-      <w:proofErr w:type="spellEnd"/>
-      <w:r>
-        <w:rPr>
-          <w:rFonts w:ascii="Arial" w:hAnsi="Arial" w:cs="Arial"/>
-        </w:rPr>
-        <w:t xml:space="preserve"> überprüfen</w:t>
+        <w:t>Votes überprüfen</w:t>
       </w:r>
       <w:bookmarkEnd w:id="13"/>
     </w:p>
@@ -4159,69 +5020,13 @@
         <w:rPr>
           <w:rFonts w:ascii="Arial" w:hAnsi="Arial" w:cs="Arial"/>
         </w:rPr>
-        <w:t xml:space="preserve">Gültige </w:t>
-      </w:r>
-      <w:proofErr w:type="spellStart"/>
-      <w:r>
-        <w:rPr>
-          <w:rFonts w:ascii="Arial" w:hAnsi="Arial" w:cs="Arial"/>
-        </w:rPr>
-        <w:t>Votes</w:t>
-      </w:r>
-      <w:proofErr w:type="spellEnd"/>
-      <w:r>
-        <w:rPr>
-          <w:rFonts w:ascii="Arial" w:hAnsi="Arial" w:cs="Arial"/>
-        </w:rPr>
-        <w:t xml:space="preserve"> sind solche, die die passende Anzahl an Kandidaten mit den jeweils richtigen Namen besitzen. Zudem sollte</w:t>
-      </w:r>
-      <w:r>
-        <w:rPr>
-          <w:rFonts w:ascii="Arial" w:hAnsi="Arial" w:cs="Arial"/>
-        </w:rPr>
-        <w:t xml:space="preserve">n die einzelnen Bewertungen mit der Maximal- (5) und Minimal- </w:t>
-      </w:r>
-      <w:proofErr w:type="spellStart"/>
-      <w:r>
-        <w:rPr>
-          <w:rFonts w:ascii="Arial" w:hAnsi="Arial" w:cs="Arial"/>
-        </w:rPr>
-        <w:t>anzahl</w:t>
-      </w:r>
-      <w:proofErr w:type="spellEnd"/>
-      <w:r>
-        <w:rPr>
-          <w:rFonts w:ascii="Arial" w:hAnsi="Arial" w:cs="Arial"/>
-        </w:rPr>
-        <w:t xml:space="preserve"> (0) der zu vergebenen Sterne übereinstimmen. Falls der Fall eintritt, dass ein Vote eines </w:t>
-      </w:r>
-      <w:proofErr w:type="spellStart"/>
-      <w:r>
-        <w:rPr>
-          <w:rFonts w:ascii="Arial" w:hAnsi="Arial" w:cs="Arial"/>
-        </w:rPr>
-        <w:t>Voters</w:t>
-      </w:r>
-      <w:proofErr w:type="spellEnd"/>
-      <w:r>
-        <w:rPr>
-          <w:rFonts w:ascii="Arial" w:hAnsi="Arial" w:cs="Arial"/>
-        </w:rPr>
-        <w:t xml:space="preserve"> nicht gültig ist, so sind auch die übrigen </w:t>
-      </w:r>
-      <w:proofErr w:type="spellStart"/>
-      <w:r>
-        <w:rPr>
-          <w:rFonts w:ascii="Arial" w:hAnsi="Arial" w:cs="Arial"/>
-        </w:rPr>
-        <w:t>Votes</w:t>
-      </w:r>
-      <w:proofErr w:type="spellEnd"/>
-      <w:r>
-        <w:rPr>
-          <w:rFonts w:ascii="Arial" w:hAnsi="Arial" w:cs="Arial"/>
-        </w:rPr>
-        <w:t xml:space="preserve"> ungültig und werden nicht mit in die Bewertung aufgenommen.</w:t>
+        <w:t>Gültige Votes sind solche, die die passende Anzahl an Kandidaten mit den jeweils richtigen Namen besitzen. Zudem sollte</w:t>
+      </w:r>
+      <w:r>
+        <w:rPr>
+          <w:rFonts w:ascii="Arial" w:hAnsi="Arial" w:cs="Arial"/>
+        </w:rPr>
+        <w:t>n die einzelnen Bewertungen mit der Maximal- (5) und Minimal- anzahl (0) der zu vergebenen Sterne übereinstimmen. Falls der Fall eintritt, dass ein Vote eines Voters nicht gültig ist, so sind auch die übrigen Votes ungültig und werden nicht mit in die Bewertung aufgenommen.</w:t>
       </w:r>
     </w:p>
     <w:p>
@@ -4239,35 +5044,7 @@
         <w:rPr>
           <w:rFonts w:ascii="Arial" w:hAnsi="Arial" w:cs="Arial"/>
         </w:rPr>
-        <w:t xml:space="preserve">In der implementierten Funktion wird daher eine Liste mit </w:t>
-      </w:r>
-      <w:proofErr w:type="spellStart"/>
-      <w:r>
-        <w:rPr>
-          <w:rFonts w:ascii="Arial" w:hAnsi="Arial" w:cs="Arial"/>
-        </w:rPr>
-        <w:t>Votes</w:t>
-      </w:r>
-      <w:proofErr w:type="spellEnd"/>
-      <w:r>
-        <w:rPr>
-          <w:rFonts w:ascii="Arial" w:hAnsi="Arial" w:cs="Arial"/>
-        </w:rPr>
-        <w:t xml:space="preserve"> sowie eine Liste mit den richtigen Kandidaten als Parameter übergeben. Zurückgeliefert wird anschließend ein </w:t>
-      </w:r>
-      <w:proofErr w:type="spellStart"/>
-      <w:r>
-        <w:rPr>
-          <w:rFonts w:ascii="Arial" w:hAnsi="Arial" w:cs="Arial"/>
-        </w:rPr>
-        <w:t>Bool</w:t>
-      </w:r>
-      <w:proofErr w:type="spellEnd"/>
-      <w:r>
-        <w:rPr>
-          <w:rFonts w:ascii="Arial" w:hAnsi="Arial" w:cs="Arial"/>
-        </w:rPr>
-        <w:t xml:space="preserve">. Da die Funktion so arbeitet, dass am Ende zwei leere Listen übergeben </w:t>
+        <w:t xml:space="preserve">In der implementierten Funktion wird daher eine Liste mit Votes sowie eine Liste mit den richtigen Kandidaten als Parameter übergeben. Zurückgeliefert wird anschließend ein Bool. Da die Funktion so arbeitet, dass am Ende zwei leere Listen übergeben </w:t>
       </w:r>
       <w:proofErr w:type="gramStart"/>
       <w:r>
@@ -4281,111 +5058,13 @@
         <w:rPr>
           <w:rFonts w:ascii="Arial" w:hAnsi="Arial" w:cs="Arial"/>
         </w:rPr>
-        <w:t xml:space="preserve"> um True wiederzugeben, werden durch Pattern </w:t>
-      </w:r>
-      <w:proofErr w:type="spellStart"/>
-      <w:r>
-        <w:rPr>
-          <w:rFonts w:ascii="Arial" w:hAnsi="Arial" w:cs="Arial"/>
-        </w:rPr>
-        <w:t>Matching</w:t>
-      </w:r>
-      <w:proofErr w:type="spellEnd"/>
-      <w:r>
-        <w:rPr>
-          <w:rFonts w:ascii="Arial" w:hAnsi="Arial" w:cs="Arial"/>
-        </w:rPr>
-        <w:t xml:space="preserve"> zunächst die verschiedenen Fälle abgefangen. Danach werden die Sterne des aktuellen Vote überprüft. Falls dies schon nicht zutrifft, wird sofort </w:t>
-      </w:r>
-      <w:proofErr w:type="spellStart"/>
-      <w:r>
-        <w:rPr>
-          <w:rFonts w:ascii="Arial" w:hAnsi="Arial" w:cs="Arial"/>
-        </w:rPr>
-        <w:t>False</w:t>
-      </w:r>
-      <w:proofErr w:type="spellEnd"/>
-      <w:r>
-        <w:rPr>
-          <w:rFonts w:ascii="Arial" w:hAnsi="Arial" w:cs="Arial"/>
-        </w:rPr>
-        <w:t xml:space="preserve"> </w:t>
-      </w:r>
-      <w:proofErr w:type="spellStart"/>
-      <w:r>
-        <w:rPr>
-          <w:rFonts w:ascii="Arial" w:hAnsi="Arial" w:cs="Arial"/>
-        </w:rPr>
-        <w:t>returned</w:t>
-      </w:r>
-      <w:proofErr w:type="spellEnd"/>
-      <w:r>
-        <w:rPr>
-          <w:rFonts w:ascii="Arial" w:hAnsi="Arial" w:cs="Arial"/>
-        </w:rPr>
-        <w:t xml:space="preserve">. Ist dann der Kandidat in dem Vote auch auf der korrekten Liste der Kandidaten zu finden, so ist der Vote korrekt und es wird rekursiv die Funktion mit den restlichen </w:t>
-      </w:r>
-      <w:proofErr w:type="spellStart"/>
-      <w:r>
-        <w:rPr>
-          <w:rFonts w:ascii="Arial" w:hAnsi="Arial" w:cs="Arial"/>
-        </w:rPr>
-        <w:t>Votes</w:t>
-      </w:r>
-      <w:proofErr w:type="spellEnd"/>
-      <w:r>
-        <w:rPr>
-          <w:rFonts w:ascii="Arial" w:hAnsi="Arial" w:cs="Arial"/>
-        </w:rPr>
-        <w:t xml:space="preserve"> sowie der Kandidatenliste ohne den gefundenen Kandidaten aufgerufen. Dadurch wird auch der Fall abgefangen, wenn in den </w:t>
-      </w:r>
-      <w:proofErr w:type="spellStart"/>
-      <w:r>
-        <w:rPr>
-          <w:rFonts w:ascii="Arial" w:hAnsi="Arial" w:cs="Arial"/>
-        </w:rPr>
-        <w:t>Votes</w:t>
-      </w:r>
-      <w:proofErr w:type="spellEnd"/>
-      <w:r>
-        <w:rPr>
-          <w:rFonts w:ascii="Arial" w:hAnsi="Arial" w:cs="Arial"/>
-        </w:rPr>
-        <w:t xml:space="preserve"> zweimal der gleiche Kandidat zu finden ist. </w:t>
-      </w:r>
-      <w:r>
-        <w:rPr>
-          <w:rFonts w:ascii="Arial" w:hAnsi="Arial" w:cs="Arial"/>
-        </w:rPr>
-        <w:t xml:space="preserve">Falls der Kandidat von einem Vote nicht Teil der richtigen Kandidaten ist, so wird </w:t>
-      </w:r>
-      <w:proofErr w:type="spellStart"/>
-      <w:r>
-        <w:rPr>
-          <w:rFonts w:ascii="Arial" w:hAnsi="Arial" w:cs="Arial"/>
-        </w:rPr>
-        <w:t>False</w:t>
-      </w:r>
-      <w:proofErr w:type="spellEnd"/>
-      <w:r>
-        <w:rPr>
-          <w:rFonts w:ascii="Arial" w:hAnsi="Arial" w:cs="Arial"/>
-        </w:rPr>
-        <w:t xml:space="preserve"> </w:t>
-      </w:r>
-      <w:proofErr w:type="spellStart"/>
-      <w:r>
-        <w:rPr>
-          <w:rFonts w:ascii="Arial" w:hAnsi="Arial" w:cs="Arial"/>
-        </w:rPr>
-        <w:t>returned</w:t>
-      </w:r>
-      <w:proofErr w:type="spellEnd"/>
-      <w:r>
-        <w:rPr>
-          <w:rFonts w:ascii="Arial" w:hAnsi="Arial" w:cs="Arial"/>
-        </w:rPr>
-        <w:t>.</w:t>
+        <w:t xml:space="preserve"> um True wiederzugeben, werden durch Pattern Matching zunächst die verschiedenen Fälle abgefangen. Danach werden die Sterne des aktuellen Vote überprüft. Falls dies schon nicht zutrifft, wird sofort False returned. Ist dann der Kandidat in dem Vote auch auf der korrekten Liste der Kandidaten zu finden, so ist der Vote korrekt und es wird rekursiv die Funktion mit den restlichen Votes sowie der Kandidatenliste ohne den gefundenen Kandidaten aufgerufen. Dadurch wird auch der Fall abgefangen, wenn in den Votes zweimal der gleiche Kandidat zu finden ist. </w:t>
+      </w:r>
+      <w:r>
+        <w:rPr>
+          <w:rFonts w:ascii="Arial" w:hAnsi="Arial" w:cs="Arial"/>
+        </w:rPr>
+        <w:t>Falls der Kandidat von einem Vote nicht Teil der richtigen Kandidaten ist, so wird False returned.</w:t>
       </w:r>
       <w:r>
         <w:rPr>
@@ -4405,7 +5084,7 @@
           <w:rFonts w:ascii="Arial" w:hAnsi="Arial" w:cs="Arial"/>
         </w:rPr>
       </w:pPr>
-      <w:bookmarkStart w:id="14" w:name="_Toc535768982"/>
+      <w:bookmarkStart w:id="14" w:name="_Toc535837436"/>
       <w:r>
         <w:rPr>
           <w:rFonts w:ascii="Arial" w:hAnsi="Arial" w:cs="Arial"/>
@@ -4442,7 +5121,7 @@
           <w:rFonts w:ascii="Arial" w:hAnsi="Arial" w:cs="Arial"/>
         </w:rPr>
       </w:pPr>
-      <w:bookmarkStart w:id="15" w:name="_Toc535768983"/>
+      <w:bookmarkStart w:id="15" w:name="_Toc535837437"/>
       <w:r>
         <w:rPr>
           <w:rFonts w:ascii="Arial" w:hAnsi="Arial" w:cs="Arial"/>
@@ -4479,8 +5158,7 @@
           <w:rFonts w:ascii="Arial" w:hAnsi="Arial" w:cs="Arial"/>
         </w:rPr>
       </w:pPr>
-      <w:bookmarkStart w:id="16" w:name="_Toc535768984"/>
-      <w:proofErr w:type="spellStart"/>
+      <w:bookmarkStart w:id="16" w:name="_Toc535837438"/>
       <w:r>
         <w:rPr>
           <w:rFonts w:ascii="Arial" w:hAnsi="Arial" w:cs="Arial"/>
@@ -4489,7 +5167,6 @@
         <w:t>RunOff</w:t>
       </w:r>
       <w:bookmarkEnd w:id="16"/>
-      <w:proofErr w:type="spellEnd"/>
     </w:p>
     <w:p>
       <w:pPr>
@@ -4502,49 +5179,7 @@
         <w:rPr>
           <w:rFonts w:ascii="Arial" w:hAnsi="Arial" w:cs="Arial"/>
         </w:rPr>
-        <w:t xml:space="preserve">Das </w:t>
-      </w:r>
-      <w:proofErr w:type="spellStart"/>
-      <w:r>
-        <w:rPr>
-          <w:rFonts w:ascii="Arial" w:hAnsi="Arial" w:cs="Arial"/>
-        </w:rPr>
-        <w:t>Runoff</w:t>
-      </w:r>
-      <w:proofErr w:type="spellEnd"/>
-      <w:r>
-        <w:rPr>
-          <w:rFonts w:ascii="Arial" w:hAnsi="Arial" w:cs="Arial"/>
-        </w:rPr>
-        <w:t xml:space="preserve"> besteht im Code aus mehreren Schritten. Zuerst werden die Kandidaten und die </w:t>
-      </w:r>
-      <w:proofErr w:type="spellStart"/>
-      <w:r>
-        <w:rPr>
-          <w:rFonts w:ascii="Arial" w:hAnsi="Arial" w:cs="Arial"/>
-        </w:rPr>
-        <w:t>Votes</w:t>
-      </w:r>
-      <w:proofErr w:type="spellEnd"/>
-      <w:r>
-        <w:rPr>
-          <w:rFonts w:ascii="Arial" w:hAnsi="Arial" w:cs="Arial"/>
-        </w:rPr>
-        <w:t xml:space="preserve"> vorbereitet. Im Anschluss wird das </w:t>
-      </w:r>
-      <w:proofErr w:type="spellStart"/>
-      <w:r>
-        <w:rPr>
-          <w:rFonts w:ascii="Arial" w:hAnsi="Arial" w:cs="Arial"/>
-        </w:rPr>
-        <w:t>Runoff</w:t>
-      </w:r>
-      <w:proofErr w:type="spellEnd"/>
-      <w:r>
-        <w:rPr>
-          <w:rFonts w:ascii="Arial" w:hAnsi="Arial" w:cs="Arial"/>
-        </w:rPr>
-        <w:t xml:space="preserve"> durchgeführt.</w:t>
+        <w:t>Das Runoff besteht im Code aus mehreren Schritten. Zuerst werden die Kandidaten und die Votes vorbereitet. Im Anschluss wird das Runoff durchgeführt.</w:t>
       </w:r>
     </w:p>
     <w:p>
@@ -4558,55 +5193,13 @@
         <w:rPr>
           <w:rFonts w:ascii="Arial" w:hAnsi="Arial" w:cs="Arial"/>
         </w:rPr>
-        <w:t xml:space="preserve">Nach dem die Daten per XML eingelesen und verrechnet worden sind, gibt es zwei Datensätze mit denen weitergearbeitet wird. Zum einen gibt es ein </w:t>
-      </w:r>
-      <w:proofErr w:type="spellStart"/>
-      <w:r>
-        <w:rPr>
-          <w:rFonts w:ascii="Arial" w:hAnsi="Arial" w:cs="Arial"/>
-        </w:rPr>
-        <w:t>Result</w:t>
-      </w:r>
-      <w:proofErr w:type="spellEnd"/>
-      <w:r>
-        <w:rPr>
-          <w:rFonts w:ascii="Arial" w:hAnsi="Arial" w:cs="Arial"/>
-        </w:rPr>
-        <w:t xml:space="preserve">-Objekt mit den Kandidaten zuzüglich der zusammengerechneten </w:t>
-      </w:r>
-      <w:proofErr w:type="spellStart"/>
-      <w:r>
-        <w:rPr>
-          <w:rFonts w:ascii="Arial" w:hAnsi="Arial" w:cs="Arial"/>
-        </w:rPr>
-        <w:t>Votes</w:t>
-      </w:r>
-      <w:proofErr w:type="spellEnd"/>
-      <w:r>
-        <w:rPr>
-          <w:rFonts w:ascii="Arial" w:hAnsi="Arial" w:cs="Arial"/>
-        </w:rPr>
-        <w:t xml:space="preserve">. </w:t>
-      </w:r>
-      <w:r>
-        <w:rPr>
-          <w:rFonts w:ascii="Arial" w:hAnsi="Arial" w:cs="Arial"/>
-        </w:rPr>
-        <w:t xml:space="preserve">Auf der anderen Seite gibt es eine Liste der </w:t>
-      </w:r>
-      <w:proofErr w:type="spellStart"/>
-      <w:r>
-        <w:rPr>
-          <w:rFonts w:ascii="Arial" w:hAnsi="Arial" w:cs="Arial"/>
-        </w:rPr>
-        <w:t>Voter</w:t>
-      </w:r>
-      <w:proofErr w:type="spellEnd"/>
-      <w:r>
-        <w:rPr>
-          <w:rFonts w:ascii="Arial" w:hAnsi="Arial" w:cs="Arial"/>
-        </w:rPr>
-        <w:t>, die alle korrekten Stimmen beinhaltet.</w:t>
+        <w:t xml:space="preserve">Nachdem die Daten per XML eingelesen und verrechnet worden sind, gibt es zwei Datensätze mit denen weitergearbeitet wird. Zum einen gibt es ein Result-Objekt mit den Kandidaten zuzüglich der zusammengerechneten Votes. </w:t>
+      </w:r>
+      <w:r>
+        <w:rPr>
+          <w:rFonts w:ascii="Arial" w:hAnsi="Arial" w:cs="Arial"/>
+        </w:rPr>
+        <w:t>Auf der anderen Seite gibt es eine Liste der Voter, die alle korrekten Stimmen beinhaltet.</w:t>
       </w:r>
     </w:p>
     <w:p>
@@ -4620,7 +5213,7 @@
           <w:rFonts w:ascii="Arial" w:hAnsi="Arial" w:cs="Arial"/>
         </w:rPr>
       </w:pPr>
-      <w:bookmarkStart w:id="17" w:name="_Toc535768985"/>
+      <w:bookmarkStart w:id="17" w:name="_Toc535837439"/>
       <w:r>
         <w:rPr>
           <w:rFonts w:ascii="Arial" w:hAnsi="Arial" w:cs="Arial"/>
@@ -4640,43 +5233,13 @@
         <w:rPr>
           <w:rFonts w:ascii="Arial" w:hAnsi="Arial" w:cs="Arial"/>
         </w:rPr>
-        <w:t xml:space="preserve">Im ersten Schritt des </w:t>
-      </w:r>
-      <w:proofErr w:type="spellStart"/>
-      <w:r>
-        <w:rPr>
-          <w:rFonts w:ascii="Arial" w:hAnsi="Arial" w:cs="Arial"/>
-        </w:rPr>
-        <w:t>Runoffs</w:t>
-      </w:r>
-      <w:proofErr w:type="spellEnd"/>
-      <w:r>
-        <w:rPr>
-          <w:rFonts w:ascii="Arial" w:hAnsi="Arial" w:cs="Arial"/>
-        </w:rPr>
-        <w:t xml:space="preserve"> werden die beiden Aspiranten mit der höchsten Punktzahl aus dem </w:t>
-      </w:r>
-      <w:proofErr w:type="spellStart"/>
-      <w:r>
-        <w:rPr>
-          <w:rFonts w:ascii="Arial" w:hAnsi="Arial" w:cs="Arial"/>
-        </w:rPr>
-        <w:t>Result</w:t>
-      </w:r>
-      <w:proofErr w:type="spellEnd"/>
-      <w:r>
-        <w:rPr>
-          <w:rFonts w:ascii="Arial" w:hAnsi="Arial" w:cs="Arial"/>
-        </w:rPr>
-        <w:t xml:space="preserve">-Objekt gefiltert. </w:t>
-      </w:r>
-    </w:p>
-    <w:p>
-      <w:pPr>
+        <w:t xml:space="preserve">Im ersten Schritt des Runoffs werden die beiden Aspiranten mit der höchsten Punktzahl aus dem Result-Objekt gefiltert. </w:t>
+      </w:r>
+    </w:p>
+    <w:p>
+      <w:pPr>
+        <w:keepNext/>
         <w:jc w:val="center"/>
-        <w:rPr>
-          <w:rFonts w:ascii="Arial" w:hAnsi="Arial" w:cs="Arial"/>
-        </w:rPr>
       </w:pPr>
       <w:r>
         <w:rPr>
@@ -4688,543 +5251,6 @@
             <wp:extent cx="5760720" cy="1792605"/>
             <wp:effectExtent l="0" t="0" r="0" b="0"/>
             <wp:docPr id="5" name="Grafik 5"/>
-            <wp:cNvGraphicFramePr>
-              <a:graphicFrameLocks xmlns:a="http://schemas.openxmlformats.org/drawingml/2006/main" noChangeAspect="1"/>
-            </wp:cNvGraphicFramePr>
-            <a:graphic xmlns:a="http://schemas.openxmlformats.org/drawingml/2006/main">
-              <a:graphicData uri="http://schemas.openxmlformats.org/drawingml/2006/picture">
-                <pic:pic xmlns:pic="http://schemas.openxmlformats.org/drawingml/2006/picture">
-                  <pic:nvPicPr>
-                    <pic:cNvPr id="1" name=""/>
-                    <pic:cNvPicPr/>
-                  </pic:nvPicPr>
-                  <pic:blipFill>
-                    <a:blip r:embed="rId15"/>
-                    <a:stretch>
-                      <a:fillRect/>
-                    </a:stretch>
-                  </pic:blipFill>
-                  <pic:spPr>
-                    <a:xfrm>
-                      <a:off x="0" y="0"/>
-                      <a:ext cx="5760720" cy="1792605"/>
-                    </a:xfrm>
-                    <a:prstGeom prst="rect">
-                      <a:avLst/>
-                    </a:prstGeom>
-                  </pic:spPr>
-                </pic:pic>
-              </a:graphicData>
-            </a:graphic>
-          </wp:inline>
-        </w:drawing>
-      </w:r>
-    </w:p>
-    <w:p>
-      <w:pPr>
-        <w:jc w:val="both"/>
-        <w:rPr>
-          <w:rFonts w:ascii="Arial" w:hAnsi="Arial" w:cs="Arial"/>
-        </w:rPr>
-      </w:pPr>
-      <w:r>
-        <w:rPr>
-          <w:rFonts w:ascii="Arial" w:hAnsi="Arial" w:cs="Arial"/>
-        </w:rPr>
-        <w:t xml:space="preserve">Dazu wir die Liste genommen und zuerst als insgesamtes betrachtet. Sollte die Liste zwei oder weniger Einträge enthalten, wird die Liste unverändert zurückgegeben. Sobald die Liste mehr als zwei Einträge enthält wird eine Filterung vorgenommen. Die Liste wird zuerst sortiert und danach aufgeteilt in die zwei höchsten Kandidaten und den Rest. </w:t>
-      </w:r>
-      <w:r>
-        <w:rPr>
-          <w:rFonts w:ascii="Arial" w:hAnsi="Arial" w:cs="Arial"/>
-        </w:rPr>
-        <w:t>Diese beiden Paramater werden an die nächste Funktion weitergegeben, um zu überprüfen ob der Zweitplatzierte die gleiche Punktzahl besitzt wie Einträge in der „</w:t>
-      </w:r>
-      <w:proofErr w:type="spellStart"/>
-      <w:r>
-        <w:rPr>
-          <w:rFonts w:ascii="Arial" w:hAnsi="Arial" w:cs="Arial"/>
-        </w:rPr>
-        <w:t>otherCanidates</w:t>
-      </w:r>
-      <w:proofErr w:type="spellEnd"/>
-      <w:r>
-        <w:rPr>
-          <w:rFonts w:ascii="Arial" w:hAnsi="Arial" w:cs="Arial"/>
-        </w:rPr>
-        <w:t>“ Liste.</w:t>
-      </w:r>
-    </w:p>
-    <w:p>
-      <w:pPr>
-        <w:jc w:val="center"/>
-        <w:rPr>
-          <w:rFonts w:ascii="Arial" w:hAnsi="Arial" w:cs="Arial"/>
-        </w:rPr>
-      </w:pPr>
-      <w:r>
-        <w:rPr>
-          <w:rFonts w:ascii="Arial" w:hAnsi="Arial" w:cs="Arial"/>
-          <w:noProof/>
-        </w:rPr>
-        <w:drawing>
-          <wp:inline distT="0" distB="0" distL="0" distR="0" wp14:anchorId="0ACBEEF8" wp14:editId="250E11AD">
-            <wp:extent cx="5760720" cy="1263650"/>
-            <wp:effectExtent l="0" t="0" r="0" b="0"/>
-            <wp:docPr id="10" name="Grafik 10"/>
-            <wp:cNvGraphicFramePr>
-              <a:graphicFrameLocks xmlns:a="http://schemas.openxmlformats.org/drawingml/2006/main" noChangeAspect="1"/>
-            </wp:cNvGraphicFramePr>
-            <a:graphic xmlns:a="http://schemas.openxmlformats.org/drawingml/2006/main">
-              <a:graphicData uri="http://schemas.openxmlformats.org/drawingml/2006/picture">
-                <pic:pic xmlns:pic="http://schemas.openxmlformats.org/drawingml/2006/picture">
-                  <pic:nvPicPr>
-                    <pic:cNvPr id="1" name=""/>
-                    <pic:cNvPicPr/>
-                  </pic:nvPicPr>
-                  <pic:blipFill>
-                    <a:blip r:embed="rId16"/>
-                    <a:stretch>
-                      <a:fillRect/>
-                    </a:stretch>
-                  </pic:blipFill>
-                  <pic:spPr>
-                    <a:xfrm>
-                      <a:off x="0" y="0"/>
-                      <a:ext cx="5760720" cy="1263650"/>
-                    </a:xfrm>
-                    <a:prstGeom prst="rect">
-                      <a:avLst/>
-                    </a:prstGeom>
-                  </pic:spPr>
-                </pic:pic>
-              </a:graphicData>
-            </a:graphic>
-          </wp:inline>
-        </w:drawing>
-      </w:r>
-    </w:p>
-    <w:p>
-      <w:pPr>
-        <w:pStyle w:val="KeinLeerraum"/>
-        <w:jc w:val="both"/>
-        <w:rPr>
-          <w:rFonts w:ascii="Arial" w:hAnsi="Arial" w:cs="Arial"/>
-        </w:rPr>
-      </w:pPr>
-      <w:r>
-        <w:rPr>
-          <w:rFonts w:ascii="Arial" w:hAnsi="Arial" w:cs="Arial"/>
-        </w:rPr>
-        <w:t xml:space="preserve">Auch in dieser Methode gibt es drei Fälle, die unterschieden werden. Zuerst darf die Liste der restlichen Kandidaten nicht leer sein, sonst würden die </w:t>
-      </w:r>
-      <w:proofErr w:type="spellStart"/>
-      <w:r>
-        <w:rPr>
-          <w:rFonts w:ascii="Arial" w:hAnsi="Arial" w:cs="Arial"/>
-        </w:rPr>
-        <w:t>Runoff</w:t>
-      </w:r>
-      <w:proofErr w:type="spellEnd"/>
-      <w:r>
-        <w:rPr>
-          <w:rFonts w:ascii="Arial" w:hAnsi="Arial" w:cs="Arial"/>
-        </w:rPr>
-        <w:t>-Kandidaten direkt zurückgegeben werden. Die</w:t>
-      </w:r>
-      <w:r>
-        <w:rPr>
-          <w:rFonts w:ascii="Arial" w:hAnsi="Arial" w:cs="Arial"/>
-        </w:rPr>
-        <w:t>s</w:t>
-      </w:r>
-      <w:r>
-        <w:rPr>
-          <w:rFonts w:ascii="Arial" w:hAnsi="Arial" w:cs="Arial"/>
-        </w:rPr>
-        <w:t xml:space="preserve"> wird nur eintreten, wenn zuvor weitere Kandidaten zur </w:t>
-      </w:r>
-      <w:proofErr w:type="spellStart"/>
-      <w:r>
-        <w:rPr>
-          <w:rFonts w:ascii="Arial" w:hAnsi="Arial" w:cs="Arial"/>
-        </w:rPr>
-        <w:t>Runoff</w:t>
-      </w:r>
-      <w:proofErr w:type="spellEnd"/>
-      <w:r>
-        <w:rPr>
-          <w:rFonts w:ascii="Arial" w:hAnsi="Arial" w:cs="Arial"/>
-        </w:rPr>
-        <w:t>-Liste hinzugefügt worden sind.</w:t>
-      </w:r>
-    </w:p>
-    <w:p>
-      <w:pPr>
-        <w:pStyle w:val="KeinLeerraum"/>
-        <w:jc w:val="both"/>
-        <w:rPr>
-          <w:rFonts w:ascii="Arial" w:hAnsi="Arial" w:cs="Arial"/>
-        </w:rPr>
-      </w:pPr>
-      <w:r>
-        <w:rPr>
-          <w:rFonts w:ascii="Arial" w:hAnsi="Arial" w:cs="Arial"/>
-        </w:rPr>
-        <w:t xml:space="preserve">Sollte der Fall eintreten, dass </w:t>
-      </w:r>
-      <w:r>
-        <w:rPr>
-          <w:rFonts w:ascii="Arial" w:hAnsi="Arial" w:cs="Arial"/>
-        </w:rPr>
-        <w:t xml:space="preserve">der erste Eintrag der </w:t>
-      </w:r>
-      <w:proofErr w:type="spellStart"/>
-      <w:r>
-        <w:rPr>
-          <w:rFonts w:ascii="Arial" w:hAnsi="Arial" w:cs="Arial"/>
-        </w:rPr>
-        <w:t>Runoff</w:t>
-      </w:r>
-      <w:proofErr w:type="spellEnd"/>
-      <w:r>
-        <w:rPr>
-          <w:rFonts w:ascii="Arial" w:hAnsi="Arial" w:cs="Arial"/>
-        </w:rPr>
-        <w:t>-Kandidaten und der letzte Eintrag der restlichen Kandidaten die gleiche Punktzahl nach dem Auswerten besitzt, wird dieser zur Liste hinzugefügt und die Methode wird neu aufgerufen.</w:t>
-      </w:r>
-    </w:p>
-    <w:p>
-      <w:pPr>
-        <w:pStyle w:val="KeinLeerraum"/>
-        <w:jc w:val="both"/>
-        <w:rPr>
-          <w:rFonts w:ascii="Arial" w:hAnsi="Arial" w:cs="Arial"/>
-        </w:rPr>
-      </w:pPr>
-      <w:r>
-        <w:rPr>
-          <w:rFonts w:ascii="Arial" w:hAnsi="Arial" w:cs="Arial"/>
-        </w:rPr>
-        <w:t>Tritt keiner dieser Fälle ein, ist die Überprüfung abgeschlossen und das Ergebnis wird zurückgegeben.</w:t>
-      </w:r>
-    </w:p>
-    <w:p>
-      <w:pPr>
-        <w:pStyle w:val="KeinLeerraum"/>
-        <w:jc w:val="both"/>
-        <w:rPr>
-          <w:rFonts w:ascii="Arial" w:hAnsi="Arial" w:cs="Arial"/>
-        </w:rPr>
-      </w:pPr>
-      <w:r>
-        <w:rPr>
-          <w:rFonts w:ascii="Arial" w:hAnsi="Arial" w:cs="Arial"/>
-        </w:rPr>
-        <w:t>Bei mehr als zwei Kandidaten wird eine Neuwahl angesetzt.</w:t>
-      </w:r>
-    </w:p>
-    <w:p>
-      <w:pPr>
-        <w:rPr>
-          <w:rFonts w:ascii="Arial" w:hAnsi="Arial" w:cs="Arial"/>
-        </w:rPr>
-      </w:pPr>
-      <w:r>
-        <w:rPr>
-          <w:rFonts w:ascii="Arial" w:hAnsi="Arial" w:cs="Arial"/>
-        </w:rPr>
-        <w:br w:type="page"/>
-      </w:r>
-    </w:p>
-    <w:p>
-      <w:pPr>
-        <w:pStyle w:val="berschrift3"/>
-        <w:numPr>
-          <w:ilvl w:val="2"/>
-          <w:numId w:val="4"/>
-        </w:numPr>
-        <w:rPr>
-          <w:rFonts w:ascii="Arial" w:eastAsiaTheme="minorHAnsi" w:hAnsi="Arial" w:cs="Arial"/>
-        </w:rPr>
-      </w:pPr>
-      <w:bookmarkStart w:id="18" w:name="_Toc535768986"/>
-      <w:proofErr w:type="spellStart"/>
-      <w:r>
-        <w:rPr>
-          <w:rFonts w:ascii="Arial" w:hAnsi="Arial" w:cs="Arial"/>
-        </w:rPr>
-        <w:lastRenderedPageBreak/>
-        <w:t>Votes</w:t>
-      </w:r>
-      <w:proofErr w:type="spellEnd"/>
-      <w:r>
-        <w:rPr>
-          <w:rFonts w:ascii="Arial" w:hAnsi="Arial" w:cs="Arial"/>
-        </w:rPr>
-        <w:t xml:space="preserve"> filtern</w:t>
-      </w:r>
-      <w:bookmarkEnd w:id="18"/>
-    </w:p>
-    <w:p>
-      <w:pPr>
-        <w:pStyle w:val="KeinLeerraum"/>
-        <w:jc w:val="both"/>
-        <w:rPr>
-          <w:rFonts w:ascii="Arial" w:hAnsi="Arial" w:cs="Arial"/>
-        </w:rPr>
-      </w:pPr>
-      <w:r>
-        <w:rPr>
-          <w:rFonts w:ascii="Arial" w:hAnsi="Arial" w:cs="Arial"/>
-        </w:rPr>
-        <w:t xml:space="preserve">Um das </w:t>
-      </w:r>
-      <w:proofErr w:type="spellStart"/>
-      <w:r>
-        <w:rPr>
-          <w:rFonts w:ascii="Arial" w:hAnsi="Arial" w:cs="Arial"/>
-        </w:rPr>
-        <w:t>Runoff</w:t>
-      </w:r>
-      <w:proofErr w:type="spellEnd"/>
-      <w:r>
-        <w:rPr>
-          <w:rFonts w:ascii="Arial" w:hAnsi="Arial" w:cs="Arial"/>
-        </w:rPr>
-        <w:t xml:space="preserve"> </w:t>
-      </w:r>
-      <w:r>
-        <w:rPr>
-          <w:rFonts w:ascii="Arial" w:hAnsi="Arial" w:cs="Arial"/>
-        </w:rPr>
-        <w:t xml:space="preserve">einfacher und performanter zu gestalten, gibt es den Zwischenschritt, dass die Liste der </w:t>
-      </w:r>
-      <w:proofErr w:type="spellStart"/>
-      <w:r>
-        <w:rPr>
-          <w:rFonts w:ascii="Arial" w:hAnsi="Arial" w:cs="Arial"/>
-        </w:rPr>
-        <w:t>Votes</w:t>
-      </w:r>
-      <w:proofErr w:type="spellEnd"/>
-      <w:r>
-        <w:rPr>
-          <w:rFonts w:ascii="Arial" w:hAnsi="Arial" w:cs="Arial"/>
-        </w:rPr>
-        <w:t xml:space="preserve"> gefiltert wird. Hierzu werden alle überflüssigen Kandidaten aus der Liste gelöscht. </w:t>
-      </w:r>
-    </w:p>
-    <w:p>
-      <w:pPr>
-        <w:pStyle w:val="KeinLeerraum"/>
-        <w:rPr>
-          <w:rFonts w:ascii="Arial" w:hAnsi="Arial" w:cs="Arial"/>
-        </w:rPr>
-      </w:pPr>
-    </w:p>
-    <w:p>
-      <w:pPr>
-        <w:pStyle w:val="KeinLeerraum"/>
-        <w:jc w:val="center"/>
-        <w:rPr>
-          <w:rFonts w:ascii="Arial" w:hAnsi="Arial" w:cs="Arial"/>
-        </w:rPr>
-      </w:pPr>
-      <w:r>
-        <w:rPr>
-          <w:rFonts w:ascii="Arial" w:hAnsi="Arial" w:cs="Arial"/>
-          <w:noProof/>
-        </w:rPr>
-        <w:drawing>
-          <wp:inline distT="0" distB="0" distL="0" distR="0" wp14:anchorId="44F0B9F6" wp14:editId="22786B91">
-            <wp:extent cx="5760720" cy="404495"/>
-            <wp:effectExtent l="0" t="0" r="0" b="0"/>
-            <wp:docPr id="11" name="Grafik 11"/>
-            <wp:cNvGraphicFramePr>
-              <a:graphicFrameLocks xmlns:a="http://schemas.openxmlformats.org/drawingml/2006/main" noChangeAspect="1"/>
-            </wp:cNvGraphicFramePr>
-            <a:graphic xmlns:a="http://schemas.openxmlformats.org/drawingml/2006/main">
-              <a:graphicData uri="http://schemas.openxmlformats.org/drawingml/2006/picture">
-                <pic:pic xmlns:pic="http://schemas.openxmlformats.org/drawingml/2006/picture">
-                  <pic:nvPicPr>
-                    <pic:cNvPr id="1" name=""/>
-                    <pic:cNvPicPr/>
-                  </pic:nvPicPr>
-                  <pic:blipFill>
-                    <a:blip r:embed="rId17"/>
-                    <a:stretch>
-                      <a:fillRect/>
-                    </a:stretch>
-                  </pic:blipFill>
-                  <pic:spPr>
-                    <a:xfrm>
-                      <a:off x="0" y="0"/>
-                      <a:ext cx="5760720" cy="404495"/>
-                    </a:xfrm>
-                    <a:prstGeom prst="rect">
-                      <a:avLst/>
-                    </a:prstGeom>
-                  </pic:spPr>
-                </pic:pic>
-              </a:graphicData>
-            </a:graphic>
-          </wp:inline>
-        </w:drawing>
-      </w:r>
-    </w:p>
-    <w:p>
-      <w:pPr>
-        <w:pStyle w:val="KeinLeerraum"/>
-        <w:jc w:val="both"/>
-        <w:rPr>
-          <w:rFonts w:ascii="Arial" w:hAnsi="Arial" w:cs="Arial"/>
-        </w:rPr>
-      </w:pPr>
-      <w:r>
-        <w:rPr>
-          <w:rFonts w:ascii="Arial" w:hAnsi="Arial" w:cs="Arial"/>
-        </w:rPr>
-        <w:t>Die Funktion „</w:t>
-      </w:r>
-      <w:proofErr w:type="spellStart"/>
-      <w:r>
-        <w:rPr>
-          <w:rFonts w:ascii="Arial" w:hAnsi="Arial" w:cs="Arial"/>
-        </w:rPr>
-        <w:t>filterRunoffCanidatesVotes</w:t>
-      </w:r>
-      <w:proofErr w:type="spellEnd"/>
-      <w:r>
-        <w:rPr>
-          <w:rFonts w:ascii="Arial" w:hAnsi="Arial" w:cs="Arial"/>
-        </w:rPr>
-        <w:t xml:space="preserve">“ ist eine reine Transferfunktion. Es soll die Liste der </w:t>
-      </w:r>
-      <w:proofErr w:type="spellStart"/>
-      <w:r>
-        <w:rPr>
-          <w:rFonts w:ascii="Arial" w:hAnsi="Arial" w:cs="Arial"/>
-        </w:rPr>
-        <w:t>Votes</w:t>
-      </w:r>
-      <w:proofErr w:type="spellEnd"/>
-      <w:r>
-        <w:rPr>
-          <w:rFonts w:ascii="Arial" w:hAnsi="Arial" w:cs="Arial"/>
-        </w:rPr>
-        <w:t xml:space="preserve"> aufteilen und an die Helferfunktion weiterleiten. Dazu werden die Kandidaten eingelesen. </w:t>
-      </w:r>
-    </w:p>
-    <w:p>
-      <w:pPr>
-        <w:pStyle w:val="KeinLeerraum"/>
-        <w:rPr>
-          <w:rFonts w:ascii="Arial" w:hAnsi="Arial" w:cs="Arial"/>
-        </w:rPr>
-      </w:pPr>
-    </w:p>
-    <w:p>
-      <w:pPr>
-        <w:pStyle w:val="KeinLeerraum"/>
-        <w:jc w:val="center"/>
-        <w:rPr>
-          <w:rFonts w:ascii="Arial" w:hAnsi="Arial" w:cs="Arial"/>
-        </w:rPr>
-      </w:pPr>
-      <w:r>
-        <w:rPr>
-          <w:rFonts w:ascii="Arial" w:hAnsi="Arial" w:cs="Arial"/>
-          <w:noProof/>
-        </w:rPr>
-        <w:drawing>
-          <wp:inline distT="0" distB="0" distL="0" distR="0" wp14:anchorId="6313CE86" wp14:editId="6F695799">
-            <wp:extent cx="5760720" cy="2057400"/>
-            <wp:effectExtent l="0" t="0" r="0" b="0"/>
-            <wp:docPr id="12" name="Grafik 12"/>
-            <wp:cNvGraphicFramePr>
-              <a:graphicFrameLocks xmlns:a="http://schemas.openxmlformats.org/drawingml/2006/main" noChangeAspect="1"/>
-            </wp:cNvGraphicFramePr>
-            <a:graphic xmlns:a="http://schemas.openxmlformats.org/drawingml/2006/main">
-              <a:graphicData uri="http://schemas.openxmlformats.org/drawingml/2006/picture">
-                <pic:pic xmlns:pic="http://schemas.openxmlformats.org/drawingml/2006/picture">
-                  <pic:nvPicPr>
-                    <pic:cNvPr id="1" name=""/>
-                    <pic:cNvPicPr/>
-                  </pic:nvPicPr>
-                  <pic:blipFill>
-                    <a:blip r:embed="rId18"/>
-                    <a:stretch>
-                      <a:fillRect/>
-                    </a:stretch>
-                  </pic:blipFill>
-                  <pic:spPr>
-                    <a:xfrm>
-                      <a:off x="0" y="0"/>
-                      <a:ext cx="5760720" cy="2057400"/>
-                    </a:xfrm>
-                    <a:prstGeom prst="rect">
-                      <a:avLst/>
-                    </a:prstGeom>
-                  </pic:spPr>
-                </pic:pic>
-              </a:graphicData>
-            </a:graphic>
-          </wp:inline>
-        </w:drawing>
-      </w:r>
-    </w:p>
-    <w:p>
-      <w:pPr>
-        <w:pStyle w:val="KeinLeerraum"/>
-        <w:rPr>
-          <w:rFonts w:ascii="Arial" w:hAnsi="Arial" w:cs="Arial"/>
-        </w:rPr>
-      </w:pPr>
-    </w:p>
-    <w:p>
-      <w:pPr>
-        <w:pStyle w:val="KeinLeerraum"/>
-        <w:jc w:val="both"/>
-        <w:rPr>
-          <w:rFonts w:ascii="Arial" w:hAnsi="Arial" w:cs="Arial"/>
-          <w:noProof/>
-        </w:rPr>
-      </w:pPr>
-      <w:r>
-        <w:rPr>
-          <w:rFonts w:ascii="Arial" w:hAnsi="Arial" w:cs="Arial"/>
-          <w:noProof/>
-        </w:rPr>
-        <w:t>Die Helferfunktion filtertet jeden einzelnen Wahlzettel bzw. jede einzelne Bewertung auf die mitgelieferten Kandidaten. Sollte der Name übereinstimmen, wird die Stimme in eine Liste gepackt und am Ende zurückgegeben. Somit ist sichergestellt, dass nur die relavanten Daten übrig bleiben.</w:t>
-      </w:r>
-    </w:p>
-    <w:p>
-      <w:pPr>
-        <w:pStyle w:val="KeinLeerraum"/>
-        <w:rPr>
-          <w:rFonts w:ascii="Arial" w:hAnsi="Arial" w:cs="Arial"/>
-          <w:noProof/>
-        </w:rPr>
-      </w:pPr>
-    </w:p>
-    <w:p>
-      <w:pPr>
-        <w:pStyle w:val="KeinLeerraum"/>
-        <w:jc w:val="center"/>
-        <w:rPr>
-          <w:rFonts w:ascii="Arial" w:hAnsi="Arial" w:cs="Arial"/>
-        </w:rPr>
-      </w:pPr>
-      <w:r>
-        <w:rPr>
-          <w:rFonts w:ascii="Arial" w:hAnsi="Arial" w:cs="Arial"/>
-          <w:noProof/>
-        </w:rPr>
-        <w:drawing>
-          <wp:inline distT="0" distB="0" distL="0" distR="0" wp14:anchorId="7ED17C38" wp14:editId="3909D70C">
-            <wp:extent cx="5760720" cy="599440"/>
-            <wp:effectExtent l="0" t="0" r="0" b="0"/>
-            <wp:docPr id="14" name="Grafik 14"/>
             <wp:cNvGraphicFramePr>
               <a:graphicFrameLocks xmlns:a="http://schemas.openxmlformats.org/drawingml/2006/main" noChangeAspect="1"/>
             </wp:cNvGraphicFramePr>
@@ -5244,7 +5270,7 @@
                   <pic:spPr>
                     <a:xfrm>
                       <a:off x="0" y="0"/>
-                      <a:ext cx="5760720" cy="599440"/>
+                      <a:ext cx="5760720" cy="1792605"/>
                     </a:xfrm>
                     <a:prstGeom prst="rect">
                       <a:avLst/>
@@ -5259,7 +5285,51 @@
     </w:p>
     <w:p>
       <w:pPr>
-        <w:pStyle w:val="KeinLeerraum"/>
+        <w:pStyle w:val="Beschriftung"/>
+        <w:jc w:val="center"/>
+        <w:rPr>
+          <w:rFonts w:ascii="Arial" w:hAnsi="Arial" w:cs="Arial"/>
+        </w:rPr>
+      </w:pPr>
+      <w:r>
+        <w:t xml:space="preserve">Abbildung </w:t>
+      </w:r>
+      <w:r>
+        <w:rPr>
+          <w:noProof/>
+        </w:rPr>
+        <w:fldChar w:fldCharType="begin"/>
+      </w:r>
+      <w:r>
+        <w:rPr>
+          <w:noProof/>
+        </w:rPr>
+        <w:instrText xml:space="preserve"> SEQ Abbildung \* ARABIC </w:instrText>
+      </w:r>
+      <w:r>
+        <w:rPr>
+          <w:noProof/>
+        </w:rPr>
+        <w:fldChar w:fldCharType="separate"/>
+      </w:r>
+      <w:r>
+        <w:rPr>
+          <w:noProof/>
+        </w:rPr>
+        <w:t>9</w:t>
+      </w:r>
+      <w:r>
+        <w:rPr>
+          <w:noProof/>
+        </w:rPr>
+        <w:fldChar w:fldCharType="end"/>
+      </w:r>
+      <w:r>
+        <w:t>: Runoff-Kandidiaten filtern</w:t>
+      </w:r>
+    </w:p>
+    <w:p>
+      <w:pPr>
         <w:jc w:val="both"/>
         <w:rPr>
           <w:rFonts w:ascii="Arial" w:hAnsi="Arial" w:cs="Arial"/>
@@ -5269,118 +5339,30 @@
         <w:rPr>
           <w:rFonts w:ascii="Arial" w:hAnsi="Arial" w:cs="Arial"/>
         </w:rPr>
-        <w:t xml:space="preserve">Der letzte Schritt stellt sicher, dass ein einfaches vergleichen im </w:t>
-      </w:r>
-      <w:proofErr w:type="spellStart"/>
-      <w:r>
-        <w:rPr>
-          <w:rFonts w:ascii="Arial" w:hAnsi="Arial" w:cs="Arial"/>
-        </w:rPr>
-        <w:t>Runoff</w:t>
-      </w:r>
-      <w:proofErr w:type="spellEnd"/>
-      <w:r>
-        <w:rPr>
-          <w:rFonts w:ascii="Arial" w:hAnsi="Arial" w:cs="Arial"/>
-        </w:rPr>
-        <w:t xml:space="preserve"> selbst möglich ist. Die neu erstellte Liste der </w:t>
-      </w:r>
-      <w:r>
-        <w:rPr>
-          <w:rFonts w:ascii="Arial" w:hAnsi="Arial" w:cs="Arial"/>
-        </w:rPr>
-        <w:t xml:space="preserve">relevanten Stimmen wird sortiert. Dies geschieht in dem die Namen der einzelnen Kandidaten verglichen wird. Zurück kommt eine sortiere Liste alle </w:t>
-      </w:r>
-      <w:proofErr w:type="spellStart"/>
-      <w:r>
-        <w:rPr>
-          <w:rFonts w:ascii="Arial" w:hAnsi="Arial" w:cs="Arial"/>
-        </w:rPr>
-        <w:t>Voter</w:t>
-      </w:r>
-      <w:proofErr w:type="spellEnd"/>
-      <w:r>
-        <w:rPr>
-          <w:rFonts w:ascii="Arial" w:hAnsi="Arial" w:cs="Arial"/>
-        </w:rPr>
-        <w:t>.</w:t>
-      </w:r>
-    </w:p>
-    <w:p>
-      <w:pPr>
-        <w:rPr>
-          <w:rFonts w:ascii="Arial" w:hAnsi="Arial" w:cs="Arial"/>
-        </w:rPr>
-      </w:pPr>
-      <w:r>
-        <w:rPr>
-          <w:rFonts w:ascii="Arial" w:hAnsi="Arial" w:cs="Arial"/>
-        </w:rPr>
-        <w:br w:type="page"/>
-      </w:r>
-    </w:p>
-    <w:p>
-      <w:pPr>
-        <w:pStyle w:val="berschrift3"/>
-        <w:numPr>
-          <w:ilvl w:val="2"/>
-          <w:numId w:val="4"/>
-        </w:numPr>
-        <w:rPr>
-          <w:rFonts w:ascii="Arial" w:hAnsi="Arial" w:cs="Arial"/>
-        </w:rPr>
-      </w:pPr>
-      <w:bookmarkStart w:id="19" w:name="_Toc535768987"/>
-      <w:r>
-        <w:rPr>
-          <w:rFonts w:ascii="Arial" w:hAnsi="Arial" w:cs="Arial"/>
-        </w:rPr>
-        <w:lastRenderedPageBreak/>
-        <w:t>Auswertung</w:t>
-      </w:r>
-      <w:bookmarkEnd w:id="19"/>
-    </w:p>
-    <w:p>
-      <w:pPr>
-        <w:rPr>
-          <w:rFonts w:ascii="Arial" w:hAnsi="Arial" w:cs="Arial"/>
-        </w:rPr>
-      </w:pPr>
-      <w:r>
-        <w:rPr>
-          <w:rFonts w:ascii="Arial" w:hAnsi="Arial" w:cs="Arial"/>
-        </w:rPr>
-        <w:t xml:space="preserve">Damit der letzte Schritt des </w:t>
-      </w:r>
-      <w:proofErr w:type="spellStart"/>
-      <w:r>
-        <w:rPr>
-          <w:rFonts w:ascii="Arial" w:hAnsi="Arial" w:cs="Arial"/>
-        </w:rPr>
-        <w:t>Runoffs</w:t>
-      </w:r>
-      <w:proofErr w:type="spellEnd"/>
-      <w:r>
-        <w:rPr>
-          <w:rFonts w:ascii="Arial" w:hAnsi="Arial" w:cs="Arial"/>
-        </w:rPr>
-        <w:t xml:space="preserve"> durchlaufen kann, müssen die Daten der vorrangegangen Filterfunktionen in diese Methode eingespeist werden. </w:t>
-      </w:r>
-    </w:p>
-    <w:p>
-      <w:pPr>
-        <w:pStyle w:val="KeinLeerraum"/>
+        <w:t xml:space="preserve">Dazu wir die Liste genommen und zuerst als insgesamtes betrachtet. Sollte die Liste zwei oder weniger Einträge enthalten, wird die Liste unverändert zurückgegeben. Sobald die Liste mehr als zwei Einträge enthält wird eine Filterung vorgenommen. Die Liste wird zuerst sortiert und danach aufgeteilt in die zwei höchsten Kandidaten und den Rest. </w:t>
+      </w:r>
+      <w:r>
+        <w:rPr>
+          <w:rFonts w:ascii="Arial" w:hAnsi="Arial" w:cs="Arial"/>
+        </w:rPr>
+        <w:t>Diese beiden Paramater werden an die nächste Funktion weitergegeben, um zu überprüfen ob der Zweitplatzierte die gleiche Punktzahl besitzt wie Einträge in der „otherCanidates“ Liste.</w:t>
+      </w:r>
+    </w:p>
+    <w:p>
+      <w:pPr>
+        <w:keepNext/>
         <w:jc w:val="center"/>
       </w:pPr>
       <w:r>
         <w:rPr>
+          <w:rFonts w:ascii="Arial" w:hAnsi="Arial" w:cs="Arial"/>
           <w:noProof/>
         </w:rPr>
         <w:drawing>
-          <wp:inline distT="0" distB="0" distL="0" distR="0" wp14:anchorId="700494B2" wp14:editId="22E770A9">
-            <wp:extent cx="5760720" cy="890270"/>
-            <wp:effectExtent l="0" t="0" r="0" b="5080"/>
-            <wp:docPr id="15" name="Grafik 15"/>
+          <wp:inline distT="0" distB="0" distL="0" distR="0" wp14:anchorId="0ACBEEF8" wp14:editId="250E11AD">
+            <wp:extent cx="5760720" cy="1263650"/>
+            <wp:effectExtent l="0" t="0" r="0" b="0"/>
+            <wp:docPr id="10" name="Grafik 10"/>
             <wp:cNvGraphicFramePr>
               <a:graphicFrameLocks xmlns:a="http://schemas.openxmlformats.org/drawingml/2006/main" noChangeAspect="1"/>
             </wp:cNvGraphicFramePr>
@@ -5400,7 +5382,7 @@
                   <pic:spPr>
                     <a:xfrm>
                       <a:off x="0" y="0"/>
-                      <a:ext cx="5760720" cy="890270"/>
+                      <a:ext cx="5760720" cy="1263650"/>
                     </a:xfrm>
                     <a:prstGeom prst="rect">
                       <a:avLst/>
@@ -5415,79 +5397,227 @@
     </w:p>
     <w:p>
       <w:pPr>
-        <w:rPr>
-          <w:rFonts w:ascii="Arial" w:hAnsi="Arial" w:cs="Arial"/>
-        </w:rPr>
-      </w:pPr>
-      <w:r>
-        <w:rPr>
-          <w:rFonts w:ascii="Arial" w:hAnsi="Arial" w:cs="Arial"/>
-        </w:rPr>
-        <w:t>Die Funktion „</w:t>
-      </w:r>
-      <w:proofErr w:type="spellStart"/>
-      <w:r>
-        <w:rPr>
-          <w:rFonts w:ascii="Arial" w:hAnsi="Arial" w:cs="Arial"/>
-        </w:rPr>
-        <w:t>doRunoff</w:t>
-      </w:r>
-      <w:proofErr w:type="spellEnd"/>
-      <w:r>
-        <w:rPr>
-          <w:rFonts w:ascii="Arial" w:hAnsi="Arial" w:cs="Arial"/>
-        </w:rPr>
-        <w:t xml:space="preserve">“ ist </w:t>
-      </w:r>
-      <w:r>
-        <w:rPr>
-          <w:rFonts w:ascii="Arial" w:hAnsi="Arial" w:cs="Arial"/>
-        </w:rPr>
-        <w:t xml:space="preserve">auch eine Transferfunktion. Primär dient sie dazu, die </w:t>
-      </w:r>
-      <w:proofErr w:type="spellStart"/>
-      <w:r>
-        <w:rPr>
-          <w:rFonts w:ascii="Arial" w:hAnsi="Arial" w:cs="Arial"/>
-        </w:rPr>
-        <w:t>Kandiaten</w:t>
-      </w:r>
-      <w:proofErr w:type="spellEnd"/>
-      <w:r>
-        <w:rPr>
-          <w:rFonts w:ascii="Arial" w:hAnsi="Arial" w:cs="Arial"/>
-        </w:rPr>
-        <w:t xml:space="preserve"> aufzuteilen und die Daten an die Hilfsfunktion weiterzuleiten. Als Ergebnis wird ein Tupel zurückgegeben, welches in ein </w:t>
-      </w:r>
-      <w:proofErr w:type="spellStart"/>
-      <w:r>
-        <w:rPr>
-          <w:rFonts w:ascii="Arial" w:hAnsi="Arial" w:cs="Arial"/>
-        </w:rPr>
-        <w:t>Result</w:t>
-      </w:r>
-      <w:proofErr w:type="spellEnd"/>
-      <w:r>
-        <w:rPr>
-          <w:rFonts w:ascii="Arial" w:hAnsi="Arial" w:cs="Arial"/>
-        </w:rPr>
-        <w:t>-Objekt geschrieben wird.</w:t>
+        <w:pStyle w:val="Beschriftung"/>
+        <w:jc w:val="center"/>
+        <w:rPr>
+          <w:rFonts w:ascii="Arial" w:hAnsi="Arial" w:cs="Arial"/>
+        </w:rPr>
+      </w:pPr>
+      <w:r>
+        <w:t xml:space="preserve">Abbildung </w:t>
+      </w:r>
+      <w:r>
+        <w:rPr>
+          <w:noProof/>
+        </w:rPr>
+        <w:fldChar w:fldCharType="begin"/>
+      </w:r>
+      <w:r>
+        <w:rPr>
+          <w:noProof/>
+        </w:rPr>
+        <w:instrText xml:space="preserve"> SEQ Abbildung \* ARABIC </w:instrText>
+      </w:r>
+      <w:r>
+        <w:rPr>
+          <w:noProof/>
+        </w:rPr>
+        <w:fldChar w:fldCharType="separate"/>
+      </w:r>
+      <w:r>
+        <w:rPr>
+          <w:noProof/>
+        </w:rPr>
+        <w:t>10</w:t>
+      </w:r>
+      <w:r>
+        <w:rPr>
+          <w:noProof/>
+        </w:rPr>
+        <w:fldChar w:fldCharType="end"/>
+      </w:r>
+      <w:r>
+        <w:t xml:space="preserve">: Überprüfen </w:t>
+      </w:r>
+      <w:r>
+        <w:t>der Kandidaten auf gleiche Ergebnis</w:t>
+      </w:r>
+      <w:r>
+        <w:t>s</w:t>
+      </w:r>
+      <w:r>
+        <w:t>e</w:t>
       </w:r>
     </w:p>
     <w:p>
       <w:pPr>
         <w:pStyle w:val="KeinLeerraum"/>
+        <w:jc w:val="both"/>
+        <w:rPr>
+          <w:rFonts w:ascii="Arial" w:hAnsi="Arial" w:cs="Arial"/>
+        </w:rPr>
+      </w:pPr>
+      <w:r>
+        <w:rPr>
+          <w:rFonts w:ascii="Arial" w:hAnsi="Arial" w:cs="Arial"/>
+        </w:rPr>
+        <w:t>Auch in dieser Methode gibt es drei Fälle, die unterschieden werden. Zuerst darf die Liste der restlichen Kandidaten nicht leer sein, sonst würden die Runoff-Kandidaten direkt zurückgegeben werden. Die</w:t>
+      </w:r>
+      <w:r>
+        <w:rPr>
+          <w:rFonts w:ascii="Arial" w:hAnsi="Arial" w:cs="Arial"/>
+        </w:rPr>
+        <w:t>s</w:t>
+      </w:r>
+      <w:r>
+        <w:rPr>
+          <w:rFonts w:ascii="Arial" w:hAnsi="Arial" w:cs="Arial"/>
+        </w:rPr>
+        <w:t xml:space="preserve"> wird nur eintreten, wenn zuvor weitere Kandidaten zur Runoff-Liste hinzugefügt worden sind.</w:t>
+      </w:r>
+    </w:p>
+    <w:p>
+      <w:pPr>
+        <w:pStyle w:val="KeinLeerraum"/>
+        <w:jc w:val="both"/>
+        <w:rPr>
+          <w:rFonts w:ascii="Arial" w:hAnsi="Arial" w:cs="Arial"/>
+        </w:rPr>
+      </w:pPr>
+      <w:r>
+        <w:rPr>
+          <w:rFonts w:ascii="Arial" w:hAnsi="Arial" w:cs="Arial"/>
+        </w:rPr>
+        <w:t xml:space="preserve">Sollte der Fall eintreten, dass </w:t>
+      </w:r>
+      <w:r>
+        <w:rPr>
+          <w:rFonts w:ascii="Arial" w:hAnsi="Arial" w:cs="Arial"/>
+        </w:rPr>
+        <w:t xml:space="preserve">der erste Eintrag der Runoff-Kandidaten und der letzte Eintrag der restlichen Kandidaten die gleiche Punktzahl nach dem Auswerten </w:t>
+      </w:r>
+      <w:r>
+        <w:rPr>
+          <w:rFonts w:ascii="Arial" w:hAnsi="Arial" w:cs="Arial"/>
+        </w:rPr>
+        <w:t>besitzen</w:t>
+      </w:r>
+      <w:r>
+        <w:rPr>
+          <w:rFonts w:ascii="Arial" w:hAnsi="Arial" w:cs="Arial"/>
+        </w:rPr>
+        <w:t>, wird dieser zur Liste hinzugefügt und die Methode wird neu aufgerufen.</w:t>
+      </w:r>
+    </w:p>
+    <w:p>
+      <w:pPr>
+        <w:pStyle w:val="KeinLeerraum"/>
+        <w:jc w:val="both"/>
+        <w:rPr>
+          <w:rFonts w:ascii="Arial" w:hAnsi="Arial" w:cs="Arial"/>
+        </w:rPr>
+      </w:pPr>
+      <w:r>
+        <w:rPr>
+          <w:rFonts w:ascii="Arial" w:hAnsi="Arial" w:cs="Arial"/>
+        </w:rPr>
+        <w:t>Tritt keiner dieser Fälle ein, ist die Überprüfung abgeschlossen und das Ergebnis wird zurückgegeben.</w:t>
+      </w:r>
+    </w:p>
+    <w:p>
+      <w:pPr>
+        <w:pStyle w:val="KeinLeerraum"/>
+        <w:jc w:val="both"/>
+        <w:rPr>
+          <w:rFonts w:ascii="Arial" w:hAnsi="Arial" w:cs="Arial"/>
+        </w:rPr>
+      </w:pPr>
+      <w:r>
+        <w:rPr>
+          <w:rFonts w:ascii="Arial" w:hAnsi="Arial" w:cs="Arial"/>
+        </w:rPr>
+        <w:t>Bei mehr als zwei Kandidaten wird eine Neuwahl angesetzt.</w:t>
+      </w:r>
+    </w:p>
+    <w:p>
+      <w:pPr>
+        <w:rPr>
+          <w:rFonts w:ascii="Arial" w:hAnsi="Arial" w:cs="Arial"/>
+        </w:rPr>
+      </w:pPr>
+      <w:r>
+        <w:rPr>
+          <w:rFonts w:ascii="Arial" w:hAnsi="Arial" w:cs="Arial"/>
+        </w:rPr>
+        <w:br w:type="page"/>
+      </w:r>
+    </w:p>
+    <w:p>
+      <w:pPr>
+        <w:pStyle w:val="berschrift3"/>
+        <w:numPr>
+          <w:ilvl w:val="2"/>
+          <w:numId w:val="4"/>
+        </w:numPr>
+        <w:rPr>
+          <w:rFonts w:ascii="Arial" w:eastAsiaTheme="minorHAnsi" w:hAnsi="Arial" w:cs="Arial"/>
+        </w:rPr>
+      </w:pPr>
+      <w:bookmarkStart w:id="18" w:name="_Toc535837440"/>
+      <w:r>
+        <w:rPr>
+          <w:rFonts w:ascii="Arial" w:hAnsi="Arial" w:cs="Arial"/>
+        </w:rPr>
+        <w:lastRenderedPageBreak/>
+        <w:t>Votes filtern</w:t>
+      </w:r>
+      <w:bookmarkEnd w:id="18"/>
+    </w:p>
+    <w:p>
+      <w:pPr>
+        <w:pStyle w:val="KeinLeerraum"/>
+        <w:jc w:val="both"/>
+        <w:rPr>
+          <w:rFonts w:ascii="Arial" w:hAnsi="Arial" w:cs="Arial"/>
+        </w:rPr>
+      </w:pPr>
+      <w:r>
+        <w:rPr>
+          <w:rFonts w:ascii="Arial" w:hAnsi="Arial" w:cs="Arial"/>
+        </w:rPr>
+        <w:t xml:space="preserve">Um das Runoff </w:t>
+      </w:r>
+      <w:r>
+        <w:rPr>
+          <w:rFonts w:ascii="Arial" w:hAnsi="Arial" w:cs="Arial"/>
+        </w:rPr>
+        <w:t xml:space="preserve">einfacher und performanter zu gestalten, gibt es den Zwischenschritt, dass die Liste der Votes gefiltert wird. Hierzu werden alle überflüssigen Kandidaten aus der Liste gelöscht. </w:t>
+      </w:r>
+    </w:p>
+    <w:p>
+      <w:pPr>
+        <w:pStyle w:val="KeinLeerraum"/>
+        <w:rPr>
+          <w:rFonts w:ascii="Arial" w:hAnsi="Arial" w:cs="Arial"/>
+        </w:rPr>
+      </w:pPr>
+    </w:p>
+    <w:p>
+      <w:pPr>
+        <w:pStyle w:val="KeinLeerraum"/>
+        <w:keepNext/>
         <w:jc w:val="center"/>
       </w:pPr>
       <w:r>
         <w:rPr>
+          <w:rFonts w:ascii="Arial" w:hAnsi="Arial" w:cs="Arial"/>
           <w:noProof/>
         </w:rPr>
         <w:drawing>
-          <wp:inline distT="0" distB="0" distL="0" distR="0" wp14:anchorId="0D36A483" wp14:editId="1A34779B">
-            <wp:extent cx="3026361" cy="3352800"/>
-            <wp:effectExtent l="0" t="0" r="3175" b="0"/>
-            <wp:docPr id="16" name="Grafik 16"/>
+          <wp:inline distT="0" distB="0" distL="0" distR="0" wp14:anchorId="44F0B9F6" wp14:editId="22786B91">
+            <wp:extent cx="5760720" cy="404495"/>
+            <wp:effectExtent l="0" t="0" r="0" b="0"/>
+            <wp:docPr id="11" name="Grafik 11"/>
             <wp:cNvGraphicFramePr>
               <a:graphicFrameLocks xmlns:a="http://schemas.openxmlformats.org/drawingml/2006/main" noChangeAspect="1"/>
             </wp:cNvGraphicFramePr>
@@ -5507,6 +5637,529 @@
                   <pic:spPr>
                     <a:xfrm>
                       <a:off x="0" y="0"/>
+                      <a:ext cx="5760720" cy="404495"/>
+                    </a:xfrm>
+                    <a:prstGeom prst="rect">
+                      <a:avLst/>
+                    </a:prstGeom>
+                  </pic:spPr>
+                </pic:pic>
+              </a:graphicData>
+            </a:graphic>
+          </wp:inline>
+        </w:drawing>
+      </w:r>
+    </w:p>
+    <w:p>
+      <w:pPr>
+        <w:pStyle w:val="Beschriftung"/>
+        <w:jc w:val="center"/>
+        <w:rPr>
+          <w:rFonts w:ascii="Arial" w:hAnsi="Arial" w:cs="Arial"/>
+        </w:rPr>
+      </w:pPr>
+      <w:r>
+        <w:t xml:space="preserve">Abbildung </w:t>
+      </w:r>
+      <w:r>
+        <w:rPr>
+          <w:noProof/>
+        </w:rPr>
+        <w:fldChar w:fldCharType="begin"/>
+      </w:r>
+      <w:r>
+        <w:rPr>
+          <w:noProof/>
+        </w:rPr>
+        <w:instrText xml:space="preserve"> SEQ Abbildung \* ARABIC </w:instrText>
+      </w:r>
+      <w:r>
+        <w:rPr>
+          <w:noProof/>
+        </w:rPr>
+        <w:fldChar w:fldCharType="separate"/>
+      </w:r>
+      <w:r>
+        <w:rPr>
+          <w:noProof/>
+        </w:rPr>
+        <w:t>11</w:t>
+      </w:r>
+      <w:r>
+        <w:rPr>
+          <w:noProof/>
+        </w:rPr>
+        <w:fldChar w:fldCharType="end"/>
+      </w:r>
+      <w:r>
+        <w:t>: Votes filtern</w:t>
+      </w:r>
+    </w:p>
+    <w:p>
+      <w:pPr>
+        <w:pStyle w:val="KeinLeerraum"/>
+        <w:jc w:val="both"/>
+        <w:rPr>
+          <w:rFonts w:ascii="Arial" w:hAnsi="Arial" w:cs="Arial"/>
+        </w:rPr>
+      </w:pPr>
+      <w:r>
+        <w:rPr>
+          <w:rFonts w:ascii="Arial" w:hAnsi="Arial" w:cs="Arial"/>
+        </w:rPr>
+        <w:t xml:space="preserve">Die Funktion „filterRunoffCanidatesVotes“ ist eine reine Transferfunktion. Es soll die Liste der Votes aufteilen und an die Helferfunktion weiterleiten. Dazu werden die Kandidaten eingelesen. </w:t>
+      </w:r>
+    </w:p>
+    <w:p>
+      <w:pPr>
+        <w:pStyle w:val="KeinLeerraum"/>
+        <w:rPr>
+          <w:rFonts w:ascii="Arial" w:hAnsi="Arial" w:cs="Arial"/>
+        </w:rPr>
+      </w:pPr>
+    </w:p>
+    <w:p>
+      <w:pPr>
+        <w:pStyle w:val="KeinLeerraum"/>
+        <w:keepNext/>
+        <w:jc w:val="center"/>
+      </w:pPr>
+      <w:r>
+        <w:rPr>
+          <w:rFonts w:ascii="Arial" w:hAnsi="Arial" w:cs="Arial"/>
+          <w:noProof/>
+        </w:rPr>
+        <w:drawing>
+          <wp:inline distT="0" distB="0" distL="0" distR="0" wp14:anchorId="6313CE86" wp14:editId="6F695799">
+            <wp:extent cx="5760720" cy="2057400"/>
+            <wp:effectExtent l="0" t="0" r="0" b="0"/>
+            <wp:docPr id="12" name="Grafik 12"/>
+            <wp:cNvGraphicFramePr>
+              <a:graphicFrameLocks xmlns:a="http://schemas.openxmlformats.org/drawingml/2006/main" noChangeAspect="1"/>
+            </wp:cNvGraphicFramePr>
+            <a:graphic xmlns:a="http://schemas.openxmlformats.org/drawingml/2006/main">
+              <a:graphicData uri="http://schemas.openxmlformats.org/drawingml/2006/picture">
+                <pic:pic xmlns:pic="http://schemas.openxmlformats.org/drawingml/2006/picture">
+                  <pic:nvPicPr>
+                    <pic:cNvPr id="1" name=""/>
+                    <pic:cNvPicPr/>
+                  </pic:nvPicPr>
+                  <pic:blipFill>
+                    <a:blip r:embed="rId22"/>
+                    <a:stretch>
+                      <a:fillRect/>
+                    </a:stretch>
+                  </pic:blipFill>
+                  <pic:spPr>
+                    <a:xfrm>
+                      <a:off x="0" y="0"/>
+                      <a:ext cx="5760720" cy="2057400"/>
+                    </a:xfrm>
+                    <a:prstGeom prst="rect">
+                      <a:avLst/>
+                    </a:prstGeom>
+                  </pic:spPr>
+                </pic:pic>
+              </a:graphicData>
+            </a:graphic>
+          </wp:inline>
+        </w:drawing>
+      </w:r>
+    </w:p>
+    <w:p>
+      <w:pPr>
+        <w:pStyle w:val="Beschriftung"/>
+        <w:jc w:val="center"/>
+        <w:rPr>
+          <w:rFonts w:ascii="Arial" w:hAnsi="Arial" w:cs="Arial"/>
+        </w:rPr>
+      </w:pPr>
+      <w:r>
+        <w:t xml:space="preserve">Abbildung </w:t>
+      </w:r>
+      <w:r>
+        <w:rPr>
+          <w:noProof/>
+        </w:rPr>
+        <w:fldChar w:fldCharType="begin"/>
+      </w:r>
+      <w:r>
+        <w:rPr>
+          <w:noProof/>
+        </w:rPr>
+        <w:instrText xml:space="preserve"> SEQ Abbildung \* ARABIC </w:instrText>
+      </w:r>
+      <w:r>
+        <w:rPr>
+          <w:noProof/>
+        </w:rPr>
+        <w:fldChar w:fldCharType="separate"/>
+      </w:r>
+      <w:r>
+        <w:rPr>
+          <w:noProof/>
+        </w:rPr>
+        <w:t>12</w:t>
+      </w:r>
+      <w:r>
+        <w:rPr>
+          <w:noProof/>
+        </w:rPr>
+        <w:fldChar w:fldCharType="end"/>
+      </w:r>
+      <w:r>
+        <w:t>: Helferfunktion für das Filtern der Votes</w:t>
+      </w:r>
+    </w:p>
+    <w:p>
+      <w:pPr>
+        <w:pStyle w:val="KeinLeerraum"/>
+        <w:rPr>
+          <w:rFonts w:ascii="Arial" w:hAnsi="Arial" w:cs="Arial"/>
+        </w:rPr>
+      </w:pPr>
+    </w:p>
+    <w:p>
+      <w:pPr>
+        <w:pStyle w:val="KeinLeerraum"/>
+        <w:jc w:val="both"/>
+        <w:rPr>
+          <w:rFonts w:ascii="Arial" w:hAnsi="Arial" w:cs="Arial"/>
+          <w:noProof/>
+        </w:rPr>
+      </w:pPr>
+      <w:r>
+        <w:rPr>
+          <w:rFonts w:ascii="Arial" w:hAnsi="Arial" w:cs="Arial"/>
+          <w:noProof/>
+        </w:rPr>
+        <w:t>Die Helferfunktion filtertet jeden einzelnen Wahlzettel bzw. jede einzelne Bewertung auf die mitgelieferten Kandidaten. Sollte der Name übereinstimmen, wird die Stimme in eine Liste gepackt und am Ende zurückgegeben. Somit ist sichergestellt, dass nur die relavanten Daten übrig bleiben.</w:t>
+      </w:r>
+    </w:p>
+    <w:p>
+      <w:pPr>
+        <w:pStyle w:val="KeinLeerraum"/>
+        <w:rPr>
+          <w:rFonts w:ascii="Arial" w:hAnsi="Arial" w:cs="Arial"/>
+          <w:noProof/>
+        </w:rPr>
+      </w:pPr>
+    </w:p>
+    <w:p>
+      <w:pPr>
+        <w:pStyle w:val="KeinLeerraum"/>
+        <w:keepNext/>
+        <w:jc w:val="center"/>
+      </w:pPr>
+      <w:r>
+        <w:rPr>
+          <w:rFonts w:ascii="Arial" w:hAnsi="Arial" w:cs="Arial"/>
+          <w:noProof/>
+        </w:rPr>
+        <w:drawing>
+          <wp:inline distT="0" distB="0" distL="0" distR="0" wp14:anchorId="7ED17C38" wp14:editId="3909D70C">
+            <wp:extent cx="5760720" cy="599440"/>
+            <wp:effectExtent l="0" t="0" r="0" b="0"/>
+            <wp:docPr id="14" name="Grafik 14"/>
+            <wp:cNvGraphicFramePr>
+              <a:graphicFrameLocks xmlns:a="http://schemas.openxmlformats.org/drawingml/2006/main" noChangeAspect="1"/>
+            </wp:cNvGraphicFramePr>
+            <a:graphic xmlns:a="http://schemas.openxmlformats.org/drawingml/2006/main">
+              <a:graphicData uri="http://schemas.openxmlformats.org/drawingml/2006/picture">
+                <pic:pic xmlns:pic="http://schemas.openxmlformats.org/drawingml/2006/picture">
+                  <pic:nvPicPr>
+                    <pic:cNvPr id="1" name=""/>
+                    <pic:cNvPicPr/>
+                  </pic:nvPicPr>
+                  <pic:blipFill>
+                    <a:blip r:embed="rId23"/>
+                    <a:stretch>
+                      <a:fillRect/>
+                    </a:stretch>
+                  </pic:blipFill>
+                  <pic:spPr>
+                    <a:xfrm>
+                      <a:off x="0" y="0"/>
+                      <a:ext cx="5760720" cy="599440"/>
+                    </a:xfrm>
+                    <a:prstGeom prst="rect">
+                      <a:avLst/>
+                    </a:prstGeom>
+                  </pic:spPr>
+                </pic:pic>
+              </a:graphicData>
+            </a:graphic>
+          </wp:inline>
+        </w:drawing>
+      </w:r>
+    </w:p>
+    <w:p>
+      <w:pPr>
+        <w:pStyle w:val="Beschriftung"/>
+        <w:jc w:val="center"/>
+        <w:rPr>
+          <w:rFonts w:ascii="Arial" w:hAnsi="Arial" w:cs="Arial"/>
+        </w:rPr>
+      </w:pPr>
+      <w:r>
+        <w:t xml:space="preserve">Abbildung </w:t>
+      </w:r>
+      <w:r>
+        <w:rPr>
+          <w:noProof/>
+        </w:rPr>
+        <w:fldChar w:fldCharType="begin"/>
+      </w:r>
+      <w:r>
+        <w:rPr>
+          <w:noProof/>
+        </w:rPr>
+        <w:instrText xml:space="preserve"> SEQ Abbildung \* ARABIC </w:instrText>
+      </w:r>
+      <w:r>
+        <w:rPr>
+          <w:noProof/>
+        </w:rPr>
+        <w:fldChar w:fldCharType="separate"/>
+      </w:r>
+      <w:r>
+        <w:rPr>
+          <w:noProof/>
+        </w:rPr>
+        <w:t>13</w:t>
+      </w:r>
+      <w:r>
+        <w:rPr>
+          <w:noProof/>
+        </w:rPr>
+        <w:fldChar w:fldCharType="end"/>
+      </w:r>
+      <w:r>
+        <w:t>: Sortierung Wahlzettel</w:t>
+      </w:r>
+    </w:p>
+    <w:p>
+      <w:pPr>
+        <w:pStyle w:val="KeinLeerraum"/>
+        <w:jc w:val="both"/>
+        <w:rPr>
+          <w:rFonts w:ascii="Arial" w:hAnsi="Arial" w:cs="Arial"/>
+        </w:rPr>
+      </w:pPr>
+      <w:r>
+        <w:rPr>
+          <w:rFonts w:ascii="Arial" w:hAnsi="Arial" w:cs="Arial"/>
+        </w:rPr>
+        <w:t xml:space="preserve">Der letzte Schritt stellt sicher, dass ein einfaches vergleichen im Runoff selbst möglich ist. Die neu erstellte Liste der </w:t>
+      </w:r>
+      <w:r>
+        <w:rPr>
+          <w:rFonts w:ascii="Arial" w:hAnsi="Arial" w:cs="Arial"/>
+        </w:rPr>
+        <w:t>relevanten Stimmen wird sortiert. Dies geschieht in dem die Namen der einzelnen Kandidaten verglichen wird. Zurück kommt eine sortiere Liste alle Voter.</w:t>
+      </w:r>
+    </w:p>
+    <w:p>
+      <w:pPr>
+        <w:rPr>
+          <w:rFonts w:ascii="Arial" w:hAnsi="Arial" w:cs="Arial"/>
+        </w:rPr>
+      </w:pPr>
+      <w:r>
+        <w:rPr>
+          <w:rFonts w:ascii="Arial" w:hAnsi="Arial" w:cs="Arial"/>
+        </w:rPr>
+        <w:br w:type="page"/>
+      </w:r>
+    </w:p>
+    <w:p>
+      <w:pPr>
+        <w:pStyle w:val="berschrift3"/>
+        <w:numPr>
+          <w:ilvl w:val="2"/>
+          <w:numId w:val="4"/>
+        </w:numPr>
+        <w:rPr>
+          <w:rFonts w:ascii="Arial" w:hAnsi="Arial" w:cs="Arial"/>
+        </w:rPr>
+      </w:pPr>
+      <w:bookmarkStart w:id="19" w:name="_Toc535837441"/>
+      <w:r>
+        <w:rPr>
+          <w:rFonts w:ascii="Arial" w:hAnsi="Arial" w:cs="Arial"/>
+        </w:rPr>
+        <w:lastRenderedPageBreak/>
+        <w:t>Auswertung</w:t>
+      </w:r>
+      <w:bookmarkEnd w:id="19"/>
+    </w:p>
+    <w:p>
+      <w:pPr>
+        <w:rPr>
+          <w:rFonts w:ascii="Arial" w:hAnsi="Arial" w:cs="Arial"/>
+        </w:rPr>
+      </w:pPr>
+      <w:r>
+        <w:rPr>
+          <w:rFonts w:ascii="Arial" w:hAnsi="Arial" w:cs="Arial"/>
+        </w:rPr>
+        <w:t xml:space="preserve">Damit der letzte Schritt des Runoffs durchlaufen kann, müssen die Daten der vorrangegangen Filterfunktionen in diese Methode eingespeist werden. </w:t>
+      </w:r>
+    </w:p>
+    <w:p>
+      <w:pPr>
+        <w:pStyle w:val="KeinLeerraum"/>
+        <w:keepNext/>
+        <w:jc w:val="center"/>
+      </w:pPr>
+      <w:r>
+        <w:rPr>
+          <w:noProof/>
+        </w:rPr>
+        <w:drawing>
+          <wp:inline distT="0" distB="0" distL="0" distR="0" wp14:anchorId="700494B2" wp14:editId="22E770A9">
+            <wp:extent cx="5760720" cy="890270"/>
+            <wp:effectExtent l="0" t="0" r="0" b="5080"/>
+            <wp:docPr id="15" name="Grafik 15"/>
+            <wp:cNvGraphicFramePr>
+              <a:graphicFrameLocks xmlns:a="http://schemas.openxmlformats.org/drawingml/2006/main" noChangeAspect="1"/>
+            </wp:cNvGraphicFramePr>
+            <a:graphic xmlns:a="http://schemas.openxmlformats.org/drawingml/2006/main">
+              <a:graphicData uri="http://schemas.openxmlformats.org/drawingml/2006/picture">
+                <pic:pic xmlns:pic="http://schemas.openxmlformats.org/drawingml/2006/picture">
+                  <pic:nvPicPr>
+                    <pic:cNvPr id="1" name=""/>
+                    <pic:cNvPicPr/>
+                  </pic:nvPicPr>
+                  <pic:blipFill>
+                    <a:blip r:embed="rId24"/>
+                    <a:stretch>
+                      <a:fillRect/>
+                    </a:stretch>
+                  </pic:blipFill>
+                  <pic:spPr>
+                    <a:xfrm>
+                      <a:off x="0" y="0"/>
+                      <a:ext cx="5760720" cy="890270"/>
+                    </a:xfrm>
+                    <a:prstGeom prst="rect">
+                      <a:avLst/>
+                    </a:prstGeom>
+                  </pic:spPr>
+                </pic:pic>
+              </a:graphicData>
+            </a:graphic>
+          </wp:inline>
+        </w:drawing>
+      </w:r>
+    </w:p>
+    <w:p>
+      <w:pPr>
+        <w:pStyle w:val="Beschriftung"/>
+        <w:jc w:val="center"/>
+      </w:pPr>
+      <w:r>
+        <w:t xml:space="preserve">Abbildung </w:t>
+      </w:r>
+      <w:r>
+        <w:rPr>
+          <w:noProof/>
+        </w:rPr>
+        <w:fldChar w:fldCharType="begin"/>
+      </w:r>
+      <w:r>
+        <w:rPr>
+          <w:noProof/>
+        </w:rPr>
+        <w:instrText xml:space="preserve"> SEQ Abbildung \* ARABIC </w:instrText>
+      </w:r>
+      <w:r>
+        <w:rPr>
+          <w:noProof/>
+        </w:rPr>
+        <w:fldChar w:fldCharType="separate"/>
+      </w:r>
+      <w:r>
+        <w:rPr>
+          <w:noProof/>
+        </w:rPr>
+        <w:t>14</w:t>
+      </w:r>
+      <w:r>
+        <w:rPr>
+          <w:noProof/>
+        </w:rPr>
+        <w:fldChar w:fldCharType="end"/>
+      </w:r>
+      <w:r>
+        <w:t>: Hauptmethode Runoff</w:t>
+      </w:r>
+    </w:p>
+    <w:p>
+      <w:pPr>
+        <w:rPr>
+          <w:rFonts w:ascii="Arial" w:hAnsi="Arial" w:cs="Arial"/>
+        </w:rPr>
+      </w:pPr>
+      <w:r>
+        <w:rPr>
+          <w:rFonts w:ascii="Arial" w:hAnsi="Arial" w:cs="Arial"/>
+        </w:rPr>
+        <w:t xml:space="preserve">Die Funktion „doRunoff“ ist </w:t>
+      </w:r>
+      <w:r>
+        <w:rPr>
+          <w:rFonts w:ascii="Arial" w:hAnsi="Arial" w:cs="Arial"/>
+        </w:rPr>
+        <w:t xml:space="preserve">auch eine Transferfunktion. Primär dient sie dazu, die </w:t>
+      </w:r>
+      <w:r>
+        <w:rPr>
+          <w:rFonts w:ascii="Arial" w:hAnsi="Arial" w:cs="Arial"/>
+        </w:rPr>
+        <w:t>Kandidaten</w:t>
+      </w:r>
+      <w:r>
+        <w:rPr>
+          <w:rFonts w:ascii="Arial" w:hAnsi="Arial" w:cs="Arial"/>
+        </w:rPr>
+        <w:t xml:space="preserve"> aufzuteilen und die Daten an die Hilfsfunktion weiterzuleiten. Als Ergebnis wird ein Tupel zurückgegeben, welches in ein Result-Objekt geschrieben wird.</w:t>
+      </w:r>
+    </w:p>
+    <w:p>
+      <w:pPr>
+        <w:pStyle w:val="KeinLeerraum"/>
+        <w:keepNext/>
+        <w:jc w:val="center"/>
+      </w:pPr>
+      <w:r>
+        <w:rPr>
+          <w:noProof/>
+        </w:rPr>
+        <w:drawing>
+          <wp:inline distT="0" distB="0" distL="0" distR="0" wp14:anchorId="0D36A483" wp14:editId="1A34779B">
+            <wp:extent cx="3026361" cy="3352800"/>
+            <wp:effectExtent l="0" t="0" r="3175" b="0"/>
+            <wp:docPr id="16" name="Grafik 16"/>
+            <wp:cNvGraphicFramePr>
+              <a:graphicFrameLocks xmlns:a="http://schemas.openxmlformats.org/drawingml/2006/main" noChangeAspect="1"/>
+            </wp:cNvGraphicFramePr>
+            <a:graphic xmlns:a="http://schemas.openxmlformats.org/drawingml/2006/main">
+              <a:graphicData uri="http://schemas.openxmlformats.org/drawingml/2006/picture">
+                <pic:pic xmlns:pic="http://schemas.openxmlformats.org/drawingml/2006/picture">
+                  <pic:nvPicPr>
+                    <pic:cNvPr id="1" name=""/>
+                    <pic:cNvPicPr/>
+                  </pic:nvPicPr>
+                  <pic:blipFill>
+                    <a:blip r:embed="rId25"/>
+                    <a:stretch>
+                      <a:fillRect/>
+                    </a:stretch>
+                  </pic:blipFill>
+                  <pic:spPr>
+                    <a:xfrm>
+                      <a:off x="0" y="0"/>
                       <a:ext cx="3040332" cy="3368278"/>
                     </a:xfrm>
                     <a:prstGeom prst="rect">
@@ -5522,6 +6175,54 @@
     </w:p>
     <w:p>
       <w:pPr>
+        <w:pStyle w:val="Beschriftung"/>
+        <w:jc w:val="center"/>
+      </w:pPr>
+      <w:r>
+        <w:t xml:space="preserve">Abbildung </w:t>
+      </w:r>
+      <w:r>
+        <w:rPr>
+          <w:noProof/>
+        </w:rPr>
+        <w:fldChar w:fldCharType="begin"/>
+      </w:r>
+      <w:r>
+        <w:rPr>
+          <w:noProof/>
+        </w:rPr>
+        <w:instrText xml:space="preserve"> SEQ Abbildung \* ARABI</w:instrText>
+      </w:r>
+      <w:r>
+        <w:rPr>
+          <w:noProof/>
+        </w:rPr>
+        <w:instrText xml:space="preserve">C </w:instrText>
+      </w:r>
+      <w:r>
+        <w:rPr>
+          <w:noProof/>
+        </w:rPr>
+        <w:fldChar w:fldCharType="separate"/>
+      </w:r>
+      <w:r>
+        <w:rPr>
+          <w:noProof/>
+        </w:rPr>
+        <w:t>15</w:t>
+      </w:r>
+      <w:r>
+        <w:rPr>
+          <w:noProof/>
+        </w:rPr>
+        <w:fldChar w:fldCharType="end"/>
+      </w:r>
+      <w:r>
+        <w:t>: Unterscheidungen für die jeweiligen Fälle im Runoff</w:t>
+      </w:r>
+    </w:p>
+    <w:p>
+      <w:pPr>
         <w:pStyle w:val="KeinLeerraum"/>
         <w:jc w:val="both"/>
         <w:rPr>
@@ -5538,21 +6239,7 @@
         <w:rPr>
           <w:rFonts w:ascii="Arial" w:hAnsi="Arial" w:cs="Arial"/>
         </w:rPr>
-        <w:t xml:space="preserve">Auswertung geschieht über mehrere </w:t>
-      </w:r>
-      <w:proofErr w:type="spellStart"/>
-      <w:r>
-        <w:rPr>
-          <w:rFonts w:ascii="Arial" w:hAnsi="Arial" w:cs="Arial"/>
-        </w:rPr>
-        <w:t>If</w:t>
-      </w:r>
-      <w:proofErr w:type="spellEnd"/>
-      <w:r>
-        <w:rPr>
-          <w:rFonts w:ascii="Arial" w:hAnsi="Arial" w:cs="Arial"/>
-        </w:rPr>
-        <w:t>-Abfragen. Zuerst wird überprüft, ob die Länge de</w:t>
+        <w:t>Auswertung geschieht über mehrere If-Abfragen. Zuerst wird überprüft, ob die Länge de</w:t>
       </w:r>
       <w:r>
         <w:rPr>
@@ -5588,21 +6275,7 @@
         <w:rPr>
           <w:rFonts w:ascii="Arial" w:hAnsi="Arial" w:cs="Arial"/>
         </w:rPr>
-        <w:t xml:space="preserve">Sollte der Name nicht übereinstimmen, wird angenommen, dass der zweite Kandidat der übergebene Aspirant ist. Diese Annahme können wir auf aufgrund der Filterung der </w:t>
-      </w:r>
-      <w:proofErr w:type="spellStart"/>
-      <w:r>
-        <w:rPr>
-          <w:rFonts w:ascii="Arial" w:hAnsi="Arial" w:cs="Arial"/>
-        </w:rPr>
-        <w:t>Votes</w:t>
-      </w:r>
-      <w:proofErr w:type="spellEnd"/>
-      <w:r>
-        <w:rPr>
-          <w:rFonts w:ascii="Arial" w:hAnsi="Arial" w:cs="Arial"/>
-        </w:rPr>
-        <w:t xml:space="preserve"> treffen. </w:t>
+        <w:t xml:space="preserve">Sollte der Name nicht übereinstimmen, wird angenommen, dass der zweite Kandidat der übergebene Aspirant ist. Diese Annahme können wir auf aufgrund der Filterung der Votes treffen. </w:t>
       </w:r>
       <w:r>
         <w:rPr>
@@ -5650,21 +6323,7 @@
         <w:rPr>
           <w:rFonts w:ascii="Arial" w:hAnsi="Arial" w:cs="Arial"/>
         </w:rPr>
-        <w:t xml:space="preserve">Sollte keiner dieser Fälle eintreten, wird die Methode solange aufgerufen bis keine </w:t>
-      </w:r>
-      <w:proofErr w:type="spellStart"/>
-      <w:r>
-        <w:rPr>
-          <w:rFonts w:ascii="Arial" w:hAnsi="Arial" w:cs="Arial"/>
-        </w:rPr>
-        <w:t>Votes</w:t>
-      </w:r>
-      <w:proofErr w:type="spellEnd"/>
-      <w:r>
-        <w:rPr>
-          <w:rFonts w:ascii="Arial" w:hAnsi="Arial" w:cs="Arial"/>
-        </w:rPr>
-        <w:t xml:space="preserve"> mehr übrig sind.</w:t>
+        <w:t>Sollte keiner dieser Fälle eintreten, wird die Methode solange aufgerufen bis keine Votes mehr übrig sind.</w:t>
       </w:r>
       <w:r>
         <w:rPr>
@@ -5684,7 +6343,7 @@
           <w:rFonts w:ascii="Arial" w:hAnsi="Arial" w:cs="Arial"/>
         </w:rPr>
       </w:pPr>
-      <w:bookmarkStart w:id="20" w:name="_Toc535768988"/>
+      <w:bookmarkStart w:id="20" w:name="_Toc535837442"/>
       <w:r>
         <w:rPr>
           <w:rFonts w:ascii="Arial" w:hAnsi="Arial" w:cs="Arial"/>
@@ -5695,13 +6354,438 @@
       <w:bookmarkEnd w:id="20"/>
     </w:p>
     <w:sectPr>
+      <w:footerReference w:type="default" r:id="rId26"/>
+      <w:footerReference w:type="first" r:id="rId27"/>
       <w:pgSz w:w="11906" w:h="16838"/>
       <w:pgMar w:top="1417" w:right="1417" w:bottom="1134" w:left="1417" w:header="708" w:footer="708" w:gutter="0"/>
+      <w:pgNumType w:start="1"/>
       <w:cols w:space="708"/>
       <w:docGrid w:linePitch="360"/>
     </w:sectPr>
   </w:body>
 </w:document>
+</file>
+
+<file path=word/endnotes.xml><?xml version="1.0" encoding="utf-8"?>
+<w:endnotes xmlns:wpc="http://schemas.microsoft.com/office/word/2010/wordprocessingCanvas" xmlns:cx="http://schemas.microsoft.com/office/drawing/2014/chartex" xmlns:cx1="http://schemas.microsoft.com/office/drawing/2015/9/8/chartex" xmlns:cx2="http://schemas.microsoft.com/office/drawing/2015/10/21/chartex" xmlns:cx3="http://schemas.microsoft.com/office/drawing/2016/5/9/chartex" xmlns:cx4="http://schemas.microsoft.com/office/drawing/2016/5/10/chartex" xmlns:cx5="http://schemas.microsoft.com/office/drawing/2016/5/11/chartex" xmlns:cx6="http://schemas.microsoft.com/office/drawing/2016/5/12/chartex" xmlns:cx7="http://schemas.microsoft.com/office/drawing/2016/5/13/chartex" xmlns:cx8="http://schemas.microsoft.com/office/drawing/2016/5/14/chartex" xmlns:mc="http://schemas.openxmlformats.org/markup-compatibility/2006" xmlns:aink="http://schemas.microsoft.com/office/drawing/2016/ink" xmlns:am3d="http://schemas.microsoft.com/office/drawing/2017/model3d" xmlns:o="urn:schemas-microsoft-com:office:office" xmlns:r="http://schemas.openxmlformats.org/officeDocument/2006/relationships" xmlns:m="http://schemas.openxmlformats.org/officeDocument/2006/math" xmlns:v="urn:schemas-microsoft-com:vml" xmlns:wp14="http://schemas.microsoft.com/office/word/2010/wordprocessingDrawing" xmlns:wp="http://schemas.openxmlformats.org/drawingml/2006/wordprocessingDrawing" xmlns:w10="urn:schemas-microsoft-com:office:word" xmlns:w="http://schemas.openxmlformats.org/wordprocessingml/2006/main" xmlns:w14="http://schemas.microsoft.com/office/word/2010/wordml" xmlns:w15="http://schemas.microsoft.com/office/word/2012/wordml" xmlns:w16cid="http://schemas.microsoft.com/office/word/2016/wordml/cid" xmlns:w16se="http://schemas.microsoft.com/office/word/2015/wordml/symex" xmlns:wpg="http://schemas.microsoft.com/office/word/2010/wordprocessingGroup" xmlns:wpi="http://schemas.microsoft.com/office/word/2010/wordprocessingInk" xmlns:wne="http://schemas.microsoft.com/office/word/2006/wordml" xmlns:wps="http://schemas.microsoft.com/office/word/2010/wordprocessingShape" mc:Ignorable="w14 w15 w16se w16cid wp14">
+  <w:endnote w:type="separator" w:id="-1">
+    <w:p>
+      <w:pPr>
+        <w:spacing w:after="0" w:line="240" w:lineRule="auto"/>
+      </w:pPr>
+      <w:r>
+        <w:separator/>
+      </w:r>
+    </w:p>
+  </w:endnote>
+  <w:endnote w:type="continuationSeparator" w:id="0">
+    <w:p>
+      <w:pPr>
+        <w:spacing w:after="0" w:line="240" w:lineRule="auto"/>
+      </w:pPr>
+      <w:r>
+        <w:continuationSeparator/>
+      </w:r>
+    </w:p>
+  </w:endnote>
+</w:endnotes>
+</file>
+
+<file path=word/footer1.xml><?xml version="1.0" encoding="utf-8"?>
+<w:ftr xmlns:wpc="http://schemas.microsoft.com/office/word/2010/wordprocessingCanvas" xmlns:cx="http://schemas.microsoft.com/office/drawing/2014/chartex" xmlns:cx1="http://schemas.microsoft.com/office/drawing/2015/9/8/chartex" xmlns:cx2="http://schemas.microsoft.com/office/drawing/2015/10/21/chartex" xmlns:cx3="http://schemas.microsoft.com/office/drawing/2016/5/9/chartex" xmlns:cx4="http://schemas.microsoft.com/office/drawing/2016/5/10/chartex" xmlns:cx5="http://schemas.microsoft.com/office/drawing/2016/5/11/chartex" xmlns:cx6="http://schemas.microsoft.com/office/drawing/2016/5/12/chartex" xmlns:cx7="http://schemas.microsoft.com/office/drawing/2016/5/13/chartex" xmlns:cx8="http://schemas.microsoft.com/office/drawing/2016/5/14/chartex" xmlns:mc="http://schemas.openxmlformats.org/markup-compatibility/2006" xmlns:aink="http://schemas.microsoft.com/office/drawing/2016/ink" xmlns:am3d="http://schemas.microsoft.com/office/drawing/2017/model3d" xmlns:o="urn:schemas-microsoft-com:office:office" xmlns:r="http://schemas.openxmlformats.org/officeDocument/2006/relationships" xmlns:m="http://schemas.openxmlformats.org/officeDocument/2006/math" xmlns:v="urn:schemas-microsoft-com:vml" xmlns:wp14="http://schemas.microsoft.com/office/word/2010/wordprocessingDrawing" xmlns:wp="http://schemas.openxmlformats.org/drawingml/2006/wordprocessingDrawing" xmlns:w10="urn:schemas-microsoft-com:office:word" xmlns:w="http://schemas.openxmlformats.org/wordprocessingml/2006/main" xmlns:w14="http://schemas.microsoft.com/office/word/2010/wordml" xmlns:w15="http://schemas.microsoft.com/office/word/2012/wordml" xmlns:w16cid="http://schemas.microsoft.com/office/word/2016/wordml/cid" xmlns:w16se="http://schemas.microsoft.com/office/word/2015/wordml/symex" xmlns:wpg="http://schemas.microsoft.com/office/word/2010/wordprocessingGroup" xmlns:wpi="http://schemas.microsoft.com/office/word/2010/wordprocessingInk" xmlns:wne="http://schemas.microsoft.com/office/word/2006/wordml" xmlns:wps="http://schemas.microsoft.com/office/word/2010/wordprocessingShape" mc:Ignorable="w14 w15 w16se w16cid wp14">
+  <w:sdt>
+    <w:sdtPr>
+      <w:id w:val="1001699600"/>
+      <w:docPartObj>
+        <w:docPartGallery w:val="Page Numbers (Bottom of Page)"/>
+        <w:docPartUnique/>
+      </w:docPartObj>
+    </w:sdtPr>
+    <w:sdtEndPr/>
+    <w:sdtContent>
+      <w:p>
+        <w:pPr>
+          <w:pStyle w:val="Fuzeile"/>
+          <w:jc w:val="center"/>
+        </w:pPr>
+        <w:r>
+          <w:rPr>
+            <w:noProof/>
+          </w:rPr>
+          <mc:AlternateContent>
+            <mc:Choice Requires="wps">
+              <w:drawing>
+                <wp:inline distT="0" distB="0" distL="0" distR="0" wp14:anchorId="3ABD4E8E" wp14:editId="0B7B73AF">
+                  <wp:extent cx="5467350" cy="45085"/>
+                  <wp:effectExtent l="9525" t="9525" r="0" b="2540"/>
+                  <wp:docPr id="24" name="Flussdiagramm: Verzweigung 24" descr="Light horizontal"/>
+                  <wp:cNvGraphicFramePr>
+                    <a:graphicFrameLocks xmlns:a="http://schemas.openxmlformats.org/drawingml/2006/main"/>
+                  </wp:cNvGraphicFramePr>
+                  <a:graphic xmlns:a="http://schemas.openxmlformats.org/drawingml/2006/main">
+                    <a:graphicData uri="http://schemas.microsoft.com/office/word/2010/wordprocessingShape">
+                      <wps:wsp>
+                        <wps:cNvSpPr>
+                          <a:spLocks noChangeArrowheads="1"/>
+                        </wps:cNvSpPr>
+                        <wps:spPr bwMode="auto">
+                          <a:xfrm flipV="1">
+                            <a:off x="0" y="0"/>
+                            <a:ext cx="5467350" cy="45085"/>
+                          </a:xfrm>
+                          <a:prstGeom prst="flowChartDecision">
+                            <a:avLst/>
+                          </a:prstGeom>
+                          <a:pattFill prst="ltHorz">
+                            <a:fgClr>
+                              <a:srgbClr val="000000"/>
+                            </a:fgClr>
+                            <a:bgClr>
+                              <a:srgbClr val="FFFFFF"/>
+                            </a:bgClr>
+                          </a:pattFill>
+                          <a:ln>
+                            <a:noFill/>
+                          </a:ln>
+                          <a:extLst>
+                            <a:ext uri="{91240B29-F687-4F45-9708-019B960494DF}">
+                              <a14:hiddenLine xmlns:a14="http://schemas.microsoft.com/office/drawing/2010/main" w="9525">
+                                <a:solidFill>
+                                  <a:srgbClr val="000000"/>
+                                </a:solidFill>
+                                <a:miter lim="800000"/>
+                                <a:headEnd/>
+                                <a:tailEnd/>
+                              </a14:hiddenLine>
+                            </a:ext>
+                          </a:extLst>
+                        </wps:spPr>
+                        <wps:bodyPr rot="0" vert="horz" wrap="square" lIns="91440" tIns="45720" rIns="91440" bIns="45720" anchor="t" anchorCtr="0" upright="1">
+                          <a:noAutofit/>
+                        </wps:bodyPr>
+                      </wps:wsp>
+                    </a:graphicData>
+                  </a:graphic>
+                </wp:inline>
+              </w:drawing>
+            </mc:Choice>
+            <mc:Fallback>
+              <w:pict>
+                <v:shapetype w14:anchorId="472D98D1" id="_x0000_t110" coordsize="21600,21600" o:spt="110" path="m10800,l,10800,10800,21600,21600,10800xe">
+                  <v:stroke joinstyle="miter"/>
+                  <v:path gradientshapeok="t" o:connecttype="rect" textboxrect="5400,5400,16200,16200"/>
+                </v:shapetype>
+                <v:shape id="Flussdiagramm: Verzweigung 24" o:spid="_x0000_s1026" type="#_x0000_t110" alt="Light horizontal" style="width:430.5pt;height:3.55pt;flip:y;visibility:visible;mso-wrap-style:square;mso-left-percent:-10001;mso-top-percent:-10001;mso-position-horizontal:absolute;mso-position-horizontal-relative:char;mso-position-vertical:absolute;mso-position-vertical-relative:line;mso-left-percent:-10001;mso-top-percent:-10001;v-text-anchor:top" o:gfxdata="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" fillcolor="black" stroked="f">
+                  <v:fill r:id="rId1" o:title="" type="pattern"/>
+                  <w10:anchorlock/>
+                </v:shape>
+              </w:pict>
+            </mc:Fallback>
+          </mc:AlternateContent>
+        </w:r>
+      </w:p>
+      <w:p>
+        <w:pPr>
+          <w:pStyle w:val="Fuzeile"/>
+          <w:jc w:val="center"/>
+        </w:pPr>
+        <w:r>
+          <w:fldChar w:fldCharType="begin"/>
+        </w:r>
+        <w:r>
+          <w:instrText>PAGE    \* MERGEFORMAT</w:instrText>
+        </w:r>
+        <w:r>
+          <w:fldChar w:fldCharType="separate"/>
+        </w:r>
+        <w:r>
+          <w:t>2</w:t>
+        </w:r>
+        <w:r>
+          <w:fldChar w:fldCharType="end"/>
+        </w:r>
+      </w:p>
+    </w:sdtContent>
+  </w:sdt>
+  <w:p>
+    <w:pPr>
+      <w:pStyle w:val="Fuzeile"/>
+    </w:pPr>
+  </w:p>
+</w:ftr>
+</file>
+
+<file path=word/footer2.xml><?xml version="1.0" encoding="utf-8"?>
+<w:ftr xmlns:wpc="http://schemas.microsoft.com/office/word/2010/wordprocessingCanvas" xmlns:cx="http://schemas.microsoft.com/office/drawing/2014/chartex" xmlns:cx1="http://schemas.microsoft.com/office/drawing/2015/9/8/chartex" xmlns:cx2="http://schemas.microsoft.com/office/drawing/2015/10/21/chartex" xmlns:cx3="http://schemas.microsoft.com/office/drawing/2016/5/9/chartex" xmlns:cx4="http://schemas.microsoft.com/office/drawing/2016/5/10/chartex" xmlns:cx5="http://schemas.microsoft.com/office/drawing/2016/5/11/chartex" xmlns:cx6="http://schemas.microsoft.com/office/drawing/2016/5/12/chartex" xmlns:cx7="http://schemas.microsoft.com/office/drawing/2016/5/13/chartex" xmlns:cx8="http://schemas.microsoft.com/office/drawing/2016/5/14/chartex" xmlns:mc="http://schemas.openxmlformats.org/markup-compatibility/2006" xmlns:aink="http://schemas.microsoft.com/office/drawing/2016/ink" xmlns:am3d="http://schemas.microsoft.com/office/drawing/2017/model3d" xmlns:o="urn:schemas-microsoft-com:office:office" xmlns:r="http://schemas.openxmlformats.org/officeDocument/2006/relationships" xmlns:m="http://schemas.openxmlformats.org/officeDocument/2006/math" xmlns:v="urn:schemas-microsoft-com:vml" xmlns:wp14="http://schemas.microsoft.com/office/word/2010/wordprocessingDrawing" xmlns:wp="http://schemas.openxmlformats.org/drawingml/2006/wordprocessingDrawing" xmlns:w10="urn:schemas-microsoft-com:office:word" xmlns:w="http://schemas.openxmlformats.org/wordprocessingml/2006/main" xmlns:w14="http://schemas.microsoft.com/office/word/2010/wordml" xmlns:w15="http://schemas.microsoft.com/office/word/2012/wordml" xmlns:w16cid="http://schemas.microsoft.com/office/word/2016/wordml/cid" xmlns:w16se="http://schemas.microsoft.com/office/word/2015/wordml/symex" xmlns:wpg="http://schemas.microsoft.com/office/word/2010/wordprocessingGroup" xmlns:wpi="http://schemas.microsoft.com/office/word/2010/wordprocessingInk" xmlns:wne="http://schemas.microsoft.com/office/word/2006/wordml" xmlns:wps="http://schemas.microsoft.com/office/word/2010/wordprocessingShape" mc:Ignorable="w14 w15 w16se w16cid wp14">
+  <w:sdt>
+    <w:sdtPr>
+      <w:id w:val="-1548212311"/>
+      <w:docPartObj>
+        <w:docPartGallery w:val="Page Numbers (Bottom of Page)"/>
+        <w:docPartUnique/>
+      </w:docPartObj>
+    </w:sdtPr>
+    <w:sdtEndPr/>
+    <w:sdtContent>
+      <w:p>
+        <w:pPr>
+          <w:pStyle w:val="Fuzeile"/>
+          <w:jc w:val="center"/>
+        </w:pPr>
+        <w:r>
+          <w:rPr>
+            <w:noProof/>
+          </w:rPr>
+          <mc:AlternateContent>
+            <mc:Choice Requires="wps">
+              <w:drawing>
+                <wp:inline distT="0" distB="0" distL="0" distR="0" wp14:anchorId="13648A51" wp14:editId="238BB1EE">
+                  <wp:extent cx="5467350" cy="45085"/>
+                  <wp:effectExtent l="9525" t="9525" r="0" b="2540"/>
+                  <wp:docPr id="23" name="Flussdiagramm: Verzweigung 23" descr="Light horizontal"/>
+                  <wp:cNvGraphicFramePr>
+                    <a:graphicFrameLocks xmlns:a="http://schemas.openxmlformats.org/drawingml/2006/main"/>
+                  </wp:cNvGraphicFramePr>
+                  <a:graphic xmlns:a="http://schemas.openxmlformats.org/drawingml/2006/main">
+                    <a:graphicData uri="http://schemas.microsoft.com/office/word/2010/wordprocessingShape">
+                      <wps:wsp>
+                        <wps:cNvSpPr>
+                          <a:spLocks noChangeArrowheads="1"/>
+                        </wps:cNvSpPr>
+                        <wps:spPr bwMode="auto">
+                          <a:xfrm flipV="1">
+                            <a:off x="0" y="0"/>
+                            <a:ext cx="5467350" cy="45085"/>
+                          </a:xfrm>
+                          <a:prstGeom prst="flowChartDecision">
+                            <a:avLst/>
+                          </a:prstGeom>
+                          <a:pattFill prst="ltHorz">
+                            <a:fgClr>
+                              <a:srgbClr val="000000"/>
+                            </a:fgClr>
+                            <a:bgClr>
+                              <a:srgbClr val="FFFFFF"/>
+                            </a:bgClr>
+                          </a:pattFill>
+                          <a:ln>
+                            <a:noFill/>
+                          </a:ln>
+                          <a:extLst>
+                            <a:ext uri="{91240B29-F687-4F45-9708-019B960494DF}">
+                              <a14:hiddenLine xmlns:a14="http://schemas.microsoft.com/office/drawing/2010/main" w="9525">
+                                <a:solidFill>
+                                  <a:srgbClr val="000000"/>
+                                </a:solidFill>
+                                <a:miter lim="800000"/>
+                                <a:headEnd/>
+                                <a:tailEnd/>
+                              </a14:hiddenLine>
+                            </a:ext>
+                          </a:extLst>
+                        </wps:spPr>
+                        <wps:bodyPr rot="0" vert="horz" wrap="square" lIns="91440" tIns="45720" rIns="91440" bIns="45720" anchor="t" anchorCtr="0" upright="1">
+                          <a:noAutofit/>
+                        </wps:bodyPr>
+                      </wps:wsp>
+                    </a:graphicData>
+                  </a:graphic>
+                </wp:inline>
+              </w:drawing>
+            </mc:Choice>
+            <mc:Fallback>
+              <w:pict>
+                <v:shapetype w14:anchorId="36056E97" id="_x0000_t110" coordsize="21600,21600" o:spt="110" path="m10800,l,10800,10800,21600,21600,10800xe">
+                  <v:stroke joinstyle="miter"/>
+                  <v:path gradientshapeok="t" o:connecttype="rect" textboxrect="5400,5400,16200,16200"/>
+                </v:shapetype>
+                <v:shape id="Flussdiagramm: Verzweigung 23" o:spid="_x0000_s1026" type="#_x0000_t110" alt="Light horizontal" style="width:430.5pt;height:3.55pt;flip:y;visibility:visible;mso-wrap-style:square;mso-left-percent:-10001;mso-top-percent:-10001;mso-position-horizontal:absolute;mso-position-horizontal-relative:char;mso-position-vertical:absolute;mso-position-vertical-relative:line;mso-left-percent:-10001;mso-top-percent:-10001;v-text-anchor:top" o:gfxdata="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" fillcolor="black" stroked="f">
+                  <v:fill r:id="rId1" o:title="" type="pattern"/>
+                  <w10:anchorlock/>
+                </v:shape>
+              </w:pict>
+            </mc:Fallback>
+          </mc:AlternateContent>
+        </w:r>
+      </w:p>
+      <w:p>
+        <w:pPr>
+          <w:pStyle w:val="Fuzeile"/>
+          <w:jc w:val="center"/>
+        </w:pPr>
+        <w:r>
+          <w:fldChar w:fldCharType="begin"/>
+        </w:r>
+        <w:r>
+          <w:instrText>PAGE    \* MERGEFORMAT</w:instrText>
+        </w:r>
+        <w:r>
+          <w:fldChar w:fldCharType="separate"/>
+        </w:r>
+        <w:r>
+          <w:t>2</w:t>
+        </w:r>
+        <w:r>
+          <w:fldChar w:fldCharType="end"/>
+        </w:r>
+      </w:p>
+    </w:sdtContent>
+  </w:sdt>
+  <w:p>
+    <w:pPr>
+      <w:pStyle w:val="Fuzeile"/>
+    </w:pPr>
+  </w:p>
+</w:ftr>
+</file>
+
+<file path=word/footer3.xml><?xml version="1.0" encoding="utf-8"?>
+<w:ftr xmlns:wpc="http://schemas.microsoft.com/office/word/2010/wordprocessingCanvas" xmlns:cx="http://schemas.microsoft.com/office/drawing/2014/chartex" xmlns:cx1="http://schemas.microsoft.com/office/drawing/2015/9/8/chartex" xmlns:cx2="http://schemas.microsoft.com/office/drawing/2015/10/21/chartex" xmlns:cx3="http://schemas.microsoft.com/office/drawing/2016/5/9/chartex" xmlns:cx4="http://schemas.microsoft.com/office/drawing/2016/5/10/chartex" xmlns:cx5="http://schemas.microsoft.com/office/drawing/2016/5/11/chartex" xmlns:cx6="http://schemas.microsoft.com/office/drawing/2016/5/12/chartex" xmlns:cx7="http://schemas.microsoft.com/office/drawing/2016/5/13/chartex" xmlns:cx8="http://schemas.microsoft.com/office/drawing/2016/5/14/chartex" xmlns:mc="http://schemas.openxmlformats.org/markup-compatibility/2006" xmlns:aink="http://schemas.microsoft.com/office/drawing/2016/ink" xmlns:am3d="http://schemas.microsoft.com/office/drawing/2017/model3d" xmlns:o="urn:schemas-microsoft-com:office:office" xmlns:r="http://schemas.openxmlformats.org/officeDocument/2006/relationships" xmlns:m="http://schemas.openxmlformats.org/officeDocument/2006/math" xmlns:v="urn:schemas-microsoft-com:vml" xmlns:wp14="http://schemas.microsoft.com/office/word/2010/wordprocessingDrawing" xmlns:wp="http://schemas.openxmlformats.org/drawingml/2006/wordprocessingDrawing" xmlns:w10="urn:schemas-microsoft-com:office:word" xmlns:w="http://schemas.openxmlformats.org/wordprocessingml/2006/main" xmlns:w14="http://schemas.microsoft.com/office/word/2010/wordml" xmlns:w15="http://schemas.microsoft.com/office/word/2012/wordml" xmlns:w16cid="http://schemas.microsoft.com/office/word/2016/wordml/cid" xmlns:w16se="http://schemas.microsoft.com/office/word/2015/wordml/symex" xmlns:wpg="http://schemas.microsoft.com/office/word/2010/wordprocessingGroup" xmlns:wpi="http://schemas.microsoft.com/office/word/2010/wordprocessingInk" xmlns:wne="http://schemas.microsoft.com/office/word/2006/wordml" xmlns:wps="http://schemas.microsoft.com/office/word/2010/wordprocessingShape" mc:Ignorable="w14 w15 w16se w16cid wp14">
+  <w:sdt>
+    <w:sdtPr>
+      <w:id w:val="1975479077"/>
+      <w:docPartObj>
+        <w:docPartGallery w:val="Page Numbers (Bottom of Page)"/>
+        <w:docPartUnique/>
+      </w:docPartObj>
+    </w:sdtPr>
+    <w:sdtEndPr/>
+    <w:sdtContent>
+      <w:p>
+        <w:pPr>
+          <w:pStyle w:val="Fuzeile"/>
+          <w:jc w:val="center"/>
+        </w:pPr>
+        <w:r>
+          <w:rPr>
+            <w:noProof/>
+          </w:rPr>
+          <mc:AlternateContent>
+            <mc:Choice Requires="wps">
+              <w:drawing>
+                <wp:inline distT="0" distB="0" distL="0" distR="0" wp14:anchorId="66B710D7" wp14:editId="2FB2D7EC">
+                  <wp:extent cx="5467350" cy="45085"/>
+                  <wp:effectExtent l="9525" t="9525" r="0" b="2540"/>
+                  <wp:docPr id="22" name="Flussdiagramm: Verzweigung 22" descr="Light horizontal"/>
+                  <wp:cNvGraphicFramePr>
+                    <a:graphicFrameLocks xmlns:a="http://schemas.openxmlformats.org/drawingml/2006/main"/>
+                  </wp:cNvGraphicFramePr>
+                  <a:graphic xmlns:a="http://schemas.openxmlformats.org/drawingml/2006/main">
+                    <a:graphicData uri="http://schemas.microsoft.com/office/word/2010/wordprocessingShape">
+                      <wps:wsp>
+                        <wps:cNvSpPr>
+                          <a:spLocks noChangeArrowheads="1"/>
+                        </wps:cNvSpPr>
+                        <wps:spPr bwMode="auto">
+                          <a:xfrm flipV="1">
+                            <a:off x="0" y="0"/>
+                            <a:ext cx="5467350" cy="45085"/>
+                          </a:xfrm>
+                          <a:prstGeom prst="flowChartDecision">
+                            <a:avLst/>
+                          </a:prstGeom>
+                          <a:pattFill prst="ltHorz">
+                            <a:fgClr>
+                              <a:srgbClr val="000000"/>
+                            </a:fgClr>
+                            <a:bgClr>
+                              <a:srgbClr val="FFFFFF"/>
+                            </a:bgClr>
+                          </a:pattFill>
+                          <a:ln>
+                            <a:noFill/>
+                          </a:ln>
+                          <a:extLst>
+                            <a:ext uri="{91240B29-F687-4F45-9708-019B960494DF}">
+                              <a14:hiddenLine xmlns:a14="http://schemas.microsoft.com/office/drawing/2010/main" w="9525">
+                                <a:solidFill>
+                                  <a:srgbClr val="000000"/>
+                                </a:solidFill>
+                                <a:miter lim="800000"/>
+                                <a:headEnd/>
+                                <a:tailEnd/>
+                              </a14:hiddenLine>
+                            </a:ext>
+                          </a:extLst>
+                        </wps:spPr>
+                        <wps:bodyPr rot="0" vert="horz" wrap="square" lIns="91440" tIns="45720" rIns="91440" bIns="45720" anchor="t" anchorCtr="0" upright="1">
+                          <a:noAutofit/>
+                        </wps:bodyPr>
+                      </wps:wsp>
+                    </a:graphicData>
+                  </a:graphic>
+                </wp:inline>
+              </w:drawing>
+            </mc:Choice>
+            <mc:Fallback>
+              <w:pict>
+                <v:shapetype w14:anchorId="3669CB30" id="_x0000_t110" coordsize="21600,21600" o:spt="110" path="m10800,l,10800,10800,21600,21600,10800xe">
+                  <v:stroke joinstyle="miter"/>
+                  <v:path gradientshapeok="t" o:connecttype="rect" textboxrect="5400,5400,16200,16200"/>
+                </v:shapetype>
+                <v:shape id="Flussdiagramm: Verzweigung 22" o:spid="_x0000_s1026" type="#_x0000_t110" alt="Light horizontal" style="width:430.5pt;height:3.55pt;flip:y;visibility:visible;mso-wrap-style:square;mso-left-percent:-10001;mso-top-percent:-10001;mso-position-horizontal:absolute;mso-position-horizontal-relative:char;mso-position-vertical:absolute;mso-position-vertical-relative:line;mso-left-percent:-10001;mso-top-percent:-10001;v-text-anchor:top" o:gfxdata="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" fillcolor="black" stroked="f">
+                  <v:fill r:id="rId1" o:title="" type="pattern"/>
+                  <w10:anchorlock/>
+                </v:shape>
+              </w:pict>
+            </mc:Fallback>
+          </mc:AlternateContent>
+        </w:r>
+      </w:p>
+      <w:p>
+        <w:pPr>
+          <w:pStyle w:val="Fuzeile"/>
+          <w:jc w:val="center"/>
+        </w:pPr>
+        <w:r>
+          <w:fldChar w:fldCharType="begin"/>
+        </w:r>
+        <w:r>
+          <w:instrText>PAGE    \* MERGEFORMAT</w:instrText>
+        </w:r>
+        <w:r>
+          <w:fldChar w:fldCharType="separate"/>
+        </w:r>
+        <w:r>
+          <w:t>2</w:t>
+        </w:r>
+        <w:r>
+          <w:fldChar w:fldCharType="end"/>
+        </w:r>
+      </w:p>
+    </w:sdtContent>
+  </w:sdt>
+  <w:p>
+    <w:pPr>
+      <w:pStyle w:val="Fuzeile"/>
+    </w:pPr>
+  </w:p>
+</w:ftr>
+</file>
+
+<file path=word/footnotes.xml><?xml version="1.0" encoding="utf-8"?>
+<w:footnotes xmlns:wpc="http://schemas.microsoft.com/office/word/2010/wordprocessingCanvas" xmlns:cx="http://schemas.microsoft.com/office/drawing/2014/chartex" xmlns:cx1="http://schemas.microsoft.com/office/drawing/2015/9/8/chartex" xmlns:cx2="http://schemas.microsoft.com/office/drawing/2015/10/21/chartex" xmlns:cx3="http://schemas.microsoft.com/office/drawing/2016/5/9/chartex" xmlns:cx4="http://schemas.microsoft.com/office/drawing/2016/5/10/chartex" xmlns:cx5="http://schemas.microsoft.com/office/drawing/2016/5/11/chartex" xmlns:cx6="http://schemas.microsoft.com/office/drawing/2016/5/12/chartex" xmlns:cx7="http://schemas.microsoft.com/office/drawing/2016/5/13/chartex" xmlns:cx8="http://schemas.microsoft.com/office/drawing/2016/5/14/chartex" xmlns:mc="http://schemas.openxmlformats.org/markup-compatibility/2006" xmlns:aink="http://schemas.microsoft.com/office/drawing/2016/ink" xmlns:am3d="http://schemas.microsoft.com/office/drawing/2017/model3d" xmlns:o="urn:schemas-microsoft-com:office:office" xmlns:r="http://schemas.openxmlformats.org/officeDocument/2006/relationships" xmlns:m="http://schemas.openxmlformats.org/officeDocument/2006/math" xmlns:v="urn:schemas-microsoft-com:vml" xmlns:wp14="http://schemas.microsoft.com/office/word/2010/wordprocessingDrawing" xmlns:wp="http://schemas.openxmlformats.org/drawingml/2006/wordprocessingDrawing" xmlns:w10="urn:schemas-microsoft-com:office:word" xmlns:w="http://schemas.openxmlformats.org/wordprocessingml/2006/main" xmlns:w14="http://schemas.microsoft.com/office/word/2010/wordml" xmlns:w15="http://schemas.microsoft.com/office/word/2012/wordml" xmlns:w16cid="http://schemas.microsoft.com/office/word/2016/wordml/cid" xmlns:w16se="http://schemas.microsoft.com/office/word/2015/wordml/symex" xmlns:wpg="http://schemas.microsoft.com/office/word/2010/wordprocessingGroup" xmlns:wpi="http://schemas.microsoft.com/office/word/2010/wordprocessingInk" xmlns:wne="http://schemas.microsoft.com/office/word/2006/wordml" xmlns:wps="http://schemas.microsoft.com/office/word/2010/wordprocessingShape" mc:Ignorable="w14 w15 w16se w16cid wp14">
+  <w:footnote w:type="separator" w:id="-1">
+    <w:p>
+      <w:pPr>
+        <w:spacing w:after="0" w:line="240" w:lineRule="auto"/>
+      </w:pPr>
+      <w:r>
+        <w:separator/>
+      </w:r>
+    </w:p>
+  </w:footnote>
+  <w:footnote w:type="continuationSeparator" w:id="0">
+    <w:p>
+      <w:pPr>
+        <w:spacing w:after="0" w:line="240" w:lineRule="auto"/>
+      </w:pPr>
+      <w:r>
+        <w:continuationSeparator/>
+      </w:r>
+    </w:p>
+  </w:footnote>
+</w:footnotes>
 </file>
 
 <file path=word/numbering.xml><?xml version="1.0" encoding="utf-8"?>
@@ -6863,6 +7947,69 @@
       <w:color w:val="605E5C"/>
       <w:shd w:val="clear" w:color="auto" w:fill="E1DFDD"/>
     </w:rPr>
+  </w:style>
+  <w:style w:type="paragraph" w:styleId="Beschriftung">
+    <w:name w:val="caption"/>
+    <w:basedOn w:val="Standard"/>
+    <w:next w:val="Standard"/>
+    <w:uiPriority w:val="35"/>
+    <w:unhideWhenUsed/>
+    <w:qFormat/>
+    <w:rsid w:val="00C55A63"/>
+    <w:pPr>
+      <w:spacing w:after="200" w:line="240" w:lineRule="auto"/>
+    </w:pPr>
+    <w:rPr>
+      <w:i/>
+      <w:iCs/>
+      <w:color w:val="44546A" w:themeColor="text2"/>
+      <w:sz w:val="18"/>
+      <w:szCs w:val="18"/>
+    </w:rPr>
+  </w:style>
+  <w:style w:type="paragraph" w:styleId="Kopfzeile">
+    <w:name w:val="header"/>
+    <w:basedOn w:val="Standard"/>
+    <w:link w:val="KopfzeileZchn"/>
+    <w:uiPriority w:val="99"/>
+    <w:unhideWhenUsed/>
+    <w:rsid w:val="00D54561"/>
+    <w:pPr>
+      <w:tabs>
+        <w:tab w:val="center" w:pos="4536"/>
+        <w:tab w:val="right" w:pos="9072"/>
+      </w:tabs>
+      <w:spacing w:after="0" w:line="240" w:lineRule="auto"/>
+    </w:pPr>
+  </w:style>
+  <w:style w:type="character" w:customStyle="1" w:styleId="KopfzeileZchn">
+    <w:name w:val="Kopfzeile Zchn"/>
+    <w:basedOn w:val="Absatz-Standardschriftart"/>
+    <w:link w:val="Kopfzeile"/>
+    <w:uiPriority w:val="99"/>
+    <w:rsid w:val="00D54561"/>
+  </w:style>
+  <w:style w:type="paragraph" w:styleId="Fuzeile">
+    <w:name w:val="footer"/>
+    <w:basedOn w:val="Standard"/>
+    <w:link w:val="FuzeileZchn"/>
+    <w:uiPriority w:val="99"/>
+    <w:unhideWhenUsed/>
+    <w:rsid w:val="00D54561"/>
+    <w:pPr>
+      <w:tabs>
+        <w:tab w:val="center" w:pos="4536"/>
+        <w:tab w:val="right" w:pos="9072"/>
+      </w:tabs>
+      <w:spacing w:after="0" w:line="240" w:lineRule="auto"/>
+    </w:pPr>
+  </w:style>
+  <w:style w:type="character" w:customStyle="1" w:styleId="FuzeileZchn">
+    <w:name w:val="Fußzeile Zchn"/>
+    <w:basedOn w:val="Absatz-Standardschriftart"/>
+    <w:link w:val="Fuzeile"/>
+    <w:uiPriority w:val="99"/>
+    <w:rsid w:val="00D54561"/>
   </w:style>
 </w:styles>
 </file>
@@ -8302,7 +9449,7 @@
 </file>
 
 <file path=customXml/itemProps1.xml><?xml version="1.0" encoding="utf-8"?>
-<ds:datastoreItem xmlns:ds="http://schemas.openxmlformats.org/officeDocument/2006/customXml" ds:itemID="{E4F73362-30E5-42FF-A51F-F548B26FAD5B}">
+<ds:datastoreItem xmlns:ds="http://schemas.openxmlformats.org/officeDocument/2006/customXml" ds:itemID="{0D1D23AB-5E7C-4550-9FE1-659634E13E4B}">
   <ds:schemaRefs>
     <ds:schemaRef ds:uri="http://schemas.openxmlformats.org/officeDocument/2006/bibliography"/>
   </ds:schemaRefs>

--- a/Ausarbeitung_Star_Voting.docx
+++ b/Ausarbeitung_Star_Voting.docx
@@ -1,6 +1,6 @@
 
 <file path=word/document.xml><?xml version="1.0" encoding="utf-8"?>
-<w:document xmlns:wpc="http://schemas.microsoft.com/office/word/2010/wordprocessingCanvas" xmlns:cx="http://schemas.microsoft.com/office/drawing/2014/chartex" xmlns:cx1="http://schemas.microsoft.com/office/drawing/2015/9/8/chartex" xmlns:cx2="http://schemas.microsoft.com/office/drawing/2015/10/21/chartex" xmlns:cx3="http://schemas.microsoft.com/office/drawing/2016/5/9/chartex" xmlns:cx4="http://schemas.microsoft.com/office/drawing/2016/5/10/chartex" xmlns:cx5="http://schemas.microsoft.com/office/drawing/2016/5/11/chartex" xmlns:cx6="http://schemas.microsoft.com/office/drawing/2016/5/12/chartex" xmlns:cx7="http://schemas.microsoft.com/office/drawing/2016/5/13/chartex" xmlns:cx8="http://schemas.microsoft.com/office/drawing/2016/5/14/chartex" xmlns:mc="http://schemas.openxmlformats.org/markup-compatibility/2006" xmlns:aink="http://schemas.microsoft.com/office/drawing/2016/ink" xmlns:am3d="http://schemas.microsoft.com/office/drawing/2017/model3d" xmlns:o="urn:schemas-microsoft-com:office:office" xmlns:r="http://schemas.openxmlformats.org/officeDocument/2006/relationships" xmlns:m="http://schemas.openxmlformats.org/officeDocument/2006/math" xmlns:v="urn:schemas-microsoft-com:vml" xmlns:wp14="http://schemas.microsoft.com/office/word/2010/wordprocessingDrawing" xmlns:wp="http://schemas.openxmlformats.org/drawingml/2006/wordprocessingDrawing" xmlns:w10="urn:schemas-microsoft-com:office:word" xmlns:w="http://schemas.openxmlformats.org/wordprocessingml/2006/main" xmlns:w14="http://schemas.microsoft.com/office/word/2010/wordml" xmlns:w15="http://schemas.microsoft.com/office/word/2012/wordml" xmlns:w16cid="http://schemas.microsoft.com/office/word/2016/wordml/cid" xmlns:w16se="http://schemas.microsoft.com/office/word/2015/wordml/symex" xmlns:wpg="http://schemas.microsoft.com/office/word/2010/wordprocessingGroup" xmlns:wpi="http://schemas.microsoft.com/office/word/2010/wordprocessingInk" xmlns:wne="http://schemas.microsoft.com/office/word/2006/wordml" xmlns:wps="http://schemas.microsoft.com/office/word/2010/wordprocessingShape" mc:Ignorable="w14 w15 w16se w16cid wp14">
+<w:document xmlns:wpc="http://schemas.microsoft.com/office/word/2010/wordprocessingCanvas" xmlns:mc="http://schemas.openxmlformats.org/markup-compatibility/2006" xmlns:o="urn:schemas-microsoft-com:office:office" xmlns:r="http://schemas.openxmlformats.org/officeDocument/2006/relationships" xmlns:m="http://schemas.openxmlformats.org/officeDocument/2006/math" xmlns:v="urn:schemas-microsoft-com:vml" xmlns:wp14="http://schemas.microsoft.com/office/word/2010/wordprocessingDrawing" xmlns:wp="http://schemas.openxmlformats.org/drawingml/2006/wordprocessingDrawing" xmlns:w10="urn:schemas-microsoft-com:office:word" xmlns:w="http://schemas.openxmlformats.org/wordprocessingml/2006/main" xmlns:w14="http://schemas.microsoft.com/office/word/2010/wordml" xmlns:wpg="http://schemas.microsoft.com/office/word/2010/wordprocessingGroup" xmlns:wpi="http://schemas.microsoft.com/office/word/2010/wordprocessingInk" xmlns:wne="http://schemas.microsoft.com/office/word/2006/wordml" xmlns:wps="http://schemas.microsoft.com/office/word/2010/wordprocessingShape" mc:Ignorable="w14 wp14">
   <w:body>
     <w:p>
       <w:pPr>
@@ -472,7 +472,7 @@
           <w:shd w:val="clear" w:color="auto" w:fill="FFFFFF"/>
         </w:rPr>
         <w:sectPr>
-          <w:footerReference w:type="default" r:id="rId8"/>
+          <w:footerReference w:type="default" r:id="rId9"/>
           <w:pgSz w:w="11906" w:h="16838"/>
           <w:pgMar w:top="1417" w:right="1417" w:bottom="1134" w:left="1417" w:header="708" w:footer="708" w:gutter="0"/>
           <w:cols w:space="708"/>
@@ -483,6 +483,7 @@
       <w:r>
         <w:rPr>
           <w:noProof/>
+          <w:lang w:eastAsia="de-DE"/>
         </w:rPr>
         <w:drawing>
           <wp:inline distT="0" distB="0" distL="0" distR="0" wp14:anchorId="4C21A05F" wp14:editId="50C28FBA">
@@ -500,7 +501,7 @@
                     <pic:cNvPicPr/>
                   </pic:nvPicPr>
                   <pic:blipFill>
-                    <a:blip r:embed="rId9"/>
+                    <a:blip r:embed="rId10"/>
                     <a:stretch>
                       <a:fillRect/>
                     </a:stretch>
@@ -2377,8 +2378,6 @@
           <w:docGrid w:linePitch="360"/>
         </w:sectPr>
       </w:pPr>
-      <w:bookmarkStart w:id="0" w:name="_GoBack"/>
-      <w:bookmarkEnd w:id="0"/>
     </w:p>
     <w:p>
       <w:pPr>
@@ -2391,7 +2390,7 @@
           <w:rFonts w:ascii="Arial" w:hAnsi="Arial" w:cs="Arial"/>
         </w:rPr>
       </w:pPr>
-      <w:bookmarkStart w:id="1" w:name="_Toc535837423"/>
+      <w:bookmarkStart w:id="0" w:name="_Toc535837423"/>
       <w:r>
         <w:rPr>
           <w:rFonts w:ascii="Arial" w:hAnsi="Arial" w:cs="Arial"/>
@@ -2399,7 +2398,7 @@
         <w:lastRenderedPageBreak/>
         <w:t>Einleitung</w:t>
       </w:r>
-      <w:bookmarkEnd w:id="1"/>
+      <w:bookmarkEnd w:id="0"/>
     </w:p>
     <w:p>
       <w:pPr>
@@ -2471,14 +2470,14 @@
           <w:rFonts w:ascii="Arial" w:hAnsi="Arial" w:cs="Arial"/>
         </w:rPr>
       </w:pPr>
-      <w:bookmarkStart w:id="2" w:name="_Toc535837424"/>
+      <w:bookmarkStart w:id="1" w:name="_Toc535837424"/>
       <w:r>
         <w:rPr>
           <w:rFonts w:ascii="Arial" w:hAnsi="Arial" w:cs="Arial"/>
         </w:rPr>
         <w:t>Star-Voting</w:t>
       </w:r>
-      <w:bookmarkEnd w:id="2"/>
+      <w:bookmarkEnd w:id="1"/>
     </w:p>
     <w:p>
       <w:pPr>
@@ -2625,14 +2624,14 @@
           <w:rFonts w:ascii="Arial" w:hAnsi="Arial" w:cs="Arial"/>
         </w:rPr>
       </w:pPr>
-      <w:bookmarkStart w:id="3" w:name="_Toc535837425"/>
+      <w:bookmarkStart w:id="2" w:name="_Toc535837425"/>
       <w:r>
         <w:rPr>
           <w:rFonts w:ascii="Arial" w:hAnsi="Arial" w:cs="Arial"/>
         </w:rPr>
         <w:t>Kandidaten</w:t>
       </w:r>
-      <w:bookmarkEnd w:id="3"/>
+      <w:bookmarkEnd w:id="2"/>
     </w:p>
     <w:p>
       <w:pPr>
@@ -2665,14 +2664,14 @@
           <w:rFonts w:ascii="Arial" w:hAnsi="Arial" w:cs="Arial"/>
         </w:rPr>
       </w:pPr>
-      <w:bookmarkStart w:id="4" w:name="_Toc535837426"/>
+      <w:bookmarkStart w:id="3" w:name="_Toc535837426"/>
       <w:r>
         <w:rPr>
           <w:rFonts w:ascii="Arial" w:hAnsi="Arial" w:cs="Arial"/>
         </w:rPr>
         <w:t>Bewertungswahl</w:t>
       </w:r>
-      <w:bookmarkEnd w:id="4"/>
+      <w:bookmarkEnd w:id="3"/>
     </w:p>
     <w:p>
       <w:pPr>
@@ -2711,6 +2710,7 @@
         <w:rPr>
           <w:rFonts w:ascii="Arial" w:hAnsi="Arial" w:cs="Arial"/>
           <w:noProof/>
+          <w:lang w:eastAsia="de-DE"/>
         </w:rPr>
         <w:drawing>
           <wp:inline distT="0" distB="0" distL="0" distR="0" wp14:anchorId="1A1BE699" wp14:editId="5D9540C7">
@@ -2730,7 +2730,7 @@
                     </pic:cNvPicPr>
                   </pic:nvPicPr>
                   <pic:blipFill rotWithShape="1">
-                    <a:blip r:embed="rId10" cstate="print">
+                    <a:blip r:embed="rId11" cstate="print">
                       <a:extLst>
                         <a:ext uri="{28A0092B-C50C-407E-A947-70E740481C1C}">
                           <a14:useLocalDpi xmlns:a14="http://schemas.microsoft.com/office/drawing/2010/main" val="0"/>
@@ -2940,14 +2940,14 @@
           <w:rFonts w:ascii="Arial" w:hAnsi="Arial" w:cs="Arial"/>
         </w:rPr>
       </w:pPr>
-      <w:bookmarkStart w:id="5" w:name="_Toc535837427"/>
+      <w:bookmarkStart w:id="4" w:name="_Toc535837427"/>
       <w:r>
         <w:rPr>
           <w:rFonts w:ascii="Arial" w:hAnsi="Arial" w:cs="Arial"/>
         </w:rPr>
         <w:t>Bewertungswahl Auswertung</w:t>
       </w:r>
-      <w:bookmarkEnd w:id="5"/>
+      <w:bookmarkEnd w:id="4"/>
     </w:p>
     <w:p>
       <w:pPr>
@@ -2992,6 +2992,7 @@
       <w:r>
         <w:rPr>
           <w:noProof/>
+          <w:lang w:eastAsia="de-DE"/>
         </w:rPr>
         <mc:AlternateContent>
           <mc:Choice Requires="wps">
@@ -3089,7 +3090,7 @@
               </wp:anchor>
             </w:drawing>
           </mc:Choice>
-          <mc:Fallback>
+          <mc:Fallback xmlns:w16se="http://schemas.microsoft.com/office/word/2015/wordml/symex" xmlns:w16cid="http://schemas.microsoft.com/office/word/2016/wordml/cid" xmlns:w15="http://schemas.microsoft.com/office/word/2012/wordml" xmlns:am3d="http://schemas.microsoft.com/office/drawing/2017/model3d" xmlns:aink="http://schemas.microsoft.com/office/drawing/2016/ink" xmlns:cx8="http://schemas.microsoft.com/office/drawing/2016/5/14/chartex" xmlns:cx7="http://schemas.microsoft.com/office/drawing/2016/5/13/chartex" xmlns:cx6="http://schemas.microsoft.com/office/drawing/2016/5/12/chartex" xmlns:cx5="http://schemas.microsoft.com/office/drawing/2016/5/11/chartex" xmlns:cx4="http://schemas.microsoft.com/office/drawing/2016/5/10/chartex" xmlns:cx3="http://schemas.microsoft.com/office/drawing/2016/5/9/chartex" xmlns:cx2="http://schemas.microsoft.com/office/drawing/2015/10/21/chartex" xmlns:cx1="http://schemas.microsoft.com/office/drawing/2015/9/8/chartex" xmlns:cx="http://schemas.microsoft.com/office/drawing/2014/chartex">
             <w:pict>
               <v:shapetype w14:anchorId="20010BE1" id="_x0000_t202" coordsize="21600,21600" o:spt="202" path="m,l,21600r21600,l21600,xe">
                 <v:stroke joinstyle="miter"/>
@@ -3133,6 +3134,7 @@
         <w:rPr>
           <w:rFonts w:ascii="Arial" w:hAnsi="Arial" w:cs="Arial"/>
           <w:noProof/>
+          <w:lang w:eastAsia="de-DE"/>
         </w:rPr>
         <w:drawing>
           <wp:anchor distT="0" distB="0" distL="114300" distR="114300" simplePos="0" relativeHeight="251658240" behindDoc="0" locked="0" layoutInCell="1" allowOverlap="1" wp14:anchorId="7024DFF3" wp14:editId="2F05B639">
@@ -3160,7 +3162,7 @@
                     </pic:cNvPicPr>
                   </pic:nvPicPr>
                   <pic:blipFill rotWithShape="1">
-                    <a:blip r:embed="rId11" cstate="print">
+                    <a:blip r:embed="rId12" cstate="print">
                       <a:extLst>
                         <a:ext uri="{28A0092B-C50C-407E-A947-70E740481C1C}">
                           <a14:useLocalDpi xmlns:a14="http://schemas.microsoft.com/office/drawing/2010/main" val="0"/>
@@ -3204,6 +3206,7 @@
         <w:rPr>
           <w:rFonts w:ascii="Arial" w:hAnsi="Arial" w:cs="Arial"/>
           <w:noProof/>
+          <w:lang w:eastAsia="de-DE"/>
         </w:rPr>
         <w:drawing>
           <wp:anchor distT="0" distB="0" distL="114300" distR="114300" simplePos="0" relativeHeight="251659264" behindDoc="0" locked="0" layoutInCell="1" allowOverlap="1" wp14:anchorId="59B2A6A8" wp14:editId="58FBE626">
@@ -3221,7 +3224,7 @@
             <wp:cNvGraphicFramePr/>
             <a:graphic xmlns:a="http://schemas.openxmlformats.org/drawingml/2006/main">
               <a:graphicData uri="http://schemas.openxmlformats.org/drawingml/2006/chart">
-                <c:chart xmlns:c="http://schemas.openxmlformats.org/drawingml/2006/chart" xmlns:r="http://schemas.openxmlformats.org/officeDocument/2006/relationships" r:id="rId12"/>
+                <c:chart xmlns:c="http://schemas.openxmlformats.org/drawingml/2006/chart" xmlns:r="http://schemas.openxmlformats.org/officeDocument/2006/relationships" r:id="rId13"/>
               </a:graphicData>
             </a:graphic>
             <wp14:sizeRelH relativeFrom="page">
@@ -3244,6 +3247,7 @@
       <w:r>
         <w:rPr>
           <w:noProof/>
+          <w:lang w:eastAsia="de-DE"/>
         </w:rPr>
         <mc:AlternateContent>
           <mc:Choice Requires="wps">
@@ -3341,7 +3345,7 @@
               </wp:anchor>
             </w:drawing>
           </mc:Choice>
-          <mc:Fallback>
+          <mc:Fallback xmlns:w16se="http://schemas.microsoft.com/office/word/2015/wordml/symex" xmlns:w16cid="http://schemas.microsoft.com/office/word/2016/wordml/cid" xmlns:w15="http://schemas.microsoft.com/office/word/2012/wordml" xmlns:am3d="http://schemas.microsoft.com/office/drawing/2017/model3d" xmlns:aink="http://schemas.microsoft.com/office/drawing/2016/ink" xmlns:cx8="http://schemas.microsoft.com/office/drawing/2016/5/14/chartex" xmlns:cx7="http://schemas.microsoft.com/office/drawing/2016/5/13/chartex" xmlns:cx6="http://schemas.microsoft.com/office/drawing/2016/5/12/chartex" xmlns:cx5="http://schemas.microsoft.com/office/drawing/2016/5/11/chartex" xmlns:cx4="http://schemas.microsoft.com/office/drawing/2016/5/10/chartex" xmlns:cx3="http://schemas.microsoft.com/office/drawing/2016/5/9/chartex" xmlns:cx2="http://schemas.microsoft.com/office/drawing/2015/10/21/chartex" xmlns:cx1="http://schemas.microsoft.com/office/drawing/2015/9/8/chartex" xmlns:cx="http://schemas.microsoft.com/office/drawing/2014/chartex">
             <w:pict>
               <v:shape w14:anchorId="1FB2C013" id="Textfeld 13" o:spid="_x0000_s1027" type="#_x0000_t202" style="position:absolute;margin-left:222pt;margin-top:194.1pt;width:242.75pt;height:.05pt;z-index:251663360;visibility:visible;mso-wrap-style:square;mso-wrap-distance-left:9pt;mso-wrap-distance-top:0;mso-wrap-distance-right:9pt;mso-wrap-distance-bottom:0;mso-position-horizontal:absolute;mso-position-horizontal-relative:text;mso-position-vertical:absolute;mso-position-vertical-relative:text;v-text-anchor:top" o:gfxdata="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" stroked="f">
                 <v:textbox style="mso-fit-shape-to-text:t" inset="0,0,0,0">
@@ -3389,14 +3393,14 @@
           <w:rFonts w:ascii="Arial" w:hAnsi="Arial" w:cs="Arial"/>
         </w:rPr>
       </w:pPr>
-      <w:bookmarkStart w:id="6" w:name="_Toc535837428"/>
+      <w:bookmarkStart w:id="5" w:name="_Toc535837428"/>
       <w:r>
         <w:rPr>
           <w:rFonts w:ascii="Arial" w:hAnsi="Arial" w:cs="Arial"/>
         </w:rPr>
         <w:t>Ungültige Stimmen</w:t>
       </w:r>
-      <w:bookmarkEnd w:id="6"/>
+      <w:bookmarkEnd w:id="5"/>
     </w:p>
     <w:p>
       <w:pPr>
@@ -3498,7 +3502,7 @@
           <w:rFonts w:ascii="Arial" w:hAnsi="Arial" w:cs="Arial"/>
         </w:rPr>
       </w:pPr>
-      <w:bookmarkStart w:id="7" w:name="_Toc535837429"/>
+      <w:bookmarkStart w:id="6" w:name="_Toc535837429"/>
       <w:r>
         <w:rPr>
           <w:rFonts w:ascii="Arial" w:hAnsi="Arial" w:cs="Arial"/>
@@ -3506,7 +3510,7 @@
         <w:lastRenderedPageBreak/>
         <w:t>Runoff</w:t>
       </w:r>
-      <w:bookmarkEnd w:id="7"/>
+      <w:bookmarkEnd w:id="6"/>
     </w:p>
     <w:p>
       <w:pPr>
@@ -3634,6 +3638,7 @@
         <w:rPr>
           <w:rFonts w:ascii="Arial" w:hAnsi="Arial" w:cs="Arial"/>
           <w:noProof/>
+          <w:lang w:eastAsia="de-DE"/>
         </w:rPr>
         <w:drawing>
           <wp:inline distT="0" distB="0" distL="0" distR="0" wp14:anchorId="494327B0" wp14:editId="6BB212B7">
@@ -3651,7 +3656,7 @@
                     <pic:cNvPicPr/>
                   </pic:nvPicPr>
                   <pic:blipFill>
-                    <a:blip r:embed="rId13"/>
+                    <a:blip r:embed="rId14"/>
                     <a:stretch>
                       <a:fillRect/>
                     </a:stretch>
@@ -3742,14 +3747,14 @@
           <w:rFonts w:ascii="Arial" w:hAnsi="Arial" w:cs="Arial"/>
         </w:rPr>
       </w:pPr>
-      <w:bookmarkStart w:id="8" w:name="_Toc535837430"/>
+      <w:bookmarkStart w:id="7" w:name="_Toc535837430"/>
       <w:r>
         <w:rPr>
           <w:rFonts w:ascii="Arial" w:hAnsi="Arial" w:cs="Arial"/>
         </w:rPr>
         <w:t>Ergebnis</w:t>
       </w:r>
-      <w:bookmarkEnd w:id="8"/>
+      <w:bookmarkEnd w:id="7"/>
     </w:p>
     <w:p>
       <w:pPr>
@@ -3826,7 +3831,7 @@
           <w:rFonts w:ascii="Arial" w:hAnsi="Arial" w:cs="Arial"/>
         </w:rPr>
       </w:pPr>
-      <w:bookmarkStart w:id="9" w:name="_Toc535837431"/>
+      <w:bookmarkStart w:id="8" w:name="_Toc535837431"/>
       <w:r>
         <w:rPr>
           <w:rFonts w:ascii="Arial" w:hAnsi="Arial" w:cs="Arial"/>
@@ -3839,7 +3844,7 @@
         </w:rPr>
         <w:t xml:space="preserve"> zur Wahlmethode</w:t>
       </w:r>
-      <w:bookmarkEnd w:id="9"/>
+      <w:bookmarkEnd w:id="8"/>
     </w:p>
     <w:p>
       <w:pPr>
@@ -3948,7 +3953,7 @@
           <w:rFonts w:ascii="Arial" w:hAnsi="Arial" w:cs="Arial"/>
         </w:rPr>
       </w:pPr>
-      <w:bookmarkStart w:id="10" w:name="_Toc535837432"/>
+      <w:bookmarkStart w:id="9" w:name="_Toc535837432"/>
       <w:r>
         <w:rPr>
           <w:rFonts w:ascii="Arial" w:hAnsi="Arial" w:cs="Arial"/>
@@ -3956,7 +3961,7 @@
         <w:lastRenderedPageBreak/>
         <w:t>Implementierung</w:t>
       </w:r>
-      <w:bookmarkEnd w:id="10"/>
+      <w:bookmarkEnd w:id="9"/>
     </w:p>
     <w:p>
       <w:pPr>
@@ -4019,7 +4024,7 @@
         </w:rPr>
         <w:t xml:space="preserve"> um einen Austausch zu ermöglichen </w:t>
       </w:r>
-      <w:hyperlink r:id="rId14" w:history="1">
+      <w:hyperlink r:id="rId15" w:history="1">
         <w:r>
           <w:rPr>
             <w:rStyle w:val="Hyperlink"/>
@@ -4046,14 +4051,14 @@
           <w:rFonts w:ascii="Arial" w:hAnsi="Arial" w:cs="Arial"/>
         </w:rPr>
       </w:pPr>
-      <w:bookmarkStart w:id="11" w:name="_Toc535837433"/>
+      <w:bookmarkStart w:id="10" w:name="_Toc535837433"/>
       <w:r>
         <w:rPr>
           <w:rFonts w:ascii="Arial" w:hAnsi="Arial" w:cs="Arial"/>
         </w:rPr>
         <w:t>Imports</w:t>
       </w:r>
-      <w:bookmarkEnd w:id="11"/>
+      <w:bookmarkEnd w:id="10"/>
     </w:p>
     <w:p>
       <w:pPr>
@@ -4142,14 +4147,14 @@
           <w:rFonts w:ascii="Arial" w:hAnsi="Arial" w:cs="Arial"/>
         </w:rPr>
       </w:pPr>
-      <w:bookmarkStart w:id="12" w:name="_Toc535837434"/>
+      <w:bookmarkStart w:id="11" w:name="_Toc535837434"/>
       <w:r>
         <w:rPr>
           <w:rFonts w:ascii="Arial" w:hAnsi="Arial" w:cs="Arial"/>
         </w:rPr>
         <w:t>Objektstruktur</w:t>
       </w:r>
-      <w:bookmarkEnd w:id="12"/>
+      <w:bookmarkEnd w:id="11"/>
     </w:p>
     <w:p>
       <w:pPr>
@@ -4233,189 +4238,13 @@
         <w:rPr>
           <w:rFonts w:ascii="Arial" w:hAnsi="Arial" w:cs="Arial"/>
           <w:noProof/>
+          <w:lang w:eastAsia="de-DE"/>
         </w:rPr>
         <w:drawing>
           <wp:inline distT="0" distB="0" distL="0" distR="0" wp14:anchorId="2693D1A3" wp14:editId="0FDE1D81">
             <wp:extent cx="4305300" cy="171450"/>
             <wp:effectExtent l="0" t="0" r="0" b="0"/>
             <wp:docPr id="6" name="Grafik 6"/>
-            <wp:cNvGraphicFramePr>
-              <a:graphicFrameLocks xmlns:a="http://schemas.openxmlformats.org/drawingml/2006/main" noChangeAspect="1"/>
-            </wp:cNvGraphicFramePr>
-            <a:graphic xmlns:a="http://schemas.openxmlformats.org/drawingml/2006/main">
-              <a:graphicData uri="http://schemas.openxmlformats.org/drawingml/2006/picture">
-                <pic:pic xmlns:pic="http://schemas.openxmlformats.org/drawingml/2006/picture">
-                  <pic:nvPicPr>
-                    <pic:cNvPr id="1" name=""/>
-                    <pic:cNvPicPr/>
-                  </pic:nvPicPr>
-                  <pic:blipFill>
-                    <a:blip r:embed="rId15"/>
-                    <a:stretch>
-                      <a:fillRect/>
-                    </a:stretch>
-                  </pic:blipFill>
-                  <pic:spPr>
-                    <a:xfrm>
-                      <a:off x="0" y="0"/>
-                      <a:ext cx="4305300" cy="171450"/>
-                    </a:xfrm>
-                    <a:prstGeom prst="rect">
-                      <a:avLst/>
-                    </a:prstGeom>
-                  </pic:spPr>
-                </pic:pic>
-              </a:graphicData>
-            </a:graphic>
-          </wp:inline>
-        </w:drawing>
-      </w:r>
-    </w:p>
-    <w:p>
-      <w:pPr>
-        <w:pStyle w:val="Beschriftung"/>
-        <w:jc w:val="center"/>
-        <w:rPr>
-          <w:rFonts w:ascii="Arial" w:hAnsi="Arial" w:cs="Arial"/>
-        </w:rPr>
-      </w:pPr>
-      <w:r>
-        <w:t xml:space="preserve">Abbildung </w:t>
-      </w:r>
-      <w:r>
-        <w:rPr>
-          <w:noProof/>
-        </w:rPr>
-        <w:fldChar w:fldCharType="begin"/>
-      </w:r>
-      <w:r>
-        <w:rPr>
-          <w:noProof/>
-        </w:rPr>
-        <w:instrText xml:space="preserve"> SEQ Abbildung \* ARABIC </w:instrText>
-      </w:r>
-      <w:r>
-        <w:rPr>
-          <w:noProof/>
-        </w:rPr>
-        <w:fldChar w:fldCharType="separate"/>
-      </w:r>
-      <w:r>
-        <w:rPr>
-          <w:noProof/>
-        </w:rPr>
-        <w:t>5</w:t>
-      </w:r>
-      <w:r>
-        <w:rPr>
-          <w:noProof/>
-        </w:rPr>
-        <w:fldChar w:fldCharType="end"/>
-      </w:r>
-      <w:r>
-        <w:t>: Candidate-Objekt</w:t>
-      </w:r>
-    </w:p>
-    <w:p>
-      <w:pPr>
-        <w:pStyle w:val="KeinLeerraum"/>
-        <w:jc w:val="both"/>
-        <w:rPr>
-          <w:rFonts w:ascii="Arial" w:hAnsi="Arial" w:cs="Arial"/>
-        </w:rPr>
-      </w:pPr>
-    </w:p>
-    <w:p>
-      <w:pPr>
-        <w:pStyle w:val="KeinLeerraum"/>
-        <w:jc w:val="both"/>
-        <w:rPr>
-          <w:rFonts w:ascii="Arial" w:hAnsi="Arial" w:cs="Arial"/>
-        </w:rPr>
-      </w:pPr>
-      <w:r>
-        <w:rPr>
-          <w:rFonts w:ascii="Arial" w:hAnsi="Arial" w:cs="Arial"/>
-        </w:rPr>
-        <w:t xml:space="preserve">Das </w:t>
-      </w:r>
-      <w:r>
-        <w:rPr>
-          <w:rFonts w:ascii="Arial" w:hAnsi="Arial" w:cs="Arial"/>
-        </w:rPr>
-        <w:t>Candidate</w:t>
-      </w:r>
-      <w:r>
-        <w:rPr>
-          <w:rFonts w:ascii="Arial" w:hAnsi="Arial" w:cs="Arial"/>
-        </w:rPr>
-        <w:t>-Objekt wird</w:t>
-      </w:r>
-      <w:r>
-        <w:rPr>
-          <w:rFonts w:ascii="Arial" w:hAnsi="Arial" w:cs="Arial"/>
-        </w:rPr>
-        <w:t xml:space="preserve"> in den Results genutzt. Die Results sind dazu gedacht, um das Ergebnis der Bewertungswahl und des Runoffs zu speichern. Dazu </w:t>
-      </w:r>
-      <w:r>
-        <w:rPr>
-          <w:rFonts w:ascii="Arial" w:hAnsi="Arial" w:cs="Arial"/>
-        </w:rPr>
-        <w:t xml:space="preserve">wurde </w:t>
-      </w:r>
-      <w:r>
-        <w:rPr>
-          <w:rFonts w:ascii="Arial" w:hAnsi="Arial" w:cs="Arial"/>
-        </w:rPr>
-        <w:t xml:space="preserve">eine Liste mit Tupeln </w:t>
-      </w:r>
-      <w:r>
-        <w:rPr>
-          <w:rFonts w:ascii="Arial" w:hAnsi="Arial" w:cs="Arial"/>
-        </w:rPr>
-        <w:t>angelegt</w:t>
-      </w:r>
-      <w:r>
-        <w:rPr>
-          <w:rFonts w:ascii="Arial" w:hAnsi="Arial" w:cs="Arial"/>
-        </w:rPr>
-        <w:t xml:space="preserve">. Der Vorteil liegt darin, dass jedes einzelne Tupel in der Liste vergleichen </w:t>
-      </w:r>
-      <w:r>
-        <w:rPr>
-          <w:rFonts w:ascii="Arial" w:hAnsi="Arial" w:cs="Arial"/>
-        </w:rPr>
-        <w:t>werden kann</w:t>
-      </w:r>
-      <w:r>
-        <w:rPr>
-          <w:rFonts w:ascii="Arial" w:hAnsi="Arial" w:cs="Arial"/>
-        </w:rPr>
-        <w:t>. Das Tupel selbst beinhaltet den Kandidaten bzw. den Namen und einen Double Wert für das Ergebnis.</w:t>
-      </w:r>
-      <w:r>
-        <w:rPr>
-          <w:rFonts w:ascii="Arial" w:hAnsi="Arial" w:cs="Arial"/>
-        </w:rPr>
-        <w:t xml:space="preserve"> Das Objekt wird für beide Wahlmethoden als Auswertungsmedium genutzt.</w:t>
-      </w:r>
-    </w:p>
-    <w:p>
-      <w:pPr>
-        <w:pStyle w:val="KeinLeerraum"/>
-        <w:keepNext/>
-        <w:jc w:val="center"/>
-      </w:pPr>
-      <w:r>
-        <w:rPr>
-          <w:rFonts w:ascii="Arial" w:hAnsi="Arial" w:cs="Arial"/>
-          <w:noProof/>
-        </w:rPr>
-        <w:drawing>
-          <wp:inline distT="0" distB="0" distL="0" distR="0" wp14:anchorId="4FFD1871" wp14:editId="3B9F8D7A">
-            <wp:extent cx="2628900" cy="657225"/>
-            <wp:effectExtent l="0" t="0" r="0" b="9525"/>
-            <wp:docPr id="7" name="Grafik 7"/>
             <wp:cNvGraphicFramePr>
               <a:graphicFrameLocks xmlns:a="http://schemas.openxmlformats.org/drawingml/2006/main" noChangeAspect="1"/>
             </wp:cNvGraphicFramePr>
@@ -4435,6 +4264,184 @@
                   <pic:spPr>
                     <a:xfrm>
                       <a:off x="0" y="0"/>
+                      <a:ext cx="4305300" cy="171450"/>
+                    </a:xfrm>
+                    <a:prstGeom prst="rect">
+                      <a:avLst/>
+                    </a:prstGeom>
+                  </pic:spPr>
+                </pic:pic>
+              </a:graphicData>
+            </a:graphic>
+          </wp:inline>
+        </w:drawing>
+      </w:r>
+    </w:p>
+    <w:p>
+      <w:pPr>
+        <w:pStyle w:val="Beschriftung"/>
+        <w:jc w:val="center"/>
+        <w:rPr>
+          <w:rFonts w:ascii="Arial" w:hAnsi="Arial" w:cs="Arial"/>
+        </w:rPr>
+      </w:pPr>
+      <w:r>
+        <w:t xml:space="preserve">Abbildung </w:t>
+      </w:r>
+      <w:r>
+        <w:rPr>
+          <w:noProof/>
+        </w:rPr>
+        <w:fldChar w:fldCharType="begin"/>
+      </w:r>
+      <w:r>
+        <w:rPr>
+          <w:noProof/>
+        </w:rPr>
+        <w:instrText xml:space="preserve"> SEQ Abbildung \* ARABIC </w:instrText>
+      </w:r>
+      <w:r>
+        <w:rPr>
+          <w:noProof/>
+        </w:rPr>
+        <w:fldChar w:fldCharType="separate"/>
+      </w:r>
+      <w:r>
+        <w:rPr>
+          <w:noProof/>
+        </w:rPr>
+        <w:t>5</w:t>
+      </w:r>
+      <w:r>
+        <w:rPr>
+          <w:noProof/>
+        </w:rPr>
+        <w:fldChar w:fldCharType="end"/>
+      </w:r>
+      <w:r>
+        <w:t>: Candidate-Objekt</w:t>
+      </w:r>
+    </w:p>
+    <w:p>
+      <w:pPr>
+        <w:pStyle w:val="KeinLeerraum"/>
+        <w:jc w:val="both"/>
+        <w:rPr>
+          <w:rFonts w:ascii="Arial" w:hAnsi="Arial" w:cs="Arial"/>
+        </w:rPr>
+      </w:pPr>
+    </w:p>
+    <w:p>
+      <w:pPr>
+        <w:pStyle w:val="KeinLeerraum"/>
+        <w:jc w:val="both"/>
+        <w:rPr>
+          <w:rFonts w:ascii="Arial" w:hAnsi="Arial" w:cs="Arial"/>
+        </w:rPr>
+      </w:pPr>
+      <w:r>
+        <w:rPr>
+          <w:rFonts w:ascii="Arial" w:hAnsi="Arial" w:cs="Arial"/>
+        </w:rPr>
+        <w:t xml:space="preserve">Das </w:t>
+      </w:r>
+      <w:r>
+        <w:rPr>
+          <w:rFonts w:ascii="Arial" w:hAnsi="Arial" w:cs="Arial"/>
+        </w:rPr>
+        <w:t>Candidate</w:t>
+      </w:r>
+      <w:r>
+        <w:rPr>
+          <w:rFonts w:ascii="Arial" w:hAnsi="Arial" w:cs="Arial"/>
+        </w:rPr>
+        <w:t>-Objekt wird</w:t>
+      </w:r>
+      <w:r>
+        <w:rPr>
+          <w:rFonts w:ascii="Arial" w:hAnsi="Arial" w:cs="Arial"/>
+        </w:rPr>
+        <w:t xml:space="preserve"> in den Results genutzt. Die Results sind dazu gedacht, um das Ergebnis der Bewertungswahl und des Runoffs zu speichern. Dazu </w:t>
+      </w:r>
+      <w:r>
+        <w:rPr>
+          <w:rFonts w:ascii="Arial" w:hAnsi="Arial" w:cs="Arial"/>
+        </w:rPr>
+        <w:t xml:space="preserve">wurde </w:t>
+      </w:r>
+      <w:r>
+        <w:rPr>
+          <w:rFonts w:ascii="Arial" w:hAnsi="Arial" w:cs="Arial"/>
+        </w:rPr>
+        <w:t xml:space="preserve">eine Liste mit Tupeln </w:t>
+      </w:r>
+      <w:r>
+        <w:rPr>
+          <w:rFonts w:ascii="Arial" w:hAnsi="Arial" w:cs="Arial"/>
+        </w:rPr>
+        <w:t>angelegt</w:t>
+      </w:r>
+      <w:r>
+        <w:rPr>
+          <w:rFonts w:ascii="Arial" w:hAnsi="Arial" w:cs="Arial"/>
+        </w:rPr>
+        <w:t xml:space="preserve">. Der Vorteil liegt darin, dass jedes einzelne Tupel in der Liste vergleichen </w:t>
+      </w:r>
+      <w:r>
+        <w:rPr>
+          <w:rFonts w:ascii="Arial" w:hAnsi="Arial" w:cs="Arial"/>
+        </w:rPr>
+        <w:t>werden kann</w:t>
+      </w:r>
+      <w:r>
+        <w:rPr>
+          <w:rFonts w:ascii="Arial" w:hAnsi="Arial" w:cs="Arial"/>
+        </w:rPr>
+        <w:t>. Das Tupel selbst beinhaltet den Kandidaten bzw. den Namen und einen Double Wert für das Ergebnis.</w:t>
+      </w:r>
+      <w:r>
+        <w:rPr>
+          <w:rFonts w:ascii="Arial" w:hAnsi="Arial" w:cs="Arial"/>
+        </w:rPr>
+        <w:t xml:space="preserve"> Das Objekt wird für beide Wahlmethoden als Auswertungsmedium genutzt.</w:t>
+      </w:r>
+    </w:p>
+    <w:p>
+      <w:pPr>
+        <w:pStyle w:val="KeinLeerraum"/>
+        <w:keepNext/>
+        <w:jc w:val="center"/>
+      </w:pPr>
+      <w:r>
+        <w:rPr>
+          <w:rFonts w:ascii="Arial" w:hAnsi="Arial" w:cs="Arial"/>
+          <w:noProof/>
+          <w:lang w:eastAsia="de-DE"/>
+        </w:rPr>
+        <w:drawing>
+          <wp:inline distT="0" distB="0" distL="0" distR="0" wp14:anchorId="4FFD1871" wp14:editId="3B9F8D7A">
+            <wp:extent cx="2628900" cy="657225"/>
+            <wp:effectExtent l="0" t="0" r="0" b="9525"/>
+            <wp:docPr id="7" name="Grafik 7"/>
+            <wp:cNvGraphicFramePr>
+              <a:graphicFrameLocks xmlns:a="http://schemas.openxmlformats.org/drawingml/2006/main" noChangeAspect="1"/>
+            </wp:cNvGraphicFramePr>
+            <a:graphic xmlns:a="http://schemas.openxmlformats.org/drawingml/2006/main">
+              <a:graphicData uri="http://schemas.openxmlformats.org/drawingml/2006/picture">
+                <pic:pic xmlns:pic="http://schemas.openxmlformats.org/drawingml/2006/picture">
+                  <pic:nvPicPr>
+                    <pic:cNvPr id="1" name=""/>
+                    <pic:cNvPicPr/>
+                  </pic:nvPicPr>
+                  <pic:blipFill>
+                    <a:blip r:embed="rId17"/>
+                    <a:stretch>
+                      <a:fillRect/>
+                    </a:stretch>
+                  </pic:blipFill>
+                  <pic:spPr>
+                    <a:xfrm>
+                      <a:off x="0" y="0"/>
                       <a:ext cx="2628900" cy="657225"/>
                     </a:xfrm>
                     <a:prstGeom prst="rect">
@@ -4548,6 +4555,7 @@
         <w:rPr>
           <w:rFonts w:ascii="Arial" w:hAnsi="Arial" w:cs="Arial"/>
           <w:noProof/>
+          <w:lang w:eastAsia="de-DE"/>
         </w:rPr>
         <w:drawing>
           <wp:anchor distT="0" distB="0" distL="114300" distR="114300" simplePos="0" relativeHeight="251660288" behindDoc="0" locked="0" layoutInCell="1" allowOverlap="1" wp14:anchorId="2A842373" wp14:editId="35F5475C">
@@ -4573,7 +4581,7 @@
                     <pic:cNvPicPr/>
                   </pic:nvPicPr>
                   <pic:blipFill>
-                    <a:blip r:embed="rId17">
+                    <a:blip r:embed="rId18">
                       <a:extLst>
                         <a:ext uri="{28A0092B-C50C-407E-A947-70E740481C1C}">
                           <a14:useLocalDpi xmlns:a14="http://schemas.microsoft.com/office/drawing/2010/main" val="0"/>
@@ -4608,6 +4616,7 @@
       <w:r>
         <w:rPr>
           <w:noProof/>
+          <w:lang w:eastAsia="de-DE"/>
         </w:rPr>
         <mc:AlternateContent>
           <mc:Choice Requires="wps">
@@ -4667,13 +4676,7 @@
                               <w:rPr>
                                 <w:noProof/>
                               </w:rPr>
-                              <w:instrText xml:space="preserve"> SEQ Abbil</w:instrText>
-                            </w:r>
-                            <w:r>
-                              <w:rPr>
-                                <w:noProof/>
-                              </w:rPr>
-                              <w:instrText xml:space="preserve">dung \* ARABIC </w:instrText>
+                              <w:instrText xml:space="preserve"> SEQ Abbildung \* ARABIC </w:instrText>
                             </w:r>
                             <w:r>
                               <w:rPr>
@@ -4717,7 +4720,7 @@
               </wp:anchor>
             </w:drawing>
           </mc:Choice>
-          <mc:Fallback>
+          <mc:Fallback xmlns:w16se="http://schemas.microsoft.com/office/word/2015/wordml/symex" xmlns:w16cid="http://schemas.microsoft.com/office/word/2016/wordml/cid" xmlns:w15="http://schemas.microsoft.com/office/word/2012/wordml" xmlns:am3d="http://schemas.microsoft.com/office/drawing/2017/model3d" xmlns:aink="http://schemas.microsoft.com/office/drawing/2016/ink" xmlns:cx8="http://schemas.microsoft.com/office/drawing/2016/5/14/chartex" xmlns:cx7="http://schemas.microsoft.com/office/drawing/2016/5/13/chartex" xmlns:cx6="http://schemas.microsoft.com/office/drawing/2016/5/12/chartex" xmlns:cx5="http://schemas.microsoft.com/office/drawing/2016/5/11/chartex" xmlns:cx4="http://schemas.microsoft.com/office/drawing/2016/5/10/chartex" xmlns:cx3="http://schemas.microsoft.com/office/drawing/2016/5/9/chartex" xmlns:cx2="http://schemas.microsoft.com/office/drawing/2015/10/21/chartex" xmlns:cx1="http://schemas.microsoft.com/office/drawing/2015/9/8/chartex" xmlns:cx="http://schemas.microsoft.com/office/drawing/2014/chartex">
             <w:pict>
               <v:shape w14:anchorId="698D8A5F" id="Textfeld 18" o:spid="_x0000_s1028" type="#_x0000_t202" style="position:absolute;left:0;text-align:left;margin-left:40.45pt;margin-top:60.55pt;width:130.5pt;height:.05pt;z-index:251667456;visibility:visible;mso-wrap-style:square;mso-wrap-distance-left:9pt;mso-wrap-distance-top:0;mso-wrap-distance-right:9pt;mso-wrap-distance-bottom:0;mso-position-horizontal:absolute;mso-position-horizontal-relative:text;mso-position-vertical:absolute;mso-position-vertical-relative:text;v-text-anchor:top" o:gfxdata="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" stroked="f">
                 <v:textbox style="mso-fit-shape-to-text:t" inset="0,0,0,0">
@@ -4768,6 +4771,7 @@
         <w:rPr>
           <w:rFonts w:ascii="Arial" w:hAnsi="Arial" w:cs="Arial"/>
           <w:noProof/>
+          <w:lang w:eastAsia="de-DE"/>
         </w:rPr>
         <w:drawing>
           <wp:anchor distT="0" distB="0" distL="114300" distR="114300" simplePos="0" relativeHeight="251661312" behindDoc="0" locked="0" layoutInCell="1" allowOverlap="1" wp14:anchorId="3C2CCECD" wp14:editId="0EA0877A">
@@ -4793,7 +4797,7 @@
                     <pic:cNvPicPr/>
                   </pic:nvPicPr>
                   <pic:blipFill>
-                    <a:blip r:embed="rId18">
+                    <a:blip r:embed="rId19">
                       <a:extLst>
                         <a:ext uri="{28A0092B-C50C-407E-A947-70E740481C1C}">
                           <a14:useLocalDpi xmlns:a14="http://schemas.microsoft.com/office/drawing/2010/main" val="0"/>
@@ -4828,6 +4832,7 @@
       <w:r>
         <w:rPr>
           <w:noProof/>
+          <w:lang w:eastAsia="de-DE"/>
         </w:rPr>
         <mc:AlternateContent>
           <mc:Choice Requires="wps">
@@ -4924,7 +4929,7 @@
               </wp:anchor>
             </w:drawing>
           </mc:Choice>
-          <mc:Fallback>
+          <mc:Fallback xmlns:w16se="http://schemas.microsoft.com/office/word/2015/wordml/symex" xmlns:w16cid="http://schemas.microsoft.com/office/word/2016/wordml/cid" xmlns:w15="http://schemas.microsoft.com/office/word/2012/wordml" xmlns:am3d="http://schemas.microsoft.com/office/drawing/2017/model3d" xmlns:aink="http://schemas.microsoft.com/office/drawing/2016/ink" xmlns:cx8="http://schemas.microsoft.com/office/drawing/2016/5/14/chartex" xmlns:cx7="http://schemas.microsoft.com/office/drawing/2016/5/13/chartex" xmlns:cx6="http://schemas.microsoft.com/office/drawing/2016/5/12/chartex" xmlns:cx5="http://schemas.microsoft.com/office/drawing/2016/5/11/chartex" xmlns:cx4="http://schemas.microsoft.com/office/drawing/2016/5/10/chartex" xmlns:cx3="http://schemas.microsoft.com/office/drawing/2016/5/9/chartex" xmlns:cx2="http://schemas.microsoft.com/office/drawing/2015/10/21/chartex" xmlns:cx1="http://schemas.microsoft.com/office/drawing/2015/9/8/chartex" xmlns:cx="http://schemas.microsoft.com/office/drawing/2014/chartex">
             <w:pict>
               <v:shape w14:anchorId="45F3D693" id="Textfeld 19" o:spid="_x0000_s1029" type="#_x0000_t202" style="position:absolute;left:0;text-align:left;margin-left:242.2pt;margin-top:75.3pt;width:166.5pt;height:.05pt;z-index:251669504;visibility:visible;mso-wrap-style:square;mso-wrap-distance-left:9pt;mso-wrap-distance-top:0;mso-wrap-distance-right:9pt;mso-wrap-distance-bottom:0;mso-position-horizontal:absolute;mso-position-horizontal-relative:text;mso-position-vertical:absolute;mso-position-vertical-relative:text;v-text-anchor:top" o:gfxdata="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" stroked="f">
                 <v:textbox style="mso-fit-shape-to-text:t" inset="0,0,0,0">
@@ -4998,15 +5003,14 @@
           <w:rFonts w:ascii="Arial" w:hAnsi="Arial" w:cs="Arial"/>
         </w:rPr>
       </w:pPr>
-      <w:bookmarkStart w:id="13" w:name="_Toc535837435"/>
-      <w:r>
-        <w:rPr>
-          <w:rFonts w:ascii="Arial" w:hAnsi="Arial" w:cs="Arial"/>
-        </w:rPr>
-        <w:lastRenderedPageBreak/>
+      <w:bookmarkStart w:id="12" w:name="_Toc535837435"/>
+      <w:r>
+        <w:rPr>
+          <w:rFonts w:ascii="Arial" w:hAnsi="Arial" w:cs="Arial"/>
+        </w:rPr>
         <w:t>Votes überprüfen</w:t>
       </w:r>
-      <w:bookmarkEnd w:id="13"/>
+      <w:bookmarkEnd w:id="12"/>
     </w:p>
     <w:p>
       <w:pPr>
@@ -5044,21 +5048,7 @@
         <w:rPr>
           <w:rFonts w:ascii="Arial" w:hAnsi="Arial" w:cs="Arial"/>
         </w:rPr>
-        <w:t xml:space="preserve">In der implementierten Funktion wird daher eine Liste mit Votes sowie eine Liste mit den richtigen Kandidaten als Parameter übergeben. Zurückgeliefert wird anschließend ein Bool. Da die Funktion so arbeitet, dass am Ende zwei leere Listen übergeben </w:t>
-      </w:r>
-      <w:proofErr w:type="gramStart"/>
-      <w:r>
-        <w:rPr>
-          <w:rFonts w:ascii="Arial" w:hAnsi="Arial" w:cs="Arial"/>
-        </w:rPr>
-        <w:t>werden</w:t>
-      </w:r>
-      <w:proofErr w:type="gramEnd"/>
-      <w:r>
-        <w:rPr>
-          <w:rFonts w:ascii="Arial" w:hAnsi="Arial" w:cs="Arial"/>
-        </w:rPr>
-        <w:t xml:space="preserve"> um True wiederzugeben, werden durch Pattern Matching zunächst die verschiedenen Fälle abgefangen. Danach werden die Sterne des aktuellen Vote überprüft. Falls dies schon nicht zutrifft, wird sofort False returned. Ist dann der Kandidat in dem Vote auch auf der korrekten Liste der Kandidaten zu finden, so ist der Vote korrekt und es wird rekursiv die Funktion mit den restlichen Votes sowie der Kandidatenliste ohne den gefundenen Kandidaten aufgerufen. Dadurch wird auch der Fall abgefangen, wenn in den Votes zweimal der gleiche Kandidat zu finden ist. </w:t>
+        <w:t xml:space="preserve">In der implementierten Funktion wird daher eine Liste mit Votes sowie eine Liste mit den richtigen Kandidaten als Parameter übergeben. Zurückgeliefert wird anschließend ein Bool. Da die Funktion so arbeitet, dass am Ende zwei leere Listen übergeben werden um True wiederzugeben, werden durch Pattern Matching zunächst die verschiedenen Fälle abgefangen. Danach werden die Sterne des aktuellen Vote überprüft. Falls dies schon nicht zutrifft, wird sofort False returned. Ist dann der Kandidat in dem Vote auch auf der korrekten Liste der Kandidaten zu finden, so ist der Vote korrekt und es wird rekursiv die Funktion mit den restlichen Votes sowie der Kandidatenliste ohne den gefundenen Kandidaten aufgerufen. Dadurch wird auch der Fall abgefangen, wenn in den Votes zweimal der gleiche Kandidat zu finden ist. </w:t>
       </w:r>
       <w:r>
         <w:rPr>
@@ -5084,7 +5074,7 @@
           <w:rFonts w:ascii="Arial" w:hAnsi="Arial" w:cs="Arial"/>
         </w:rPr>
       </w:pPr>
-      <w:bookmarkStart w:id="14" w:name="_Toc535837436"/>
+      <w:bookmarkStart w:id="13" w:name="_Toc535837436"/>
       <w:r>
         <w:rPr>
           <w:rFonts w:ascii="Arial" w:hAnsi="Arial" w:cs="Arial"/>
@@ -5092,7 +5082,40 @@
         <w:lastRenderedPageBreak/>
         <w:t>Daten einlesen- XML</w:t>
       </w:r>
-      <w:bookmarkEnd w:id="14"/>
+      <w:bookmarkEnd w:id="13"/>
+    </w:p>
+    <w:p>
+      <w:pPr>
+        <w:rPr>
+          <w:rFonts w:ascii="Arial" w:hAnsi="Arial" w:cs="Arial"/>
+        </w:rPr>
+      </w:pPr>
+      <w:r>
+        <w:rPr>
+          <w:rFonts w:ascii="Arial" w:hAnsi="Arial" w:cs="Arial"/>
+        </w:rPr>
+        <w:t xml:space="preserve">Um große Datensätze nicht manuell eingeben zu müssen, werden diese zuvor mit einem Python-Skript als XML-Datei erstellt. Anschließend erfolgt das Einlesen der Datei über einen XML-Parser. </w:t>
+      </w:r>
+      <w:r>
+        <w:rPr>
+          <w:rFonts w:ascii="Arial" w:hAnsi="Arial" w:cs="Arial"/>
+        </w:rPr>
+        <w:t>Die Haskell XML Toolbox (HXT) dient dazu XML in Haskell darzustellen. Bei HXT werden das Arrow-Konzept und die Kombination von Filtern angewandt.</w:t>
+      </w:r>
+    </w:p>
+    <w:p>
+      <w:r>
+        <w:t xml:space="preserve">Die Funktion </w:t>
+      </w:r>
+      <w:r>
+        <w:t>parseXML</w:t>
+      </w:r>
+      <w:r>
+        <w:t xml:space="preserve"> wird für das initiale Parsen der XML-Datei verwendet. </w:t>
+      </w:r>
+      <w:r>
+        <w:t xml:space="preserve"> </w:t>
+      </w:r>
     </w:p>
     <w:p>
       <w:pPr>
@@ -5103,6 +5126,20 @@
           <w:szCs w:val="26"/>
         </w:rPr>
       </w:pPr>
+      <w:r>
+        <w:t>Durch den deep-Filter werden alle unterliegenden Strukturen rekursiv</w:t>
+      </w:r>
+      <w:r>
+        <w:t xml:space="preserve"> mit einem bestimmten t</w:t>
+      </w:r>
+      <w:r>
+        <w:t>ag durchlaufen</w:t>
+      </w:r>
+      <w:r>
+        <w:t xml:space="preserve">. Die verschiedenen Funktionen (getVote, getVotes und getCandidates) suchen so jeweils nach dem passenden tag. In diesen Methoden sind viele Ähnlichkeiten mit Monaden zu erkennen. Die sogenannte Proc-Syntax verhält sich wie ein Lambda-Ausdruck. Es werden hier jedoch keine Funktionen sondern Arrows konstruiert. </w:t>
+      </w:r>
+      <w:bookmarkStart w:id="14" w:name="_GoBack"/>
+      <w:bookmarkEnd w:id="14"/>
       <w:r>
         <w:rPr>
           <w:rFonts w:ascii="Arial" w:hAnsi="Arial" w:cs="Arial"/>
@@ -5131,8 +5168,690 @@
       </w:r>
       <w:bookmarkEnd w:id="15"/>
     </w:p>
-    <w:p>
-      <w:pPr>
+    <w:tbl>
+      <w:tblPr>
+        <w:tblW w:w="0" w:type="auto"/>
+        <w:tblCellSpacing w:w="15" w:type="dxa"/>
+        <w:tblCellMar>
+          <w:top w:w="15" w:type="dxa"/>
+          <w:left w:w="15" w:type="dxa"/>
+          <w:bottom w:w="15" w:type="dxa"/>
+          <w:right w:w="15" w:type="dxa"/>
+        </w:tblCellMar>
+        <w:tblLook w:val="04A0" w:firstRow="1" w:lastRow="0" w:firstColumn="1" w:lastColumn="0" w:noHBand="0" w:noVBand="1"/>
+      </w:tblPr>
+      <w:tblGrid>
+        <w:gridCol w:w="96"/>
+      </w:tblGrid>
+      <w:tr>
+        <w:trPr>
+          <w:tblCellSpacing w:w="15" w:type="dxa"/>
+        </w:trPr>
+        <w:tc>
+          <w:tcPr>
+            <w:tcW w:w="0" w:type="auto"/>
+            <w:vAlign w:val="center"/>
+            <w:hideMark/>
+          </w:tcPr>
+          <w:p>
+            <w:pPr>
+              <w:spacing w:after="0" w:line="240" w:lineRule="auto"/>
+              <w:rPr>
+                <w:rFonts w:ascii="Times New Roman" w:eastAsia="Times New Roman" w:hAnsi="Times New Roman" w:cs="Times New Roman"/>
+                <w:sz w:val="24"/>
+                <w:szCs w:val="24"/>
+                <w:lang w:eastAsia="de-DE"/>
+              </w:rPr>
+            </w:pPr>
+          </w:p>
+        </w:tc>
+      </w:tr>
+      <w:tr>
+        <w:trPr>
+          <w:tblCellSpacing w:w="15" w:type="dxa"/>
+        </w:trPr>
+        <w:tc>
+          <w:tcPr>
+            <w:tcW w:w="0" w:type="auto"/>
+            <w:vAlign w:val="center"/>
+            <w:hideMark/>
+          </w:tcPr>
+          <w:p>
+            <w:pPr>
+              <w:spacing w:after="0" w:line="240" w:lineRule="auto"/>
+              <w:rPr>
+                <w:rFonts w:ascii="Times New Roman" w:eastAsia="Times New Roman" w:hAnsi="Times New Roman" w:cs="Times New Roman"/>
+                <w:sz w:val="24"/>
+                <w:szCs w:val="24"/>
+                <w:lang w:eastAsia="de-DE"/>
+              </w:rPr>
+            </w:pPr>
+          </w:p>
+        </w:tc>
+      </w:tr>
+    </w:tbl>
+    <w:p>
+      <w:pPr>
+        <w:spacing w:after="0" w:line="240" w:lineRule="auto"/>
+        <w:rPr>
+          <w:rFonts w:ascii="Times New Roman" w:eastAsia="Times New Roman" w:hAnsi="Times New Roman" w:cs="Times New Roman"/>
+          <w:vanish/>
+          <w:sz w:val="24"/>
+          <w:szCs w:val="24"/>
+          <w:lang w:eastAsia="de-DE"/>
+        </w:rPr>
+      </w:pPr>
+    </w:p>
+    <w:tbl>
+      <w:tblPr>
+        <w:tblW w:w="0" w:type="auto"/>
+        <w:tblCellSpacing w:w="15" w:type="dxa"/>
+        <w:tblCellMar>
+          <w:top w:w="15" w:type="dxa"/>
+          <w:left w:w="15" w:type="dxa"/>
+          <w:bottom w:w="15" w:type="dxa"/>
+          <w:right w:w="15" w:type="dxa"/>
+        </w:tblCellMar>
+        <w:tblLook w:val="04A0" w:firstRow="1" w:lastRow="0" w:firstColumn="1" w:lastColumn="0" w:noHBand="0" w:noVBand="1"/>
+      </w:tblPr>
+      <w:tblGrid>
+        <w:gridCol w:w="7672"/>
+      </w:tblGrid>
+      <w:tr>
+        <w:trPr>
+          <w:tblCellSpacing w:w="15" w:type="dxa"/>
+        </w:trPr>
+        <w:tc>
+          <w:tcPr>
+            <w:tcW w:w="0" w:type="auto"/>
+            <w:vAlign w:val="center"/>
+            <w:hideMark/>
+          </w:tcPr>
+          <w:p>
+            <w:pPr>
+              <w:pStyle w:val="KeinLeerraum"/>
+              <w:jc w:val="both"/>
+              <w:rPr>
+                <w:rFonts w:ascii="Arial" w:hAnsi="Arial" w:cs="Arial"/>
+                <w:lang w:eastAsia="de-DE"/>
+              </w:rPr>
+            </w:pPr>
+            <w:r>
+              <w:rPr>
+                <w:rFonts w:ascii="Arial" w:hAnsi="Arial" w:cs="Arial"/>
+                <w:lang w:eastAsia="de-DE"/>
+              </w:rPr>
+              <w:t>Nach dem Parsen der XML-Dateien folgt nun die erste Auswertung der Votes.</w:t>
+            </w:r>
+          </w:p>
+        </w:tc>
+      </w:tr>
+      <w:tr>
+        <w:trPr>
+          <w:tblCellSpacing w:w="15" w:type="dxa"/>
+        </w:trPr>
+        <w:tc>
+          <w:tcPr>
+            <w:tcW w:w="0" w:type="auto"/>
+            <w:vAlign w:val="center"/>
+            <w:hideMark/>
+          </w:tcPr>
+          <w:p>
+            <w:pPr>
+              <w:pStyle w:val="KeinLeerraum"/>
+              <w:jc w:val="both"/>
+              <w:rPr>
+                <w:rFonts w:ascii="Arial" w:hAnsi="Arial" w:cs="Arial"/>
+                <w:lang w:eastAsia="de-DE"/>
+              </w:rPr>
+            </w:pPr>
+          </w:p>
+        </w:tc>
+      </w:tr>
+    </w:tbl>
+    <w:p>
+      <w:pPr>
+        <w:pStyle w:val="KeinLeerraum"/>
+        <w:jc w:val="both"/>
+        <w:rPr>
+          <w:rFonts w:ascii="Arial" w:hAnsi="Arial" w:cs="Arial"/>
+          <w:vanish/>
+          <w:lang w:eastAsia="de-DE"/>
+        </w:rPr>
+      </w:pPr>
+    </w:p>
+    <w:tbl>
+      <w:tblPr>
+        <w:tblW w:w="0" w:type="auto"/>
+        <w:tblCellSpacing w:w="15" w:type="dxa"/>
+        <w:tblCellMar>
+          <w:top w:w="15" w:type="dxa"/>
+          <w:left w:w="15" w:type="dxa"/>
+          <w:bottom w:w="15" w:type="dxa"/>
+          <w:right w:w="15" w:type="dxa"/>
+        </w:tblCellMar>
+        <w:tblLook w:val="04A0" w:firstRow="1" w:lastRow="0" w:firstColumn="1" w:lastColumn="0" w:noHBand="0" w:noVBand="1"/>
+      </w:tblPr>
+      <w:tblGrid>
+        <w:gridCol w:w="9162"/>
+      </w:tblGrid>
+      <w:tr>
+        <w:trPr>
+          <w:tblCellSpacing w:w="15" w:type="dxa"/>
+        </w:trPr>
+        <w:tc>
+          <w:tcPr>
+            <w:tcW w:w="0" w:type="auto"/>
+            <w:vAlign w:val="center"/>
+            <w:hideMark/>
+          </w:tcPr>
+          <w:p>
+            <w:pPr>
+              <w:pStyle w:val="KeinLeerraum"/>
+              <w:jc w:val="both"/>
+              <w:rPr>
+                <w:rFonts w:ascii="Arial" w:hAnsi="Arial" w:cs="Arial"/>
+                <w:lang w:eastAsia="de-DE"/>
+              </w:rPr>
+            </w:pPr>
+            <w:r>
+              <w:rPr>
+                <w:rFonts w:ascii="Arial" w:hAnsi="Arial" w:cs="Arial"/>
+                <w:lang w:eastAsia="de-DE"/>
+              </w:rPr>
+              <w:t>In der Auswertung werden die gesamten Votes der Voter für jeden einzelnen Kandidaten summiert, sodass am Ende eine Liste entsteht, die alle Kandidaten und deren Gesamtbewertung enthält. Dafür werden die Votes am Anfang gefiltert und anschließend ausgewertet.</w:t>
+            </w:r>
+          </w:p>
+        </w:tc>
+      </w:tr>
+      <w:tr>
+        <w:trPr>
+          <w:tblCellSpacing w:w="15" w:type="dxa"/>
+        </w:trPr>
+        <w:tc>
+          <w:tcPr>
+            <w:tcW w:w="0" w:type="auto"/>
+            <w:vAlign w:val="center"/>
+            <w:hideMark/>
+          </w:tcPr>
+          <w:p>
+            <w:pPr>
+              <w:pStyle w:val="KeinLeerraum"/>
+              <w:jc w:val="both"/>
+              <w:rPr>
+                <w:rFonts w:ascii="Arial" w:hAnsi="Arial" w:cs="Arial"/>
+                <w:lang w:eastAsia="de-DE"/>
+              </w:rPr>
+            </w:pPr>
+          </w:p>
+        </w:tc>
+      </w:tr>
+    </w:tbl>
+    <w:p>
+      <w:pPr>
+        <w:pStyle w:val="KeinLeerraum"/>
+        <w:jc w:val="both"/>
+        <w:rPr>
+          <w:rFonts w:ascii="Arial" w:hAnsi="Arial" w:cs="Arial"/>
+          <w:vanish/>
+          <w:lang w:eastAsia="de-DE"/>
+        </w:rPr>
+      </w:pPr>
+    </w:p>
+    <w:tbl>
+      <w:tblPr>
+        <w:tblW w:w="0" w:type="auto"/>
+        <w:tblCellSpacing w:w="15" w:type="dxa"/>
+        <w:tblCellMar>
+          <w:top w:w="15" w:type="dxa"/>
+          <w:left w:w="15" w:type="dxa"/>
+          <w:bottom w:w="15" w:type="dxa"/>
+          <w:right w:w="15" w:type="dxa"/>
+        </w:tblCellMar>
+        <w:tblLook w:val="04A0" w:firstRow="1" w:lastRow="0" w:firstColumn="1" w:lastColumn="0" w:noHBand="0" w:noVBand="1"/>
+      </w:tblPr>
+      <w:tblGrid>
+        <w:gridCol w:w="2255"/>
+      </w:tblGrid>
+      <w:tr>
+        <w:trPr>
+          <w:tblCellSpacing w:w="15" w:type="dxa"/>
+        </w:trPr>
+        <w:tc>
+          <w:tcPr>
+            <w:tcW w:w="0" w:type="auto"/>
+            <w:vAlign w:val="center"/>
+            <w:hideMark/>
+          </w:tcPr>
+          <w:p>
+            <w:pPr>
+              <w:pStyle w:val="KeinLeerraum"/>
+              <w:jc w:val="both"/>
+              <w:rPr>
+                <w:rFonts w:ascii="Arial" w:hAnsi="Arial" w:cs="Arial"/>
+                <w:lang w:eastAsia="de-DE"/>
+              </w:rPr>
+            </w:pPr>
+            <w:r>
+              <w:rPr>
+                <w:rFonts w:ascii="Arial" w:hAnsi="Arial" w:cs="Arial"/>
+                <w:lang w:eastAsia="de-DE"/>
+              </w:rPr>
+              <w:t>3.5.1 Filtern der Votes</w:t>
+            </w:r>
+          </w:p>
+        </w:tc>
+      </w:tr>
+      <w:tr>
+        <w:trPr>
+          <w:tblCellSpacing w:w="15" w:type="dxa"/>
+        </w:trPr>
+        <w:tc>
+          <w:tcPr>
+            <w:tcW w:w="0" w:type="auto"/>
+            <w:vAlign w:val="center"/>
+            <w:hideMark/>
+          </w:tcPr>
+          <w:p>
+            <w:pPr>
+              <w:pStyle w:val="KeinLeerraum"/>
+              <w:jc w:val="both"/>
+              <w:rPr>
+                <w:rFonts w:ascii="Arial" w:hAnsi="Arial" w:cs="Arial"/>
+                <w:lang w:eastAsia="de-DE"/>
+              </w:rPr>
+            </w:pPr>
+          </w:p>
+        </w:tc>
+      </w:tr>
+    </w:tbl>
+    <w:p>
+      <w:pPr>
+        <w:pStyle w:val="KeinLeerraum"/>
+        <w:jc w:val="both"/>
+        <w:rPr>
+          <w:rFonts w:ascii="Arial" w:hAnsi="Arial" w:cs="Arial"/>
+          <w:vanish/>
+          <w:lang w:eastAsia="de-DE"/>
+        </w:rPr>
+      </w:pPr>
+    </w:p>
+    <w:tbl>
+      <w:tblPr>
+        <w:tblW w:w="0" w:type="auto"/>
+        <w:tblCellSpacing w:w="15" w:type="dxa"/>
+        <w:tblCellMar>
+          <w:top w:w="15" w:type="dxa"/>
+          <w:left w:w="15" w:type="dxa"/>
+          <w:bottom w:w="15" w:type="dxa"/>
+          <w:right w:w="15" w:type="dxa"/>
+        </w:tblCellMar>
+        <w:tblLook w:val="04A0" w:firstRow="1" w:lastRow="0" w:firstColumn="1" w:lastColumn="0" w:noHBand="0" w:noVBand="1"/>
+      </w:tblPr>
+      <w:tblGrid>
+        <w:gridCol w:w="9162"/>
+      </w:tblGrid>
+      <w:tr>
+        <w:trPr>
+          <w:tblCellSpacing w:w="15" w:type="dxa"/>
+        </w:trPr>
+        <w:tc>
+          <w:tcPr>
+            <w:tcW w:w="0" w:type="auto"/>
+            <w:vAlign w:val="center"/>
+            <w:hideMark/>
+          </w:tcPr>
+          <w:p>
+            <w:pPr>
+              <w:pStyle w:val="KeinLeerraum"/>
+              <w:jc w:val="both"/>
+              <w:rPr>
+                <w:rFonts w:ascii="Arial" w:hAnsi="Arial" w:cs="Arial"/>
+                <w:lang w:eastAsia="de-DE"/>
+              </w:rPr>
+            </w:pPr>
+            <w:r>
+              <w:rPr>
+                <w:rFonts w:ascii="Arial" w:hAnsi="Arial" w:cs="Arial"/>
+                <w:lang w:eastAsia="de-DE"/>
+              </w:rPr>
+              <w:t xml:space="preserve">In der Funktion getListOfVoters werden, unter anderem für das spätere Runoff, zunächst die Voter mit ihren Votes gefiltert, die nur reguläre Votes abgegeben haben. Dafür sind die Liste der Voter und der Kandidaten als Parameter übergeben, um dann die gefilterte Liste der Voter zurückzugeben. Durch die Funktion checkVotes werden die Votes eines Voters überprüft und entsprechend je nach Ergebnis an die Ausgabeliste drangehangen. </w:t>
+            </w:r>
+          </w:p>
+        </w:tc>
+      </w:tr>
+      <w:tr>
+        <w:trPr>
+          <w:tblCellSpacing w:w="15" w:type="dxa"/>
+        </w:trPr>
+        <w:tc>
+          <w:tcPr>
+            <w:tcW w:w="0" w:type="auto"/>
+            <w:vAlign w:val="center"/>
+            <w:hideMark/>
+          </w:tcPr>
+          <w:p>
+            <w:pPr>
+              <w:pStyle w:val="KeinLeerraum"/>
+              <w:jc w:val="both"/>
+              <w:rPr>
+                <w:rFonts w:ascii="Arial" w:hAnsi="Arial" w:cs="Arial"/>
+                <w:lang w:eastAsia="de-DE"/>
+              </w:rPr>
+            </w:pPr>
+          </w:p>
+        </w:tc>
+      </w:tr>
+    </w:tbl>
+    <w:p>
+      <w:pPr>
+        <w:pStyle w:val="KeinLeerraum"/>
+        <w:jc w:val="both"/>
+        <w:rPr>
+          <w:rFonts w:ascii="Arial" w:hAnsi="Arial" w:cs="Arial"/>
+          <w:vanish/>
+          <w:lang w:eastAsia="de-DE"/>
+        </w:rPr>
+      </w:pPr>
+    </w:p>
+    <w:tbl>
+      <w:tblPr>
+        <w:tblW w:w="0" w:type="auto"/>
+        <w:tblCellSpacing w:w="15" w:type="dxa"/>
+        <w:tblCellMar>
+          <w:top w:w="15" w:type="dxa"/>
+          <w:left w:w="15" w:type="dxa"/>
+          <w:bottom w:w="15" w:type="dxa"/>
+          <w:right w:w="15" w:type="dxa"/>
+        </w:tblCellMar>
+        <w:tblLook w:val="04A0" w:firstRow="1" w:lastRow="0" w:firstColumn="1" w:lastColumn="0" w:noHBand="0" w:noVBand="1"/>
+      </w:tblPr>
+      <w:tblGrid>
+        <w:gridCol w:w="96"/>
+      </w:tblGrid>
+      <w:tr>
+        <w:trPr>
+          <w:tblCellSpacing w:w="15" w:type="dxa"/>
+        </w:trPr>
+        <w:tc>
+          <w:tcPr>
+            <w:tcW w:w="0" w:type="auto"/>
+            <w:vAlign w:val="center"/>
+            <w:hideMark/>
+          </w:tcPr>
+          <w:p>
+            <w:pPr>
+              <w:pStyle w:val="KeinLeerraum"/>
+              <w:jc w:val="both"/>
+              <w:rPr>
+                <w:rFonts w:ascii="Arial" w:hAnsi="Arial" w:cs="Arial"/>
+                <w:lang w:eastAsia="de-DE"/>
+              </w:rPr>
+            </w:pPr>
+          </w:p>
+        </w:tc>
+      </w:tr>
+      <w:tr>
+        <w:trPr>
+          <w:tblCellSpacing w:w="15" w:type="dxa"/>
+        </w:trPr>
+        <w:tc>
+          <w:tcPr>
+            <w:tcW w:w="0" w:type="auto"/>
+            <w:vAlign w:val="center"/>
+            <w:hideMark/>
+          </w:tcPr>
+          <w:p>
+            <w:pPr>
+              <w:pStyle w:val="KeinLeerraum"/>
+              <w:jc w:val="both"/>
+              <w:rPr>
+                <w:rFonts w:ascii="Arial" w:hAnsi="Arial" w:cs="Arial"/>
+                <w:lang w:eastAsia="de-DE"/>
+              </w:rPr>
+            </w:pPr>
+          </w:p>
+        </w:tc>
+      </w:tr>
+    </w:tbl>
+    <w:p>
+      <w:pPr>
+        <w:pStyle w:val="KeinLeerraum"/>
+        <w:jc w:val="both"/>
+        <w:rPr>
+          <w:rFonts w:ascii="Arial" w:hAnsi="Arial" w:cs="Arial"/>
+          <w:vanish/>
+          <w:lang w:eastAsia="de-DE"/>
+        </w:rPr>
+      </w:pPr>
+    </w:p>
+    <w:tbl>
+      <w:tblPr>
+        <w:tblW w:w="0" w:type="auto"/>
+        <w:tblCellSpacing w:w="15" w:type="dxa"/>
+        <w:tblCellMar>
+          <w:top w:w="15" w:type="dxa"/>
+          <w:left w:w="15" w:type="dxa"/>
+          <w:bottom w:w="15" w:type="dxa"/>
+          <w:right w:w="15" w:type="dxa"/>
+        </w:tblCellMar>
+        <w:tblLook w:val="04A0" w:firstRow="1" w:lastRow="0" w:firstColumn="1" w:lastColumn="0" w:noHBand="0" w:noVBand="1"/>
+      </w:tblPr>
+      <w:tblGrid>
+        <w:gridCol w:w="2683"/>
+      </w:tblGrid>
+      <w:tr>
+        <w:trPr>
+          <w:tblCellSpacing w:w="15" w:type="dxa"/>
+        </w:trPr>
+        <w:tc>
+          <w:tcPr>
+            <w:tcW w:w="0" w:type="auto"/>
+            <w:vAlign w:val="center"/>
+            <w:hideMark/>
+          </w:tcPr>
+          <w:p>
+            <w:pPr>
+              <w:pStyle w:val="KeinLeerraum"/>
+              <w:jc w:val="both"/>
+              <w:rPr>
+                <w:rFonts w:ascii="Arial" w:hAnsi="Arial" w:cs="Arial"/>
+                <w:lang w:eastAsia="de-DE"/>
+              </w:rPr>
+            </w:pPr>
+            <w:r>
+              <w:rPr>
+                <w:rFonts w:ascii="Arial" w:hAnsi="Arial" w:cs="Arial"/>
+                <w:lang w:eastAsia="de-DE"/>
+              </w:rPr>
+              <w:t>3.5.2 Auswerten der Votes</w:t>
+            </w:r>
+          </w:p>
+        </w:tc>
+      </w:tr>
+      <w:tr>
+        <w:trPr>
+          <w:tblCellSpacing w:w="15" w:type="dxa"/>
+        </w:trPr>
+        <w:tc>
+          <w:tcPr>
+            <w:tcW w:w="0" w:type="auto"/>
+            <w:vAlign w:val="center"/>
+            <w:hideMark/>
+          </w:tcPr>
+          <w:p>
+            <w:pPr>
+              <w:pStyle w:val="KeinLeerraum"/>
+              <w:jc w:val="both"/>
+              <w:rPr>
+                <w:rFonts w:ascii="Arial" w:hAnsi="Arial" w:cs="Arial"/>
+                <w:lang w:eastAsia="de-DE"/>
+              </w:rPr>
+            </w:pPr>
+          </w:p>
+        </w:tc>
+      </w:tr>
+    </w:tbl>
+    <w:p>
+      <w:pPr>
+        <w:pStyle w:val="KeinLeerraum"/>
+        <w:jc w:val="both"/>
+        <w:rPr>
+          <w:rFonts w:ascii="Arial" w:hAnsi="Arial" w:cs="Arial"/>
+          <w:vanish/>
+          <w:lang w:eastAsia="de-DE"/>
+        </w:rPr>
+      </w:pPr>
+    </w:p>
+    <w:tbl>
+      <w:tblPr>
+        <w:tblW w:w="0" w:type="auto"/>
+        <w:tblCellSpacing w:w="15" w:type="dxa"/>
+        <w:tblCellMar>
+          <w:top w:w="15" w:type="dxa"/>
+          <w:left w:w="15" w:type="dxa"/>
+          <w:bottom w:w="15" w:type="dxa"/>
+          <w:right w:w="15" w:type="dxa"/>
+        </w:tblCellMar>
+        <w:tblLook w:val="04A0" w:firstRow="1" w:lastRow="0" w:firstColumn="1" w:lastColumn="0" w:noHBand="0" w:noVBand="1"/>
+      </w:tblPr>
+      <w:tblGrid>
+        <w:gridCol w:w="9162"/>
+      </w:tblGrid>
+      <w:tr>
+        <w:trPr>
+          <w:tblCellSpacing w:w="15" w:type="dxa"/>
+        </w:trPr>
+        <w:tc>
+          <w:tcPr>
+            <w:tcW w:w="0" w:type="auto"/>
+            <w:vAlign w:val="center"/>
+            <w:hideMark/>
+          </w:tcPr>
+          <w:p>
+            <w:pPr>
+              <w:pStyle w:val="KeinLeerraum"/>
+              <w:jc w:val="both"/>
+              <w:rPr>
+                <w:rFonts w:ascii="Arial" w:hAnsi="Arial" w:cs="Arial"/>
+                <w:lang w:eastAsia="de-DE"/>
+              </w:rPr>
+            </w:pPr>
+            <w:r>
+              <w:rPr>
+                <w:rFonts w:ascii="Arial" w:hAnsi="Arial" w:cs="Arial"/>
+                <w:lang w:eastAsia="de-DE"/>
+              </w:rPr>
+              <w:t>Nach dem Filtern der Votes müssen diese nun ausgewertet werden. Eine Map verwaltet die einzelnen Kandidaten und deren Ergebnisse. Die Methode getResults besitzt also einen Parameter mit den einzelnen Votern und einer Map. Als Ergebnis entsteht eine Liste von Tupeln mit den Kandidaten und deren Ergebnis.</w:t>
+            </w:r>
+          </w:p>
+        </w:tc>
+      </w:tr>
+      <w:tr>
+        <w:trPr>
+          <w:tblCellSpacing w:w="15" w:type="dxa"/>
+        </w:trPr>
+        <w:tc>
+          <w:tcPr>
+            <w:tcW w:w="0" w:type="auto"/>
+            <w:vAlign w:val="center"/>
+            <w:hideMark/>
+          </w:tcPr>
+          <w:p>
+            <w:pPr>
+              <w:pStyle w:val="KeinLeerraum"/>
+              <w:jc w:val="both"/>
+              <w:rPr>
+                <w:rFonts w:ascii="Arial" w:hAnsi="Arial" w:cs="Arial"/>
+                <w:lang w:eastAsia="de-DE"/>
+              </w:rPr>
+            </w:pPr>
+          </w:p>
+        </w:tc>
+      </w:tr>
+    </w:tbl>
+    <w:p>
+      <w:pPr>
+        <w:pStyle w:val="KeinLeerraum"/>
+        <w:jc w:val="both"/>
+        <w:rPr>
+          <w:rFonts w:ascii="Arial" w:hAnsi="Arial" w:cs="Arial"/>
+          <w:vanish/>
+          <w:lang w:eastAsia="de-DE"/>
+        </w:rPr>
+      </w:pPr>
+    </w:p>
+    <w:tbl>
+      <w:tblPr>
+        <w:tblW w:w="0" w:type="auto"/>
+        <w:tblCellSpacing w:w="15" w:type="dxa"/>
+        <w:tblCellMar>
+          <w:top w:w="15" w:type="dxa"/>
+          <w:left w:w="15" w:type="dxa"/>
+          <w:bottom w:w="15" w:type="dxa"/>
+          <w:right w:w="15" w:type="dxa"/>
+        </w:tblCellMar>
+        <w:tblLook w:val="04A0" w:firstRow="1" w:lastRow="0" w:firstColumn="1" w:lastColumn="0" w:noHBand="0" w:noVBand="1"/>
+      </w:tblPr>
+      <w:tblGrid>
+        <w:gridCol w:w="9162"/>
+      </w:tblGrid>
+      <w:tr>
+        <w:trPr>
+          <w:tblCellSpacing w:w="15" w:type="dxa"/>
+        </w:trPr>
+        <w:tc>
+          <w:tcPr>
+            <w:tcW w:w="0" w:type="auto"/>
+            <w:vAlign w:val="center"/>
+            <w:hideMark/>
+          </w:tcPr>
+          <w:p>
+            <w:pPr>
+              <w:pStyle w:val="KeinLeerraum"/>
+              <w:jc w:val="both"/>
+              <w:rPr>
+                <w:rFonts w:ascii="Arial" w:hAnsi="Arial" w:cs="Arial"/>
+                <w:lang w:eastAsia="de-DE"/>
+              </w:rPr>
+            </w:pPr>
+            <w:r>
+              <w:rPr>
+                <w:rFonts w:ascii="Arial" w:hAnsi="Arial" w:cs="Arial"/>
+                <w:lang w:eastAsia="de-DE"/>
+              </w:rPr>
+              <w:t>Über die Funktion insertVotes werden die Votes eines Voters der Map hinzugefügt. Durch die Methode Map.insertWith (+) werden die Kandidaten als Key geupdatet und die entsprechende Bewertung hinzugerechnet. Wenn alle Votes eines Votes durchgegangen worden, werden in der Funktion getResults die nächsten Votes eines Voters übergeben.</w:t>
+            </w:r>
+          </w:p>
+        </w:tc>
+      </w:tr>
+      <w:tr>
+        <w:trPr>
+          <w:tblCellSpacing w:w="15" w:type="dxa"/>
+        </w:trPr>
+        <w:tc>
+          <w:tcPr>
+            <w:tcW w:w="0" w:type="auto"/>
+            <w:vAlign w:val="center"/>
+            <w:hideMark/>
+          </w:tcPr>
+          <w:p>
+            <w:pPr>
+              <w:pStyle w:val="KeinLeerraum"/>
+              <w:jc w:val="both"/>
+              <w:rPr>
+                <w:rFonts w:ascii="Arial" w:hAnsi="Arial" w:cs="Arial"/>
+                <w:lang w:eastAsia="de-DE"/>
+              </w:rPr>
+            </w:pPr>
+          </w:p>
+        </w:tc>
+      </w:tr>
+    </w:tbl>
+    <w:p>
+      <w:pPr>
+        <w:pStyle w:val="KeinLeerraum"/>
+        <w:jc w:val="both"/>
         <w:rPr>
           <w:rFonts w:ascii="Arial" w:eastAsiaTheme="majorEastAsia" w:hAnsi="Arial" w:cs="Arial"/>
           <w:color w:val="2F5496" w:themeColor="accent1" w:themeShade="BF"/>
@@ -5140,6 +5859,13 @@
           <w:szCs w:val="26"/>
         </w:rPr>
       </w:pPr>
+      <w:r>
+        <w:rPr>
+          <w:rFonts w:ascii="Arial" w:hAnsi="Arial" w:cs="Arial"/>
+          <w:lang w:eastAsia="de-DE"/>
+        </w:rPr>
+        <w:t>Abschließend, falls die Liste der Voter leer ist, wird die Map in eine Liste umgewandelt.</w:t>
+      </w:r>
       <w:r>
         <w:rPr>
           <w:rFonts w:ascii="Arial" w:hAnsi="Arial" w:cs="Arial"/>
@@ -5245,124 +5971,13 @@
         <w:rPr>
           <w:rFonts w:ascii="Arial" w:hAnsi="Arial" w:cs="Arial"/>
           <w:noProof/>
+          <w:lang w:eastAsia="de-DE"/>
         </w:rPr>
         <w:drawing>
           <wp:inline distT="0" distB="0" distL="0" distR="0" wp14:anchorId="0E054981" wp14:editId="5877926D">
             <wp:extent cx="5760720" cy="1792605"/>
             <wp:effectExtent l="0" t="0" r="0" b="0"/>
             <wp:docPr id="5" name="Grafik 5"/>
-            <wp:cNvGraphicFramePr>
-              <a:graphicFrameLocks xmlns:a="http://schemas.openxmlformats.org/drawingml/2006/main" noChangeAspect="1"/>
-            </wp:cNvGraphicFramePr>
-            <a:graphic xmlns:a="http://schemas.openxmlformats.org/drawingml/2006/main">
-              <a:graphicData uri="http://schemas.openxmlformats.org/drawingml/2006/picture">
-                <pic:pic xmlns:pic="http://schemas.openxmlformats.org/drawingml/2006/picture">
-                  <pic:nvPicPr>
-                    <pic:cNvPr id="1" name=""/>
-                    <pic:cNvPicPr/>
-                  </pic:nvPicPr>
-                  <pic:blipFill>
-                    <a:blip r:embed="rId19"/>
-                    <a:stretch>
-                      <a:fillRect/>
-                    </a:stretch>
-                  </pic:blipFill>
-                  <pic:spPr>
-                    <a:xfrm>
-                      <a:off x="0" y="0"/>
-                      <a:ext cx="5760720" cy="1792605"/>
-                    </a:xfrm>
-                    <a:prstGeom prst="rect">
-                      <a:avLst/>
-                    </a:prstGeom>
-                  </pic:spPr>
-                </pic:pic>
-              </a:graphicData>
-            </a:graphic>
-          </wp:inline>
-        </w:drawing>
-      </w:r>
-    </w:p>
-    <w:p>
-      <w:pPr>
-        <w:pStyle w:val="Beschriftung"/>
-        <w:jc w:val="center"/>
-        <w:rPr>
-          <w:rFonts w:ascii="Arial" w:hAnsi="Arial" w:cs="Arial"/>
-        </w:rPr>
-      </w:pPr>
-      <w:r>
-        <w:t xml:space="preserve">Abbildung </w:t>
-      </w:r>
-      <w:r>
-        <w:rPr>
-          <w:noProof/>
-        </w:rPr>
-        <w:fldChar w:fldCharType="begin"/>
-      </w:r>
-      <w:r>
-        <w:rPr>
-          <w:noProof/>
-        </w:rPr>
-        <w:instrText xml:space="preserve"> SEQ Abbildung \* ARABIC </w:instrText>
-      </w:r>
-      <w:r>
-        <w:rPr>
-          <w:noProof/>
-        </w:rPr>
-        <w:fldChar w:fldCharType="separate"/>
-      </w:r>
-      <w:r>
-        <w:rPr>
-          <w:noProof/>
-        </w:rPr>
-        <w:t>9</w:t>
-      </w:r>
-      <w:r>
-        <w:rPr>
-          <w:noProof/>
-        </w:rPr>
-        <w:fldChar w:fldCharType="end"/>
-      </w:r>
-      <w:r>
-        <w:t>: Runoff-Kandidiaten filtern</w:t>
-      </w:r>
-    </w:p>
-    <w:p>
-      <w:pPr>
-        <w:jc w:val="both"/>
-        <w:rPr>
-          <w:rFonts w:ascii="Arial" w:hAnsi="Arial" w:cs="Arial"/>
-        </w:rPr>
-      </w:pPr>
-      <w:r>
-        <w:rPr>
-          <w:rFonts w:ascii="Arial" w:hAnsi="Arial" w:cs="Arial"/>
-        </w:rPr>
-        <w:t xml:space="preserve">Dazu wir die Liste genommen und zuerst als insgesamtes betrachtet. Sollte die Liste zwei oder weniger Einträge enthalten, wird die Liste unverändert zurückgegeben. Sobald die Liste mehr als zwei Einträge enthält wird eine Filterung vorgenommen. Die Liste wird zuerst sortiert und danach aufgeteilt in die zwei höchsten Kandidaten und den Rest. </w:t>
-      </w:r>
-      <w:r>
-        <w:rPr>
-          <w:rFonts w:ascii="Arial" w:hAnsi="Arial" w:cs="Arial"/>
-        </w:rPr>
-        <w:t>Diese beiden Paramater werden an die nächste Funktion weitergegeben, um zu überprüfen ob der Zweitplatzierte die gleiche Punktzahl besitzt wie Einträge in der „otherCanidates“ Liste.</w:t>
-      </w:r>
-    </w:p>
-    <w:p>
-      <w:pPr>
-        <w:keepNext/>
-        <w:jc w:val="center"/>
-      </w:pPr>
-      <w:r>
-        <w:rPr>
-          <w:rFonts w:ascii="Arial" w:hAnsi="Arial" w:cs="Arial"/>
-          <w:noProof/>
-        </w:rPr>
-        <w:drawing>
-          <wp:inline distT="0" distB="0" distL="0" distR="0" wp14:anchorId="0ACBEEF8" wp14:editId="250E11AD">
-            <wp:extent cx="5760720" cy="1263650"/>
-            <wp:effectExtent l="0" t="0" r="0" b="0"/>
-            <wp:docPr id="10" name="Grafik 10"/>
             <wp:cNvGraphicFramePr>
               <a:graphicFrameLocks xmlns:a="http://schemas.openxmlformats.org/drawingml/2006/main" noChangeAspect="1"/>
             </wp:cNvGraphicFramePr>
@@ -5382,7 +5997,7 @@
                   <pic:spPr>
                     <a:xfrm>
                       <a:off x="0" y="0"/>
-                      <a:ext cx="5760720" cy="1263650"/>
+                      <a:ext cx="5760720" cy="1792605"/>
                     </a:xfrm>
                     <a:prstGeom prst="rect">
                       <a:avLst/>
@@ -5428,7 +6043,7 @@
         <w:rPr>
           <w:noProof/>
         </w:rPr>
-        <w:t>10</w:t>
+        <w:t>9</w:t>
       </w:r>
       <w:r>
         <w:rPr>
@@ -5437,21 +6052,11 @@
         <w:fldChar w:fldCharType="end"/>
       </w:r>
       <w:r>
-        <w:t xml:space="preserve">: Überprüfen </w:t>
-      </w:r>
-      <w:r>
-        <w:t>der Kandidaten auf gleiche Ergebnis</w:t>
-      </w:r>
-      <w:r>
-        <w:t>s</w:t>
-      </w:r>
-      <w:r>
-        <w:t>e</w:t>
-      </w:r>
-    </w:p>
-    <w:p>
-      <w:pPr>
-        <w:pStyle w:val="KeinLeerraum"/>
+        <w:t>: Runoff-Kandidiaten filtern</w:t>
+      </w:r>
+    </w:p>
+    <w:p>
+      <w:pPr>
         <w:jc w:val="both"/>
         <w:rPr>
           <w:rFonts w:ascii="Arial" w:hAnsi="Arial" w:cs="Arial"/>
@@ -5461,150 +6066,17 @@
         <w:rPr>
           <w:rFonts w:ascii="Arial" w:hAnsi="Arial" w:cs="Arial"/>
         </w:rPr>
-        <w:t>Auch in dieser Methode gibt es drei Fälle, die unterschieden werden. Zuerst darf die Liste der restlichen Kandidaten nicht leer sein, sonst würden die Runoff-Kandidaten direkt zurückgegeben werden. Die</w:t>
-      </w:r>
-      <w:r>
-        <w:rPr>
-          <w:rFonts w:ascii="Arial" w:hAnsi="Arial" w:cs="Arial"/>
-        </w:rPr>
-        <w:t>s</w:t>
-      </w:r>
-      <w:r>
-        <w:rPr>
-          <w:rFonts w:ascii="Arial" w:hAnsi="Arial" w:cs="Arial"/>
-        </w:rPr>
-        <w:t xml:space="preserve"> wird nur eintreten, wenn zuvor weitere Kandidaten zur Runoff-Liste hinzugefügt worden sind.</w:t>
-      </w:r>
-    </w:p>
-    <w:p>
-      <w:pPr>
-        <w:pStyle w:val="KeinLeerraum"/>
-        <w:jc w:val="both"/>
-        <w:rPr>
-          <w:rFonts w:ascii="Arial" w:hAnsi="Arial" w:cs="Arial"/>
-        </w:rPr>
-      </w:pPr>
-      <w:r>
-        <w:rPr>
-          <w:rFonts w:ascii="Arial" w:hAnsi="Arial" w:cs="Arial"/>
-        </w:rPr>
-        <w:t xml:space="preserve">Sollte der Fall eintreten, dass </w:t>
-      </w:r>
-      <w:r>
-        <w:rPr>
-          <w:rFonts w:ascii="Arial" w:hAnsi="Arial" w:cs="Arial"/>
-        </w:rPr>
-        <w:t xml:space="preserve">der erste Eintrag der Runoff-Kandidaten und der letzte Eintrag der restlichen Kandidaten die gleiche Punktzahl nach dem Auswerten </w:t>
-      </w:r>
-      <w:r>
-        <w:rPr>
-          <w:rFonts w:ascii="Arial" w:hAnsi="Arial" w:cs="Arial"/>
-        </w:rPr>
-        <w:t>besitzen</w:t>
-      </w:r>
-      <w:r>
-        <w:rPr>
-          <w:rFonts w:ascii="Arial" w:hAnsi="Arial" w:cs="Arial"/>
-        </w:rPr>
-        <w:t>, wird dieser zur Liste hinzugefügt und die Methode wird neu aufgerufen.</w:t>
-      </w:r>
-    </w:p>
-    <w:p>
-      <w:pPr>
-        <w:pStyle w:val="KeinLeerraum"/>
-        <w:jc w:val="both"/>
-        <w:rPr>
-          <w:rFonts w:ascii="Arial" w:hAnsi="Arial" w:cs="Arial"/>
-        </w:rPr>
-      </w:pPr>
-      <w:r>
-        <w:rPr>
-          <w:rFonts w:ascii="Arial" w:hAnsi="Arial" w:cs="Arial"/>
-        </w:rPr>
-        <w:t>Tritt keiner dieser Fälle ein, ist die Überprüfung abgeschlossen und das Ergebnis wird zurückgegeben.</w:t>
-      </w:r>
-    </w:p>
-    <w:p>
-      <w:pPr>
-        <w:pStyle w:val="KeinLeerraum"/>
-        <w:jc w:val="both"/>
-        <w:rPr>
-          <w:rFonts w:ascii="Arial" w:hAnsi="Arial" w:cs="Arial"/>
-        </w:rPr>
-      </w:pPr>
-      <w:r>
-        <w:rPr>
-          <w:rFonts w:ascii="Arial" w:hAnsi="Arial" w:cs="Arial"/>
-        </w:rPr>
-        <w:t>Bei mehr als zwei Kandidaten wird eine Neuwahl angesetzt.</w:t>
-      </w:r>
-    </w:p>
-    <w:p>
-      <w:pPr>
-        <w:rPr>
-          <w:rFonts w:ascii="Arial" w:hAnsi="Arial" w:cs="Arial"/>
-        </w:rPr>
-      </w:pPr>
-      <w:r>
-        <w:rPr>
-          <w:rFonts w:ascii="Arial" w:hAnsi="Arial" w:cs="Arial"/>
-        </w:rPr>
-        <w:br w:type="page"/>
-      </w:r>
-    </w:p>
-    <w:p>
-      <w:pPr>
-        <w:pStyle w:val="berschrift3"/>
-        <w:numPr>
-          <w:ilvl w:val="2"/>
-          <w:numId w:val="4"/>
-        </w:numPr>
-        <w:rPr>
-          <w:rFonts w:ascii="Arial" w:eastAsiaTheme="minorHAnsi" w:hAnsi="Arial" w:cs="Arial"/>
-        </w:rPr>
-      </w:pPr>
-      <w:bookmarkStart w:id="18" w:name="_Toc535837440"/>
-      <w:r>
-        <w:rPr>
-          <w:rFonts w:ascii="Arial" w:hAnsi="Arial" w:cs="Arial"/>
-        </w:rPr>
-        <w:lastRenderedPageBreak/>
-        <w:t>Votes filtern</w:t>
-      </w:r>
-      <w:bookmarkEnd w:id="18"/>
-    </w:p>
-    <w:p>
-      <w:pPr>
-        <w:pStyle w:val="KeinLeerraum"/>
-        <w:jc w:val="both"/>
-        <w:rPr>
-          <w:rFonts w:ascii="Arial" w:hAnsi="Arial" w:cs="Arial"/>
-        </w:rPr>
-      </w:pPr>
-      <w:r>
-        <w:rPr>
-          <w:rFonts w:ascii="Arial" w:hAnsi="Arial" w:cs="Arial"/>
-        </w:rPr>
-        <w:t xml:space="preserve">Um das Runoff </w:t>
-      </w:r>
-      <w:r>
-        <w:rPr>
-          <w:rFonts w:ascii="Arial" w:hAnsi="Arial" w:cs="Arial"/>
-        </w:rPr>
-        <w:t xml:space="preserve">einfacher und performanter zu gestalten, gibt es den Zwischenschritt, dass die Liste der Votes gefiltert wird. Hierzu werden alle überflüssigen Kandidaten aus der Liste gelöscht. </w:t>
-      </w:r>
-    </w:p>
-    <w:p>
-      <w:pPr>
-        <w:pStyle w:val="KeinLeerraum"/>
-        <w:rPr>
-          <w:rFonts w:ascii="Arial" w:hAnsi="Arial" w:cs="Arial"/>
-        </w:rPr>
-      </w:pPr>
-    </w:p>
-    <w:p>
-      <w:pPr>
-        <w:pStyle w:val="KeinLeerraum"/>
+        <w:t xml:space="preserve">Dazu wir die Liste genommen und zuerst als insgesamtes betrachtet. Sollte die Liste zwei oder weniger Einträge enthalten, wird die Liste unverändert zurückgegeben. Sobald die Liste mehr als zwei Einträge enthält wird eine Filterung vorgenommen. Die Liste wird zuerst sortiert und danach aufgeteilt in die zwei höchsten Kandidaten und den Rest. </w:t>
+      </w:r>
+      <w:r>
+        <w:rPr>
+          <w:rFonts w:ascii="Arial" w:hAnsi="Arial" w:cs="Arial"/>
+        </w:rPr>
+        <w:t>Diese beiden Paramater werden an die nächste Funktion weitergegeben, um zu überprüfen ob der Zweitplatzierte die gleiche Punktzahl besitzt wie Einträge in der „otherCanidates“ Liste.</w:t>
+      </w:r>
+    </w:p>
+    <w:p>
+      <w:pPr>
         <w:keepNext/>
         <w:jc w:val="center"/>
       </w:pPr>
@@ -5612,12 +6084,13 @@
         <w:rPr>
           <w:rFonts w:ascii="Arial" w:hAnsi="Arial" w:cs="Arial"/>
           <w:noProof/>
+          <w:lang w:eastAsia="de-DE"/>
         </w:rPr>
         <w:drawing>
-          <wp:inline distT="0" distB="0" distL="0" distR="0" wp14:anchorId="44F0B9F6" wp14:editId="22786B91">
-            <wp:extent cx="5760720" cy="404495"/>
+          <wp:inline distT="0" distB="0" distL="0" distR="0" wp14:anchorId="0ACBEEF8" wp14:editId="250E11AD">
+            <wp:extent cx="5760720" cy="1263650"/>
             <wp:effectExtent l="0" t="0" r="0" b="0"/>
-            <wp:docPr id="11" name="Grafik 11"/>
+            <wp:docPr id="10" name="Grafik 10"/>
             <wp:cNvGraphicFramePr>
               <a:graphicFrameLocks xmlns:a="http://schemas.openxmlformats.org/drawingml/2006/main" noChangeAspect="1"/>
             </wp:cNvGraphicFramePr>
@@ -5637,7 +6110,7 @@
                   <pic:spPr>
                     <a:xfrm>
                       <a:off x="0" y="0"/>
-                      <a:ext cx="5760720" cy="404495"/>
+                      <a:ext cx="5760720" cy="1263650"/>
                     </a:xfrm>
                     <a:prstGeom prst="rect">
                       <a:avLst/>
@@ -5683,7 +6156,7 @@
         <w:rPr>
           <w:noProof/>
         </w:rPr>
-        <w:t>11</w:t>
+        <w:t>10</w:t>
       </w:r>
       <w:r>
         <w:rPr>
@@ -5692,7 +6165,16 @@
         <w:fldChar w:fldCharType="end"/>
       </w:r>
       <w:r>
-        <w:t>: Votes filtern</w:t>
+        <w:t xml:space="preserve">: Überprüfen </w:t>
+      </w:r>
+      <w:r>
+        <w:t>der Kandidaten auf gleiche Ergebnis</w:t>
+      </w:r>
+      <w:r>
+        <w:t>s</w:t>
+      </w:r>
+      <w:r>
+        <w:t>e</w:t>
       </w:r>
     </w:p>
     <w:p>
@@ -5707,7 +6189,137 @@
         <w:rPr>
           <w:rFonts w:ascii="Arial" w:hAnsi="Arial" w:cs="Arial"/>
         </w:rPr>
-        <w:t xml:space="preserve">Die Funktion „filterRunoffCanidatesVotes“ ist eine reine Transferfunktion. Es soll die Liste der Votes aufteilen und an die Helferfunktion weiterleiten. Dazu werden die Kandidaten eingelesen. </w:t>
+        <w:t>Auch in dieser Methode gibt es drei Fälle, die unterschieden werden. Zuerst darf die Liste der restlichen Kandidaten nicht leer sein, sonst würden die Runoff-Kandidaten direkt zurückgegeben werden. Die</w:t>
+      </w:r>
+      <w:r>
+        <w:rPr>
+          <w:rFonts w:ascii="Arial" w:hAnsi="Arial" w:cs="Arial"/>
+        </w:rPr>
+        <w:t>s</w:t>
+      </w:r>
+      <w:r>
+        <w:rPr>
+          <w:rFonts w:ascii="Arial" w:hAnsi="Arial" w:cs="Arial"/>
+        </w:rPr>
+        <w:t xml:space="preserve"> wird nur eintreten, wenn zuvor weitere Kandidaten zur Runoff-Liste hinzugefügt worden sind.</w:t>
+      </w:r>
+    </w:p>
+    <w:p>
+      <w:pPr>
+        <w:pStyle w:val="KeinLeerraum"/>
+        <w:jc w:val="both"/>
+        <w:rPr>
+          <w:rFonts w:ascii="Arial" w:hAnsi="Arial" w:cs="Arial"/>
+        </w:rPr>
+      </w:pPr>
+      <w:r>
+        <w:rPr>
+          <w:rFonts w:ascii="Arial" w:hAnsi="Arial" w:cs="Arial"/>
+        </w:rPr>
+        <w:t xml:space="preserve">Sollte der Fall eintreten, dass </w:t>
+      </w:r>
+      <w:r>
+        <w:rPr>
+          <w:rFonts w:ascii="Arial" w:hAnsi="Arial" w:cs="Arial"/>
+        </w:rPr>
+        <w:t xml:space="preserve">der erste Eintrag der Runoff-Kandidaten und der letzte Eintrag der restlichen Kandidaten die gleiche Punktzahl nach dem Auswerten </w:t>
+      </w:r>
+      <w:r>
+        <w:rPr>
+          <w:rFonts w:ascii="Arial" w:hAnsi="Arial" w:cs="Arial"/>
+        </w:rPr>
+        <w:t>besitzen</w:t>
+      </w:r>
+      <w:r>
+        <w:rPr>
+          <w:rFonts w:ascii="Arial" w:hAnsi="Arial" w:cs="Arial"/>
+        </w:rPr>
+        <w:t>, wird dieser zur Liste hinzugefügt und die Methode wird neu aufgerufen.</w:t>
+      </w:r>
+    </w:p>
+    <w:p>
+      <w:pPr>
+        <w:pStyle w:val="KeinLeerraum"/>
+        <w:jc w:val="both"/>
+        <w:rPr>
+          <w:rFonts w:ascii="Arial" w:hAnsi="Arial" w:cs="Arial"/>
+        </w:rPr>
+      </w:pPr>
+      <w:r>
+        <w:rPr>
+          <w:rFonts w:ascii="Arial" w:hAnsi="Arial" w:cs="Arial"/>
+        </w:rPr>
+        <w:t>Tritt keiner dieser Fälle ein, ist die Überprüfung abgeschlossen und das Ergebnis wird zurückgegeben.</w:t>
+      </w:r>
+    </w:p>
+    <w:p>
+      <w:pPr>
+        <w:pStyle w:val="KeinLeerraum"/>
+        <w:jc w:val="both"/>
+        <w:rPr>
+          <w:rFonts w:ascii="Arial" w:hAnsi="Arial" w:cs="Arial"/>
+        </w:rPr>
+      </w:pPr>
+      <w:r>
+        <w:rPr>
+          <w:rFonts w:ascii="Arial" w:hAnsi="Arial" w:cs="Arial"/>
+        </w:rPr>
+        <w:t>Bei mehr als zwei Kandidaten wird eine Neuwahl angesetzt.</w:t>
+      </w:r>
+    </w:p>
+    <w:p>
+      <w:pPr>
+        <w:rPr>
+          <w:rFonts w:ascii="Arial" w:hAnsi="Arial" w:cs="Arial"/>
+        </w:rPr>
+      </w:pPr>
+      <w:r>
+        <w:rPr>
+          <w:rFonts w:ascii="Arial" w:hAnsi="Arial" w:cs="Arial"/>
+        </w:rPr>
+        <w:br w:type="page"/>
+      </w:r>
+    </w:p>
+    <w:p>
+      <w:pPr>
+        <w:pStyle w:val="berschrift3"/>
+        <w:numPr>
+          <w:ilvl w:val="2"/>
+          <w:numId w:val="4"/>
+        </w:numPr>
+        <w:rPr>
+          <w:rFonts w:ascii="Arial" w:eastAsiaTheme="minorHAnsi" w:hAnsi="Arial" w:cs="Arial"/>
+        </w:rPr>
+      </w:pPr>
+      <w:bookmarkStart w:id="18" w:name="_Toc535837440"/>
+      <w:r>
+        <w:rPr>
+          <w:rFonts w:ascii="Arial" w:hAnsi="Arial" w:cs="Arial"/>
+        </w:rPr>
+        <w:lastRenderedPageBreak/>
+        <w:t>Votes filtern</w:t>
+      </w:r>
+      <w:bookmarkEnd w:id="18"/>
+    </w:p>
+    <w:p>
+      <w:pPr>
+        <w:pStyle w:val="KeinLeerraum"/>
+        <w:jc w:val="both"/>
+        <w:rPr>
+          <w:rFonts w:ascii="Arial" w:hAnsi="Arial" w:cs="Arial"/>
+        </w:rPr>
+      </w:pPr>
+      <w:r>
+        <w:rPr>
+          <w:rFonts w:ascii="Arial" w:hAnsi="Arial" w:cs="Arial"/>
+        </w:rPr>
+        <w:t xml:space="preserve">Um das Runoff </w:t>
+      </w:r>
+      <w:r>
+        <w:rPr>
+          <w:rFonts w:ascii="Arial" w:hAnsi="Arial" w:cs="Arial"/>
+        </w:rPr>
+        <w:t xml:space="preserve">einfacher und performanter zu gestalten, gibt es den Zwischenschritt, dass die Liste der Votes gefiltert wird. Hierzu werden alle überflüssigen Kandidaten aus der Liste gelöscht. </w:t>
       </w:r>
     </w:p>
     <w:p>
@@ -5728,12 +6340,13 @@
         <w:rPr>
           <w:rFonts w:ascii="Arial" w:hAnsi="Arial" w:cs="Arial"/>
           <w:noProof/>
+          <w:lang w:eastAsia="de-DE"/>
         </w:rPr>
         <w:drawing>
-          <wp:inline distT="0" distB="0" distL="0" distR="0" wp14:anchorId="6313CE86" wp14:editId="6F695799">
-            <wp:extent cx="5760720" cy="2057400"/>
+          <wp:inline distT="0" distB="0" distL="0" distR="0" wp14:anchorId="44F0B9F6" wp14:editId="22786B91">
+            <wp:extent cx="5760720" cy="404495"/>
             <wp:effectExtent l="0" t="0" r="0" b="0"/>
-            <wp:docPr id="12" name="Grafik 12"/>
+            <wp:docPr id="11" name="Grafik 11"/>
             <wp:cNvGraphicFramePr>
               <a:graphicFrameLocks xmlns:a="http://schemas.openxmlformats.org/drawingml/2006/main" noChangeAspect="1"/>
             </wp:cNvGraphicFramePr>
@@ -5753,7 +6366,7 @@
                   <pic:spPr>
                     <a:xfrm>
                       <a:off x="0" y="0"/>
-                      <a:ext cx="5760720" cy="2057400"/>
+                      <a:ext cx="5760720" cy="404495"/>
                     </a:xfrm>
                     <a:prstGeom prst="rect">
                       <a:avLst/>
@@ -5799,7 +6412,7 @@
         <w:rPr>
           <w:noProof/>
         </w:rPr>
-        <w:t>12</w:t>
+        <w:t>11</w:t>
       </w:r>
       <w:r>
         <w:rPr>
@@ -5808,16 +6421,8 @@
         <w:fldChar w:fldCharType="end"/>
       </w:r>
       <w:r>
-        <w:t>: Helferfunktion für das Filtern der Votes</w:t>
-      </w:r>
-    </w:p>
-    <w:p>
-      <w:pPr>
-        <w:pStyle w:val="KeinLeerraum"/>
-        <w:rPr>
-          <w:rFonts w:ascii="Arial" w:hAnsi="Arial" w:cs="Arial"/>
-        </w:rPr>
-      </w:pPr>
+        <w:t>: Votes filtern</w:t>
+      </w:r>
     </w:p>
     <w:p>
       <w:pPr>
@@ -5825,15 +6430,13 @@
         <w:jc w:val="both"/>
         <w:rPr>
           <w:rFonts w:ascii="Arial" w:hAnsi="Arial" w:cs="Arial"/>
-          <w:noProof/>
-        </w:rPr>
-      </w:pPr>
-      <w:r>
-        <w:rPr>
-          <w:rFonts w:ascii="Arial" w:hAnsi="Arial" w:cs="Arial"/>
-          <w:noProof/>
-        </w:rPr>
-        <w:t>Die Helferfunktion filtertet jeden einzelnen Wahlzettel bzw. jede einzelne Bewertung auf die mitgelieferten Kandidaten. Sollte der Name übereinstimmen, wird die Stimme in eine Liste gepackt und am Ende zurückgegeben. Somit ist sichergestellt, dass nur die relavanten Daten übrig bleiben.</w:t>
+        </w:rPr>
+      </w:pPr>
+      <w:r>
+        <w:rPr>
+          <w:rFonts w:ascii="Arial" w:hAnsi="Arial" w:cs="Arial"/>
+        </w:rPr>
+        <w:t xml:space="preserve">Die Funktion „filterRunoffCanidatesVotes“ ist eine reine Transferfunktion. Es soll die Liste der Votes aufteilen und an die Helferfunktion weiterleiten. Dazu werden die Kandidaten eingelesen. </w:t>
       </w:r>
     </w:p>
     <w:p>
@@ -5841,7 +6444,6 @@
         <w:pStyle w:val="KeinLeerraum"/>
         <w:rPr>
           <w:rFonts w:ascii="Arial" w:hAnsi="Arial" w:cs="Arial"/>
-          <w:noProof/>
         </w:rPr>
       </w:pPr>
     </w:p>
@@ -5855,12 +6457,13 @@
         <w:rPr>
           <w:rFonts w:ascii="Arial" w:hAnsi="Arial" w:cs="Arial"/>
           <w:noProof/>
+          <w:lang w:eastAsia="de-DE"/>
         </w:rPr>
         <w:drawing>
-          <wp:inline distT="0" distB="0" distL="0" distR="0" wp14:anchorId="7ED17C38" wp14:editId="3909D70C">
-            <wp:extent cx="5760720" cy="599440"/>
+          <wp:inline distT="0" distB="0" distL="0" distR="0" wp14:anchorId="6313CE86" wp14:editId="6F695799">
+            <wp:extent cx="5760720" cy="2057400"/>
             <wp:effectExtent l="0" t="0" r="0" b="0"/>
-            <wp:docPr id="14" name="Grafik 14"/>
+            <wp:docPr id="12" name="Grafik 12"/>
             <wp:cNvGraphicFramePr>
               <a:graphicFrameLocks xmlns:a="http://schemas.openxmlformats.org/drawingml/2006/main" noChangeAspect="1"/>
             </wp:cNvGraphicFramePr>
@@ -5880,7 +6483,7 @@
                   <pic:spPr>
                     <a:xfrm>
                       <a:off x="0" y="0"/>
-                      <a:ext cx="5760720" cy="599440"/>
+                      <a:ext cx="5760720" cy="2057400"/>
                     </a:xfrm>
                     <a:prstGeom prst="rect">
                       <a:avLst/>
@@ -5926,7 +6529,7 @@
         <w:rPr>
           <w:noProof/>
         </w:rPr>
-        <w:t>13</w:t>
+        <w:t>12</w:t>
       </w:r>
       <w:r>
         <w:rPr>
@@ -5935,8 +6538,16 @@
         <w:fldChar w:fldCharType="end"/>
       </w:r>
       <w:r>
-        <w:t>: Sortierung Wahlzettel</w:t>
-      </w:r>
+        <w:t>: Helferfunktion für das Filtern der Votes</w:t>
+      </w:r>
+    </w:p>
+    <w:p>
+      <w:pPr>
+        <w:pStyle w:val="KeinLeerraum"/>
+        <w:rPr>
+          <w:rFonts w:ascii="Arial" w:hAnsi="Arial" w:cs="Arial"/>
+        </w:rPr>
+      </w:pPr>
     </w:p>
     <w:p>
       <w:pPr>
@@ -5944,67 +6555,25 @@
         <w:jc w:val="both"/>
         <w:rPr>
           <w:rFonts w:ascii="Arial" w:hAnsi="Arial" w:cs="Arial"/>
-        </w:rPr>
-      </w:pPr>
-      <w:r>
-        <w:rPr>
-          <w:rFonts w:ascii="Arial" w:hAnsi="Arial" w:cs="Arial"/>
-        </w:rPr>
-        <w:t xml:space="preserve">Der letzte Schritt stellt sicher, dass ein einfaches vergleichen im Runoff selbst möglich ist. Die neu erstellte Liste der </w:t>
-      </w:r>
-      <w:r>
-        <w:rPr>
-          <w:rFonts w:ascii="Arial" w:hAnsi="Arial" w:cs="Arial"/>
-        </w:rPr>
-        <w:t>relevanten Stimmen wird sortiert. Dies geschieht in dem die Namen der einzelnen Kandidaten verglichen wird. Zurück kommt eine sortiere Liste alle Voter.</w:t>
-      </w:r>
-    </w:p>
-    <w:p>
-      <w:pPr>
-        <w:rPr>
-          <w:rFonts w:ascii="Arial" w:hAnsi="Arial" w:cs="Arial"/>
-        </w:rPr>
-      </w:pPr>
-      <w:r>
-        <w:rPr>
-          <w:rFonts w:ascii="Arial" w:hAnsi="Arial" w:cs="Arial"/>
-        </w:rPr>
-        <w:br w:type="page"/>
-      </w:r>
-    </w:p>
-    <w:p>
-      <w:pPr>
-        <w:pStyle w:val="berschrift3"/>
-        <w:numPr>
-          <w:ilvl w:val="2"/>
-          <w:numId w:val="4"/>
-        </w:numPr>
-        <w:rPr>
-          <w:rFonts w:ascii="Arial" w:hAnsi="Arial" w:cs="Arial"/>
-        </w:rPr>
-      </w:pPr>
-      <w:bookmarkStart w:id="19" w:name="_Toc535837441"/>
-      <w:r>
-        <w:rPr>
-          <w:rFonts w:ascii="Arial" w:hAnsi="Arial" w:cs="Arial"/>
-        </w:rPr>
-        <w:lastRenderedPageBreak/>
-        <w:t>Auswertung</w:t>
-      </w:r>
-      <w:bookmarkEnd w:id="19"/>
-    </w:p>
-    <w:p>
-      <w:pPr>
-        <w:rPr>
-          <w:rFonts w:ascii="Arial" w:hAnsi="Arial" w:cs="Arial"/>
-        </w:rPr>
-      </w:pPr>
-      <w:r>
-        <w:rPr>
-          <w:rFonts w:ascii="Arial" w:hAnsi="Arial" w:cs="Arial"/>
-        </w:rPr>
-        <w:t xml:space="preserve">Damit der letzte Schritt des Runoffs durchlaufen kann, müssen die Daten der vorrangegangen Filterfunktionen in diese Methode eingespeist werden. </w:t>
-      </w:r>
+          <w:noProof/>
+        </w:rPr>
+      </w:pPr>
+      <w:r>
+        <w:rPr>
+          <w:rFonts w:ascii="Arial" w:hAnsi="Arial" w:cs="Arial"/>
+          <w:noProof/>
+        </w:rPr>
+        <w:t>Die Helferfunktion filtertet jeden einzelnen Wahlzettel bzw. jede einzelne Bewertung auf die mitgelieferten Kandidaten. Sollte der Name übereinstimmen, wird die Stimme in eine Liste gepackt und am Ende zurückgegeben. Somit ist sichergestellt, dass nur die relavanten Daten übrig bleiben.</w:t>
+      </w:r>
+    </w:p>
+    <w:p>
+      <w:pPr>
+        <w:pStyle w:val="KeinLeerraum"/>
+        <w:rPr>
+          <w:rFonts w:ascii="Arial" w:hAnsi="Arial" w:cs="Arial"/>
+          <w:noProof/>
+        </w:rPr>
+      </w:pPr>
     </w:p>
     <w:p>
       <w:pPr>
@@ -6014,13 +6583,15 @@
       </w:pPr>
       <w:r>
         <w:rPr>
+          <w:rFonts w:ascii="Arial" w:hAnsi="Arial" w:cs="Arial"/>
           <w:noProof/>
+          <w:lang w:eastAsia="de-DE"/>
         </w:rPr>
         <w:drawing>
-          <wp:inline distT="0" distB="0" distL="0" distR="0" wp14:anchorId="700494B2" wp14:editId="22E770A9">
-            <wp:extent cx="5760720" cy="890270"/>
-            <wp:effectExtent l="0" t="0" r="0" b="5080"/>
-            <wp:docPr id="15" name="Grafik 15"/>
+          <wp:inline distT="0" distB="0" distL="0" distR="0" wp14:anchorId="7ED17C38" wp14:editId="3909D70C">
+            <wp:extent cx="5760720" cy="599440"/>
+            <wp:effectExtent l="0" t="0" r="0" b="0"/>
+            <wp:docPr id="14" name="Grafik 14"/>
             <wp:cNvGraphicFramePr>
               <a:graphicFrameLocks xmlns:a="http://schemas.openxmlformats.org/drawingml/2006/main" noChangeAspect="1"/>
             </wp:cNvGraphicFramePr>
@@ -6040,7 +6611,7 @@
                   <pic:spPr>
                     <a:xfrm>
                       <a:off x="0" y="0"/>
-                      <a:ext cx="5760720" cy="890270"/>
+                      <a:ext cx="5760720" cy="599440"/>
                     </a:xfrm>
                     <a:prstGeom prst="rect">
                       <a:avLst/>
@@ -6057,6 +6628,9 @@
       <w:pPr>
         <w:pStyle w:val="Beschriftung"/>
         <w:jc w:val="center"/>
+        <w:rPr>
+          <w:rFonts w:ascii="Arial" w:hAnsi="Arial" w:cs="Arial"/>
+        </w:rPr>
       </w:pPr>
       <w:r>
         <w:t xml:space="preserve">Abbildung </w:t>
@@ -6083,7 +6657,7 @@
         <w:rPr>
           <w:noProof/>
         </w:rPr>
-        <w:t>14</w:t>
+        <w:t>13</w:t>
       </w:r>
       <w:r>
         <w:rPr>
@@ -6092,38 +6666,75 @@
         <w:fldChar w:fldCharType="end"/>
       </w:r>
       <w:r>
-        <w:t>: Hauptmethode Runoff</w:t>
-      </w:r>
-    </w:p>
-    <w:p>
-      <w:pPr>
-        <w:rPr>
-          <w:rFonts w:ascii="Arial" w:hAnsi="Arial" w:cs="Arial"/>
-        </w:rPr>
-      </w:pPr>
-      <w:r>
-        <w:rPr>
-          <w:rFonts w:ascii="Arial" w:hAnsi="Arial" w:cs="Arial"/>
-        </w:rPr>
-        <w:t xml:space="preserve">Die Funktion „doRunoff“ ist </w:t>
-      </w:r>
-      <w:r>
-        <w:rPr>
-          <w:rFonts w:ascii="Arial" w:hAnsi="Arial" w:cs="Arial"/>
-        </w:rPr>
-        <w:t xml:space="preserve">auch eine Transferfunktion. Primär dient sie dazu, die </w:t>
-      </w:r>
-      <w:r>
-        <w:rPr>
-          <w:rFonts w:ascii="Arial" w:hAnsi="Arial" w:cs="Arial"/>
-        </w:rPr>
-        <w:t>Kandidaten</w:t>
-      </w:r>
-      <w:r>
-        <w:rPr>
-          <w:rFonts w:ascii="Arial" w:hAnsi="Arial" w:cs="Arial"/>
-        </w:rPr>
-        <w:t xml:space="preserve"> aufzuteilen und die Daten an die Hilfsfunktion weiterzuleiten. Als Ergebnis wird ein Tupel zurückgegeben, welches in ein Result-Objekt geschrieben wird.</w:t>
+        <w:t>: Sortierung Wahlzettel</w:t>
+      </w:r>
+    </w:p>
+    <w:p>
+      <w:pPr>
+        <w:pStyle w:val="KeinLeerraum"/>
+        <w:jc w:val="both"/>
+        <w:rPr>
+          <w:rFonts w:ascii="Arial" w:hAnsi="Arial" w:cs="Arial"/>
+        </w:rPr>
+      </w:pPr>
+      <w:r>
+        <w:rPr>
+          <w:rFonts w:ascii="Arial" w:hAnsi="Arial" w:cs="Arial"/>
+        </w:rPr>
+        <w:t xml:space="preserve">Der letzte Schritt stellt sicher, dass ein einfaches vergleichen im Runoff selbst möglich ist. Die neu erstellte Liste der </w:t>
+      </w:r>
+      <w:r>
+        <w:rPr>
+          <w:rFonts w:ascii="Arial" w:hAnsi="Arial" w:cs="Arial"/>
+        </w:rPr>
+        <w:t>relevanten Stimmen wird sortiert. Dies geschieht in dem die Namen der einzelnen Kandidaten verglichen wird. Zurück kommt eine sortiere Liste alle Voter.</w:t>
+      </w:r>
+    </w:p>
+    <w:p>
+      <w:pPr>
+        <w:rPr>
+          <w:rFonts w:ascii="Arial" w:hAnsi="Arial" w:cs="Arial"/>
+        </w:rPr>
+      </w:pPr>
+      <w:r>
+        <w:rPr>
+          <w:rFonts w:ascii="Arial" w:hAnsi="Arial" w:cs="Arial"/>
+        </w:rPr>
+        <w:br w:type="page"/>
+      </w:r>
+    </w:p>
+    <w:p>
+      <w:pPr>
+        <w:pStyle w:val="berschrift3"/>
+        <w:numPr>
+          <w:ilvl w:val="2"/>
+          <w:numId w:val="4"/>
+        </w:numPr>
+        <w:rPr>
+          <w:rFonts w:ascii="Arial" w:hAnsi="Arial" w:cs="Arial"/>
+        </w:rPr>
+      </w:pPr>
+      <w:bookmarkStart w:id="19" w:name="_Toc535837441"/>
+      <w:r>
+        <w:rPr>
+          <w:rFonts w:ascii="Arial" w:hAnsi="Arial" w:cs="Arial"/>
+        </w:rPr>
+        <w:lastRenderedPageBreak/>
+        <w:t>Auswertung</w:t>
+      </w:r>
+      <w:bookmarkEnd w:id="19"/>
+    </w:p>
+    <w:p>
+      <w:pPr>
+        <w:rPr>
+          <w:rFonts w:ascii="Arial" w:hAnsi="Arial" w:cs="Arial"/>
+        </w:rPr>
+      </w:pPr>
+      <w:r>
+        <w:rPr>
+          <w:rFonts w:ascii="Arial" w:hAnsi="Arial" w:cs="Arial"/>
+        </w:rPr>
+        <w:t xml:space="preserve">Damit der letzte Schritt des Runoffs durchlaufen kann, müssen die Daten der vorrangegangen Filterfunktionen in diese Methode eingespeist werden. </w:t>
       </w:r>
     </w:p>
     <w:p>
@@ -6135,12 +6746,13 @@
       <w:r>
         <w:rPr>
           <w:noProof/>
+          <w:lang w:eastAsia="de-DE"/>
         </w:rPr>
         <w:drawing>
-          <wp:inline distT="0" distB="0" distL="0" distR="0" wp14:anchorId="0D36A483" wp14:editId="1A34779B">
-            <wp:extent cx="3026361" cy="3352800"/>
-            <wp:effectExtent l="0" t="0" r="3175" b="0"/>
-            <wp:docPr id="16" name="Grafik 16"/>
+          <wp:inline distT="0" distB="0" distL="0" distR="0" wp14:anchorId="700494B2" wp14:editId="22E770A9">
+            <wp:extent cx="5760720" cy="890270"/>
+            <wp:effectExtent l="0" t="0" r="0" b="5080"/>
+            <wp:docPr id="15" name="Grafik 15"/>
             <wp:cNvGraphicFramePr>
               <a:graphicFrameLocks xmlns:a="http://schemas.openxmlformats.org/drawingml/2006/main" noChangeAspect="1"/>
             </wp:cNvGraphicFramePr>
@@ -6160,6 +6772,127 @@
                   <pic:spPr>
                     <a:xfrm>
                       <a:off x="0" y="0"/>
+                      <a:ext cx="5760720" cy="890270"/>
+                    </a:xfrm>
+                    <a:prstGeom prst="rect">
+                      <a:avLst/>
+                    </a:prstGeom>
+                  </pic:spPr>
+                </pic:pic>
+              </a:graphicData>
+            </a:graphic>
+          </wp:inline>
+        </w:drawing>
+      </w:r>
+    </w:p>
+    <w:p>
+      <w:pPr>
+        <w:pStyle w:val="Beschriftung"/>
+        <w:jc w:val="center"/>
+      </w:pPr>
+      <w:r>
+        <w:t xml:space="preserve">Abbildung </w:t>
+      </w:r>
+      <w:r>
+        <w:rPr>
+          <w:noProof/>
+        </w:rPr>
+        <w:fldChar w:fldCharType="begin"/>
+      </w:r>
+      <w:r>
+        <w:rPr>
+          <w:noProof/>
+        </w:rPr>
+        <w:instrText xml:space="preserve"> SEQ Abbildung \* ARABIC </w:instrText>
+      </w:r>
+      <w:r>
+        <w:rPr>
+          <w:noProof/>
+        </w:rPr>
+        <w:fldChar w:fldCharType="separate"/>
+      </w:r>
+      <w:r>
+        <w:rPr>
+          <w:noProof/>
+        </w:rPr>
+        <w:t>14</w:t>
+      </w:r>
+      <w:r>
+        <w:rPr>
+          <w:noProof/>
+        </w:rPr>
+        <w:fldChar w:fldCharType="end"/>
+      </w:r>
+      <w:r>
+        <w:t>: Hauptmethode Runoff</w:t>
+      </w:r>
+    </w:p>
+    <w:p>
+      <w:pPr>
+        <w:rPr>
+          <w:rFonts w:ascii="Arial" w:hAnsi="Arial" w:cs="Arial"/>
+        </w:rPr>
+      </w:pPr>
+      <w:r>
+        <w:rPr>
+          <w:rFonts w:ascii="Arial" w:hAnsi="Arial" w:cs="Arial"/>
+        </w:rPr>
+        <w:t xml:space="preserve">Die Funktion „doRunoff“ ist </w:t>
+      </w:r>
+      <w:r>
+        <w:rPr>
+          <w:rFonts w:ascii="Arial" w:hAnsi="Arial" w:cs="Arial"/>
+        </w:rPr>
+        <w:t xml:space="preserve">auch eine Transferfunktion. Primär dient sie dazu, die </w:t>
+      </w:r>
+      <w:r>
+        <w:rPr>
+          <w:rFonts w:ascii="Arial" w:hAnsi="Arial" w:cs="Arial"/>
+        </w:rPr>
+        <w:t>Kandidaten</w:t>
+      </w:r>
+      <w:r>
+        <w:rPr>
+          <w:rFonts w:ascii="Arial" w:hAnsi="Arial" w:cs="Arial"/>
+        </w:rPr>
+        <w:t xml:space="preserve"> aufzuteilen und die Daten an die Hilfsfunktion weiterzuleiten. Als Ergebnis wird ein Tupel zurückgegeben, welches in ein Result-Objekt geschrieben wird.</w:t>
+      </w:r>
+    </w:p>
+    <w:p>
+      <w:pPr>
+        <w:pStyle w:val="KeinLeerraum"/>
+        <w:keepNext/>
+        <w:jc w:val="center"/>
+      </w:pPr>
+      <w:r>
+        <w:rPr>
+          <w:noProof/>
+          <w:lang w:eastAsia="de-DE"/>
+        </w:rPr>
+        <w:drawing>
+          <wp:inline distT="0" distB="0" distL="0" distR="0" wp14:anchorId="0D36A483" wp14:editId="1A34779B">
+            <wp:extent cx="3026361" cy="3352800"/>
+            <wp:effectExtent l="0" t="0" r="3175" b="0"/>
+            <wp:docPr id="16" name="Grafik 16"/>
+            <wp:cNvGraphicFramePr>
+              <a:graphicFrameLocks xmlns:a="http://schemas.openxmlformats.org/drawingml/2006/main" noChangeAspect="1"/>
+            </wp:cNvGraphicFramePr>
+            <a:graphic xmlns:a="http://schemas.openxmlformats.org/drawingml/2006/main">
+              <a:graphicData uri="http://schemas.openxmlformats.org/drawingml/2006/picture">
+                <pic:pic xmlns:pic="http://schemas.openxmlformats.org/drawingml/2006/picture">
+                  <pic:nvPicPr>
+                    <pic:cNvPr id="1" name=""/>
+                    <pic:cNvPicPr/>
+                  </pic:nvPicPr>
+                  <pic:blipFill>
+                    <a:blip r:embed="rId26"/>
+                    <a:stretch>
+                      <a:fillRect/>
+                    </a:stretch>
+                  </pic:blipFill>
+                  <pic:spPr>
+                    <a:xfrm>
+                      <a:off x="0" y="0"/>
                       <a:ext cx="3040332" cy="3368278"/>
                     </a:xfrm>
                     <a:prstGeom prst="rect">
@@ -6191,13 +6924,7 @@
         <w:rPr>
           <w:noProof/>
         </w:rPr>
-        <w:instrText xml:space="preserve"> SEQ Abbildung \* ARABI</w:instrText>
-      </w:r>
-      <w:r>
-        <w:rPr>
-          <w:noProof/>
-        </w:rPr>
-        <w:instrText xml:space="preserve">C </w:instrText>
+        <w:instrText xml:space="preserve"> SEQ Abbildung \* ARABIC </w:instrText>
       </w:r>
       <w:r>
         <w:rPr>
@@ -6354,8 +7081,8 @@
       <w:bookmarkEnd w:id="20"/>
     </w:p>
     <w:sectPr>
-      <w:footerReference w:type="default" r:id="rId26"/>
-      <w:footerReference w:type="first" r:id="rId27"/>
+      <w:footerReference w:type="default" r:id="rId27"/>
+      <w:footerReference w:type="first" r:id="rId28"/>
       <w:pgSz w:w="11906" w:h="16838"/>
       <w:pgMar w:top="1417" w:right="1417" w:bottom="1134" w:left="1417" w:header="708" w:footer="708" w:gutter="0"/>
       <w:pgNumType w:start="1"/>
@@ -6367,7 +7094,7 @@
 </file>
 
 <file path=word/endnotes.xml><?xml version="1.0" encoding="utf-8"?>
-<w:endnotes xmlns:wpc="http://schemas.microsoft.com/office/word/2010/wordprocessingCanvas" xmlns:cx="http://schemas.microsoft.com/office/drawing/2014/chartex" xmlns:cx1="http://schemas.microsoft.com/office/drawing/2015/9/8/chartex" xmlns:cx2="http://schemas.microsoft.com/office/drawing/2015/10/21/chartex" xmlns:cx3="http://schemas.microsoft.com/office/drawing/2016/5/9/chartex" xmlns:cx4="http://schemas.microsoft.com/office/drawing/2016/5/10/chartex" xmlns:cx5="http://schemas.microsoft.com/office/drawing/2016/5/11/chartex" xmlns:cx6="http://schemas.microsoft.com/office/drawing/2016/5/12/chartex" xmlns:cx7="http://schemas.microsoft.com/office/drawing/2016/5/13/chartex" xmlns:cx8="http://schemas.microsoft.com/office/drawing/2016/5/14/chartex" xmlns:mc="http://schemas.openxmlformats.org/markup-compatibility/2006" xmlns:aink="http://schemas.microsoft.com/office/drawing/2016/ink" xmlns:am3d="http://schemas.microsoft.com/office/drawing/2017/model3d" xmlns:o="urn:schemas-microsoft-com:office:office" xmlns:r="http://schemas.openxmlformats.org/officeDocument/2006/relationships" xmlns:m="http://schemas.openxmlformats.org/officeDocument/2006/math" xmlns:v="urn:schemas-microsoft-com:vml" xmlns:wp14="http://schemas.microsoft.com/office/word/2010/wordprocessingDrawing" xmlns:wp="http://schemas.openxmlformats.org/drawingml/2006/wordprocessingDrawing" xmlns:w10="urn:schemas-microsoft-com:office:word" xmlns:w="http://schemas.openxmlformats.org/wordprocessingml/2006/main" xmlns:w14="http://schemas.microsoft.com/office/word/2010/wordml" xmlns:w15="http://schemas.microsoft.com/office/word/2012/wordml" xmlns:w16cid="http://schemas.microsoft.com/office/word/2016/wordml/cid" xmlns:w16se="http://schemas.microsoft.com/office/word/2015/wordml/symex" xmlns:wpg="http://schemas.microsoft.com/office/word/2010/wordprocessingGroup" xmlns:wpi="http://schemas.microsoft.com/office/word/2010/wordprocessingInk" xmlns:wne="http://schemas.microsoft.com/office/word/2006/wordml" xmlns:wps="http://schemas.microsoft.com/office/word/2010/wordprocessingShape" mc:Ignorable="w14 w15 w16se w16cid wp14">
+<w:endnotes xmlns:wpc="http://schemas.microsoft.com/office/word/2010/wordprocessingCanvas" xmlns:mc="http://schemas.openxmlformats.org/markup-compatibility/2006" xmlns:o="urn:schemas-microsoft-com:office:office" xmlns:r="http://schemas.openxmlformats.org/officeDocument/2006/relationships" xmlns:m="http://schemas.openxmlformats.org/officeDocument/2006/math" xmlns:v="urn:schemas-microsoft-com:vml" xmlns:wp14="http://schemas.microsoft.com/office/word/2010/wordprocessingDrawing" xmlns:wp="http://schemas.openxmlformats.org/drawingml/2006/wordprocessingDrawing" xmlns:w10="urn:schemas-microsoft-com:office:word" xmlns:w="http://schemas.openxmlformats.org/wordprocessingml/2006/main" xmlns:w14="http://schemas.microsoft.com/office/word/2010/wordml" xmlns:wpg="http://schemas.microsoft.com/office/word/2010/wordprocessingGroup" xmlns:wpi="http://schemas.microsoft.com/office/word/2010/wordprocessingInk" xmlns:wne="http://schemas.microsoft.com/office/word/2006/wordml" xmlns:wps="http://schemas.microsoft.com/office/word/2010/wordprocessingShape" mc:Ignorable="w14 wp14">
   <w:endnote w:type="separator" w:id="-1">
     <w:p>
       <w:pPr>
@@ -6392,7 +7119,7 @@
 </file>
 
 <file path=word/footer1.xml><?xml version="1.0" encoding="utf-8"?>
-<w:ftr xmlns:wpc="http://schemas.microsoft.com/office/word/2010/wordprocessingCanvas" xmlns:cx="http://schemas.microsoft.com/office/drawing/2014/chartex" xmlns:cx1="http://schemas.microsoft.com/office/drawing/2015/9/8/chartex" xmlns:cx2="http://schemas.microsoft.com/office/drawing/2015/10/21/chartex" xmlns:cx3="http://schemas.microsoft.com/office/drawing/2016/5/9/chartex" xmlns:cx4="http://schemas.microsoft.com/office/drawing/2016/5/10/chartex" xmlns:cx5="http://schemas.microsoft.com/office/drawing/2016/5/11/chartex" xmlns:cx6="http://schemas.microsoft.com/office/drawing/2016/5/12/chartex" xmlns:cx7="http://schemas.microsoft.com/office/drawing/2016/5/13/chartex" xmlns:cx8="http://schemas.microsoft.com/office/drawing/2016/5/14/chartex" xmlns:mc="http://schemas.openxmlformats.org/markup-compatibility/2006" xmlns:aink="http://schemas.microsoft.com/office/drawing/2016/ink" xmlns:am3d="http://schemas.microsoft.com/office/drawing/2017/model3d" xmlns:o="urn:schemas-microsoft-com:office:office" xmlns:r="http://schemas.openxmlformats.org/officeDocument/2006/relationships" xmlns:m="http://schemas.openxmlformats.org/officeDocument/2006/math" xmlns:v="urn:schemas-microsoft-com:vml" xmlns:wp14="http://schemas.microsoft.com/office/word/2010/wordprocessingDrawing" xmlns:wp="http://schemas.openxmlformats.org/drawingml/2006/wordprocessingDrawing" xmlns:w10="urn:schemas-microsoft-com:office:word" xmlns:w="http://schemas.openxmlformats.org/wordprocessingml/2006/main" xmlns:w14="http://schemas.microsoft.com/office/word/2010/wordml" xmlns:w15="http://schemas.microsoft.com/office/word/2012/wordml" xmlns:w16cid="http://schemas.microsoft.com/office/word/2016/wordml/cid" xmlns:w16se="http://schemas.microsoft.com/office/word/2015/wordml/symex" xmlns:wpg="http://schemas.microsoft.com/office/word/2010/wordprocessingGroup" xmlns:wpi="http://schemas.microsoft.com/office/word/2010/wordprocessingInk" xmlns:wne="http://schemas.microsoft.com/office/word/2006/wordml" xmlns:wps="http://schemas.microsoft.com/office/word/2010/wordprocessingShape" mc:Ignorable="w14 w15 w16se w16cid wp14">
+<w:ftr xmlns:wpc="http://schemas.microsoft.com/office/word/2010/wordprocessingCanvas" xmlns:mc="http://schemas.openxmlformats.org/markup-compatibility/2006" xmlns:o="urn:schemas-microsoft-com:office:office" xmlns:r="http://schemas.openxmlformats.org/officeDocument/2006/relationships" xmlns:m="http://schemas.openxmlformats.org/officeDocument/2006/math" xmlns:v="urn:schemas-microsoft-com:vml" xmlns:wp14="http://schemas.microsoft.com/office/word/2010/wordprocessingDrawing" xmlns:wp="http://schemas.openxmlformats.org/drawingml/2006/wordprocessingDrawing" xmlns:w10="urn:schemas-microsoft-com:office:word" xmlns:w="http://schemas.openxmlformats.org/wordprocessingml/2006/main" xmlns:w14="http://schemas.microsoft.com/office/word/2010/wordml" xmlns:wpg="http://schemas.microsoft.com/office/word/2010/wordprocessingGroup" xmlns:wpi="http://schemas.microsoft.com/office/word/2010/wordprocessingInk" xmlns:wne="http://schemas.microsoft.com/office/word/2006/wordml" xmlns:wps="http://schemas.microsoft.com/office/word/2010/wordprocessingShape" mc:Ignorable="w14 wp14">
   <w:sdt>
     <w:sdtPr>
       <w:id w:val="1001699600"/>
@@ -6411,6 +7138,7 @@
         <w:r>
           <w:rPr>
             <w:noProof/>
+            <w:lang w:eastAsia="de-DE"/>
           </w:rPr>
           <mc:AlternateContent>
             <mc:Choice Requires="wps">
@@ -6469,7 +7197,7 @@
                 </wp:inline>
               </w:drawing>
             </mc:Choice>
-            <mc:Fallback>
+            <mc:Fallback xmlns:w16se="http://schemas.microsoft.com/office/word/2015/wordml/symex" xmlns:w16cid="http://schemas.microsoft.com/office/word/2016/wordml/cid" xmlns:w15="http://schemas.microsoft.com/office/word/2012/wordml" xmlns:am3d="http://schemas.microsoft.com/office/drawing/2017/model3d" xmlns:aink="http://schemas.microsoft.com/office/drawing/2016/ink" xmlns:cx8="http://schemas.microsoft.com/office/drawing/2016/5/14/chartex" xmlns:cx7="http://schemas.microsoft.com/office/drawing/2016/5/13/chartex" xmlns:cx6="http://schemas.microsoft.com/office/drawing/2016/5/12/chartex" xmlns:cx5="http://schemas.microsoft.com/office/drawing/2016/5/11/chartex" xmlns:cx4="http://schemas.microsoft.com/office/drawing/2016/5/10/chartex" xmlns:cx3="http://schemas.microsoft.com/office/drawing/2016/5/9/chartex" xmlns:cx2="http://schemas.microsoft.com/office/drawing/2015/10/21/chartex" xmlns:cx1="http://schemas.microsoft.com/office/drawing/2015/9/8/chartex" xmlns:cx="http://schemas.microsoft.com/office/drawing/2014/chartex">
               <w:pict>
                 <v:shapetype w14:anchorId="472D98D1" id="_x0000_t110" coordsize="21600,21600" o:spt="110" path="m10800,l,10800,10800,21600,21600,10800xe">
                   <v:stroke joinstyle="miter"/>
@@ -6516,7 +7244,7 @@
 </file>
 
 <file path=word/footer2.xml><?xml version="1.0" encoding="utf-8"?>
-<w:ftr xmlns:wpc="http://schemas.microsoft.com/office/word/2010/wordprocessingCanvas" xmlns:cx="http://schemas.microsoft.com/office/drawing/2014/chartex" xmlns:cx1="http://schemas.microsoft.com/office/drawing/2015/9/8/chartex" xmlns:cx2="http://schemas.microsoft.com/office/drawing/2015/10/21/chartex" xmlns:cx3="http://schemas.microsoft.com/office/drawing/2016/5/9/chartex" xmlns:cx4="http://schemas.microsoft.com/office/drawing/2016/5/10/chartex" xmlns:cx5="http://schemas.microsoft.com/office/drawing/2016/5/11/chartex" xmlns:cx6="http://schemas.microsoft.com/office/drawing/2016/5/12/chartex" xmlns:cx7="http://schemas.microsoft.com/office/drawing/2016/5/13/chartex" xmlns:cx8="http://schemas.microsoft.com/office/drawing/2016/5/14/chartex" xmlns:mc="http://schemas.openxmlformats.org/markup-compatibility/2006" xmlns:aink="http://schemas.microsoft.com/office/drawing/2016/ink" xmlns:am3d="http://schemas.microsoft.com/office/drawing/2017/model3d" xmlns:o="urn:schemas-microsoft-com:office:office" xmlns:r="http://schemas.openxmlformats.org/officeDocument/2006/relationships" xmlns:m="http://schemas.openxmlformats.org/officeDocument/2006/math" xmlns:v="urn:schemas-microsoft-com:vml" xmlns:wp14="http://schemas.microsoft.com/office/word/2010/wordprocessingDrawing" xmlns:wp="http://schemas.openxmlformats.org/drawingml/2006/wordprocessingDrawing" xmlns:w10="urn:schemas-microsoft-com:office:word" xmlns:w="http://schemas.openxmlformats.org/wordprocessingml/2006/main" xmlns:w14="http://schemas.microsoft.com/office/word/2010/wordml" xmlns:w15="http://schemas.microsoft.com/office/word/2012/wordml" xmlns:w16cid="http://schemas.microsoft.com/office/word/2016/wordml/cid" xmlns:w16se="http://schemas.microsoft.com/office/word/2015/wordml/symex" xmlns:wpg="http://schemas.microsoft.com/office/word/2010/wordprocessingGroup" xmlns:wpi="http://schemas.microsoft.com/office/word/2010/wordprocessingInk" xmlns:wne="http://schemas.microsoft.com/office/word/2006/wordml" xmlns:wps="http://schemas.microsoft.com/office/word/2010/wordprocessingShape" mc:Ignorable="w14 w15 w16se w16cid wp14">
+<w:ftr xmlns:wpc="http://schemas.microsoft.com/office/word/2010/wordprocessingCanvas" xmlns:mc="http://schemas.openxmlformats.org/markup-compatibility/2006" xmlns:o="urn:schemas-microsoft-com:office:office" xmlns:r="http://schemas.openxmlformats.org/officeDocument/2006/relationships" xmlns:m="http://schemas.openxmlformats.org/officeDocument/2006/math" xmlns:v="urn:schemas-microsoft-com:vml" xmlns:wp14="http://schemas.microsoft.com/office/word/2010/wordprocessingDrawing" xmlns:wp="http://schemas.openxmlformats.org/drawingml/2006/wordprocessingDrawing" xmlns:w10="urn:schemas-microsoft-com:office:word" xmlns:w="http://schemas.openxmlformats.org/wordprocessingml/2006/main" xmlns:w14="http://schemas.microsoft.com/office/word/2010/wordml" xmlns:wpg="http://schemas.microsoft.com/office/word/2010/wordprocessingGroup" xmlns:wpi="http://schemas.microsoft.com/office/word/2010/wordprocessingInk" xmlns:wne="http://schemas.microsoft.com/office/word/2006/wordml" xmlns:wps="http://schemas.microsoft.com/office/word/2010/wordprocessingShape" mc:Ignorable="w14 wp14">
   <w:sdt>
     <w:sdtPr>
       <w:id w:val="-1548212311"/>
@@ -6535,6 +7263,7 @@
         <w:r>
           <w:rPr>
             <w:noProof/>
+            <w:lang w:eastAsia="de-DE"/>
           </w:rPr>
           <mc:AlternateContent>
             <mc:Choice Requires="wps">
@@ -6593,7 +7322,7 @@
                 </wp:inline>
               </w:drawing>
             </mc:Choice>
-            <mc:Fallback>
+            <mc:Fallback xmlns:w16se="http://schemas.microsoft.com/office/word/2015/wordml/symex" xmlns:w16cid="http://schemas.microsoft.com/office/word/2016/wordml/cid" xmlns:w15="http://schemas.microsoft.com/office/word/2012/wordml" xmlns:am3d="http://schemas.microsoft.com/office/drawing/2017/model3d" xmlns:aink="http://schemas.microsoft.com/office/drawing/2016/ink" xmlns:cx8="http://schemas.microsoft.com/office/drawing/2016/5/14/chartex" xmlns:cx7="http://schemas.microsoft.com/office/drawing/2016/5/13/chartex" xmlns:cx6="http://schemas.microsoft.com/office/drawing/2016/5/12/chartex" xmlns:cx5="http://schemas.microsoft.com/office/drawing/2016/5/11/chartex" xmlns:cx4="http://schemas.microsoft.com/office/drawing/2016/5/10/chartex" xmlns:cx3="http://schemas.microsoft.com/office/drawing/2016/5/9/chartex" xmlns:cx2="http://schemas.microsoft.com/office/drawing/2015/10/21/chartex" xmlns:cx1="http://schemas.microsoft.com/office/drawing/2015/9/8/chartex" xmlns:cx="http://schemas.microsoft.com/office/drawing/2014/chartex">
               <w:pict>
                 <v:shapetype w14:anchorId="36056E97" id="_x0000_t110" coordsize="21600,21600" o:spt="110" path="m10800,l,10800,10800,21600,21600,10800xe">
                   <v:stroke joinstyle="miter"/>
@@ -6623,7 +7352,10 @@
           <w:fldChar w:fldCharType="separate"/>
         </w:r>
         <w:r>
-          <w:t>2</w:t>
+          <w:rPr>
+            <w:noProof/>
+          </w:rPr>
+          <w:t>6</w:t>
         </w:r>
         <w:r>
           <w:fldChar w:fldCharType="end"/>
@@ -6640,7 +7372,7 @@
 </file>
 
 <file path=word/footer3.xml><?xml version="1.0" encoding="utf-8"?>
-<w:ftr xmlns:wpc="http://schemas.microsoft.com/office/word/2010/wordprocessingCanvas" xmlns:cx="http://schemas.microsoft.com/office/drawing/2014/chartex" xmlns:cx1="http://schemas.microsoft.com/office/drawing/2015/9/8/chartex" xmlns:cx2="http://schemas.microsoft.com/office/drawing/2015/10/21/chartex" xmlns:cx3="http://schemas.microsoft.com/office/drawing/2016/5/9/chartex" xmlns:cx4="http://schemas.microsoft.com/office/drawing/2016/5/10/chartex" xmlns:cx5="http://schemas.microsoft.com/office/drawing/2016/5/11/chartex" xmlns:cx6="http://schemas.microsoft.com/office/drawing/2016/5/12/chartex" xmlns:cx7="http://schemas.microsoft.com/office/drawing/2016/5/13/chartex" xmlns:cx8="http://schemas.microsoft.com/office/drawing/2016/5/14/chartex" xmlns:mc="http://schemas.openxmlformats.org/markup-compatibility/2006" xmlns:aink="http://schemas.microsoft.com/office/drawing/2016/ink" xmlns:am3d="http://schemas.microsoft.com/office/drawing/2017/model3d" xmlns:o="urn:schemas-microsoft-com:office:office" xmlns:r="http://schemas.openxmlformats.org/officeDocument/2006/relationships" xmlns:m="http://schemas.openxmlformats.org/officeDocument/2006/math" xmlns:v="urn:schemas-microsoft-com:vml" xmlns:wp14="http://schemas.microsoft.com/office/word/2010/wordprocessingDrawing" xmlns:wp="http://schemas.openxmlformats.org/drawingml/2006/wordprocessingDrawing" xmlns:w10="urn:schemas-microsoft-com:office:word" xmlns:w="http://schemas.openxmlformats.org/wordprocessingml/2006/main" xmlns:w14="http://schemas.microsoft.com/office/word/2010/wordml" xmlns:w15="http://schemas.microsoft.com/office/word/2012/wordml" xmlns:w16cid="http://schemas.microsoft.com/office/word/2016/wordml/cid" xmlns:w16se="http://schemas.microsoft.com/office/word/2015/wordml/symex" xmlns:wpg="http://schemas.microsoft.com/office/word/2010/wordprocessingGroup" xmlns:wpi="http://schemas.microsoft.com/office/word/2010/wordprocessingInk" xmlns:wne="http://schemas.microsoft.com/office/word/2006/wordml" xmlns:wps="http://schemas.microsoft.com/office/word/2010/wordprocessingShape" mc:Ignorable="w14 w15 w16se w16cid wp14">
+<w:ftr xmlns:wpc="http://schemas.microsoft.com/office/word/2010/wordprocessingCanvas" xmlns:mc="http://schemas.openxmlformats.org/markup-compatibility/2006" xmlns:o="urn:schemas-microsoft-com:office:office" xmlns:r="http://schemas.openxmlformats.org/officeDocument/2006/relationships" xmlns:m="http://schemas.openxmlformats.org/officeDocument/2006/math" xmlns:v="urn:schemas-microsoft-com:vml" xmlns:wp14="http://schemas.microsoft.com/office/word/2010/wordprocessingDrawing" xmlns:wp="http://schemas.openxmlformats.org/drawingml/2006/wordprocessingDrawing" xmlns:w10="urn:schemas-microsoft-com:office:word" xmlns:w="http://schemas.openxmlformats.org/wordprocessingml/2006/main" xmlns:w14="http://schemas.microsoft.com/office/word/2010/wordml" xmlns:wpg="http://schemas.microsoft.com/office/word/2010/wordprocessingGroup" xmlns:wpi="http://schemas.microsoft.com/office/word/2010/wordprocessingInk" xmlns:wne="http://schemas.microsoft.com/office/word/2006/wordml" xmlns:wps="http://schemas.microsoft.com/office/word/2010/wordprocessingShape" mc:Ignorable="w14 wp14">
   <w:sdt>
     <w:sdtPr>
       <w:id w:val="1975479077"/>
@@ -6659,6 +7391,7 @@
         <w:r>
           <w:rPr>
             <w:noProof/>
+            <w:lang w:eastAsia="de-DE"/>
           </w:rPr>
           <mc:AlternateContent>
             <mc:Choice Requires="wps">
@@ -6717,7 +7450,7 @@
                 </wp:inline>
               </w:drawing>
             </mc:Choice>
-            <mc:Fallback>
+            <mc:Fallback xmlns:w16se="http://schemas.microsoft.com/office/word/2015/wordml/symex" xmlns:w16cid="http://schemas.microsoft.com/office/word/2016/wordml/cid" xmlns:w15="http://schemas.microsoft.com/office/word/2012/wordml" xmlns:am3d="http://schemas.microsoft.com/office/drawing/2017/model3d" xmlns:aink="http://schemas.microsoft.com/office/drawing/2016/ink" xmlns:cx8="http://schemas.microsoft.com/office/drawing/2016/5/14/chartex" xmlns:cx7="http://schemas.microsoft.com/office/drawing/2016/5/13/chartex" xmlns:cx6="http://schemas.microsoft.com/office/drawing/2016/5/12/chartex" xmlns:cx5="http://schemas.microsoft.com/office/drawing/2016/5/11/chartex" xmlns:cx4="http://schemas.microsoft.com/office/drawing/2016/5/10/chartex" xmlns:cx3="http://schemas.microsoft.com/office/drawing/2016/5/9/chartex" xmlns:cx2="http://schemas.microsoft.com/office/drawing/2015/10/21/chartex" xmlns:cx1="http://schemas.microsoft.com/office/drawing/2015/9/8/chartex" xmlns:cx="http://schemas.microsoft.com/office/drawing/2014/chartex">
               <w:pict>
                 <v:shapetype w14:anchorId="3669CB30" id="_x0000_t110" coordsize="21600,21600" o:spt="110" path="m10800,l,10800,10800,21600,21600,10800xe">
                   <v:stroke joinstyle="miter"/>
@@ -6764,7 +7497,7 @@
 </file>
 
 <file path=word/footnotes.xml><?xml version="1.0" encoding="utf-8"?>
-<w:footnotes xmlns:wpc="http://schemas.microsoft.com/office/word/2010/wordprocessingCanvas" xmlns:cx="http://schemas.microsoft.com/office/drawing/2014/chartex" xmlns:cx1="http://schemas.microsoft.com/office/drawing/2015/9/8/chartex" xmlns:cx2="http://schemas.microsoft.com/office/drawing/2015/10/21/chartex" xmlns:cx3="http://schemas.microsoft.com/office/drawing/2016/5/9/chartex" xmlns:cx4="http://schemas.microsoft.com/office/drawing/2016/5/10/chartex" xmlns:cx5="http://schemas.microsoft.com/office/drawing/2016/5/11/chartex" xmlns:cx6="http://schemas.microsoft.com/office/drawing/2016/5/12/chartex" xmlns:cx7="http://schemas.microsoft.com/office/drawing/2016/5/13/chartex" xmlns:cx8="http://schemas.microsoft.com/office/drawing/2016/5/14/chartex" xmlns:mc="http://schemas.openxmlformats.org/markup-compatibility/2006" xmlns:aink="http://schemas.microsoft.com/office/drawing/2016/ink" xmlns:am3d="http://schemas.microsoft.com/office/drawing/2017/model3d" xmlns:o="urn:schemas-microsoft-com:office:office" xmlns:r="http://schemas.openxmlformats.org/officeDocument/2006/relationships" xmlns:m="http://schemas.openxmlformats.org/officeDocument/2006/math" xmlns:v="urn:schemas-microsoft-com:vml" xmlns:wp14="http://schemas.microsoft.com/office/word/2010/wordprocessingDrawing" xmlns:wp="http://schemas.openxmlformats.org/drawingml/2006/wordprocessingDrawing" xmlns:w10="urn:schemas-microsoft-com:office:word" xmlns:w="http://schemas.openxmlformats.org/wordprocessingml/2006/main" xmlns:w14="http://schemas.microsoft.com/office/word/2010/wordml" xmlns:w15="http://schemas.microsoft.com/office/word/2012/wordml" xmlns:w16cid="http://schemas.microsoft.com/office/word/2016/wordml/cid" xmlns:w16se="http://schemas.microsoft.com/office/word/2015/wordml/symex" xmlns:wpg="http://schemas.microsoft.com/office/word/2010/wordprocessingGroup" xmlns:wpi="http://schemas.microsoft.com/office/word/2010/wordprocessingInk" xmlns:wne="http://schemas.microsoft.com/office/word/2006/wordml" xmlns:wps="http://schemas.microsoft.com/office/word/2010/wordprocessingShape" mc:Ignorable="w14 w15 w16se w16cid wp14">
+<w:footnotes xmlns:wpc="http://schemas.microsoft.com/office/word/2010/wordprocessingCanvas" xmlns:mc="http://schemas.openxmlformats.org/markup-compatibility/2006" xmlns:o="urn:schemas-microsoft-com:office:office" xmlns:r="http://schemas.openxmlformats.org/officeDocument/2006/relationships" xmlns:m="http://schemas.openxmlformats.org/officeDocument/2006/math" xmlns:v="urn:schemas-microsoft-com:vml" xmlns:wp14="http://schemas.microsoft.com/office/word/2010/wordprocessingDrawing" xmlns:wp="http://schemas.openxmlformats.org/drawingml/2006/wordprocessingDrawing" xmlns:w10="urn:schemas-microsoft-com:office:word" xmlns:w="http://schemas.openxmlformats.org/wordprocessingml/2006/main" xmlns:w14="http://schemas.microsoft.com/office/word/2010/wordml" xmlns:wpg="http://schemas.microsoft.com/office/word/2010/wordprocessingGroup" xmlns:wpi="http://schemas.microsoft.com/office/word/2010/wordprocessingInk" xmlns:wne="http://schemas.microsoft.com/office/word/2006/wordml" xmlns:wps="http://schemas.microsoft.com/office/word/2010/wordprocessingShape" mc:Ignorable="w14 wp14">
   <w:footnote w:type="separator" w:id="-1">
     <w:p>
       <w:pPr>
@@ -6789,8 +7522,8 @@
 </file>
 
 <file path=word/numbering.xml><?xml version="1.0" encoding="utf-8"?>
-<w:numbering xmlns:wpc="http://schemas.microsoft.com/office/word/2010/wordprocessingCanvas" xmlns:cx="http://schemas.microsoft.com/office/drawing/2014/chartex" xmlns:cx1="http://schemas.microsoft.com/office/drawing/2015/9/8/chartex" xmlns:cx2="http://schemas.microsoft.com/office/drawing/2015/10/21/chartex" xmlns:cx3="http://schemas.microsoft.com/office/drawing/2016/5/9/chartex" xmlns:cx4="http://schemas.microsoft.com/office/drawing/2016/5/10/chartex" xmlns:cx5="http://schemas.microsoft.com/office/drawing/2016/5/11/chartex" xmlns:cx6="http://schemas.microsoft.com/office/drawing/2016/5/12/chartex" xmlns:cx7="http://schemas.microsoft.com/office/drawing/2016/5/13/chartex" xmlns:cx8="http://schemas.microsoft.com/office/drawing/2016/5/14/chartex" xmlns:mc="http://schemas.openxmlformats.org/markup-compatibility/2006" xmlns:aink="http://schemas.microsoft.com/office/drawing/2016/ink" xmlns:am3d="http://schemas.microsoft.com/office/drawing/2017/model3d" xmlns:o="urn:schemas-microsoft-com:office:office" xmlns:r="http://schemas.openxmlformats.org/officeDocument/2006/relationships" xmlns:m="http://schemas.openxmlformats.org/officeDocument/2006/math" xmlns:v="urn:schemas-microsoft-com:vml" xmlns:wp14="http://schemas.microsoft.com/office/word/2010/wordprocessingDrawing" xmlns:wp="http://schemas.openxmlformats.org/drawingml/2006/wordprocessingDrawing" xmlns:w10="urn:schemas-microsoft-com:office:word" xmlns:w="http://schemas.openxmlformats.org/wordprocessingml/2006/main" xmlns:w14="http://schemas.microsoft.com/office/word/2010/wordml" xmlns:w15="http://schemas.microsoft.com/office/word/2012/wordml" xmlns:w16cid="http://schemas.microsoft.com/office/word/2016/wordml/cid" xmlns:w16se="http://schemas.microsoft.com/office/word/2015/wordml/symex" xmlns:wpg="http://schemas.microsoft.com/office/word/2010/wordprocessingGroup" xmlns:wpi="http://schemas.microsoft.com/office/word/2010/wordprocessingInk" xmlns:wne="http://schemas.microsoft.com/office/word/2006/wordml" xmlns:wps="http://schemas.microsoft.com/office/word/2010/wordprocessingShape" mc:Ignorable="w14 w15 w16se w16cid wp14">
-  <w:abstractNum w:abstractNumId="0" w15:restartNumberingAfterBreak="0">
+<w:numbering xmlns:wpc="http://schemas.microsoft.com/office/word/2010/wordprocessingCanvas" xmlns:mc="http://schemas.openxmlformats.org/markup-compatibility/2006" xmlns:o="urn:schemas-microsoft-com:office:office" xmlns:r="http://schemas.openxmlformats.org/officeDocument/2006/relationships" xmlns:m="http://schemas.openxmlformats.org/officeDocument/2006/math" xmlns:v="urn:schemas-microsoft-com:vml" xmlns:wp14="http://schemas.microsoft.com/office/word/2010/wordprocessingDrawing" xmlns:wp="http://schemas.openxmlformats.org/drawingml/2006/wordprocessingDrawing" xmlns:w10="urn:schemas-microsoft-com:office:word" xmlns:w="http://schemas.openxmlformats.org/wordprocessingml/2006/main" xmlns:w14="http://schemas.microsoft.com/office/word/2010/wordml" xmlns:wpg="http://schemas.microsoft.com/office/word/2010/wordprocessingGroup" xmlns:wpi="http://schemas.microsoft.com/office/word/2010/wordprocessingInk" xmlns:wne="http://schemas.microsoft.com/office/word/2006/wordml" xmlns:wps="http://schemas.microsoft.com/office/word/2010/wordprocessingShape" mc:Ignorable="w14 wp14">
+  <w:abstractNum w:abstractNumId="0">
     <w:nsid w:val="0DF35FC5"/>
     <w:multiLevelType w:val="hybridMultilevel"/>
     <w:tmpl w:val="CF90719C"/>
@@ -6879,7 +7612,7 @@
       </w:pPr>
     </w:lvl>
   </w:abstractNum>
-  <w:abstractNum w:abstractNumId="1" w15:restartNumberingAfterBreak="0">
+  <w:abstractNum w:abstractNumId="1">
     <w:nsid w:val="478205FB"/>
     <w:multiLevelType w:val="hybridMultilevel"/>
     <w:tmpl w:val="33BE6A42"/>
@@ -6968,7 +7701,7 @@
       </w:pPr>
     </w:lvl>
   </w:abstractNum>
-  <w:abstractNum w:abstractNumId="2" w15:restartNumberingAfterBreak="0">
+  <w:abstractNum w:abstractNumId="2">
     <w:nsid w:val="61360FD7"/>
     <w:multiLevelType w:val="hybridMultilevel"/>
     <w:tmpl w:val="0778CA8E"/>
@@ -7057,7 +7790,7 @@
       </w:pPr>
     </w:lvl>
   </w:abstractNum>
-  <w:abstractNum w:abstractNumId="3" w15:restartNumberingAfterBreak="0">
+  <w:abstractNum w:abstractNumId="3">
     <w:nsid w:val="72380CD8"/>
     <w:multiLevelType w:val="multilevel"/>
     <w:tmpl w:val="6B62E694"/>
@@ -7178,7 +7911,7 @@
       </w:rPr>
     </w:lvl>
   </w:abstractNum>
-  <w:abstractNum w:abstractNumId="4" w15:restartNumberingAfterBreak="0">
+  <w:abstractNum w:abstractNumId="4">
     <w:nsid w:val="740B1A4D"/>
     <w:multiLevelType w:val="hybridMultilevel"/>
     <w:tmpl w:val="4F9EBA02"/>
@@ -7310,7 +8043,7 @@
 </file>
 
 <file path=word/styles.xml><?xml version="1.0" encoding="utf-8"?>
-<w:styles xmlns:mc="http://schemas.openxmlformats.org/markup-compatibility/2006" xmlns:r="http://schemas.openxmlformats.org/officeDocument/2006/relationships" xmlns:w="http://schemas.openxmlformats.org/wordprocessingml/2006/main" xmlns:w14="http://schemas.microsoft.com/office/word/2010/wordml" xmlns:w15="http://schemas.microsoft.com/office/word/2012/wordml" xmlns:w16cid="http://schemas.microsoft.com/office/word/2016/wordml/cid" xmlns:w16se="http://schemas.microsoft.com/office/word/2015/wordml/symex" mc:Ignorable="w14 w15 w16se w16cid">
+<w:styles xmlns:mc="http://schemas.openxmlformats.org/markup-compatibility/2006" xmlns:r="http://schemas.openxmlformats.org/officeDocument/2006/relationships" xmlns:w="http://schemas.openxmlformats.org/wordprocessingml/2006/main" xmlns:w14="http://schemas.microsoft.com/office/word/2010/wordml" mc:Ignorable="w14">
   <w:docDefaults>
     <w:rPrDefault>
       <w:rPr>
@@ -7326,382 +8059,144 @@
       </w:pPr>
     </w:pPrDefault>
   </w:docDefaults>
-  <w:latentStyles w:defLockedState="0" w:defUIPriority="99" w:defSemiHidden="0" w:defUnhideWhenUsed="0" w:defQFormat="0" w:count="375">
-    <w:lsdException w:name="Normal" w:uiPriority="0" w:qFormat="1"/>
-    <w:lsdException w:name="heading 1" w:uiPriority="9" w:qFormat="1"/>
-    <w:lsdException w:name="heading 2" w:semiHidden="1" w:uiPriority="9" w:unhideWhenUsed="1" w:qFormat="1"/>
-    <w:lsdException w:name="heading 3" w:semiHidden="1" w:uiPriority="9" w:unhideWhenUsed="1" w:qFormat="1"/>
-    <w:lsdException w:name="heading 4" w:semiHidden="1" w:uiPriority="9" w:unhideWhenUsed="1" w:qFormat="1"/>
-    <w:lsdException w:name="heading 5" w:semiHidden="1" w:uiPriority="9" w:unhideWhenUsed="1" w:qFormat="1"/>
-    <w:lsdException w:name="heading 6" w:semiHidden="1" w:uiPriority="9" w:unhideWhenUsed="1" w:qFormat="1"/>
-    <w:lsdException w:name="heading 7" w:semiHidden="1" w:uiPriority="9" w:unhideWhenUsed="1" w:qFormat="1"/>
-    <w:lsdException w:name="heading 8" w:semiHidden="1" w:uiPriority="9" w:unhideWhenUsed="1" w:qFormat="1"/>
-    <w:lsdException w:name="heading 9" w:semiHidden="1" w:uiPriority="9" w:unhideWhenUsed="1" w:qFormat="1"/>
-    <w:lsdException w:name="index 1" w:semiHidden="1" w:unhideWhenUsed="1"/>
-    <w:lsdException w:name="index 2" w:semiHidden="1" w:unhideWhenUsed="1"/>
-    <w:lsdException w:name="index 3" w:semiHidden="1" w:unhideWhenUsed="1"/>
-    <w:lsdException w:name="index 4" w:semiHidden="1" w:unhideWhenUsed="1"/>
-    <w:lsdException w:name="index 5" w:semiHidden="1" w:unhideWhenUsed="1"/>
-    <w:lsdException w:name="index 6" w:semiHidden="1" w:unhideWhenUsed="1"/>
-    <w:lsdException w:name="index 7" w:semiHidden="1" w:unhideWhenUsed="1"/>
-    <w:lsdException w:name="index 8" w:semiHidden="1" w:unhideWhenUsed="1"/>
-    <w:lsdException w:name="index 9" w:semiHidden="1" w:unhideWhenUsed="1"/>
-    <w:lsdException w:name="toc 1" w:semiHidden="1" w:uiPriority="39" w:unhideWhenUsed="1"/>
-    <w:lsdException w:name="toc 2" w:semiHidden="1" w:uiPriority="39" w:unhideWhenUsed="1"/>
-    <w:lsdException w:name="toc 3" w:semiHidden="1" w:uiPriority="39" w:unhideWhenUsed="1"/>
-    <w:lsdException w:name="toc 4" w:semiHidden="1" w:uiPriority="39" w:unhideWhenUsed="1"/>
-    <w:lsdException w:name="toc 5" w:semiHidden="1" w:uiPriority="39" w:unhideWhenUsed="1"/>
-    <w:lsdException w:name="toc 6" w:semiHidden="1" w:uiPriority="39" w:unhideWhenUsed="1"/>
-    <w:lsdException w:name="toc 7" w:semiHidden="1" w:uiPriority="39" w:unhideWhenUsed="1"/>
-    <w:lsdException w:name="toc 8" w:semiHidden="1" w:uiPriority="39" w:unhideWhenUsed="1"/>
-    <w:lsdException w:name="toc 9" w:semiHidden="1" w:uiPriority="39" w:unhideWhenUsed="1"/>
-    <w:lsdException w:name="Normal Indent" w:semiHidden="1" w:unhideWhenUsed="1"/>
-    <w:lsdException w:name="footnote text" w:semiHidden="1" w:unhideWhenUsed="1"/>
-    <w:lsdException w:name="annotation text" w:semiHidden="1" w:unhideWhenUsed="1"/>
-    <w:lsdException w:name="header" w:semiHidden="1" w:unhideWhenUsed="1"/>
-    <w:lsdException w:name="footer" w:semiHidden="1" w:unhideWhenUsed="1"/>
-    <w:lsdException w:name="index heading" w:semiHidden="1" w:unhideWhenUsed="1"/>
-    <w:lsdException w:name="caption" w:semiHidden="1" w:uiPriority="35" w:unhideWhenUsed="1" w:qFormat="1"/>
-    <w:lsdException w:name="table of figures" w:semiHidden="1" w:unhideWhenUsed="1"/>
-    <w:lsdException w:name="envelope address" w:semiHidden="1" w:unhideWhenUsed="1"/>
-    <w:lsdException w:name="envelope return" w:semiHidden="1" w:unhideWhenUsed="1"/>
-    <w:lsdException w:name="footnote reference" w:semiHidden="1" w:unhideWhenUsed="1"/>
-    <w:lsdException w:name="annotation reference" w:semiHidden="1" w:unhideWhenUsed="1"/>
-    <w:lsdException w:name="line number" w:semiHidden="1" w:unhideWhenUsed="1"/>
-    <w:lsdException w:name="page number" w:semiHidden="1" w:unhideWhenUsed="1"/>
-    <w:lsdException w:name="endnote reference" w:semiHidden="1" w:unhideWhenUsed="1"/>
-    <w:lsdException w:name="endnote text" w:semiHidden="1" w:unhideWhenUsed="1"/>
-    <w:lsdException w:name="table of authorities" w:semiHidden="1" w:unhideWhenUsed="1"/>
-    <w:lsdException w:name="macro" w:semiHidden="1" w:unhideWhenUsed="1"/>
-    <w:lsdException w:name="toa heading" w:semiHidden="1" w:unhideWhenUsed="1"/>
-    <w:lsdException w:name="List" w:semiHidden="1" w:unhideWhenUsed="1"/>
-    <w:lsdException w:name="List Bullet" w:semiHidden="1" w:unhideWhenUsed="1"/>
-    <w:lsdException w:name="List Number" w:semiHidden="1" w:unhideWhenUsed="1"/>
-    <w:lsdException w:name="List 2" w:semiHidden="1" w:unhideWhenUsed="1"/>
-    <w:lsdException w:name="List 3" w:semiHidden="1" w:unhideWhenUsed="1"/>
-    <w:lsdException w:name="List 4" w:semiHidden="1" w:unhideWhenUsed="1"/>
-    <w:lsdException w:name="List 5" w:semiHidden="1" w:unhideWhenUsed="1"/>
-    <w:lsdException w:name="List Bullet 2" w:semiHidden="1" w:unhideWhenUsed="1"/>
-    <w:lsdException w:name="List Bullet 3" w:semiHidden="1" w:unhideWhenUsed="1"/>
-    <w:lsdException w:name="List Bullet 4" w:semiHidden="1" w:unhideWhenUsed="1"/>
-    <w:lsdException w:name="List Bullet 5" w:semiHidden="1" w:unhideWhenUsed="1"/>
-    <w:lsdException w:name="List Number 2" w:semiHidden="1" w:unhideWhenUsed="1"/>
-    <w:lsdException w:name="List Number 3" w:semiHidden="1" w:unhideWhenUsed="1"/>
-    <w:lsdException w:name="List Number 4" w:semiHidden="1" w:unhideWhenUsed="1"/>
-    <w:lsdException w:name="List Number 5" w:semiHidden="1" w:unhideWhenUsed="1"/>
-    <w:lsdException w:name="Title" w:uiPriority="10" w:qFormat="1"/>
-    <w:lsdException w:name="Closing" w:semiHidden="1" w:unhideWhenUsed="1"/>
-    <w:lsdException w:name="Signature" w:semiHidden="1" w:unhideWhenUsed="1"/>
-    <w:lsdException w:name="Default Paragraph Font" w:semiHidden="1" w:uiPriority="1" w:unhideWhenUsed="1"/>
-    <w:lsdException w:name="Body Text" w:semiHidden="1" w:unhideWhenUsed="1"/>
-    <w:lsdException w:name="Body Text Indent" w:semiHidden="1" w:unhideWhenUsed="1"/>
-    <w:lsdException w:name="List Continue" w:semiHidden="1" w:unhideWhenUsed="1"/>
-    <w:lsdException w:name="List Continue 2" w:semiHidden="1" w:unhideWhenUsed="1"/>
-    <w:lsdException w:name="List Continue 3" w:semiHidden="1" w:unhideWhenUsed="1"/>
-    <w:lsdException w:name="List Continue 4" w:semiHidden="1" w:unhideWhenUsed="1"/>
-    <w:lsdException w:name="List Continue 5" w:semiHidden="1" w:unhideWhenUsed="1"/>
-    <w:lsdException w:name="Message Header" w:semiHidden="1" w:unhideWhenUsed="1"/>
-    <w:lsdException w:name="Subtitle" w:uiPriority="11" w:qFormat="1"/>
-    <w:lsdException w:name="Salutation" w:semiHidden="1" w:unhideWhenUsed="1"/>
-    <w:lsdException w:name="Date" w:semiHidden="1" w:unhideWhenUsed="1"/>
-    <w:lsdException w:name="Body Text First Indent" w:semiHidden="1" w:unhideWhenUsed="1"/>
-    <w:lsdException w:name="Body Text First Indent 2" w:semiHidden="1" w:unhideWhenUsed="1"/>
-    <w:lsdException w:name="Note Heading" w:semiHidden="1" w:unhideWhenUsed="1"/>
-    <w:lsdException w:name="Body Text 2" w:semiHidden="1" w:unhideWhenUsed="1"/>
-    <w:lsdException w:name="Body Text 3" w:semiHidden="1" w:unhideWhenUsed="1"/>
-    <w:lsdException w:name="Body Text Indent 2" w:semiHidden="1" w:unhideWhenUsed="1"/>
-    <w:lsdException w:name="Body Text Indent 3" w:semiHidden="1" w:unhideWhenUsed="1"/>
-    <w:lsdException w:name="Block Text" w:semiHidden="1" w:unhideWhenUsed="1"/>
-    <w:lsdException w:name="Hyperlink" w:semiHidden="1" w:unhideWhenUsed="1"/>
-    <w:lsdException w:name="FollowedHyperlink" w:semiHidden="1" w:unhideWhenUsed="1"/>
-    <w:lsdException w:name="Strong" w:uiPriority="22" w:qFormat="1"/>
-    <w:lsdException w:name="Emphasis" w:uiPriority="20" w:qFormat="1"/>
-    <w:lsdException w:name="Document Map" w:semiHidden="1" w:unhideWhenUsed="1"/>
-    <w:lsdException w:name="Plain Text" w:semiHidden="1" w:unhideWhenUsed="1"/>
-    <w:lsdException w:name="E-mail Signature" w:semiHidden="1" w:unhideWhenUsed="1"/>
-    <w:lsdException w:name="HTML Top of Form" w:semiHidden="1" w:unhideWhenUsed="1"/>
-    <w:lsdException w:name="HTML Bottom of Form" w:semiHidden="1" w:unhideWhenUsed="1"/>
-    <w:lsdException w:name="Normal (Web)" w:semiHidden="1" w:unhideWhenUsed="1"/>
-    <w:lsdException w:name="HTML Acronym" w:semiHidden="1" w:unhideWhenUsed="1"/>
-    <w:lsdException w:name="HTML Address" w:semiHidden="1" w:unhideWhenUsed="1"/>
-    <w:lsdException w:name="HTML Cite" w:semiHidden="1" w:unhideWhenUsed="1"/>
-    <w:lsdException w:name="HTML Code" w:semiHidden="1" w:unhideWhenUsed="1"/>
-    <w:lsdException w:name="HTML Definition" w:semiHidden="1" w:unhideWhenUsed="1"/>
-    <w:lsdException w:name="HTML Keyboard" w:semiHidden="1" w:unhideWhenUsed="1"/>
-    <w:lsdException w:name="HTML Preformatted" w:semiHidden="1" w:unhideWhenUsed="1"/>
-    <w:lsdException w:name="HTML Sample" w:semiHidden="1" w:unhideWhenUsed="1"/>
-    <w:lsdException w:name="HTML Typewriter" w:semiHidden="1" w:unhideWhenUsed="1"/>
-    <w:lsdException w:name="HTML Variable" w:semiHidden="1" w:unhideWhenUsed="1"/>
-    <w:lsdException w:name="Normal Table" w:semiHidden="1" w:unhideWhenUsed="1"/>
-    <w:lsdException w:name="annotation subject" w:semiHidden="1" w:unhideWhenUsed="1"/>
-    <w:lsdException w:name="No List" w:semiHidden="1" w:unhideWhenUsed="1"/>
-    <w:lsdException w:name="Outline List 1" w:semiHidden="1" w:unhideWhenUsed="1"/>
-    <w:lsdException w:name="Outline List 2" w:semiHidden="1" w:unhideWhenUsed="1"/>
-    <w:lsdException w:name="Outline List 3" w:semiHidden="1" w:unhideWhenUsed="1"/>
-    <w:lsdException w:name="Table Simple 1" w:semiHidden="1" w:unhideWhenUsed="1"/>
-    <w:lsdException w:name="Table Simple 2" w:semiHidden="1" w:unhideWhenUsed="1"/>
-    <w:lsdException w:name="Table Simple 3" w:semiHidden="1" w:unhideWhenUsed="1"/>
-    <w:lsdException w:name="Table Classic 1" w:semiHidden="1" w:unhideWhenUsed="1"/>
-    <w:lsdException w:name="Table Classic 2" w:semiHidden="1" w:unhideWhenUsed="1"/>
-    <w:lsdException w:name="Table Classic 3" w:semiHidden="1" w:unhideWhenUsed="1"/>
-    <w:lsdException w:name="Table Classic 4" w:semiHidden="1" w:unhideWhenUsed="1"/>
-    <w:lsdException w:name="Table Colorful 1" w:semiHidden="1" w:unhideWhenUsed="1"/>
-    <w:lsdException w:name="Table Colorful 2" w:semiHidden="1" w:unhideWhenUsed="1"/>
-    <w:lsdException w:name="Table Colorful 3" w:semiHidden="1" w:unhideWhenUsed="1"/>
-    <w:lsdException w:name="Table Columns 1" w:semiHidden="1" w:unhideWhenUsed="1"/>
-    <w:lsdException w:name="Table Columns 2" w:semiHidden="1" w:unhideWhenUsed="1"/>
-    <w:lsdException w:name="Table Columns 3" w:semiHidden="1" w:unhideWhenUsed="1"/>
-    <w:lsdException w:name="Table Columns 4" w:semiHidden="1" w:unhideWhenUsed="1"/>
-    <w:lsdException w:name="Table Columns 5" w:semiHidden="1" w:unhideWhenUsed="1"/>
-    <w:lsdException w:name="Table Grid 1" w:semiHidden="1" w:unhideWhenUsed="1"/>
-    <w:lsdException w:name="Table Grid 2" w:semiHidden="1" w:unhideWhenUsed="1"/>
-    <w:lsdException w:name="Table Grid 3" w:semiHidden="1" w:unhideWhenUsed="1"/>
-    <w:lsdException w:name="Table Grid 4" w:semiHidden="1" w:unhideWhenUsed="1"/>
-    <w:lsdException w:name="Table Grid 5" w:semiHidden="1" w:unhideWhenUsed="1"/>
-    <w:lsdException w:name="Table Grid 6" w:semiHidden="1" w:unhideWhenUsed="1"/>
-    <w:lsdException w:name="Table Grid 7" w:semiHidden="1" w:unhideWhenUsed="1"/>
-    <w:lsdException w:name="Table Grid 8" w:semiHidden="1" w:unhideWhenUsed="1"/>
-    <w:lsdException w:name="Table List 1" w:semiHidden="1" w:unhideWhenUsed="1"/>
-    <w:lsdException w:name="Table List 2" w:semiHidden="1" w:unhideWhenUsed="1"/>
-    <w:lsdException w:name="Table List 3" w:semiHidden="1" w:unhideWhenUsed="1"/>
-    <w:lsdException w:name="Table List 4" w:semiHidden="1" w:unhideWhenUsed="1"/>
-    <w:lsdException w:name="Table List 5" w:semiHidden="1" w:unhideWhenUsed="1"/>
-    <w:lsdException w:name="Table List 6" w:semiHidden="1" w:unhideWhenUsed="1"/>
-    <w:lsdException w:name="Table List 7" w:semiHidden="1" w:unhideWhenUsed="1"/>
-    <w:lsdException w:name="Table List 8" w:semiHidden="1" w:unhideWhenUsed="1"/>
-    <w:lsdException w:name="Table 3D effects 1" w:semiHidden="1" w:unhideWhenUsed="1"/>
-    <w:lsdException w:name="Table 3D effects 2" w:semiHidden="1" w:unhideWhenUsed="1"/>
-    <w:lsdException w:name="Table 3D effects 3" w:semiHidden="1" w:unhideWhenUsed="1"/>
-    <w:lsdException w:name="Table Contemporary" w:semiHidden="1" w:unhideWhenUsed="1"/>
-    <w:lsdException w:name="Table Elegant" w:semiHidden="1" w:unhideWhenUsed="1"/>
-    <w:lsdException w:name="Table Professional" w:semiHidden="1" w:unhideWhenUsed="1"/>
-    <w:lsdException w:name="Table Subtle 1" w:semiHidden="1" w:unhideWhenUsed="1"/>
-    <w:lsdException w:name="Table Subtle 2" w:semiHidden="1" w:unhideWhenUsed="1"/>
-    <w:lsdException w:name="Table Web 1" w:semiHidden="1" w:unhideWhenUsed="1"/>
-    <w:lsdException w:name="Table Web 2" w:semiHidden="1" w:unhideWhenUsed="1"/>
-    <w:lsdException w:name="Table Web 3" w:semiHidden="1" w:unhideWhenUsed="1"/>
-    <w:lsdException w:name="Balloon Text" w:semiHidden="1" w:unhideWhenUsed="1"/>
-    <w:lsdException w:name="Table Grid" w:uiPriority="39"/>
-    <w:lsdException w:name="Table Theme" w:semiHidden="1" w:unhideWhenUsed="1"/>
-    <w:lsdException w:name="Placeholder Text" w:semiHidden="1"/>
-    <w:lsdException w:name="No Spacing" w:uiPriority="1" w:qFormat="1"/>
-    <w:lsdException w:name="Light Shading" w:uiPriority="60"/>
-    <w:lsdException w:name="Light List" w:uiPriority="61"/>
-    <w:lsdException w:name="Light Grid" w:uiPriority="62"/>
-    <w:lsdException w:name="Medium Shading 1" w:uiPriority="63"/>
-    <w:lsdException w:name="Medium Shading 2" w:uiPriority="64"/>
-    <w:lsdException w:name="Medium List 1" w:uiPriority="65"/>
-    <w:lsdException w:name="Medium List 2" w:uiPriority="66"/>
-    <w:lsdException w:name="Medium Grid 1" w:uiPriority="67"/>
-    <w:lsdException w:name="Medium Grid 2" w:uiPriority="68"/>
-    <w:lsdException w:name="Medium Grid 3" w:uiPriority="69"/>
-    <w:lsdException w:name="Dark List" w:uiPriority="70"/>
-    <w:lsdException w:name="Colorful Shading" w:uiPriority="71"/>
-    <w:lsdException w:name="Colorful List" w:uiPriority="72"/>
-    <w:lsdException w:name="Colorful Grid" w:uiPriority="73"/>
-    <w:lsdException w:name="Light Shading Accent 1" w:uiPriority="60"/>
-    <w:lsdException w:name="Light List Accent 1" w:uiPriority="61"/>
-    <w:lsdException w:name="Light Grid Accent 1" w:uiPriority="62"/>
-    <w:lsdException w:name="Medium Shading 1 Accent 1" w:uiPriority="63"/>
-    <w:lsdException w:name="Medium Shading 2 Accent 1" w:uiPriority="64"/>
-    <w:lsdException w:name="Medium List 1 Accent 1" w:uiPriority="65"/>
-    <w:lsdException w:name="Revision" w:semiHidden="1"/>
-    <w:lsdException w:name="List Paragraph" w:uiPriority="34" w:qFormat="1"/>
-    <w:lsdException w:name="Quote" w:uiPriority="29" w:qFormat="1"/>
-    <w:lsdException w:name="Intense Quote" w:uiPriority="30" w:qFormat="1"/>
-    <w:lsdException w:name="Medium List 2 Accent 1" w:uiPriority="66"/>
-    <w:lsdException w:name="Medium Grid 1 Accent 1" w:uiPriority="67"/>
-    <w:lsdException w:name="Medium Grid 2 Accent 1" w:uiPriority="68"/>
-    <w:lsdException w:name="Medium Grid 3 Accent 1" w:uiPriority="69"/>
-    <w:lsdException w:name="Dark List Accent 1" w:uiPriority="70"/>
-    <w:lsdException w:name="Colorful Shading Accent 1" w:uiPriority="71"/>
-    <w:lsdException w:name="Colorful List Accent 1" w:uiPriority="72"/>
-    <w:lsdException w:name="Colorful Grid Accent 1" w:uiPriority="73"/>
-    <w:lsdException w:name="Light Shading Accent 2" w:uiPriority="60"/>
-    <w:lsdException w:name="Light List Accent 2" w:uiPriority="61"/>
-    <w:lsdException w:name="Light Grid Accent 2" w:uiPriority="62"/>
-    <w:lsdException w:name="Medium Shading 1 Accent 2" w:uiPriority="63"/>
-    <w:lsdException w:name="Medium Shading 2 Accent 2" w:uiPriority="64"/>
-    <w:lsdException w:name="Medium List 1 Accent 2" w:uiPriority="65"/>
-    <w:lsdException w:name="Medium List 2 Accent 2" w:uiPriority="66"/>
-    <w:lsdException w:name="Medium Grid 1 Accent 2" w:uiPriority="67"/>
-    <w:lsdException w:name="Medium Grid 2 Accent 2" w:uiPriority="68"/>
-    <w:lsdException w:name="Medium Grid 3 Accent 2" w:uiPriority="69"/>
-    <w:lsdException w:name="Dark List Accent 2" w:uiPriority="70"/>
-    <w:lsdException w:name="Colorful Shading Accent 2" w:uiPriority="71"/>
-    <w:lsdException w:name="Colorful List Accent 2" w:uiPriority="72"/>
-    <w:lsdException w:name="Colorful Grid Accent 2" w:uiPriority="73"/>
-    <w:lsdException w:name="Light Shading Accent 3" w:uiPriority="60"/>
-    <w:lsdException w:name="Light List Accent 3" w:uiPriority="61"/>
-    <w:lsdException w:name="Light Grid Accent 3" w:uiPriority="62"/>
-    <w:lsdException w:name="Medium Shading 1 Accent 3" w:uiPriority="63"/>
-    <w:lsdException w:name="Medium Shading 2 Accent 3" w:uiPriority="64"/>
-    <w:lsdException w:name="Medium List 1 Accent 3" w:uiPriority="65"/>
-    <w:lsdException w:name="Medium List 2 Accent 3" w:uiPriority="66"/>
-    <w:lsdException w:name="Medium Grid 1 Accent 3" w:uiPriority="67"/>
-    <w:lsdException w:name="Medium Grid 2 Accent 3" w:uiPriority="68"/>
-    <w:lsdException w:name="Medium Grid 3 Accent 3" w:uiPriority="69"/>
-    <w:lsdException w:name="Dark List Accent 3" w:uiPriority="70"/>
-    <w:lsdException w:name="Colorful Shading Accent 3" w:uiPriority="71"/>
-    <w:lsdException w:name="Colorful List Accent 3" w:uiPriority="72"/>
-    <w:lsdException w:name="Colorful Grid Accent 3" w:uiPriority="73"/>
-    <w:lsdException w:name="Light Shading Accent 4" w:uiPriority="60"/>
-    <w:lsdException w:name="Light List Accent 4" w:uiPriority="61"/>
-    <w:lsdException w:name="Light Grid Accent 4" w:uiPriority="62"/>
-    <w:lsdException w:name="Medium Shading 1 Accent 4" w:uiPriority="63"/>
-    <w:lsdException w:name="Medium Shading 2 Accent 4" w:uiPriority="64"/>
-    <w:lsdException w:name="Medium List 1 Accent 4" w:uiPriority="65"/>
-    <w:lsdException w:name="Medium List 2 Accent 4" w:uiPriority="66"/>
-    <w:lsdException w:name="Medium Grid 1 Accent 4" w:uiPriority="67"/>
-    <w:lsdException w:name="Medium Grid 2 Accent 4" w:uiPriority="68"/>
-    <w:lsdException w:name="Medium Grid 3 Accent 4" w:uiPriority="69"/>
-    <w:lsdException w:name="Dark List Accent 4" w:uiPriority="70"/>
-    <w:lsdException w:name="Colorful Shading Accent 4" w:uiPriority="71"/>
-    <w:lsdException w:name="Colorful List Accent 4" w:uiPriority="72"/>
-    <w:lsdException w:name="Colorful Grid Accent 4" w:uiPriority="73"/>
-    <w:lsdException w:name="Light Shading Accent 5" w:uiPriority="60"/>
-    <w:lsdException w:name="Light List Accent 5" w:uiPriority="61"/>
-    <w:lsdException w:name="Light Grid Accent 5" w:uiPriority="62"/>
-    <w:lsdException w:name="Medium Shading 1 Accent 5" w:uiPriority="63"/>
-    <w:lsdException w:name="Medium Shading 2 Accent 5" w:uiPriority="64"/>
-    <w:lsdException w:name="Medium List 1 Accent 5" w:uiPriority="65"/>
-    <w:lsdException w:name="Medium List 2 Accent 5" w:uiPriority="66"/>
-    <w:lsdException w:name="Medium Grid 1 Accent 5" w:uiPriority="67"/>
-    <w:lsdException w:name="Medium Grid 2 Accent 5" w:uiPriority="68"/>
-    <w:lsdException w:name="Medium Grid 3 Accent 5" w:uiPriority="69"/>
-    <w:lsdException w:name="Dark List Accent 5" w:uiPriority="70"/>
-    <w:lsdException w:name="Colorful Shading Accent 5" w:uiPriority="71"/>
-    <w:lsdException w:name="Colorful List Accent 5" w:uiPriority="72"/>
-    <w:lsdException w:name="Colorful Grid Accent 5" w:uiPriority="73"/>
-    <w:lsdException w:name="Light Shading Accent 6" w:uiPriority="60"/>
-    <w:lsdException w:name="Light List Accent 6" w:uiPriority="61"/>
-    <w:lsdException w:name="Light Grid Accent 6" w:uiPriority="62"/>
-    <w:lsdException w:name="Medium Shading 1 Accent 6" w:uiPriority="63"/>
-    <w:lsdException w:name="Medium Shading 2 Accent 6" w:uiPriority="64"/>
-    <w:lsdException w:name="Medium List 1 Accent 6" w:uiPriority="65"/>
-    <w:lsdException w:name="Medium List 2 Accent 6" w:uiPriority="66"/>
-    <w:lsdException w:name="Medium Grid 1 Accent 6" w:uiPriority="67"/>
-    <w:lsdException w:name="Medium Grid 2 Accent 6" w:uiPriority="68"/>
-    <w:lsdException w:name="Medium Grid 3 Accent 6" w:uiPriority="69"/>
-    <w:lsdException w:name="Dark List Accent 6" w:uiPriority="70"/>
-    <w:lsdException w:name="Colorful Shading Accent 6" w:uiPriority="71"/>
-    <w:lsdException w:name="Colorful List Accent 6" w:uiPriority="72"/>
-    <w:lsdException w:name="Colorful Grid Accent 6" w:uiPriority="73"/>
-    <w:lsdException w:name="Subtle Emphasis" w:uiPriority="19" w:qFormat="1"/>
-    <w:lsdException w:name="Intense Emphasis" w:uiPriority="21" w:qFormat="1"/>
-    <w:lsdException w:name="Subtle Reference" w:uiPriority="31" w:qFormat="1"/>
-    <w:lsdException w:name="Intense Reference" w:uiPriority="32" w:qFormat="1"/>
-    <w:lsdException w:name="Book Title" w:uiPriority="33" w:qFormat="1"/>
-    <w:lsdException w:name="Bibliography" w:semiHidden="1" w:uiPriority="37" w:unhideWhenUsed="1"/>
-    <w:lsdException w:name="TOC Heading" w:semiHidden="1" w:uiPriority="39" w:unhideWhenUsed="1" w:qFormat="1"/>
-    <w:lsdException w:name="Plain Table 1" w:uiPriority="41"/>
-    <w:lsdException w:name="Plain Table 2" w:uiPriority="42"/>
-    <w:lsdException w:name="Plain Table 3" w:uiPriority="43"/>
-    <w:lsdException w:name="Plain Table 4" w:uiPriority="44"/>
-    <w:lsdException w:name="Plain Table 5" w:uiPriority="45"/>
-    <w:lsdException w:name="Grid Table Light" w:uiPriority="40"/>
-    <w:lsdException w:name="Grid Table 1 Light" w:uiPriority="46"/>
-    <w:lsdException w:name="Grid Table 2" w:uiPriority="47"/>
-    <w:lsdException w:name="Grid Table 3" w:uiPriority="48"/>
-    <w:lsdException w:name="Grid Table 4" w:uiPriority="49"/>
-    <w:lsdException w:name="Grid Table 5 Dark" w:uiPriority="50"/>
-    <w:lsdException w:name="Grid Table 6 Colorful" w:uiPriority="51"/>
-    <w:lsdException w:name="Grid Table 7 Colorful" w:uiPriority="52"/>
-    <w:lsdException w:name="Grid Table 1 Light Accent 1" w:uiPriority="46"/>
-    <w:lsdException w:name="Grid Table 2 Accent 1" w:uiPriority="47"/>
-    <w:lsdException w:name="Grid Table 3 Accent 1" w:uiPriority="48"/>
-    <w:lsdException w:name="Grid Table 4 Accent 1" w:uiPriority="49"/>
-    <w:lsdException w:name="Grid Table 5 Dark Accent 1" w:uiPriority="50"/>
-    <w:lsdException w:name="Grid Table 6 Colorful Accent 1" w:uiPriority="51"/>
-    <w:lsdException w:name="Grid Table 7 Colorful Accent 1" w:uiPriority="52"/>
-    <w:lsdException w:name="Grid Table 1 Light Accent 2" w:uiPriority="46"/>
-    <w:lsdException w:name="Grid Table 2 Accent 2" w:uiPriority="47"/>
-    <w:lsdException w:name="Grid Table 3 Accent 2" w:uiPriority="48"/>
-    <w:lsdException w:name="Grid Table 4 Accent 2" w:uiPriority="49"/>
-    <w:lsdException w:name="Grid Table 5 Dark Accent 2" w:uiPriority="50"/>
-    <w:lsdException w:name="Grid Table 6 Colorful Accent 2" w:uiPriority="51"/>
-    <w:lsdException w:name="Grid Table 7 Colorful Accent 2" w:uiPriority="52"/>
-    <w:lsdException w:name="Grid Table 1 Light Accent 3" w:uiPriority="46"/>
-    <w:lsdException w:name="Grid Table 2 Accent 3" w:uiPriority="47"/>
-    <w:lsdException w:name="Grid Table 3 Accent 3" w:uiPriority="48"/>
-    <w:lsdException w:name="Grid Table 4 Accent 3" w:uiPriority="49"/>
-    <w:lsdException w:name="Grid Table 5 Dark Accent 3" w:uiPriority="50"/>
-    <w:lsdException w:name="Grid Table 6 Colorful Accent 3" w:uiPriority="51"/>
-    <w:lsdException w:name="Grid Table 7 Colorful Accent 3" w:uiPriority="52"/>
-    <w:lsdException w:name="Grid Table 1 Light Accent 4" w:uiPriority="46"/>
-    <w:lsdException w:name="Grid Table 2 Accent 4" w:uiPriority="47"/>
-    <w:lsdException w:name="Grid Table 3 Accent 4" w:uiPriority="48"/>
-    <w:lsdException w:name="Grid Table 4 Accent 4" w:uiPriority="49"/>
-    <w:lsdException w:name="Grid Table 5 Dark Accent 4" w:uiPriority="50"/>
-    <w:lsdException w:name="Grid Table 6 Colorful Accent 4" w:uiPriority="51"/>
-    <w:lsdException w:name="Grid Table 7 Colorful Accent 4" w:uiPriority="52"/>
-    <w:lsdException w:name="Grid Table 1 Light Accent 5" w:uiPriority="46"/>
-    <w:lsdException w:name="Grid Table 2 Accent 5" w:uiPriority="47"/>
-    <w:lsdException w:name="Grid Table 3 Accent 5" w:uiPriority="48"/>
-    <w:lsdException w:name="Grid Table 4 Accent 5" w:uiPriority="49"/>
-    <w:lsdException w:name="Grid Table 5 Dark Accent 5" w:uiPriority="50"/>
-    <w:lsdException w:name="Grid Table 6 Colorful Accent 5" w:uiPriority="51"/>
-    <w:lsdException w:name="Grid Table 7 Colorful Accent 5" w:uiPriority="52"/>
-    <w:lsdException w:name="Grid Table 1 Light Accent 6" w:uiPriority="46"/>
-    <w:lsdException w:name="Grid Table 2 Accent 6" w:uiPriority="47"/>
-    <w:lsdException w:name="Grid Table 3 Accent 6" w:uiPriority="48"/>
-    <w:lsdException w:name="Grid Table 4 Accent 6" w:uiPriority="49"/>
-    <w:lsdException w:name="Grid Table 5 Dark Accent 6" w:uiPriority="50"/>
-    <w:lsdException w:name="Grid Table 6 Colorful Accent 6" w:uiPriority="51"/>
-    <w:lsdException w:name="Grid Table 7 Colorful Accent 6" w:uiPriority="52"/>
-    <w:lsdException w:name="List Table 1 Light" w:uiPriority="46"/>
-    <w:lsdException w:name="List Table 2" w:uiPriority="47"/>
-    <w:lsdException w:name="List Table 3" w:uiPriority="48"/>
-    <w:lsdException w:name="List Table 4" w:uiPriority="49"/>
-    <w:lsdException w:name="List Table 5 Dark" w:uiPriority="50"/>
-    <w:lsdException w:name="List Table 6 Colorful" w:uiPriority="51"/>
-    <w:lsdException w:name="List Table 7 Colorful" w:uiPriority="52"/>
-    <w:lsdException w:name="List Table 1 Light Accent 1" w:uiPriority="46"/>
-    <w:lsdException w:name="List Table 2 Accent 1" w:uiPriority="47"/>
-    <w:lsdException w:name="List Table 3 Accent 1" w:uiPriority="48"/>
-    <w:lsdException w:name="List Table 4 Accent 1" w:uiPriority="49"/>
-    <w:lsdException w:name="List Table 5 Dark Accent 1" w:uiPriority="50"/>
-    <w:lsdException w:name="List Table 6 Colorful Accent 1" w:uiPriority="51"/>
-    <w:lsdException w:name="List Table 7 Colorful Accent 1" w:uiPriority="52"/>
-    <w:lsdException w:name="List Table 1 Light Accent 2" w:uiPriority="46"/>
-    <w:lsdException w:name="List Table 2 Accent 2" w:uiPriority="47"/>
-    <w:lsdException w:name="List Table 3 Accent 2" w:uiPriority="48"/>
-    <w:lsdException w:name="List Table 4 Accent 2" w:uiPriority="49"/>
-    <w:lsdException w:name="List Table 5 Dark Accent 2" w:uiPriority="50"/>
-    <w:lsdException w:name="List Table 6 Colorful Accent 2" w:uiPriority="51"/>
-    <w:lsdException w:name="List Table 7 Colorful Accent 2" w:uiPriority="52"/>
-    <w:lsdException w:name="List Table 1 Light Accent 3" w:uiPriority="46"/>
-    <w:lsdException w:name="List Table 2 Accent 3" w:uiPriority="47"/>
-    <w:lsdException w:name="List Table 3 Accent 3" w:uiPriority="48"/>
-    <w:lsdException w:name="List Table 4 Accent 3" w:uiPriority="49"/>
-    <w:lsdException w:name="List Table 5 Dark Accent 3" w:uiPriority="50"/>
-    <w:lsdException w:name="List Table 6 Colorful Accent 3" w:uiPriority="51"/>
-    <w:lsdException w:name="List Table 7 Colorful Accent 3" w:uiPriority="52"/>
-    <w:lsdException w:name="List Table 1 Light Accent 4" w:uiPriority="46"/>
-    <w:lsdException w:name="List Table 2 Accent 4" w:uiPriority="47"/>
-    <w:lsdException w:name="List Table 3 Accent 4" w:uiPriority="48"/>
-    <w:lsdException w:name="List Table 4 Accent 4" w:uiPriority="49"/>
-    <w:lsdException w:name="List Table 5 Dark Accent 4" w:uiPriority="50"/>
-    <w:lsdException w:name="List Table 6 Colorful Accent 4" w:uiPriority="51"/>
-    <w:lsdException w:name="List Table 7 Colorful Accent 4" w:uiPriority="52"/>
-    <w:lsdException w:name="List Table 1 Light Accent 5" w:uiPriority="46"/>
-    <w:lsdException w:name="List Table 2 Accent 5" w:uiPriority="47"/>
-    <w:lsdException w:name="List Table 3 Accent 5" w:uiPriority="48"/>
-    <w:lsdException w:name="List Table 4 Accent 5" w:uiPriority="49"/>
-    <w:lsdException w:name="List Table 5 Dark Accent 5" w:uiPriority="50"/>
-    <w:lsdException w:name="List Table 6 Colorful Accent 5" w:uiPriority="51"/>
-    <w:lsdException w:name="List Table 7 Colorful Accent 5" w:uiPriority="52"/>
-    <w:lsdException w:name="List Table 1 Light Accent 6" w:uiPriority="46"/>
-    <w:lsdException w:name="List Table 2 Accent 6" w:uiPriority="47"/>
-    <w:lsdException w:name="List Table 3 Accent 6" w:uiPriority="48"/>
-    <w:lsdException w:name="List Table 4 Accent 6" w:uiPriority="49"/>
-    <w:lsdException w:name="List Table 5 Dark Accent 6" w:uiPriority="50"/>
-    <w:lsdException w:name="List Table 6 Colorful Accent 6" w:uiPriority="51"/>
-    <w:lsdException w:name="List Table 7 Colorful Accent 6" w:uiPriority="52"/>
-    <w:lsdException w:name="Mention" w:semiHidden="1" w:unhideWhenUsed="1"/>
-    <w:lsdException w:name="Smart Hyperlink" w:semiHidden="1" w:unhideWhenUsed="1"/>
-    <w:lsdException w:name="Hashtag" w:semiHidden="1" w:unhideWhenUsed="1"/>
-    <w:lsdException w:name="Unresolved Mention" w:semiHidden="1" w:unhideWhenUsed="1"/>
+  <w:latentStyles w:defLockedState="0" w:defUIPriority="99" w:defSemiHidden="1" w:defUnhideWhenUsed="1" w:defQFormat="0" w:count="267">
+    <w:lsdException w:name="Normal" w:semiHidden="0" w:uiPriority="0" w:unhideWhenUsed="0" w:qFormat="1"/>
+    <w:lsdException w:name="heading 1" w:semiHidden="0" w:uiPriority="9" w:unhideWhenUsed="0" w:qFormat="1"/>
+    <w:lsdException w:name="heading 2" w:uiPriority="9" w:qFormat="1"/>
+    <w:lsdException w:name="heading 3" w:uiPriority="9" w:qFormat="1"/>
+    <w:lsdException w:name="heading 4" w:uiPriority="9" w:qFormat="1"/>
+    <w:lsdException w:name="heading 5" w:uiPriority="9" w:qFormat="1"/>
+    <w:lsdException w:name="heading 6" w:uiPriority="9" w:qFormat="1"/>
+    <w:lsdException w:name="heading 7" w:uiPriority="9" w:qFormat="1"/>
+    <w:lsdException w:name="heading 8" w:uiPriority="9" w:qFormat="1"/>
+    <w:lsdException w:name="heading 9" w:uiPriority="9" w:qFormat="1"/>
+    <w:lsdException w:name="toc 1" w:uiPriority="39"/>
+    <w:lsdException w:name="toc 2" w:uiPriority="39"/>
+    <w:lsdException w:name="toc 3" w:uiPriority="39"/>
+    <w:lsdException w:name="toc 4" w:uiPriority="39"/>
+    <w:lsdException w:name="toc 5" w:uiPriority="39"/>
+    <w:lsdException w:name="toc 6" w:uiPriority="39"/>
+    <w:lsdException w:name="toc 7" w:uiPriority="39"/>
+    <w:lsdException w:name="toc 8" w:uiPriority="39"/>
+    <w:lsdException w:name="toc 9" w:uiPriority="39"/>
+    <w:lsdException w:name="caption" w:uiPriority="35" w:qFormat="1"/>
+    <w:lsdException w:name="Title" w:semiHidden="0" w:uiPriority="10" w:unhideWhenUsed="0" w:qFormat="1"/>
+    <w:lsdException w:name="Default Paragraph Font" w:uiPriority="1"/>
+    <w:lsdException w:name="Subtitle" w:semiHidden="0" w:uiPriority="11" w:unhideWhenUsed="0" w:qFormat="1"/>
+    <w:lsdException w:name="Strong" w:semiHidden="0" w:uiPriority="22" w:unhideWhenUsed="0" w:qFormat="1"/>
+    <w:lsdException w:name="Emphasis" w:semiHidden="0" w:uiPriority="20" w:unhideWhenUsed="0" w:qFormat="1"/>
+    <w:lsdException w:name="Table Grid" w:semiHidden="0" w:uiPriority="39" w:unhideWhenUsed="0"/>
+    <w:lsdException w:name="Placeholder Text" w:unhideWhenUsed="0"/>
+    <w:lsdException w:name="No Spacing" w:semiHidden="0" w:uiPriority="1" w:unhideWhenUsed="0" w:qFormat="1"/>
+    <w:lsdException w:name="Light Shading" w:semiHidden="0" w:uiPriority="60" w:unhideWhenUsed="0"/>
+    <w:lsdException w:name="Light List" w:semiHidden="0" w:uiPriority="61" w:unhideWhenUsed="0"/>
+    <w:lsdException w:name="Light Grid" w:semiHidden="0" w:uiPriority="62" w:unhideWhenUsed="0"/>
+    <w:lsdException w:name="Medium Shading 1" w:semiHidden="0" w:uiPriority="63" w:unhideWhenUsed="0"/>
+    <w:lsdException w:name="Medium Shading 2" w:semiHidden="0" w:uiPriority="64" w:unhideWhenUsed="0"/>
+    <w:lsdException w:name="Medium List 1" w:semiHidden="0" w:uiPriority="65" w:unhideWhenUsed="0"/>
+    <w:lsdException w:name="Medium List 2" w:semiHidden="0" w:uiPriority="66" w:unhideWhenUsed="0"/>
+    <w:lsdException w:name="Medium Grid 1" w:semiHidden="0" w:uiPriority="67" w:unhideWhenUsed="0"/>
+    <w:lsdException w:name="Medium Grid 2" w:semiHidden="0" w:uiPriority="68" w:unhideWhenUsed="0"/>
+    <w:lsdException w:name="Medium Grid 3" w:semiHidden="0" w:uiPriority="69" w:unhideWhenUsed="0"/>
+    <w:lsdException w:name="Dark List" w:semiHidden="0" w:uiPriority="70" w:unhideWhenUsed="0"/>
+    <w:lsdException w:name="Colorful Shading" w:semiHidden="0" w:uiPriority="71" w:unhideWhenUsed="0"/>
+    <w:lsdException w:name="Colorful List" w:semiHidden="0" w:uiPriority="72" w:unhideWhenUsed="0"/>
+    <w:lsdException w:name="Colorful Grid" w:semiHidden="0" w:uiPriority="73" w:unhideWhenUsed="0"/>
+    <w:lsdException w:name="Light Shading Accent 1" w:semiHidden="0" w:uiPriority="60" w:unhideWhenUsed="0"/>
+    <w:lsdException w:name="Light List Accent 1" w:semiHidden="0" w:uiPriority="61" w:unhideWhenUsed="0"/>
+    <w:lsdException w:name="Light Grid Accent 1" w:semiHidden="0" w:uiPriority="62" w:unhideWhenUsed="0"/>
+    <w:lsdException w:name="Medium Shading 1 Accent 1" w:semiHidden="0" w:uiPriority="63" w:unhideWhenUsed="0"/>
+    <w:lsdException w:name="Medium Shading 2 Accent 1" w:semiHidden="0" w:uiPriority="64" w:unhideWhenUsed="0"/>
+    <w:lsdException w:name="Medium List 1 Accent 1" w:semiHidden="0" w:uiPriority="65" w:unhideWhenUsed="0"/>
+    <w:lsdException w:name="Revision" w:unhideWhenUsed="0"/>
+    <w:lsdException w:name="List Paragraph" w:semiHidden="0" w:uiPriority="34" w:unhideWhenUsed="0" w:qFormat="1"/>
+    <w:lsdException w:name="Quote" w:semiHidden="0" w:uiPriority="29" w:unhideWhenUsed="0" w:qFormat="1"/>
+    <w:lsdException w:name="Intense Quote" w:semiHidden="0" w:uiPriority="30" w:unhideWhenUsed="0" w:qFormat="1"/>
+    <w:lsdException w:name="Medium List 2 Accent 1" w:semiHidden="0" w:uiPriority="66" w:unhideWhenUsed="0"/>
+    <w:lsdException w:name="Medium Grid 1 Accent 1" w:semiHidden="0" w:uiPriority="67" w:unhideWhenUsed="0"/>
+    <w:lsdException w:name="Medium Grid 2 Accent 1" w:semiHidden="0" w:uiPriority="68" w:unhideWhenUsed="0"/>
+    <w:lsdException w:name="Medium Grid 3 Accent 1" w:semiHidden="0" w:uiPriority="69" w:unhideWhenUsed="0"/>
+    <w:lsdException w:name="Dark List Accent 1" w:semiHidden="0" w:uiPriority="70" w:unhideWhenUsed="0"/>
+    <w:lsdException w:name="Colorful Shading Accent 1" w:semiHidden="0" w:uiPriority="71" w:unhideWhenUsed="0"/>
+    <w:lsdException w:name="Colorful List Accent 1" w:semiHidden="0" w:uiPriority="72" w:unhideWhenUsed="0"/>
+    <w:lsdException w:name="Colorful Grid Accent 1" w:semiHidden="0" w:uiPriority="73" w:unhideWhenUsed="0"/>
+    <w:lsdException w:name="Light Shading Accent 2" w:semiHidden="0" w:uiPriority="60" w:unhideWhenUsed="0"/>
+    <w:lsdException w:name="Light List Accent 2" w:semiHidden="0" w:uiPriority="61" w:unhideWhenUsed="0"/>
+    <w:lsdException w:name="Light Grid Accent 2" w:semiHidden="0" w:uiPriority="62" w:unhideWhenUsed="0"/>
+    <w:lsdException w:name="Medium Shading 1 Accent 2" w:semiHidden="0" w:uiPriority="63" w:unhideWhenUsed="0"/>
+    <w:lsdException w:name="Medium Shading 2 Accent 2" w:semiHidden="0" w:uiPriority="64" w:unhideWhenUsed="0"/>
+    <w:lsdException w:name="Medium List 1 Accent 2" w:semiHidden="0" w:uiPriority="65" w:unhideWhenUsed="0"/>
+    <w:lsdException w:name="Medium List 2 Accent 2" w:semiHidden="0" w:uiPriority="66" w:unhideWhenUsed="0"/>
+    <w:lsdException w:name="Medium Grid 1 Accent 2" w:semiHidden="0" w:uiPriority="67" w:unhideWhenUsed="0"/>
+    <w:lsdException w:name="Medium Grid 2 Accent 2" w:semiHidden="0" w:uiPriority="68" w:unhideWhenUsed="0"/>
+    <w:lsdException w:name="Medium Grid 3 Accent 2" w:semiHidden="0" w:uiPriority="69" w:unhideWhenUsed="0"/>
+    <w:lsdException w:name="Dark List Accent 2" w:semiHidden="0" w:uiPriority="70" w:unhideWhenUsed="0"/>
+    <w:lsdException w:name="Colorful Shading Accent 2" w:semiHidden="0" w:uiPriority="71" w:unhideWhenUsed="0"/>
+    <w:lsdException w:name="Colorful List Accent 2" w:semiHidden="0" w:uiPriority="72" w:unhideWhenUsed="0"/>
+    <w:lsdException w:name="Colorful Grid Accent 2" w:semiHidden="0" w:uiPriority="73" w:unhideWhenUsed="0"/>
+    <w:lsdException w:name="Light Shading Accent 3" w:semiHidden="0" w:uiPriority="60" w:unhideWhenUsed="0"/>
+    <w:lsdException w:name="Light List Accent 3" w:semiHidden="0" w:uiPriority="61" w:unhideWhenUsed="0"/>
+    <w:lsdException w:name="Light Grid Accent 3" w:semiHidden="0" w:uiPriority="62" w:unhideWhenUsed="0"/>
+    <w:lsdException w:name="Medium Shading 1 Accent 3" w:semiHidden="0" w:uiPriority="63" w:unhideWhenUsed="0"/>
+    <w:lsdException w:name="Medium Shading 2 Accent 3" w:semiHidden="0" w:uiPriority="64" w:unhideWhenUsed="0"/>
+    <w:lsdException w:name="Medium List 1 Accent 3" w:semiHidden="0" w:uiPriority="65" w:unhideWhenUsed="0"/>
+    <w:lsdException w:name="Medium List 2 Accent 3" w:semiHidden="0" w:uiPriority="66" w:unhideWhenUsed="0"/>
+    <w:lsdException w:name="Medium Grid 1 Accent 3" w:semiHidden="0" w:uiPriority="67" w:unhideWhenUsed="0"/>
+    <w:lsdException w:name="Medium Grid 2 Accent 3" w:semiHidden="0" w:uiPriority="68" w:unhideWhenUsed="0"/>
+    <w:lsdException w:name="Medium Grid 3 Accent 3" w:semiHidden="0" w:uiPriority="69" w:unhideWhenUsed="0"/>
+    <w:lsdException w:name="Dark List Accent 3" w:semiHidden="0" w:uiPriority="70" w:unhideWhenUsed="0"/>
+    <w:lsdException w:name="Colorful Shading Accent 3" w:semiHidden="0" w:uiPriority="71" w:unhideWhenUsed="0"/>
+    <w:lsdException w:name="Colorful List Accent 3" w:semiHidden="0" w:uiPriority="72" w:unhideWhenUsed="0"/>
+    <w:lsdException w:name="Colorful Grid Accent 3" w:semiHidden="0" w:uiPriority="73" w:unhideWhenUsed="0"/>
+    <w:lsdException w:name="Light Shading Accent 4" w:semiHidden="0" w:uiPriority="60" w:unhideWhenUsed="0"/>
+    <w:lsdException w:name="Light List Accent 4" w:semiHidden="0" w:uiPriority="61" w:unhideWhenUsed="0"/>
+    <w:lsdException w:name="Light Grid Accent 4" w:semiHidden="0" w:uiPriority="62" w:unhideWhenUsed="0"/>
+    <w:lsdException w:name="Medium Shading 1 Accent 4" w:semiHidden="0" w:uiPriority="63" w:unhideWhenUsed="0"/>
+    <w:lsdException w:name="Medium Shading 2 Accent 4" w:semiHidden="0" w:uiPriority="64" w:unhideWhenUsed="0"/>
+    <w:lsdException w:name="Medium List 1 Accent 4" w:semiHidden="0" w:uiPriority="65" w:unhideWhenUsed="0"/>
+    <w:lsdException w:name="Medium List 2 Accent 4" w:semiHidden="0" w:uiPriority="66" w:unhideWhenUsed="0"/>
+    <w:lsdException w:name="Medium Grid 1 Accent 4" w:semiHidden="0" w:uiPriority="67" w:unhideWhenUsed="0"/>
+    <w:lsdException w:name="Medium Grid 2 Accent 4" w:semiHidden="0" w:uiPriority="68" w:unhideWhenUsed="0"/>
+    <w:lsdException w:name="Medium Grid 3 Accent 4" w:semiHidden="0" w:uiPriority="69" w:unhideWhenUsed="0"/>
+    <w:lsdException w:name="Dark List Accent 4" w:semiHidden="0" w:uiPriority="70" w:unhideWhenUsed="0"/>
+    <w:lsdException w:name="Colorful Shading Accent 4" w:semiHidden="0" w:uiPriority="71" w:unhideWhenUsed="0"/>
+    <w:lsdException w:name="Colorful List Accent 4" w:semiHidden="0" w:uiPriority="72" w:unhideWhenUsed="0"/>
+    <w:lsdException w:name="Colorful Grid Accent 4" w:semiHidden="0" w:uiPriority="73" w:unhideWhenUsed="0"/>
+    <w:lsdException w:name="Light Shading Accent 5" w:semiHidden="0" w:uiPriority="60" w:unhideWhenUsed="0"/>
+    <w:lsdException w:name="Light List Accent 5" w:semiHidden="0" w:uiPriority="61" w:unhideWhenUsed="0"/>
+    <w:lsdException w:name="Light Grid Accent 5" w:semiHidden="0" w:uiPriority="62" w:unhideWhenUsed="0"/>
+    <w:lsdException w:name="Medium Shading 1 Accent 5" w:semiHidden="0" w:uiPriority="63" w:unhideWhenUsed="0"/>
+    <w:lsdException w:name="Medium Shading 2 Accent 5" w:semiHidden="0" w:uiPriority="64" w:unhideWhenUsed="0"/>
+    <w:lsdException w:name="Medium List 1 Accent 5" w:semiHidden="0" w:uiPriority="65" w:unhideWhenUsed="0"/>
+    <w:lsdException w:name="Medium List 2 Accent 5" w:semiHidden="0" w:uiPriority="66" w:unhideWhenUsed="0"/>
+    <w:lsdException w:name="Medium Grid 1 Accent 5" w:semiHidden="0" w:uiPriority="67" w:unhideWhenUsed="0"/>
+    <w:lsdException w:name="Medium Grid 2 Accent 5" w:semiHidden="0" w:uiPriority="68" w:unhideWhenUsed="0"/>
+    <w:lsdException w:name="Medium Grid 3 Accent 5" w:semiHidden="0" w:uiPriority="69" w:unhideWhenUsed="0"/>
+    <w:lsdException w:name="Dark List Accent 5" w:semiHidden="0" w:uiPriority="70" w:unhideWhenUsed="0"/>
+    <w:lsdException w:name="Colorful Shading Accent 5" w:semiHidden="0" w:uiPriority="71" w:unhideWhenUsed="0"/>
+    <w:lsdException w:name="Colorful List Accent 5" w:semiHidden="0" w:uiPriority="72" w:unhideWhenUsed="0"/>
+    <w:lsdException w:name="Colorful Grid Accent 5" w:semiHidden="0" w:uiPriority="73" w:unhideWhenUsed="0"/>
+    <w:lsdException w:name="Light Shading Accent 6" w:semiHidden="0" w:uiPriority="60" w:unhideWhenUsed="0"/>
+    <w:lsdException w:name="Light List Accent 6" w:semiHidden="0" w:uiPriority="61" w:unhideWhenUsed="0"/>
+    <w:lsdException w:name="Light Grid Accent 6" w:semiHidden="0" w:uiPriority="62" w:unhideWhenUsed="0"/>
+    <w:lsdException w:name="Medium Shading 1 Accent 6" w:semiHidden="0" w:uiPriority="63" w:unhideWhenUsed="0"/>
+    <w:lsdException w:name="Medium Shading 2 Accent 6" w:semiHidden="0" w:uiPriority="64" w:unhideWhenUsed="0"/>
+    <w:lsdException w:name="Medium List 1 Accent 6" w:semiHidden="0" w:uiPriority="65" w:unhideWhenUsed="0"/>
+    <w:lsdException w:name="Medium List 2 Accent 6" w:semiHidden="0" w:uiPriority="66" w:unhideWhenUsed="0"/>
+    <w:lsdException w:name="Medium Grid 1 Accent 6" w:semiHidden="0" w:uiPriority="67" w:unhideWhenUsed="0"/>
+    <w:lsdException w:name="Medium Grid 2 Accent 6" w:semiHidden="0" w:uiPriority="68" w:unhideWhenUsed="0"/>
+    <w:lsdException w:name="Medium Grid 3 Accent 6" w:semiHidden="0" w:uiPriority="69" w:unhideWhenUsed="0"/>
+    <w:lsdException w:name="Dark List Accent 6" w:semiHidden="0" w:uiPriority="70" w:unhideWhenUsed="0"/>
+    <w:lsdException w:name="Colorful Shading Accent 6" w:semiHidden="0" w:uiPriority="71" w:unhideWhenUsed="0"/>
+    <w:lsdException w:name="Colorful List Accent 6" w:semiHidden="0" w:uiPriority="72" w:unhideWhenUsed="0"/>
+    <w:lsdException w:name="Colorful Grid Accent 6" w:semiHidden="0" w:uiPriority="73" w:unhideWhenUsed="0"/>
+    <w:lsdException w:name="Subtle Emphasis" w:semiHidden="0" w:uiPriority="19" w:unhideWhenUsed="0" w:qFormat="1"/>
+    <w:lsdException w:name="Intense Emphasis" w:semiHidden="0" w:uiPriority="21" w:unhideWhenUsed="0" w:qFormat="1"/>
+    <w:lsdException w:name="Subtle Reference" w:semiHidden="0" w:uiPriority="31" w:unhideWhenUsed="0" w:qFormat="1"/>
+    <w:lsdException w:name="Intense Reference" w:semiHidden="0" w:uiPriority="32" w:unhideWhenUsed="0" w:qFormat="1"/>
+    <w:lsdException w:name="Book Title" w:semiHidden="0" w:uiPriority="33" w:unhideWhenUsed="0" w:qFormat="1"/>
+    <w:lsdException w:name="Bibliography" w:uiPriority="37"/>
+    <w:lsdException w:name="TOC Heading" w:uiPriority="39" w:qFormat="1"/>
   </w:latentStyles>
   <w:style w:type="paragraph" w:default="1" w:styleId="Standard">
     <w:name w:val="Normal"/>
@@ -7936,7 +8431,7 @@
       <w:ind w:left="440"/>
     </w:pPr>
   </w:style>
-  <w:style w:type="character" w:styleId="NichtaufgelsteErwhnung">
+  <w:style w:type="character" w:customStyle="1" w:styleId="UnresolvedMention">
     <w:name w:val="Unresolved Mention"/>
     <w:basedOn w:val="Absatz-Standardschriftart"/>
     <w:uiPriority w:val="99"/>
@@ -8011,11 +8506,538 @@
     <w:uiPriority w:val="99"/>
     <w:rsid w:val="00D54561"/>
   </w:style>
+  <w:style w:type="paragraph" w:styleId="Sprechblasentext">
+    <w:name w:val="Balloon Text"/>
+    <w:basedOn w:val="Standard"/>
+    <w:link w:val="SprechblasentextZchn"/>
+    <w:uiPriority w:val="99"/>
+    <w:semiHidden/>
+    <w:unhideWhenUsed/>
+    <w:rsid w:val="004903AE"/>
+    <w:pPr>
+      <w:spacing w:after="0" w:line="240" w:lineRule="auto"/>
+    </w:pPr>
+    <w:rPr>
+      <w:rFonts w:ascii="Tahoma" w:hAnsi="Tahoma" w:cs="Tahoma"/>
+      <w:sz w:val="16"/>
+      <w:szCs w:val="16"/>
+    </w:rPr>
+  </w:style>
+  <w:style w:type="character" w:customStyle="1" w:styleId="SprechblasentextZchn">
+    <w:name w:val="Sprechblasentext Zchn"/>
+    <w:basedOn w:val="Absatz-Standardschriftart"/>
+    <w:link w:val="Sprechblasentext"/>
+    <w:uiPriority w:val="99"/>
+    <w:semiHidden/>
+    <w:rsid w:val="004903AE"/>
+    <w:rPr>
+      <w:rFonts w:ascii="Tahoma" w:hAnsi="Tahoma" w:cs="Tahoma"/>
+      <w:sz w:val="16"/>
+      <w:szCs w:val="16"/>
+    </w:rPr>
+  </w:style>
+</w:styles>
+</file>
+
+<file path=word/stylesWithEffects.xml><?xml version="1.0" encoding="utf-8"?>
+<w:styles xmlns:wpc="http://schemas.microsoft.com/office/word/2010/wordprocessingCanvas" xmlns:mc="http://schemas.openxmlformats.org/markup-compatibility/2006" xmlns:o="urn:schemas-microsoft-com:office:office" xmlns:r="http://schemas.openxmlformats.org/officeDocument/2006/relationships" xmlns:m="http://schemas.openxmlformats.org/officeDocument/2006/math" xmlns:v="urn:schemas-microsoft-com:vml" xmlns:wp14="http://schemas.microsoft.com/office/word/2010/wordprocessingDrawing" xmlns:wp="http://schemas.openxmlformats.org/drawingml/2006/wordprocessingDrawing" xmlns:w10="urn:schemas-microsoft-com:office:word" xmlns:w="http://schemas.openxmlformats.org/wordprocessingml/2006/main" xmlns:w14="http://schemas.microsoft.com/office/word/2010/wordml" xmlns:wpg="http://schemas.microsoft.com/office/word/2010/wordprocessingGroup" xmlns:wpi="http://schemas.microsoft.com/office/word/2010/wordprocessingInk" xmlns:wne="http://schemas.microsoft.com/office/word/2006/wordml" xmlns:wps="http://schemas.microsoft.com/office/word/2010/wordprocessingShape" mc:Ignorable="w14 wp14">
+  <w:docDefaults>
+    <w:rPrDefault>
+      <w:rPr>
+        <w:rFonts w:asciiTheme="minorHAnsi" w:eastAsiaTheme="minorHAnsi" w:hAnsiTheme="minorHAnsi" w:cstheme="minorBidi"/>
+        <w:sz w:val="22"/>
+        <w:szCs w:val="22"/>
+        <w:lang w:val="de-DE" w:eastAsia="en-US" w:bidi="ar-SA"/>
+      </w:rPr>
+    </w:rPrDefault>
+    <w:pPrDefault>
+      <w:pPr>
+        <w:spacing w:after="160" w:line="259" w:lineRule="auto"/>
+      </w:pPr>
+    </w:pPrDefault>
+  </w:docDefaults>
+  <w:latentStyles w:defLockedState="0" w:defUIPriority="99" w:defSemiHidden="1" w:defUnhideWhenUsed="1" w:defQFormat="0" w:count="267">
+    <w:lsdException w:name="Normal" w:semiHidden="0" w:uiPriority="0" w:unhideWhenUsed="0" w:qFormat="1"/>
+    <w:lsdException w:name="heading 1" w:semiHidden="0" w:uiPriority="9" w:unhideWhenUsed="0" w:qFormat="1"/>
+    <w:lsdException w:name="heading 2" w:uiPriority="9" w:qFormat="1"/>
+    <w:lsdException w:name="heading 3" w:uiPriority="9" w:qFormat="1"/>
+    <w:lsdException w:name="heading 4" w:uiPriority="9" w:qFormat="1"/>
+    <w:lsdException w:name="heading 5" w:uiPriority="9" w:qFormat="1"/>
+    <w:lsdException w:name="heading 6" w:uiPriority="9" w:qFormat="1"/>
+    <w:lsdException w:name="heading 7" w:uiPriority="9" w:qFormat="1"/>
+    <w:lsdException w:name="heading 8" w:uiPriority="9" w:qFormat="1"/>
+    <w:lsdException w:name="heading 9" w:uiPriority="9" w:qFormat="1"/>
+    <w:lsdException w:name="toc 1" w:uiPriority="39"/>
+    <w:lsdException w:name="toc 2" w:uiPriority="39"/>
+    <w:lsdException w:name="toc 3" w:uiPriority="39"/>
+    <w:lsdException w:name="toc 4" w:uiPriority="39"/>
+    <w:lsdException w:name="toc 5" w:uiPriority="39"/>
+    <w:lsdException w:name="toc 6" w:uiPriority="39"/>
+    <w:lsdException w:name="toc 7" w:uiPriority="39"/>
+    <w:lsdException w:name="toc 8" w:uiPriority="39"/>
+    <w:lsdException w:name="toc 9" w:uiPriority="39"/>
+    <w:lsdException w:name="caption" w:uiPriority="35" w:qFormat="1"/>
+    <w:lsdException w:name="Title" w:semiHidden="0" w:uiPriority="10" w:unhideWhenUsed="0" w:qFormat="1"/>
+    <w:lsdException w:name="Default Paragraph Font" w:uiPriority="1"/>
+    <w:lsdException w:name="Subtitle" w:semiHidden="0" w:uiPriority="11" w:unhideWhenUsed="0" w:qFormat="1"/>
+    <w:lsdException w:name="Strong" w:semiHidden="0" w:uiPriority="22" w:unhideWhenUsed="0" w:qFormat="1"/>
+    <w:lsdException w:name="Emphasis" w:semiHidden="0" w:uiPriority="20" w:unhideWhenUsed="0" w:qFormat="1"/>
+    <w:lsdException w:name="Table Grid" w:semiHidden="0" w:uiPriority="39" w:unhideWhenUsed="0"/>
+    <w:lsdException w:name="Placeholder Text" w:unhideWhenUsed="0"/>
+    <w:lsdException w:name="No Spacing" w:semiHidden="0" w:uiPriority="1" w:unhideWhenUsed="0" w:qFormat="1"/>
+    <w:lsdException w:name="Light Shading" w:semiHidden="0" w:uiPriority="60" w:unhideWhenUsed="0"/>
+    <w:lsdException w:name="Light List" w:semiHidden="0" w:uiPriority="61" w:unhideWhenUsed="0"/>
+    <w:lsdException w:name="Light Grid" w:semiHidden="0" w:uiPriority="62" w:unhideWhenUsed="0"/>
+    <w:lsdException w:name="Medium Shading 1" w:semiHidden="0" w:uiPriority="63" w:unhideWhenUsed="0"/>
+    <w:lsdException w:name="Medium Shading 2" w:semiHidden="0" w:uiPriority="64" w:unhideWhenUsed="0"/>
+    <w:lsdException w:name="Medium List 1" w:semiHidden="0" w:uiPriority="65" w:unhideWhenUsed="0"/>
+    <w:lsdException w:name="Medium List 2" w:semiHidden="0" w:uiPriority="66" w:unhideWhenUsed="0"/>
+    <w:lsdException w:name="Medium Grid 1" w:semiHidden="0" w:uiPriority="67" w:unhideWhenUsed="0"/>
+    <w:lsdException w:name="Medium Grid 2" w:semiHidden="0" w:uiPriority="68" w:unhideWhenUsed="0"/>
+    <w:lsdException w:name="Medium Grid 3" w:semiHidden="0" w:uiPriority="69" w:unhideWhenUsed="0"/>
+    <w:lsdException w:name="Dark List" w:semiHidden="0" w:uiPriority="70" w:unhideWhenUsed="0"/>
+    <w:lsdException w:name="Colorful Shading" w:semiHidden="0" w:uiPriority="71" w:unhideWhenUsed="0"/>
+    <w:lsdException w:name="Colorful List" w:semiHidden="0" w:uiPriority="72" w:unhideWhenUsed="0"/>
+    <w:lsdException w:name="Colorful Grid" w:semiHidden="0" w:uiPriority="73" w:unhideWhenUsed="0"/>
+    <w:lsdException w:name="Light Shading Accent 1" w:semiHidden="0" w:uiPriority="60" w:unhideWhenUsed="0"/>
+    <w:lsdException w:name="Light List Accent 1" w:semiHidden="0" w:uiPriority="61" w:unhideWhenUsed="0"/>
+    <w:lsdException w:name="Light Grid Accent 1" w:semiHidden="0" w:uiPriority="62" w:unhideWhenUsed="0"/>
+    <w:lsdException w:name="Medium Shading 1 Accent 1" w:semiHidden="0" w:uiPriority="63" w:unhideWhenUsed="0"/>
+    <w:lsdException w:name="Medium Shading 2 Accent 1" w:semiHidden="0" w:uiPriority="64" w:unhideWhenUsed="0"/>
+    <w:lsdException w:name="Medium List 1 Accent 1" w:semiHidden="0" w:uiPriority="65" w:unhideWhenUsed="0"/>
+    <w:lsdException w:name="Revision" w:unhideWhenUsed="0"/>
+    <w:lsdException w:name="List Paragraph" w:semiHidden="0" w:uiPriority="34" w:unhideWhenUsed="0" w:qFormat="1"/>
+    <w:lsdException w:name="Quote" w:semiHidden="0" w:uiPriority="29" w:unhideWhenUsed="0" w:qFormat="1"/>
+    <w:lsdException w:name="Intense Quote" w:semiHidden="0" w:uiPriority="30" w:unhideWhenUsed="0" w:qFormat="1"/>
+    <w:lsdException w:name="Medium List 2 Accent 1" w:semiHidden="0" w:uiPriority="66" w:unhideWhenUsed="0"/>
+    <w:lsdException w:name="Medium Grid 1 Accent 1" w:semiHidden="0" w:uiPriority="67" w:unhideWhenUsed="0"/>
+    <w:lsdException w:name="Medium Grid 2 Accent 1" w:semiHidden="0" w:uiPriority="68" w:unhideWhenUsed="0"/>
+    <w:lsdException w:name="Medium Grid 3 Accent 1" w:semiHidden="0" w:uiPriority="69" w:unhideWhenUsed="0"/>
+    <w:lsdException w:name="Dark List Accent 1" w:semiHidden="0" w:uiPriority="70" w:unhideWhenUsed="0"/>
+    <w:lsdException w:name="Colorful Shading Accent 1" w:semiHidden="0" w:uiPriority="71" w:unhideWhenUsed="0"/>
+    <w:lsdException w:name="Colorful List Accent 1" w:semiHidden="0" w:uiPriority="72" w:unhideWhenUsed="0"/>
+    <w:lsdException w:name="Colorful Grid Accent 1" w:semiHidden="0" w:uiPriority="73" w:unhideWhenUsed="0"/>
+    <w:lsdException w:name="Light Shading Accent 2" w:semiHidden="0" w:uiPriority="60" w:unhideWhenUsed="0"/>
+    <w:lsdException w:name="Light List Accent 2" w:semiHidden="0" w:uiPriority="61" w:unhideWhenUsed="0"/>
+    <w:lsdException w:name="Light Grid Accent 2" w:semiHidden="0" w:uiPriority="62" w:unhideWhenUsed="0"/>
+    <w:lsdException w:name="Medium Shading 1 Accent 2" w:semiHidden="0" w:uiPriority="63" w:unhideWhenUsed="0"/>
+    <w:lsdException w:name="Medium Shading 2 Accent 2" w:semiHidden="0" w:uiPriority="64" w:unhideWhenUsed="0"/>
+    <w:lsdException w:name="Medium List 1 Accent 2" w:semiHidden="0" w:uiPriority="65" w:unhideWhenUsed="0"/>
+    <w:lsdException w:name="Medium List 2 Accent 2" w:semiHidden="0" w:uiPriority="66" w:unhideWhenUsed="0"/>
+    <w:lsdException w:name="Medium Grid 1 Accent 2" w:semiHidden="0" w:uiPriority="67" w:unhideWhenUsed="0"/>
+    <w:lsdException w:name="Medium Grid 2 Accent 2" w:semiHidden="0" w:uiPriority="68" w:unhideWhenUsed="0"/>
+    <w:lsdException w:name="Medium Grid 3 Accent 2" w:semiHidden="0" w:uiPriority="69" w:unhideWhenUsed="0"/>
+    <w:lsdException w:name="Dark List Accent 2" w:semiHidden="0" w:uiPriority="70" w:unhideWhenUsed="0"/>
+    <w:lsdException w:name="Colorful Shading Accent 2" w:semiHidden="0" w:uiPriority="71" w:unhideWhenUsed="0"/>
+    <w:lsdException w:name="Colorful List Accent 2" w:semiHidden="0" w:uiPriority="72" w:unhideWhenUsed="0"/>
+    <w:lsdException w:name="Colorful Grid Accent 2" w:semiHidden="0" w:uiPriority="73" w:unhideWhenUsed="0"/>
+    <w:lsdException w:name="Light Shading Accent 3" w:semiHidden="0" w:uiPriority="60" w:unhideWhenUsed="0"/>
+    <w:lsdException w:name="Light List Accent 3" w:semiHidden="0" w:uiPriority="61" w:unhideWhenUsed="0"/>
+    <w:lsdException w:name="Light Grid Accent 3" w:semiHidden="0" w:uiPriority="62" w:unhideWhenUsed="0"/>
+    <w:lsdException w:name="Medium Shading 1 Accent 3" w:semiHidden="0" w:uiPriority="63" w:unhideWhenUsed="0"/>
+    <w:lsdException w:name="Medium Shading 2 Accent 3" w:semiHidden="0" w:uiPriority="64" w:unhideWhenUsed="0"/>
+    <w:lsdException w:name="Medium List 1 Accent 3" w:semiHidden="0" w:uiPriority="65" w:unhideWhenUsed="0"/>
+    <w:lsdException w:name="Medium List 2 Accent 3" w:semiHidden="0" w:uiPriority="66" w:unhideWhenUsed="0"/>
+    <w:lsdException w:name="Medium Grid 1 Accent 3" w:semiHidden="0" w:uiPriority="67" w:unhideWhenUsed="0"/>
+    <w:lsdException w:name="Medium Grid 2 Accent 3" w:semiHidden="0" w:uiPriority="68" w:unhideWhenUsed="0"/>
+    <w:lsdException w:name="Medium Grid 3 Accent 3" w:semiHidden="0" w:uiPriority="69" w:unhideWhenUsed="0"/>
+    <w:lsdException w:name="Dark List Accent 3" w:semiHidden="0" w:uiPriority="70" w:unhideWhenUsed="0"/>
+    <w:lsdException w:name="Colorful Shading Accent 3" w:semiHidden="0" w:uiPriority="71" w:unhideWhenUsed="0"/>
+    <w:lsdException w:name="Colorful List Accent 3" w:semiHidden="0" w:uiPriority="72" w:unhideWhenUsed="0"/>
+    <w:lsdException w:name="Colorful Grid Accent 3" w:semiHidden="0" w:uiPriority="73" w:unhideWhenUsed="0"/>
+    <w:lsdException w:name="Light Shading Accent 4" w:semiHidden="0" w:uiPriority="60" w:unhideWhenUsed="0"/>
+    <w:lsdException w:name="Light List Accent 4" w:semiHidden="0" w:uiPriority="61" w:unhideWhenUsed="0"/>
+    <w:lsdException w:name="Light Grid Accent 4" w:semiHidden="0" w:uiPriority="62" w:unhideWhenUsed="0"/>
+    <w:lsdException w:name="Medium Shading 1 Accent 4" w:semiHidden="0" w:uiPriority="63" w:unhideWhenUsed="0"/>
+    <w:lsdException w:name="Medium Shading 2 Accent 4" w:semiHidden="0" w:uiPriority="64" w:unhideWhenUsed="0"/>
+    <w:lsdException w:name="Medium List 1 Accent 4" w:semiHidden="0" w:uiPriority="65" w:unhideWhenUsed="0"/>
+    <w:lsdException w:name="Medium List 2 Accent 4" w:semiHidden="0" w:uiPriority="66" w:unhideWhenUsed="0"/>
+    <w:lsdException w:name="Medium Grid 1 Accent 4" w:semiHidden="0" w:uiPriority="67" w:unhideWhenUsed="0"/>
+    <w:lsdException w:name="Medium Grid 2 Accent 4" w:semiHidden="0" w:uiPriority="68" w:unhideWhenUsed="0"/>
+    <w:lsdException w:name="Medium Grid 3 Accent 4" w:semiHidden="0" w:uiPriority="69" w:unhideWhenUsed="0"/>
+    <w:lsdException w:name="Dark List Accent 4" w:semiHidden="0" w:uiPriority="70" w:unhideWhenUsed="0"/>
+    <w:lsdException w:name="Colorful Shading Accent 4" w:semiHidden="0" w:uiPriority="71" w:unhideWhenUsed="0"/>
+    <w:lsdException w:name="Colorful List Accent 4" w:semiHidden="0" w:uiPriority="72" w:unhideWhenUsed="0"/>
+    <w:lsdException w:name="Colorful Grid Accent 4" w:semiHidden="0" w:uiPriority="73" w:unhideWhenUsed="0"/>
+    <w:lsdException w:name="Light Shading Accent 5" w:semiHidden="0" w:uiPriority="60" w:unhideWhenUsed="0"/>
+    <w:lsdException w:name="Light List Accent 5" w:semiHidden="0" w:uiPriority="61" w:unhideWhenUsed="0"/>
+    <w:lsdException w:name="Light Grid Accent 5" w:semiHidden="0" w:uiPriority="62" w:unhideWhenUsed="0"/>
+    <w:lsdException w:name="Medium Shading 1 Accent 5" w:semiHidden="0" w:uiPriority="63" w:unhideWhenUsed="0"/>
+    <w:lsdException w:name="Medium Shading 2 Accent 5" w:semiHidden="0" w:uiPriority="64" w:unhideWhenUsed="0"/>
+    <w:lsdException w:name="Medium List 1 Accent 5" w:semiHidden="0" w:uiPriority="65" w:unhideWhenUsed="0"/>
+    <w:lsdException w:name="Medium List 2 Accent 5" w:semiHidden="0" w:uiPriority="66" w:unhideWhenUsed="0"/>
+    <w:lsdException w:name="Medium Grid 1 Accent 5" w:semiHidden="0" w:uiPriority="67" w:unhideWhenUsed="0"/>
+    <w:lsdException w:name="Medium Grid 2 Accent 5" w:semiHidden="0" w:uiPriority="68" w:unhideWhenUsed="0"/>
+    <w:lsdException w:name="Medium Grid 3 Accent 5" w:semiHidden="0" w:uiPriority="69" w:unhideWhenUsed="0"/>
+    <w:lsdException w:name="Dark List Accent 5" w:semiHidden="0" w:uiPriority="70" w:unhideWhenUsed="0"/>
+    <w:lsdException w:name="Colorful Shading Accent 5" w:semiHidden="0" w:uiPriority="71" w:unhideWhenUsed="0"/>
+    <w:lsdException w:name="Colorful List Accent 5" w:semiHidden="0" w:uiPriority="72" w:unhideWhenUsed="0"/>
+    <w:lsdException w:name="Colorful Grid Accent 5" w:semiHidden="0" w:uiPriority="73" w:unhideWhenUsed="0"/>
+    <w:lsdException w:name="Light Shading Accent 6" w:semiHidden="0" w:uiPriority="60" w:unhideWhenUsed="0"/>
+    <w:lsdException w:name="Light List Accent 6" w:semiHidden="0" w:uiPriority="61" w:unhideWhenUsed="0"/>
+    <w:lsdException w:name="Light Grid Accent 6" w:semiHidden="0" w:uiPriority="62" w:unhideWhenUsed="0"/>
+    <w:lsdException w:name="Medium Shading 1 Accent 6" w:semiHidden="0" w:uiPriority="63" w:unhideWhenUsed="0"/>
+    <w:lsdException w:name="Medium Shading 2 Accent 6" w:semiHidden="0" w:uiPriority="64" w:unhideWhenUsed="0"/>
+    <w:lsdException w:name="Medium List 1 Accent 6" w:semiHidden="0" w:uiPriority="65" w:unhideWhenUsed="0"/>
+    <w:lsdException w:name="Medium List 2 Accent 6" w:semiHidden="0" w:uiPriority="66" w:unhideWhenUsed="0"/>
+    <w:lsdException w:name="Medium Grid 1 Accent 6" w:semiHidden="0" w:uiPriority="67" w:unhideWhenUsed="0"/>
+    <w:lsdException w:name="Medium Grid 2 Accent 6" w:semiHidden="0" w:uiPriority="68" w:unhideWhenUsed="0"/>
+    <w:lsdException w:name="Medium Grid 3 Accent 6" w:semiHidden="0" w:uiPriority="69" w:unhideWhenUsed="0"/>
+    <w:lsdException w:name="Dark List Accent 6" w:semiHidden="0" w:uiPriority="70" w:unhideWhenUsed="0"/>
+    <w:lsdException w:name="Colorful Shading Accent 6" w:semiHidden="0" w:uiPriority="71" w:unhideWhenUsed="0"/>
+    <w:lsdException w:name="Colorful List Accent 6" w:semiHidden="0" w:uiPriority="72" w:unhideWhenUsed="0"/>
+    <w:lsdException w:name="Colorful Grid Accent 6" w:semiHidden="0" w:uiPriority="73" w:unhideWhenUsed="0"/>
+    <w:lsdException w:name="Subtle Emphasis" w:semiHidden="0" w:uiPriority="19" w:unhideWhenUsed="0" w:qFormat="1"/>
+    <w:lsdException w:name="Intense Emphasis" w:semiHidden="0" w:uiPriority="21" w:unhideWhenUsed="0" w:qFormat="1"/>
+    <w:lsdException w:name="Subtle Reference" w:semiHidden="0" w:uiPriority="31" w:unhideWhenUsed="0" w:qFormat="1"/>
+    <w:lsdException w:name="Intense Reference" w:semiHidden="0" w:uiPriority="32" w:unhideWhenUsed="0" w:qFormat="1"/>
+    <w:lsdException w:name="Book Title" w:semiHidden="0" w:uiPriority="33" w:unhideWhenUsed="0" w:qFormat="1"/>
+    <w:lsdException w:name="Bibliography" w:uiPriority="37"/>
+    <w:lsdException w:name="TOC Heading" w:uiPriority="39" w:qFormat="1"/>
+  </w:latentStyles>
+  <w:style w:type="paragraph" w:default="1" w:styleId="Standard">
+    <w:name w:val="Normal"/>
+    <w:qFormat/>
+  </w:style>
+  <w:style w:type="paragraph" w:styleId="berschrift1">
+    <w:name w:val="heading 1"/>
+    <w:basedOn w:val="Standard"/>
+    <w:next w:val="Standard"/>
+    <w:link w:val="berschrift1Zchn"/>
+    <w:uiPriority w:val="9"/>
+    <w:qFormat/>
+    <w:rsid w:val="008F33F0"/>
+    <w:pPr>
+      <w:keepNext/>
+      <w:keepLines/>
+      <w:spacing w:before="240" w:after="0"/>
+      <w:outlineLvl w:val="0"/>
+    </w:pPr>
+    <w:rPr>
+      <w:rFonts w:asciiTheme="majorHAnsi" w:eastAsiaTheme="majorEastAsia" w:hAnsiTheme="majorHAnsi" w:cstheme="majorBidi"/>
+      <w:color w:val="2F5496" w:themeColor="accent1" w:themeShade="BF"/>
+      <w:sz w:val="32"/>
+      <w:szCs w:val="32"/>
+    </w:rPr>
+  </w:style>
+  <w:style w:type="paragraph" w:styleId="berschrift2">
+    <w:name w:val="heading 2"/>
+    <w:basedOn w:val="Standard"/>
+    <w:next w:val="Standard"/>
+    <w:link w:val="berschrift2Zchn"/>
+    <w:uiPriority w:val="9"/>
+    <w:unhideWhenUsed/>
+    <w:qFormat/>
+    <w:rsid w:val="00BF2543"/>
+    <w:pPr>
+      <w:keepNext/>
+      <w:keepLines/>
+      <w:spacing w:before="40" w:after="0"/>
+      <w:outlineLvl w:val="1"/>
+    </w:pPr>
+    <w:rPr>
+      <w:rFonts w:asciiTheme="majorHAnsi" w:eastAsiaTheme="majorEastAsia" w:hAnsiTheme="majorHAnsi" w:cstheme="majorBidi"/>
+      <w:color w:val="2F5496" w:themeColor="accent1" w:themeShade="BF"/>
+      <w:sz w:val="26"/>
+      <w:szCs w:val="26"/>
+    </w:rPr>
+  </w:style>
+  <w:style w:type="paragraph" w:styleId="berschrift3">
+    <w:name w:val="heading 3"/>
+    <w:basedOn w:val="Standard"/>
+    <w:next w:val="Standard"/>
+    <w:link w:val="berschrift3Zchn"/>
+    <w:uiPriority w:val="9"/>
+    <w:unhideWhenUsed/>
+    <w:qFormat/>
+    <w:rsid w:val="001503BF"/>
+    <w:pPr>
+      <w:keepNext/>
+      <w:keepLines/>
+      <w:spacing w:before="40" w:after="0"/>
+      <w:outlineLvl w:val="2"/>
+    </w:pPr>
+    <w:rPr>
+      <w:rFonts w:asciiTheme="majorHAnsi" w:eastAsiaTheme="majorEastAsia" w:hAnsiTheme="majorHAnsi" w:cstheme="majorBidi"/>
+      <w:color w:val="1F3763" w:themeColor="accent1" w:themeShade="7F"/>
+      <w:sz w:val="24"/>
+      <w:szCs w:val="24"/>
+    </w:rPr>
+  </w:style>
+  <w:style w:type="character" w:default="1" w:styleId="Absatz-Standardschriftart">
+    <w:name w:val="Default Paragraph Font"/>
+    <w:uiPriority w:val="1"/>
+    <w:semiHidden/>
+    <w:unhideWhenUsed/>
+  </w:style>
+  <w:style w:type="table" w:default="1" w:styleId="NormaleTabelle">
+    <w:name w:val="Normal Table"/>
+    <w:uiPriority w:val="99"/>
+    <w:semiHidden/>
+    <w:unhideWhenUsed/>
+    <w:tblPr>
+      <w:tblInd w:w="0" w:type="dxa"/>
+      <w:tblCellMar>
+        <w:top w:w="0" w:type="dxa"/>
+        <w:left w:w="108" w:type="dxa"/>
+        <w:bottom w:w="0" w:type="dxa"/>
+        <w:right w:w="108" w:type="dxa"/>
+      </w:tblCellMar>
+    </w:tblPr>
+  </w:style>
+  <w:style w:type="numbering" w:default="1" w:styleId="KeineListe">
+    <w:name w:val="No List"/>
+    <w:uiPriority w:val="99"/>
+    <w:semiHidden/>
+    <w:unhideWhenUsed/>
+  </w:style>
+  <w:style w:type="character" w:customStyle="1" w:styleId="berschrift1Zchn">
+    <w:name w:val="Überschrift 1 Zchn"/>
+    <w:basedOn w:val="Absatz-Standardschriftart"/>
+    <w:link w:val="berschrift1"/>
+    <w:uiPriority w:val="9"/>
+    <w:rsid w:val="008F33F0"/>
+    <w:rPr>
+      <w:rFonts w:asciiTheme="majorHAnsi" w:eastAsiaTheme="majorEastAsia" w:hAnsiTheme="majorHAnsi" w:cstheme="majorBidi"/>
+      <w:color w:val="2F5496" w:themeColor="accent1" w:themeShade="BF"/>
+      <w:sz w:val="32"/>
+      <w:szCs w:val="32"/>
+    </w:rPr>
+  </w:style>
+  <w:style w:type="paragraph" w:styleId="Inhaltsverzeichnisberschrift">
+    <w:name w:val="TOC Heading"/>
+    <w:basedOn w:val="berschrift1"/>
+    <w:next w:val="Standard"/>
+    <w:uiPriority w:val="39"/>
+    <w:unhideWhenUsed/>
+    <w:qFormat/>
+    <w:rsid w:val="008F33F0"/>
+    <w:pPr>
+      <w:outlineLvl w:val="9"/>
+    </w:pPr>
+    <w:rPr>
+      <w:lang w:eastAsia="de-DE"/>
+    </w:rPr>
+  </w:style>
+  <w:style w:type="paragraph" w:styleId="Listenabsatz">
+    <w:name w:val="List Paragraph"/>
+    <w:basedOn w:val="Standard"/>
+    <w:uiPriority w:val="34"/>
+    <w:qFormat/>
+    <w:rsid w:val="008F33F0"/>
+    <w:pPr>
+      <w:ind w:left="720"/>
+      <w:contextualSpacing/>
+    </w:pPr>
+  </w:style>
+  <w:style w:type="paragraph" w:styleId="KeinLeerraum">
+    <w:name w:val="No Spacing"/>
+    <w:uiPriority w:val="1"/>
+    <w:qFormat/>
+    <w:rsid w:val="008F33F0"/>
+    <w:pPr>
+      <w:spacing w:after="0" w:line="240" w:lineRule="auto"/>
+    </w:pPr>
+  </w:style>
+  <w:style w:type="character" w:customStyle="1" w:styleId="berschrift2Zchn">
+    <w:name w:val="Überschrift 2 Zchn"/>
+    <w:basedOn w:val="Absatz-Standardschriftart"/>
+    <w:link w:val="berschrift2"/>
+    <w:uiPriority w:val="9"/>
+    <w:rsid w:val="00BF2543"/>
+    <w:rPr>
+      <w:rFonts w:asciiTheme="majorHAnsi" w:eastAsiaTheme="majorEastAsia" w:hAnsiTheme="majorHAnsi" w:cstheme="majorBidi"/>
+      <w:color w:val="2F5496" w:themeColor="accent1" w:themeShade="BF"/>
+      <w:sz w:val="26"/>
+      <w:szCs w:val="26"/>
+    </w:rPr>
+  </w:style>
+  <w:style w:type="paragraph" w:styleId="Verzeichnis1">
+    <w:name w:val="toc 1"/>
+    <w:basedOn w:val="Standard"/>
+    <w:next w:val="Standard"/>
+    <w:autoRedefine/>
+    <w:uiPriority w:val="39"/>
+    <w:unhideWhenUsed/>
+    <w:rsid w:val="00EB66CC"/>
+    <w:pPr>
+      <w:spacing w:after="100"/>
+    </w:pPr>
+  </w:style>
+  <w:style w:type="character" w:styleId="Hyperlink">
+    <w:name w:val="Hyperlink"/>
+    <w:basedOn w:val="Absatz-Standardschriftart"/>
+    <w:uiPriority w:val="99"/>
+    <w:unhideWhenUsed/>
+    <w:rsid w:val="00EB66CC"/>
+    <w:rPr>
+      <w:color w:val="0563C1" w:themeColor="hyperlink"/>
+      <w:u w:val="single"/>
+    </w:rPr>
+  </w:style>
+  <w:style w:type="character" w:styleId="IntensiverVerweis">
+    <w:name w:val="Intense Reference"/>
+    <w:basedOn w:val="Absatz-Standardschriftart"/>
+    <w:uiPriority w:val="32"/>
+    <w:qFormat/>
+    <w:rsid w:val="00A96E70"/>
+    <w:rPr>
+      <w:b/>
+      <w:bCs/>
+      <w:smallCaps/>
+      <w:color w:val="4472C4" w:themeColor="accent1"/>
+      <w:spacing w:val="5"/>
+    </w:rPr>
+  </w:style>
+  <w:style w:type="paragraph" w:styleId="Verzeichnis2">
+    <w:name w:val="toc 2"/>
+    <w:basedOn w:val="Standard"/>
+    <w:next w:val="Standard"/>
+    <w:autoRedefine/>
+    <w:uiPriority w:val="39"/>
+    <w:unhideWhenUsed/>
+    <w:rsid w:val="001503BF"/>
+    <w:pPr>
+      <w:spacing w:after="100"/>
+      <w:ind w:left="220"/>
+    </w:pPr>
+  </w:style>
+  <w:style w:type="character" w:customStyle="1" w:styleId="berschrift3Zchn">
+    <w:name w:val="Überschrift 3 Zchn"/>
+    <w:basedOn w:val="Absatz-Standardschriftart"/>
+    <w:link w:val="berschrift3"/>
+    <w:uiPriority w:val="9"/>
+    <w:rsid w:val="001503BF"/>
+    <w:rPr>
+      <w:rFonts w:asciiTheme="majorHAnsi" w:eastAsiaTheme="majorEastAsia" w:hAnsiTheme="majorHAnsi" w:cstheme="majorBidi"/>
+      <w:color w:val="1F3763" w:themeColor="accent1" w:themeShade="7F"/>
+      <w:sz w:val="24"/>
+      <w:szCs w:val="24"/>
+    </w:rPr>
+  </w:style>
+  <w:style w:type="paragraph" w:styleId="Verzeichnis3">
+    <w:name w:val="toc 3"/>
+    <w:basedOn w:val="Standard"/>
+    <w:next w:val="Standard"/>
+    <w:autoRedefine/>
+    <w:uiPriority w:val="39"/>
+    <w:unhideWhenUsed/>
+    <w:rsid w:val="00540873"/>
+    <w:pPr>
+      <w:spacing w:after="100"/>
+      <w:ind w:left="440"/>
+    </w:pPr>
+  </w:style>
+  <w:style w:type="character" w:customStyle="1" w:styleId="UnresolvedMention">
+    <w:name w:val="Unresolved Mention"/>
+    <w:basedOn w:val="Absatz-Standardschriftart"/>
+    <w:uiPriority w:val="99"/>
+    <w:semiHidden/>
+    <w:unhideWhenUsed/>
+    <w:rsid w:val="00B503A0"/>
+    <w:rPr>
+      <w:color w:val="605E5C"/>
+      <w:shd w:val="clear" w:color="auto" w:fill="E1DFDD"/>
+    </w:rPr>
+  </w:style>
+  <w:style w:type="paragraph" w:styleId="Beschriftung">
+    <w:name w:val="caption"/>
+    <w:basedOn w:val="Standard"/>
+    <w:next w:val="Standard"/>
+    <w:uiPriority w:val="35"/>
+    <w:unhideWhenUsed/>
+    <w:qFormat/>
+    <w:rsid w:val="00C55A63"/>
+    <w:pPr>
+      <w:spacing w:after="200" w:line="240" w:lineRule="auto"/>
+    </w:pPr>
+    <w:rPr>
+      <w:i/>
+      <w:iCs/>
+      <w:color w:val="44546A" w:themeColor="text2"/>
+      <w:sz w:val="18"/>
+      <w:szCs w:val="18"/>
+    </w:rPr>
+  </w:style>
+  <w:style w:type="paragraph" w:styleId="Kopfzeile">
+    <w:name w:val="header"/>
+    <w:basedOn w:val="Standard"/>
+    <w:link w:val="KopfzeileZchn"/>
+    <w:uiPriority w:val="99"/>
+    <w:unhideWhenUsed/>
+    <w:rsid w:val="00D54561"/>
+    <w:pPr>
+      <w:tabs>
+        <w:tab w:val="center" w:pos="4536"/>
+        <w:tab w:val="right" w:pos="9072"/>
+      </w:tabs>
+      <w:spacing w:after="0" w:line="240" w:lineRule="auto"/>
+    </w:pPr>
+  </w:style>
+  <w:style w:type="character" w:customStyle="1" w:styleId="KopfzeileZchn">
+    <w:name w:val="Kopfzeile Zchn"/>
+    <w:basedOn w:val="Absatz-Standardschriftart"/>
+    <w:link w:val="Kopfzeile"/>
+    <w:uiPriority w:val="99"/>
+    <w:rsid w:val="00D54561"/>
+  </w:style>
+  <w:style w:type="paragraph" w:styleId="Fuzeile">
+    <w:name w:val="footer"/>
+    <w:basedOn w:val="Standard"/>
+    <w:link w:val="FuzeileZchn"/>
+    <w:uiPriority w:val="99"/>
+    <w:unhideWhenUsed/>
+    <w:rsid w:val="00D54561"/>
+    <w:pPr>
+      <w:tabs>
+        <w:tab w:val="center" w:pos="4536"/>
+        <w:tab w:val="right" w:pos="9072"/>
+      </w:tabs>
+      <w:spacing w:after="0" w:line="240" w:lineRule="auto"/>
+    </w:pPr>
+  </w:style>
+  <w:style w:type="character" w:customStyle="1" w:styleId="FuzeileZchn">
+    <w:name w:val="Fußzeile Zchn"/>
+    <w:basedOn w:val="Absatz-Standardschriftart"/>
+    <w:link w:val="Fuzeile"/>
+    <w:uiPriority w:val="99"/>
+    <w:rsid w:val="00D54561"/>
+  </w:style>
+  <w:style w:type="paragraph" w:styleId="Sprechblasentext">
+    <w:name w:val="Balloon Text"/>
+    <w:basedOn w:val="Standard"/>
+    <w:link w:val="SprechblasentextZchn"/>
+    <w:uiPriority w:val="99"/>
+    <w:semiHidden/>
+    <w:unhideWhenUsed/>
+    <w:rsid w:val="004903AE"/>
+    <w:pPr>
+      <w:spacing w:after="0" w:line="240" w:lineRule="auto"/>
+    </w:pPr>
+    <w:rPr>
+      <w:rFonts w:ascii="Tahoma" w:hAnsi="Tahoma" w:cs="Tahoma"/>
+      <w:sz w:val="16"/>
+      <w:szCs w:val="16"/>
+    </w:rPr>
+  </w:style>
+  <w:style w:type="character" w:customStyle="1" w:styleId="SprechblasentextZchn">
+    <w:name w:val="Sprechblasentext Zchn"/>
+    <w:basedOn w:val="Absatz-Standardschriftart"/>
+    <w:link w:val="Sprechblasentext"/>
+    <w:uiPriority w:val="99"/>
+    <w:semiHidden/>
+    <w:rsid w:val="004903AE"/>
+    <w:rPr>
+      <w:rFonts w:ascii="Tahoma" w:hAnsi="Tahoma" w:cs="Tahoma"/>
+      <w:sz w:val="16"/>
+      <w:szCs w:val="16"/>
+    </w:rPr>
+  </w:style>
 </w:styles>
 </file>
 
 <file path=word/charts/chart1.xml><?xml version="1.0" encoding="utf-8"?>
-<c:chartSpace xmlns:c="http://schemas.openxmlformats.org/drawingml/2006/chart" xmlns:a="http://schemas.openxmlformats.org/drawingml/2006/main" xmlns:r="http://schemas.openxmlformats.org/officeDocument/2006/relationships" xmlns:c16r2="http://schemas.microsoft.com/office/drawing/2015/06/chart">
+<c:chartSpace xmlns:c="http://schemas.openxmlformats.org/drawingml/2006/chart" xmlns:a="http://schemas.openxmlformats.org/drawingml/2006/main" xmlns:r="http://schemas.openxmlformats.org/officeDocument/2006/relationships">
   <c:date1904 val="0"/>
   <c:lang val="de-DE"/>
   <c:roundedCorners val="0"/>
@@ -8070,26 +9092,6 @@
         </a:ln>
         <a:effectLst/>
       </c:spPr>
-      <c:txPr>
-        <a:bodyPr rot="0" spcFirstLastPara="1" vertOverflow="ellipsis" vert="horz" wrap="square" anchor="ctr" anchorCtr="1"/>
-        <a:lstStyle/>
-        <a:p>
-          <a:pPr>
-            <a:defRPr sz="1800" b="1" i="0" u="none" strike="noStrike" kern="1200" baseline="0">
-              <a:solidFill>
-                <a:schemeClr val="dk1">
-                  <a:lumMod val="75000"/>
-                  <a:lumOff val="25000"/>
-                </a:schemeClr>
-              </a:solidFill>
-              <a:latin typeface="+mn-lt"/>
-              <a:ea typeface="+mn-ea"/>
-              <a:cs typeface="+mn-cs"/>
-            </a:defRPr>
-          </a:pPr>
-          <a:endParaRPr lang="de-DE"/>
-        </a:p>
-      </c:txPr>
     </c:title>
     <c:autoTitleDeleted val="0"/>
     <c:plotArea>
@@ -8138,7 +9140,7 @@
                 </a:outerShdw>
               </a:effectLst>
             </c:spPr>
-            <c:extLst>
+            <c:extLst xmlns:c16r2="http://schemas.microsoft.com/office/drawing/2015/06/chart">
               <c:ext xmlns:c16="http://schemas.microsoft.com/office/drawing/2014/chart" uri="{C3380CC4-5D6E-409C-BE32-E72D297353CC}">
                 <c16:uniqueId val="{00000001-35DF-4C23-9FEB-9D3DD117A2AE}"/>
               </c:ext>
@@ -8162,7 +9164,7 @@
                 </a:outerShdw>
               </a:effectLst>
             </c:spPr>
-            <c:extLst>
+            <c:extLst xmlns:c16r2="http://schemas.microsoft.com/office/drawing/2015/06/chart">
               <c:ext xmlns:c16="http://schemas.microsoft.com/office/drawing/2014/chart" uri="{C3380CC4-5D6E-409C-BE32-E72D297353CC}">
                 <c16:uniqueId val="{00000003-35DF-4C23-9FEB-9D3DD117A2AE}"/>
               </c:ext>
@@ -8186,7 +9188,7 @@
                 </a:outerShdw>
               </a:effectLst>
             </c:spPr>
-            <c:extLst>
+            <c:extLst xmlns:c16r2="http://schemas.microsoft.com/office/drawing/2015/06/chart">
               <c:ext xmlns:c16="http://schemas.microsoft.com/office/drawing/2014/chart" uri="{C3380CC4-5D6E-409C-BE32-E72D297353CC}">
                 <c16:uniqueId val="{00000005-35DF-4C23-9FEB-9D3DD117A2AE}"/>
               </c:ext>
@@ -8210,7 +9212,7 @@
                 </a:outerShdw>
               </a:effectLst>
             </c:spPr>
-            <c:extLst>
+            <c:extLst xmlns:c16r2="http://schemas.microsoft.com/office/drawing/2015/06/chart">
               <c:ext xmlns:c16="http://schemas.microsoft.com/office/drawing/2014/chart" uri="{C3380CC4-5D6E-409C-BE32-E72D297353CC}">
                 <c16:uniqueId val="{00000007-35DF-4C23-9FEB-9D3DD117A2AE}"/>
               </c:ext>
@@ -8234,7 +9236,7 @@
                 </a:outerShdw>
               </a:effectLst>
             </c:spPr>
-            <c:extLst>
+            <c:extLst xmlns:c16r2="http://schemas.microsoft.com/office/drawing/2015/06/chart">
               <c:ext xmlns:c16="http://schemas.microsoft.com/office/drawing/2014/chart" uri="{C3380CC4-5D6E-409C-BE32-E72D297353CC}">
                 <c16:uniqueId val="{00000009-35DF-4C23-9FEB-9D3DD117A2AE}"/>
               </c:ext>
@@ -8258,7 +9260,7 @@
                 </a:outerShdw>
               </a:effectLst>
             </c:spPr>
-            <c:extLst>
+            <c:extLst xmlns:c16r2="http://schemas.microsoft.com/office/drawing/2015/06/chart">
               <c:ext xmlns:c16="http://schemas.microsoft.com/office/drawing/2014/chart" uri="{C3380CC4-5D6E-409C-BE32-E72D297353CC}">
                 <c16:uniqueId val="{0000000B-35DF-4C23-9FEB-9D3DD117A2AE}"/>
               </c:ext>
@@ -8331,7 +9333,7 @@
                 <a:effectLst/>
               </c:spPr>
             </c:leaderLines>
-            <c:extLst>
+            <c:extLst xmlns:c16r2="http://schemas.microsoft.com/office/drawing/2015/06/chart">
               <c:ext xmlns:c15="http://schemas.microsoft.com/office/drawing/2012/chart" uri="{CE6537A1-D6FC-4f65-9D91-7224C49458BB}"/>
             </c:extLst>
           </c:dLbls>
@@ -8388,7 +9390,7 @@
               </c:numCache>
             </c:numRef>
           </c:val>
-          <c:extLst>
+          <c:extLst xmlns:c16r2="http://schemas.microsoft.com/office/drawing/2015/06/chart">
             <c:ext xmlns:c16="http://schemas.microsoft.com/office/drawing/2014/chart" uri="{C3380CC4-5D6E-409C-BE32-E72D297353CC}">
               <c16:uniqueId val="{00000000-FB20-4289-B1B4-B3366ACE06C3}"/>
             </c:ext>
@@ -8452,14 +9454,14 @@
     </c:legend>
     <c:plotVisOnly val="1"/>
     <c:dispBlanksAs val="gap"/>
-    <c:extLst>
+    <c:showDLblsOverMax val="0"/>
+    <c:extLst xmlns:c16r2="http://schemas.microsoft.com/office/drawing/2015/06/chart">
       <c:ext xmlns:c16r3="http://schemas.microsoft.com/office/drawing/2017/03/chart" uri="{56B9EC1D-385E-4148-901F-78D8002777C0}">
         <c16r3:dataDisplayOptions16>
           <c16r3:dispNaAsBlank val="1"/>
         </c16r3:dataDisplayOptions16>
       </c:ext>
     </c:extLst>
-    <c:showDLblsOverMax val="0"/>
   </c:chart>
   <c:spPr>
     <a:gradFill flip="none" rotWithShape="1">
@@ -8502,651 +9504,10 @@
       <a:endParaRPr lang="de-DE"/>
     </a:p>
   </c:txPr>
-  <c:externalData r:id="rId3">
+  <c:externalData r:id="rId1">
     <c:autoUpdate val="0"/>
   </c:externalData>
 </c:chartSpace>
-</file>
-
-<file path=word/charts/colors1.xml><?xml version="1.0" encoding="utf-8"?>
-<cs:colorStyle xmlns:cs="http://schemas.microsoft.com/office/drawing/2012/chartStyle" xmlns:a="http://schemas.openxmlformats.org/drawingml/2006/main" meth="cycle" id="10">
-  <a:schemeClr val="accent1"/>
-  <a:schemeClr val="accent2"/>
-  <a:schemeClr val="accent3"/>
-  <a:schemeClr val="accent4"/>
-  <a:schemeClr val="accent5"/>
-  <a:schemeClr val="accent6"/>
-  <cs:variation/>
-  <cs:variation>
-    <a:lumMod val="60000"/>
-  </cs:variation>
-  <cs:variation>
-    <a:lumMod val="80000"/>
-    <a:lumOff val="20000"/>
-  </cs:variation>
-  <cs:variation>
-    <a:lumMod val="80000"/>
-  </cs:variation>
-  <cs:variation>
-    <a:lumMod val="60000"/>
-    <a:lumOff val="40000"/>
-  </cs:variation>
-  <cs:variation>
-    <a:lumMod val="50000"/>
-  </cs:variation>
-  <cs:variation>
-    <a:lumMod val="70000"/>
-    <a:lumOff val="30000"/>
-  </cs:variation>
-  <cs:variation>
-    <a:lumMod val="70000"/>
-  </cs:variation>
-  <cs:variation>
-    <a:lumMod val="50000"/>
-    <a:lumOff val="50000"/>
-  </cs:variation>
-</cs:colorStyle>
-</file>
-
-<file path=word/charts/style1.xml><?xml version="1.0" encoding="utf-8"?>
-<cs:chartStyle xmlns:cs="http://schemas.microsoft.com/office/drawing/2012/chartStyle" xmlns:a="http://schemas.openxmlformats.org/drawingml/2006/main" id="253">
-  <cs:axisTitle>
-    <cs:lnRef idx="0"/>
-    <cs:fillRef idx="0"/>
-    <cs:effectRef idx="0"/>
-    <cs:fontRef idx="minor">
-      <a:schemeClr val="dk1">
-        <a:lumMod val="75000"/>
-        <a:lumOff val="25000"/>
-      </a:schemeClr>
-    </cs:fontRef>
-    <cs:defRPr sz="900" b="1" kern="1200"/>
-  </cs:axisTitle>
-  <cs:categoryAxis>
-    <cs:lnRef idx="0"/>
-    <cs:fillRef idx="0"/>
-    <cs:effectRef idx="0"/>
-    <cs:fontRef idx="minor">
-      <a:schemeClr val="dk1">
-        <a:lumMod val="75000"/>
-        <a:lumOff val="25000"/>
-      </a:schemeClr>
-    </cs:fontRef>
-    <cs:spPr>
-      <a:ln w="19050" cap="flat" cmpd="sng" algn="ctr">
-        <a:solidFill>
-          <a:schemeClr val="dk1">
-            <a:lumMod val="75000"/>
-            <a:lumOff val="25000"/>
-          </a:schemeClr>
-        </a:solidFill>
-        <a:round/>
-      </a:ln>
-    </cs:spPr>
-    <cs:defRPr sz="900" kern="1200" cap="all" baseline="0"/>
-  </cs:categoryAxis>
-  <cs:chartArea>
-    <cs:lnRef idx="0"/>
-    <cs:fillRef idx="0"/>
-    <cs:effectRef idx="0"/>
-    <cs:fontRef idx="minor">
-      <a:schemeClr val="dk1"/>
-    </cs:fontRef>
-    <cs:spPr>
-      <a:gradFill flip="none" rotWithShape="1">
-        <a:gsLst>
-          <a:gs pos="0">
-            <a:schemeClr val="lt1"/>
-          </a:gs>
-          <a:gs pos="39000">
-            <a:schemeClr val="lt1"/>
-          </a:gs>
-          <a:gs pos="100000">
-            <a:schemeClr val="lt1">
-              <a:lumMod val="75000"/>
-            </a:schemeClr>
-          </a:gs>
-        </a:gsLst>
-        <a:path path="circle">
-          <a:fillToRect l="50000" t="-80000" r="50000" b="180000"/>
-        </a:path>
-        <a:tileRect/>
-      </a:gradFill>
-      <a:ln w="9525" cap="flat" cmpd="sng" algn="ctr">
-        <a:solidFill>
-          <a:schemeClr val="dk1">
-            <a:lumMod val="25000"/>
-            <a:lumOff val="75000"/>
-          </a:schemeClr>
-        </a:solidFill>
-        <a:round/>
-      </a:ln>
-    </cs:spPr>
-    <cs:defRPr sz="900" kern="1200"/>
-  </cs:chartArea>
-  <cs:dataLabel>
-    <cs:lnRef idx="0"/>
-    <cs:fillRef idx="0"/>
-    <cs:effectRef idx="0"/>
-    <cs:fontRef idx="minor">
-      <a:schemeClr val="lt1"/>
-    </cs:fontRef>
-    <cs:spPr>
-      <a:pattFill prst="pct75">
-        <a:fgClr>
-          <a:schemeClr val="dk1">
-            <a:lumMod val="75000"/>
-            <a:lumOff val="25000"/>
-          </a:schemeClr>
-        </a:fgClr>
-        <a:bgClr>
-          <a:schemeClr val="dk1">
-            <a:lumMod val="65000"/>
-            <a:lumOff val="35000"/>
-          </a:schemeClr>
-        </a:bgClr>
-      </a:pattFill>
-      <a:effectLst>
-        <a:outerShdw blurRad="50800" dist="38100" dir="2700000" algn="tl" rotWithShape="0">
-          <a:prstClr val="black">
-            <a:alpha val="40000"/>
-          </a:prstClr>
-        </a:outerShdw>
-      </a:effectLst>
-    </cs:spPr>
-    <cs:defRPr sz="1000" b="1" i="0" u="none" strike="noStrike" kern="1200" baseline="0"/>
-  </cs:dataLabel>
-  <cs:dataLabelCallout>
-    <cs:lnRef idx="0"/>
-    <cs:fillRef idx="0"/>
-    <cs:effectRef idx="0"/>
-    <cs:fontRef idx="minor">
-      <a:schemeClr val="lt1"/>
-    </cs:fontRef>
-    <cs:spPr>
-      <a:pattFill prst="pct75">
-        <a:fgClr>
-          <a:schemeClr val="dk1">
-            <a:lumMod val="75000"/>
-            <a:lumOff val="25000"/>
-          </a:schemeClr>
-        </a:fgClr>
-        <a:bgClr>
-          <a:schemeClr val="dk1">
-            <a:lumMod val="65000"/>
-            <a:lumOff val="35000"/>
-          </a:schemeClr>
-        </a:bgClr>
-      </a:pattFill>
-      <a:effectLst>
-        <a:outerShdw blurRad="50800" dist="38100" dir="2700000" algn="tl" rotWithShape="0">
-          <a:prstClr val="black">
-            <a:alpha val="40000"/>
-          </a:prstClr>
-        </a:outerShdw>
-      </a:effectLst>
-    </cs:spPr>
-    <cs:defRPr sz="1000" b="1" i="0" u="none" strike="noStrike" kern="1200" baseline="0"/>
-    <cs:bodyPr rot="0" spcFirstLastPara="1" vertOverflow="clip" horzOverflow="clip" vert="horz" wrap="square" lIns="36576" tIns="18288" rIns="36576" bIns="18288" anchor="ctr" anchorCtr="1">
-      <a:spAutoFit/>
-    </cs:bodyPr>
-  </cs:dataLabelCallout>
-  <cs:dataPoint>
-    <cs:lnRef idx="0"/>
-    <cs:fillRef idx="0">
-      <cs:styleClr val="auto"/>
-    </cs:fillRef>
-    <cs:effectRef idx="0"/>
-    <cs:fontRef idx="minor">
-      <a:schemeClr val="dk1"/>
-    </cs:fontRef>
-    <cs:spPr>
-      <a:solidFill>
-        <a:schemeClr val="phClr"/>
-      </a:solidFill>
-      <a:effectLst>
-        <a:outerShdw blurRad="254000" sx="102000" sy="102000" algn="ctr" rotWithShape="0">
-          <a:prstClr val="black">
-            <a:alpha val="20000"/>
-          </a:prstClr>
-        </a:outerShdw>
-      </a:effectLst>
-    </cs:spPr>
-  </cs:dataPoint>
-  <cs:dataPoint3D>
-    <cs:lnRef idx="0"/>
-    <cs:fillRef idx="0">
-      <cs:styleClr val="auto"/>
-    </cs:fillRef>
-    <cs:effectRef idx="0"/>
-    <cs:fontRef idx="minor">
-      <a:schemeClr val="dk1"/>
-    </cs:fontRef>
-    <cs:spPr>
-      <a:solidFill>
-        <a:schemeClr val="phClr"/>
-      </a:solidFill>
-      <a:effectLst>
-        <a:outerShdw blurRad="254000" sx="102000" sy="102000" algn="ctr" rotWithShape="0">
-          <a:prstClr val="black">
-            <a:alpha val="20000"/>
-          </a:prstClr>
-        </a:outerShdw>
-      </a:effectLst>
-    </cs:spPr>
-  </cs:dataPoint3D>
-  <cs:dataPointLine>
-    <cs:lnRef idx="0">
-      <cs:styleClr val="auto"/>
-    </cs:lnRef>
-    <cs:fillRef idx="0"/>
-    <cs:effectRef idx="0"/>
-    <cs:fontRef idx="minor">
-      <a:schemeClr val="dk1"/>
-    </cs:fontRef>
-    <cs:spPr>
-      <a:ln w="31750" cap="rnd">
-        <a:solidFill>
-          <a:schemeClr val="phClr">
-            <a:alpha val="85000"/>
-          </a:schemeClr>
-        </a:solidFill>
-        <a:round/>
-      </a:ln>
-    </cs:spPr>
-  </cs:dataPointLine>
-  <cs:dataPointMarker>
-    <cs:lnRef idx="0"/>
-    <cs:fillRef idx="0">
-      <cs:styleClr val="auto"/>
-    </cs:fillRef>
-    <cs:effectRef idx="0"/>
-    <cs:fontRef idx="minor">
-      <a:schemeClr val="dk1"/>
-    </cs:fontRef>
-    <cs:spPr>
-      <a:solidFill>
-        <a:schemeClr val="phClr">
-          <a:alpha val="85000"/>
-        </a:schemeClr>
-      </a:solidFill>
-    </cs:spPr>
-  </cs:dataPointMarker>
-  <cs:dataPointMarkerLayout symbol="circle" size="6"/>
-  <cs:dataPointWireframe>
-    <cs:lnRef idx="0">
-      <cs:styleClr val="auto"/>
-    </cs:lnRef>
-    <cs:fillRef idx="0"/>
-    <cs:effectRef idx="0"/>
-    <cs:fontRef idx="minor">
-      <a:schemeClr val="dk1"/>
-    </cs:fontRef>
-    <cs:spPr>
-      <a:ln w="9525" cap="rnd">
-        <a:solidFill>
-          <a:schemeClr val="phClr"/>
-        </a:solidFill>
-        <a:round/>
-      </a:ln>
-    </cs:spPr>
-  </cs:dataPointWireframe>
-  <cs:dataTable>
-    <cs:lnRef idx="0"/>
-    <cs:fillRef idx="0"/>
-    <cs:effectRef idx="0"/>
-    <cs:fontRef idx="minor">
-      <a:schemeClr val="dk1">
-        <a:lumMod val="75000"/>
-        <a:lumOff val="25000"/>
-      </a:schemeClr>
-    </cs:fontRef>
-    <cs:spPr>
-      <a:ln w="9525">
-        <a:solidFill>
-          <a:schemeClr val="dk1">
-            <a:lumMod val="35000"/>
-            <a:lumOff val="65000"/>
-          </a:schemeClr>
-        </a:solidFill>
-      </a:ln>
-    </cs:spPr>
-    <cs:defRPr sz="900" kern="1200"/>
-  </cs:dataTable>
-  <cs:downBar>
-    <cs:lnRef idx="0"/>
-    <cs:fillRef idx="0"/>
-    <cs:effectRef idx="0"/>
-    <cs:fontRef idx="minor">
-      <a:schemeClr val="dk1"/>
-    </cs:fontRef>
-    <cs:spPr>
-      <a:solidFill>
-        <a:schemeClr val="dk1">
-          <a:lumMod val="50000"/>
-          <a:lumOff val="50000"/>
-        </a:schemeClr>
-      </a:solidFill>
-      <a:ln w="9525">
-        <a:solidFill>
-          <a:schemeClr val="dk1">
-            <a:lumMod val="65000"/>
-            <a:lumOff val="35000"/>
-          </a:schemeClr>
-        </a:solidFill>
-      </a:ln>
-    </cs:spPr>
-  </cs:downBar>
-  <cs:dropLine>
-    <cs:lnRef idx="0"/>
-    <cs:fillRef idx="0"/>
-    <cs:effectRef idx="0"/>
-    <cs:fontRef idx="minor">
-      <a:schemeClr val="dk1"/>
-    </cs:fontRef>
-    <cs:spPr>
-      <a:ln w="9525">
-        <a:solidFill>
-          <a:schemeClr val="dk1">
-            <a:lumMod val="35000"/>
-            <a:lumOff val="65000"/>
-          </a:schemeClr>
-        </a:solidFill>
-        <a:prstDash val="dash"/>
-      </a:ln>
-    </cs:spPr>
-  </cs:dropLine>
-  <cs:errorBar>
-    <cs:lnRef idx="0"/>
-    <cs:fillRef idx="0"/>
-    <cs:effectRef idx="0"/>
-    <cs:fontRef idx="minor">
-      <a:schemeClr val="dk1"/>
-    </cs:fontRef>
-    <cs:spPr>
-      <a:ln w="9525">
-        <a:solidFill>
-          <a:schemeClr val="dk1">
-            <a:lumMod val="65000"/>
-            <a:lumOff val="35000"/>
-          </a:schemeClr>
-        </a:solidFill>
-        <a:round/>
-      </a:ln>
-    </cs:spPr>
-  </cs:errorBar>
-  <cs:floor>
-    <cs:lnRef idx="0"/>
-    <cs:fillRef idx="0"/>
-    <cs:effectRef idx="0"/>
-    <cs:fontRef idx="minor">
-      <a:schemeClr val="dk1"/>
-    </cs:fontRef>
-  </cs:floor>
-  <cs:gridlineMajor>
-    <cs:lnRef idx="0"/>
-    <cs:fillRef idx="0"/>
-    <cs:effectRef idx="0"/>
-    <cs:fontRef idx="minor">
-      <a:schemeClr val="dk1"/>
-    </cs:fontRef>
-    <cs:spPr>
-      <a:ln w="9525" cap="flat" cmpd="sng" algn="ctr">
-        <a:gradFill>
-          <a:gsLst>
-            <a:gs pos="100000">
-              <a:schemeClr val="dk1">
-                <a:lumMod val="95000"/>
-                <a:lumOff val="5000"/>
-                <a:alpha val="42000"/>
-              </a:schemeClr>
-            </a:gs>
-            <a:gs pos="0">
-              <a:schemeClr val="lt1">
-                <a:lumMod val="75000"/>
-                <a:alpha val="36000"/>
-              </a:schemeClr>
-            </a:gs>
-          </a:gsLst>
-          <a:lin ang="5400000" scaled="0"/>
-        </a:gradFill>
-        <a:round/>
-      </a:ln>
-    </cs:spPr>
-  </cs:gridlineMajor>
-  <cs:gridlineMinor>
-    <cs:lnRef idx="0"/>
-    <cs:fillRef idx="0"/>
-    <cs:effectRef idx="0"/>
-    <cs:fontRef idx="minor">
-      <a:schemeClr val="dk1"/>
-    </cs:fontRef>
-    <cs:spPr>
-      <a:ln>
-        <a:gradFill>
-          <a:gsLst>
-            <a:gs pos="100000">
-              <a:schemeClr val="dk1">
-                <a:lumMod val="95000"/>
-                <a:lumOff val="5000"/>
-                <a:alpha val="42000"/>
-              </a:schemeClr>
-            </a:gs>
-            <a:gs pos="0">
-              <a:schemeClr val="lt1">
-                <a:lumMod val="75000"/>
-                <a:alpha val="36000"/>
-              </a:schemeClr>
-            </a:gs>
-          </a:gsLst>
-          <a:lin ang="5400000" scaled="0"/>
-        </a:gradFill>
-      </a:ln>
-    </cs:spPr>
-  </cs:gridlineMinor>
-  <cs:hiLoLine>
-    <cs:lnRef idx="0"/>
-    <cs:fillRef idx="0"/>
-    <cs:effectRef idx="0"/>
-    <cs:fontRef idx="minor">
-      <a:schemeClr val="dk1"/>
-    </cs:fontRef>
-    <cs:spPr>
-      <a:ln w="9525">
-        <a:solidFill>
-          <a:schemeClr val="dk1">
-            <a:lumMod val="35000"/>
-            <a:lumOff val="65000"/>
-          </a:schemeClr>
-        </a:solidFill>
-        <a:prstDash val="dash"/>
-      </a:ln>
-    </cs:spPr>
-  </cs:hiLoLine>
-  <cs:leaderLine>
-    <cs:lnRef idx="0"/>
-    <cs:fillRef idx="0"/>
-    <cs:effectRef idx="0"/>
-    <cs:fontRef idx="minor">
-      <a:schemeClr val="dk1"/>
-    </cs:fontRef>
-    <cs:spPr>
-      <a:ln w="9525">
-        <a:solidFill>
-          <a:schemeClr val="dk1">
-            <a:lumMod val="50000"/>
-            <a:lumOff val="50000"/>
-          </a:schemeClr>
-        </a:solidFill>
-      </a:ln>
-    </cs:spPr>
-  </cs:leaderLine>
-  <cs:legend>
-    <cs:lnRef idx="0"/>
-    <cs:fillRef idx="0"/>
-    <cs:effectRef idx="0"/>
-    <cs:fontRef idx="minor">
-      <a:schemeClr val="dk1">
-        <a:lumMod val="75000"/>
-        <a:lumOff val="25000"/>
-      </a:schemeClr>
-    </cs:fontRef>
-    <cs:spPr>
-      <a:solidFill>
-        <a:schemeClr val="lt1">
-          <a:lumMod val="95000"/>
-          <a:alpha val="39000"/>
-        </a:schemeClr>
-      </a:solidFill>
-    </cs:spPr>
-    <cs:defRPr sz="900" kern="1200"/>
-  </cs:legend>
-  <cs:plotArea>
-    <cs:lnRef idx="0"/>
-    <cs:fillRef idx="0"/>
-    <cs:effectRef idx="0"/>
-    <cs:fontRef idx="minor">
-      <a:schemeClr val="dk1"/>
-    </cs:fontRef>
-  </cs:plotArea>
-  <cs:plotArea3D>
-    <cs:lnRef idx="0"/>
-    <cs:fillRef idx="0"/>
-    <cs:effectRef idx="0"/>
-    <cs:fontRef idx="minor">
-      <a:schemeClr val="dk1"/>
-    </cs:fontRef>
-  </cs:plotArea3D>
-  <cs:seriesAxis>
-    <cs:lnRef idx="0"/>
-    <cs:fillRef idx="0"/>
-    <cs:effectRef idx="0"/>
-    <cs:fontRef idx="minor">
-      <a:schemeClr val="dk1">
-        <a:lumMod val="75000"/>
-        <a:lumOff val="25000"/>
-      </a:schemeClr>
-    </cs:fontRef>
-    <cs:spPr>
-      <a:ln w="31750" cap="flat" cmpd="sng" algn="ctr">
-        <a:solidFill>
-          <a:schemeClr val="dk1">
-            <a:lumMod val="75000"/>
-            <a:lumOff val="25000"/>
-          </a:schemeClr>
-        </a:solidFill>
-        <a:round/>
-      </a:ln>
-    </cs:spPr>
-    <cs:defRPr sz="900" kern="1200"/>
-  </cs:seriesAxis>
-  <cs:seriesLine>
-    <cs:lnRef idx="0"/>
-    <cs:fillRef idx="0"/>
-    <cs:effectRef idx="0"/>
-    <cs:fontRef idx="minor">
-      <a:schemeClr val="dk1"/>
-    </cs:fontRef>
-    <cs:spPr>
-      <a:ln w="9525">
-        <a:solidFill>
-          <a:schemeClr val="dk1">
-            <a:lumMod val="50000"/>
-            <a:lumOff val="50000"/>
-          </a:schemeClr>
-        </a:solidFill>
-        <a:round/>
-      </a:ln>
-    </cs:spPr>
-  </cs:seriesLine>
-  <cs:title>
-    <cs:lnRef idx="0"/>
-    <cs:fillRef idx="0"/>
-    <cs:effectRef idx="0"/>
-    <cs:fontRef idx="minor">
-      <a:schemeClr val="dk1">
-        <a:lumMod val="75000"/>
-        <a:lumOff val="25000"/>
-      </a:schemeClr>
-    </cs:fontRef>
-    <cs:defRPr sz="1800" b="1" kern="1200" baseline="0"/>
-  </cs:title>
-  <cs:trendline>
-    <cs:lnRef idx="0">
-      <cs:styleClr val="auto"/>
-    </cs:lnRef>
-    <cs:fillRef idx="0"/>
-    <cs:effectRef idx="0"/>
-    <cs:fontRef idx="minor">
-      <a:schemeClr val="dk1"/>
-    </cs:fontRef>
-    <cs:spPr>
-      <a:ln w="19050" cap="rnd">
-        <a:solidFill>
-          <a:schemeClr val="phClr"/>
-        </a:solidFill>
-      </a:ln>
-    </cs:spPr>
-  </cs:trendline>
-  <cs:trendlineLabel>
-    <cs:lnRef idx="0"/>
-    <cs:fillRef idx="0"/>
-    <cs:effectRef idx="0"/>
-    <cs:fontRef idx="minor">
-      <a:schemeClr val="dk1">
-        <a:lumMod val="75000"/>
-        <a:lumOff val="25000"/>
-      </a:schemeClr>
-    </cs:fontRef>
-    <cs:defRPr sz="900" kern="1200"/>
-  </cs:trendlineLabel>
-  <cs:upBar>
-    <cs:lnRef idx="0"/>
-    <cs:fillRef idx="0"/>
-    <cs:effectRef idx="0"/>
-    <cs:fontRef idx="minor">
-      <a:schemeClr val="dk1"/>
-    </cs:fontRef>
-    <cs:spPr>
-      <a:solidFill>
-        <a:schemeClr val="lt1"/>
-      </a:solidFill>
-      <a:ln w="9525">
-        <a:solidFill>
-          <a:schemeClr val="dk1">
-            <a:lumMod val="65000"/>
-            <a:lumOff val="35000"/>
-          </a:schemeClr>
-        </a:solidFill>
-      </a:ln>
-    </cs:spPr>
-  </cs:upBar>
-  <cs:valueAxis>
-    <cs:lnRef idx="0"/>
-    <cs:fillRef idx="0"/>
-    <cs:effectRef idx="0"/>
-    <cs:fontRef idx="minor">
-      <a:schemeClr val="dk1">
-        <a:lumMod val="75000"/>
-        <a:lumOff val="25000"/>
-      </a:schemeClr>
-    </cs:fontRef>
-    <cs:spPr>
-      <a:ln>
-        <a:noFill/>
-      </a:ln>
-    </cs:spPr>
-    <cs:defRPr sz="900" kern="1200"/>
-  </cs:valueAxis>
-  <cs:wall>
-    <cs:lnRef idx="0"/>
-    <cs:fillRef idx="0"/>
-    <cs:effectRef idx="0"/>
-    <cs:fontRef idx="minor">
-      <a:schemeClr val="dk1"/>
-    </cs:fontRef>
-  </cs:wall>
-</cs:chartStyle>
 </file>
 
 <file path=word/theme/theme1.xml><?xml version="1.0" encoding="utf-8"?>
@@ -9438,7 +9799,7 @@
   <a:extraClrSchemeLst/>
   <a:extLst>
     <a:ext uri="{05A4C25C-085E-4340-85A3-A5531E510DB2}">
-      <thm15:themeFamily xmlns:thm15="http://schemas.microsoft.com/office/thememl/2012/main" name="Office Theme" id="{62F939B6-93AF-4DB8-9C6B-D6C7DFDC589F}" vid="{4A3C46E8-61CC-4603-A589-7422A47A8E4A}"/>
+      <thm15:themeFamily xmlns:thm15="http://schemas.microsoft.com/office/thememl/2012/main" xmlns="" name="Office Theme" id="{62F939B6-93AF-4DB8-9C6B-D6C7DFDC589F}" vid="{4A3C46E8-61CC-4603-A589-7422A47A8E4A}"/>
     </a:ext>
   </a:extLst>
 </a:theme>
@@ -9449,7 +9810,7 @@
 </file>
 
 <file path=customXml/itemProps1.xml><?xml version="1.0" encoding="utf-8"?>
-<ds:datastoreItem xmlns:ds="http://schemas.openxmlformats.org/officeDocument/2006/customXml" ds:itemID="{0D1D23AB-5E7C-4550-9FE1-659634E13E4B}">
+<ds:datastoreItem xmlns:ds="http://schemas.openxmlformats.org/officeDocument/2006/customXml" ds:itemID="{CB715293-C5D0-48B9-A2A2-444FB235BE4D}">
   <ds:schemaRefs>
     <ds:schemaRef ds:uri="http://schemas.openxmlformats.org/officeDocument/2006/bibliography"/>
   </ds:schemaRefs>

--- a/Ausarbeitung_Star_Voting.docx
+++ b/Ausarbeitung_Star_Voting.docx
@@ -1,6 +1,6 @@
 
 <file path=word/document.xml><?xml version="1.0" encoding="utf-8"?>
-<w:document xmlns:wpc="http://schemas.microsoft.com/office/word/2010/wordprocessingCanvas" xmlns:mc="http://schemas.openxmlformats.org/markup-compatibility/2006" xmlns:o="urn:schemas-microsoft-com:office:office" xmlns:r="http://schemas.openxmlformats.org/officeDocument/2006/relationships" xmlns:m="http://schemas.openxmlformats.org/officeDocument/2006/math" xmlns:v="urn:schemas-microsoft-com:vml" xmlns:wp14="http://schemas.microsoft.com/office/word/2010/wordprocessingDrawing" xmlns:wp="http://schemas.openxmlformats.org/drawingml/2006/wordprocessingDrawing" xmlns:w10="urn:schemas-microsoft-com:office:word" xmlns:w="http://schemas.openxmlformats.org/wordprocessingml/2006/main" xmlns:w14="http://schemas.microsoft.com/office/word/2010/wordml" xmlns:wpg="http://schemas.microsoft.com/office/word/2010/wordprocessingGroup" xmlns:wpi="http://schemas.microsoft.com/office/word/2010/wordprocessingInk" xmlns:wne="http://schemas.microsoft.com/office/word/2006/wordml" xmlns:wps="http://schemas.microsoft.com/office/word/2010/wordprocessingShape" mc:Ignorable="w14 wp14">
+<w:document xmlns:wpc="http://schemas.microsoft.com/office/word/2010/wordprocessingCanvas" xmlns:cx="http://schemas.microsoft.com/office/drawing/2014/chartex" xmlns:cx1="http://schemas.microsoft.com/office/drawing/2015/9/8/chartex" xmlns:cx2="http://schemas.microsoft.com/office/drawing/2015/10/21/chartex" xmlns:cx3="http://schemas.microsoft.com/office/drawing/2016/5/9/chartex" xmlns:cx4="http://schemas.microsoft.com/office/drawing/2016/5/10/chartex" xmlns:cx5="http://schemas.microsoft.com/office/drawing/2016/5/11/chartex" xmlns:cx6="http://schemas.microsoft.com/office/drawing/2016/5/12/chartex" xmlns:cx7="http://schemas.microsoft.com/office/drawing/2016/5/13/chartex" xmlns:cx8="http://schemas.microsoft.com/office/drawing/2016/5/14/chartex" xmlns:mc="http://schemas.openxmlformats.org/markup-compatibility/2006" xmlns:aink="http://schemas.microsoft.com/office/drawing/2016/ink" xmlns:am3d="http://schemas.microsoft.com/office/drawing/2017/model3d" xmlns:o="urn:schemas-microsoft-com:office:office" xmlns:r="http://schemas.openxmlformats.org/officeDocument/2006/relationships" xmlns:m="http://schemas.openxmlformats.org/officeDocument/2006/math" xmlns:v="urn:schemas-microsoft-com:vml" xmlns:wp14="http://schemas.microsoft.com/office/word/2010/wordprocessingDrawing" xmlns:wp="http://schemas.openxmlformats.org/drawingml/2006/wordprocessingDrawing" xmlns:w10="urn:schemas-microsoft-com:office:word" xmlns:w="http://schemas.openxmlformats.org/wordprocessingml/2006/main" xmlns:w14="http://schemas.microsoft.com/office/word/2010/wordml" xmlns:w15="http://schemas.microsoft.com/office/word/2012/wordml" xmlns:w16cid="http://schemas.microsoft.com/office/word/2016/wordml/cid" xmlns:w16se="http://schemas.microsoft.com/office/word/2015/wordml/symex" xmlns:wpg="http://schemas.microsoft.com/office/word/2010/wordprocessingGroup" xmlns:wpi="http://schemas.microsoft.com/office/word/2010/wordprocessingInk" xmlns:wne="http://schemas.microsoft.com/office/word/2006/wordml" xmlns:wps="http://schemas.microsoft.com/office/word/2010/wordprocessingShape" mc:Ignorable="w14 w15 w16se w16cid wp14">
   <w:body>
     <w:p>
       <w:pPr>
@@ -66,7 +66,25 @@
           <w:sz w:val="36"/>
           <w:szCs w:val="36"/>
         </w:rPr>
-        <w:t xml:space="preserve">Prof. Dr. rer. Nat. Michaela Huhn </w:t>
+        <w:t xml:space="preserve">Prof. Dr. </w:t>
+      </w:r>
+      <w:proofErr w:type="spellStart"/>
+      <w:r>
+        <w:rPr>
+          <w:rFonts w:ascii="Arial" w:hAnsi="Arial" w:cs="Arial"/>
+          <w:sz w:val="36"/>
+          <w:szCs w:val="36"/>
+        </w:rPr>
+        <w:t>rer</w:t>
+      </w:r>
+      <w:proofErr w:type="spellEnd"/>
+      <w:r>
+        <w:rPr>
+          <w:rFonts w:ascii="Arial" w:hAnsi="Arial" w:cs="Arial"/>
+          <w:sz w:val="36"/>
+          <w:szCs w:val="36"/>
+        </w:rPr>
+        <w:t xml:space="preserve">. Nat. Michaela Huhn </w:t>
       </w:r>
     </w:p>
     <w:p>
@@ -153,8 +171,16 @@
         <w:rPr>
           <w:rFonts w:ascii="Arial" w:hAnsi="Arial" w:cs="Arial"/>
         </w:rPr>
-        <w:t>Felix Willrich</w:t>
-      </w:r>
+        <w:t xml:space="preserve">Felix </w:t>
+      </w:r>
+      <w:proofErr w:type="spellStart"/>
+      <w:r>
+        <w:rPr>
+          <w:rFonts w:ascii="Arial" w:hAnsi="Arial" w:cs="Arial"/>
+        </w:rPr>
+        <w:t>Willrich</w:t>
+      </w:r>
+      <w:proofErr w:type="spellEnd"/>
       <w:r>
         <w:rPr>
           <w:rFonts w:ascii="Arial" w:hAnsi="Arial" w:cs="Arial"/>
@@ -405,12 +431,21 @@
         </w:rPr>
         <w:br/>
       </w:r>
+      <w:proofErr w:type="spellStart"/>
       <w:r>
         <w:rPr>
           <w:rFonts w:ascii="Arial" w:hAnsi="Arial" w:cs="Arial"/>
           <w:shd w:val="clear" w:color="auto" w:fill="FFFFFF"/>
         </w:rPr>
-        <w:t>Salzdahlumer Straße 46/48</w:t>
+        <w:t>Salzdahlumer</w:t>
+      </w:r>
+      <w:proofErr w:type="spellEnd"/>
+      <w:r>
+        <w:rPr>
+          <w:rFonts w:ascii="Arial" w:hAnsi="Arial" w:cs="Arial"/>
+          <w:shd w:val="clear" w:color="auto" w:fill="FFFFFF"/>
+        </w:rPr>
+        <w:t xml:space="preserve"> Straße 46/48</w:t>
       </w:r>
       <w:r>
         <w:rPr>
@@ -472,7 +507,7 @@
           <w:shd w:val="clear" w:color="auto" w:fill="FFFFFF"/>
         </w:rPr>
         <w:sectPr>
-          <w:footerReference w:type="default" r:id="rId9"/>
+          <w:footerReference w:type="default" r:id="rId8"/>
           <w:pgSz w:w="11906" w:h="16838"/>
           <w:pgMar w:top="1417" w:right="1417" w:bottom="1134" w:left="1417" w:header="708" w:footer="708" w:gutter="0"/>
           <w:cols w:space="708"/>
@@ -501,7 +536,7 @@
                     <pic:cNvPicPr/>
                   </pic:nvPicPr>
                   <pic:blipFill>
-                    <a:blip r:embed="rId10"/>
+                    <a:blip r:embed="rId9"/>
                     <a:stretch>
                       <a:fillRect/>
                     </a:stretch>
@@ -2490,7 +2525,21 @@
         <w:rPr>
           <w:rFonts w:ascii="Arial" w:hAnsi="Arial" w:cs="Arial"/>
         </w:rPr>
-        <w:t>Das Star-Voting wurde von dem amerikanischen Programmierer Mark Frohnmayer entwickelt. Das erste Konzept unter dem Namen „</w:t>
+        <w:t xml:space="preserve">Das Star-Voting wurde von dem amerikanischen Programmierer Mark </w:t>
+      </w:r>
+      <w:proofErr w:type="spellStart"/>
+      <w:r>
+        <w:rPr>
+          <w:rFonts w:ascii="Arial" w:hAnsi="Arial" w:cs="Arial"/>
+        </w:rPr>
+        <w:t>Frohnmayer</w:t>
+      </w:r>
+      <w:proofErr w:type="spellEnd"/>
+      <w:r>
+        <w:rPr>
+          <w:rFonts w:ascii="Arial" w:hAnsi="Arial" w:cs="Arial"/>
+        </w:rPr>
+        <w:t xml:space="preserve"> entwickelt. Das erste Konzept unter dem Namen „</w:t>
       </w:r>
       <w:r>
         <w:rPr>
@@ -2501,8 +2550,9 @@
           <w:szCs w:val="21"/>
           <w:shd w:val="clear" w:color="auto" w:fill="FFFFFF"/>
         </w:rPr>
-        <w:t>score plus top two</w:t>
-      </w:r>
+        <w:t xml:space="preserve">score plus top </w:t>
+      </w:r>
+      <w:proofErr w:type="spellStart"/>
       <w:r>
         <w:rPr>
           <w:rFonts w:ascii="Arial" w:hAnsi="Arial" w:cs="Arial"/>
@@ -2512,28 +2562,9 @@
           <w:szCs w:val="21"/>
           <w:shd w:val="clear" w:color="auto" w:fill="FFFFFF"/>
         </w:rPr>
-        <w:t>“</w:t>
-      </w:r>
-      <w:r>
-        <w:rPr>
-          <w:rFonts w:ascii="Arial" w:hAnsi="Arial" w:cs="Arial"/>
-          <w:color w:val="222222"/>
-          <w:sz w:val="21"/>
-          <w:szCs w:val="21"/>
-          <w:shd w:val="clear" w:color="auto" w:fill="FFFFFF"/>
-        </w:rPr>
-        <w:t> oder </w:t>
-      </w:r>
-      <w:r>
-        <w:rPr>
-          <w:rFonts w:ascii="Arial" w:hAnsi="Arial" w:cs="Arial"/>
-          <w:color w:val="222222"/>
-          <w:sz w:val="21"/>
-          <w:szCs w:val="21"/>
-          <w:shd w:val="clear" w:color="auto" w:fill="FFFFFF"/>
-        </w:rPr>
-        <w:t>„</w:t>
-      </w:r>
+        <w:t>two</w:t>
+      </w:r>
+      <w:proofErr w:type="spellEnd"/>
       <w:r>
         <w:rPr>
           <w:rFonts w:ascii="Arial" w:hAnsi="Arial" w:cs="Arial"/>
@@ -2543,7 +2574,7 @@
           <w:szCs w:val="21"/>
           <w:shd w:val="clear" w:color="auto" w:fill="FFFFFF"/>
         </w:rPr>
-        <w:t>score runoff voting</w:t>
+        <w:t>“</w:t>
       </w:r>
       <w:r>
         <w:rPr>
@@ -2553,7 +2584,17 @@
           <w:szCs w:val="21"/>
           <w:shd w:val="clear" w:color="auto" w:fill="FFFFFF"/>
         </w:rPr>
-        <w:t> (</w:t>
+        <w:t> oder </w:t>
+      </w:r>
+      <w:r>
+        <w:rPr>
+          <w:rFonts w:ascii="Arial" w:hAnsi="Arial" w:cs="Arial"/>
+          <w:color w:val="222222"/>
+          <w:sz w:val="21"/>
+          <w:szCs w:val="21"/>
+          <w:shd w:val="clear" w:color="auto" w:fill="FFFFFF"/>
+        </w:rPr>
+        <w:t>„</w:t>
       </w:r>
       <w:r>
         <w:rPr>
@@ -2564,16 +2605,74 @@
           <w:szCs w:val="21"/>
           <w:shd w:val="clear" w:color="auto" w:fill="FFFFFF"/>
         </w:rPr>
-        <w:t>SRV</w:t>
-      </w:r>
-      <w:r>
-        <w:rPr>
-          <w:rFonts w:ascii="Arial" w:hAnsi="Arial" w:cs="Arial"/>
+        <w:t xml:space="preserve">score </w:t>
+      </w:r>
+      <w:proofErr w:type="spellStart"/>
+      <w:r>
+        <w:rPr>
+          <w:rFonts w:ascii="Arial" w:hAnsi="Arial" w:cs="Arial"/>
+          <w:bCs/>
           <w:color w:val="222222"/>
           <w:sz w:val="21"/>
           <w:szCs w:val="21"/>
           <w:shd w:val="clear" w:color="auto" w:fill="FFFFFF"/>
         </w:rPr>
+        <w:t>runoff</w:t>
+      </w:r>
+      <w:proofErr w:type="spellEnd"/>
+      <w:r>
+        <w:rPr>
+          <w:rFonts w:ascii="Arial" w:hAnsi="Arial" w:cs="Arial"/>
+          <w:bCs/>
+          <w:color w:val="222222"/>
+          <w:sz w:val="21"/>
+          <w:szCs w:val="21"/>
+          <w:shd w:val="clear" w:color="auto" w:fill="FFFFFF"/>
+        </w:rPr>
+        <w:t xml:space="preserve"> </w:t>
+      </w:r>
+      <w:proofErr w:type="spellStart"/>
+      <w:r>
+        <w:rPr>
+          <w:rFonts w:ascii="Arial" w:hAnsi="Arial" w:cs="Arial"/>
+          <w:bCs/>
+          <w:color w:val="222222"/>
+          <w:sz w:val="21"/>
+          <w:szCs w:val="21"/>
+          <w:shd w:val="clear" w:color="auto" w:fill="FFFFFF"/>
+        </w:rPr>
+        <w:t>voting</w:t>
+      </w:r>
+      <w:proofErr w:type="spellEnd"/>
+      <w:r>
+        <w:rPr>
+          <w:rFonts w:ascii="Arial" w:hAnsi="Arial" w:cs="Arial"/>
+          <w:color w:val="222222"/>
+          <w:sz w:val="21"/>
+          <w:szCs w:val="21"/>
+          <w:shd w:val="clear" w:color="auto" w:fill="FFFFFF"/>
+        </w:rPr>
+        <w:t> (</w:t>
+      </w:r>
+      <w:r>
+        <w:rPr>
+          <w:rFonts w:ascii="Arial" w:hAnsi="Arial" w:cs="Arial"/>
+          <w:bCs/>
+          <w:color w:val="222222"/>
+          <w:sz w:val="21"/>
+          <w:szCs w:val="21"/>
+          <w:shd w:val="clear" w:color="auto" w:fill="FFFFFF"/>
+        </w:rPr>
+        <w:t>SRV</w:t>
+      </w:r>
+      <w:r>
+        <w:rPr>
+          <w:rFonts w:ascii="Arial" w:hAnsi="Arial" w:cs="Arial"/>
+          <w:color w:val="222222"/>
+          <w:sz w:val="21"/>
+          <w:szCs w:val="21"/>
+          <w:shd w:val="clear" w:color="auto" w:fill="FFFFFF"/>
+        </w:rPr>
         <w:t xml:space="preserve">)“ </w:t>
       </w:r>
       <w:r>
@@ -2598,7 +2697,21 @@
         <w:rPr>
           <w:rFonts w:ascii="Arial" w:hAnsi="Arial" w:cs="Arial"/>
         </w:rPr>
-        <w:t xml:space="preserve">Punkteverteilung) und das Instant-Runoff-Voting. Erste Erfolge wurde mit dem Star-Voting im Jahr 2018 gefeiert, als es in </w:t>
+        <w:t>Punkteverteilung) und das Instant-</w:t>
+      </w:r>
+      <w:proofErr w:type="spellStart"/>
+      <w:r>
+        <w:rPr>
+          <w:rFonts w:ascii="Arial" w:hAnsi="Arial" w:cs="Arial"/>
+        </w:rPr>
+        <w:t>Runoff</w:t>
+      </w:r>
+      <w:proofErr w:type="spellEnd"/>
+      <w:r>
+        <w:rPr>
+          <w:rFonts w:ascii="Arial" w:hAnsi="Arial" w:cs="Arial"/>
+        </w:rPr>
+        <w:t xml:space="preserve">-Voting. Erste Erfolge wurde mit dem Star-Voting im Jahr 2018 gefeiert, als es in </w:t>
       </w:r>
       <w:r>
         <w:rPr>
@@ -2730,7 +2843,7 @@
                     </pic:cNvPicPr>
                   </pic:nvPicPr>
                   <pic:blipFill rotWithShape="1">
-                    <a:blip r:embed="rId11" cstate="print">
+                    <a:blip r:embed="rId10" cstate="print">
                       <a:extLst>
                         <a:ext uri="{28A0092B-C50C-407E-A947-70E740481C1C}">
                           <a14:useLocalDpi xmlns:a14="http://schemas.microsoft.com/office/drawing/2010/main" val="0"/>
@@ -2967,8 +3080,16 @@
         <w:rPr>
           <w:rFonts w:ascii="Arial" w:hAnsi="Arial" w:cs="Arial"/>
         </w:rPr>
-        <w:t>Die Gesamtpunktzahl wird dann in einer Tabelle aufgelistet und die zwei Besten Kandidaten kommen in die nächste Runde, das sogenannte RunOff</w:t>
-      </w:r>
+        <w:t xml:space="preserve">Die Gesamtpunktzahl wird dann in einer Tabelle aufgelistet und die zwei Besten Kandidaten kommen in die nächste Runde, das sogenannte </w:t>
+      </w:r>
+      <w:proofErr w:type="spellStart"/>
+      <w:r>
+        <w:rPr>
+          <w:rFonts w:ascii="Arial" w:hAnsi="Arial" w:cs="Arial"/>
+        </w:rPr>
+        <w:t>RunOff</w:t>
+      </w:r>
+      <w:proofErr w:type="spellEnd"/>
       <w:r>
         <w:rPr>
           <w:rFonts w:ascii="Arial" w:hAnsi="Arial" w:cs="Arial"/>
@@ -3090,7 +3211,7 @@
               </wp:anchor>
             </w:drawing>
           </mc:Choice>
-          <mc:Fallback xmlns:w16se="http://schemas.microsoft.com/office/word/2015/wordml/symex" xmlns:w16cid="http://schemas.microsoft.com/office/word/2016/wordml/cid" xmlns:w15="http://schemas.microsoft.com/office/word/2012/wordml" xmlns:am3d="http://schemas.microsoft.com/office/drawing/2017/model3d" xmlns:aink="http://schemas.microsoft.com/office/drawing/2016/ink" xmlns:cx8="http://schemas.microsoft.com/office/drawing/2016/5/14/chartex" xmlns:cx7="http://schemas.microsoft.com/office/drawing/2016/5/13/chartex" xmlns:cx6="http://schemas.microsoft.com/office/drawing/2016/5/12/chartex" xmlns:cx5="http://schemas.microsoft.com/office/drawing/2016/5/11/chartex" xmlns:cx4="http://schemas.microsoft.com/office/drawing/2016/5/10/chartex" xmlns:cx3="http://schemas.microsoft.com/office/drawing/2016/5/9/chartex" xmlns:cx2="http://schemas.microsoft.com/office/drawing/2015/10/21/chartex" xmlns:cx1="http://schemas.microsoft.com/office/drawing/2015/9/8/chartex" xmlns:cx="http://schemas.microsoft.com/office/drawing/2014/chartex">
+          <mc:Fallback>
             <w:pict>
               <v:shapetype w14:anchorId="20010BE1" id="_x0000_t202" coordsize="21600,21600" o:spt="202" path="m,l,21600r21600,l21600,xe">
                 <v:stroke joinstyle="miter"/>
@@ -3110,14 +3231,36 @@
                       <w:r>
                         <w:t xml:space="preserve">Abbildung </w:t>
                       </w:r>
-                      <w:fldSimple w:instr=" SEQ Abbildung \* ARABIC ">
-                        <w:r>
-                          <w:rPr>
-                            <w:noProof/>
-                          </w:rPr>
-                          <w:t>2</w:t>
-                        </w:r>
-                      </w:fldSimple>
+                      <w:r>
+                        <w:rPr>
+                          <w:noProof/>
+                        </w:rPr>
+                        <w:fldChar w:fldCharType="begin"/>
+                      </w:r>
+                      <w:r>
+                        <w:rPr>
+                          <w:noProof/>
+                        </w:rPr>
+                        <w:instrText xml:space="preserve"> SEQ Abbildung \* ARABIC </w:instrText>
+                      </w:r>
+                      <w:r>
+                        <w:rPr>
+                          <w:noProof/>
+                        </w:rPr>
+                        <w:fldChar w:fldCharType="separate"/>
+                      </w:r>
+                      <w:r>
+                        <w:rPr>
+                          <w:noProof/>
+                        </w:rPr>
+                        <w:t>2</w:t>
+                      </w:r>
+                      <w:r>
+                        <w:rPr>
+                          <w:noProof/>
+                        </w:rPr>
+                        <w:fldChar w:fldCharType="end"/>
+                      </w:r>
                       <w:r>
                         <w:t>: Tabelle zur Auswertung</w:t>
                       </w:r>
@@ -3162,7 +3305,7 @@
                     </pic:cNvPicPr>
                   </pic:nvPicPr>
                   <pic:blipFill rotWithShape="1">
-                    <a:blip r:embed="rId12" cstate="print">
+                    <a:blip r:embed="rId11" cstate="print">
                       <a:extLst>
                         <a:ext uri="{28A0092B-C50C-407E-A947-70E740481C1C}">
                           <a14:useLocalDpi xmlns:a14="http://schemas.microsoft.com/office/drawing/2010/main" val="0"/>
@@ -3224,7 +3367,7 @@
             <wp:cNvGraphicFramePr/>
             <a:graphic xmlns:a="http://schemas.openxmlformats.org/drawingml/2006/main">
               <a:graphicData uri="http://schemas.openxmlformats.org/drawingml/2006/chart">
-                <c:chart xmlns:c="http://schemas.openxmlformats.org/drawingml/2006/chart" xmlns:r="http://schemas.openxmlformats.org/officeDocument/2006/relationships" r:id="rId13"/>
+                <c:chart xmlns:c="http://schemas.openxmlformats.org/drawingml/2006/chart" xmlns:r="http://schemas.openxmlformats.org/officeDocument/2006/relationships" r:id="rId12"/>
               </a:graphicData>
             </a:graphic>
             <wp14:sizeRelH relativeFrom="page">
@@ -3345,7 +3488,7 @@
               </wp:anchor>
             </w:drawing>
           </mc:Choice>
-          <mc:Fallback xmlns:w16se="http://schemas.microsoft.com/office/word/2015/wordml/symex" xmlns:w16cid="http://schemas.microsoft.com/office/word/2016/wordml/cid" xmlns:w15="http://schemas.microsoft.com/office/word/2012/wordml" xmlns:am3d="http://schemas.microsoft.com/office/drawing/2017/model3d" xmlns:aink="http://schemas.microsoft.com/office/drawing/2016/ink" xmlns:cx8="http://schemas.microsoft.com/office/drawing/2016/5/14/chartex" xmlns:cx7="http://schemas.microsoft.com/office/drawing/2016/5/13/chartex" xmlns:cx6="http://schemas.microsoft.com/office/drawing/2016/5/12/chartex" xmlns:cx5="http://schemas.microsoft.com/office/drawing/2016/5/11/chartex" xmlns:cx4="http://schemas.microsoft.com/office/drawing/2016/5/10/chartex" xmlns:cx3="http://schemas.microsoft.com/office/drawing/2016/5/9/chartex" xmlns:cx2="http://schemas.microsoft.com/office/drawing/2015/10/21/chartex" xmlns:cx1="http://schemas.microsoft.com/office/drawing/2015/9/8/chartex" xmlns:cx="http://schemas.microsoft.com/office/drawing/2014/chartex">
+          <mc:Fallback>
             <w:pict>
               <v:shape w14:anchorId="1FB2C013" id="Textfeld 13" o:spid="_x0000_s1027" type="#_x0000_t202" style="position:absolute;margin-left:222pt;margin-top:194.1pt;width:242.75pt;height:.05pt;z-index:251663360;visibility:visible;mso-wrap-style:square;mso-wrap-distance-left:9pt;mso-wrap-distance-top:0;mso-wrap-distance-right:9pt;mso-wrap-distance-bottom:0;mso-position-horizontal:absolute;mso-position-horizontal-relative:text;mso-position-vertical:absolute;mso-position-vertical-relative:text;v-text-anchor:top" o:gfxdata="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" stroked="f">
                 <v:textbox style="mso-fit-shape-to-text:t" inset="0,0,0,0">
@@ -3361,14 +3504,36 @@
                       <w:r>
                         <w:t xml:space="preserve">Abbildung </w:t>
                       </w:r>
-                      <w:fldSimple w:instr=" SEQ Abbildung \* ARABIC ">
-                        <w:r>
-                          <w:rPr>
-                            <w:noProof/>
-                          </w:rPr>
-                          <w:t>3</w:t>
-                        </w:r>
-                      </w:fldSimple>
+                      <w:r>
+                        <w:rPr>
+                          <w:noProof/>
+                        </w:rPr>
+                        <w:fldChar w:fldCharType="begin"/>
+                      </w:r>
+                      <w:r>
+                        <w:rPr>
+                          <w:noProof/>
+                        </w:rPr>
+                        <w:instrText xml:space="preserve"> SEQ Abbildung \* ARABIC </w:instrText>
+                      </w:r>
+                      <w:r>
+                        <w:rPr>
+                          <w:noProof/>
+                        </w:rPr>
+                        <w:fldChar w:fldCharType="separate"/>
+                      </w:r>
+                      <w:r>
+                        <w:rPr>
+                          <w:noProof/>
+                        </w:rPr>
+                        <w:t>3</w:t>
+                      </w:r>
+                      <w:r>
+                        <w:rPr>
+                          <w:noProof/>
+                        </w:rPr>
+                        <w:fldChar w:fldCharType="end"/>
+                      </w:r>
                       <w:r>
                         <w:t>: Diagramm nach der Auswertung</w:t>
                       </w:r>
@@ -3503,6 +3668,7 @@
         </w:rPr>
       </w:pPr>
       <w:bookmarkStart w:id="6" w:name="_Toc535837429"/>
+      <w:proofErr w:type="spellStart"/>
       <w:r>
         <w:rPr>
           <w:rFonts w:ascii="Arial" w:hAnsi="Arial" w:cs="Arial"/>
@@ -3511,6 +3677,7 @@
         <w:t>Runoff</w:t>
       </w:r>
       <w:bookmarkEnd w:id="6"/>
+      <w:proofErr w:type="spellEnd"/>
     </w:p>
     <w:p>
       <w:pPr>
@@ -3523,7 +3690,21 @@
         <w:rPr>
           <w:rFonts w:ascii="Arial" w:hAnsi="Arial" w:cs="Arial"/>
         </w:rPr>
-        <w:t xml:space="preserve">Das Runoff </w:t>
+        <w:t xml:space="preserve">Das </w:t>
+      </w:r>
+      <w:proofErr w:type="spellStart"/>
+      <w:r>
+        <w:rPr>
+          <w:rFonts w:ascii="Arial" w:hAnsi="Arial" w:cs="Arial"/>
+        </w:rPr>
+        <w:t>Runoff</w:t>
+      </w:r>
+      <w:proofErr w:type="spellEnd"/>
+      <w:r>
+        <w:rPr>
+          <w:rFonts w:ascii="Arial" w:hAnsi="Arial" w:cs="Arial"/>
+        </w:rPr>
+        <w:t xml:space="preserve"> </w:t>
       </w:r>
       <w:r>
         <w:rPr>
@@ -3555,7 +3736,21 @@
         <w:rPr>
           <w:rFonts w:ascii="Arial" w:hAnsi="Arial" w:cs="Arial"/>
         </w:rPr>
-        <w:t>Das Prinzip vom Runoff ist ein direkter Vergleich. Alle abgegebenen Stimmen von den Wählern werden ein zweites Mal durchsucht und die direkte Punktzahl der beiden Anwärter wird vergleichen.</w:t>
+        <w:t xml:space="preserve">Das Prinzip vom </w:t>
+      </w:r>
+      <w:proofErr w:type="spellStart"/>
+      <w:r>
+        <w:rPr>
+          <w:rFonts w:ascii="Arial" w:hAnsi="Arial" w:cs="Arial"/>
+        </w:rPr>
+        <w:t>Runoff</w:t>
+      </w:r>
+      <w:proofErr w:type="spellEnd"/>
+      <w:r>
+        <w:rPr>
+          <w:rFonts w:ascii="Arial" w:hAnsi="Arial" w:cs="Arial"/>
+        </w:rPr>
+        <w:t xml:space="preserve"> ist ein direkter Vergleich. Alle abgegebenen Stimmen von den Wählern werden ein zweites Mal durchsucht und die direkte Punktzahl der beiden Anwärter wird vergleichen.</w:t>
       </w:r>
     </w:p>
     <w:p>
@@ -3656,7 +3851,7 @@
                     <pic:cNvPicPr/>
                   </pic:nvPicPr>
                   <pic:blipFill>
-                    <a:blip r:embed="rId14"/>
+                    <a:blip r:embed="rId13"/>
                     <a:stretch>
                       <a:fillRect/>
                     </a:stretch>
@@ -3719,8 +3914,13 @@
         <w:fldChar w:fldCharType="end"/>
       </w:r>
       <w:r>
-        <w:t>: Auswertung Runoff</w:t>
-      </w:r>
+        <w:t xml:space="preserve">: Auswertung </w:t>
+      </w:r>
+      <w:proofErr w:type="spellStart"/>
+      <w:r>
+        <w:t>Runoff</w:t>
+      </w:r>
+      <w:proofErr w:type="spellEnd"/>
     </w:p>
     <w:p>
       <w:pPr>
@@ -3767,7 +3967,21 @@
         <w:rPr>
           <w:rFonts w:ascii="Arial" w:hAnsi="Arial" w:cs="Arial"/>
         </w:rPr>
-        <w:t>Nachdem alle Stimmen im Runoff ein zweites Mal ausgewertet worden sind, kann der Sieger de</w:t>
+        <w:t xml:space="preserve">Nachdem alle Stimmen im </w:t>
+      </w:r>
+      <w:proofErr w:type="spellStart"/>
+      <w:r>
+        <w:rPr>
+          <w:rFonts w:ascii="Arial" w:hAnsi="Arial" w:cs="Arial"/>
+        </w:rPr>
+        <w:t>Runoff</w:t>
+      </w:r>
+      <w:proofErr w:type="spellEnd"/>
+      <w:r>
+        <w:rPr>
+          <w:rFonts w:ascii="Arial" w:hAnsi="Arial" w:cs="Arial"/>
+        </w:rPr>
+        <w:t xml:space="preserve"> ein zweites Mal ausgewertet worden sind, kann der Sieger de</w:t>
       </w:r>
       <w:r>
         <w:rPr>
@@ -3788,13 +4002,41 @@
         <w:rPr>
           <w:rFonts w:ascii="Arial" w:hAnsi="Arial" w:cs="Arial"/>
         </w:rPr>
-        <w:t xml:space="preserve">In unserem Beispiel aus den Bildern hatte Desi 170 Mal eine höhere Bewertung als Bianca. Wohingegen </w:t>
-      </w:r>
-      <w:r>
-        <w:rPr>
-          <w:rFonts w:ascii="Arial" w:hAnsi="Arial" w:cs="Arial"/>
-        </w:rPr>
-        <w:t xml:space="preserve">Bianca nur 110 Mal höher gewertet worden ist. Daraus folgt, dass Desi die Wahl gewonnen hat. </w:t>
+        <w:t xml:space="preserve">In unserem Beispiel aus den Bildern hatte </w:t>
+      </w:r>
+      <w:proofErr w:type="spellStart"/>
+      <w:r>
+        <w:rPr>
+          <w:rFonts w:ascii="Arial" w:hAnsi="Arial" w:cs="Arial"/>
+        </w:rPr>
+        <w:t>Desi</w:t>
+      </w:r>
+      <w:proofErr w:type="spellEnd"/>
+      <w:r>
+        <w:rPr>
+          <w:rFonts w:ascii="Arial" w:hAnsi="Arial" w:cs="Arial"/>
+        </w:rPr>
+        <w:t xml:space="preserve"> 170 Mal eine höhere Bewertung als Bianca. Wohingegen </w:t>
+      </w:r>
+      <w:r>
+        <w:rPr>
+          <w:rFonts w:ascii="Arial" w:hAnsi="Arial" w:cs="Arial"/>
+        </w:rPr>
+        <w:t xml:space="preserve">Bianca nur 110 Mal höher gewertet worden ist. Daraus folgt, dass </w:t>
+      </w:r>
+      <w:proofErr w:type="spellStart"/>
+      <w:r>
+        <w:rPr>
+          <w:rFonts w:ascii="Arial" w:hAnsi="Arial" w:cs="Arial"/>
+        </w:rPr>
+        <w:t>Desi</w:t>
+      </w:r>
+      <w:proofErr w:type="spellEnd"/>
+      <w:r>
+        <w:rPr>
+          <w:rFonts w:ascii="Arial" w:hAnsi="Arial" w:cs="Arial"/>
+        </w:rPr>
+        <w:t xml:space="preserve"> die Wahl gewonnen hat. </w:t>
       </w:r>
     </w:p>
     <w:p>
@@ -3809,7 +4051,21 @@
         <w:rPr>
           <w:rFonts w:ascii="Arial" w:hAnsi="Arial" w:cs="Arial"/>
         </w:rPr>
-        <w:t xml:space="preserve">Sollte der Fall eintreten, dass beide Kandidaten, die gleiche Punktzahl am Ende des Runoffs haben, würde dies als Unentschieden gewertet werden und beide hätten gewonnen. </w:t>
+        <w:t xml:space="preserve">Sollte der Fall eintreten, dass beide Kandidaten, die gleiche Punktzahl am Ende des </w:t>
+      </w:r>
+      <w:proofErr w:type="spellStart"/>
+      <w:r>
+        <w:rPr>
+          <w:rFonts w:ascii="Arial" w:hAnsi="Arial" w:cs="Arial"/>
+        </w:rPr>
+        <w:t>Runoffs</w:t>
+      </w:r>
+      <w:proofErr w:type="spellEnd"/>
+      <w:r>
+        <w:rPr>
+          <w:rFonts w:ascii="Arial" w:hAnsi="Arial" w:cs="Arial"/>
+        </w:rPr>
+        <w:t xml:space="preserve"> haben, würde dies als Unentschieden gewertet werden und beide hätten gewonnen. </w:t>
       </w:r>
     </w:p>
     <w:p>
@@ -3858,7 +4114,21 @@
         <w:rPr>
           <w:rFonts w:ascii="Arial" w:hAnsi="Arial" w:cs="Arial"/>
         </w:rPr>
-        <w:t xml:space="preserve">Da das Runoff an manchen Stellen kleinere Lücken </w:t>
+        <w:t xml:space="preserve">Da das </w:t>
+      </w:r>
+      <w:proofErr w:type="spellStart"/>
+      <w:r>
+        <w:rPr>
+          <w:rFonts w:ascii="Arial" w:hAnsi="Arial" w:cs="Arial"/>
+        </w:rPr>
+        <w:t>Runoff</w:t>
+      </w:r>
+      <w:proofErr w:type="spellEnd"/>
+      <w:r>
+        <w:rPr>
+          <w:rFonts w:ascii="Arial" w:hAnsi="Arial" w:cs="Arial"/>
+        </w:rPr>
+        <w:t xml:space="preserve"> an manchen Stellen kleinere Lücken </w:t>
       </w:r>
       <w:r>
         <w:rPr>
@@ -3906,7 +4176,21 @@
         <w:rPr>
           <w:rFonts w:ascii="Arial" w:hAnsi="Arial" w:cs="Arial"/>
         </w:rPr>
-        <w:t xml:space="preserve">Das erste Problem tritt direkt zum Start der Wahlmethode ein. Wenn drei oder mehr Kandidaten in die Wahl geschickt werden, gibt es keine Probleme. Sobald es nur zwei Kandidaten sind, wird der Schritt mit der Bewertungswahl überflüssig und das Runoff wird direkt ausgeführt. </w:t>
+        <w:t xml:space="preserve">Das erste Problem tritt direkt zum Start der Wahlmethode ein. Wenn drei oder mehr Kandidaten in die Wahl geschickt werden, gibt es keine Probleme. Sobald es nur zwei Kandidaten sind, wird der Schritt mit der Bewertungswahl überflüssig und das </w:t>
+      </w:r>
+      <w:proofErr w:type="spellStart"/>
+      <w:r>
+        <w:rPr>
+          <w:rFonts w:ascii="Arial" w:hAnsi="Arial" w:cs="Arial"/>
+        </w:rPr>
+        <w:t>Runoff</w:t>
+      </w:r>
+      <w:proofErr w:type="spellEnd"/>
+      <w:r>
+        <w:rPr>
+          <w:rFonts w:ascii="Arial" w:hAnsi="Arial" w:cs="Arial"/>
+        </w:rPr>
+        <w:t xml:space="preserve"> wird direkt ausgeführt. </w:t>
       </w:r>
     </w:p>
     <w:p>
@@ -4010,7 +4294,21 @@
         <w:rPr>
           <w:rFonts w:ascii="Arial" w:hAnsi="Arial" w:cs="Arial"/>
         </w:rPr>
-        <w:t xml:space="preserve"> Github Repository </w:t>
+        <w:t xml:space="preserve"> </w:t>
+      </w:r>
+      <w:proofErr w:type="spellStart"/>
+      <w:r>
+        <w:rPr>
+          <w:rFonts w:ascii="Arial" w:hAnsi="Arial" w:cs="Arial"/>
+        </w:rPr>
+        <w:t>Github</w:t>
+      </w:r>
+      <w:proofErr w:type="spellEnd"/>
+      <w:r>
+        <w:rPr>
+          <w:rFonts w:ascii="Arial" w:hAnsi="Arial" w:cs="Arial"/>
+        </w:rPr>
+        <w:t xml:space="preserve"> Repository </w:t>
       </w:r>
       <w:r>
         <w:rPr>
@@ -4024,7 +4322,7 @@
         </w:rPr>
         <w:t xml:space="preserve"> um einen Austausch zu ermöglichen </w:t>
       </w:r>
-      <w:hyperlink r:id="rId15" w:history="1">
+      <w:hyperlink r:id="rId14" w:history="1">
         <w:r>
           <w:rPr>
             <w:rStyle w:val="Hyperlink"/>
@@ -4090,7 +4388,49 @@
         <w:rPr>
           <w:rFonts w:ascii="Arial" w:hAnsi="Arial" w:cs="Arial"/>
         </w:rPr>
-        <w:t>„cabal install hxt“ eingegeben werden und automatisch werden alle Pakete installiert und die XML-Dateien können verarbeitet werden.</w:t>
+        <w:t>„</w:t>
+      </w:r>
+      <w:proofErr w:type="spellStart"/>
+      <w:r>
+        <w:rPr>
+          <w:rFonts w:ascii="Arial" w:hAnsi="Arial" w:cs="Arial"/>
+        </w:rPr>
+        <w:t>cabal</w:t>
+      </w:r>
+      <w:proofErr w:type="spellEnd"/>
+      <w:r>
+        <w:rPr>
+          <w:rFonts w:ascii="Arial" w:hAnsi="Arial" w:cs="Arial"/>
+        </w:rPr>
+        <w:t xml:space="preserve"> </w:t>
+      </w:r>
+      <w:proofErr w:type="spellStart"/>
+      <w:r>
+        <w:rPr>
+          <w:rFonts w:ascii="Arial" w:hAnsi="Arial" w:cs="Arial"/>
+        </w:rPr>
+        <w:t>install</w:t>
+      </w:r>
+      <w:proofErr w:type="spellEnd"/>
+      <w:r>
+        <w:rPr>
+          <w:rFonts w:ascii="Arial" w:hAnsi="Arial" w:cs="Arial"/>
+        </w:rPr>
+        <w:t xml:space="preserve"> </w:t>
+      </w:r>
+      <w:proofErr w:type="spellStart"/>
+      <w:r>
+        <w:rPr>
+          <w:rFonts w:ascii="Arial" w:hAnsi="Arial" w:cs="Arial"/>
+        </w:rPr>
+        <w:t>hxt</w:t>
+      </w:r>
+      <w:proofErr w:type="spellEnd"/>
+      <w:r>
+        <w:rPr>
+          <w:rFonts w:ascii="Arial" w:hAnsi="Arial" w:cs="Arial"/>
+        </w:rPr>
+        <w:t>“ eingegeben werden und automatisch werden alle Pakete installiert und die XML-Dateien können verarbeitet werden.</w:t>
       </w:r>
     </w:p>
     <w:p>
@@ -4216,7 +4556,21 @@
         <w:rPr>
           <w:rFonts w:ascii="Arial" w:hAnsi="Arial" w:cs="Arial"/>
         </w:rPr>
-        <w:t>Data-Struktur verwendet, welche nur einen String enthält. Dies hilft uns im Nachhinein bei den Results, bzw. bei jedem einzelnen Vote den Aspiranten zu hinterlegen.</w:t>
+        <w:t xml:space="preserve">Data-Struktur verwendet, welche nur einen String enthält. Dies hilft uns im Nachhinein bei den </w:t>
+      </w:r>
+      <w:proofErr w:type="spellStart"/>
+      <w:r>
+        <w:rPr>
+          <w:rFonts w:ascii="Arial" w:hAnsi="Arial" w:cs="Arial"/>
+        </w:rPr>
+        <w:t>Results</w:t>
+      </w:r>
+      <w:proofErr w:type="spellEnd"/>
+      <w:r>
+        <w:rPr>
+          <w:rFonts w:ascii="Arial" w:hAnsi="Arial" w:cs="Arial"/>
+        </w:rPr>
+        <w:t>, bzw. bei jedem einzelnen Vote den Aspiranten zu hinterlegen.</w:t>
       </w:r>
     </w:p>
     <w:p>
@@ -4245,6 +4599,236 @@
             <wp:extent cx="4305300" cy="171450"/>
             <wp:effectExtent l="0" t="0" r="0" b="0"/>
             <wp:docPr id="6" name="Grafik 6"/>
+            <wp:cNvGraphicFramePr>
+              <a:graphicFrameLocks xmlns:a="http://schemas.openxmlformats.org/drawingml/2006/main" noChangeAspect="1"/>
+            </wp:cNvGraphicFramePr>
+            <a:graphic xmlns:a="http://schemas.openxmlformats.org/drawingml/2006/main">
+              <a:graphicData uri="http://schemas.openxmlformats.org/drawingml/2006/picture">
+                <pic:pic xmlns:pic="http://schemas.openxmlformats.org/drawingml/2006/picture">
+                  <pic:nvPicPr>
+                    <pic:cNvPr id="1" name=""/>
+                    <pic:cNvPicPr/>
+                  </pic:nvPicPr>
+                  <pic:blipFill>
+                    <a:blip r:embed="rId15"/>
+                    <a:stretch>
+                      <a:fillRect/>
+                    </a:stretch>
+                  </pic:blipFill>
+                  <pic:spPr>
+                    <a:xfrm>
+                      <a:off x="0" y="0"/>
+                      <a:ext cx="4305300" cy="171450"/>
+                    </a:xfrm>
+                    <a:prstGeom prst="rect">
+                      <a:avLst/>
+                    </a:prstGeom>
+                  </pic:spPr>
+                </pic:pic>
+              </a:graphicData>
+            </a:graphic>
+          </wp:inline>
+        </w:drawing>
+      </w:r>
+    </w:p>
+    <w:p>
+      <w:pPr>
+        <w:pStyle w:val="Beschriftung"/>
+        <w:jc w:val="center"/>
+        <w:rPr>
+          <w:rFonts w:ascii="Arial" w:hAnsi="Arial" w:cs="Arial"/>
+        </w:rPr>
+      </w:pPr>
+      <w:r>
+        <w:t xml:space="preserve">Abbildung </w:t>
+      </w:r>
+      <w:r>
+        <w:rPr>
+          <w:noProof/>
+        </w:rPr>
+        <w:fldChar w:fldCharType="begin"/>
+      </w:r>
+      <w:r>
+        <w:rPr>
+          <w:noProof/>
+        </w:rPr>
+        <w:instrText xml:space="preserve"> SEQ Abbildung \* ARABIC </w:instrText>
+      </w:r>
+      <w:r>
+        <w:rPr>
+          <w:noProof/>
+        </w:rPr>
+        <w:fldChar w:fldCharType="separate"/>
+      </w:r>
+      <w:r>
+        <w:rPr>
+          <w:noProof/>
+        </w:rPr>
+        <w:t>5</w:t>
+      </w:r>
+      <w:r>
+        <w:rPr>
+          <w:noProof/>
+        </w:rPr>
+        <w:fldChar w:fldCharType="end"/>
+      </w:r>
+      <w:r>
+        <w:t xml:space="preserve">: </w:t>
+      </w:r>
+      <w:proofErr w:type="spellStart"/>
+      <w:r>
+        <w:t>Candidate</w:t>
+      </w:r>
+      <w:proofErr w:type="spellEnd"/>
+      <w:r>
+        <w:t>-Objekt</w:t>
+      </w:r>
+    </w:p>
+    <w:p>
+      <w:pPr>
+        <w:pStyle w:val="KeinLeerraum"/>
+        <w:jc w:val="both"/>
+        <w:rPr>
+          <w:rFonts w:ascii="Arial" w:hAnsi="Arial" w:cs="Arial"/>
+        </w:rPr>
+      </w:pPr>
+    </w:p>
+    <w:p>
+      <w:pPr>
+        <w:pStyle w:val="KeinLeerraum"/>
+        <w:jc w:val="both"/>
+        <w:rPr>
+          <w:rFonts w:ascii="Arial" w:hAnsi="Arial" w:cs="Arial"/>
+        </w:rPr>
+      </w:pPr>
+      <w:r>
+        <w:rPr>
+          <w:rFonts w:ascii="Arial" w:hAnsi="Arial" w:cs="Arial"/>
+        </w:rPr>
+        <w:t xml:space="preserve">Das </w:t>
+      </w:r>
+      <w:proofErr w:type="spellStart"/>
+      <w:r>
+        <w:rPr>
+          <w:rFonts w:ascii="Arial" w:hAnsi="Arial" w:cs="Arial"/>
+        </w:rPr>
+        <w:t>Candidate</w:t>
+      </w:r>
+      <w:proofErr w:type="spellEnd"/>
+      <w:r>
+        <w:rPr>
+          <w:rFonts w:ascii="Arial" w:hAnsi="Arial" w:cs="Arial"/>
+        </w:rPr>
+        <w:t>-Objekt wird</w:t>
+      </w:r>
+      <w:r>
+        <w:rPr>
+          <w:rFonts w:ascii="Arial" w:hAnsi="Arial" w:cs="Arial"/>
+        </w:rPr>
+        <w:t xml:space="preserve"> in den </w:t>
+      </w:r>
+      <w:proofErr w:type="spellStart"/>
+      <w:r>
+        <w:rPr>
+          <w:rFonts w:ascii="Arial" w:hAnsi="Arial" w:cs="Arial"/>
+        </w:rPr>
+        <w:t>Results</w:t>
+      </w:r>
+      <w:proofErr w:type="spellEnd"/>
+      <w:r>
+        <w:rPr>
+          <w:rFonts w:ascii="Arial" w:hAnsi="Arial" w:cs="Arial"/>
+        </w:rPr>
+        <w:t xml:space="preserve"> genutzt. Die </w:t>
+      </w:r>
+      <w:proofErr w:type="spellStart"/>
+      <w:r>
+        <w:rPr>
+          <w:rFonts w:ascii="Arial" w:hAnsi="Arial" w:cs="Arial"/>
+        </w:rPr>
+        <w:t>Results</w:t>
+      </w:r>
+      <w:proofErr w:type="spellEnd"/>
+      <w:r>
+        <w:rPr>
+          <w:rFonts w:ascii="Arial" w:hAnsi="Arial" w:cs="Arial"/>
+        </w:rPr>
+        <w:t xml:space="preserve"> sind dazu gedacht, um das Ergebnis der Bewertungswahl und des </w:t>
+      </w:r>
+      <w:proofErr w:type="spellStart"/>
+      <w:r>
+        <w:rPr>
+          <w:rFonts w:ascii="Arial" w:hAnsi="Arial" w:cs="Arial"/>
+        </w:rPr>
+        <w:t>Runoffs</w:t>
+      </w:r>
+      <w:proofErr w:type="spellEnd"/>
+      <w:r>
+        <w:rPr>
+          <w:rFonts w:ascii="Arial" w:hAnsi="Arial" w:cs="Arial"/>
+        </w:rPr>
+        <w:t xml:space="preserve"> zu speichern. Dazu </w:t>
+      </w:r>
+      <w:r>
+        <w:rPr>
+          <w:rFonts w:ascii="Arial" w:hAnsi="Arial" w:cs="Arial"/>
+        </w:rPr>
+        <w:t xml:space="preserve">wurde </w:t>
+      </w:r>
+      <w:r>
+        <w:rPr>
+          <w:rFonts w:ascii="Arial" w:hAnsi="Arial" w:cs="Arial"/>
+        </w:rPr>
+        <w:t xml:space="preserve">eine Liste mit Tupeln </w:t>
+      </w:r>
+      <w:r>
+        <w:rPr>
+          <w:rFonts w:ascii="Arial" w:hAnsi="Arial" w:cs="Arial"/>
+        </w:rPr>
+        <w:t>angelegt</w:t>
+      </w:r>
+      <w:r>
+        <w:rPr>
+          <w:rFonts w:ascii="Arial" w:hAnsi="Arial" w:cs="Arial"/>
+        </w:rPr>
+        <w:t xml:space="preserve">. Der Vorteil liegt darin, dass jedes einzelne Tupel in der Liste vergleichen </w:t>
+      </w:r>
+      <w:r>
+        <w:rPr>
+          <w:rFonts w:ascii="Arial" w:hAnsi="Arial" w:cs="Arial"/>
+        </w:rPr>
+        <w:t>werden kann</w:t>
+      </w:r>
+      <w:r>
+        <w:rPr>
+          <w:rFonts w:ascii="Arial" w:hAnsi="Arial" w:cs="Arial"/>
+        </w:rPr>
+        <w:t>. Das Tupel selbst beinhaltet den Kandidaten bzw. den Namen und einen Double Wert für das Ergebnis.</w:t>
+      </w:r>
+      <w:r>
+        <w:rPr>
+          <w:rFonts w:ascii="Arial" w:hAnsi="Arial" w:cs="Arial"/>
+        </w:rPr>
+        <w:t xml:space="preserve"> Das Objekt wird für beide Wahlmethoden als Auswertungsmedium genutzt.</w:t>
+      </w:r>
+    </w:p>
+    <w:p>
+      <w:pPr>
+        <w:pStyle w:val="KeinLeerraum"/>
+        <w:keepNext/>
+        <w:jc w:val="center"/>
+      </w:pPr>
+      <w:r>
+        <w:rPr>
+          <w:rFonts w:ascii="Arial" w:hAnsi="Arial" w:cs="Arial"/>
+          <w:noProof/>
+          <w:lang w:eastAsia="de-DE"/>
+        </w:rPr>
+        <w:drawing>
+          <wp:inline distT="0" distB="0" distL="0" distR="0" wp14:anchorId="4FFD1871" wp14:editId="3B9F8D7A">
+            <wp:extent cx="2628900" cy="657225"/>
+            <wp:effectExtent l="0" t="0" r="0" b="9525"/>
+            <wp:docPr id="7" name="Grafik 7"/>
             <wp:cNvGraphicFramePr>
               <a:graphicFrameLocks xmlns:a="http://schemas.openxmlformats.org/drawingml/2006/main" noChangeAspect="1"/>
             </wp:cNvGraphicFramePr>
@@ -4264,184 +4848,6 @@
                   <pic:spPr>
                     <a:xfrm>
                       <a:off x="0" y="0"/>
-                      <a:ext cx="4305300" cy="171450"/>
-                    </a:xfrm>
-                    <a:prstGeom prst="rect">
-                      <a:avLst/>
-                    </a:prstGeom>
-                  </pic:spPr>
-                </pic:pic>
-              </a:graphicData>
-            </a:graphic>
-          </wp:inline>
-        </w:drawing>
-      </w:r>
-    </w:p>
-    <w:p>
-      <w:pPr>
-        <w:pStyle w:val="Beschriftung"/>
-        <w:jc w:val="center"/>
-        <w:rPr>
-          <w:rFonts w:ascii="Arial" w:hAnsi="Arial" w:cs="Arial"/>
-        </w:rPr>
-      </w:pPr>
-      <w:r>
-        <w:t xml:space="preserve">Abbildung </w:t>
-      </w:r>
-      <w:r>
-        <w:rPr>
-          <w:noProof/>
-        </w:rPr>
-        <w:fldChar w:fldCharType="begin"/>
-      </w:r>
-      <w:r>
-        <w:rPr>
-          <w:noProof/>
-        </w:rPr>
-        <w:instrText xml:space="preserve"> SEQ Abbildung \* ARABIC </w:instrText>
-      </w:r>
-      <w:r>
-        <w:rPr>
-          <w:noProof/>
-        </w:rPr>
-        <w:fldChar w:fldCharType="separate"/>
-      </w:r>
-      <w:r>
-        <w:rPr>
-          <w:noProof/>
-        </w:rPr>
-        <w:t>5</w:t>
-      </w:r>
-      <w:r>
-        <w:rPr>
-          <w:noProof/>
-        </w:rPr>
-        <w:fldChar w:fldCharType="end"/>
-      </w:r>
-      <w:r>
-        <w:t>: Candidate-Objekt</w:t>
-      </w:r>
-    </w:p>
-    <w:p>
-      <w:pPr>
-        <w:pStyle w:val="KeinLeerraum"/>
-        <w:jc w:val="both"/>
-        <w:rPr>
-          <w:rFonts w:ascii="Arial" w:hAnsi="Arial" w:cs="Arial"/>
-        </w:rPr>
-      </w:pPr>
-    </w:p>
-    <w:p>
-      <w:pPr>
-        <w:pStyle w:val="KeinLeerraum"/>
-        <w:jc w:val="both"/>
-        <w:rPr>
-          <w:rFonts w:ascii="Arial" w:hAnsi="Arial" w:cs="Arial"/>
-        </w:rPr>
-      </w:pPr>
-      <w:r>
-        <w:rPr>
-          <w:rFonts w:ascii="Arial" w:hAnsi="Arial" w:cs="Arial"/>
-        </w:rPr>
-        <w:t xml:space="preserve">Das </w:t>
-      </w:r>
-      <w:r>
-        <w:rPr>
-          <w:rFonts w:ascii="Arial" w:hAnsi="Arial" w:cs="Arial"/>
-        </w:rPr>
-        <w:t>Candidate</w:t>
-      </w:r>
-      <w:r>
-        <w:rPr>
-          <w:rFonts w:ascii="Arial" w:hAnsi="Arial" w:cs="Arial"/>
-        </w:rPr>
-        <w:t>-Objekt wird</w:t>
-      </w:r>
-      <w:r>
-        <w:rPr>
-          <w:rFonts w:ascii="Arial" w:hAnsi="Arial" w:cs="Arial"/>
-        </w:rPr>
-        <w:t xml:space="preserve"> in den Results genutzt. Die Results sind dazu gedacht, um das Ergebnis der Bewertungswahl und des Runoffs zu speichern. Dazu </w:t>
-      </w:r>
-      <w:r>
-        <w:rPr>
-          <w:rFonts w:ascii="Arial" w:hAnsi="Arial" w:cs="Arial"/>
-        </w:rPr>
-        <w:t xml:space="preserve">wurde </w:t>
-      </w:r>
-      <w:r>
-        <w:rPr>
-          <w:rFonts w:ascii="Arial" w:hAnsi="Arial" w:cs="Arial"/>
-        </w:rPr>
-        <w:t xml:space="preserve">eine Liste mit Tupeln </w:t>
-      </w:r>
-      <w:r>
-        <w:rPr>
-          <w:rFonts w:ascii="Arial" w:hAnsi="Arial" w:cs="Arial"/>
-        </w:rPr>
-        <w:t>angelegt</w:t>
-      </w:r>
-      <w:r>
-        <w:rPr>
-          <w:rFonts w:ascii="Arial" w:hAnsi="Arial" w:cs="Arial"/>
-        </w:rPr>
-        <w:t xml:space="preserve">. Der Vorteil liegt darin, dass jedes einzelne Tupel in der Liste vergleichen </w:t>
-      </w:r>
-      <w:r>
-        <w:rPr>
-          <w:rFonts w:ascii="Arial" w:hAnsi="Arial" w:cs="Arial"/>
-        </w:rPr>
-        <w:t>werden kann</w:t>
-      </w:r>
-      <w:r>
-        <w:rPr>
-          <w:rFonts w:ascii="Arial" w:hAnsi="Arial" w:cs="Arial"/>
-        </w:rPr>
-        <w:t>. Das Tupel selbst beinhaltet den Kandidaten bzw. den Namen und einen Double Wert für das Ergebnis.</w:t>
-      </w:r>
-      <w:r>
-        <w:rPr>
-          <w:rFonts w:ascii="Arial" w:hAnsi="Arial" w:cs="Arial"/>
-        </w:rPr>
-        <w:t xml:space="preserve"> Das Objekt wird für beide Wahlmethoden als Auswertungsmedium genutzt.</w:t>
-      </w:r>
-    </w:p>
-    <w:p>
-      <w:pPr>
-        <w:pStyle w:val="KeinLeerraum"/>
-        <w:keepNext/>
-        <w:jc w:val="center"/>
-      </w:pPr>
-      <w:r>
-        <w:rPr>
-          <w:rFonts w:ascii="Arial" w:hAnsi="Arial" w:cs="Arial"/>
-          <w:noProof/>
-          <w:lang w:eastAsia="de-DE"/>
-        </w:rPr>
-        <w:drawing>
-          <wp:inline distT="0" distB="0" distL="0" distR="0" wp14:anchorId="4FFD1871" wp14:editId="3B9F8D7A">
-            <wp:extent cx="2628900" cy="657225"/>
-            <wp:effectExtent l="0" t="0" r="0" b="9525"/>
-            <wp:docPr id="7" name="Grafik 7"/>
-            <wp:cNvGraphicFramePr>
-              <a:graphicFrameLocks xmlns:a="http://schemas.openxmlformats.org/drawingml/2006/main" noChangeAspect="1"/>
-            </wp:cNvGraphicFramePr>
-            <a:graphic xmlns:a="http://schemas.openxmlformats.org/drawingml/2006/main">
-              <a:graphicData uri="http://schemas.openxmlformats.org/drawingml/2006/picture">
-                <pic:pic xmlns:pic="http://schemas.openxmlformats.org/drawingml/2006/picture">
-                  <pic:nvPicPr>
-                    <pic:cNvPr id="1" name=""/>
-                    <pic:cNvPicPr/>
-                  </pic:nvPicPr>
-                  <pic:blipFill>
-                    <a:blip r:embed="rId17"/>
-                    <a:stretch>
-                      <a:fillRect/>
-                    </a:stretch>
-                  </pic:blipFill>
-                  <pic:spPr>
-                    <a:xfrm>
-                      <a:off x="0" y="0"/>
                       <a:ext cx="2628900" cy="657225"/>
                     </a:xfrm>
                     <a:prstGeom prst="rect">
@@ -4497,7 +4903,15 @@
         <w:fldChar w:fldCharType="end"/>
       </w:r>
       <w:r>
-        <w:t>: Result-Objekt</w:t>
+        <w:t xml:space="preserve">: </w:t>
+      </w:r>
+      <w:proofErr w:type="spellStart"/>
+      <w:r>
+        <w:t>Result</w:t>
+      </w:r>
+      <w:proofErr w:type="spellEnd"/>
+      <w:r>
+        <w:t>-Objekt</w:t>
       </w:r>
     </w:p>
     <w:p>
@@ -4511,7 +4925,21 @@
         <w:rPr>
           <w:rFonts w:ascii="Arial" w:hAnsi="Arial" w:cs="Arial"/>
         </w:rPr>
-        <w:t xml:space="preserve">Das Candidate-Objekt wird dazu auch im Vote genutzt. Das Vote-Objekt wurde </w:t>
+        <w:t xml:space="preserve">Das </w:t>
+      </w:r>
+      <w:proofErr w:type="spellStart"/>
+      <w:r>
+        <w:rPr>
+          <w:rFonts w:ascii="Arial" w:hAnsi="Arial" w:cs="Arial"/>
+        </w:rPr>
+        <w:t>Candidate</w:t>
+      </w:r>
+      <w:proofErr w:type="spellEnd"/>
+      <w:r>
+        <w:rPr>
+          <w:rFonts w:ascii="Arial" w:hAnsi="Arial" w:cs="Arial"/>
+        </w:rPr>
+        <w:t xml:space="preserve">-Objekt wird dazu auch im Vote genutzt. Das Vote-Objekt wurde </w:t>
       </w:r>
       <w:r>
         <w:rPr>
@@ -4541,7 +4969,49 @@
         <w:rPr>
           <w:rFonts w:ascii="Arial" w:hAnsi="Arial" w:cs="Arial"/>
         </w:rPr>
-        <w:t>n. Damit dies übersichtlich und einfach verarbeitbar bleibt, wurde ein Voter-Objekt angelegt, worin die einzelnen Votes gespeichert werden. Somit ist ein Eintrag in der Liste von dem Voter-Objekt ein Wahlzettel eines Wählers.</w:t>
+        <w:t xml:space="preserve">n. Damit dies übersichtlich und einfach verarbeitbar bleibt, wurde ein </w:t>
+      </w:r>
+      <w:proofErr w:type="spellStart"/>
+      <w:r>
+        <w:rPr>
+          <w:rFonts w:ascii="Arial" w:hAnsi="Arial" w:cs="Arial"/>
+        </w:rPr>
+        <w:t>Voter</w:t>
+      </w:r>
+      <w:proofErr w:type="spellEnd"/>
+      <w:r>
+        <w:rPr>
+          <w:rFonts w:ascii="Arial" w:hAnsi="Arial" w:cs="Arial"/>
+        </w:rPr>
+        <w:t xml:space="preserve">-Objekt angelegt, worin die einzelnen </w:t>
+      </w:r>
+      <w:proofErr w:type="spellStart"/>
+      <w:r>
+        <w:rPr>
+          <w:rFonts w:ascii="Arial" w:hAnsi="Arial" w:cs="Arial"/>
+        </w:rPr>
+        <w:t>Votes</w:t>
+      </w:r>
+      <w:proofErr w:type="spellEnd"/>
+      <w:r>
+        <w:rPr>
+          <w:rFonts w:ascii="Arial" w:hAnsi="Arial" w:cs="Arial"/>
+        </w:rPr>
+        <w:t xml:space="preserve"> gespeichert werden. Somit ist ein Eintrag in der Liste von dem </w:t>
+      </w:r>
+      <w:proofErr w:type="spellStart"/>
+      <w:r>
+        <w:rPr>
+          <w:rFonts w:ascii="Arial" w:hAnsi="Arial" w:cs="Arial"/>
+        </w:rPr>
+        <w:t>Voter</w:t>
+      </w:r>
+      <w:proofErr w:type="spellEnd"/>
+      <w:r>
+        <w:rPr>
+          <w:rFonts w:ascii="Arial" w:hAnsi="Arial" w:cs="Arial"/>
+        </w:rPr>
+        <w:t>-Objekt ein Wahlzettel eines Wählers.</w:t>
       </w:r>
     </w:p>
     <w:p>
@@ -4581,7 +5051,7 @@
                     <pic:cNvPicPr/>
                   </pic:nvPicPr>
                   <pic:blipFill>
-                    <a:blip r:embed="rId18">
+                    <a:blip r:embed="rId17">
                       <a:extLst>
                         <a:ext uri="{28A0092B-C50C-407E-A947-70E740481C1C}">
                           <a14:useLocalDpi xmlns:a14="http://schemas.microsoft.com/office/drawing/2010/main" val="0"/>
@@ -4697,11 +5167,16 @@
                               <w:fldChar w:fldCharType="end"/>
                             </w:r>
                             <w:r>
-                              <w:t>: Vote</w:t>
+                              <w:t xml:space="preserve">: </w:t>
+                            </w:r>
+                            <w:proofErr w:type="spellStart"/>
+                            <w:r>
+                              <w:t>Vote</w:t>
                             </w:r>
                             <w:r>
                               <w:t>r</w:t>
                             </w:r>
+                            <w:proofErr w:type="spellEnd"/>
                             <w:r>
                               <w:t>-Objekt</w:t>
                             </w:r>
@@ -4720,7 +5195,7 @@
               </wp:anchor>
             </w:drawing>
           </mc:Choice>
-          <mc:Fallback xmlns:w16se="http://schemas.microsoft.com/office/word/2015/wordml/symex" xmlns:w16cid="http://schemas.microsoft.com/office/word/2016/wordml/cid" xmlns:w15="http://schemas.microsoft.com/office/word/2012/wordml" xmlns:am3d="http://schemas.microsoft.com/office/drawing/2017/model3d" xmlns:aink="http://schemas.microsoft.com/office/drawing/2016/ink" xmlns:cx8="http://schemas.microsoft.com/office/drawing/2016/5/14/chartex" xmlns:cx7="http://schemas.microsoft.com/office/drawing/2016/5/13/chartex" xmlns:cx6="http://schemas.microsoft.com/office/drawing/2016/5/12/chartex" xmlns:cx5="http://schemas.microsoft.com/office/drawing/2016/5/11/chartex" xmlns:cx4="http://schemas.microsoft.com/office/drawing/2016/5/10/chartex" xmlns:cx3="http://schemas.microsoft.com/office/drawing/2016/5/9/chartex" xmlns:cx2="http://schemas.microsoft.com/office/drawing/2015/10/21/chartex" xmlns:cx1="http://schemas.microsoft.com/office/drawing/2015/9/8/chartex" xmlns:cx="http://schemas.microsoft.com/office/drawing/2014/chartex">
+          <mc:Fallback>
             <w:pict>
               <v:shape w14:anchorId="698D8A5F" id="Textfeld 18" o:spid="_x0000_s1028" type="#_x0000_t202" style="position:absolute;left:0;text-align:left;margin-left:40.45pt;margin-top:60.55pt;width:130.5pt;height:.05pt;z-index:251667456;visibility:visible;mso-wrap-style:square;mso-wrap-distance-left:9pt;mso-wrap-distance-top:0;mso-wrap-distance-right:9pt;mso-wrap-distance-bottom:0;mso-position-horizontal:absolute;mso-position-horizontal-relative:text;mso-position-vertical:absolute;mso-position-vertical-relative:text;v-text-anchor:top" o:gfxdata="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" stroked="f">
                 <v:textbox style="mso-fit-shape-to-text:t" inset="0,0,0,0">
@@ -4736,14 +5211,36 @@
                       <w:r>
                         <w:t xml:space="preserve">Abbildung </w:t>
                       </w:r>
-                      <w:fldSimple w:instr=" SEQ Abbildung \* ARABIC ">
-                        <w:r>
-                          <w:rPr>
-                            <w:noProof/>
-                          </w:rPr>
-                          <w:t>7</w:t>
-                        </w:r>
-                      </w:fldSimple>
+                      <w:r>
+                        <w:rPr>
+                          <w:noProof/>
+                        </w:rPr>
+                        <w:fldChar w:fldCharType="begin"/>
+                      </w:r>
+                      <w:r>
+                        <w:rPr>
+                          <w:noProof/>
+                        </w:rPr>
+                        <w:instrText xml:space="preserve"> SEQ Abbildung \* ARABIC </w:instrText>
+                      </w:r>
+                      <w:r>
+                        <w:rPr>
+                          <w:noProof/>
+                        </w:rPr>
+                        <w:fldChar w:fldCharType="separate"/>
+                      </w:r>
+                      <w:r>
+                        <w:rPr>
+                          <w:noProof/>
+                        </w:rPr>
+                        <w:t>7</w:t>
+                      </w:r>
+                      <w:r>
+                        <w:rPr>
+                          <w:noProof/>
+                        </w:rPr>
+                        <w:fldChar w:fldCharType="end"/>
+                      </w:r>
                       <w:r>
                         <w:t xml:space="preserve">: </w:t>
                       </w:r>
@@ -4797,7 +5294,7 @@
                     <pic:cNvPicPr/>
                   </pic:nvPicPr>
                   <pic:blipFill>
-                    <a:blip r:embed="rId19">
+                    <a:blip r:embed="rId18">
                       <a:extLst>
                         <a:ext uri="{28A0092B-C50C-407E-A947-70E740481C1C}">
                           <a14:useLocalDpi xmlns:a14="http://schemas.microsoft.com/office/drawing/2010/main" val="0"/>
@@ -4929,7 +5426,7 @@
               </wp:anchor>
             </w:drawing>
           </mc:Choice>
-          <mc:Fallback xmlns:w16se="http://schemas.microsoft.com/office/word/2015/wordml/symex" xmlns:w16cid="http://schemas.microsoft.com/office/word/2016/wordml/cid" xmlns:w15="http://schemas.microsoft.com/office/word/2012/wordml" xmlns:am3d="http://schemas.microsoft.com/office/drawing/2017/model3d" xmlns:aink="http://schemas.microsoft.com/office/drawing/2016/ink" xmlns:cx8="http://schemas.microsoft.com/office/drawing/2016/5/14/chartex" xmlns:cx7="http://schemas.microsoft.com/office/drawing/2016/5/13/chartex" xmlns:cx6="http://schemas.microsoft.com/office/drawing/2016/5/12/chartex" xmlns:cx5="http://schemas.microsoft.com/office/drawing/2016/5/11/chartex" xmlns:cx4="http://schemas.microsoft.com/office/drawing/2016/5/10/chartex" xmlns:cx3="http://schemas.microsoft.com/office/drawing/2016/5/9/chartex" xmlns:cx2="http://schemas.microsoft.com/office/drawing/2015/10/21/chartex" xmlns:cx1="http://schemas.microsoft.com/office/drawing/2015/9/8/chartex" xmlns:cx="http://schemas.microsoft.com/office/drawing/2014/chartex">
+          <mc:Fallback>
             <w:pict>
               <v:shape w14:anchorId="45F3D693" id="Textfeld 19" o:spid="_x0000_s1029" type="#_x0000_t202" style="position:absolute;left:0;text-align:left;margin-left:242.2pt;margin-top:75.3pt;width:166.5pt;height:.05pt;z-index:251669504;visibility:visible;mso-wrap-style:square;mso-wrap-distance-left:9pt;mso-wrap-distance-top:0;mso-wrap-distance-right:9pt;mso-wrap-distance-bottom:0;mso-position-horizontal:absolute;mso-position-horizontal-relative:text;mso-position-vertical:absolute;mso-position-vertical-relative:text;v-text-anchor:top" o:gfxdata="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" stroked="f">
                 <v:textbox style="mso-fit-shape-to-text:t" inset="0,0,0,0">
@@ -4944,14 +5441,36 @@
                       <w:r>
                         <w:t xml:space="preserve">Abbildung </w:t>
                       </w:r>
-                      <w:fldSimple w:instr=" SEQ Abbildung \* ARABIC ">
-                        <w:r>
-                          <w:rPr>
-                            <w:noProof/>
-                          </w:rPr>
-                          <w:t>8</w:t>
-                        </w:r>
-                      </w:fldSimple>
+                      <w:r>
+                        <w:rPr>
+                          <w:noProof/>
+                        </w:rPr>
+                        <w:fldChar w:fldCharType="begin"/>
+                      </w:r>
+                      <w:r>
+                        <w:rPr>
+                          <w:noProof/>
+                        </w:rPr>
+                        <w:instrText xml:space="preserve"> SEQ Abbildung \* ARABIC </w:instrText>
+                      </w:r>
+                      <w:r>
+                        <w:rPr>
+                          <w:noProof/>
+                        </w:rPr>
+                        <w:fldChar w:fldCharType="separate"/>
+                      </w:r>
+                      <w:r>
+                        <w:rPr>
+                          <w:noProof/>
+                        </w:rPr>
+                        <w:t>8</w:t>
+                      </w:r>
+                      <w:r>
+                        <w:rPr>
+                          <w:noProof/>
+                        </w:rPr>
+                        <w:fldChar w:fldCharType="end"/>
+                      </w:r>
                       <w:r>
                         <w:t>: Vote-Objekt</w:t>
                       </w:r>
@@ -4975,15 +5494,6 @@
     </w:p>
     <w:p>
       <w:pPr>
-        <w:pStyle w:val="Listenabsatz"/>
-        <w:ind w:left="360"/>
-        <w:rPr>
-          <w:rFonts w:ascii="Arial" w:hAnsi="Arial" w:cs="Arial"/>
-        </w:rPr>
-      </w:pPr>
-    </w:p>
-    <w:p>
-      <w:pPr>
         <w:rPr>
           <w:rFonts w:ascii="Arial" w:eastAsiaTheme="majorEastAsia" w:hAnsi="Arial" w:cs="Arial"/>
           <w:color w:val="2F5496" w:themeColor="accent1" w:themeShade="BF"/>
@@ -4991,6 +5501,8 @@
           <w:szCs w:val="26"/>
         </w:rPr>
       </w:pPr>
+      <w:bookmarkStart w:id="12" w:name="_GoBack"/>
+      <w:bookmarkEnd w:id="12"/>
     </w:p>
     <w:p>
       <w:pPr>
@@ -5003,14 +5515,23 @@
           <w:rFonts w:ascii="Arial" w:hAnsi="Arial" w:cs="Arial"/>
         </w:rPr>
       </w:pPr>
-      <w:bookmarkStart w:id="12" w:name="_Toc535837435"/>
-      <w:r>
-        <w:rPr>
-          <w:rFonts w:ascii="Arial" w:hAnsi="Arial" w:cs="Arial"/>
-        </w:rPr>
-        <w:t>Votes überprüfen</w:t>
-      </w:r>
-      <w:bookmarkEnd w:id="12"/>
+      <w:bookmarkStart w:id="13" w:name="_Toc535837435"/>
+      <w:proofErr w:type="spellStart"/>
+      <w:r>
+        <w:rPr>
+          <w:rFonts w:ascii="Arial" w:hAnsi="Arial" w:cs="Arial"/>
+        </w:rPr>
+        <w:lastRenderedPageBreak/>
+        <w:t>Votes</w:t>
+      </w:r>
+      <w:proofErr w:type="spellEnd"/>
+      <w:r>
+        <w:rPr>
+          <w:rFonts w:ascii="Arial" w:hAnsi="Arial" w:cs="Arial"/>
+        </w:rPr>
+        <w:t xml:space="preserve"> überprüfen</w:t>
+      </w:r>
+      <w:bookmarkEnd w:id="13"/>
     </w:p>
     <w:p>
       <w:pPr>
@@ -5024,13 +5545,69 @@
         <w:rPr>
           <w:rFonts w:ascii="Arial" w:hAnsi="Arial" w:cs="Arial"/>
         </w:rPr>
-        <w:t>Gültige Votes sind solche, die die passende Anzahl an Kandidaten mit den jeweils richtigen Namen besitzen. Zudem sollte</w:t>
-      </w:r>
-      <w:r>
-        <w:rPr>
-          <w:rFonts w:ascii="Arial" w:hAnsi="Arial" w:cs="Arial"/>
-        </w:rPr>
-        <w:t>n die einzelnen Bewertungen mit der Maximal- (5) und Minimal- anzahl (0) der zu vergebenen Sterne übereinstimmen. Falls der Fall eintritt, dass ein Vote eines Voters nicht gültig ist, so sind auch die übrigen Votes ungültig und werden nicht mit in die Bewertung aufgenommen.</w:t>
+        <w:t xml:space="preserve">Gültige </w:t>
+      </w:r>
+      <w:proofErr w:type="spellStart"/>
+      <w:r>
+        <w:rPr>
+          <w:rFonts w:ascii="Arial" w:hAnsi="Arial" w:cs="Arial"/>
+        </w:rPr>
+        <w:t>Votes</w:t>
+      </w:r>
+      <w:proofErr w:type="spellEnd"/>
+      <w:r>
+        <w:rPr>
+          <w:rFonts w:ascii="Arial" w:hAnsi="Arial" w:cs="Arial"/>
+        </w:rPr>
+        <w:t xml:space="preserve"> sind solche, die die passende Anzahl an Kandidaten mit den jeweils richtigen Namen besitzen. Zudem sollte</w:t>
+      </w:r>
+      <w:r>
+        <w:rPr>
+          <w:rFonts w:ascii="Arial" w:hAnsi="Arial" w:cs="Arial"/>
+        </w:rPr>
+        <w:t xml:space="preserve">n die einzelnen Bewertungen mit der Maximal- (5) und Minimal- </w:t>
+      </w:r>
+      <w:proofErr w:type="spellStart"/>
+      <w:r>
+        <w:rPr>
+          <w:rFonts w:ascii="Arial" w:hAnsi="Arial" w:cs="Arial"/>
+        </w:rPr>
+        <w:t>anzahl</w:t>
+      </w:r>
+      <w:proofErr w:type="spellEnd"/>
+      <w:r>
+        <w:rPr>
+          <w:rFonts w:ascii="Arial" w:hAnsi="Arial" w:cs="Arial"/>
+        </w:rPr>
+        <w:t xml:space="preserve"> (0) der zu vergebenen Sterne übereinstimmen. Falls der Fall eintritt, dass ein Vote eines </w:t>
+      </w:r>
+      <w:proofErr w:type="spellStart"/>
+      <w:r>
+        <w:rPr>
+          <w:rFonts w:ascii="Arial" w:hAnsi="Arial" w:cs="Arial"/>
+        </w:rPr>
+        <w:t>Voters</w:t>
+      </w:r>
+      <w:proofErr w:type="spellEnd"/>
+      <w:r>
+        <w:rPr>
+          <w:rFonts w:ascii="Arial" w:hAnsi="Arial" w:cs="Arial"/>
+        </w:rPr>
+        <w:t xml:space="preserve"> nicht gültig ist, so sind auch die übrigen </w:t>
+      </w:r>
+      <w:proofErr w:type="spellStart"/>
+      <w:r>
+        <w:rPr>
+          <w:rFonts w:ascii="Arial" w:hAnsi="Arial" w:cs="Arial"/>
+        </w:rPr>
+        <w:t>Votes</w:t>
+      </w:r>
+      <w:proofErr w:type="spellEnd"/>
+      <w:r>
+        <w:rPr>
+          <w:rFonts w:ascii="Arial" w:hAnsi="Arial" w:cs="Arial"/>
+        </w:rPr>
+        <w:t xml:space="preserve"> ungültig und werden nicht mit in die Bewertung aufgenommen.</w:t>
       </w:r>
     </w:p>
     <w:p>
@@ -5048,13 +5625,153 @@
         <w:rPr>
           <w:rFonts w:ascii="Arial" w:hAnsi="Arial" w:cs="Arial"/>
         </w:rPr>
-        <w:t xml:space="preserve">In der implementierten Funktion wird daher eine Liste mit Votes sowie eine Liste mit den richtigen Kandidaten als Parameter übergeben. Zurückgeliefert wird anschließend ein Bool. Da die Funktion so arbeitet, dass am Ende zwei leere Listen übergeben werden um True wiederzugeben, werden durch Pattern Matching zunächst die verschiedenen Fälle abgefangen. Danach werden die Sterne des aktuellen Vote überprüft. Falls dies schon nicht zutrifft, wird sofort False returned. Ist dann der Kandidat in dem Vote auch auf der korrekten Liste der Kandidaten zu finden, so ist der Vote korrekt und es wird rekursiv die Funktion mit den restlichen Votes sowie der Kandidatenliste ohne den gefundenen Kandidaten aufgerufen. Dadurch wird auch der Fall abgefangen, wenn in den Votes zweimal der gleiche Kandidat zu finden ist. </w:t>
-      </w:r>
-      <w:r>
-        <w:rPr>
-          <w:rFonts w:ascii="Arial" w:hAnsi="Arial" w:cs="Arial"/>
-        </w:rPr>
-        <w:t>Falls der Kandidat von einem Vote nicht Teil der richtigen Kandidaten ist, so wird False returned.</w:t>
+        <w:t xml:space="preserve">In der implementierten Funktion wird daher eine Liste mit </w:t>
+      </w:r>
+      <w:proofErr w:type="spellStart"/>
+      <w:r>
+        <w:rPr>
+          <w:rFonts w:ascii="Arial" w:hAnsi="Arial" w:cs="Arial"/>
+        </w:rPr>
+        <w:t>Votes</w:t>
+      </w:r>
+      <w:proofErr w:type="spellEnd"/>
+      <w:r>
+        <w:rPr>
+          <w:rFonts w:ascii="Arial" w:hAnsi="Arial" w:cs="Arial"/>
+        </w:rPr>
+        <w:t xml:space="preserve"> sowie eine Liste mit den richtigen Kandidaten als Parameter übergeben. Zurückgeliefert wird anschließend ein </w:t>
+      </w:r>
+      <w:proofErr w:type="spellStart"/>
+      <w:r>
+        <w:rPr>
+          <w:rFonts w:ascii="Arial" w:hAnsi="Arial" w:cs="Arial"/>
+        </w:rPr>
+        <w:t>Bool</w:t>
+      </w:r>
+      <w:proofErr w:type="spellEnd"/>
+      <w:r>
+        <w:rPr>
+          <w:rFonts w:ascii="Arial" w:hAnsi="Arial" w:cs="Arial"/>
+        </w:rPr>
+        <w:t xml:space="preserve">. Da die Funktion so arbeitet, dass am Ende zwei leere Listen übergeben </w:t>
+      </w:r>
+      <w:proofErr w:type="gramStart"/>
+      <w:r>
+        <w:rPr>
+          <w:rFonts w:ascii="Arial" w:hAnsi="Arial" w:cs="Arial"/>
+        </w:rPr>
+        <w:t>werden</w:t>
+      </w:r>
+      <w:proofErr w:type="gramEnd"/>
+      <w:r>
+        <w:rPr>
+          <w:rFonts w:ascii="Arial" w:hAnsi="Arial" w:cs="Arial"/>
+        </w:rPr>
+        <w:t xml:space="preserve"> um True wiederzugeben, werden durch Pattern </w:t>
+      </w:r>
+      <w:proofErr w:type="spellStart"/>
+      <w:r>
+        <w:rPr>
+          <w:rFonts w:ascii="Arial" w:hAnsi="Arial" w:cs="Arial"/>
+        </w:rPr>
+        <w:t>Matching</w:t>
+      </w:r>
+      <w:proofErr w:type="spellEnd"/>
+      <w:r>
+        <w:rPr>
+          <w:rFonts w:ascii="Arial" w:hAnsi="Arial" w:cs="Arial"/>
+        </w:rPr>
+        <w:t xml:space="preserve"> zunächst die verschiedenen Fälle abgefangen. Danach werden die Sterne des aktuellen Vote überprüft. Falls dies schon nicht zutrifft, wird sofort </w:t>
+      </w:r>
+      <w:proofErr w:type="spellStart"/>
+      <w:r>
+        <w:rPr>
+          <w:rFonts w:ascii="Arial" w:hAnsi="Arial" w:cs="Arial"/>
+        </w:rPr>
+        <w:t>False</w:t>
+      </w:r>
+      <w:proofErr w:type="spellEnd"/>
+      <w:r>
+        <w:rPr>
+          <w:rFonts w:ascii="Arial" w:hAnsi="Arial" w:cs="Arial"/>
+        </w:rPr>
+        <w:t xml:space="preserve"> </w:t>
+      </w:r>
+      <w:proofErr w:type="spellStart"/>
+      <w:r>
+        <w:rPr>
+          <w:rFonts w:ascii="Arial" w:hAnsi="Arial" w:cs="Arial"/>
+        </w:rPr>
+        <w:t>returned</w:t>
+      </w:r>
+      <w:proofErr w:type="spellEnd"/>
+      <w:r>
+        <w:rPr>
+          <w:rFonts w:ascii="Arial" w:hAnsi="Arial" w:cs="Arial"/>
+        </w:rPr>
+        <w:t xml:space="preserve">. Ist dann der Kandidat in dem Vote auch auf der korrekten Liste der Kandidaten zu finden, so ist der Vote korrekt und es wird rekursiv die Funktion mit den restlichen </w:t>
+      </w:r>
+      <w:proofErr w:type="spellStart"/>
+      <w:r>
+        <w:rPr>
+          <w:rFonts w:ascii="Arial" w:hAnsi="Arial" w:cs="Arial"/>
+        </w:rPr>
+        <w:t>Votes</w:t>
+      </w:r>
+      <w:proofErr w:type="spellEnd"/>
+      <w:r>
+        <w:rPr>
+          <w:rFonts w:ascii="Arial" w:hAnsi="Arial" w:cs="Arial"/>
+        </w:rPr>
+        <w:t xml:space="preserve"> sowie der Kandidatenliste ohne den gefundenen Kandidaten aufgerufen. Dadurch wird auch der Fall abgefangen, wenn in den </w:t>
+      </w:r>
+      <w:proofErr w:type="spellStart"/>
+      <w:r>
+        <w:rPr>
+          <w:rFonts w:ascii="Arial" w:hAnsi="Arial" w:cs="Arial"/>
+        </w:rPr>
+        <w:t>Votes</w:t>
+      </w:r>
+      <w:proofErr w:type="spellEnd"/>
+      <w:r>
+        <w:rPr>
+          <w:rFonts w:ascii="Arial" w:hAnsi="Arial" w:cs="Arial"/>
+        </w:rPr>
+        <w:t xml:space="preserve"> zweimal der gleiche Kandidat zu finden ist. </w:t>
+      </w:r>
+      <w:r>
+        <w:rPr>
+          <w:rFonts w:ascii="Arial" w:hAnsi="Arial" w:cs="Arial"/>
+        </w:rPr>
+        <w:t xml:space="preserve">Falls der Kandidat von einem Vote nicht Teil der richtigen Kandidaten ist, so wird </w:t>
+      </w:r>
+      <w:proofErr w:type="spellStart"/>
+      <w:r>
+        <w:rPr>
+          <w:rFonts w:ascii="Arial" w:hAnsi="Arial" w:cs="Arial"/>
+        </w:rPr>
+        <w:t>False</w:t>
+      </w:r>
+      <w:proofErr w:type="spellEnd"/>
+      <w:r>
+        <w:rPr>
+          <w:rFonts w:ascii="Arial" w:hAnsi="Arial" w:cs="Arial"/>
+        </w:rPr>
+        <w:t xml:space="preserve"> </w:t>
+      </w:r>
+      <w:proofErr w:type="spellStart"/>
+      <w:r>
+        <w:rPr>
+          <w:rFonts w:ascii="Arial" w:hAnsi="Arial" w:cs="Arial"/>
+        </w:rPr>
+        <w:t>returned</w:t>
+      </w:r>
+      <w:proofErr w:type="spellEnd"/>
+      <w:r>
+        <w:rPr>
+          <w:rFonts w:ascii="Arial" w:hAnsi="Arial" w:cs="Arial"/>
+        </w:rPr>
+        <w:t>.</w:t>
       </w:r>
       <w:r>
         <w:rPr>
@@ -5074,7 +5791,7 @@
           <w:rFonts w:ascii="Arial" w:hAnsi="Arial" w:cs="Arial"/>
         </w:rPr>
       </w:pPr>
-      <w:bookmarkStart w:id="13" w:name="_Toc535837436"/>
+      <w:bookmarkStart w:id="14" w:name="_Toc535837436"/>
       <w:r>
         <w:rPr>
           <w:rFonts w:ascii="Arial" w:hAnsi="Arial" w:cs="Arial"/>
@@ -5082,10 +5799,12 @@
         <w:lastRenderedPageBreak/>
         <w:t>Daten einlesen- XML</w:t>
       </w:r>
-      <w:bookmarkEnd w:id="13"/>
-    </w:p>
-    <w:p>
-      <w:pPr>
+      <w:bookmarkEnd w:id="14"/>
+    </w:p>
+    <w:p>
+      <w:pPr>
+        <w:pStyle w:val="KeinLeerraum"/>
+        <w:jc w:val="both"/>
         <w:rPr>
           <w:rFonts w:ascii="Arial" w:hAnsi="Arial" w:cs="Arial"/>
         </w:rPr>
@@ -5104,46 +5823,325 @@
       </w:r>
     </w:p>
     <w:p>
-      <w:r>
+      <w:pPr>
+        <w:pStyle w:val="KeinLeerraum"/>
+        <w:jc w:val="both"/>
+        <w:rPr>
+          <w:rFonts w:ascii="Arial" w:hAnsi="Arial" w:cs="Arial"/>
+        </w:rPr>
+      </w:pPr>
+      <w:r>
+        <w:rPr>
+          <w:rFonts w:ascii="Arial" w:hAnsi="Arial" w:cs="Arial"/>
+        </w:rPr>
         <w:t xml:space="preserve">Die Funktion </w:t>
       </w:r>
-      <w:r>
+      <w:proofErr w:type="spellStart"/>
+      <w:r>
+        <w:rPr>
+          <w:rFonts w:ascii="Arial" w:hAnsi="Arial" w:cs="Arial"/>
+        </w:rPr>
         <w:t>parseXML</w:t>
       </w:r>
-      <w:r>
-        <w:t xml:space="preserve"> wird für das initiale Parsen der XML-Datei verwendet. </w:t>
-      </w:r>
-      <w:r>
+      <w:proofErr w:type="spellEnd"/>
+      <w:r>
+        <w:rPr>
+          <w:rFonts w:ascii="Arial" w:hAnsi="Arial" w:cs="Arial"/>
+        </w:rPr>
+        <w:t xml:space="preserve"> wird für das initiale Parsen der XML-Datei verwendet.  </w:t>
+      </w:r>
+    </w:p>
+    <w:p>
+      <w:pPr>
+        <w:pStyle w:val="KeinLeerraum"/>
+        <w:jc w:val="both"/>
+      </w:pPr>
+      <w:r>
+        <w:rPr>
+          <w:rFonts w:ascii="Arial" w:hAnsi="Arial" w:cs="Arial"/>
+        </w:rPr>
+        <w:t xml:space="preserve">Durch den </w:t>
+      </w:r>
+      <w:proofErr w:type="spellStart"/>
+      <w:r>
+        <w:rPr>
+          <w:rFonts w:ascii="Arial" w:hAnsi="Arial" w:cs="Arial"/>
+        </w:rPr>
+        <w:t>deep</w:t>
+      </w:r>
+      <w:proofErr w:type="spellEnd"/>
+      <w:r>
+        <w:rPr>
+          <w:rFonts w:ascii="Arial" w:hAnsi="Arial" w:cs="Arial"/>
+        </w:rPr>
+        <w:t>-Filter werden alle unterliegenden Strukturen rekursiv</w:t>
+      </w:r>
+      <w:r>
+        <w:rPr>
+          <w:rFonts w:ascii="Arial" w:hAnsi="Arial" w:cs="Arial"/>
+        </w:rPr>
+        <w:t xml:space="preserve"> mit einem bestimmten </w:t>
+      </w:r>
+      <w:r>
+        <w:rPr>
+          <w:rFonts w:ascii="Arial" w:hAnsi="Arial" w:cs="Arial"/>
+        </w:rPr>
+        <w:t>T</w:t>
+      </w:r>
+      <w:r>
+        <w:rPr>
+          <w:rFonts w:ascii="Arial" w:hAnsi="Arial" w:cs="Arial"/>
+        </w:rPr>
+        <w:t>ag</w:t>
+      </w:r>
+      <w:r>
+        <w:rPr>
+          <w:rFonts w:ascii="Arial" w:hAnsi="Arial" w:cs="Arial"/>
+        </w:rPr>
         <w:t xml:space="preserve"> </w:t>
       </w:r>
-    </w:p>
-    <w:p>
-      <w:pPr>
-        <w:rPr>
-          <w:rFonts w:ascii="Arial" w:eastAsiaTheme="majorEastAsia" w:hAnsi="Arial" w:cs="Arial"/>
+      <w:r>
+        <w:rPr>
+          <w:rFonts w:ascii="Arial" w:hAnsi="Arial" w:cs="Arial"/>
+        </w:rPr>
+        <w:t>durchlaufen</w:t>
+      </w:r>
+      <w:r>
+        <w:rPr>
+          <w:rFonts w:ascii="Arial" w:hAnsi="Arial" w:cs="Arial"/>
+        </w:rPr>
+        <w:t>. Die verschiedenen Funktionen (</w:t>
+      </w:r>
+      <w:proofErr w:type="spellStart"/>
+      <w:r>
+        <w:rPr>
+          <w:rFonts w:ascii="Arial" w:hAnsi="Arial" w:cs="Arial"/>
+        </w:rPr>
+        <w:t>getVote</w:t>
+      </w:r>
+      <w:proofErr w:type="spellEnd"/>
+      <w:r>
+        <w:rPr>
+          <w:rFonts w:ascii="Arial" w:hAnsi="Arial" w:cs="Arial"/>
+        </w:rPr>
+        <w:t xml:space="preserve">, </w:t>
+      </w:r>
+      <w:proofErr w:type="spellStart"/>
+      <w:r>
+        <w:rPr>
+          <w:rFonts w:ascii="Arial" w:hAnsi="Arial" w:cs="Arial"/>
+        </w:rPr>
+        <w:t>getVotes</w:t>
+      </w:r>
+      <w:proofErr w:type="spellEnd"/>
+      <w:r>
+        <w:rPr>
+          <w:rFonts w:ascii="Arial" w:hAnsi="Arial" w:cs="Arial"/>
+        </w:rPr>
+        <w:t xml:space="preserve"> und </w:t>
+      </w:r>
+      <w:proofErr w:type="spellStart"/>
+      <w:r>
+        <w:rPr>
+          <w:rFonts w:ascii="Arial" w:hAnsi="Arial" w:cs="Arial"/>
+        </w:rPr>
+        <w:t>getCandidates</w:t>
+      </w:r>
+      <w:proofErr w:type="spellEnd"/>
+      <w:r>
+        <w:rPr>
+          <w:rFonts w:ascii="Arial" w:hAnsi="Arial" w:cs="Arial"/>
+        </w:rPr>
+        <w:t xml:space="preserve">) suchen so jeweils nach dem passenden </w:t>
+      </w:r>
+      <w:r>
+        <w:rPr>
+          <w:rFonts w:ascii="Arial" w:hAnsi="Arial" w:cs="Arial"/>
+        </w:rPr>
+        <w:t>T</w:t>
+      </w:r>
+      <w:r>
+        <w:rPr>
+          <w:rFonts w:ascii="Arial" w:hAnsi="Arial" w:cs="Arial"/>
+        </w:rPr>
+        <w:t xml:space="preserve">ag. In diesen Methoden sind viele Ähnlichkeiten mit Monaden zu erkennen. Die sogenannte </w:t>
+      </w:r>
+      <w:proofErr w:type="spellStart"/>
+      <w:r>
+        <w:rPr>
+          <w:rFonts w:ascii="Arial" w:hAnsi="Arial" w:cs="Arial"/>
+        </w:rPr>
+        <w:t>Proc</w:t>
+      </w:r>
+      <w:proofErr w:type="spellEnd"/>
+      <w:r>
+        <w:rPr>
+          <w:rFonts w:ascii="Arial" w:hAnsi="Arial" w:cs="Arial"/>
+        </w:rPr>
+        <w:t xml:space="preserve">-Syntax verhält sich wie ein Lambda-Ausdruck. Es werden hier jedoch keine </w:t>
+      </w:r>
+      <w:proofErr w:type="gramStart"/>
+      <w:r>
+        <w:rPr>
+          <w:rFonts w:ascii="Arial" w:hAnsi="Arial" w:cs="Arial"/>
+        </w:rPr>
+        <w:t>Funktionen</w:t>
+      </w:r>
+      <w:proofErr w:type="gramEnd"/>
+      <w:r>
+        <w:rPr>
+          <w:rFonts w:ascii="Arial" w:hAnsi="Arial" w:cs="Arial"/>
+        </w:rPr>
+        <w:t xml:space="preserve"> sondern Arrows konstruiert.</w:t>
+      </w:r>
+      <w:r>
+        <w:t xml:space="preserve"> </w:t>
+      </w:r>
+      <w:r>
+        <w:t xml:space="preserve">Die Variable x </w:t>
+      </w:r>
+      <w:r>
+        <w:t>dient dabei als „Input“ des Arrows.</w:t>
+      </w:r>
+      <w:r>
+        <w:t xml:space="preserve"> -&lt; stellt den Beginn eines Arrows dar:</w:t>
+      </w:r>
+    </w:p>
+    <w:p>
+      <w:pPr>
+        <w:shd w:val="clear" w:color="auto" w:fill="FFFFFF"/>
+        <w:tabs>
+          <w:tab w:val="left" w:pos="916"/>
+          <w:tab w:val="left" w:pos="1832"/>
+          <w:tab w:val="left" w:pos="2748"/>
+          <w:tab w:val="left" w:pos="3664"/>
+          <w:tab w:val="left" w:pos="4580"/>
+          <w:tab w:val="left" w:pos="5496"/>
+          <w:tab w:val="left" w:pos="6412"/>
+          <w:tab w:val="left" w:pos="7328"/>
+          <w:tab w:val="left" w:pos="8244"/>
+          <w:tab w:val="left" w:pos="9160"/>
+          <w:tab w:val="left" w:pos="10076"/>
+          <w:tab w:val="left" w:pos="10992"/>
+          <w:tab w:val="left" w:pos="11908"/>
+          <w:tab w:val="left" w:pos="12824"/>
+          <w:tab w:val="left" w:pos="13740"/>
+          <w:tab w:val="left" w:pos="14656"/>
+        </w:tabs>
+        <w:spacing w:after="0" w:line="288" w:lineRule="atLeast"/>
+        <w:textAlignment w:val="top"/>
+        <w:rPr>
+          <w:rFonts w:ascii="Arial" w:eastAsia="Times New Roman" w:hAnsi="Arial" w:cs="Arial"/>
+          <w:szCs w:val="27"/>
+          <w:lang w:eastAsia="de-DE"/>
+        </w:rPr>
+      </w:pPr>
+      <w:r>
+        <w:rPr>
+          <w:rFonts w:ascii="Arial" w:eastAsia="Times New Roman" w:hAnsi="Arial" w:cs="Arial"/>
+          <w:szCs w:val="27"/>
+          <w:lang w:eastAsia="de-DE"/>
+        </w:rPr>
+        <w:t xml:space="preserve">... </w:t>
+      </w:r>
+      <w:r>
+        <w:rPr>
+          <w:rFonts w:ascii="Arial" w:eastAsia="Times New Roman" w:hAnsi="Arial" w:cs="Arial"/>
+          <w:b/>
+          <w:bCs/>
+          <w:szCs w:val="27"/>
+          <w:lang w:eastAsia="de-DE"/>
+        </w:rPr>
+        <w:t>&lt;-</w:t>
+      </w:r>
+      <w:r>
+        <w:rPr>
+          <w:rFonts w:ascii="Arial" w:eastAsia="Times New Roman" w:hAnsi="Arial" w:cs="Arial"/>
+          <w:szCs w:val="27"/>
+          <w:lang w:eastAsia="de-DE"/>
+        </w:rPr>
+        <w:t xml:space="preserve"> ... </w:t>
+      </w:r>
+      <w:r>
+        <w:rPr>
+          <w:rFonts w:ascii="Arial" w:eastAsia="Times New Roman" w:hAnsi="Arial" w:cs="Arial"/>
+          <w:b/>
+          <w:bCs/>
+          <w:szCs w:val="27"/>
+          <w:lang w:eastAsia="de-DE"/>
+        </w:rPr>
+        <w:t>&lt;&lt;&lt;</w:t>
+      </w:r>
+      <w:r>
+        <w:rPr>
+          <w:rFonts w:ascii="Arial" w:eastAsia="Times New Roman" w:hAnsi="Arial" w:cs="Arial"/>
+          <w:szCs w:val="27"/>
+          <w:lang w:eastAsia="de-DE"/>
+        </w:rPr>
+        <w:t xml:space="preserve"> ... </w:t>
+      </w:r>
+      <w:r>
+        <w:rPr>
+          <w:rFonts w:ascii="Arial" w:eastAsia="Times New Roman" w:hAnsi="Arial" w:cs="Arial"/>
+          <w:b/>
+          <w:bCs/>
+          <w:szCs w:val="27"/>
+          <w:lang w:eastAsia="de-DE"/>
+        </w:rPr>
+        <w:t>&lt;&lt;&lt;</w:t>
+      </w:r>
+      <w:r>
+        <w:rPr>
+          <w:rFonts w:ascii="Arial" w:eastAsia="Times New Roman" w:hAnsi="Arial" w:cs="Arial"/>
+          <w:szCs w:val="27"/>
+          <w:lang w:eastAsia="de-DE"/>
+        </w:rPr>
+        <w:t xml:space="preserve"> ... </w:t>
+      </w:r>
+      <w:r>
+        <w:rPr>
+          <w:rFonts w:ascii="Arial" w:eastAsia="Times New Roman" w:hAnsi="Arial" w:cs="Arial"/>
+          <w:b/>
+          <w:bCs/>
+          <w:szCs w:val="27"/>
+          <w:lang w:eastAsia="de-DE"/>
+        </w:rPr>
+        <w:t>-&lt;</w:t>
+      </w:r>
+      <w:r>
+        <w:rPr>
+          <w:rFonts w:ascii="Arial" w:eastAsia="Times New Roman" w:hAnsi="Arial" w:cs="Arial"/>
+          <w:szCs w:val="27"/>
+          <w:lang w:eastAsia="de-DE"/>
+        </w:rPr>
+        <w:t xml:space="preserve"> ...</w:t>
+      </w:r>
+    </w:p>
+    <w:p>
+      <w:pPr>
+        <w:pStyle w:val="KeinLeerraum"/>
+        <w:jc w:val="both"/>
+        <w:rPr>
+          <w:rFonts w:ascii="Consolas" w:hAnsi="Consolas"/>
+          <w:color w:val="24292E"/>
+          <w:sz w:val="18"/>
+          <w:szCs w:val="18"/>
+          <w:shd w:val="clear" w:color="auto" w:fill="FFFFFF"/>
+        </w:rPr>
+      </w:pPr>
+    </w:p>
+    <w:p>
+      <w:pPr>
+        <w:pStyle w:val="KeinLeerraum"/>
+        <w:jc w:val="both"/>
+        <w:rPr>
+          <w:rFonts w:eastAsiaTheme="majorEastAsia"/>
           <w:color w:val="2F5496" w:themeColor="accent1" w:themeShade="BF"/>
           <w:sz w:val="26"/>
           <w:szCs w:val="26"/>
         </w:rPr>
       </w:pPr>
       <w:r>
-        <w:t>Durch den deep-Filter werden alle unterliegenden Strukturen rekursiv</w:t>
-      </w:r>
-      <w:r>
-        <w:t xml:space="preserve"> mit einem bestimmten t</w:t>
-      </w:r>
-      <w:r>
-        <w:t>ag durchlaufen</w:t>
-      </w:r>
-      <w:r>
-        <w:t xml:space="preserve">. Die verschiedenen Funktionen (getVote, getVotes und getCandidates) suchen so jeweils nach dem passenden tag. In diesen Methoden sind viele Ähnlichkeiten mit Monaden zu erkennen. Die sogenannte Proc-Syntax verhält sich wie ein Lambda-Ausdruck. Es werden hier jedoch keine Funktionen sondern Arrows konstruiert. </w:t>
-      </w:r>
-      <w:bookmarkStart w:id="14" w:name="_GoBack"/>
-      <w:bookmarkEnd w:id="14"/>
-      <w:r>
-        <w:rPr>
-          <w:rFonts w:ascii="Arial" w:hAnsi="Arial" w:cs="Arial"/>
-        </w:rPr>
         <w:br w:type="page"/>
       </w:r>
     </w:p>
@@ -5281,7 +6279,23 @@
                 <w:rFonts w:ascii="Arial" w:hAnsi="Arial" w:cs="Arial"/>
                 <w:lang w:eastAsia="de-DE"/>
               </w:rPr>
-              <w:t>Nach dem Parsen der XML-Dateien folgt nun die erste Auswertung der Votes.</w:t>
+              <w:t xml:space="preserve">Nach dem Parsen der XML-Dateien folgt nun die erste Auswertung der </w:t>
+            </w:r>
+            <w:proofErr w:type="spellStart"/>
+            <w:r>
+              <w:rPr>
+                <w:rFonts w:ascii="Arial" w:hAnsi="Arial" w:cs="Arial"/>
+                <w:lang w:eastAsia="de-DE"/>
+              </w:rPr>
+              <w:t>Votes</w:t>
+            </w:r>
+            <w:proofErr w:type="spellEnd"/>
+            <w:r>
+              <w:rPr>
+                <w:rFonts w:ascii="Arial" w:hAnsi="Arial" w:cs="Arial"/>
+                <w:lang w:eastAsia="de-DE"/>
+              </w:rPr>
+              <w:t>.</w:t>
             </w:r>
           </w:p>
         </w:tc>
@@ -5359,7 +6373,55 @@
                 <w:rFonts w:ascii="Arial" w:hAnsi="Arial" w:cs="Arial"/>
                 <w:lang w:eastAsia="de-DE"/>
               </w:rPr>
-              <w:t>In der Auswertung werden die gesamten Votes der Voter für jeden einzelnen Kandidaten summiert, sodass am Ende eine Liste entsteht, die alle Kandidaten und deren Gesamtbewertung enthält. Dafür werden die Votes am Anfang gefiltert und anschließend ausgewertet.</w:t>
+              <w:t xml:space="preserve">In der Auswertung werden die gesamten </w:t>
+            </w:r>
+            <w:proofErr w:type="spellStart"/>
+            <w:r>
+              <w:rPr>
+                <w:rFonts w:ascii="Arial" w:hAnsi="Arial" w:cs="Arial"/>
+                <w:lang w:eastAsia="de-DE"/>
+              </w:rPr>
+              <w:t>Votes</w:t>
+            </w:r>
+            <w:proofErr w:type="spellEnd"/>
+            <w:r>
+              <w:rPr>
+                <w:rFonts w:ascii="Arial" w:hAnsi="Arial" w:cs="Arial"/>
+                <w:lang w:eastAsia="de-DE"/>
+              </w:rPr>
+              <w:t xml:space="preserve"> der </w:t>
+            </w:r>
+            <w:proofErr w:type="spellStart"/>
+            <w:r>
+              <w:rPr>
+                <w:rFonts w:ascii="Arial" w:hAnsi="Arial" w:cs="Arial"/>
+                <w:lang w:eastAsia="de-DE"/>
+              </w:rPr>
+              <w:t>Voter</w:t>
+            </w:r>
+            <w:proofErr w:type="spellEnd"/>
+            <w:r>
+              <w:rPr>
+                <w:rFonts w:ascii="Arial" w:hAnsi="Arial" w:cs="Arial"/>
+                <w:lang w:eastAsia="de-DE"/>
+              </w:rPr>
+              <w:t xml:space="preserve"> für jeden einzelnen Kandidaten summiert, sodass am Ende eine Liste entsteht, die alle Kandidaten und deren Gesamtbewertung enthält. Dafür werden die </w:t>
+            </w:r>
+            <w:proofErr w:type="spellStart"/>
+            <w:r>
+              <w:rPr>
+                <w:rFonts w:ascii="Arial" w:hAnsi="Arial" w:cs="Arial"/>
+                <w:lang w:eastAsia="de-DE"/>
+              </w:rPr>
+              <w:t>Votes</w:t>
+            </w:r>
+            <w:proofErr w:type="spellEnd"/>
+            <w:r>
+              <w:rPr>
+                <w:rFonts w:ascii="Arial" w:hAnsi="Arial" w:cs="Arial"/>
+                <w:lang w:eastAsia="de-DE"/>
+              </w:rPr>
+              <w:t xml:space="preserve"> am Anfang gefiltert und anschließend ausgewertet.</w:t>
             </w:r>
           </w:p>
         </w:tc>
@@ -5437,8 +6499,17 @@
                 <w:rFonts w:ascii="Arial" w:hAnsi="Arial" w:cs="Arial"/>
                 <w:lang w:eastAsia="de-DE"/>
               </w:rPr>
-              <w:t>3.5.1 Filtern der Votes</w:t>
-            </w:r>
+              <w:t xml:space="preserve">3.5.1 Filtern der </w:t>
+            </w:r>
+            <w:proofErr w:type="spellStart"/>
+            <w:r>
+              <w:rPr>
+                <w:rFonts w:ascii="Arial" w:hAnsi="Arial" w:cs="Arial"/>
+                <w:lang w:eastAsia="de-DE"/>
+              </w:rPr>
+              <w:t>Votes</w:t>
+            </w:r>
+            <w:proofErr w:type="spellEnd"/>
           </w:p>
         </w:tc>
       </w:tr>
@@ -5515,7 +6586,167 @@
                 <w:rFonts w:ascii="Arial" w:hAnsi="Arial" w:cs="Arial"/>
                 <w:lang w:eastAsia="de-DE"/>
               </w:rPr>
-              <w:t xml:space="preserve">In der Funktion getListOfVoters werden, unter anderem für das spätere Runoff, zunächst die Voter mit ihren Votes gefiltert, die nur reguläre Votes abgegeben haben. Dafür sind die Liste der Voter und der Kandidaten als Parameter übergeben, um dann die gefilterte Liste der Voter zurückzugeben. Durch die Funktion checkVotes werden die Votes eines Voters überprüft und entsprechend je nach Ergebnis an die Ausgabeliste drangehangen. </w:t>
+              <w:t xml:space="preserve">In der Funktion </w:t>
+            </w:r>
+            <w:proofErr w:type="spellStart"/>
+            <w:r>
+              <w:rPr>
+                <w:rFonts w:ascii="Arial" w:hAnsi="Arial" w:cs="Arial"/>
+                <w:lang w:eastAsia="de-DE"/>
+              </w:rPr>
+              <w:t>getListOfVoters</w:t>
+            </w:r>
+            <w:proofErr w:type="spellEnd"/>
+            <w:r>
+              <w:rPr>
+                <w:rFonts w:ascii="Arial" w:hAnsi="Arial" w:cs="Arial"/>
+                <w:lang w:eastAsia="de-DE"/>
+              </w:rPr>
+              <w:t xml:space="preserve"> werden, unter anderem für das spätere </w:t>
+            </w:r>
+            <w:proofErr w:type="spellStart"/>
+            <w:r>
+              <w:rPr>
+                <w:rFonts w:ascii="Arial" w:hAnsi="Arial" w:cs="Arial"/>
+                <w:lang w:eastAsia="de-DE"/>
+              </w:rPr>
+              <w:t>Runoff</w:t>
+            </w:r>
+            <w:proofErr w:type="spellEnd"/>
+            <w:r>
+              <w:rPr>
+                <w:rFonts w:ascii="Arial" w:hAnsi="Arial" w:cs="Arial"/>
+                <w:lang w:eastAsia="de-DE"/>
+              </w:rPr>
+              <w:t xml:space="preserve">, zunächst die </w:t>
+            </w:r>
+            <w:proofErr w:type="spellStart"/>
+            <w:r>
+              <w:rPr>
+                <w:rFonts w:ascii="Arial" w:hAnsi="Arial" w:cs="Arial"/>
+                <w:lang w:eastAsia="de-DE"/>
+              </w:rPr>
+              <w:t>Voter</w:t>
+            </w:r>
+            <w:proofErr w:type="spellEnd"/>
+            <w:r>
+              <w:rPr>
+                <w:rFonts w:ascii="Arial" w:hAnsi="Arial" w:cs="Arial"/>
+                <w:lang w:eastAsia="de-DE"/>
+              </w:rPr>
+              <w:t xml:space="preserve"> mit ihren </w:t>
+            </w:r>
+            <w:proofErr w:type="spellStart"/>
+            <w:r>
+              <w:rPr>
+                <w:rFonts w:ascii="Arial" w:hAnsi="Arial" w:cs="Arial"/>
+                <w:lang w:eastAsia="de-DE"/>
+              </w:rPr>
+              <w:t>Votes</w:t>
+            </w:r>
+            <w:proofErr w:type="spellEnd"/>
+            <w:r>
+              <w:rPr>
+                <w:rFonts w:ascii="Arial" w:hAnsi="Arial" w:cs="Arial"/>
+                <w:lang w:eastAsia="de-DE"/>
+              </w:rPr>
+              <w:t xml:space="preserve"> gefiltert, die nur reguläre </w:t>
+            </w:r>
+            <w:proofErr w:type="spellStart"/>
+            <w:r>
+              <w:rPr>
+                <w:rFonts w:ascii="Arial" w:hAnsi="Arial" w:cs="Arial"/>
+                <w:lang w:eastAsia="de-DE"/>
+              </w:rPr>
+              <w:t>Votes</w:t>
+            </w:r>
+            <w:proofErr w:type="spellEnd"/>
+            <w:r>
+              <w:rPr>
+                <w:rFonts w:ascii="Arial" w:hAnsi="Arial" w:cs="Arial"/>
+                <w:lang w:eastAsia="de-DE"/>
+              </w:rPr>
+              <w:t xml:space="preserve"> abgegeben haben. Dafür sind die Liste der </w:t>
+            </w:r>
+            <w:proofErr w:type="spellStart"/>
+            <w:r>
+              <w:rPr>
+                <w:rFonts w:ascii="Arial" w:hAnsi="Arial" w:cs="Arial"/>
+                <w:lang w:eastAsia="de-DE"/>
+              </w:rPr>
+              <w:t>Voter</w:t>
+            </w:r>
+            <w:proofErr w:type="spellEnd"/>
+            <w:r>
+              <w:rPr>
+                <w:rFonts w:ascii="Arial" w:hAnsi="Arial" w:cs="Arial"/>
+                <w:lang w:eastAsia="de-DE"/>
+              </w:rPr>
+              <w:t xml:space="preserve"> und der Kandidaten als Parameter übergeben, um dann die gefilterte Liste der </w:t>
+            </w:r>
+            <w:proofErr w:type="spellStart"/>
+            <w:r>
+              <w:rPr>
+                <w:rFonts w:ascii="Arial" w:hAnsi="Arial" w:cs="Arial"/>
+                <w:lang w:eastAsia="de-DE"/>
+              </w:rPr>
+              <w:t>Voter</w:t>
+            </w:r>
+            <w:proofErr w:type="spellEnd"/>
+            <w:r>
+              <w:rPr>
+                <w:rFonts w:ascii="Arial" w:hAnsi="Arial" w:cs="Arial"/>
+                <w:lang w:eastAsia="de-DE"/>
+              </w:rPr>
+              <w:t xml:space="preserve"> zurückzugeben. Durch die Funktion </w:t>
+            </w:r>
+            <w:proofErr w:type="spellStart"/>
+            <w:r>
+              <w:rPr>
+                <w:rFonts w:ascii="Arial" w:hAnsi="Arial" w:cs="Arial"/>
+                <w:lang w:eastAsia="de-DE"/>
+              </w:rPr>
+              <w:t>checkVotes</w:t>
+            </w:r>
+            <w:proofErr w:type="spellEnd"/>
+            <w:r>
+              <w:rPr>
+                <w:rFonts w:ascii="Arial" w:hAnsi="Arial" w:cs="Arial"/>
+                <w:lang w:eastAsia="de-DE"/>
+              </w:rPr>
+              <w:t xml:space="preserve"> werden die </w:t>
+            </w:r>
+            <w:proofErr w:type="spellStart"/>
+            <w:r>
+              <w:rPr>
+                <w:rFonts w:ascii="Arial" w:hAnsi="Arial" w:cs="Arial"/>
+                <w:lang w:eastAsia="de-DE"/>
+              </w:rPr>
+              <w:t>Votes</w:t>
+            </w:r>
+            <w:proofErr w:type="spellEnd"/>
+            <w:r>
+              <w:rPr>
+                <w:rFonts w:ascii="Arial" w:hAnsi="Arial" w:cs="Arial"/>
+                <w:lang w:eastAsia="de-DE"/>
+              </w:rPr>
+              <w:t xml:space="preserve"> eines </w:t>
+            </w:r>
+            <w:proofErr w:type="spellStart"/>
+            <w:r>
+              <w:rPr>
+                <w:rFonts w:ascii="Arial" w:hAnsi="Arial" w:cs="Arial"/>
+                <w:lang w:eastAsia="de-DE"/>
+              </w:rPr>
+              <w:t>Voters</w:t>
+            </w:r>
+            <w:proofErr w:type="spellEnd"/>
+            <w:r>
+              <w:rPr>
+                <w:rFonts w:ascii="Arial" w:hAnsi="Arial" w:cs="Arial"/>
+                <w:lang w:eastAsia="de-DE"/>
+              </w:rPr>
+              <w:t xml:space="preserve"> überprüft und entsprechend je nach Ergebnis an die Ausgabeliste drangehangen. </w:t>
             </w:r>
           </w:p>
         </w:tc>
@@ -5664,8 +6895,17 @@
                 <w:rFonts w:ascii="Arial" w:hAnsi="Arial" w:cs="Arial"/>
                 <w:lang w:eastAsia="de-DE"/>
               </w:rPr>
-              <w:t>3.5.2 Auswerten der Votes</w:t>
-            </w:r>
+              <w:t xml:space="preserve">3.5.2 Auswerten der </w:t>
+            </w:r>
+            <w:proofErr w:type="spellStart"/>
+            <w:r>
+              <w:rPr>
+                <w:rFonts w:ascii="Arial" w:hAnsi="Arial" w:cs="Arial"/>
+                <w:lang w:eastAsia="de-DE"/>
+              </w:rPr>
+              <w:t>Votes</w:t>
+            </w:r>
+            <w:proofErr w:type="spellEnd"/>
           </w:p>
         </w:tc>
       </w:tr>
@@ -5742,7 +6982,87 @@
                 <w:rFonts w:ascii="Arial" w:hAnsi="Arial" w:cs="Arial"/>
                 <w:lang w:eastAsia="de-DE"/>
               </w:rPr>
-              <w:t>Nach dem Filtern der Votes müssen diese nun ausgewertet werden. Eine Map verwaltet die einzelnen Kandidaten und deren Ergebnisse. Die Methode getResults besitzt also einen Parameter mit den einzelnen Votern und einer Map. Als Ergebnis entsteht eine Liste von Tupeln mit den Kandidaten und deren Ergebnis.</w:t>
+              <w:t xml:space="preserve">Nach dem Filtern der </w:t>
+            </w:r>
+            <w:proofErr w:type="spellStart"/>
+            <w:r>
+              <w:rPr>
+                <w:rFonts w:ascii="Arial" w:hAnsi="Arial" w:cs="Arial"/>
+                <w:lang w:eastAsia="de-DE"/>
+              </w:rPr>
+              <w:t>Votes</w:t>
+            </w:r>
+            <w:proofErr w:type="spellEnd"/>
+            <w:r>
+              <w:rPr>
+                <w:rFonts w:ascii="Arial" w:hAnsi="Arial" w:cs="Arial"/>
+                <w:lang w:eastAsia="de-DE"/>
+              </w:rPr>
+              <w:t xml:space="preserve"> müssen diese nun ausgewertet werden. Eine </w:t>
+            </w:r>
+            <w:proofErr w:type="spellStart"/>
+            <w:r>
+              <w:rPr>
+                <w:rFonts w:ascii="Arial" w:hAnsi="Arial" w:cs="Arial"/>
+                <w:lang w:eastAsia="de-DE"/>
+              </w:rPr>
+              <w:t>Map</w:t>
+            </w:r>
+            <w:proofErr w:type="spellEnd"/>
+            <w:r>
+              <w:rPr>
+                <w:rFonts w:ascii="Arial" w:hAnsi="Arial" w:cs="Arial"/>
+                <w:lang w:eastAsia="de-DE"/>
+              </w:rPr>
+              <w:t xml:space="preserve"> verwaltet die einzelnen Kandidaten und deren Ergebnisse. Die Methode </w:t>
+            </w:r>
+            <w:proofErr w:type="spellStart"/>
+            <w:r>
+              <w:rPr>
+                <w:rFonts w:ascii="Arial" w:hAnsi="Arial" w:cs="Arial"/>
+                <w:lang w:eastAsia="de-DE"/>
+              </w:rPr>
+              <w:t>getResults</w:t>
+            </w:r>
+            <w:proofErr w:type="spellEnd"/>
+            <w:r>
+              <w:rPr>
+                <w:rFonts w:ascii="Arial" w:hAnsi="Arial" w:cs="Arial"/>
+                <w:lang w:eastAsia="de-DE"/>
+              </w:rPr>
+              <w:t xml:space="preserve"> besitzt also einen Parameter mit den einzelnen </w:t>
+            </w:r>
+            <w:proofErr w:type="spellStart"/>
+            <w:r>
+              <w:rPr>
+                <w:rFonts w:ascii="Arial" w:hAnsi="Arial" w:cs="Arial"/>
+                <w:lang w:eastAsia="de-DE"/>
+              </w:rPr>
+              <w:t>Votern</w:t>
+            </w:r>
+            <w:proofErr w:type="spellEnd"/>
+            <w:r>
+              <w:rPr>
+                <w:rFonts w:ascii="Arial" w:hAnsi="Arial" w:cs="Arial"/>
+                <w:lang w:eastAsia="de-DE"/>
+              </w:rPr>
+              <w:t xml:space="preserve"> und einer </w:t>
+            </w:r>
+            <w:proofErr w:type="spellStart"/>
+            <w:r>
+              <w:rPr>
+                <w:rFonts w:ascii="Arial" w:hAnsi="Arial" w:cs="Arial"/>
+                <w:lang w:eastAsia="de-DE"/>
+              </w:rPr>
+              <w:t>Map</w:t>
+            </w:r>
+            <w:proofErr w:type="spellEnd"/>
+            <w:r>
+              <w:rPr>
+                <w:rFonts w:ascii="Arial" w:hAnsi="Arial" w:cs="Arial"/>
+                <w:lang w:eastAsia="de-DE"/>
+              </w:rPr>
+              <w:t>. Als Ergebnis entsteht eine Liste von Tupeln mit den Kandidaten und deren Ergebnis.</w:t>
             </w:r>
           </w:p>
         </w:tc>
@@ -5820,7 +7140,167 @@
                 <w:rFonts w:ascii="Arial" w:hAnsi="Arial" w:cs="Arial"/>
                 <w:lang w:eastAsia="de-DE"/>
               </w:rPr>
-              <w:t>Über die Funktion insertVotes werden die Votes eines Voters der Map hinzugefügt. Durch die Methode Map.insertWith (+) werden die Kandidaten als Key geupdatet und die entsprechende Bewertung hinzugerechnet. Wenn alle Votes eines Votes durchgegangen worden, werden in der Funktion getResults die nächsten Votes eines Voters übergeben.</w:t>
+              <w:t xml:space="preserve">Über die Funktion </w:t>
+            </w:r>
+            <w:proofErr w:type="spellStart"/>
+            <w:r>
+              <w:rPr>
+                <w:rFonts w:ascii="Arial" w:hAnsi="Arial" w:cs="Arial"/>
+                <w:lang w:eastAsia="de-DE"/>
+              </w:rPr>
+              <w:t>insertVotes</w:t>
+            </w:r>
+            <w:proofErr w:type="spellEnd"/>
+            <w:r>
+              <w:rPr>
+                <w:rFonts w:ascii="Arial" w:hAnsi="Arial" w:cs="Arial"/>
+                <w:lang w:eastAsia="de-DE"/>
+              </w:rPr>
+              <w:t xml:space="preserve"> werden die </w:t>
+            </w:r>
+            <w:proofErr w:type="spellStart"/>
+            <w:r>
+              <w:rPr>
+                <w:rFonts w:ascii="Arial" w:hAnsi="Arial" w:cs="Arial"/>
+                <w:lang w:eastAsia="de-DE"/>
+              </w:rPr>
+              <w:t>Votes</w:t>
+            </w:r>
+            <w:proofErr w:type="spellEnd"/>
+            <w:r>
+              <w:rPr>
+                <w:rFonts w:ascii="Arial" w:hAnsi="Arial" w:cs="Arial"/>
+                <w:lang w:eastAsia="de-DE"/>
+              </w:rPr>
+              <w:t xml:space="preserve"> eines </w:t>
+            </w:r>
+            <w:proofErr w:type="spellStart"/>
+            <w:r>
+              <w:rPr>
+                <w:rFonts w:ascii="Arial" w:hAnsi="Arial" w:cs="Arial"/>
+                <w:lang w:eastAsia="de-DE"/>
+              </w:rPr>
+              <w:t>Voters</w:t>
+            </w:r>
+            <w:proofErr w:type="spellEnd"/>
+            <w:r>
+              <w:rPr>
+                <w:rFonts w:ascii="Arial" w:hAnsi="Arial" w:cs="Arial"/>
+                <w:lang w:eastAsia="de-DE"/>
+              </w:rPr>
+              <w:t xml:space="preserve"> der </w:t>
+            </w:r>
+            <w:proofErr w:type="spellStart"/>
+            <w:r>
+              <w:rPr>
+                <w:rFonts w:ascii="Arial" w:hAnsi="Arial" w:cs="Arial"/>
+                <w:lang w:eastAsia="de-DE"/>
+              </w:rPr>
+              <w:t>Map</w:t>
+            </w:r>
+            <w:proofErr w:type="spellEnd"/>
+            <w:r>
+              <w:rPr>
+                <w:rFonts w:ascii="Arial" w:hAnsi="Arial" w:cs="Arial"/>
+                <w:lang w:eastAsia="de-DE"/>
+              </w:rPr>
+              <w:t xml:space="preserve"> hinzugefügt. Durch die Methode </w:t>
+            </w:r>
+            <w:proofErr w:type="spellStart"/>
+            <w:r>
+              <w:rPr>
+                <w:rFonts w:ascii="Arial" w:hAnsi="Arial" w:cs="Arial"/>
+                <w:lang w:eastAsia="de-DE"/>
+              </w:rPr>
+              <w:t>Map.insertWith</w:t>
+            </w:r>
+            <w:proofErr w:type="spellEnd"/>
+            <w:r>
+              <w:rPr>
+                <w:rFonts w:ascii="Arial" w:hAnsi="Arial" w:cs="Arial"/>
+                <w:lang w:eastAsia="de-DE"/>
+              </w:rPr>
+              <w:t xml:space="preserve"> (+) werden die Kandidaten als Key geupdatet und die entsprechende Bewertung hinzugerechnet. Wenn alle </w:t>
+            </w:r>
+            <w:proofErr w:type="spellStart"/>
+            <w:r>
+              <w:rPr>
+                <w:rFonts w:ascii="Arial" w:hAnsi="Arial" w:cs="Arial"/>
+                <w:lang w:eastAsia="de-DE"/>
+              </w:rPr>
+              <w:t>Votes</w:t>
+            </w:r>
+            <w:proofErr w:type="spellEnd"/>
+            <w:r>
+              <w:rPr>
+                <w:rFonts w:ascii="Arial" w:hAnsi="Arial" w:cs="Arial"/>
+                <w:lang w:eastAsia="de-DE"/>
+              </w:rPr>
+              <w:t xml:space="preserve"> eines </w:t>
+            </w:r>
+            <w:proofErr w:type="spellStart"/>
+            <w:r>
+              <w:rPr>
+                <w:rFonts w:ascii="Arial" w:hAnsi="Arial" w:cs="Arial"/>
+                <w:lang w:eastAsia="de-DE"/>
+              </w:rPr>
+              <w:t>Votes</w:t>
+            </w:r>
+            <w:proofErr w:type="spellEnd"/>
+            <w:r>
+              <w:rPr>
+                <w:rFonts w:ascii="Arial" w:hAnsi="Arial" w:cs="Arial"/>
+                <w:lang w:eastAsia="de-DE"/>
+              </w:rPr>
+              <w:t xml:space="preserve"> durchgegangen worden, werden in der Funktion </w:t>
+            </w:r>
+            <w:proofErr w:type="spellStart"/>
+            <w:r>
+              <w:rPr>
+                <w:rFonts w:ascii="Arial" w:hAnsi="Arial" w:cs="Arial"/>
+                <w:lang w:eastAsia="de-DE"/>
+              </w:rPr>
+              <w:t>getResults</w:t>
+            </w:r>
+            <w:proofErr w:type="spellEnd"/>
+            <w:r>
+              <w:rPr>
+                <w:rFonts w:ascii="Arial" w:hAnsi="Arial" w:cs="Arial"/>
+                <w:lang w:eastAsia="de-DE"/>
+              </w:rPr>
+              <w:t xml:space="preserve"> die nächsten </w:t>
+            </w:r>
+            <w:proofErr w:type="spellStart"/>
+            <w:r>
+              <w:rPr>
+                <w:rFonts w:ascii="Arial" w:hAnsi="Arial" w:cs="Arial"/>
+                <w:lang w:eastAsia="de-DE"/>
+              </w:rPr>
+              <w:t>Votes</w:t>
+            </w:r>
+            <w:proofErr w:type="spellEnd"/>
+            <w:r>
+              <w:rPr>
+                <w:rFonts w:ascii="Arial" w:hAnsi="Arial" w:cs="Arial"/>
+                <w:lang w:eastAsia="de-DE"/>
+              </w:rPr>
+              <w:t xml:space="preserve"> eines </w:t>
+            </w:r>
+            <w:proofErr w:type="spellStart"/>
+            <w:r>
+              <w:rPr>
+                <w:rFonts w:ascii="Arial" w:hAnsi="Arial" w:cs="Arial"/>
+                <w:lang w:eastAsia="de-DE"/>
+              </w:rPr>
+              <w:t>Voters</w:t>
+            </w:r>
+            <w:proofErr w:type="spellEnd"/>
+            <w:r>
+              <w:rPr>
+                <w:rFonts w:ascii="Arial" w:hAnsi="Arial" w:cs="Arial"/>
+                <w:lang w:eastAsia="de-DE"/>
+              </w:rPr>
+              <w:t xml:space="preserve"> übergeben.</w:t>
             </w:r>
           </w:p>
         </w:tc>
@@ -5864,7 +7344,39 @@
           <w:rFonts w:ascii="Arial" w:hAnsi="Arial" w:cs="Arial"/>
           <w:lang w:eastAsia="de-DE"/>
         </w:rPr>
-        <w:t>Abschließend, falls die Liste der Voter leer ist, wird die Map in eine Liste umgewandelt.</w:t>
+        <w:t xml:space="preserve">Abschließend, falls die Liste der </w:t>
+      </w:r>
+      <w:proofErr w:type="spellStart"/>
+      <w:r>
+        <w:rPr>
+          <w:rFonts w:ascii="Arial" w:hAnsi="Arial" w:cs="Arial"/>
+          <w:lang w:eastAsia="de-DE"/>
+        </w:rPr>
+        <w:t>Voter</w:t>
+      </w:r>
+      <w:proofErr w:type="spellEnd"/>
+      <w:r>
+        <w:rPr>
+          <w:rFonts w:ascii="Arial" w:hAnsi="Arial" w:cs="Arial"/>
+          <w:lang w:eastAsia="de-DE"/>
+        </w:rPr>
+        <w:t xml:space="preserve"> leer ist, wird die </w:t>
+      </w:r>
+      <w:proofErr w:type="spellStart"/>
+      <w:r>
+        <w:rPr>
+          <w:rFonts w:ascii="Arial" w:hAnsi="Arial" w:cs="Arial"/>
+          <w:lang w:eastAsia="de-DE"/>
+        </w:rPr>
+        <w:t>Map</w:t>
+      </w:r>
+      <w:proofErr w:type="spellEnd"/>
+      <w:r>
+        <w:rPr>
+          <w:rFonts w:ascii="Arial" w:hAnsi="Arial" w:cs="Arial"/>
+          <w:lang w:eastAsia="de-DE"/>
+        </w:rPr>
+        <w:t xml:space="preserve"> in eine Liste umgewandelt.</w:t>
       </w:r>
       <w:r>
         <w:rPr>
@@ -5885,6 +7397,7 @@
         </w:rPr>
       </w:pPr>
       <w:bookmarkStart w:id="16" w:name="_Toc535837438"/>
+      <w:proofErr w:type="spellStart"/>
       <w:r>
         <w:rPr>
           <w:rFonts w:ascii="Arial" w:hAnsi="Arial" w:cs="Arial"/>
@@ -5893,6 +7406,7 @@
         <w:t>RunOff</w:t>
       </w:r>
       <w:bookmarkEnd w:id="16"/>
+      <w:proofErr w:type="spellEnd"/>
     </w:p>
     <w:p>
       <w:pPr>
@@ -5905,7 +7419,49 @@
         <w:rPr>
           <w:rFonts w:ascii="Arial" w:hAnsi="Arial" w:cs="Arial"/>
         </w:rPr>
-        <w:t>Das Runoff besteht im Code aus mehreren Schritten. Zuerst werden die Kandidaten und die Votes vorbereitet. Im Anschluss wird das Runoff durchgeführt.</w:t>
+        <w:t xml:space="preserve">Das </w:t>
+      </w:r>
+      <w:proofErr w:type="spellStart"/>
+      <w:r>
+        <w:rPr>
+          <w:rFonts w:ascii="Arial" w:hAnsi="Arial" w:cs="Arial"/>
+        </w:rPr>
+        <w:t>Runoff</w:t>
+      </w:r>
+      <w:proofErr w:type="spellEnd"/>
+      <w:r>
+        <w:rPr>
+          <w:rFonts w:ascii="Arial" w:hAnsi="Arial" w:cs="Arial"/>
+        </w:rPr>
+        <w:t xml:space="preserve"> besteht im Code aus mehreren Schritten. Zuerst werden die Kandidaten und die </w:t>
+      </w:r>
+      <w:proofErr w:type="spellStart"/>
+      <w:r>
+        <w:rPr>
+          <w:rFonts w:ascii="Arial" w:hAnsi="Arial" w:cs="Arial"/>
+        </w:rPr>
+        <w:t>Votes</w:t>
+      </w:r>
+      <w:proofErr w:type="spellEnd"/>
+      <w:r>
+        <w:rPr>
+          <w:rFonts w:ascii="Arial" w:hAnsi="Arial" w:cs="Arial"/>
+        </w:rPr>
+        <w:t xml:space="preserve"> vorbereitet. Im Anschluss wird das </w:t>
+      </w:r>
+      <w:proofErr w:type="spellStart"/>
+      <w:r>
+        <w:rPr>
+          <w:rFonts w:ascii="Arial" w:hAnsi="Arial" w:cs="Arial"/>
+        </w:rPr>
+        <w:t>Runoff</w:t>
+      </w:r>
+      <w:proofErr w:type="spellEnd"/>
+      <w:r>
+        <w:rPr>
+          <w:rFonts w:ascii="Arial" w:hAnsi="Arial" w:cs="Arial"/>
+        </w:rPr>
+        <w:t xml:space="preserve"> durchgeführt.</w:t>
       </w:r>
     </w:p>
     <w:p>
@@ -5919,13 +7475,55 @@
         <w:rPr>
           <w:rFonts w:ascii="Arial" w:hAnsi="Arial" w:cs="Arial"/>
         </w:rPr>
-        <w:t xml:space="preserve">Nachdem die Daten per XML eingelesen und verrechnet worden sind, gibt es zwei Datensätze mit denen weitergearbeitet wird. Zum einen gibt es ein Result-Objekt mit den Kandidaten zuzüglich der zusammengerechneten Votes. </w:t>
-      </w:r>
-      <w:r>
-        <w:rPr>
-          <w:rFonts w:ascii="Arial" w:hAnsi="Arial" w:cs="Arial"/>
-        </w:rPr>
-        <w:t>Auf der anderen Seite gibt es eine Liste der Voter, die alle korrekten Stimmen beinhaltet.</w:t>
+        <w:t xml:space="preserve">Nachdem die Daten per XML eingelesen und verrechnet worden sind, gibt es zwei Datensätze mit denen weitergearbeitet wird. Zum einen gibt es ein </w:t>
+      </w:r>
+      <w:proofErr w:type="spellStart"/>
+      <w:r>
+        <w:rPr>
+          <w:rFonts w:ascii="Arial" w:hAnsi="Arial" w:cs="Arial"/>
+        </w:rPr>
+        <w:t>Result</w:t>
+      </w:r>
+      <w:proofErr w:type="spellEnd"/>
+      <w:r>
+        <w:rPr>
+          <w:rFonts w:ascii="Arial" w:hAnsi="Arial" w:cs="Arial"/>
+        </w:rPr>
+        <w:t xml:space="preserve">-Objekt mit den Kandidaten zuzüglich der zusammengerechneten </w:t>
+      </w:r>
+      <w:proofErr w:type="spellStart"/>
+      <w:r>
+        <w:rPr>
+          <w:rFonts w:ascii="Arial" w:hAnsi="Arial" w:cs="Arial"/>
+        </w:rPr>
+        <w:t>Votes</w:t>
+      </w:r>
+      <w:proofErr w:type="spellEnd"/>
+      <w:r>
+        <w:rPr>
+          <w:rFonts w:ascii="Arial" w:hAnsi="Arial" w:cs="Arial"/>
+        </w:rPr>
+        <w:t xml:space="preserve">. </w:t>
+      </w:r>
+      <w:r>
+        <w:rPr>
+          <w:rFonts w:ascii="Arial" w:hAnsi="Arial" w:cs="Arial"/>
+        </w:rPr>
+        <w:t xml:space="preserve">Auf der anderen Seite gibt es eine Liste der </w:t>
+      </w:r>
+      <w:proofErr w:type="spellStart"/>
+      <w:r>
+        <w:rPr>
+          <w:rFonts w:ascii="Arial" w:hAnsi="Arial" w:cs="Arial"/>
+        </w:rPr>
+        <w:t>Voter</w:t>
+      </w:r>
+      <w:proofErr w:type="spellEnd"/>
+      <w:r>
+        <w:rPr>
+          <w:rFonts w:ascii="Arial" w:hAnsi="Arial" w:cs="Arial"/>
+        </w:rPr>
+        <w:t>, die alle korrekten Stimmen beinhaltet.</w:t>
       </w:r>
     </w:p>
     <w:p>
@@ -5959,7 +7557,35 @@
         <w:rPr>
           <w:rFonts w:ascii="Arial" w:hAnsi="Arial" w:cs="Arial"/>
         </w:rPr>
-        <w:t xml:space="preserve">Im ersten Schritt des Runoffs werden die beiden Aspiranten mit der höchsten Punktzahl aus dem Result-Objekt gefiltert. </w:t>
+        <w:t xml:space="preserve">Im ersten Schritt des </w:t>
+      </w:r>
+      <w:proofErr w:type="spellStart"/>
+      <w:r>
+        <w:rPr>
+          <w:rFonts w:ascii="Arial" w:hAnsi="Arial" w:cs="Arial"/>
+        </w:rPr>
+        <w:t>Runoffs</w:t>
+      </w:r>
+      <w:proofErr w:type="spellEnd"/>
+      <w:r>
+        <w:rPr>
+          <w:rFonts w:ascii="Arial" w:hAnsi="Arial" w:cs="Arial"/>
+        </w:rPr>
+        <w:t xml:space="preserve"> werden die beiden Aspiranten mit der höchsten Punktzahl aus dem </w:t>
+      </w:r>
+      <w:proofErr w:type="spellStart"/>
+      <w:r>
+        <w:rPr>
+          <w:rFonts w:ascii="Arial" w:hAnsi="Arial" w:cs="Arial"/>
+        </w:rPr>
+        <w:t>Result</w:t>
+      </w:r>
+      <w:proofErr w:type="spellEnd"/>
+      <w:r>
+        <w:rPr>
+          <w:rFonts w:ascii="Arial" w:hAnsi="Arial" w:cs="Arial"/>
+        </w:rPr>
+        <w:t xml:space="preserve">-Objekt gefiltert. </w:t>
       </w:r>
     </w:p>
     <w:p>
@@ -5978,6 +7604,141 @@
             <wp:extent cx="5760720" cy="1792605"/>
             <wp:effectExtent l="0" t="0" r="0" b="0"/>
             <wp:docPr id="5" name="Grafik 5"/>
+            <wp:cNvGraphicFramePr>
+              <a:graphicFrameLocks xmlns:a="http://schemas.openxmlformats.org/drawingml/2006/main" noChangeAspect="1"/>
+            </wp:cNvGraphicFramePr>
+            <a:graphic xmlns:a="http://schemas.openxmlformats.org/drawingml/2006/main">
+              <a:graphicData uri="http://schemas.openxmlformats.org/drawingml/2006/picture">
+                <pic:pic xmlns:pic="http://schemas.openxmlformats.org/drawingml/2006/picture">
+                  <pic:nvPicPr>
+                    <pic:cNvPr id="1" name=""/>
+                    <pic:cNvPicPr/>
+                  </pic:nvPicPr>
+                  <pic:blipFill>
+                    <a:blip r:embed="rId19"/>
+                    <a:stretch>
+                      <a:fillRect/>
+                    </a:stretch>
+                  </pic:blipFill>
+                  <pic:spPr>
+                    <a:xfrm>
+                      <a:off x="0" y="0"/>
+                      <a:ext cx="5760720" cy="1792605"/>
+                    </a:xfrm>
+                    <a:prstGeom prst="rect">
+                      <a:avLst/>
+                    </a:prstGeom>
+                  </pic:spPr>
+                </pic:pic>
+              </a:graphicData>
+            </a:graphic>
+          </wp:inline>
+        </w:drawing>
+      </w:r>
+    </w:p>
+    <w:p>
+      <w:pPr>
+        <w:pStyle w:val="Beschriftung"/>
+        <w:jc w:val="center"/>
+        <w:rPr>
+          <w:rFonts w:ascii="Arial" w:hAnsi="Arial" w:cs="Arial"/>
+        </w:rPr>
+      </w:pPr>
+      <w:r>
+        <w:t xml:space="preserve">Abbildung </w:t>
+      </w:r>
+      <w:r>
+        <w:rPr>
+          <w:noProof/>
+        </w:rPr>
+        <w:fldChar w:fldCharType="begin"/>
+      </w:r>
+      <w:r>
+        <w:rPr>
+          <w:noProof/>
+        </w:rPr>
+        <w:instrText xml:space="preserve"> SEQ Abbildung \* ARABIC </w:instrText>
+      </w:r>
+      <w:r>
+        <w:rPr>
+          <w:noProof/>
+        </w:rPr>
+        <w:fldChar w:fldCharType="separate"/>
+      </w:r>
+      <w:r>
+        <w:rPr>
+          <w:noProof/>
+        </w:rPr>
+        <w:t>9</w:t>
+      </w:r>
+      <w:r>
+        <w:rPr>
+          <w:noProof/>
+        </w:rPr>
+        <w:fldChar w:fldCharType="end"/>
+      </w:r>
+      <w:r>
+        <w:t xml:space="preserve">: </w:t>
+      </w:r>
+      <w:proofErr w:type="spellStart"/>
+      <w:r>
+        <w:t>Runoff-Kandidiaten</w:t>
+      </w:r>
+      <w:proofErr w:type="spellEnd"/>
+      <w:r>
+        <w:t xml:space="preserve"> filtern</w:t>
+      </w:r>
+    </w:p>
+    <w:p>
+      <w:pPr>
+        <w:jc w:val="both"/>
+        <w:rPr>
+          <w:rFonts w:ascii="Arial" w:hAnsi="Arial" w:cs="Arial"/>
+        </w:rPr>
+      </w:pPr>
+      <w:r>
+        <w:rPr>
+          <w:rFonts w:ascii="Arial" w:hAnsi="Arial" w:cs="Arial"/>
+        </w:rPr>
+        <w:t xml:space="preserve">Dazu wir die Liste genommen und zuerst als insgesamtes betrachtet. Sollte die Liste zwei oder weniger Einträge enthalten, wird die Liste unverändert zurückgegeben. Sobald die Liste mehr als zwei Einträge enthält wird eine Filterung vorgenommen. Die Liste wird zuerst sortiert und danach aufgeteilt in die zwei höchsten Kandidaten und den Rest. </w:t>
+      </w:r>
+      <w:r>
+        <w:rPr>
+          <w:rFonts w:ascii="Arial" w:hAnsi="Arial" w:cs="Arial"/>
+        </w:rPr>
+        <w:t>Diese beiden Paramater werden an die nächste Funktion weitergegeben, um zu überprüfen ob der Zweitplatzierte die gleiche Punktzahl besitzt wie Einträge in der „</w:t>
+      </w:r>
+      <w:proofErr w:type="spellStart"/>
+      <w:r>
+        <w:rPr>
+          <w:rFonts w:ascii="Arial" w:hAnsi="Arial" w:cs="Arial"/>
+        </w:rPr>
+        <w:t>otherCanidates</w:t>
+      </w:r>
+      <w:proofErr w:type="spellEnd"/>
+      <w:r>
+        <w:rPr>
+          <w:rFonts w:ascii="Arial" w:hAnsi="Arial" w:cs="Arial"/>
+        </w:rPr>
+        <w:t>“ Liste.</w:t>
+      </w:r>
+    </w:p>
+    <w:p>
+      <w:pPr>
+        <w:keepNext/>
+        <w:jc w:val="center"/>
+      </w:pPr>
+      <w:r>
+        <w:rPr>
+          <w:rFonts w:ascii="Arial" w:hAnsi="Arial" w:cs="Arial"/>
+          <w:noProof/>
+          <w:lang w:eastAsia="de-DE"/>
+        </w:rPr>
+        <w:drawing>
+          <wp:inline distT="0" distB="0" distL="0" distR="0" wp14:anchorId="0ACBEEF8" wp14:editId="250E11AD">
+            <wp:extent cx="5760720" cy="1263650"/>
+            <wp:effectExtent l="0" t="0" r="0" b="0"/>
+            <wp:docPr id="10" name="Grafik 10"/>
             <wp:cNvGraphicFramePr>
               <a:graphicFrameLocks xmlns:a="http://schemas.openxmlformats.org/drawingml/2006/main" noChangeAspect="1"/>
             </wp:cNvGraphicFramePr>
@@ -5997,7 +7758,7 @@
                   <pic:spPr>
                     <a:xfrm>
                       <a:off x="0" y="0"/>
-                      <a:ext cx="5760720" cy="1792605"/>
+                      <a:ext cx="5760720" cy="1263650"/>
                     </a:xfrm>
                     <a:prstGeom prst="rect">
                       <a:avLst/>
@@ -6043,7 +7804,7 @@
         <w:rPr>
           <w:noProof/>
         </w:rPr>
-        <w:t>9</w:t>
+        <w:t>10</w:t>
       </w:r>
       <w:r>
         <w:rPr>
@@ -6052,11 +7813,21 @@
         <w:fldChar w:fldCharType="end"/>
       </w:r>
       <w:r>
-        <w:t>: Runoff-Kandidiaten filtern</w:t>
-      </w:r>
-    </w:p>
-    <w:p>
-      <w:pPr>
+        <w:t xml:space="preserve">: Überprüfen </w:t>
+      </w:r>
+      <w:r>
+        <w:t>der Kandidaten auf gleiche Ergebnis</w:t>
+      </w:r>
+      <w:r>
+        <w:t>s</w:t>
+      </w:r>
+      <w:r>
+        <w:t>e</w:t>
+      </w:r>
+    </w:p>
+    <w:p>
+      <w:pPr>
+        <w:pStyle w:val="KeinLeerraum"/>
         <w:jc w:val="both"/>
         <w:rPr>
           <w:rFonts w:ascii="Arial" w:hAnsi="Arial" w:cs="Arial"/>
@@ -6066,17 +7837,228 @@
         <w:rPr>
           <w:rFonts w:ascii="Arial" w:hAnsi="Arial" w:cs="Arial"/>
         </w:rPr>
-        <w:t xml:space="preserve">Dazu wir die Liste genommen und zuerst als insgesamtes betrachtet. Sollte die Liste zwei oder weniger Einträge enthalten, wird die Liste unverändert zurückgegeben. Sobald die Liste mehr als zwei Einträge enthält wird eine Filterung vorgenommen. Die Liste wird zuerst sortiert und danach aufgeteilt in die zwei höchsten Kandidaten und den Rest. </w:t>
-      </w:r>
-      <w:r>
-        <w:rPr>
-          <w:rFonts w:ascii="Arial" w:hAnsi="Arial" w:cs="Arial"/>
-        </w:rPr>
-        <w:t>Diese beiden Paramater werden an die nächste Funktion weitergegeben, um zu überprüfen ob der Zweitplatzierte die gleiche Punktzahl besitzt wie Einträge in der „otherCanidates“ Liste.</w:t>
-      </w:r>
-    </w:p>
-    <w:p>
-      <w:pPr>
+        <w:t xml:space="preserve">Auch in dieser Methode gibt es drei Fälle, die unterschieden werden. Zuerst darf die Liste der restlichen Kandidaten nicht leer sein, sonst würden die </w:t>
+      </w:r>
+      <w:proofErr w:type="spellStart"/>
+      <w:r>
+        <w:rPr>
+          <w:rFonts w:ascii="Arial" w:hAnsi="Arial" w:cs="Arial"/>
+        </w:rPr>
+        <w:t>Runoff</w:t>
+      </w:r>
+      <w:proofErr w:type="spellEnd"/>
+      <w:r>
+        <w:rPr>
+          <w:rFonts w:ascii="Arial" w:hAnsi="Arial" w:cs="Arial"/>
+        </w:rPr>
+        <w:t>-Kandidaten direkt zurückgegeben werden. Die</w:t>
+      </w:r>
+      <w:r>
+        <w:rPr>
+          <w:rFonts w:ascii="Arial" w:hAnsi="Arial" w:cs="Arial"/>
+        </w:rPr>
+        <w:t>s</w:t>
+      </w:r>
+      <w:r>
+        <w:rPr>
+          <w:rFonts w:ascii="Arial" w:hAnsi="Arial" w:cs="Arial"/>
+        </w:rPr>
+        <w:t xml:space="preserve"> wird nur eintreten, wenn zuvor weitere Kandidaten zur </w:t>
+      </w:r>
+      <w:proofErr w:type="spellStart"/>
+      <w:r>
+        <w:rPr>
+          <w:rFonts w:ascii="Arial" w:hAnsi="Arial" w:cs="Arial"/>
+        </w:rPr>
+        <w:t>Runoff</w:t>
+      </w:r>
+      <w:proofErr w:type="spellEnd"/>
+      <w:r>
+        <w:rPr>
+          <w:rFonts w:ascii="Arial" w:hAnsi="Arial" w:cs="Arial"/>
+        </w:rPr>
+        <w:t>-Liste hinzugefügt worden sind.</w:t>
+      </w:r>
+    </w:p>
+    <w:p>
+      <w:pPr>
+        <w:pStyle w:val="KeinLeerraum"/>
+        <w:jc w:val="both"/>
+        <w:rPr>
+          <w:rFonts w:ascii="Arial" w:hAnsi="Arial" w:cs="Arial"/>
+        </w:rPr>
+      </w:pPr>
+      <w:r>
+        <w:rPr>
+          <w:rFonts w:ascii="Arial" w:hAnsi="Arial" w:cs="Arial"/>
+        </w:rPr>
+        <w:t xml:space="preserve">Sollte der Fall eintreten, dass </w:t>
+      </w:r>
+      <w:r>
+        <w:rPr>
+          <w:rFonts w:ascii="Arial" w:hAnsi="Arial" w:cs="Arial"/>
+        </w:rPr>
+        <w:t xml:space="preserve">der erste Eintrag der </w:t>
+      </w:r>
+      <w:proofErr w:type="spellStart"/>
+      <w:r>
+        <w:rPr>
+          <w:rFonts w:ascii="Arial" w:hAnsi="Arial" w:cs="Arial"/>
+        </w:rPr>
+        <w:t>Runoff</w:t>
+      </w:r>
+      <w:proofErr w:type="spellEnd"/>
+      <w:r>
+        <w:rPr>
+          <w:rFonts w:ascii="Arial" w:hAnsi="Arial" w:cs="Arial"/>
+        </w:rPr>
+        <w:t xml:space="preserve">-Kandidaten und der letzte Eintrag der restlichen Kandidaten die gleiche Punktzahl nach dem Auswerten </w:t>
+      </w:r>
+      <w:r>
+        <w:rPr>
+          <w:rFonts w:ascii="Arial" w:hAnsi="Arial" w:cs="Arial"/>
+        </w:rPr>
+        <w:t>besitzen</w:t>
+      </w:r>
+      <w:r>
+        <w:rPr>
+          <w:rFonts w:ascii="Arial" w:hAnsi="Arial" w:cs="Arial"/>
+        </w:rPr>
+        <w:t>, wird dieser zur Liste hinzugefügt und die Methode wird neu aufgerufen.</w:t>
+      </w:r>
+    </w:p>
+    <w:p>
+      <w:pPr>
+        <w:pStyle w:val="KeinLeerraum"/>
+        <w:jc w:val="both"/>
+        <w:rPr>
+          <w:rFonts w:ascii="Arial" w:hAnsi="Arial" w:cs="Arial"/>
+        </w:rPr>
+      </w:pPr>
+      <w:r>
+        <w:rPr>
+          <w:rFonts w:ascii="Arial" w:hAnsi="Arial" w:cs="Arial"/>
+        </w:rPr>
+        <w:t>Tritt keiner dieser Fälle ein, ist die Überprüfung abgeschlossen und das Ergebnis wird zurückgegeben.</w:t>
+      </w:r>
+    </w:p>
+    <w:p>
+      <w:pPr>
+        <w:pStyle w:val="KeinLeerraum"/>
+        <w:jc w:val="both"/>
+        <w:rPr>
+          <w:rFonts w:ascii="Arial" w:hAnsi="Arial" w:cs="Arial"/>
+        </w:rPr>
+      </w:pPr>
+      <w:r>
+        <w:rPr>
+          <w:rFonts w:ascii="Arial" w:hAnsi="Arial" w:cs="Arial"/>
+        </w:rPr>
+        <w:t>Bei mehr als zwei Kandidaten wird eine Neuwahl angesetzt.</w:t>
+      </w:r>
+    </w:p>
+    <w:p>
+      <w:pPr>
+        <w:rPr>
+          <w:rFonts w:ascii="Arial" w:hAnsi="Arial" w:cs="Arial"/>
+        </w:rPr>
+      </w:pPr>
+      <w:r>
+        <w:rPr>
+          <w:rFonts w:ascii="Arial" w:hAnsi="Arial" w:cs="Arial"/>
+        </w:rPr>
+        <w:br w:type="page"/>
+      </w:r>
+    </w:p>
+    <w:p>
+      <w:pPr>
+        <w:pStyle w:val="berschrift3"/>
+        <w:numPr>
+          <w:ilvl w:val="2"/>
+          <w:numId w:val="4"/>
+        </w:numPr>
+        <w:rPr>
+          <w:rFonts w:ascii="Arial" w:eastAsiaTheme="minorHAnsi" w:hAnsi="Arial" w:cs="Arial"/>
+        </w:rPr>
+      </w:pPr>
+      <w:bookmarkStart w:id="18" w:name="_Toc535837440"/>
+      <w:proofErr w:type="spellStart"/>
+      <w:r>
+        <w:rPr>
+          <w:rFonts w:ascii="Arial" w:hAnsi="Arial" w:cs="Arial"/>
+        </w:rPr>
+        <w:lastRenderedPageBreak/>
+        <w:t>Votes</w:t>
+      </w:r>
+      <w:proofErr w:type="spellEnd"/>
+      <w:r>
+        <w:rPr>
+          <w:rFonts w:ascii="Arial" w:hAnsi="Arial" w:cs="Arial"/>
+        </w:rPr>
+        <w:t xml:space="preserve"> filtern</w:t>
+      </w:r>
+      <w:bookmarkEnd w:id="18"/>
+    </w:p>
+    <w:p>
+      <w:pPr>
+        <w:pStyle w:val="KeinLeerraum"/>
+        <w:jc w:val="both"/>
+        <w:rPr>
+          <w:rFonts w:ascii="Arial" w:hAnsi="Arial" w:cs="Arial"/>
+        </w:rPr>
+      </w:pPr>
+      <w:r>
+        <w:rPr>
+          <w:rFonts w:ascii="Arial" w:hAnsi="Arial" w:cs="Arial"/>
+        </w:rPr>
+        <w:t xml:space="preserve">Um das </w:t>
+      </w:r>
+      <w:proofErr w:type="spellStart"/>
+      <w:r>
+        <w:rPr>
+          <w:rFonts w:ascii="Arial" w:hAnsi="Arial" w:cs="Arial"/>
+        </w:rPr>
+        <w:t>Runoff</w:t>
+      </w:r>
+      <w:proofErr w:type="spellEnd"/>
+      <w:r>
+        <w:rPr>
+          <w:rFonts w:ascii="Arial" w:hAnsi="Arial" w:cs="Arial"/>
+        </w:rPr>
+        <w:t xml:space="preserve"> </w:t>
+      </w:r>
+      <w:r>
+        <w:rPr>
+          <w:rFonts w:ascii="Arial" w:hAnsi="Arial" w:cs="Arial"/>
+        </w:rPr>
+        <w:t xml:space="preserve">einfacher und performanter zu gestalten, gibt es den Zwischenschritt, dass die Liste der </w:t>
+      </w:r>
+      <w:proofErr w:type="spellStart"/>
+      <w:r>
+        <w:rPr>
+          <w:rFonts w:ascii="Arial" w:hAnsi="Arial" w:cs="Arial"/>
+        </w:rPr>
+        <w:t>Votes</w:t>
+      </w:r>
+      <w:proofErr w:type="spellEnd"/>
+      <w:r>
+        <w:rPr>
+          <w:rFonts w:ascii="Arial" w:hAnsi="Arial" w:cs="Arial"/>
+        </w:rPr>
+        <w:t xml:space="preserve"> gefiltert wird. Hierzu werden alle überflüssigen Kandidaten aus der Liste gelöscht. </w:t>
+      </w:r>
+    </w:p>
+    <w:p>
+      <w:pPr>
+        <w:pStyle w:val="KeinLeerraum"/>
+        <w:rPr>
+          <w:rFonts w:ascii="Arial" w:hAnsi="Arial" w:cs="Arial"/>
+        </w:rPr>
+      </w:pPr>
+    </w:p>
+    <w:p>
+      <w:pPr>
+        <w:pStyle w:val="KeinLeerraum"/>
         <w:keepNext/>
         <w:jc w:val="center"/>
       </w:pPr>
@@ -6087,10 +8069,10 @@
           <w:lang w:eastAsia="de-DE"/>
         </w:rPr>
         <w:drawing>
-          <wp:inline distT="0" distB="0" distL="0" distR="0" wp14:anchorId="0ACBEEF8" wp14:editId="250E11AD">
-            <wp:extent cx="5760720" cy="1263650"/>
+          <wp:inline distT="0" distB="0" distL="0" distR="0" wp14:anchorId="44F0B9F6" wp14:editId="22786B91">
+            <wp:extent cx="5760720" cy="404495"/>
             <wp:effectExtent l="0" t="0" r="0" b="0"/>
-            <wp:docPr id="10" name="Grafik 10"/>
+            <wp:docPr id="11" name="Grafik 11"/>
             <wp:cNvGraphicFramePr>
               <a:graphicFrameLocks xmlns:a="http://schemas.openxmlformats.org/drawingml/2006/main" noChangeAspect="1"/>
             </wp:cNvGraphicFramePr>
@@ -6110,7 +8092,7 @@
                   <pic:spPr>
                     <a:xfrm>
                       <a:off x="0" y="0"/>
-                      <a:ext cx="5760720" cy="1263650"/>
+                      <a:ext cx="5760720" cy="404495"/>
                     </a:xfrm>
                     <a:prstGeom prst="rect">
                       <a:avLst/>
@@ -6156,7 +8138,7 @@
         <w:rPr>
           <w:noProof/>
         </w:rPr>
-        <w:t>10</w:t>
+        <w:t>11</w:t>
       </w:r>
       <w:r>
         <w:rPr>
@@ -6165,16 +8147,15 @@
         <w:fldChar w:fldCharType="end"/>
       </w:r>
       <w:r>
-        <w:t xml:space="preserve">: Überprüfen </w:t>
-      </w:r>
-      <w:r>
-        <w:t>der Kandidaten auf gleiche Ergebnis</w:t>
-      </w:r>
-      <w:r>
-        <w:t>s</w:t>
-      </w:r>
-      <w:r>
-        <w:t>e</w:t>
+        <w:t xml:space="preserve">: </w:t>
+      </w:r>
+      <w:proofErr w:type="spellStart"/>
+      <w:r>
+        <w:t>Votes</w:t>
+      </w:r>
+      <w:proofErr w:type="spellEnd"/>
+      <w:r>
+        <w:t xml:space="preserve"> filtern</w:t>
       </w:r>
     </w:p>
     <w:p>
@@ -6189,137 +8170,35 @@
         <w:rPr>
           <w:rFonts w:ascii="Arial" w:hAnsi="Arial" w:cs="Arial"/>
         </w:rPr>
-        <w:t>Auch in dieser Methode gibt es drei Fälle, die unterschieden werden. Zuerst darf die Liste der restlichen Kandidaten nicht leer sein, sonst würden die Runoff-Kandidaten direkt zurückgegeben werden. Die</w:t>
-      </w:r>
-      <w:r>
-        <w:rPr>
-          <w:rFonts w:ascii="Arial" w:hAnsi="Arial" w:cs="Arial"/>
-        </w:rPr>
-        <w:t>s</w:t>
-      </w:r>
-      <w:r>
-        <w:rPr>
-          <w:rFonts w:ascii="Arial" w:hAnsi="Arial" w:cs="Arial"/>
-        </w:rPr>
-        <w:t xml:space="preserve"> wird nur eintreten, wenn zuvor weitere Kandidaten zur Runoff-Liste hinzugefügt worden sind.</w:t>
-      </w:r>
-    </w:p>
-    <w:p>
-      <w:pPr>
-        <w:pStyle w:val="KeinLeerraum"/>
-        <w:jc w:val="both"/>
-        <w:rPr>
-          <w:rFonts w:ascii="Arial" w:hAnsi="Arial" w:cs="Arial"/>
-        </w:rPr>
-      </w:pPr>
-      <w:r>
-        <w:rPr>
-          <w:rFonts w:ascii="Arial" w:hAnsi="Arial" w:cs="Arial"/>
-        </w:rPr>
-        <w:t xml:space="preserve">Sollte der Fall eintreten, dass </w:t>
-      </w:r>
-      <w:r>
-        <w:rPr>
-          <w:rFonts w:ascii="Arial" w:hAnsi="Arial" w:cs="Arial"/>
-        </w:rPr>
-        <w:t xml:space="preserve">der erste Eintrag der Runoff-Kandidaten und der letzte Eintrag der restlichen Kandidaten die gleiche Punktzahl nach dem Auswerten </w:t>
-      </w:r>
-      <w:r>
-        <w:rPr>
-          <w:rFonts w:ascii="Arial" w:hAnsi="Arial" w:cs="Arial"/>
-        </w:rPr>
-        <w:t>besitzen</w:t>
-      </w:r>
-      <w:r>
-        <w:rPr>
-          <w:rFonts w:ascii="Arial" w:hAnsi="Arial" w:cs="Arial"/>
-        </w:rPr>
-        <w:t>, wird dieser zur Liste hinzugefügt und die Methode wird neu aufgerufen.</w:t>
-      </w:r>
-    </w:p>
-    <w:p>
-      <w:pPr>
-        <w:pStyle w:val="KeinLeerraum"/>
-        <w:jc w:val="both"/>
-        <w:rPr>
-          <w:rFonts w:ascii="Arial" w:hAnsi="Arial" w:cs="Arial"/>
-        </w:rPr>
-      </w:pPr>
-      <w:r>
-        <w:rPr>
-          <w:rFonts w:ascii="Arial" w:hAnsi="Arial" w:cs="Arial"/>
-        </w:rPr>
-        <w:t>Tritt keiner dieser Fälle ein, ist die Überprüfung abgeschlossen und das Ergebnis wird zurückgegeben.</w:t>
-      </w:r>
-    </w:p>
-    <w:p>
-      <w:pPr>
-        <w:pStyle w:val="KeinLeerraum"/>
-        <w:jc w:val="both"/>
-        <w:rPr>
-          <w:rFonts w:ascii="Arial" w:hAnsi="Arial" w:cs="Arial"/>
-        </w:rPr>
-      </w:pPr>
-      <w:r>
-        <w:rPr>
-          <w:rFonts w:ascii="Arial" w:hAnsi="Arial" w:cs="Arial"/>
-        </w:rPr>
-        <w:t>Bei mehr als zwei Kandidaten wird eine Neuwahl angesetzt.</w:t>
-      </w:r>
-    </w:p>
-    <w:p>
-      <w:pPr>
-        <w:rPr>
-          <w:rFonts w:ascii="Arial" w:hAnsi="Arial" w:cs="Arial"/>
-        </w:rPr>
-      </w:pPr>
-      <w:r>
-        <w:rPr>
-          <w:rFonts w:ascii="Arial" w:hAnsi="Arial" w:cs="Arial"/>
-        </w:rPr>
-        <w:br w:type="page"/>
-      </w:r>
-    </w:p>
-    <w:p>
-      <w:pPr>
-        <w:pStyle w:val="berschrift3"/>
-        <w:numPr>
-          <w:ilvl w:val="2"/>
-          <w:numId w:val="4"/>
-        </w:numPr>
-        <w:rPr>
-          <w:rFonts w:ascii="Arial" w:eastAsiaTheme="minorHAnsi" w:hAnsi="Arial" w:cs="Arial"/>
-        </w:rPr>
-      </w:pPr>
-      <w:bookmarkStart w:id="18" w:name="_Toc535837440"/>
-      <w:r>
-        <w:rPr>
-          <w:rFonts w:ascii="Arial" w:hAnsi="Arial" w:cs="Arial"/>
-        </w:rPr>
-        <w:lastRenderedPageBreak/>
-        <w:t>Votes filtern</w:t>
-      </w:r>
-      <w:bookmarkEnd w:id="18"/>
-    </w:p>
-    <w:p>
-      <w:pPr>
-        <w:pStyle w:val="KeinLeerraum"/>
-        <w:jc w:val="both"/>
-        <w:rPr>
-          <w:rFonts w:ascii="Arial" w:hAnsi="Arial" w:cs="Arial"/>
-        </w:rPr>
-      </w:pPr>
-      <w:r>
-        <w:rPr>
-          <w:rFonts w:ascii="Arial" w:hAnsi="Arial" w:cs="Arial"/>
-        </w:rPr>
-        <w:t xml:space="preserve">Um das Runoff </w:t>
-      </w:r>
-      <w:r>
-        <w:rPr>
-          <w:rFonts w:ascii="Arial" w:hAnsi="Arial" w:cs="Arial"/>
-        </w:rPr>
-        <w:t xml:space="preserve">einfacher und performanter zu gestalten, gibt es den Zwischenschritt, dass die Liste der Votes gefiltert wird. Hierzu werden alle überflüssigen Kandidaten aus der Liste gelöscht. </w:t>
+        <w:t>Die Funktion „</w:t>
+      </w:r>
+      <w:proofErr w:type="spellStart"/>
+      <w:r>
+        <w:rPr>
+          <w:rFonts w:ascii="Arial" w:hAnsi="Arial" w:cs="Arial"/>
+        </w:rPr>
+        <w:t>filterRunoffCanidatesVotes</w:t>
+      </w:r>
+      <w:proofErr w:type="spellEnd"/>
+      <w:r>
+        <w:rPr>
+          <w:rFonts w:ascii="Arial" w:hAnsi="Arial" w:cs="Arial"/>
+        </w:rPr>
+        <w:t xml:space="preserve">“ ist eine reine Transferfunktion. Es soll die Liste der </w:t>
+      </w:r>
+      <w:proofErr w:type="spellStart"/>
+      <w:r>
+        <w:rPr>
+          <w:rFonts w:ascii="Arial" w:hAnsi="Arial" w:cs="Arial"/>
+        </w:rPr>
+        <w:t>Votes</w:t>
+      </w:r>
+      <w:proofErr w:type="spellEnd"/>
+      <w:r>
+        <w:rPr>
+          <w:rFonts w:ascii="Arial" w:hAnsi="Arial" w:cs="Arial"/>
+        </w:rPr>
+        <w:t xml:space="preserve"> aufteilen und an die Helferfunktion weiterleiten. Dazu werden die Kandidaten eingelesen. </w:t>
       </w:r>
     </w:p>
     <w:p>
@@ -6343,10 +8222,10 @@
           <w:lang w:eastAsia="de-DE"/>
         </w:rPr>
         <w:drawing>
-          <wp:inline distT="0" distB="0" distL="0" distR="0" wp14:anchorId="44F0B9F6" wp14:editId="22786B91">
-            <wp:extent cx="5760720" cy="404495"/>
+          <wp:inline distT="0" distB="0" distL="0" distR="0" wp14:anchorId="6313CE86" wp14:editId="6F695799">
+            <wp:extent cx="5760720" cy="2057400"/>
             <wp:effectExtent l="0" t="0" r="0" b="0"/>
-            <wp:docPr id="11" name="Grafik 11"/>
+            <wp:docPr id="12" name="Grafik 12"/>
             <wp:cNvGraphicFramePr>
               <a:graphicFrameLocks xmlns:a="http://schemas.openxmlformats.org/drawingml/2006/main" noChangeAspect="1"/>
             </wp:cNvGraphicFramePr>
@@ -6366,7 +8245,7 @@
                   <pic:spPr>
                     <a:xfrm>
                       <a:off x="0" y="0"/>
-                      <a:ext cx="5760720" cy="404495"/>
+                      <a:ext cx="5760720" cy="2057400"/>
                     </a:xfrm>
                     <a:prstGeom prst="rect">
                       <a:avLst/>
@@ -6412,7 +8291,7 @@
         <w:rPr>
           <w:noProof/>
         </w:rPr>
-        <w:t>11</w:t>
+        <w:t>12</w:t>
       </w:r>
       <w:r>
         <w:rPr>
@@ -6421,8 +8300,21 @@
         <w:fldChar w:fldCharType="end"/>
       </w:r>
       <w:r>
-        <w:t>: Votes filtern</w:t>
-      </w:r>
+        <w:t xml:space="preserve">: Helferfunktion für das Filtern der </w:t>
+      </w:r>
+      <w:proofErr w:type="spellStart"/>
+      <w:r>
+        <w:t>Votes</w:t>
+      </w:r>
+      <w:proofErr w:type="spellEnd"/>
+    </w:p>
+    <w:p>
+      <w:pPr>
+        <w:pStyle w:val="KeinLeerraum"/>
+        <w:rPr>
+          <w:rFonts w:ascii="Arial" w:hAnsi="Arial" w:cs="Arial"/>
+        </w:rPr>
+      </w:pPr>
     </w:p>
     <w:p>
       <w:pPr>
@@ -6430,13 +8322,15 @@
         <w:jc w:val="both"/>
         <w:rPr>
           <w:rFonts w:ascii="Arial" w:hAnsi="Arial" w:cs="Arial"/>
-        </w:rPr>
-      </w:pPr>
-      <w:r>
-        <w:rPr>
-          <w:rFonts w:ascii="Arial" w:hAnsi="Arial" w:cs="Arial"/>
-        </w:rPr>
-        <w:t xml:space="preserve">Die Funktion „filterRunoffCanidatesVotes“ ist eine reine Transferfunktion. Es soll die Liste der Votes aufteilen und an die Helferfunktion weiterleiten. Dazu werden die Kandidaten eingelesen. </w:t>
+          <w:noProof/>
+        </w:rPr>
+      </w:pPr>
+      <w:r>
+        <w:rPr>
+          <w:rFonts w:ascii="Arial" w:hAnsi="Arial" w:cs="Arial"/>
+          <w:noProof/>
+        </w:rPr>
+        <w:t>Die Helferfunktion filtertet jeden einzelnen Wahlzettel bzw. jede einzelne Bewertung auf die mitgelieferten Kandidaten. Sollte der Name übereinstimmen, wird die Stimme in eine Liste gepackt und am Ende zurückgegeben. Somit ist sichergestellt, dass nur die relavanten Daten übrig bleiben.</w:t>
       </w:r>
     </w:p>
     <w:p>
@@ -6444,6 +8338,7 @@
         <w:pStyle w:val="KeinLeerraum"/>
         <w:rPr>
           <w:rFonts w:ascii="Arial" w:hAnsi="Arial" w:cs="Arial"/>
+          <w:noProof/>
         </w:rPr>
       </w:pPr>
     </w:p>
@@ -6460,10 +8355,10 @@
           <w:lang w:eastAsia="de-DE"/>
         </w:rPr>
         <w:drawing>
-          <wp:inline distT="0" distB="0" distL="0" distR="0" wp14:anchorId="6313CE86" wp14:editId="6F695799">
-            <wp:extent cx="5760720" cy="2057400"/>
+          <wp:inline distT="0" distB="0" distL="0" distR="0" wp14:anchorId="7ED17C38" wp14:editId="3909D70C">
+            <wp:extent cx="5760720" cy="599440"/>
             <wp:effectExtent l="0" t="0" r="0" b="0"/>
-            <wp:docPr id="12" name="Grafik 12"/>
+            <wp:docPr id="14" name="Grafik 14"/>
             <wp:cNvGraphicFramePr>
               <a:graphicFrameLocks xmlns:a="http://schemas.openxmlformats.org/drawingml/2006/main" noChangeAspect="1"/>
             </wp:cNvGraphicFramePr>
@@ -6483,7 +8378,7 @@
                   <pic:spPr>
                     <a:xfrm>
                       <a:off x="0" y="0"/>
-                      <a:ext cx="5760720" cy="2057400"/>
+                      <a:ext cx="5760720" cy="599440"/>
                     </a:xfrm>
                     <a:prstGeom prst="rect">
                       <a:avLst/>
@@ -6529,7 +8424,7 @@
         <w:rPr>
           <w:noProof/>
         </w:rPr>
-        <w:t>12</w:t>
+        <w:t>13</w:t>
       </w:r>
       <w:r>
         <w:rPr>
@@ -6538,16 +8433,8 @@
         <w:fldChar w:fldCharType="end"/>
       </w:r>
       <w:r>
-        <w:t>: Helferfunktion für das Filtern der Votes</w:t>
-      </w:r>
-    </w:p>
-    <w:p>
-      <w:pPr>
-        <w:pStyle w:val="KeinLeerraum"/>
-        <w:rPr>
-          <w:rFonts w:ascii="Arial" w:hAnsi="Arial" w:cs="Arial"/>
-        </w:rPr>
-      </w:pPr>
+        <w:t>: Sortierung Wahlzettel</w:t>
+      </w:r>
     </w:p>
     <w:p>
       <w:pPr>
@@ -6555,25 +8442,109 @@
         <w:jc w:val="both"/>
         <w:rPr>
           <w:rFonts w:ascii="Arial" w:hAnsi="Arial" w:cs="Arial"/>
-          <w:noProof/>
-        </w:rPr>
-      </w:pPr>
-      <w:r>
-        <w:rPr>
-          <w:rFonts w:ascii="Arial" w:hAnsi="Arial" w:cs="Arial"/>
-          <w:noProof/>
-        </w:rPr>
-        <w:t>Die Helferfunktion filtertet jeden einzelnen Wahlzettel bzw. jede einzelne Bewertung auf die mitgelieferten Kandidaten. Sollte der Name übereinstimmen, wird die Stimme in eine Liste gepackt und am Ende zurückgegeben. Somit ist sichergestellt, dass nur die relavanten Daten übrig bleiben.</w:t>
-      </w:r>
-    </w:p>
-    <w:p>
-      <w:pPr>
-        <w:pStyle w:val="KeinLeerraum"/>
-        <w:rPr>
-          <w:rFonts w:ascii="Arial" w:hAnsi="Arial" w:cs="Arial"/>
-          <w:noProof/>
-        </w:rPr>
-      </w:pPr>
+        </w:rPr>
+      </w:pPr>
+      <w:r>
+        <w:rPr>
+          <w:rFonts w:ascii="Arial" w:hAnsi="Arial" w:cs="Arial"/>
+        </w:rPr>
+        <w:t xml:space="preserve">Der letzte Schritt stellt sicher, dass ein einfaches vergleichen im </w:t>
+      </w:r>
+      <w:proofErr w:type="spellStart"/>
+      <w:r>
+        <w:rPr>
+          <w:rFonts w:ascii="Arial" w:hAnsi="Arial" w:cs="Arial"/>
+        </w:rPr>
+        <w:t>Runoff</w:t>
+      </w:r>
+      <w:proofErr w:type="spellEnd"/>
+      <w:r>
+        <w:rPr>
+          <w:rFonts w:ascii="Arial" w:hAnsi="Arial" w:cs="Arial"/>
+        </w:rPr>
+        <w:t xml:space="preserve"> selbst möglich ist. Die neu erstellte Liste der </w:t>
+      </w:r>
+      <w:r>
+        <w:rPr>
+          <w:rFonts w:ascii="Arial" w:hAnsi="Arial" w:cs="Arial"/>
+        </w:rPr>
+        <w:t xml:space="preserve">relevanten Stimmen wird sortiert. Dies geschieht in dem die Namen der einzelnen Kandidaten verglichen wird. Zurück kommt eine sortiere Liste alle </w:t>
+      </w:r>
+      <w:proofErr w:type="spellStart"/>
+      <w:r>
+        <w:rPr>
+          <w:rFonts w:ascii="Arial" w:hAnsi="Arial" w:cs="Arial"/>
+        </w:rPr>
+        <w:t>Voter</w:t>
+      </w:r>
+      <w:proofErr w:type="spellEnd"/>
+      <w:r>
+        <w:rPr>
+          <w:rFonts w:ascii="Arial" w:hAnsi="Arial" w:cs="Arial"/>
+        </w:rPr>
+        <w:t>.</w:t>
+      </w:r>
+    </w:p>
+    <w:p>
+      <w:pPr>
+        <w:rPr>
+          <w:rFonts w:ascii="Arial" w:hAnsi="Arial" w:cs="Arial"/>
+        </w:rPr>
+      </w:pPr>
+      <w:r>
+        <w:rPr>
+          <w:rFonts w:ascii="Arial" w:hAnsi="Arial" w:cs="Arial"/>
+        </w:rPr>
+        <w:br w:type="page"/>
+      </w:r>
+    </w:p>
+    <w:p>
+      <w:pPr>
+        <w:pStyle w:val="berschrift3"/>
+        <w:numPr>
+          <w:ilvl w:val="2"/>
+          <w:numId w:val="4"/>
+        </w:numPr>
+        <w:rPr>
+          <w:rFonts w:ascii="Arial" w:hAnsi="Arial" w:cs="Arial"/>
+        </w:rPr>
+      </w:pPr>
+      <w:bookmarkStart w:id="19" w:name="_Toc535837441"/>
+      <w:r>
+        <w:rPr>
+          <w:rFonts w:ascii="Arial" w:hAnsi="Arial" w:cs="Arial"/>
+        </w:rPr>
+        <w:lastRenderedPageBreak/>
+        <w:t>Auswertung</w:t>
+      </w:r>
+      <w:bookmarkEnd w:id="19"/>
+    </w:p>
+    <w:p>
+      <w:pPr>
+        <w:rPr>
+          <w:rFonts w:ascii="Arial" w:hAnsi="Arial" w:cs="Arial"/>
+        </w:rPr>
+      </w:pPr>
+      <w:r>
+        <w:rPr>
+          <w:rFonts w:ascii="Arial" w:hAnsi="Arial" w:cs="Arial"/>
+        </w:rPr>
+        <w:t xml:space="preserve">Damit der letzte Schritt des </w:t>
+      </w:r>
+      <w:proofErr w:type="spellStart"/>
+      <w:r>
+        <w:rPr>
+          <w:rFonts w:ascii="Arial" w:hAnsi="Arial" w:cs="Arial"/>
+        </w:rPr>
+        <w:t>Runoffs</w:t>
+      </w:r>
+      <w:proofErr w:type="spellEnd"/>
+      <w:r>
+        <w:rPr>
+          <w:rFonts w:ascii="Arial" w:hAnsi="Arial" w:cs="Arial"/>
+        </w:rPr>
+        <w:t xml:space="preserve"> durchlaufen kann, müssen die Daten der vorrangegangen Filterfunktionen in diese Methode eingespeist werden. </w:t>
+      </w:r>
     </w:p>
     <w:p>
       <w:pPr>
@@ -6583,15 +8554,14 @@
       </w:pPr>
       <w:r>
         <w:rPr>
-          <w:rFonts w:ascii="Arial" w:hAnsi="Arial" w:cs="Arial"/>
           <w:noProof/>
           <w:lang w:eastAsia="de-DE"/>
         </w:rPr>
         <w:drawing>
-          <wp:inline distT="0" distB="0" distL="0" distR="0" wp14:anchorId="7ED17C38" wp14:editId="3909D70C">
-            <wp:extent cx="5760720" cy="599440"/>
-            <wp:effectExtent l="0" t="0" r="0" b="0"/>
-            <wp:docPr id="14" name="Grafik 14"/>
+          <wp:inline distT="0" distB="0" distL="0" distR="0" wp14:anchorId="700494B2" wp14:editId="22E770A9">
+            <wp:extent cx="5760720" cy="890270"/>
+            <wp:effectExtent l="0" t="0" r="0" b="5080"/>
+            <wp:docPr id="15" name="Grafik 15"/>
             <wp:cNvGraphicFramePr>
               <a:graphicFrameLocks xmlns:a="http://schemas.openxmlformats.org/drawingml/2006/main" noChangeAspect="1"/>
             </wp:cNvGraphicFramePr>
@@ -6611,7 +8581,7 @@
                   <pic:spPr>
                     <a:xfrm>
                       <a:off x="0" y="0"/>
-                      <a:ext cx="5760720" cy="599440"/>
+                      <a:ext cx="5760720" cy="890270"/>
                     </a:xfrm>
                     <a:prstGeom prst="rect">
                       <a:avLst/>
@@ -6628,9 +8598,6 @@
       <w:pPr>
         <w:pStyle w:val="Beschriftung"/>
         <w:jc w:val="center"/>
-        <w:rPr>
-          <w:rFonts w:ascii="Arial" w:hAnsi="Arial" w:cs="Arial"/>
-        </w:rPr>
       </w:pPr>
       <w:r>
         <w:t xml:space="preserve">Abbildung </w:t>
@@ -6657,7 +8624,7 @@
         <w:rPr>
           <w:noProof/>
         </w:rPr>
-        <w:t>13</w:t>
+        <w:t>14</w:t>
       </w:r>
       <w:r>
         <w:rPr>
@@ -6666,75 +8633,71 @@
         <w:fldChar w:fldCharType="end"/>
       </w:r>
       <w:r>
-        <w:t>: Sortierung Wahlzettel</w:t>
-      </w:r>
-    </w:p>
-    <w:p>
-      <w:pPr>
-        <w:pStyle w:val="KeinLeerraum"/>
-        <w:jc w:val="both"/>
-        <w:rPr>
-          <w:rFonts w:ascii="Arial" w:hAnsi="Arial" w:cs="Arial"/>
-        </w:rPr>
-      </w:pPr>
-      <w:r>
-        <w:rPr>
-          <w:rFonts w:ascii="Arial" w:hAnsi="Arial" w:cs="Arial"/>
-        </w:rPr>
-        <w:t xml:space="preserve">Der letzte Schritt stellt sicher, dass ein einfaches vergleichen im Runoff selbst möglich ist. Die neu erstellte Liste der </w:t>
-      </w:r>
-      <w:r>
-        <w:rPr>
-          <w:rFonts w:ascii="Arial" w:hAnsi="Arial" w:cs="Arial"/>
-        </w:rPr>
-        <w:t>relevanten Stimmen wird sortiert. Dies geschieht in dem die Namen der einzelnen Kandidaten verglichen wird. Zurück kommt eine sortiere Liste alle Voter.</w:t>
-      </w:r>
-    </w:p>
-    <w:p>
-      <w:pPr>
-        <w:rPr>
-          <w:rFonts w:ascii="Arial" w:hAnsi="Arial" w:cs="Arial"/>
-        </w:rPr>
-      </w:pPr>
-      <w:r>
-        <w:rPr>
-          <w:rFonts w:ascii="Arial" w:hAnsi="Arial" w:cs="Arial"/>
-        </w:rPr>
-        <w:br w:type="page"/>
-      </w:r>
-    </w:p>
-    <w:p>
-      <w:pPr>
-        <w:pStyle w:val="berschrift3"/>
-        <w:numPr>
-          <w:ilvl w:val="2"/>
-          <w:numId w:val="4"/>
-        </w:numPr>
-        <w:rPr>
-          <w:rFonts w:ascii="Arial" w:hAnsi="Arial" w:cs="Arial"/>
-        </w:rPr>
-      </w:pPr>
-      <w:bookmarkStart w:id="19" w:name="_Toc535837441"/>
-      <w:r>
-        <w:rPr>
-          <w:rFonts w:ascii="Arial" w:hAnsi="Arial" w:cs="Arial"/>
-        </w:rPr>
-        <w:lastRenderedPageBreak/>
-        <w:t>Auswertung</w:t>
-      </w:r>
-      <w:bookmarkEnd w:id="19"/>
-    </w:p>
-    <w:p>
-      <w:pPr>
-        <w:rPr>
-          <w:rFonts w:ascii="Arial" w:hAnsi="Arial" w:cs="Arial"/>
-        </w:rPr>
-      </w:pPr>
-      <w:r>
-        <w:rPr>
-          <w:rFonts w:ascii="Arial" w:hAnsi="Arial" w:cs="Arial"/>
-        </w:rPr>
-        <w:t xml:space="preserve">Damit der letzte Schritt des Runoffs durchlaufen kann, müssen die Daten der vorrangegangen Filterfunktionen in diese Methode eingespeist werden. </w:t>
+        <w:t xml:space="preserve">: Hauptmethode </w:t>
+      </w:r>
+      <w:proofErr w:type="spellStart"/>
+      <w:r>
+        <w:t>Runoff</w:t>
+      </w:r>
+      <w:proofErr w:type="spellEnd"/>
+    </w:p>
+    <w:p>
+      <w:pPr>
+        <w:rPr>
+          <w:rFonts w:ascii="Arial" w:hAnsi="Arial" w:cs="Arial"/>
+        </w:rPr>
+      </w:pPr>
+      <w:r>
+        <w:rPr>
+          <w:rFonts w:ascii="Arial" w:hAnsi="Arial" w:cs="Arial"/>
+        </w:rPr>
+        <w:t>Die Funktion „</w:t>
+      </w:r>
+      <w:proofErr w:type="spellStart"/>
+      <w:r>
+        <w:rPr>
+          <w:rFonts w:ascii="Arial" w:hAnsi="Arial" w:cs="Arial"/>
+        </w:rPr>
+        <w:t>doRunoff</w:t>
+      </w:r>
+      <w:proofErr w:type="spellEnd"/>
+      <w:r>
+        <w:rPr>
+          <w:rFonts w:ascii="Arial" w:hAnsi="Arial" w:cs="Arial"/>
+        </w:rPr>
+        <w:t xml:space="preserve">“ ist </w:t>
+      </w:r>
+      <w:r>
+        <w:rPr>
+          <w:rFonts w:ascii="Arial" w:hAnsi="Arial" w:cs="Arial"/>
+        </w:rPr>
+        <w:t xml:space="preserve">auch eine Transferfunktion. Primär dient sie dazu, die </w:t>
+      </w:r>
+      <w:r>
+        <w:rPr>
+          <w:rFonts w:ascii="Arial" w:hAnsi="Arial" w:cs="Arial"/>
+        </w:rPr>
+        <w:t>Kandidaten</w:t>
+      </w:r>
+      <w:r>
+        <w:rPr>
+          <w:rFonts w:ascii="Arial" w:hAnsi="Arial" w:cs="Arial"/>
+        </w:rPr>
+        <w:t xml:space="preserve"> aufzuteilen und die Daten an die Hilfsfunktion weiterzuleiten. Als Ergebnis wird ein Tupel zurückgegeben, welches in ein </w:t>
+      </w:r>
+      <w:proofErr w:type="spellStart"/>
+      <w:r>
+        <w:rPr>
+          <w:rFonts w:ascii="Arial" w:hAnsi="Arial" w:cs="Arial"/>
+        </w:rPr>
+        <w:t>Result</w:t>
+      </w:r>
+      <w:proofErr w:type="spellEnd"/>
+      <w:r>
+        <w:rPr>
+          <w:rFonts w:ascii="Arial" w:hAnsi="Arial" w:cs="Arial"/>
+        </w:rPr>
+        <w:t>-Objekt geschrieben wird.</w:t>
       </w:r>
     </w:p>
     <w:p>
@@ -6749,10 +8712,10 @@
           <w:lang w:eastAsia="de-DE"/>
         </w:rPr>
         <w:drawing>
-          <wp:inline distT="0" distB="0" distL="0" distR="0" wp14:anchorId="700494B2" wp14:editId="22E770A9">
-            <wp:extent cx="5760720" cy="890270"/>
-            <wp:effectExtent l="0" t="0" r="0" b="5080"/>
-            <wp:docPr id="15" name="Grafik 15"/>
+          <wp:inline distT="0" distB="0" distL="0" distR="0" wp14:anchorId="0D36A483" wp14:editId="1A34779B">
+            <wp:extent cx="3026361" cy="3352800"/>
+            <wp:effectExtent l="0" t="0" r="3175" b="0"/>
+            <wp:docPr id="16" name="Grafik 16"/>
             <wp:cNvGraphicFramePr>
               <a:graphicFrameLocks xmlns:a="http://schemas.openxmlformats.org/drawingml/2006/main" noChangeAspect="1"/>
             </wp:cNvGraphicFramePr>
@@ -6772,127 +8735,6 @@
                   <pic:spPr>
                     <a:xfrm>
                       <a:off x="0" y="0"/>
-                      <a:ext cx="5760720" cy="890270"/>
-                    </a:xfrm>
-                    <a:prstGeom prst="rect">
-                      <a:avLst/>
-                    </a:prstGeom>
-                  </pic:spPr>
-                </pic:pic>
-              </a:graphicData>
-            </a:graphic>
-          </wp:inline>
-        </w:drawing>
-      </w:r>
-    </w:p>
-    <w:p>
-      <w:pPr>
-        <w:pStyle w:val="Beschriftung"/>
-        <w:jc w:val="center"/>
-      </w:pPr>
-      <w:r>
-        <w:t xml:space="preserve">Abbildung </w:t>
-      </w:r>
-      <w:r>
-        <w:rPr>
-          <w:noProof/>
-        </w:rPr>
-        <w:fldChar w:fldCharType="begin"/>
-      </w:r>
-      <w:r>
-        <w:rPr>
-          <w:noProof/>
-        </w:rPr>
-        <w:instrText xml:space="preserve"> SEQ Abbildung \* ARABIC </w:instrText>
-      </w:r>
-      <w:r>
-        <w:rPr>
-          <w:noProof/>
-        </w:rPr>
-        <w:fldChar w:fldCharType="separate"/>
-      </w:r>
-      <w:r>
-        <w:rPr>
-          <w:noProof/>
-        </w:rPr>
-        <w:t>14</w:t>
-      </w:r>
-      <w:r>
-        <w:rPr>
-          <w:noProof/>
-        </w:rPr>
-        <w:fldChar w:fldCharType="end"/>
-      </w:r>
-      <w:r>
-        <w:t>: Hauptmethode Runoff</w:t>
-      </w:r>
-    </w:p>
-    <w:p>
-      <w:pPr>
-        <w:rPr>
-          <w:rFonts w:ascii="Arial" w:hAnsi="Arial" w:cs="Arial"/>
-        </w:rPr>
-      </w:pPr>
-      <w:r>
-        <w:rPr>
-          <w:rFonts w:ascii="Arial" w:hAnsi="Arial" w:cs="Arial"/>
-        </w:rPr>
-        <w:t xml:space="preserve">Die Funktion „doRunoff“ ist </w:t>
-      </w:r>
-      <w:r>
-        <w:rPr>
-          <w:rFonts w:ascii="Arial" w:hAnsi="Arial" w:cs="Arial"/>
-        </w:rPr>
-        <w:t xml:space="preserve">auch eine Transferfunktion. Primär dient sie dazu, die </w:t>
-      </w:r>
-      <w:r>
-        <w:rPr>
-          <w:rFonts w:ascii="Arial" w:hAnsi="Arial" w:cs="Arial"/>
-        </w:rPr>
-        <w:t>Kandidaten</w:t>
-      </w:r>
-      <w:r>
-        <w:rPr>
-          <w:rFonts w:ascii="Arial" w:hAnsi="Arial" w:cs="Arial"/>
-        </w:rPr>
-        <w:t xml:space="preserve"> aufzuteilen und die Daten an die Hilfsfunktion weiterzuleiten. Als Ergebnis wird ein Tupel zurückgegeben, welches in ein Result-Objekt geschrieben wird.</w:t>
-      </w:r>
-    </w:p>
-    <w:p>
-      <w:pPr>
-        <w:pStyle w:val="KeinLeerraum"/>
-        <w:keepNext/>
-        <w:jc w:val="center"/>
-      </w:pPr>
-      <w:r>
-        <w:rPr>
-          <w:noProof/>
-          <w:lang w:eastAsia="de-DE"/>
-        </w:rPr>
-        <w:drawing>
-          <wp:inline distT="0" distB="0" distL="0" distR="0" wp14:anchorId="0D36A483" wp14:editId="1A34779B">
-            <wp:extent cx="3026361" cy="3352800"/>
-            <wp:effectExtent l="0" t="0" r="3175" b="0"/>
-            <wp:docPr id="16" name="Grafik 16"/>
-            <wp:cNvGraphicFramePr>
-              <a:graphicFrameLocks xmlns:a="http://schemas.openxmlformats.org/drawingml/2006/main" noChangeAspect="1"/>
-            </wp:cNvGraphicFramePr>
-            <a:graphic xmlns:a="http://schemas.openxmlformats.org/drawingml/2006/main">
-              <a:graphicData uri="http://schemas.openxmlformats.org/drawingml/2006/picture">
-                <pic:pic xmlns:pic="http://schemas.openxmlformats.org/drawingml/2006/picture">
-                  <pic:nvPicPr>
-                    <pic:cNvPr id="1" name=""/>
-                    <pic:cNvPicPr/>
-                  </pic:nvPicPr>
-                  <pic:blipFill>
-                    <a:blip r:embed="rId26"/>
-                    <a:stretch>
-                      <a:fillRect/>
-                    </a:stretch>
-                  </pic:blipFill>
-                  <pic:spPr>
-                    <a:xfrm>
-                      <a:off x="0" y="0"/>
                       <a:ext cx="3040332" cy="3368278"/>
                     </a:xfrm>
                     <a:prstGeom prst="rect">
@@ -6945,8 +8787,13 @@
         <w:fldChar w:fldCharType="end"/>
       </w:r>
       <w:r>
-        <w:t>: Unterscheidungen für die jeweiligen Fälle im Runoff</w:t>
-      </w:r>
+        <w:t xml:space="preserve">: Unterscheidungen für die jeweiligen Fälle im </w:t>
+      </w:r>
+      <w:proofErr w:type="spellStart"/>
+      <w:r>
+        <w:t>Runoff</w:t>
+      </w:r>
+      <w:proofErr w:type="spellEnd"/>
     </w:p>
     <w:p>
       <w:pPr>
@@ -6966,7 +8813,21 @@
         <w:rPr>
           <w:rFonts w:ascii="Arial" w:hAnsi="Arial" w:cs="Arial"/>
         </w:rPr>
-        <w:t>Auswertung geschieht über mehrere If-Abfragen. Zuerst wird überprüft, ob die Länge de</w:t>
+        <w:t xml:space="preserve">Auswertung geschieht über mehrere </w:t>
+      </w:r>
+      <w:proofErr w:type="spellStart"/>
+      <w:r>
+        <w:rPr>
+          <w:rFonts w:ascii="Arial" w:hAnsi="Arial" w:cs="Arial"/>
+        </w:rPr>
+        <w:t>If</w:t>
+      </w:r>
+      <w:proofErr w:type="spellEnd"/>
+      <w:r>
+        <w:rPr>
+          <w:rFonts w:ascii="Arial" w:hAnsi="Arial" w:cs="Arial"/>
+        </w:rPr>
+        <w:t>-Abfragen. Zuerst wird überprüft, ob die Länge de</w:t>
       </w:r>
       <w:r>
         <w:rPr>
@@ -7002,7 +8863,21 @@
         <w:rPr>
           <w:rFonts w:ascii="Arial" w:hAnsi="Arial" w:cs="Arial"/>
         </w:rPr>
-        <w:t xml:space="preserve">Sollte der Name nicht übereinstimmen, wird angenommen, dass der zweite Kandidat der übergebene Aspirant ist. Diese Annahme können wir auf aufgrund der Filterung der Votes treffen. </w:t>
+        <w:t xml:space="preserve">Sollte der Name nicht übereinstimmen, wird angenommen, dass der zweite Kandidat der übergebene Aspirant ist. Diese Annahme können wir auf aufgrund der Filterung der </w:t>
+      </w:r>
+      <w:proofErr w:type="spellStart"/>
+      <w:r>
+        <w:rPr>
+          <w:rFonts w:ascii="Arial" w:hAnsi="Arial" w:cs="Arial"/>
+        </w:rPr>
+        <w:t>Votes</w:t>
+      </w:r>
+      <w:proofErr w:type="spellEnd"/>
+      <w:r>
+        <w:rPr>
+          <w:rFonts w:ascii="Arial" w:hAnsi="Arial" w:cs="Arial"/>
+        </w:rPr>
+        <w:t xml:space="preserve"> treffen. </w:t>
       </w:r>
       <w:r>
         <w:rPr>
@@ -7050,7 +8925,21 @@
         <w:rPr>
           <w:rFonts w:ascii="Arial" w:hAnsi="Arial" w:cs="Arial"/>
         </w:rPr>
-        <w:t>Sollte keiner dieser Fälle eintreten, wird die Methode solange aufgerufen bis keine Votes mehr übrig sind.</w:t>
+        <w:t xml:space="preserve">Sollte keiner dieser Fälle eintreten, wird die Methode solange aufgerufen bis keine </w:t>
+      </w:r>
+      <w:proofErr w:type="spellStart"/>
+      <w:r>
+        <w:rPr>
+          <w:rFonts w:ascii="Arial" w:hAnsi="Arial" w:cs="Arial"/>
+        </w:rPr>
+        <w:t>Votes</w:t>
+      </w:r>
+      <w:proofErr w:type="spellEnd"/>
+      <w:r>
+        <w:rPr>
+          <w:rFonts w:ascii="Arial" w:hAnsi="Arial" w:cs="Arial"/>
+        </w:rPr>
+        <w:t xml:space="preserve"> mehr übrig sind.</w:t>
       </w:r>
       <w:r>
         <w:rPr>
@@ -7081,8 +8970,8 @@
       <w:bookmarkEnd w:id="20"/>
     </w:p>
     <w:sectPr>
-      <w:footerReference w:type="default" r:id="rId27"/>
-      <w:footerReference w:type="first" r:id="rId28"/>
+      <w:footerReference w:type="default" r:id="rId26"/>
+      <w:footerReference w:type="first" r:id="rId27"/>
       <w:pgSz w:w="11906" w:h="16838"/>
       <w:pgMar w:top="1417" w:right="1417" w:bottom="1134" w:left="1417" w:header="708" w:footer="708" w:gutter="0"/>
       <w:pgNumType w:start="1"/>
@@ -7094,7 +8983,7 @@
 </file>
 
 <file path=word/endnotes.xml><?xml version="1.0" encoding="utf-8"?>
-<w:endnotes xmlns:wpc="http://schemas.microsoft.com/office/word/2010/wordprocessingCanvas" xmlns:mc="http://schemas.openxmlformats.org/markup-compatibility/2006" xmlns:o="urn:schemas-microsoft-com:office:office" xmlns:r="http://schemas.openxmlformats.org/officeDocument/2006/relationships" xmlns:m="http://schemas.openxmlformats.org/officeDocument/2006/math" xmlns:v="urn:schemas-microsoft-com:vml" xmlns:wp14="http://schemas.microsoft.com/office/word/2010/wordprocessingDrawing" xmlns:wp="http://schemas.openxmlformats.org/drawingml/2006/wordprocessingDrawing" xmlns:w10="urn:schemas-microsoft-com:office:word" xmlns:w="http://schemas.openxmlformats.org/wordprocessingml/2006/main" xmlns:w14="http://schemas.microsoft.com/office/word/2010/wordml" xmlns:wpg="http://schemas.microsoft.com/office/word/2010/wordprocessingGroup" xmlns:wpi="http://schemas.microsoft.com/office/word/2010/wordprocessingInk" xmlns:wne="http://schemas.microsoft.com/office/word/2006/wordml" xmlns:wps="http://schemas.microsoft.com/office/word/2010/wordprocessingShape" mc:Ignorable="w14 wp14">
+<w:endnotes xmlns:wpc="http://schemas.microsoft.com/office/word/2010/wordprocessingCanvas" xmlns:cx="http://schemas.microsoft.com/office/drawing/2014/chartex" xmlns:cx1="http://schemas.microsoft.com/office/drawing/2015/9/8/chartex" xmlns:cx2="http://schemas.microsoft.com/office/drawing/2015/10/21/chartex" xmlns:cx3="http://schemas.microsoft.com/office/drawing/2016/5/9/chartex" xmlns:cx4="http://schemas.microsoft.com/office/drawing/2016/5/10/chartex" xmlns:cx5="http://schemas.microsoft.com/office/drawing/2016/5/11/chartex" xmlns:cx6="http://schemas.microsoft.com/office/drawing/2016/5/12/chartex" xmlns:cx7="http://schemas.microsoft.com/office/drawing/2016/5/13/chartex" xmlns:cx8="http://schemas.microsoft.com/office/drawing/2016/5/14/chartex" xmlns:mc="http://schemas.openxmlformats.org/markup-compatibility/2006" xmlns:aink="http://schemas.microsoft.com/office/drawing/2016/ink" xmlns:am3d="http://schemas.microsoft.com/office/drawing/2017/model3d" xmlns:o="urn:schemas-microsoft-com:office:office" xmlns:r="http://schemas.openxmlformats.org/officeDocument/2006/relationships" xmlns:m="http://schemas.openxmlformats.org/officeDocument/2006/math" xmlns:v="urn:schemas-microsoft-com:vml" xmlns:wp14="http://schemas.microsoft.com/office/word/2010/wordprocessingDrawing" xmlns:wp="http://schemas.openxmlformats.org/drawingml/2006/wordprocessingDrawing" xmlns:w10="urn:schemas-microsoft-com:office:word" xmlns:w="http://schemas.openxmlformats.org/wordprocessingml/2006/main" xmlns:w14="http://schemas.microsoft.com/office/word/2010/wordml" xmlns:w15="http://schemas.microsoft.com/office/word/2012/wordml" xmlns:w16cid="http://schemas.microsoft.com/office/word/2016/wordml/cid" xmlns:w16se="http://schemas.microsoft.com/office/word/2015/wordml/symex" xmlns:wpg="http://schemas.microsoft.com/office/word/2010/wordprocessingGroup" xmlns:wpi="http://schemas.microsoft.com/office/word/2010/wordprocessingInk" xmlns:wne="http://schemas.microsoft.com/office/word/2006/wordml" xmlns:wps="http://schemas.microsoft.com/office/word/2010/wordprocessingShape" mc:Ignorable="w14 w15 w16se w16cid wp14">
   <w:endnote w:type="separator" w:id="-1">
     <w:p>
       <w:pPr>
@@ -7119,7 +9008,7 @@
 </file>
 
 <file path=word/footer1.xml><?xml version="1.0" encoding="utf-8"?>
-<w:ftr xmlns:wpc="http://schemas.microsoft.com/office/word/2010/wordprocessingCanvas" xmlns:mc="http://schemas.openxmlformats.org/markup-compatibility/2006" xmlns:o="urn:schemas-microsoft-com:office:office" xmlns:r="http://schemas.openxmlformats.org/officeDocument/2006/relationships" xmlns:m="http://schemas.openxmlformats.org/officeDocument/2006/math" xmlns:v="urn:schemas-microsoft-com:vml" xmlns:wp14="http://schemas.microsoft.com/office/word/2010/wordprocessingDrawing" xmlns:wp="http://schemas.openxmlformats.org/drawingml/2006/wordprocessingDrawing" xmlns:w10="urn:schemas-microsoft-com:office:word" xmlns:w="http://schemas.openxmlformats.org/wordprocessingml/2006/main" xmlns:w14="http://schemas.microsoft.com/office/word/2010/wordml" xmlns:wpg="http://schemas.microsoft.com/office/word/2010/wordprocessingGroup" xmlns:wpi="http://schemas.microsoft.com/office/word/2010/wordprocessingInk" xmlns:wne="http://schemas.microsoft.com/office/word/2006/wordml" xmlns:wps="http://schemas.microsoft.com/office/word/2010/wordprocessingShape" mc:Ignorable="w14 wp14">
+<w:ftr xmlns:wpc="http://schemas.microsoft.com/office/word/2010/wordprocessingCanvas" xmlns:cx="http://schemas.microsoft.com/office/drawing/2014/chartex" xmlns:cx1="http://schemas.microsoft.com/office/drawing/2015/9/8/chartex" xmlns:cx2="http://schemas.microsoft.com/office/drawing/2015/10/21/chartex" xmlns:cx3="http://schemas.microsoft.com/office/drawing/2016/5/9/chartex" xmlns:cx4="http://schemas.microsoft.com/office/drawing/2016/5/10/chartex" xmlns:cx5="http://schemas.microsoft.com/office/drawing/2016/5/11/chartex" xmlns:cx6="http://schemas.microsoft.com/office/drawing/2016/5/12/chartex" xmlns:cx7="http://schemas.microsoft.com/office/drawing/2016/5/13/chartex" xmlns:cx8="http://schemas.microsoft.com/office/drawing/2016/5/14/chartex" xmlns:mc="http://schemas.openxmlformats.org/markup-compatibility/2006" xmlns:aink="http://schemas.microsoft.com/office/drawing/2016/ink" xmlns:am3d="http://schemas.microsoft.com/office/drawing/2017/model3d" xmlns:o="urn:schemas-microsoft-com:office:office" xmlns:r="http://schemas.openxmlformats.org/officeDocument/2006/relationships" xmlns:m="http://schemas.openxmlformats.org/officeDocument/2006/math" xmlns:v="urn:schemas-microsoft-com:vml" xmlns:wp14="http://schemas.microsoft.com/office/word/2010/wordprocessingDrawing" xmlns:wp="http://schemas.openxmlformats.org/drawingml/2006/wordprocessingDrawing" xmlns:w10="urn:schemas-microsoft-com:office:word" xmlns:w="http://schemas.openxmlformats.org/wordprocessingml/2006/main" xmlns:w14="http://schemas.microsoft.com/office/word/2010/wordml" xmlns:w15="http://schemas.microsoft.com/office/word/2012/wordml" xmlns:w16cid="http://schemas.microsoft.com/office/word/2016/wordml/cid" xmlns:w16se="http://schemas.microsoft.com/office/word/2015/wordml/symex" xmlns:wpg="http://schemas.microsoft.com/office/word/2010/wordprocessingGroup" xmlns:wpi="http://schemas.microsoft.com/office/word/2010/wordprocessingInk" xmlns:wne="http://schemas.microsoft.com/office/word/2006/wordml" xmlns:wps="http://schemas.microsoft.com/office/word/2010/wordprocessingShape" mc:Ignorable="w14 w15 w16se w16cid wp14">
   <w:sdt>
     <w:sdtPr>
       <w:id w:val="1001699600"/>
@@ -7197,9 +9086,9 @@
                 </wp:inline>
               </w:drawing>
             </mc:Choice>
-            <mc:Fallback xmlns:w16se="http://schemas.microsoft.com/office/word/2015/wordml/symex" xmlns:w16cid="http://schemas.microsoft.com/office/word/2016/wordml/cid" xmlns:w15="http://schemas.microsoft.com/office/word/2012/wordml" xmlns:am3d="http://schemas.microsoft.com/office/drawing/2017/model3d" xmlns:aink="http://schemas.microsoft.com/office/drawing/2016/ink" xmlns:cx8="http://schemas.microsoft.com/office/drawing/2016/5/14/chartex" xmlns:cx7="http://schemas.microsoft.com/office/drawing/2016/5/13/chartex" xmlns:cx6="http://schemas.microsoft.com/office/drawing/2016/5/12/chartex" xmlns:cx5="http://schemas.microsoft.com/office/drawing/2016/5/11/chartex" xmlns:cx4="http://schemas.microsoft.com/office/drawing/2016/5/10/chartex" xmlns:cx3="http://schemas.microsoft.com/office/drawing/2016/5/9/chartex" xmlns:cx2="http://schemas.microsoft.com/office/drawing/2015/10/21/chartex" xmlns:cx1="http://schemas.microsoft.com/office/drawing/2015/9/8/chartex" xmlns:cx="http://schemas.microsoft.com/office/drawing/2014/chartex">
+            <mc:Fallback>
               <w:pict>
-                <v:shapetype w14:anchorId="472D98D1" id="_x0000_t110" coordsize="21600,21600" o:spt="110" path="m10800,l,10800,10800,21600,21600,10800xe">
+                <v:shapetype w14:anchorId="3D1B5B98" id="_x0000_t110" coordsize="21600,21600" o:spt="110" path="m10800,l,10800,10800,21600,21600,10800xe">
                   <v:stroke joinstyle="miter"/>
                   <v:path gradientshapeok="t" o:connecttype="rect" textboxrect="5400,5400,16200,16200"/>
                 </v:shapetype>
@@ -7244,7 +9133,7 @@
 </file>
 
 <file path=word/footer2.xml><?xml version="1.0" encoding="utf-8"?>
-<w:ftr xmlns:wpc="http://schemas.microsoft.com/office/word/2010/wordprocessingCanvas" xmlns:mc="http://schemas.openxmlformats.org/markup-compatibility/2006" xmlns:o="urn:schemas-microsoft-com:office:office" xmlns:r="http://schemas.openxmlformats.org/officeDocument/2006/relationships" xmlns:m="http://schemas.openxmlformats.org/officeDocument/2006/math" xmlns:v="urn:schemas-microsoft-com:vml" xmlns:wp14="http://schemas.microsoft.com/office/word/2010/wordprocessingDrawing" xmlns:wp="http://schemas.openxmlformats.org/drawingml/2006/wordprocessingDrawing" xmlns:w10="urn:schemas-microsoft-com:office:word" xmlns:w="http://schemas.openxmlformats.org/wordprocessingml/2006/main" xmlns:w14="http://schemas.microsoft.com/office/word/2010/wordml" xmlns:wpg="http://schemas.microsoft.com/office/word/2010/wordprocessingGroup" xmlns:wpi="http://schemas.microsoft.com/office/word/2010/wordprocessingInk" xmlns:wne="http://schemas.microsoft.com/office/word/2006/wordml" xmlns:wps="http://schemas.microsoft.com/office/word/2010/wordprocessingShape" mc:Ignorable="w14 wp14">
+<w:ftr xmlns:wpc="http://schemas.microsoft.com/office/word/2010/wordprocessingCanvas" xmlns:cx="http://schemas.microsoft.com/office/drawing/2014/chartex" xmlns:cx1="http://schemas.microsoft.com/office/drawing/2015/9/8/chartex" xmlns:cx2="http://schemas.microsoft.com/office/drawing/2015/10/21/chartex" xmlns:cx3="http://schemas.microsoft.com/office/drawing/2016/5/9/chartex" xmlns:cx4="http://schemas.microsoft.com/office/drawing/2016/5/10/chartex" xmlns:cx5="http://schemas.microsoft.com/office/drawing/2016/5/11/chartex" xmlns:cx6="http://schemas.microsoft.com/office/drawing/2016/5/12/chartex" xmlns:cx7="http://schemas.microsoft.com/office/drawing/2016/5/13/chartex" xmlns:cx8="http://schemas.microsoft.com/office/drawing/2016/5/14/chartex" xmlns:mc="http://schemas.openxmlformats.org/markup-compatibility/2006" xmlns:aink="http://schemas.microsoft.com/office/drawing/2016/ink" xmlns:am3d="http://schemas.microsoft.com/office/drawing/2017/model3d" xmlns:o="urn:schemas-microsoft-com:office:office" xmlns:r="http://schemas.openxmlformats.org/officeDocument/2006/relationships" xmlns:m="http://schemas.openxmlformats.org/officeDocument/2006/math" xmlns:v="urn:schemas-microsoft-com:vml" xmlns:wp14="http://schemas.microsoft.com/office/word/2010/wordprocessingDrawing" xmlns:wp="http://schemas.openxmlformats.org/drawingml/2006/wordprocessingDrawing" xmlns:w10="urn:schemas-microsoft-com:office:word" xmlns:w="http://schemas.openxmlformats.org/wordprocessingml/2006/main" xmlns:w14="http://schemas.microsoft.com/office/word/2010/wordml" xmlns:w15="http://schemas.microsoft.com/office/word/2012/wordml" xmlns:w16cid="http://schemas.microsoft.com/office/word/2016/wordml/cid" xmlns:w16se="http://schemas.microsoft.com/office/word/2015/wordml/symex" xmlns:wpg="http://schemas.microsoft.com/office/word/2010/wordprocessingGroup" xmlns:wpi="http://schemas.microsoft.com/office/word/2010/wordprocessingInk" xmlns:wne="http://schemas.microsoft.com/office/word/2006/wordml" xmlns:wps="http://schemas.microsoft.com/office/word/2010/wordprocessingShape" mc:Ignorable="w14 w15 w16se w16cid wp14">
   <w:sdt>
     <w:sdtPr>
       <w:id w:val="-1548212311"/>
@@ -7322,9 +9211,9 @@
                 </wp:inline>
               </w:drawing>
             </mc:Choice>
-            <mc:Fallback xmlns:w16se="http://schemas.microsoft.com/office/word/2015/wordml/symex" xmlns:w16cid="http://schemas.microsoft.com/office/word/2016/wordml/cid" xmlns:w15="http://schemas.microsoft.com/office/word/2012/wordml" xmlns:am3d="http://schemas.microsoft.com/office/drawing/2017/model3d" xmlns:aink="http://schemas.microsoft.com/office/drawing/2016/ink" xmlns:cx8="http://schemas.microsoft.com/office/drawing/2016/5/14/chartex" xmlns:cx7="http://schemas.microsoft.com/office/drawing/2016/5/13/chartex" xmlns:cx6="http://schemas.microsoft.com/office/drawing/2016/5/12/chartex" xmlns:cx5="http://schemas.microsoft.com/office/drawing/2016/5/11/chartex" xmlns:cx4="http://schemas.microsoft.com/office/drawing/2016/5/10/chartex" xmlns:cx3="http://schemas.microsoft.com/office/drawing/2016/5/9/chartex" xmlns:cx2="http://schemas.microsoft.com/office/drawing/2015/10/21/chartex" xmlns:cx1="http://schemas.microsoft.com/office/drawing/2015/9/8/chartex" xmlns:cx="http://schemas.microsoft.com/office/drawing/2014/chartex">
+            <mc:Fallback>
               <w:pict>
-                <v:shapetype w14:anchorId="36056E97" id="_x0000_t110" coordsize="21600,21600" o:spt="110" path="m10800,l,10800,10800,21600,21600,10800xe">
+                <v:shapetype w14:anchorId="231E3E06" id="_x0000_t110" coordsize="21600,21600" o:spt="110" path="m10800,l,10800,10800,21600,21600,10800xe">
                   <v:stroke joinstyle="miter"/>
                   <v:path gradientshapeok="t" o:connecttype="rect" textboxrect="5400,5400,16200,16200"/>
                 </v:shapetype>
@@ -7372,7 +9261,7 @@
 </file>
 
 <file path=word/footer3.xml><?xml version="1.0" encoding="utf-8"?>
-<w:ftr xmlns:wpc="http://schemas.microsoft.com/office/word/2010/wordprocessingCanvas" xmlns:mc="http://schemas.openxmlformats.org/markup-compatibility/2006" xmlns:o="urn:schemas-microsoft-com:office:office" xmlns:r="http://schemas.openxmlformats.org/officeDocument/2006/relationships" xmlns:m="http://schemas.openxmlformats.org/officeDocument/2006/math" xmlns:v="urn:schemas-microsoft-com:vml" xmlns:wp14="http://schemas.microsoft.com/office/word/2010/wordprocessingDrawing" xmlns:wp="http://schemas.openxmlformats.org/drawingml/2006/wordprocessingDrawing" xmlns:w10="urn:schemas-microsoft-com:office:word" xmlns:w="http://schemas.openxmlformats.org/wordprocessingml/2006/main" xmlns:w14="http://schemas.microsoft.com/office/word/2010/wordml" xmlns:wpg="http://schemas.microsoft.com/office/word/2010/wordprocessingGroup" xmlns:wpi="http://schemas.microsoft.com/office/word/2010/wordprocessingInk" xmlns:wne="http://schemas.microsoft.com/office/word/2006/wordml" xmlns:wps="http://schemas.microsoft.com/office/word/2010/wordprocessingShape" mc:Ignorable="w14 wp14">
+<w:ftr xmlns:wpc="http://schemas.microsoft.com/office/word/2010/wordprocessingCanvas" xmlns:cx="http://schemas.microsoft.com/office/drawing/2014/chartex" xmlns:cx1="http://schemas.microsoft.com/office/drawing/2015/9/8/chartex" xmlns:cx2="http://schemas.microsoft.com/office/drawing/2015/10/21/chartex" xmlns:cx3="http://schemas.microsoft.com/office/drawing/2016/5/9/chartex" xmlns:cx4="http://schemas.microsoft.com/office/drawing/2016/5/10/chartex" xmlns:cx5="http://schemas.microsoft.com/office/drawing/2016/5/11/chartex" xmlns:cx6="http://schemas.microsoft.com/office/drawing/2016/5/12/chartex" xmlns:cx7="http://schemas.microsoft.com/office/drawing/2016/5/13/chartex" xmlns:cx8="http://schemas.microsoft.com/office/drawing/2016/5/14/chartex" xmlns:mc="http://schemas.openxmlformats.org/markup-compatibility/2006" xmlns:aink="http://schemas.microsoft.com/office/drawing/2016/ink" xmlns:am3d="http://schemas.microsoft.com/office/drawing/2017/model3d" xmlns:o="urn:schemas-microsoft-com:office:office" xmlns:r="http://schemas.openxmlformats.org/officeDocument/2006/relationships" xmlns:m="http://schemas.openxmlformats.org/officeDocument/2006/math" xmlns:v="urn:schemas-microsoft-com:vml" xmlns:wp14="http://schemas.microsoft.com/office/word/2010/wordprocessingDrawing" xmlns:wp="http://schemas.openxmlformats.org/drawingml/2006/wordprocessingDrawing" xmlns:w10="urn:schemas-microsoft-com:office:word" xmlns:w="http://schemas.openxmlformats.org/wordprocessingml/2006/main" xmlns:w14="http://schemas.microsoft.com/office/word/2010/wordml" xmlns:w15="http://schemas.microsoft.com/office/word/2012/wordml" xmlns:w16cid="http://schemas.microsoft.com/office/word/2016/wordml/cid" xmlns:w16se="http://schemas.microsoft.com/office/word/2015/wordml/symex" xmlns:wpg="http://schemas.microsoft.com/office/word/2010/wordprocessingGroup" xmlns:wpi="http://schemas.microsoft.com/office/word/2010/wordprocessingInk" xmlns:wne="http://schemas.microsoft.com/office/word/2006/wordml" xmlns:wps="http://schemas.microsoft.com/office/word/2010/wordprocessingShape" mc:Ignorable="w14 w15 w16se w16cid wp14">
   <w:sdt>
     <w:sdtPr>
       <w:id w:val="1975479077"/>
@@ -7450,9 +9339,9 @@
                 </wp:inline>
               </w:drawing>
             </mc:Choice>
-            <mc:Fallback xmlns:w16se="http://schemas.microsoft.com/office/word/2015/wordml/symex" xmlns:w16cid="http://schemas.microsoft.com/office/word/2016/wordml/cid" xmlns:w15="http://schemas.microsoft.com/office/word/2012/wordml" xmlns:am3d="http://schemas.microsoft.com/office/drawing/2017/model3d" xmlns:aink="http://schemas.microsoft.com/office/drawing/2016/ink" xmlns:cx8="http://schemas.microsoft.com/office/drawing/2016/5/14/chartex" xmlns:cx7="http://schemas.microsoft.com/office/drawing/2016/5/13/chartex" xmlns:cx6="http://schemas.microsoft.com/office/drawing/2016/5/12/chartex" xmlns:cx5="http://schemas.microsoft.com/office/drawing/2016/5/11/chartex" xmlns:cx4="http://schemas.microsoft.com/office/drawing/2016/5/10/chartex" xmlns:cx3="http://schemas.microsoft.com/office/drawing/2016/5/9/chartex" xmlns:cx2="http://schemas.microsoft.com/office/drawing/2015/10/21/chartex" xmlns:cx1="http://schemas.microsoft.com/office/drawing/2015/9/8/chartex" xmlns:cx="http://schemas.microsoft.com/office/drawing/2014/chartex">
+            <mc:Fallback>
               <w:pict>
-                <v:shapetype w14:anchorId="3669CB30" id="_x0000_t110" coordsize="21600,21600" o:spt="110" path="m10800,l,10800,10800,21600,21600,10800xe">
+                <v:shapetype w14:anchorId="144E0D61" id="_x0000_t110" coordsize="21600,21600" o:spt="110" path="m10800,l,10800,10800,21600,21600,10800xe">
                   <v:stroke joinstyle="miter"/>
                   <v:path gradientshapeok="t" o:connecttype="rect" textboxrect="5400,5400,16200,16200"/>
                 </v:shapetype>
@@ -7497,7 +9386,7 @@
 </file>
 
 <file path=word/footnotes.xml><?xml version="1.0" encoding="utf-8"?>
-<w:footnotes xmlns:wpc="http://schemas.microsoft.com/office/word/2010/wordprocessingCanvas" xmlns:mc="http://schemas.openxmlformats.org/markup-compatibility/2006" xmlns:o="urn:schemas-microsoft-com:office:office" xmlns:r="http://schemas.openxmlformats.org/officeDocument/2006/relationships" xmlns:m="http://schemas.openxmlformats.org/officeDocument/2006/math" xmlns:v="urn:schemas-microsoft-com:vml" xmlns:wp14="http://schemas.microsoft.com/office/word/2010/wordprocessingDrawing" xmlns:wp="http://schemas.openxmlformats.org/drawingml/2006/wordprocessingDrawing" xmlns:w10="urn:schemas-microsoft-com:office:word" xmlns:w="http://schemas.openxmlformats.org/wordprocessingml/2006/main" xmlns:w14="http://schemas.microsoft.com/office/word/2010/wordml" xmlns:wpg="http://schemas.microsoft.com/office/word/2010/wordprocessingGroup" xmlns:wpi="http://schemas.microsoft.com/office/word/2010/wordprocessingInk" xmlns:wne="http://schemas.microsoft.com/office/word/2006/wordml" xmlns:wps="http://schemas.microsoft.com/office/word/2010/wordprocessingShape" mc:Ignorable="w14 wp14">
+<w:footnotes xmlns:wpc="http://schemas.microsoft.com/office/word/2010/wordprocessingCanvas" xmlns:cx="http://schemas.microsoft.com/office/drawing/2014/chartex" xmlns:cx1="http://schemas.microsoft.com/office/drawing/2015/9/8/chartex" xmlns:cx2="http://schemas.microsoft.com/office/drawing/2015/10/21/chartex" xmlns:cx3="http://schemas.microsoft.com/office/drawing/2016/5/9/chartex" xmlns:cx4="http://schemas.microsoft.com/office/drawing/2016/5/10/chartex" xmlns:cx5="http://schemas.microsoft.com/office/drawing/2016/5/11/chartex" xmlns:cx6="http://schemas.microsoft.com/office/drawing/2016/5/12/chartex" xmlns:cx7="http://schemas.microsoft.com/office/drawing/2016/5/13/chartex" xmlns:cx8="http://schemas.microsoft.com/office/drawing/2016/5/14/chartex" xmlns:mc="http://schemas.openxmlformats.org/markup-compatibility/2006" xmlns:aink="http://schemas.microsoft.com/office/drawing/2016/ink" xmlns:am3d="http://schemas.microsoft.com/office/drawing/2017/model3d" xmlns:o="urn:schemas-microsoft-com:office:office" xmlns:r="http://schemas.openxmlformats.org/officeDocument/2006/relationships" xmlns:m="http://schemas.openxmlformats.org/officeDocument/2006/math" xmlns:v="urn:schemas-microsoft-com:vml" xmlns:wp14="http://schemas.microsoft.com/office/word/2010/wordprocessingDrawing" xmlns:wp="http://schemas.openxmlformats.org/drawingml/2006/wordprocessingDrawing" xmlns:w10="urn:schemas-microsoft-com:office:word" xmlns:w="http://schemas.openxmlformats.org/wordprocessingml/2006/main" xmlns:w14="http://schemas.microsoft.com/office/word/2010/wordml" xmlns:w15="http://schemas.microsoft.com/office/word/2012/wordml" xmlns:w16cid="http://schemas.microsoft.com/office/word/2016/wordml/cid" xmlns:w16se="http://schemas.microsoft.com/office/word/2015/wordml/symex" xmlns:wpg="http://schemas.microsoft.com/office/word/2010/wordprocessingGroup" xmlns:wpi="http://schemas.microsoft.com/office/word/2010/wordprocessingInk" xmlns:wne="http://schemas.microsoft.com/office/word/2006/wordml" xmlns:wps="http://schemas.microsoft.com/office/word/2010/wordprocessingShape" mc:Ignorable="w14 w15 w16se w16cid wp14">
   <w:footnote w:type="separator" w:id="-1">
     <w:p>
       <w:pPr>
@@ -7522,8 +9411,8 @@
 </file>
 
 <file path=word/numbering.xml><?xml version="1.0" encoding="utf-8"?>
-<w:numbering xmlns:wpc="http://schemas.microsoft.com/office/word/2010/wordprocessingCanvas" xmlns:mc="http://schemas.openxmlformats.org/markup-compatibility/2006" xmlns:o="urn:schemas-microsoft-com:office:office" xmlns:r="http://schemas.openxmlformats.org/officeDocument/2006/relationships" xmlns:m="http://schemas.openxmlformats.org/officeDocument/2006/math" xmlns:v="urn:schemas-microsoft-com:vml" xmlns:wp14="http://schemas.microsoft.com/office/word/2010/wordprocessingDrawing" xmlns:wp="http://schemas.openxmlformats.org/drawingml/2006/wordprocessingDrawing" xmlns:w10="urn:schemas-microsoft-com:office:word" xmlns:w="http://schemas.openxmlformats.org/wordprocessingml/2006/main" xmlns:w14="http://schemas.microsoft.com/office/word/2010/wordml" xmlns:wpg="http://schemas.microsoft.com/office/word/2010/wordprocessingGroup" xmlns:wpi="http://schemas.microsoft.com/office/word/2010/wordprocessingInk" xmlns:wne="http://schemas.microsoft.com/office/word/2006/wordml" xmlns:wps="http://schemas.microsoft.com/office/word/2010/wordprocessingShape" mc:Ignorable="w14 wp14">
-  <w:abstractNum w:abstractNumId="0">
+<w:numbering xmlns:wpc="http://schemas.microsoft.com/office/word/2010/wordprocessingCanvas" xmlns:cx="http://schemas.microsoft.com/office/drawing/2014/chartex" xmlns:cx1="http://schemas.microsoft.com/office/drawing/2015/9/8/chartex" xmlns:cx2="http://schemas.microsoft.com/office/drawing/2015/10/21/chartex" xmlns:cx3="http://schemas.microsoft.com/office/drawing/2016/5/9/chartex" xmlns:cx4="http://schemas.microsoft.com/office/drawing/2016/5/10/chartex" xmlns:cx5="http://schemas.microsoft.com/office/drawing/2016/5/11/chartex" xmlns:cx6="http://schemas.microsoft.com/office/drawing/2016/5/12/chartex" xmlns:cx7="http://schemas.microsoft.com/office/drawing/2016/5/13/chartex" xmlns:cx8="http://schemas.microsoft.com/office/drawing/2016/5/14/chartex" xmlns:mc="http://schemas.openxmlformats.org/markup-compatibility/2006" xmlns:aink="http://schemas.microsoft.com/office/drawing/2016/ink" xmlns:am3d="http://schemas.microsoft.com/office/drawing/2017/model3d" xmlns:o="urn:schemas-microsoft-com:office:office" xmlns:r="http://schemas.openxmlformats.org/officeDocument/2006/relationships" xmlns:m="http://schemas.openxmlformats.org/officeDocument/2006/math" xmlns:v="urn:schemas-microsoft-com:vml" xmlns:wp14="http://schemas.microsoft.com/office/word/2010/wordprocessingDrawing" xmlns:wp="http://schemas.openxmlformats.org/drawingml/2006/wordprocessingDrawing" xmlns:w10="urn:schemas-microsoft-com:office:word" xmlns:w="http://schemas.openxmlformats.org/wordprocessingml/2006/main" xmlns:w14="http://schemas.microsoft.com/office/word/2010/wordml" xmlns:w15="http://schemas.microsoft.com/office/word/2012/wordml" xmlns:w16cid="http://schemas.microsoft.com/office/word/2016/wordml/cid" xmlns:w16se="http://schemas.microsoft.com/office/word/2015/wordml/symex" xmlns:wpg="http://schemas.microsoft.com/office/word/2010/wordprocessingGroup" xmlns:wpi="http://schemas.microsoft.com/office/word/2010/wordprocessingInk" xmlns:wne="http://schemas.microsoft.com/office/word/2006/wordml" xmlns:wps="http://schemas.microsoft.com/office/word/2010/wordprocessingShape" mc:Ignorable="w14 w15 w16se w16cid wp14">
+  <w:abstractNum w:abstractNumId="0" w15:restartNumberingAfterBreak="0">
     <w:nsid w:val="0DF35FC5"/>
     <w:multiLevelType w:val="hybridMultilevel"/>
     <w:tmpl w:val="CF90719C"/>
@@ -7612,7 +9501,7 @@
       </w:pPr>
     </w:lvl>
   </w:abstractNum>
-  <w:abstractNum w:abstractNumId="1">
+  <w:abstractNum w:abstractNumId="1" w15:restartNumberingAfterBreak="0">
     <w:nsid w:val="478205FB"/>
     <w:multiLevelType w:val="hybridMultilevel"/>
     <w:tmpl w:val="33BE6A42"/>
@@ -7701,7 +9590,7 @@
       </w:pPr>
     </w:lvl>
   </w:abstractNum>
-  <w:abstractNum w:abstractNumId="2">
+  <w:abstractNum w:abstractNumId="2" w15:restartNumberingAfterBreak="0">
     <w:nsid w:val="61360FD7"/>
     <w:multiLevelType w:val="hybridMultilevel"/>
     <w:tmpl w:val="0778CA8E"/>
@@ -7790,7 +9679,7 @@
       </w:pPr>
     </w:lvl>
   </w:abstractNum>
-  <w:abstractNum w:abstractNumId="3">
+  <w:abstractNum w:abstractNumId="3" w15:restartNumberingAfterBreak="0">
     <w:nsid w:val="72380CD8"/>
     <w:multiLevelType w:val="multilevel"/>
     <w:tmpl w:val="6B62E694"/>
@@ -7911,7 +9800,7 @@
       </w:rPr>
     </w:lvl>
   </w:abstractNum>
-  <w:abstractNum w:abstractNumId="4">
+  <w:abstractNum w:abstractNumId="4" w15:restartNumberingAfterBreak="0">
     <w:nsid w:val="740B1A4D"/>
     <w:multiLevelType w:val="hybridMultilevel"/>
     <w:tmpl w:val="4F9EBA02"/>
@@ -8043,7 +9932,7 @@
 </file>
 
 <file path=word/styles.xml><?xml version="1.0" encoding="utf-8"?>
-<w:styles xmlns:mc="http://schemas.openxmlformats.org/markup-compatibility/2006" xmlns:r="http://schemas.openxmlformats.org/officeDocument/2006/relationships" xmlns:w="http://schemas.openxmlformats.org/wordprocessingml/2006/main" xmlns:w14="http://schemas.microsoft.com/office/word/2010/wordml" mc:Ignorable="w14">
+<w:styles xmlns:mc="http://schemas.openxmlformats.org/markup-compatibility/2006" xmlns:r="http://schemas.openxmlformats.org/officeDocument/2006/relationships" xmlns:w="http://schemas.openxmlformats.org/wordprocessingml/2006/main" xmlns:w14="http://schemas.microsoft.com/office/word/2010/wordml" xmlns:w15="http://schemas.microsoft.com/office/word/2012/wordml" xmlns:w16cid="http://schemas.microsoft.com/office/word/2016/wordml/cid" xmlns:w16se="http://schemas.microsoft.com/office/word/2015/wordml/symex" mc:Ignorable="w14 w15 w16se w16cid">
   <w:docDefaults>
     <w:rPrDefault>
       <w:rPr>
@@ -8059,144 +9948,382 @@
       </w:pPr>
     </w:pPrDefault>
   </w:docDefaults>
-  <w:latentStyles w:defLockedState="0" w:defUIPriority="99" w:defSemiHidden="1" w:defUnhideWhenUsed="1" w:defQFormat="0" w:count="267">
-    <w:lsdException w:name="Normal" w:semiHidden="0" w:uiPriority="0" w:unhideWhenUsed="0" w:qFormat="1"/>
-    <w:lsdException w:name="heading 1" w:semiHidden="0" w:uiPriority="9" w:unhideWhenUsed="0" w:qFormat="1"/>
-    <w:lsdException w:name="heading 2" w:uiPriority="9" w:qFormat="1"/>
-    <w:lsdException w:name="heading 3" w:uiPriority="9" w:qFormat="1"/>
-    <w:lsdException w:name="heading 4" w:uiPriority="9" w:qFormat="1"/>
-    <w:lsdException w:name="heading 5" w:uiPriority="9" w:qFormat="1"/>
-    <w:lsdException w:name="heading 6" w:uiPriority="9" w:qFormat="1"/>
-    <w:lsdException w:name="heading 7" w:uiPriority="9" w:qFormat="1"/>
-    <w:lsdException w:name="heading 8" w:uiPriority="9" w:qFormat="1"/>
-    <w:lsdException w:name="heading 9" w:uiPriority="9" w:qFormat="1"/>
-    <w:lsdException w:name="toc 1" w:uiPriority="39"/>
-    <w:lsdException w:name="toc 2" w:uiPriority="39"/>
-    <w:lsdException w:name="toc 3" w:uiPriority="39"/>
-    <w:lsdException w:name="toc 4" w:uiPriority="39"/>
-    <w:lsdException w:name="toc 5" w:uiPriority="39"/>
-    <w:lsdException w:name="toc 6" w:uiPriority="39"/>
-    <w:lsdException w:name="toc 7" w:uiPriority="39"/>
-    <w:lsdException w:name="toc 8" w:uiPriority="39"/>
-    <w:lsdException w:name="toc 9" w:uiPriority="39"/>
-    <w:lsdException w:name="caption" w:uiPriority="35" w:qFormat="1"/>
-    <w:lsdException w:name="Title" w:semiHidden="0" w:uiPriority="10" w:unhideWhenUsed="0" w:qFormat="1"/>
-    <w:lsdException w:name="Default Paragraph Font" w:uiPriority="1"/>
-    <w:lsdException w:name="Subtitle" w:semiHidden="0" w:uiPriority="11" w:unhideWhenUsed="0" w:qFormat="1"/>
-    <w:lsdException w:name="Strong" w:semiHidden="0" w:uiPriority="22" w:unhideWhenUsed="0" w:qFormat="1"/>
-    <w:lsdException w:name="Emphasis" w:semiHidden="0" w:uiPriority="20" w:unhideWhenUsed="0" w:qFormat="1"/>
-    <w:lsdException w:name="Table Grid" w:semiHidden="0" w:uiPriority="39" w:unhideWhenUsed="0"/>
-    <w:lsdException w:name="Placeholder Text" w:unhideWhenUsed="0"/>
-    <w:lsdException w:name="No Spacing" w:semiHidden="0" w:uiPriority="1" w:unhideWhenUsed="0" w:qFormat="1"/>
-    <w:lsdException w:name="Light Shading" w:semiHidden="0" w:uiPriority="60" w:unhideWhenUsed="0"/>
-    <w:lsdException w:name="Light List" w:semiHidden="0" w:uiPriority="61" w:unhideWhenUsed="0"/>
-    <w:lsdException w:name="Light Grid" w:semiHidden="0" w:uiPriority="62" w:unhideWhenUsed="0"/>
-    <w:lsdException w:name="Medium Shading 1" w:semiHidden="0" w:uiPriority="63" w:unhideWhenUsed="0"/>
-    <w:lsdException w:name="Medium Shading 2" w:semiHidden="0" w:uiPriority="64" w:unhideWhenUsed="0"/>
-    <w:lsdException w:name="Medium List 1" w:semiHidden="0" w:uiPriority="65" w:unhideWhenUsed="0"/>
-    <w:lsdException w:name="Medium List 2" w:semiHidden="0" w:uiPriority="66" w:unhideWhenUsed="0"/>
-    <w:lsdException w:name="Medium Grid 1" w:semiHidden="0" w:uiPriority="67" w:unhideWhenUsed="0"/>
-    <w:lsdException w:name="Medium Grid 2" w:semiHidden="0" w:uiPriority="68" w:unhideWhenUsed="0"/>
-    <w:lsdException w:name="Medium Grid 3" w:semiHidden="0" w:uiPriority="69" w:unhideWhenUsed="0"/>
-    <w:lsdException w:name="Dark List" w:semiHidden="0" w:uiPriority="70" w:unhideWhenUsed="0"/>
-    <w:lsdException w:name="Colorful Shading" w:semiHidden="0" w:uiPriority="71" w:unhideWhenUsed="0"/>
-    <w:lsdException w:name="Colorful List" w:semiHidden="0" w:uiPriority="72" w:unhideWhenUsed="0"/>
-    <w:lsdException w:name="Colorful Grid" w:semiHidden="0" w:uiPriority="73" w:unhideWhenUsed="0"/>
-    <w:lsdException w:name="Light Shading Accent 1" w:semiHidden="0" w:uiPriority="60" w:unhideWhenUsed="0"/>
-    <w:lsdException w:name="Light List Accent 1" w:semiHidden="0" w:uiPriority="61" w:unhideWhenUsed="0"/>
-    <w:lsdException w:name="Light Grid Accent 1" w:semiHidden="0" w:uiPriority="62" w:unhideWhenUsed="0"/>
-    <w:lsdException w:name="Medium Shading 1 Accent 1" w:semiHidden="0" w:uiPriority="63" w:unhideWhenUsed="0"/>
-    <w:lsdException w:name="Medium Shading 2 Accent 1" w:semiHidden="0" w:uiPriority="64" w:unhideWhenUsed="0"/>
-    <w:lsdException w:name="Medium List 1 Accent 1" w:semiHidden="0" w:uiPriority="65" w:unhideWhenUsed="0"/>
-    <w:lsdException w:name="Revision" w:unhideWhenUsed="0"/>
-    <w:lsdException w:name="List Paragraph" w:semiHidden="0" w:uiPriority="34" w:unhideWhenUsed="0" w:qFormat="1"/>
-    <w:lsdException w:name="Quote" w:semiHidden="0" w:uiPriority="29" w:unhideWhenUsed="0" w:qFormat="1"/>
-    <w:lsdException w:name="Intense Quote" w:semiHidden="0" w:uiPriority="30" w:unhideWhenUsed="0" w:qFormat="1"/>
-    <w:lsdException w:name="Medium List 2 Accent 1" w:semiHidden="0" w:uiPriority="66" w:unhideWhenUsed="0"/>
-    <w:lsdException w:name="Medium Grid 1 Accent 1" w:semiHidden="0" w:uiPriority="67" w:unhideWhenUsed="0"/>
-    <w:lsdException w:name="Medium Grid 2 Accent 1" w:semiHidden="0" w:uiPriority="68" w:unhideWhenUsed="0"/>
-    <w:lsdException w:name="Medium Grid 3 Accent 1" w:semiHidden="0" w:uiPriority="69" w:unhideWhenUsed="0"/>
-    <w:lsdException w:name="Dark List Accent 1" w:semiHidden="0" w:uiPriority="70" w:unhideWhenUsed="0"/>
-    <w:lsdException w:name="Colorful Shading Accent 1" w:semiHidden="0" w:uiPriority="71" w:unhideWhenUsed="0"/>
-    <w:lsdException w:name="Colorful List Accent 1" w:semiHidden="0" w:uiPriority="72" w:unhideWhenUsed="0"/>
-    <w:lsdException w:name="Colorful Grid Accent 1" w:semiHidden="0" w:uiPriority="73" w:unhideWhenUsed="0"/>
-    <w:lsdException w:name="Light Shading Accent 2" w:semiHidden="0" w:uiPriority="60" w:unhideWhenUsed="0"/>
-    <w:lsdException w:name="Light List Accent 2" w:semiHidden="0" w:uiPriority="61" w:unhideWhenUsed="0"/>
-    <w:lsdException w:name="Light Grid Accent 2" w:semiHidden="0" w:uiPriority="62" w:unhideWhenUsed="0"/>
-    <w:lsdException w:name="Medium Shading 1 Accent 2" w:semiHidden="0" w:uiPriority="63" w:unhideWhenUsed="0"/>
-    <w:lsdException w:name="Medium Shading 2 Accent 2" w:semiHidden="0" w:uiPriority="64" w:unhideWhenUsed="0"/>
-    <w:lsdException w:name="Medium List 1 Accent 2" w:semiHidden="0" w:uiPriority="65" w:unhideWhenUsed="0"/>
-    <w:lsdException w:name="Medium List 2 Accent 2" w:semiHidden="0" w:uiPriority="66" w:unhideWhenUsed="0"/>
-    <w:lsdException w:name="Medium Grid 1 Accent 2" w:semiHidden="0" w:uiPriority="67" w:unhideWhenUsed="0"/>
-    <w:lsdException w:name="Medium Grid 2 Accent 2" w:semiHidden="0" w:uiPriority="68" w:unhideWhenUsed="0"/>
-    <w:lsdException w:name="Medium Grid 3 Accent 2" w:semiHidden="0" w:uiPriority="69" w:unhideWhenUsed="0"/>
-    <w:lsdException w:name="Dark List Accent 2" w:semiHidden="0" w:uiPriority="70" w:unhideWhenUsed="0"/>
-    <w:lsdException w:name="Colorful Shading Accent 2" w:semiHidden="0" w:uiPriority="71" w:unhideWhenUsed="0"/>
-    <w:lsdException w:name="Colorful List Accent 2" w:semiHidden="0" w:uiPriority="72" w:unhideWhenUsed="0"/>
-    <w:lsdException w:name="Colorful Grid Accent 2" w:semiHidden="0" w:uiPriority="73" w:unhideWhenUsed="0"/>
-    <w:lsdException w:name="Light Shading Accent 3" w:semiHidden="0" w:uiPriority="60" w:unhideWhenUsed="0"/>
-    <w:lsdException w:name="Light List Accent 3" w:semiHidden="0" w:uiPriority="61" w:unhideWhenUsed="0"/>
-    <w:lsdException w:name="Light Grid Accent 3" w:semiHidden="0" w:uiPriority="62" w:unhideWhenUsed="0"/>
-    <w:lsdException w:name="Medium Shading 1 Accent 3" w:semiHidden="0" w:uiPriority="63" w:unhideWhenUsed="0"/>
-    <w:lsdException w:name="Medium Shading 2 Accent 3" w:semiHidden="0" w:uiPriority="64" w:unhideWhenUsed="0"/>
-    <w:lsdException w:name="Medium List 1 Accent 3" w:semiHidden="0" w:uiPriority="65" w:unhideWhenUsed="0"/>
-    <w:lsdException w:name="Medium List 2 Accent 3" w:semiHidden="0" w:uiPriority="66" w:unhideWhenUsed="0"/>
-    <w:lsdException w:name="Medium Grid 1 Accent 3" w:semiHidden="0" w:uiPriority="67" w:unhideWhenUsed="0"/>
-    <w:lsdException w:name="Medium Grid 2 Accent 3" w:semiHidden="0" w:uiPriority="68" w:unhideWhenUsed="0"/>
-    <w:lsdException w:name="Medium Grid 3 Accent 3" w:semiHidden="0" w:uiPriority="69" w:unhideWhenUsed="0"/>
-    <w:lsdException w:name="Dark List Accent 3" w:semiHidden="0" w:uiPriority="70" w:unhideWhenUsed="0"/>
-    <w:lsdException w:name="Colorful Shading Accent 3" w:semiHidden="0" w:uiPriority="71" w:unhideWhenUsed="0"/>
-    <w:lsdException w:name="Colorful List Accent 3" w:semiHidden="0" w:uiPriority="72" w:unhideWhenUsed="0"/>
-    <w:lsdException w:name="Colorful Grid Accent 3" w:semiHidden="0" w:uiPriority="73" w:unhideWhenUsed="0"/>
-    <w:lsdException w:name="Light Shading Accent 4" w:semiHidden="0" w:uiPriority="60" w:unhideWhenUsed="0"/>
-    <w:lsdException w:name="Light List Accent 4" w:semiHidden="0" w:uiPriority="61" w:unhideWhenUsed="0"/>
-    <w:lsdException w:name="Light Grid Accent 4" w:semiHidden="0" w:uiPriority="62" w:unhideWhenUsed="0"/>
-    <w:lsdException w:name="Medium Shading 1 Accent 4" w:semiHidden="0" w:uiPriority="63" w:unhideWhenUsed="0"/>
-    <w:lsdException w:name="Medium Shading 2 Accent 4" w:semiHidden="0" w:uiPriority="64" w:unhideWhenUsed="0"/>
-    <w:lsdException w:name="Medium List 1 Accent 4" w:semiHidden="0" w:uiPriority="65" w:unhideWhenUsed="0"/>
-    <w:lsdException w:name="Medium List 2 Accent 4" w:semiHidden="0" w:uiPriority="66" w:unhideWhenUsed="0"/>
-    <w:lsdException w:name="Medium Grid 1 Accent 4" w:semiHidden="0" w:uiPriority="67" w:unhideWhenUsed="0"/>
-    <w:lsdException w:name="Medium Grid 2 Accent 4" w:semiHidden="0" w:uiPriority="68" w:unhideWhenUsed="0"/>
-    <w:lsdException w:name="Medium Grid 3 Accent 4" w:semiHidden="0" w:uiPriority="69" w:unhideWhenUsed="0"/>
-    <w:lsdException w:name="Dark List Accent 4" w:semiHidden="0" w:uiPriority="70" w:unhideWhenUsed="0"/>
-    <w:lsdException w:name="Colorful Shading Accent 4" w:semiHidden="0" w:uiPriority="71" w:unhideWhenUsed="0"/>
-    <w:lsdException w:name="Colorful List Accent 4" w:semiHidden="0" w:uiPriority="72" w:unhideWhenUsed="0"/>
-    <w:lsdException w:name="Colorful Grid Accent 4" w:semiHidden="0" w:uiPriority="73" w:unhideWhenUsed="0"/>
-    <w:lsdException w:name="Light Shading Accent 5" w:semiHidden="0" w:uiPriority="60" w:unhideWhenUsed="0"/>
-    <w:lsdException w:name="Light List Accent 5" w:semiHidden="0" w:uiPriority="61" w:unhideWhenUsed="0"/>
-    <w:lsdException w:name="Light Grid Accent 5" w:semiHidden="0" w:uiPriority="62" w:unhideWhenUsed="0"/>
-    <w:lsdException w:name="Medium Shading 1 Accent 5" w:semiHidden="0" w:uiPriority="63" w:unhideWhenUsed="0"/>
-    <w:lsdException w:name="Medium Shading 2 Accent 5" w:semiHidden="0" w:uiPriority="64" w:unhideWhenUsed="0"/>
-    <w:lsdException w:name="Medium List 1 Accent 5" w:semiHidden="0" w:uiPriority="65" w:unhideWhenUsed="0"/>
-    <w:lsdException w:name="Medium List 2 Accent 5" w:semiHidden="0" w:uiPriority="66" w:unhideWhenUsed="0"/>
-    <w:lsdException w:name="Medium Grid 1 Accent 5" w:semiHidden="0" w:uiPriority="67" w:unhideWhenUsed="0"/>
-    <w:lsdException w:name="Medium Grid 2 Accent 5" w:semiHidden="0" w:uiPriority="68" w:unhideWhenUsed="0"/>
-    <w:lsdException w:name="Medium Grid 3 Accent 5" w:semiHidden="0" w:uiPriority="69" w:unhideWhenUsed="0"/>
-    <w:lsdException w:name="Dark List Accent 5" w:semiHidden="0" w:uiPriority="70" w:unhideWhenUsed="0"/>
-    <w:lsdException w:name="Colorful Shading Accent 5" w:semiHidden="0" w:uiPriority="71" w:unhideWhenUsed="0"/>
-    <w:lsdException w:name="Colorful List Accent 5" w:semiHidden="0" w:uiPriority="72" w:unhideWhenUsed="0"/>
-    <w:lsdException w:name="Colorful Grid Accent 5" w:semiHidden="0" w:uiPriority="73" w:unhideWhenUsed="0"/>
-    <w:lsdException w:name="Light Shading Accent 6" w:semiHidden="0" w:uiPriority="60" w:unhideWhenUsed="0"/>
-    <w:lsdException w:name="Light List Accent 6" w:semiHidden="0" w:uiPriority="61" w:unhideWhenUsed="0"/>
-    <w:lsdException w:name="Light Grid Accent 6" w:semiHidden="0" w:uiPriority="62" w:unhideWhenUsed="0"/>
-    <w:lsdException w:name="Medium Shading 1 Accent 6" w:semiHidden="0" w:uiPriority="63" w:unhideWhenUsed="0"/>
-    <w:lsdException w:name="Medium Shading 2 Accent 6" w:semiHidden="0" w:uiPriority="64" w:unhideWhenUsed="0"/>
-    <w:lsdException w:name="Medium List 1 Accent 6" w:semiHidden="0" w:uiPriority="65" w:unhideWhenUsed="0"/>
-    <w:lsdException w:name="Medium List 2 Accent 6" w:semiHidden="0" w:uiPriority="66" w:unhideWhenUsed="0"/>
-    <w:lsdException w:name="Medium Grid 1 Accent 6" w:semiHidden="0" w:uiPriority="67" w:unhideWhenUsed="0"/>
-    <w:lsdException w:name="Medium Grid 2 Accent 6" w:semiHidden="0" w:uiPriority="68" w:unhideWhenUsed="0"/>
-    <w:lsdException w:name="Medium Grid 3 Accent 6" w:semiHidden="0" w:uiPriority="69" w:unhideWhenUsed="0"/>
-    <w:lsdException w:name="Dark List Accent 6" w:semiHidden="0" w:uiPriority="70" w:unhideWhenUsed="0"/>
-    <w:lsdException w:name="Colorful Shading Accent 6" w:semiHidden="0" w:uiPriority="71" w:unhideWhenUsed="0"/>
-    <w:lsdException w:name="Colorful List Accent 6" w:semiHidden="0" w:uiPriority="72" w:unhideWhenUsed="0"/>
-    <w:lsdException w:name="Colorful Grid Accent 6" w:semiHidden="0" w:uiPriority="73" w:unhideWhenUsed="0"/>
-    <w:lsdException w:name="Subtle Emphasis" w:semiHidden="0" w:uiPriority="19" w:unhideWhenUsed="0" w:qFormat="1"/>
-    <w:lsdException w:name="Intense Emphasis" w:semiHidden="0" w:uiPriority="21" w:unhideWhenUsed="0" w:qFormat="1"/>
-    <w:lsdException w:name="Subtle Reference" w:semiHidden="0" w:uiPriority="31" w:unhideWhenUsed="0" w:qFormat="1"/>
-    <w:lsdException w:name="Intense Reference" w:semiHidden="0" w:uiPriority="32" w:unhideWhenUsed="0" w:qFormat="1"/>
-    <w:lsdException w:name="Book Title" w:semiHidden="0" w:uiPriority="33" w:unhideWhenUsed="0" w:qFormat="1"/>
-    <w:lsdException w:name="Bibliography" w:uiPriority="37"/>
-    <w:lsdException w:name="TOC Heading" w:uiPriority="39" w:qFormat="1"/>
+  <w:latentStyles w:defLockedState="0" w:defUIPriority="99" w:defSemiHidden="0" w:defUnhideWhenUsed="0" w:defQFormat="0" w:count="375">
+    <w:lsdException w:name="Normal" w:uiPriority="0" w:qFormat="1"/>
+    <w:lsdException w:name="heading 1" w:uiPriority="9" w:qFormat="1"/>
+    <w:lsdException w:name="heading 2" w:semiHidden="1" w:uiPriority="9" w:unhideWhenUsed="1" w:qFormat="1"/>
+    <w:lsdException w:name="heading 3" w:semiHidden="1" w:uiPriority="9" w:unhideWhenUsed="1" w:qFormat="1"/>
+    <w:lsdException w:name="heading 4" w:semiHidden="1" w:uiPriority="9" w:unhideWhenUsed="1" w:qFormat="1"/>
+    <w:lsdException w:name="heading 5" w:semiHidden="1" w:uiPriority="9" w:unhideWhenUsed="1" w:qFormat="1"/>
+    <w:lsdException w:name="heading 6" w:semiHidden="1" w:uiPriority="9" w:unhideWhenUsed="1" w:qFormat="1"/>
+    <w:lsdException w:name="heading 7" w:semiHidden="1" w:uiPriority="9" w:unhideWhenUsed="1" w:qFormat="1"/>
+    <w:lsdException w:name="heading 8" w:semiHidden="1" w:uiPriority="9" w:unhideWhenUsed="1" w:qFormat="1"/>
+    <w:lsdException w:name="heading 9" w:semiHidden="1" w:uiPriority="9" w:unhideWhenUsed="1" w:qFormat="1"/>
+    <w:lsdException w:name="index 1" w:semiHidden="1" w:unhideWhenUsed="1"/>
+    <w:lsdException w:name="index 2" w:semiHidden="1" w:unhideWhenUsed="1"/>
+    <w:lsdException w:name="index 3" w:semiHidden="1" w:unhideWhenUsed="1"/>
+    <w:lsdException w:name="index 4" w:semiHidden="1" w:unhideWhenUsed="1"/>
+    <w:lsdException w:name="index 5" w:semiHidden="1" w:unhideWhenUsed="1"/>
+    <w:lsdException w:name="index 6" w:semiHidden="1" w:unhideWhenUsed="1"/>
+    <w:lsdException w:name="index 7" w:semiHidden="1" w:unhideWhenUsed="1"/>
+    <w:lsdException w:name="index 8" w:semiHidden="1" w:unhideWhenUsed="1"/>
+    <w:lsdException w:name="index 9" w:semiHidden="1" w:unhideWhenUsed="1"/>
+    <w:lsdException w:name="toc 1" w:semiHidden="1" w:uiPriority="39" w:unhideWhenUsed="1"/>
+    <w:lsdException w:name="toc 2" w:semiHidden="1" w:uiPriority="39" w:unhideWhenUsed="1"/>
+    <w:lsdException w:name="toc 3" w:semiHidden="1" w:uiPriority="39" w:unhideWhenUsed="1"/>
+    <w:lsdException w:name="toc 4" w:semiHidden="1" w:uiPriority="39" w:unhideWhenUsed="1"/>
+    <w:lsdException w:name="toc 5" w:semiHidden="1" w:uiPriority="39" w:unhideWhenUsed="1"/>
+    <w:lsdException w:name="toc 6" w:semiHidden="1" w:uiPriority="39" w:unhideWhenUsed="1"/>
+    <w:lsdException w:name="toc 7" w:semiHidden="1" w:uiPriority="39" w:unhideWhenUsed="1"/>
+    <w:lsdException w:name="toc 8" w:semiHidden="1" w:uiPriority="39" w:unhideWhenUsed="1"/>
+    <w:lsdException w:name="toc 9" w:semiHidden="1" w:uiPriority="39" w:unhideWhenUsed="1"/>
+    <w:lsdException w:name="Normal Indent" w:semiHidden="1" w:unhideWhenUsed="1"/>
+    <w:lsdException w:name="footnote text" w:semiHidden="1" w:unhideWhenUsed="1"/>
+    <w:lsdException w:name="annotation text" w:semiHidden="1" w:unhideWhenUsed="1"/>
+    <w:lsdException w:name="header" w:semiHidden="1" w:unhideWhenUsed="1"/>
+    <w:lsdException w:name="footer" w:semiHidden="1" w:unhideWhenUsed="1"/>
+    <w:lsdException w:name="index heading" w:semiHidden="1" w:unhideWhenUsed="1"/>
+    <w:lsdException w:name="caption" w:semiHidden="1" w:uiPriority="35" w:unhideWhenUsed="1" w:qFormat="1"/>
+    <w:lsdException w:name="table of figures" w:semiHidden="1" w:unhideWhenUsed="1"/>
+    <w:lsdException w:name="envelope address" w:semiHidden="1" w:unhideWhenUsed="1"/>
+    <w:lsdException w:name="envelope return" w:semiHidden="1" w:unhideWhenUsed="1"/>
+    <w:lsdException w:name="footnote reference" w:semiHidden="1" w:unhideWhenUsed="1"/>
+    <w:lsdException w:name="annotation reference" w:semiHidden="1" w:unhideWhenUsed="1"/>
+    <w:lsdException w:name="line number" w:semiHidden="1" w:unhideWhenUsed="1"/>
+    <w:lsdException w:name="page number" w:semiHidden="1" w:unhideWhenUsed="1"/>
+    <w:lsdException w:name="endnote reference" w:semiHidden="1" w:unhideWhenUsed="1"/>
+    <w:lsdException w:name="endnote text" w:semiHidden="1" w:unhideWhenUsed="1"/>
+    <w:lsdException w:name="table of authorities" w:semiHidden="1" w:unhideWhenUsed="1"/>
+    <w:lsdException w:name="macro" w:semiHidden="1" w:unhideWhenUsed="1"/>
+    <w:lsdException w:name="toa heading" w:semiHidden="1" w:unhideWhenUsed="1"/>
+    <w:lsdException w:name="List" w:semiHidden="1" w:unhideWhenUsed="1"/>
+    <w:lsdException w:name="List Bullet" w:semiHidden="1" w:unhideWhenUsed="1"/>
+    <w:lsdException w:name="List Number" w:semiHidden="1" w:unhideWhenUsed="1"/>
+    <w:lsdException w:name="List 2" w:semiHidden="1" w:unhideWhenUsed="1"/>
+    <w:lsdException w:name="List 3" w:semiHidden="1" w:unhideWhenUsed="1"/>
+    <w:lsdException w:name="List 4" w:semiHidden="1" w:unhideWhenUsed="1"/>
+    <w:lsdException w:name="List 5" w:semiHidden="1" w:unhideWhenUsed="1"/>
+    <w:lsdException w:name="List Bullet 2" w:semiHidden="1" w:unhideWhenUsed="1"/>
+    <w:lsdException w:name="List Bullet 3" w:semiHidden="1" w:unhideWhenUsed="1"/>
+    <w:lsdException w:name="List Bullet 4" w:semiHidden="1" w:unhideWhenUsed="1"/>
+    <w:lsdException w:name="List Bullet 5" w:semiHidden="1" w:unhideWhenUsed="1"/>
+    <w:lsdException w:name="List Number 2" w:semiHidden="1" w:unhideWhenUsed="1"/>
+    <w:lsdException w:name="List Number 3" w:semiHidden="1" w:unhideWhenUsed="1"/>
+    <w:lsdException w:name="List Number 4" w:semiHidden="1" w:unhideWhenUsed="1"/>
+    <w:lsdException w:name="List Number 5" w:semiHidden="1" w:unhideWhenUsed="1"/>
+    <w:lsdException w:name="Title" w:uiPriority="10" w:qFormat="1"/>
+    <w:lsdException w:name="Closing" w:semiHidden="1" w:unhideWhenUsed="1"/>
+    <w:lsdException w:name="Signature" w:semiHidden="1" w:unhideWhenUsed="1"/>
+    <w:lsdException w:name="Default Paragraph Font" w:semiHidden="1" w:uiPriority="1" w:unhideWhenUsed="1"/>
+    <w:lsdException w:name="Body Text" w:semiHidden="1" w:unhideWhenUsed="1"/>
+    <w:lsdException w:name="Body Text Indent" w:semiHidden="1" w:unhideWhenUsed="1"/>
+    <w:lsdException w:name="List Continue" w:semiHidden="1" w:unhideWhenUsed="1"/>
+    <w:lsdException w:name="List Continue 2" w:semiHidden="1" w:unhideWhenUsed="1"/>
+    <w:lsdException w:name="List Continue 3" w:semiHidden="1" w:unhideWhenUsed="1"/>
+    <w:lsdException w:name="List Continue 4" w:semiHidden="1" w:unhideWhenUsed="1"/>
+    <w:lsdException w:name="List Continue 5" w:semiHidden="1" w:unhideWhenUsed="1"/>
+    <w:lsdException w:name="Message Header" w:semiHidden="1" w:unhideWhenUsed="1"/>
+    <w:lsdException w:name="Subtitle" w:uiPriority="11" w:qFormat="1"/>
+    <w:lsdException w:name="Salutation" w:semiHidden="1" w:unhideWhenUsed="1"/>
+    <w:lsdException w:name="Date" w:semiHidden="1" w:unhideWhenUsed="1"/>
+    <w:lsdException w:name="Body Text First Indent" w:semiHidden="1" w:unhideWhenUsed="1"/>
+    <w:lsdException w:name="Body Text First Indent 2" w:semiHidden="1" w:unhideWhenUsed="1"/>
+    <w:lsdException w:name="Note Heading" w:semiHidden="1" w:unhideWhenUsed="1"/>
+    <w:lsdException w:name="Body Text 2" w:semiHidden="1" w:unhideWhenUsed="1"/>
+    <w:lsdException w:name="Body Text 3" w:semiHidden="1" w:unhideWhenUsed="1"/>
+    <w:lsdException w:name="Body Text Indent 2" w:semiHidden="1" w:unhideWhenUsed="1"/>
+    <w:lsdException w:name="Body Text Indent 3" w:semiHidden="1" w:unhideWhenUsed="1"/>
+    <w:lsdException w:name="Block Text" w:semiHidden="1" w:unhideWhenUsed="1"/>
+    <w:lsdException w:name="Hyperlink" w:semiHidden="1" w:unhideWhenUsed="1"/>
+    <w:lsdException w:name="FollowedHyperlink" w:semiHidden="1" w:unhideWhenUsed="1"/>
+    <w:lsdException w:name="Strong" w:uiPriority="22" w:qFormat="1"/>
+    <w:lsdException w:name="Emphasis" w:uiPriority="20" w:qFormat="1"/>
+    <w:lsdException w:name="Document Map" w:semiHidden="1" w:unhideWhenUsed="1"/>
+    <w:lsdException w:name="Plain Text" w:semiHidden="1" w:unhideWhenUsed="1"/>
+    <w:lsdException w:name="E-mail Signature" w:semiHidden="1" w:unhideWhenUsed="1"/>
+    <w:lsdException w:name="HTML Top of Form" w:semiHidden="1" w:unhideWhenUsed="1"/>
+    <w:lsdException w:name="HTML Bottom of Form" w:semiHidden="1" w:unhideWhenUsed="1"/>
+    <w:lsdException w:name="Normal (Web)" w:semiHidden="1" w:unhideWhenUsed="1"/>
+    <w:lsdException w:name="HTML Acronym" w:semiHidden="1" w:unhideWhenUsed="1"/>
+    <w:lsdException w:name="HTML Address" w:semiHidden="1" w:unhideWhenUsed="1"/>
+    <w:lsdException w:name="HTML Cite" w:semiHidden="1" w:unhideWhenUsed="1"/>
+    <w:lsdException w:name="HTML Code" w:semiHidden="1" w:unhideWhenUsed="1"/>
+    <w:lsdException w:name="HTML Definition" w:semiHidden="1" w:unhideWhenUsed="1"/>
+    <w:lsdException w:name="HTML Keyboard" w:semiHidden="1" w:unhideWhenUsed="1"/>
+    <w:lsdException w:name="HTML Preformatted" w:semiHidden="1" w:unhideWhenUsed="1"/>
+    <w:lsdException w:name="HTML Sample" w:semiHidden="1" w:unhideWhenUsed="1"/>
+    <w:lsdException w:name="HTML Typewriter" w:semiHidden="1" w:unhideWhenUsed="1"/>
+    <w:lsdException w:name="HTML Variable" w:semiHidden="1" w:unhideWhenUsed="1"/>
+    <w:lsdException w:name="Normal Table" w:semiHidden="1" w:unhideWhenUsed="1"/>
+    <w:lsdException w:name="annotation subject" w:semiHidden="1" w:unhideWhenUsed="1"/>
+    <w:lsdException w:name="No List" w:semiHidden="1" w:unhideWhenUsed="1"/>
+    <w:lsdException w:name="Outline List 1" w:semiHidden="1" w:unhideWhenUsed="1"/>
+    <w:lsdException w:name="Outline List 2" w:semiHidden="1" w:unhideWhenUsed="1"/>
+    <w:lsdException w:name="Outline List 3" w:semiHidden="1" w:unhideWhenUsed="1"/>
+    <w:lsdException w:name="Table Simple 1" w:semiHidden="1" w:unhideWhenUsed="1"/>
+    <w:lsdException w:name="Table Simple 2" w:semiHidden="1" w:unhideWhenUsed="1"/>
+    <w:lsdException w:name="Table Simple 3" w:semiHidden="1" w:unhideWhenUsed="1"/>
+    <w:lsdException w:name="Table Classic 1" w:semiHidden="1" w:unhideWhenUsed="1"/>
+    <w:lsdException w:name="Table Classic 2" w:semiHidden="1" w:unhideWhenUsed="1"/>
+    <w:lsdException w:name="Table Classic 3" w:semiHidden="1" w:unhideWhenUsed="1"/>
+    <w:lsdException w:name="Table Classic 4" w:semiHidden="1" w:unhideWhenUsed="1"/>
+    <w:lsdException w:name="Table Colorful 1" w:semiHidden="1" w:unhideWhenUsed="1"/>
+    <w:lsdException w:name="Table Colorful 2" w:semiHidden="1" w:unhideWhenUsed="1"/>
+    <w:lsdException w:name="Table Colorful 3" w:semiHidden="1" w:unhideWhenUsed="1"/>
+    <w:lsdException w:name="Table Columns 1" w:semiHidden="1" w:unhideWhenUsed="1"/>
+    <w:lsdException w:name="Table Columns 2" w:semiHidden="1" w:unhideWhenUsed="1"/>
+    <w:lsdException w:name="Table Columns 3" w:semiHidden="1" w:unhideWhenUsed="1"/>
+    <w:lsdException w:name="Table Columns 4" w:semiHidden="1" w:unhideWhenUsed="1"/>
+    <w:lsdException w:name="Table Columns 5" w:semiHidden="1" w:unhideWhenUsed="1"/>
+    <w:lsdException w:name="Table Grid 1" w:semiHidden="1" w:unhideWhenUsed="1"/>
+    <w:lsdException w:name="Table Grid 2" w:semiHidden="1" w:unhideWhenUsed="1"/>
+    <w:lsdException w:name="Table Grid 3" w:semiHidden="1" w:unhideWhenUsed="1"/>
+    <w:lsdException w:name="Table Grid 4" w:semiHidden="1" w:unhideWhenUsed="1"/>
+    <w:lsdException w:name="Table Grid 5" w:semiHidden="1" w:unhideWhenUsed="1"/>
+    <w:lsdException w:name="Table Grid 6" w:semiHidden="1" w:unhideWhenUsed="1"/>
+    <w:lsdException w:name="Table Grid 7" w:semiHidden="1" w:unhideWhenUsed="1"/>
+    <w:lsdException w:name="Table Grid 8" w:semiHidden="1" w:unhideWhenUsed="1"/>
+    <w:lsdException w:name="Table List 1" w:semiHidden="1" w:unhideWhenUsed="1"/>
+    <w:lsdException w:name="Table List 2" w:semiHidden="1" w:unhideWhenUsed="1"/>
+    <w:lsdException w:name="Table List 3" w:semiHidden="1" w:unhideWhenUsed="1"/>
+    <w:lsdException w:name="Table List 4" w:semiHidden="1" w:unhideWhenUsed="1"/>
+    <w:lsdException w:name="Table List 5" w:semiHidden="1" w:unhideWhenUsed="1"/>
+    <w:lsdException w:name="Table List 6" w:semiHidden="1" w:unhideWhenUsed="1"/>
+    <w:lsdException w:name="Table List 7" w:semiHidden="1" w:unhideWhenUsed="1"/>
+    <w:lsdException w:name="Table List 8" w:semiHidden="1" w:unhideWhenUsed="1"/>
+    <w:lsdException w:name="Table 3D effects 1" w:semiHidden="1" w:unhideWhenUsed="1"/>
+    <w:lsdException w:name="Table 3D effects 2" w:semiHidden="1" w:unhideWhenUsed="1"/>
+    <w:lsdException w:name="Table 3D effects 3" w:semiHidden="1" w:unhideWhenUsed="1"/>
+    <w:lsdException w:name="Table Contemporary" w:semiHidden="1" w:unhideWhenUsed="1"/>
+    <w:lsdException w:name="Table Elegant" w:semiHidden="1" w:unhideWhenUsed="1"/>
+    <w:lsdException w:name="Table Professional" w:semiHidden="1" w:unhideWhenUsed="1"/>
+    <w:lsdException w:name="Table Subtle 1" w:semiHidden="1" w:unhideWhenUsed="1"/>
+    <w:lsdException w:name="Table Subtle 2" w:semiHidden="1" w:unhideWhenUsed="1"/>
+    <w:lsdException w:name="Table Web 1" w:semiHidden="1" w:unhideWhenUsed="1"/>
+    <w:lsdException w:name="Table Web 2" w:semiHidden="1" w:unhideWhenUsed="1"/>
+    <w:lsdException w:name="Table Web 3" w:semiHidden="1" w:unhideWhenUsed="1"/>
+    <w:lsdException w:name="Balloon Text" w:semiHidden="1" w:unhideWhenUsed="1"/>
+    <w:lsdException w:name="Table Grid" w:semiHidden="1" w:uiPriority="39" w:unhideWhenUsed="1"/>
+    <w:lsdException w:name="Table Theme" w:semiHidden="1" w:unhideWhenUsed="1"/>
+    <w:lsdException w:name="Placeholder Text" w:semiHidden="1"/>
+    <w:lsdException w:name="No Spacing" w:uiPriority="1" w:qFormat="1"/>
+    <w:lsdException w:name="Light Shading" w:uiPriority="60"/>
+    <w:lsdException w:name="Light List" w:uiPriority="61"/>
+    <w:lsdException w:name="Light Grid" w:uiPriority="62"/>
+    <w:lsdException w:name="Medium Shading 1" w:uiPriority="63"/>
+    <w:lsdException w:name="Medium Shading 2" w:uiPriority="64"/>
+    <w:lsdException w:name="Medium List 1" w:uiPriority="65"/>
+    <w:lsdException w:name="Medium List 2" w:uiPriority="66"/>
+    <w:lsdException w:name="Medium Grid 1" w:uiPriority="67"/>
+    <w:lsdException w:name="Medium Grid 2" w:uiPriority="68"/>
+    <w:lsdException w:name="Medium Grid 3" w:uiPriority="69"/>
+    <w:lsdException w:name="Dark List" w:uiPriority="70"/>
+    <w:lsdException w:name="Colorful Shading" w:uiPriority="71"/>
+    <w:lsdException w:name="Colorful List" w:uiPriority="72"/>
+    <w:lsdException w:name="Colorful Grid" w:uiPriority="73"/>
+    <w:lsdException w:name="Light Shading Accent 1" w:uiPriority="60"/>
+    <w:lsdException w:name="Light List Accent 1" w:uiPriority="61"/>
+    <w:lsdException w:name="Light Grid Accent 1" w:uiPriority="62"/>
+    <w:lsdException w:name="Medium Shading 1 Accent 1" w:uiPriority="63"/>
+    <w:lsdException w:name="Medium Shading 2 Accent 1" w:uiPriority="64"/>
+    <w:lsdException w:name="Medium List 1 Accent 1" w:uiPriority="65"/>
+    <w:lsdException w:name="Revision" w:semiHidden="1"/>
+    <w:lsdException w:name="List Paragraph" w:uiPriority="34" w:qFormat="1"/>
+    <w:lsdException w:name="Quote" w:uiPriority="29" w:qFormat="1"/>
+    <w:lsdException w:name="Intense Quote" w:uiPriority="30" w:qFormat="1"/>
+    <w:lsdException w:name="Medium List 2 Accent 1" w:uiPriority="66"/>
+    <w:lsdException w:name="Medium Grid 1 Accent 1" w:uiPriority="67"/>
+    <w:lsdException w:name="Medium Grid 2 Accent 1" w:uiPriority="68"/>
+    <w:lsdException w:name="Medium Grid 3 Accent 1" w:uiPriority="69"/>
+    <w:lsdException w:name="Dark List Accent 1" w:uiPriority="70"/>
+    <w:lsdException w:name="Colorful Shading Accent 1" w:uiPriority="71"/>
+    <w:lsdException w:name="Colorful List Accent 1" w:uiPriority="72"/>
+    <w:lsdException w:name="Colorful Grid Accent 1" w:uiPriority="73"/>
+    <w:lsdException w:name="Light Shading Accent 2" w:uiPriority="60"/>
+    <w:lsdException w:name="Light List Accent 2" w:uiPriority="61"/>
+    <w:lsdException w:name="Light Grid Accent 2" w:uiPriority="62"/>
+    <w:lsdException w:name="Medium Shading 1 Accent 2" w:uiPriority="63"/>
+    <w:lsdException w:name="Medium Shading 2 Accent 2" w:uiPriority="64"/>
+    <w:lsdException w:name="Medium List 1 Accent 2" w:uiPriority="65"/>
+    <w:lsdException w:name="Medium List 2 Accent 2" w:uiPriority="66"/>
+    <w:lsdException w:name="Medium Grid 1 Accent 2" w:uiPriority="67"/>
+    <w:lsdException w:name="Medium Grid 2 Accent 2" w:uiPriority="68"/>
+    <w:lsdException w:name="Medium Grid 3 Accent 2" w:uiPriority="69"/>
+    <w:lsdException w:name="Dark List Accent 2" w:uiPriority="70"/>
+    <w:lsdException w:name="Colorful Shading Accent 2" w:uiPriority="71"/>
+    <w:lsdException w:name="Colorful List Accent 2" w:uiPriority="72"/>
+    <w:lsdException w:name="Colorful Grid Accent 2" w:uiPriority="73"/>
+    <w:lsdException w:name="Light Shading Accent 3" w:uiPriority="60"/>
+    <w:lsdException w:name="Light List Accent 3" w:uiPriority="61"/>
+    <w:lsdException w:name="Light Grid Accent 3" w:uiPriority="62"/>
+    <w:lsdException w:name="Medium Shading 1 Accent 3" w:uiPriority="63"/>
+    <w:lsdException w:name="Medium Shading 2 Accent 3" w:uiPriority="64"/>
+    <w:lsdException w:name="Medium List 1 Accent 3" w:uiPriority="65"/>
+    <w:lsdException w:name="Medium List 2 Accent 3" w:uiPriority="66"/>
+    <w:lsdException w:name="Medium Grid 1 Accent 3" w:uiPriority="67"/>
+    <w:lsdException w:name="Medium Grid 2 Accent 3" w:uiPriority="68"/>
+    <w:lsdException w:name="Medium Grid 3 Accent 3" w:uiPriority="69"/>
+    <w:lsdException w:name="Dark List Accent 3" w:uiPriority="70"/>
+    <w:lsdException w:name="Colorful Shading Accent 3" w:uiPriority="71"/>
+    <w:lsdException w:name="Colorful List Accent 3" w:uiPriority="72"/>
+    <w:lsdException w:name="Colorful Grid Accent 3" w:uiPriority="73"/>
+    <w:lsdException w:name="Light Shading Accent 4" w:uiPriority="60"/>
+    <w:lsdException w:name="Light List Accent 4" w:uiPriority="61"/>
+    <w:lsdException w:name="Light Grid Accent 4" w:uiPriority="62"/>
+    <w:lsdException w:name="Medium Shading 1 Accent 4" w:uiPriority="63"/>
+    <w:lsdException w:name="Medium Shading 2 Accent 4" w:uiPriority="64"/>
+    <w:lsdException w:name="Medium List 1 Accent 4" w:uiPriority="65"/>
+    <w:lsdException w:name="Medium List 2 Accent 4" w:uiPriority="66"/>
+    <w:lsdException w:name="Medium Grid 1 Accent 4" w:uiPriority="67"/>
+    <w:lsdException w:name="Medium Grid 2 Accent 4" w:uiPriority="68"/>
+    <w:lsdException w:name="Medium Grid 3 Accent 4" w:uiPriority="69"/>
+    <w:lsdException w:name="Dark List Accent 4" w:uiPriority="70"/>
+    <w:lsdException w:name="Colorful Shading Accent 4" w:uiPriority="71"/>
+    <w:lsdException w:name="Colorful List Accent 4" w:uiPriority="72"/>
+    <w:lsdException w:name="Colorful Grid Accent 4" w:uiPriority="73"/>
+    <w:lsdException w:name="Light Shading Accent 5" w:uiPriority="60"/>
+    <w:lsdException w:name="Light List Accent 5" w:uiPriority="61"/>
+    <w:lsdException w:name="Light Grid Accent 5" w:uiPriority="62"/>
+    <w:lsdException w:name="Medium Shading 1 Accent 5" w:uiPriority="63"/>
+    <w:lsdException w:name="Medium Shading 2 Accent 5" w:uiPriority="64"/>
+    <w:lsdException w:name="Medium List 1 Accent 5" w:uiPriority="65"/>
+    <w:lsdException w:name="Medium List 2 Accent 5" w:uiPriority="66"/>
+    <w:lsdException w:name="Medium Grid 1 Accent 5" w:uiPriority="67"/>
+    <w:lsdException w:name="Medium Grid 2 Accent 5" w:uiPriority="68"/>
+    <w:lsdException w:name="Medium Grid 3 Accent 5" w:uiPriority="69"/>
+    <w:lsdException w:name="Dark List Accent 5" w:uiPriority="70"/>
+    <w:lsdException w:name="Colorful Shading Accent 5" w:uiPriority="71"/>
+    <w:lsdException w:name="Colorful List Accent 5" w:uiPriority="72"/>
+    <w:lsdException w:name="Colorful Grid Accent 5" w:uiPriority="73"/>
+    <w:lsdException w:name="Light Shading Accent 6" w:uiPriority="60"/>
+    <w:lsdException w:name="Light List Accent 6" w:uiPriority="61"/>
+    <w:lsdException w:name="Light Grid Accent 6" w:uiPriority="62"/>
+    <w:lsdException w:name="Medium Shading 1 Accent 6" w:uiPriority="63"/>
+    <w:lsdException w:name="Medium Shading 2 Accent 6" w:uiPriority="64"/>
+    <w:lsdException w:name="Medium List 1 Accent 6" w:uiPriority="65"/>
+    <w:lsdException w:name="Medium List 2 Accent 6" w:uiPriority="66"/>
+    <w:lsdException w:name="Medium Grid 1 Accent 6" w:uiPriority="67"/>
+    <w:lsdException w:name="Medium Grid 2 Accent 6" w:uiPriority="68"/>
+    <w:lsdException w:name="Medium Grid 3 Accent 6" w:uiPriority="69"/>
+    <w:lsdException w:name="Dark List Accent 6" w:uiPriority="70"/>
+    <w:lsdException w:name="Colorful Shading Accent 6" w:uiPriority="71"/>
+    <w:lsdException w:name="Colorful List Accent 6" w:uiPriority="72"/>
+    <w:lsdException w:name="Colorful Grid Accent 6" w:uiPriority="73"/>
+    <w:lsdException w:name="Subtle Emphasis" w:uiPriority="19" w:qFormat="1"/>
+    <w:lsdException w:name="Intense Emphasis" w:uiPriority="21" w:qFormat="1"/>
+    <w:lsdException w:name="Subtle Reference" w:uiPriority="31" w:qFormat="1"/>
+    <w:lsdException w:name="Intense Reference" w:uiPriority="32" w:qFormat="1"/>
+    <w:lsdException w:name="Book Title" w:uiPriority="33" w:qFormat="1"/>
+    <w:lsdException w:name="Bibliography" w:semiHidden="1" w:uiPriority="37" w:unhideWhenUsed="1"/>
+    <w:lsdException w:name="TOC Heading" w:semiHidden="1" w:uiPriority="39" w:unhideWhenUsed="1" w:qFormat="1"/>
+    <w:lsdException w:name="Plain Table 1" w:uiPriority="41"/>
+    <w:lsdException w:name="Plain Table 2" w:uiPriority="42"/>
+    <w:lsdException w:name="Plain Table 3" w:uiPriority="43"/>
+    <w:lsdException w:name="Plain Table 4" w:uiPriority="44"/>
+    <w:lsdException w:name="Plain Table 5" w:uiPriority="45"/>
+    <w:lsdException w:name="Grid Table Light" w:uiPriority="40"/>
+    <w:lsdException w:name="Grid Table 1 Light" w:uiPriority="46"/>
+    <w:lsdException w:name="Grid Table 2" w:uiPriority="47"/>
+    <w:lsdException w:name="Grid Table 3" w:uiPriority="48"/>
+    <w:lsdException w:name="Grid Table 4" w:uiPriority="49"/>
+    <w:lsdException w:name="Grid Table 5 Dark" w:uiPriority="50"/>
+    <w:lsdException w:name="Grid Table 6 Colorful" w:uiPriority="51"/>
+    <w:lsdException w:name="Grid Table 7 Colorful" w:uiPriority="52"/>
+    <w:lsdException w:name="Grid Table 1 Light Accent 1" w:uiPriority="46"/>
+    <w:lsdException w:name="Grid Table 2 Accent 1" w:uiPriority="47"/>
+    <w:lsdException w:name="Grid Table 3 Accent 1" w:uiPriority="48"/>
+    <w:lsdException w:name="Grid Table 4 Accent 1" w:uiPriority="49"/>
+    <w:lsdException w:name="Grid Table 5 Dark Accent 1" w:uiPriority="50"/>
+    <w:lsdException w:name="Grid Table 6 Colorful Accent 1" w:uiPriority="51"/>
+    <w:lsdException w:name="Grid Table 7 Colorful Accent 1" w:uiPriority="52"/>
+    <w:lsdException w:name="Grid Table 1 Light Accent 2" w:uiPriority="46"/>
+    <w:lsdException w:name="Grid Table 2 Accent 2" w:uiPriority="47"/>
+    <w:lsdException w:name="Grid Table 3 Accent 2" w:uiPriority="48"/>
+    <w:lsdException w:name="Grid Table 4 Accent 2" w:uiPriority="49"/>
+    <w:lsdException w:name="Grid Table 5 Dark Accent 2" w:uiPriority="50"/>
+    <w:lsdException w:name="Grid Table 6 Colorful Accent 2" w:uiPriority="51"/>
+    <w:lsdException w:name="Grid Table 7 Colorful Accent 2" w:uiPriority="52"/>
+    <w:lsdException w:name="Grid Table 1 Light Accent 3" w:uiPriority="46"/>
+    <w:lsdException w:name="Grid Table 2 Accent 3" w:uiPriority="47"/>
+    <w:lsdException w:name="Grid Table 3 Accent 3" w:uiPriority="48"/>
+    <w:lsdException w:name="Grid Table 4 Accent 3" w:uiPriority="49"/>
+    <w:lsdException w:name="Grid Table 5 Dark Accent 3" w:uiPriority="50"/>
+    <w:lsdException w:name="Grid Table 6 Colorful Accent 3" w:uiPriority="51"/>
+    <w:lsdException w:name="Grid Table 7 Colorful Accent 3" w:uiPriority="52"/>
+    <w:lsdException w:name="Grid Table 1 Light Accent 4" w:uiPriority="46"/>
+    <w:lsdException w:name="Grid Table 2 Accent 4" w:uiPriority="47"/>
+    <w:lsdException w:name="Grid Table 3 Accent 4" w:uiPriority="48"/>
+    <w:lsdException w:name="Grid Table 4 Accent 4" w:uiPriority="49"/>
+    <w:lsdException w:name="Grid Table 5 Dark Accent 4" w:uiPriority="50"/>
+    <w:lsdException w:name="Grid Table 6 Colorful Accent 4" w:uiPriority="51"/>
+    <w:lsdException w:name="Grid Table 7 Colorful Accent 4" w:uiPriority="52"/>
+    <w:lsdException w:name="Grid Table 1 Light Accent 5" w:uiPriority="46"/>
+    <w:lsdException w:name="Grid Table 2 Accent 5" w:uiPriority="47"/>
+    <w:lsdException w:name="Grid Table 3 Accent 5" w:uiPriority="48"/>
+    <w:lsdException w:name="Grid Table 4 Accent 5" w:uiPriority="49"/>
+    <w:lsdException w:name="Grid Table 5 Dark Accent 5" w:uiPriority="50"/>
+    <w:lsdException w:name="Grid Table 6 Colorful Accent 5" w:uiPriority="51"/>
+    <w:lsdException w:name="Grid Table 7 Colorful Accent 5" w:uiPriority="52"/>
+    <w:lsdException w:name="Grid Table 1 Light Accent 6" w:uiPriority="46"/>
+    <w:lsdException w:name="Grid Table 2 Accent 6" w:uiPriority="47"/>
+    <w:lsdException w:name="Grid Table 3 Accent 6" w:uiPriority="48"/>
+    <w:lsdException w:name="Grid Table 4 Accent 6" w:uiPriority="49"/>
+    <w:lsdException w:name="Grid Table 5 Dark Accent 6" w:uiPriority="50"/>
+    <w:lsdException w:name="Grid Table 6 Colorful Accent 6" w:uiPriority="51"/>
+    <w:lsdException w:name="Grid Table 7 Colorful Accent 6" w:uiPriority="52"/>
+    <w:lsdException w:name="List Table 1 Light" w:uiPriority="46"/>
+    <w:lsdException w:name="List Table 2" w:uiPriority="47"/>
+    <w:lsdException w:name="List Table 3" w:uiPriority="48"/>
+    <w:lsdException w:name="List Table 4" w:uiPriority="49"/>
+    <w:lsdException w:name="List Table 5 Dark" w:uiPriority="50"/>
+    <w:lsdException w:name="List Table 6 Colorful" w:uiPriority="51"/>
+    <w:lsdException w:name="List Table 7 Colorful" w:uiPriority="52"/>
+    <w:lsdException w:name="List Table 1 Light Accent 1" w:uiPriority="46"/>
+    <w:lsdException w:name="List Table 2 Accent 1" w:uiPriority="47"/>
+    <w:lsdException w:name="List Table 3 Accent 1" w:uiPriority="48"/>
+    <w:lsdException w:name="List Table 4 Accent 1" w:uiPriority="49"/>
+    <w:lsdException w:name="List Table 5 Dark Accent 1" w:uiPriority="50"/>
+    <w:lsdException w:name="List Table 6 Colorful Accent 1" w:uiPriority="51"/>
+    <w:lsdException w:name="List Table 7 Colorful Accent 1" w:uiPriority="52"/>
+    <w:lsdException w:name="List Table 1 Light Accent 2" w:uiPriority="46"/>
+    <w:lsdException w:name="List Table 2 Accent 2" w:uiPriority="47"/>
+    <w:lsdException w:name="List Table 3 Accent 2" w:uiPriority="48"/>
+    <w:lsdException w:name="List Table 4 Accent 2" w:uiPriority="49"/>
+    <w:lsdException w:name="List Table 5 Dark Accent 2" w:uiPriority="50"/>
+    <w:lsdException w:name="List Table 6 Colorful Accent 2" w:uiPriority="51"/>
+    <w:lsdException w:name="List Table 7 Colorful Accent 2" w:uiPriority="52"/>
+    <w:lsdException w:name="List Table 1 Light Accent 3" w:uiPriority="46"/>
+    <w:lsdException w:name="List Table 2 Accent 3" w:uiPriority="47"/>
+    <w:lsdException w:name="List Table 3 Accent 3" w:uiPriority="48"/>
+    <w:lsdException w:name="List Table 4 Accent 3" w:uiPriority="49"/>
+    <w:lsdException w:name="List Table 5 Dark Accent 3" w:uiPriority="50"/>
+    <w:lsdException w:name="List Table 6 Colorful Accent 3" w:uiPriority="51"/>
+    <w:lsdException w:name="List Table 7 Colorful Accent 3" w:uiPriority="52"/>
+    <w:lsdException w:name="List Table 1 Light Accent 4" w:uiPriority="46"/>
+    <w:lsdException w:name="List Table 2 Accent 4" w:uiPriority="47"/>
+    <w:lsdException w:name="List Table 3 Accent 4" w:uiPriority="48"/>
+    <w:lsdException w:name="List Table 4 Accent 4" w:uiPriority="49"/>
+    <w:lsdException w:name="List Table 5 Dark Accent 4" w:uiPriority="50"/>
+    <w:lsdException w:name="List Table 6 Colorful Accent 4" w:uiPriority="51"/>
+    <w:lsdException w:name="List Table 7 Colorful Accent 4" w:uiPriority="52"/>
+    <w:lsdException w:name="List Table 1 Light Accent 5" w:uiPriority="46"/>
+    <w:lsdException w:name="List Table 2 Accent 5" w:uiPriority="47"/>
+    <w:lsdException w:name="List Table 3 Accent 5" w:uiPriority="48"/>
+    <w:lsdException w:name="List Table 4 Accent 5" w:uiPriority="49"/>
+    <w:lsdException w:name="List Table 5 Dark Accent 5" w:uiPriority="50"/>
+    <w:lsdException w:name="List Table 6 Colorful Accent 5" w:uiPriority="51"/>
+    <w:lsdException w:name="List Table 7 Colorful Accent 5" w:uiPriority="52"/>
+    <w:lsdException w:name="List Table 1 Light Accent 6" w:uiPriority="46"/>
+    <w:lsdException w:name="List Table 2 Accent 6" w:uiPriority="47"/>
+    <w:lsdException w:name="List Table 3 Accent 6" w:uiPriority="48"/>
+    <w:lsdException w:name="List Table 4 Accent 6" w:uiPriority="49"/>
+    <w:lsdException w:name="List Table 5 Dark Accent 6" w:uiPriority="50"/>
+    <w:lsdException w:name="List Table 6 Colorful Accent 6" w:uiPriority="51"/>
+    <w:lsdException w:name="List Table 7 Colorful Accent 6" w:uiPriority="52"/>
+    <w:lsdException w:name="Mention" w:semiHidden="1" w:unhideWhenUsed="1"/>
+    <w:lsdException w:name="Smart Hyperlink" w:semiHidden="1" w:unhideWhenUsed="1"/>
+    <w:lsdException w:name="Hashtag" w:semiHidden="1" w:unhideWhenUsed="1"/>
+    <w:lsdException w:name="Unresolved Mention" w:semiHidden="1" w:unhideWhenUsed="1"/>
   </w:latentStyles>
   <w:style w:type="paragraph" w:default="1" w:styleId="Standard">
     <w:name w:val="Normal"/>
@@ -8431,8 +10558,8 @@
       <w:ind w:left="440"/>
     </w:pPr>
   </w:style>
-  <w:style w:type="character" w:customStyle="1" w:styleId="UnresolvedMention">
-    <w:name w:val="Unresolved Mention"/>
+  <w:style w:type="character" w:customStyle="1" w:styleId="NichtaufgelsteErwhnung1">
+    <w:name w:val="Nicht aufgelöste Erwähnung1"/>
     <w:basedOn w:val="Absatz-Standardschriftart"/>
     <w:uiPriority w:val="99"/>
     <w:semiHidden/>
@@ -8536,508 +10663,66 @@
       <w:szCs w:val="16"/>
     </w:rPr>
   </w:style>
-</w:styles>
-</file>
-
-<file path=word/stylesWithEffects.xml><?xml version="1.0" encoding="utf-8"?>
-<w:styles xmlns:wpc="http://schemas.microsoft.com/office/word/2010/wordprocessingCanvas" xmlns:mc="http://schemas.openxmlformats.org/markup-compatibility/2006" xmlns:o="urn:schemas-microsoft-com:office:office" xmlns:r="http://schemas.openxmlformats.org/officeDocument/2006/relationships" xmlns:m="http://schemas.openxmlformats.org/officeDocument/2006/math" xmlns:v="urn:schemas-microsoft-com:vml" xmlns:wp14="http://schemas.microsoft.com/office/word/2010/wordprocessingDrawing" xmlns:wp="http://schemas.openxmlformats.org/drawingml/2006/wordprocessingDrawing" xmlns:w10="urn:schemas-microsoft-com:office:word" xmlns:w="http://schemas.openxmlformats.org/wordprocessingml/2006/main" xmlns:w14="http://schemas.microsoft.com/office/word/2010/wordml" xmlns:wpg="http://schemas.microsoft.com/office/word/2010/wordprocessingGroup" xmlns:wpi="http://schemas.microsoft.com/office/word/2010/wordprocessingInk" xmlns:wne="http://schemas.microsoft.com/office/word/2006/wordml" xmlns:wps="http://schemas.microsoft.com/office/word/2010/wordprocessingShape" mc:Ignorable="w14 wp14">
-  <w:docDefaults>
-    <w:rPrDefault>
-      <w:rPr>
-        <w:rFonts w:asciiTheme="minorHAnsi" w:eastAsiaTheme="minorHAnsi" w:hAnsiTheme="minorHAnsi" w:cstheme="minorBidi"/>
-        <w:sz w:val="22"/>
-        <w:szCs w:val="22"/>
-        <w:lang w:val="de-DE" w:eastAsia="en-US" w:bidi="ar-SA"/>
-      </w:rPr>
-    </w:rPrDefault>
-    <w:pPrDefault>
-      <w:pPr>
-        <w:spacing w:after="160" w:line="259" w:lineRule="auto"/>
-      </w:pPr>
-    </w:pPrDefault>
-  </w:docDefaults>
-  <w:latentStyles w:defLockedState="0" w:defUIPriority="99" w:defSemiHidden="1" w:defUnhideWhenUsed="1" w:defQFormat="0" w:count="267">
-    <w:lsdException w:name="Normal" w:semiHidden="0" w:uiPriority="0" w:unhideWhenUsed="0" w:qFormat="1"/>
-    <w:lsdException w:name="heading 1" w:semiHidden="0" w:uiPriority="9" w:unhideWhenUsed="0" w:qFormat="1"/>
-    <w:lsdException w:name="heading 2" w:uiPriority="9" w:qFormat="1"/>
-    <w:lsdException w:name="heading 3" w:uiPriority="9" w:qFormat="1"/>
-    <w:lsdException w:name="heading 4" w:uiPriority="9" w:qFormat="1"/>
-    <w:lsdException w:name="heading 5" w:uiPriority="9" w:qFormat="1"/>
-    <w:lsdException w:name="heading 6" w:uiPriority="9" w:qFormat="1"/>
-    <w:lsdException w:name="heading 7" w:uiPriority="9" w:qFormat="1"/>
-    <w:lsdException w:name="heading 8" w:uiPriority="9" w:qFormat="1"/>
-    <w:lsdException w:name="heading 9" w:uiPriority="9" w:qFormat="1"/>
-    <w:lsdException w:name="toc 1" w:uiPriority="39"/>
-    <w:lsdException w:name="toc 2" w:uiPriority="39"/>
-    <w:lsdException w:name="toc 3" w:uiPriority="39"/>
-    <w:lsdException w:name="toc 4" w:uiPriority="39"/>
-    <w:lsdException w:name="toc 5" w:uiPriority="39"/>
-    <w:lsdException w:name="toc 6" w:uiPriority="39"/>
-    <w:lsdException w:name="toc 7" w:uiPriority="39"/>
-    <w:lsdException w:name="toc 8" w:uiPriority="39"/>
-    <w:lsdException w:name="toc 9" w:uiPriority="39"/>
-    <w:lsdException w:name="caption" w:uiPriority="35" w:qFormat="1"/>
-    <w:lsdException w:name="Title" w:semiHidden="0" w:uiPriority="10" w:unhideWhenUsed="0" w:qFormat="1"/>
-    <w:lsdException w:name="Default Paragraph Font" w:uiPriority="1"/>
-    <w:lsdException w:name="Subtitle" w:semiHidden="0" w:uiPriority="11" w:unhideWhenUsed="0" w:qFormat="1"/>
-    <w:lsdException w:name="Strong" w:semiHidden="0" w:uiPriority="22" w:unhideWhenUsed="0" w:qFormat="1"/>
-    <w:lsdException w:name="Emphasis" w:semiHidden="0" w:uiPriority="20" w:unhideWhenUsed="0" w:qFormat="1"/>
-    <w:lsdException w:name="Table Grid" w:semiHidden="0" w:uiPriority="39" w:unhideWhenUsed="0"/>
-    <w:lsdException w:name="Placeholder Text" w:unhideWhenUsed="0"/>
-    <w:lsdException w:name="No Spacing" w:semiHidden="0" w:uiPriority="1" w:unhideWhenUsed="0" w:qFormat="1"/>
-    <w:lsdException w:name="Light Shading" w:semiHidden="0" w:uiPriority="60" w:unhideWhenUsed="0"/>
-    <w:lsdException w:name="Light List" w:semiHidden="0" w:uiPriority="61" w:unhideWhenUsed="0"/>
-    <w:lsdException w:name="Light Grid" w:semiHidden="0" w:uiPriority="62" w:unhideWhenUsed="0"/>
-    <w:lsdException w:name="Medium Shading 1" w:semiHidden="0" w:uiPriority="63" w:unhideWhenUsed="0"/>
-    <w:lsdException w:name="Medium Shading 2" w:semiHidden="0" w:uiPriority="64" w:unhideWhenUsed="0"/>
-    <w:lsdException w:name="Medium List 1" w:semiHidden="0" w:uiPriority="65" w:unhideWhenUsed="0"/>
-    <w:lsdException w:name="Medium List 2" w:semiHidden="0" w:uiPriority="66" w:unhideWhenUsed="0"/>
-    <w:lsdException w:name="Medium Grid 1" w:semiHidden="0" w:uiPriority="67" w:unhideWhenUsed="0"/>
-    <w:lsdException w:name="Medium Grid 2" w:semiHidden="0" w:uiPriority="68" w:unhideWhenUsed="0"/>
-    <w:lsdException w:name="Medium Grid 3" w:semiHidden="0" w:uiPriority="69" w:unhideWhenUsed="0"/>
-    <w:lsdException w:name="Dark List" w:semiHidden="0" w:uiPriority="70" w:unhideWhenUsed="0"/>
-    <w:lsdException w:name="Colorful Shading" w:semiHidden="0" w:uiPriority="71" w:unhideWhenUsed="0"/>
-    <w:lsdException w:name="Colorful List" w:semiHidden="0" w:uiPriority="72" w:unhideWhenUsed="0"/>
-    <w:lsdException w:name="Colorful Grid" w:semiHidden="0" w:uiPriority="73" w:unhideWhenUsed="0"/>
-    <w:lsdException w:name="Light Shading Accent 1" w:semiHidden="0" w:uiPriority="60" w:unhideWhenUsed="0"/>
-    <w:lsdException w:name="Light List Accent 1" w:semiHidden="0" w:uiPriority="61" w:unhideWhenUsed="0"/>
-    <w:lsdException w:name="Light Grid Accent 1" w:semiHidden="0" w:uiPriority="62" w:unhideWhenUsed="0"/>
-    <w:lsdException w:name="Medium Shading 1 Accent 1" w:semiHidden="0" w:uiPriority="63" w:unhideWhenUsed="0"/>
-    <w:lsdException w:name="Medium Shading 2 Accent 1" w:semiHidden="0" w:uiPriority="64" w:unhideWhenUsed="0"/>
-    <w:lsdException w:name="Medium List 1 Accent 1" w:semiHidden="0" w:uiPriority="65" w:unhideWhenUsed="0"/>
-    <w:lsdException w:name="Revision" w:unhideWhenUsed="0"/>
-    <w:lsdException w:name="List Paragraph" w:semiHidden="0" w:uiPriority="34" w:unhideWhenUsed="0" w:qFormat="1"/>
-    <w:lsdException w:name="Quote" w:semiHidden="0" w:uiPriority="29" w:unhideWhenUsed="0" w:qFormat="1"/>
-    <w:lsdException w:name="Intense Quote" w:semiHidden="0" w:uiPriority="30" w:unhideWhenUsed="0" w:qFormat="1"/>
-    <w:lsdException w:name="Medium List 2 Accent 1" w:semiHidden="0" w:uiPriority="66" w:unhideWhenUsed="0"/>
-    <w:lsdException w:name="Medium Grid 1 Accent 1" w:semiHidden="0" w:uiPriority="67" w:unhideWhenUsed="0"/>
-    <w:lsdException w:name="Medium Grid 2 Accent 1" w:semiHidden="0" w:uiPriority="68" w:unhideWhenUsed="0"/>
-    <w:lsdException w:name="Medium Grid 3 Accent 1" w:semiHidden="0" w:uiPriority="69" w:unhideWhenUsed="0"/>
-    <w:lsdException w:name="Dark List Accent 1" w:semiHidden="0" w:uiPriority="70" w:unhideWhenUsed="0"/>
-    <w:lsdException w:name="Colorful Shading Accent 1" w:semiHidden="0" w:uiPriority="71" w:unhideWhenUsed="0"/>
-    <w:lsdException w:name="Colorful List Accent 1" w:semiHidden="0" w:uiPriority="72" w:unhideWhenUsed="0"/>
-    <w:lsdException w:name="Colorful Grid Accent 1" w:semiHidden="0" w:uiPriority="73" w:unhideWhenUsed="0"/>
-    <w:lsdException w:name="Light Shading Accent 2" w:semiHidden="0" w:uiPriority="60" w:unhideWhenUsed="0"/>
-    <w:lsdException w:name="Light List Accent 2" w:semiHidden="0" w:uiPriority="61" w:unhideWhenUsed="0"/>
-    <w:lsdException w:name="Light Grid Accent 2" w:semiHidden="0" w:uiPriority="62" w:unhideWhenUsed="0"/>
-    <w:lsdException w:name="Medium Shading 1 Accent 2" w:semiHidden="0" w:uiPriority="63" w:unhideWhenUsed="0"/>
-    <w:lsdException w:name="Medium Shading 2 Accent 2" w:semiHidden="0" w:uiPriority="64" w:unhideWhenUsed="0"/>
-    <w:lsdException w:name="Medium List 1 Accent 2" w:semiHidden="0" w:uiPriority="65" w:unhideWhenUsed="0"/>
-    <w:lsdException w:name="Medium List 2 Accent 2" w:semiHidden="0" w:uiPriority="66" w:unhideWhenUsed="0"/>
-    <w:lsdException w:name="Medium Grid 1 Accent 2" w:semiHidden="0" w:uiPriority="67" w:unhideWhenUsed="0"/>
-    <w:lsdException w:name="Medium Grid 2 Accent 2" w:semiHidden="0" w:uiPriority="68" w:unhideWhenUsed="0"/>
-    <w:lsdException w:name="Medium Grid 3 Accent 2" w:semiHidden="0" w:uiPriority="69" w:unhideWhenUsed="0"/>
-    <w:lsdException w:name="Dark List Accent 2" w:semiHidden="0" w:uiPriority="70" w:unhideWhenUsed="0"/>
-    <w:lsdException w:name="Colorful Shading Accent 2" w:semiHidden="0" w:uiPriority="71" w:unhideWhenUsed="0"/>
-    <w:lsdException w:name="Colorful List Accent 2" w:semiHidden="0" w:uiPriority="72" w:unhideWhenUsed="0"/>
-    <w:lsdException w:name="Colorful Grid Accent 2" w:semiHidden="0" w:uiPriority="73" w:unhideWhenUsed="0"/>
-    <w:lsdException w:name="Light Shading Accent 3" w:semiHidden="0" w:uiPriority="60" w:unhideWhenUsed="0"/>
-    <w:lsdException w:name="Light List Accent 3" w:semiHidden="0" w:uiPriority="61" w:unhideWhenUsed="0"/>
-    <w:lsdException w:name="Light Grid Accent 3" w:semiHidden="0" w:uiPriority="62" w:unhideWhenUsed="0"/>
-    <w:lsdException w:name="Medium Shading 1 Accent 3" w:semiHidden="0" w:uiPriority="63" w:unhideWhenUsed="0"/>
-    <w:lsdException w:name="Medium Shading 2 Accent 3" w:semiHidden="0" w:uiPriority="64" w:unhideWhenUsed="0"/>
-    <w:lsdException w:name="Medium List 1 Accent 3" w:semiHidden="0" w:uiPriority="65" w:unhideWhenUsed="0"/>
-    <w:lsdException w:name="Medium List 2 Accent 3" w:semiHidden="0" w:uiPriority="66" w:unhideWhenUsed="0"/>
-    <w:lsdException w:name="Medium Grid 1 Accent 3" w:semiHidden="0" w:uiPriority="67" w:unhideWhenUsed="0"/>
-    <w:lsdException w:name="Medium Grid 2 Accent 3" w:semiHidden="0" w:uiPriority="68" w:unhideWhenUsed="0"/>
-    <w:lsdException w:name="Medium Grid 3 Accent 3" w:semiHidden="0" w:uiPriority="69" w:unhideWhenUsed="0"/>
-    <w:lsdException w:name="Dark List Accent 3" w:semiHidden="0" w:uiPriority="70" w:unhideWhenUsed="0"/>
-    <w:lsdException w:name="Colorful Shading Accent 3" w:semiHidden="0" w:uiPriority="71" w:unhideWhenUsed="0"/>
-    <w:lsdException w:name="Colorful List Accent 3" w:semiHidden="0" w:uiPriority="72" w:unhideWhenUsed="0"/>
-    <w:lsdException w:name="Colorful Grid Accent 3" w:semiHidden="0" w:uiPriority="73" w:unhideWhenUsed="0"/>
-    <w:lsdException w:name="Light Shading Accent 4" w:semiHidden="0" w:uiPriority="60" w:unhideWhenUsed="0"/>
-    <w:lsdException w:name="Light List Accent 4" w:semiHidden="0" w:uiPriority="61" w:unhideWhenUsed="0"/>
-    <w:lsdException w:name="Light Grid Accent 4" w:semiHidden="0" w:uiPriority="62" w:unhideWhenUsed="0"/>
-    <w:lsdException w:name="Medium Shading 1 Accent 4" w:semiHidden="0" w:uiPriority="63" w:unhideWhenUsed="0"/>
-    <w:lsdException w:name="Medium Shading 2 Accent 4" w:semiHidden="0" w:uiPriority="64" w:unhideWhenUsed="0"/>
-    <w:lsdException w:name="Medium List 1 Accent 4" w:semiHidden="0" w:uiPriority="65" w:unhideWhenUsed="0"/>
-    <w:lsdException w:name="Medium List 2 Accent 4" w:semiHidden="0" w:uiPriority="66" w:unhideWhenUsed="0"/>
-    <w:lsdException w:name="Medium Grid 1 Accent 4" w:semiHidden="0" w:uiPriority="67" w:unhideWhenUsed="0"/>
-    <w:lsdException w:name="Medium Grid 2 Accent 4" w:semiHidden="0" w:uiPriority="68" w:unhideWhenUsed="0"/>
-    <w:lsdException w:name="Medium Grid 3 Accent 4" w:semiHidden="0" w:uiPriority="69" w:unhideWhenUsed="0"/>
-    <w:lsdException w:name="Dark List Accent 4" w:semiHidden="0" w:uiPriority="70" w:unhideWhenUsed="0"/>
-    <w:lsdException w:name="Colorful Shading Accent 4" w:semiHidden="0" w:uiPriority="71" w:unhideWhenUsed="0"/>
-    <w:lsdException w:name="Colorful List Accent 4" w:semiHidden="0" w:uiPriority="72" w:unhideWhenUsed="0"/>
-    <w:lsdException w:name="Colorful Grid Accent 4" w:semiHidden="0" w:uiPriority="73" w:unhideWhenUsed="0"/>
-    <w:lsdException w:name="Light Shading Accent 5" w:semiHidden="0" w:uiPriority="60" w:unhideWhenUsed="0"/>
-    <w:lsdException w:name="Light List Accent 5" w:semiHidden="0" w:uiPriority="61" w:unhideWhenUsed="0"/>
-    <w:lsdException w:name="Light Grid Accent 5" w:semiHidden="0" w:uiPriority="62" w:unhideWhenUsed="0"/>
-    <w:lsdException w:name="Medium Shading 1 Accent 5" w:semiHidden="0" w:uiPriority="63" w:unhideWhenUsed="0"/>
-    <w:lsdException w:name="Medium Shading 2 Accent 5" w:semiHidden="0" w:uiPriority="64" w:unhideWhenUsed="0"/>
-    <w:lsdException w:name="Medium List 1 Accent 5" w:semiHidden="0" w:uiPriority="65" w:unhideWhenUsed="0"/>
-    <w:lsdException w:name="Medium List 2 Accent 5" w:semiHidden="0" w:uiPriority="66" w:unhideWhenUsed="0"/>
-    <w:lsdException w:name="Medium Grid 1 Accent 5" w:semiHidden="0" w:uiPriority="67" w:unhideWhenUsed="0"/>
-    <w:lsdException w:name="Medium Grid 2 Accent 5" w:semiHidden="0" w:uiPriority="68" w:unhideWhenUsed="0"/>
-    <w:lsdException w:name="Medium Grid 3 Accent 5" w:semiHidden="0" w:uiPriority="69" w:unhideWhenUsed="0"/>
-    <w:lsdException w:name="Dark List Accent 5" w:semiHidden="0" w:uiPriority="70" w:unhideWhenUsed="0"/>
-    <w:lsdException w:name="Colorful Shading Accent 5" w:semiHidden="0" w:uiPriority="71" w:unhideWhenUsed="0"/>
-    <w:lsdException w:name="Colorful List Accent 5" w:semiHidden="0" w:uiPriority="72" w:unhideWhenUsed="0"/>
-    <w:lsdException w:name="Colorful Grid Accent 5" w:semiHidden="0" w:uiPriority="73" w:unhideWhenUsed="0"/>
-    <w:lsdException w:name="Light Shading Accent 6" w:semiHidden="0" w:uiPriority="60" w:unhideWhenUsed="0"/>
-    <w:lsdException w:name="Light List Accent 6" w:semiHidden="0" w:uiPriority="61" w:unhideWhenUsed="0"/>
-    <w:lsdException w:name="Light Grid Accent 6" w:semiHidden="0" w:uiPriority="62" w:unhideWhenUsed="0"/>
-    <w:lsdException w:name="Medium Shading 1 Accent 6" w:semiHidden="0" w:uiPriority="63" w:unhideWhenUsed="0"/>
-    <w:lsdException w:name="Medium Shading 2 Accent 6" w:semiHidden="0" w:uiPriority="64" w:unhideWhenUsed="0"/>
-    <w:lsdException w:name="Medium List 1 Accent 6" w:semiHidden="0" w:uiPriority="65" w:unhideWhenUsed="0"/>
-    <w:lsdException w:name="Medium List 2 Accent 6" w:semiHidden="0" w:uiPriority="66" w:unhideWhenUsed="0"/>
-    <w:lsdException w:name="Medium Grid 1 Accent 6" w:semiHidden="0" w:uiPriority="67" w:unhideWhenUsed="0"/>
-    <w:lsdException w:name="Medium Grid 2 Accent 6" w:semiHidden="0" w:uiPriority="68" w:unhideWhenUsed="0"/>
-    <w:lsdException w:name="Medium Grid 3 Accent 6" w:semiHidden="0" w:uiPriority="69" w:unhideWhenUsed="0"/>
-    <w:lsdException w:name="Dark List Accent 6" w:semiHidden="0" w:uiPriority="70" w:unhideWhenUsed="0"/>
-    <w:lsdException w:name="Colorful Shading Accent 6" w:semiHidden="0" w:uiPriority="71" w:unhideWhenUsed="0"/>
-    <w:lsdException w:name="Colorful List Accent 6" w:semiHidden="0" w:uiPriority="72" w:unhideWhenUsed="0"/>
-    <w:lsdException w:name="Colorful Grid Accent 6" w:semiHidden="0" w:uiPriority="73" w:unhideWhenUsed="0"/>
-    <w:lsdException w:name="Subtle Emphasis" w:semiHidden="0" w:uiPriority="19" w:unhideWhenUsed="0" w:qFormat="1"/>
-    <w:lsdException w:name="Intense Emphasis" w:semiHidden="0" w:uiPriority="21" w:unhideWhenUsed="0" w:qFormat="1"/>
-    <w:lsdException w:name="Subtle Reference" w:semiHidden="0" w:uiPriority="31" w:unhideWhenUsed="0" w:qFormat="1"/>
-    <w:lsdException w:name="Intense Reference" w:semiHidden="0" w:uiPriority="32" w:unhideWhenUsed="0" w:qFormat="1"/>
-    <w:lsdException w:name="Book Title" w:semiHidden="0" w:uiPriority="33" w:unhideWhenUsed="0" w:qFormat="1"/>
-    <w:lsdException w:name="Bibliography" w:uiPriority="37"/>
-    <w:lsdException w:name="TOC Heading" w:uiPriority="39" w:qFormat="1"/>
-  </w:latentStyles>
-  <w:style w:type="paragraph" w:default="1" w:styleId="Standard">
-    <w:name w:val="Normal"/>
-    <w:qFormat/>
-  </w:style>
-  <w:style w:type="paragraph" w:styleId="berschrift1">
-    <w:name w:val="heading 1"/>
+  <w:style w:type="paragraph" w:styleId="HTMLVorformatiert">
+    <w:name w:val="HTML Preformatted"/>
     <w:basedOn w:val="Standard"/>
-    <w:next w:val="Standard"/>
-    <w:link w:val="berschrift1Zchn"/>
-    <w:uiPriority w:val="9"/>
-    <w:qFormat/>
-    <w:rsid w:val="008F33F0"/>
-    <w:pPr>
-      <w:keepNext/>
-      <w:keepLines/>
-      <w:spacing w:before="240" w:after="0"/>
-      <w:outlineLvl w:val="0"/>
-    </w:pPr>
-    <w:rPr>
-      <w:rFonts w:asciiTheme="majorHAnsi" w:eastAsiaTheme="majorEastAsia" w:hAnsiTheme="majorHAnsi" w:cstheme="majorBidi"/>
-      <w:color w:val="2F5496" w:themeColor="accent1" w:themeShade="BF"/>
-      <w:sz w:val="32"/>
-      <w:szCs w:val="32"/>
-    </w:rPr>
-  </w:style>
-  <w:style w:type="paragraph" w:styleId="berschrift2">
-    <w:name w:val="heading 2"/>
-    <w:basedOn w:val="Standard"/>
-    <w:next w:val="Standard"/>
-    <w:link w:val="berschrift2Zchn"/>
-    <w:uiPriority w:val="9"/>
-    <w:unhideWhenUsed/>
-    <w:qFormat/>
-    <w:rsid w:val="00BF2543"/>
-    <w:pPr>
-      <w:keepNext/>
-      <w:keepLines/>
-      <w:spacing w:before="40" w:after="0"/>
-      <w:outlineLvl w:val="1"/>
-    </w:pPr>
-    <w:rPr>
-      <w:rFonts w:asciiTheme="majorHAnsi" w:eastAsiaTheme="majorEastAsia" w:hAnsiTheme="majorHAnsi" w:cstheme="majorBidi"/>
-      <w:color w:val="2F5496" w:themeColor="accent1" w:themeShade="BF"/>
-      <w:sz w:val="26"/>
-      <w:szCs w:val="26"/>
-    </w:rPr>
-  </w:style>
-  <w:style w:type="paragraph" w:styleId="berschrift3">
-    <w:name w:val="heading 3"/>
-    <w:basedOn w:val="Standard"/>
-    <w:next w:val="Standard"/>
-    <w:link w:val="berschrift3Zchn"/>
-    <w:uiPriority w:val="9"/>
-    <w:unhideWhenUsed/>
-    <w:qFormat/>
-    <w:rsid w:val="001503BF"/>
-    <w:pPr>
-      <w:keepNext/>
-      <w:keepLines/>
-      <w:spacing w:before="40" w:after="0"/>
-      <w:outlineLvl w:val="2"/>
-    </w:pPr>
-    <w:rPr>
-      <w:rFonts w:asciiTheme="majorHAnsi" w:eastAsiaTheme="majorEastAsia" w:hAnsiTheme="majorHAnsi" w:cstheme="majorBidi"/>
-      <w:color w:val="1F3763" w:themeColor="accent1" w:themeShade="7F"/>
-      <w:sz w:val="24"/>
-      <w:szCs w:val="24"/>
-    </w:rPr>
-  </w:style>
-  <w:style w:type="character" w:default="1" w:styleId="Absatz-Standardschriftart">
-    <w:name w:val="Default Paragraph Font"/>
-    <w:uiPriority w:val="1"/>
-    <w:semiHidden/>
-    <w:unhideWhenUsed/>
-  </w:style>
-  <w:style w:type="table" w:default="1" w:styleId="NormaleTabelle">
-    <w:name w:val="Normal Table"/>
+    <w:link w:val="HTMLVorformatiertZchn"/>
     <w:uiPriority w:val="99"/>
     <w:semiHidden/>
     <w:unhideWhenUsed/>
-    <w:tblPr>
-      <w:tblInd w:w="0" w:type="dxa"/>
-      <w:tblCellMar>
-        <w:top w:w="0" w:type="dxa"/>
-        <w:left w:w="108" w:type="dxa"/>
-        <w:bottom w:w="0" w:type="dxa"/>
-        <w:right w:w="108" w:type="dxa"/>
-      </w:tblCellMar>
-    </w:tblPr>
-  </w:style>
-  <w:style w:type="numbering" w:default="1" w:styleId="KeineListe">
-    <w:name w:val="No List"/>
-    <w:uiPriority w:val="99"/>
-    <w:semiHidden/>
-    <w:unhideWhenUsed/>
-  </w:style>
-  <w:style w:type="character" w:customStyle="1" w:styleId="berschrift1Zchn">
-    <w:name w:val="Überschrift 1 Zchn"/>
-    <w:basedOn w:val="Absatz-Standardschriftart"/>
-    <w:link w:val="berschrift1"/>
-    <w:uiPriority w:val="9"/>
-    <w:rsid w:val="008F33F0"/>
-    <w:rPr>
-      <w:rFonts w:asciiTheme="majorHAnsi" w:eastAsiaTheme="majorEastAsia" w:hAnsiTheme="majorHAnsi" w:cstheme="majorBidi"/>
-      <w:color w:val="2F5496" w:themeColor="accent1" w:themeShade="BF"/>
-      <w:sz w:val="32"/>
-      <w:szCs w:val="32"/>
-    </w:rPr>
-  </w:style>
-  <w:style w:type="paragraph" w:styleId="Inhaltsverzeichnisberschrift">
-    <w:name w:val="TOC Heading"/>
-    <w:basedOn w:val="berschrift1"/>
-    <w:next w:val="Standard"/>
-    <w:uiPriority w:val="39"/>
-    <w:unhideWhenUsed/>
-    <w:qFormat/>
-    <w:rsid w:val="008F33F0"/>
+    <w:rsid w:val="0050304A"/>
     <w:pPr>
-      <w:outlineLvl w:val="9"/>
+      <w:tabs>
+        <w:tab w:val="left" w:pos="916"/>
+        <w:tab w:val="left" w:pos="1832"/>
+        <w:tab w:val="left" w:pos="2748"/>
+        <w:tab w:val="left" w:pos="3664"/>
+        <w:tab w:val="left" w:pos="4580"/>
+        <w:tab w:val="left" w:pos="5496"/>
+        <w:tab w:val="left" w:pos="6412"/>
+        <w:tab w:val="left" w:pos="7328"/>
+        <w:tab w:val="left" w:pos="8244"/>
+        <w:tab w:val="left" w:pos="9160"/>
+        <w:tab w:val="left" w:pos="10076"/>
+        <w:tab w:val="left" w:pos="10992"/>
+        <w:tab w:val="left" w:pos="11908"/>
+        <w:tab w:val="left" w:pos="12824"/>
+        <w:tab w:val="left" w:pos="13740"/>
+        <w:tab w:val="left" w:pos="14656"/>
+      </w:tabs>
+      <w:spacing w:after="0" w:line="240" w:lineRule="auto"/>
     </w:pPr>
     <w:rPr>
+      <w:rFonts w:ascii="Courier New" w:eastAsia="Times New Roman" w:hAnsi="Courier New" w:cs="Courier New"/>
+      <w:sz w:val="20"/>
+      <w:szCs w:val="20"/>
       <w:lang w:eastAsia="de-DE"/>
     </w:rPr>
   </w:style>
-  <w:style w:type="paragraph" w:styleId="Listenabsatz">
-    <w:name w:val="List Paragraph"/>
-    <w:basedOn w:val="Standard"/>
-    <w:uiPriority w:val="34"/>
-    <w:qFormat/>
-    <w:rsid w:val="008F33F0"/>
-    <w:pPr>
-      <w:ind w:left="720"/>
-      <w:contextualSpacing/>
-    </w:pPr>
-  </w:style>
-  <w:style w:type="paragraph" w:styleId="KeinLeerraum">
-    <w:name w:val="No Spacing"/>
-    <w:uiPriority w:val="1"/>
-    <w:qFormat/>
-    <w:rsid w:val="008F33F0"/>
-    <w:pPr>
-      <w:spacing w:after="0" w:line="240" w:lineRule="auto"/>
-    </w:pPr>
-  </w:style>
-  <w:style w:type="character" w:customStyle="1" w:styleId="berschrift2Zchn">
-    <w:name w:val="Überschrift 2 Zchn"/>
+  <w:style w:type="character" w:customStyle="1" w:styleId="HTMLVorformatiertZchn">
+    <w:name w:val="HTML Vorformatiert Zchn"/>
     <w:basedOn w:val="Absatz-Standardschriftart"/>
-    <w:link w:val="berschrift2"/>
-    <w:uiPriority w:val="9"/>
-    <w:rsid w:val="00BF2543"/>
+    <w:link w:val="HTMLVorformatiert"/>
+    <w:uiPriority w:val="99"/>
+    <w:semiHidden/>
+    <w:rsid w:val="0050304A"/>
     <w:rPr>
-      <w:rFonts w:asciiTheme="majorHAnsi" w:eastAsiaTheme="majorEastAsia" w:hAnsiTheme="majorHAnsi" w:cstheme="majorBidi"/>
-      <w:color w:val="2F5496" w:themeColor="accent1" w:themeShade="BF"/>
-      <w:sz w:val="26"/>
-      <w:szCs w:val="26"/>
+      <w:rFonts w:ascii="Courier New" w:eastAsia="Times New Roman" w:hAnsi="Courier New" w:cs="Courier New"/>
+      <w:sz w:val="20"/>
+      <w:szCs w:val="20"/>
+      <w:lang w:eastAsia="de-DE"/>
     </w:rPr>
   </w:style>
-  <w:style w:type="paragraph" w:styleId="Verzeichnis1">
-    <w:name w:val="toc 1"/>
-    <w:basedOn w:val="Standard"/>
-    <w:next w:val="Standard"/>
-    <w:autoRedefine/>
-    <w:uiPriority w:val="39"/>
-    <w:unhideWhenUsed/>
-    <w:rsid w:val="00EB66CC"/>
-    <w:pPr>
-      <w:spacing w:after="100"/>
-    </w:pPr>
-  </w:style>
-  <w:style w:type="character" w:styleId="Hyperlink">
-    <w:name w:val="Hyperlink"/>
+  <w:style w:type="character" w:customStyle="1" w:styleId="sy0">
+    <w:name w:val="sy0"/>
     <w:basedOn w:val="Absatz-Standardschriftart"/>
-    <w:uiPriority w:val="99"/>
-    <w:unhideWhenUsed/>
-    <w:rsid w:val="00EB66CC"/>
-    <w:rPr>
-      <w:color w:val="0563C1" w:themeColor="hyperlink"/>
-      <w:u w:val="single"/>
-    </w:rPr>
-  </w:style>
-  <w:style w:type="character" w:styleId="IntensiverVerweis">
-    <w:name w:val="Intense Reference"/>
-    <w:basedOn w:val="Absatz-Standardschriftart"/>
-    <w:uiPriority w:val="32"/>
-    <w:qFormat/>
-    <w:rsid w:val="00A96E70"/>
-    <w:rPr>
-      <w:b/>
-      <w:bCs/>
-      <w:smallCaps/>
-      <w:color w:val="4472C4" w:themeColor="accent1"/>
-      <w:spacing w:val="5"/>
-    </w:rPr>
-  </w:style>
-  <w:style w:type="paragraph" w:styleId="Verzeichnis2">
-    <w:name w:val="toc 2"/>
-    <w:basedOn w:val="Standard"/>
-    <w:next w:val="Standard"/>
-    <w:autoRedefine/>
-    <w:uiPriority w:val="39"/>
-    <w:unhideWhenUsed/>
-    <w:rsid w:val="001503BF"/>
-    <w:pPr>
-      <w:spacing w:after="100"/>
-      <w:ind w:left="220"/>
-    </w:pPr>
-  </w:style>
-  <w:style w:type="character" w:customStyle="1" w:styleId="berschrift3Zchn">
-    <w:name w:val="Überschrift 3 Zchn"/>
-    <w:basedOn w:val="Absatz-Standardschriftart"/>
-    <w:link w:val="berschrift3"/>
-    <w:uiPriority w:val="9"/>
-    <w:rsid w:val="001503BF"/>
-    <w:rPr>
-      <w:rFonts w:asciiTheme="majorHAnsi" w:eastAsiaTheme="majorEastAsia" w:hAnsiTheme="majorHAnsi" w:cstheme="majorBidi"/>
-      <w:color w:val="1F3763" w:themeColor="accent1" w:themeShade="7F"/>
-      <w:sz w:val="24"/>
-      <w:szCs w:val="24"/>
-    </w:rPr>
-  </w:style>
-  <w:style w:type="paragraph" w:styleId="Verzeichnis3">
-    <w:name w:val="toc 3"/>
-    <w:basedOn w:val="Standard"/>
-    <w:next w:val="Standard"/>
-    <w:autoRedefine/>
-    <w:uiPriority w:val="39"/>
-    <w:unhideWhenUsed/>
-    <w:rsid w:val="00540873"/>
-    <w:pPr>
-      <w:spacing w:after="100"/>
-      <w:ind w:left="440"/>
-    </w:pPr>
-  </w:style>
-  <w:style w:type="character" w:customStyle="1" w:styleId="UnresolvedMention">
-    <w:name w:val="Unresolved Mention"/>
-    <w:basedOn w:val="Absatz-Standardschriftart"/>
-    <w:uiPriority w:val="99"/>
-    <w:semiHidden/>
-    <w:unhideWhenUsed/>
-    <w:rsid w:val="00B503A0"/>
-    <w:rPr>
-      <w:color w:val="605E5C"/>
-      <w:shd w:val="clear" w:color="auto" w:fill="E1DFDD"/>
-    </w:rPr>
-  </w:style>
-  <w:style w:type="paragraph" w:styleId="Beschriftung">
-    <w:name w:val="caption"/>
-    <w:basedOn w:val="Standard"/>
-    <w:next w:val="Standard"/>
-    <w:uiPriority w:val="35"/>
-    <w:unhideWhenUsed/>
-    <w:qFormat/>
-    <w:rsid w:val="00C55A63"/>
-    <w:pPr>
-      <w:spacing w:after="200" w:line="240" w:lineRule="auto"/>
-    </w:pPr>
-    <w:rPr>
-      <w:i/>
-      <w:iCs/>
-      <w:color w:val="44546A" w:themeColor="text2"/>
-      <w:sz w:val="18"/>
-      <w:szCs w:val="18"/>
-    </w:rPr>
-  </w:style>
-  <w:style w:type="paragraph" w:styleId="Kopfzeile">
-    <w:name w:val="header"/>
-    <w:basedOn w:val="Standard"/>
-    <w:link w:val="KopfzeileZchn"/>
-    <w:uiPriority w:val="99"/>
-    <w:unhideWhenUsed/>
-    <w:rsid w:val="00D54561"/>
-    <w:pPr>
-      <w:tabs>
-        <w:tab w:val="center" w:pos="4536"/>
-        <w:tab w:val="right" w:pos="9072"/>
-      </w:tabs>
-      <w:spacing w:after="0" w:line="240" w:lineRule="auto"/>
-    </w:pPr>
-  </w:style>
-  <w:style w:type="character" w:customStyle="1" w:styleId="KopfzeileZchn">
-    <w:name w:val="Kopfzeile Zchn"/>
-    <w:basedOn w:val="Absatz-Standardschriftart"/>
-    <w:link w:val="Kopfzeile"/>
-    <w:uiPriority w:val="99"/>
-    <w:rsid w:val="00D54561"/>
-  </w:style>
-  <w:style w:type="paragraph" w:styleId="Fuzeile">
-    <w:name w:val="footer"/>
-    <w:basedOn w:val="Standard"/>
-    <w:link w:val="FuzeileZchn"/>
-    <w:uiPriority w:val="99"/>
-    <w:unhideWhenUsed/>
-    <w:rsid w:val="00D54561"/>
-    <w:pPr>
-      <w:tabs>
-        <w:tab w:val="center" w:pos="4536"/>
-        <w:tab w:val="right" w:pos="9072"/>
-      </w:tabs>
-      <w:spacing w:after="0" w:line="240" w:lineRule="auto"/>
-    </w:pPr>
-  </w:style>
-  <w:style w:type="character" w:customStyle="1" w:styleId="FuzeileZchn">
-    <w:name w:val="Fußzeile Zchn"/>
-    <w:basedOn w:val="Absatz-Standardschriftart"/>
-    <w:link w:val="Fuzeile"/>
-    <w:uiPriority w:val="99"/>
-    <w:rsid w:val="00D54561"/>
-  </w:style>
-  <w:style w:type="paragraph" w:styleId="Sprechblasentext">
-    <w:name w:val="Balloon Text"/>
-    <w:basedOn w:val="Standard"/>
-    <w:link w:val="SprechblasentextZchn"/>
-    <w:uiPriority w:val="99"/>
-    <w:semiHidden/>
-    <w:unhideWhenUsed/>
-    <w:rsid w:val="004903AE"/>
-    <w:pPr>
-      <w:spacing w:after="0" w:line="240" w:lineRule="auto"/>
-    </w:pPr>
-    <w:rPr>
-      <w:rFonts w:ascii="Tahoma" w:hAnsi="Tahoma" w:cs="Tahoma"/>
-      <w:sz w:val="16"/>
-      <w:szCs w:val="16"/>
-    </w:rPr>
-  </w:style>
-  <w:style w:type="character" w:customStyle="1" w:styleId="SprechblasentextZchn">
-    <w:name w:val="Sprechblasentext Zchn"/>
-    <w:basedOn w:val="Absatz-Standardschriftart"/>
-    <w:link w:val="Sprechblasentext"/>
-    <w:uiPriority w:val="99"/>
-    <w:semiHidden/>
-    <w:rsid w:val="004903AE"/>
-    <w:rPr>
-      <w:rFonts w:ascii="Tahoma" w:hAnsi="Tahoma" w:cs="Tahoma"/>
-      <w:sz w:val="16"/>
-      <w:szCs w:val="16"/>
-    </w:rPr>
+    <w:rsid w:val="0050304A"/>
   </w:style>
 </w:styles>
 </file>
 
 <file path=word/charts/chart1.xml><?xml version="1.0" encoding="utf-8"?>
-<c:chartSpace xmlns:c="http://schemas.openxmlformats.org/drawingml/2006/chart" xmlns:a="http://schemas.openxmlformats.org/drawingml/2006/main" xmlns:r="http://schemas.openxmlformats.org/officeDocument/2006/relationships">
+<c:chartSpace xmlns:c="http://schemas.openxmlformats.org/drawingml/2006/chart" xmlns:a="http://schemas.openxmlformats.org/drawingml/2006/main" xmlns:r="http://schemas.openxmlformats.org/officeDocument/2006/relationships" xmlns:c16r2="http://schemas.microsoft.com/office/drawing/2015/06/chart">
   <c:date1904 val="0"/>
   <c:lang val="de-DE"/>
   <c:roundedCorners val="0"/>
@@ -9140,7 +10825,7 @@
                 </a:outerShdw>
               </a:effectLst>
             </c:spPr>
-            <c:extLst xmlns:c16r2="http://schemas.microsoft.com/office/drawing/2015/06/chart">
+            <c:extLst>
               <c:ext xmlns:c16="http://schemas.microsoft.com/office/drawing/2014/chart" uri="{C3380CC4-5D6E-409C-BE32-E72D297353CC}">
                 <c16:uniqueId val="{00000001-35DF-4C23-9FEB-9D3DD117A2AE}"/>
               </c:ext>
@@ -9164,7 +10849,7 @@
                 </a:outerShdw>
               </a:effectLst>
             </c:spPr>
-            <c:extLst xmlns:c16r2="http://schemas.microsoft.com/office/drawing/2015/06/chart">
+            <c:extLst>
               <c:ext xmlns:c16="http://schemas.microsoft.com/office/drawing/2014/chart" uri="{C3380CC4-5D6E-409C-BE32-E72D297353CC}">
                 <c16:uniqueId val="{00000003-35DF-4C23-9FEB-9D3DD117A2AE}"/>
               </c:ext>
@@ -9188,7 +10873,7 @@
                 </a:outerShdw>
               </a:effectLst>
             </c:spPr>
-            <c:extLst xmlns:c16r2="http://schemas.microsoft.com/office/drawing/2015/06/chart">
+            <c:extLst>
               <c:ext xmlns:c16="http://schemas.microsoft.com/office/drawing/2014/chart" uri="{C3380CC4-5D6E-409C-BE32-E72D297353CC}">
                 <c16:uniqueId val="{00000005-35DF-4C23-9FEB-9D3DD117A2AE}"/>
               </c:ext>
@@ -9212,7 +10897,7 @@
                 </a:outerShdw>
               </a:effectLst>
             </c:spPr>
-            <c:extLst xmlns:c16r2="http://schemas.microsoft.com/office/drawing/2015/06/chart">
+            <c:extLst>
               <c:ext xmlns:c16="http://schemas.microsoft.com/office/drawing/2014/chart" uri="{C3380CC4-5D6E-409C-BE32-E72D297353CC}">
                 <c16:uniqueId val="{00000007-35DF-4C23-9FEB-9D3DD117A2AE}"/>
               </c:ext>
@@ -9236,7 +10921,7 @@
                 </a:outerShdw>
               </a:effectLst>
             </c:spPr>
-            <c:extLst xmlns:c16r2="http://schemas.microsoft.com/office/drawing/2015/06/chart">
+            <c:extLst>
               <c:ext xmlns:c16="http://schemas.microsoft.com/office/drawing/2014/chart" uri="{C3380CC4-5D6E-409C-BE32-E72D297353CC}">
                 <c16:uniqueId val="{00000009-35DF-4C23-9FEB-9D3DD117A2AE}"/>
               </c:ext>
@@ -9260,7 +10945,7 @@
                 </a:outerShdw>
               </a:effectLst>
             </c:spPr>
-            <c:extLst xmlns:c16r2="http://schemas.microsoft.com/office/drawing/2015/06/chart">
+            <c:extLst>
               <c:ext xmlns:c16="http://schemas.microsoft.com/office/drawing/2014/chart" uri="{C3380CC4-5D6E-409C-BE32-E72D297353CC}">
                 <c16:uniqueId val="{0000000B-35DF-4C23-9FEB-9D3DD117A2AE}"/>
               </c:ext>
@@ -9333,7 +11018,7 @@
                 <a:effectLst/>
               </c:spPr>
             </c:leaderLines>
-            <c:extLst xmlns:c16r2="http://schemas.microsoft.com/office/drawing/2015/06/chart">
+            <c:extLst>
               <c:ext xmlns:c15="http://schemas.microsoft.com/office/drawing/2012/chart" uri="{CE6537A1-D6FC-4f65-9D91-7224C49458BB}"/>
             </c:extLst>
           </c:dLbls>
@@ -9390,7 +11075,7 @@
               </c:numCache>
             </c:numRef>
           </c:val>
-          <c:extLst xmlns:c16r2="http://schemas.microsoft.com/office/drawing/2015/06/chart">
+          <c:extLst>
             <c:ext xmlns:c16="http://schemas.microsoft.com/office/drawing/2014/chart" uri="{C3380CC4-5D6E-409C-BE32-E72D297353CC}">
               <c16:uniqueId val="{00000000-FB20-4289-B1B4-B3366ACE06C3}"/>
             </c:ext>
@@ -9454,14 +11139,14 @@
     </c:legend>
     <c:plotVisOnly val="1"/>
     <c:dispBlanksAs val="gap"/>
-    <c:showDLblsOverMax val="0"/>
-    <c:extLst xmlns:c16r2="http://schemas.microsoft.com/office/drawing/2015/06/chart">
+    <c:extLst>
       <c:ext xmlns:c16r3="http://schemas.microsoft.com/office/drawing/2017/03/chart" uri="{56B9EC1D-385E-4148-901F-78D8002777C0}">
         <c16r3:dataDisplayOptions16>
           <c16r3:dispNaAsBlank val="1"/>
         </c16r3:dataDisplayOptions16>
       </c:ext>
     </c:extLst>
+    <c:showDLblsOverMax val="0"/>
   </c:chart>
   <c:spPr>
     <a:gradFill flip="none" rotWithShape="1">
@@ -9799,7 +11484,7 @@
   <a:extraClrSchemeLst/>
   <a:extLst>
     <a:ext uri="{05A4C25C-085E-4340-85A3-A5531E510DB2}">
-      <thm15:themeFamily xmlns:thm15="http://schemas.microsoft.com/office/thememl/2012/main" xmlns="" name="Office Theme" id="{62F939B6-93AF-4DB8-9C6B-D6C7DFDC589F}" vid="{4A3C46E8-61CC-4603-A589-7422A47A8E4A}"/>
+      <thm15:themeFamily xmlns:thm15="http://schemas.microsoft.com/office/thememl/2012/main" name="Office Theme" id="{62F939B6-93AF-4DB8-9C6B-D6C7DFDC589F}" vid="{4A3C46E8-61CC-4603-A589-7422A47A8E4A}"/>
     </a:ext>
   </a:extLst>
 </a:theme>
@@ -9810,7 +11495,7 @@
 </file>
 
 <file path=customXml/itemProps1.xml><?xml version="1.0" encoding="utf-8"?>
-<ds:datastoreItem xmlns:ds="http://schemas.openxmlformats.org/officeDocument/2006/customXml" ds:itemID="{CB715293-C5D0-48B9-A2A2-444FB235BE4D}">
+<ds:datastoreItem xmlns:ds="http://schemas.openxmlformats.org/officeDocument/2006/customXml" ds:itemID="{11C13A2B-B839-4220-8146-80A403E79FEA}">
   <ds:schemaRefs>
     <ds:schemaRef ds:uri="http://schemas.openxmlformats.org/officeDocument/2006/bibliography"/>
   </ds:schemaRefs>

--- a/Ausarbeitung_Star_Voting.docx
+++ b/Ausarbeitung_Star_Voting.docx
@@ -517,6 +517,7 @@
       </w:pPr>
       <w:r>
         <w:rPr>
+          <w:rFonts w:ascii="Arial" w:hAnsi="Arial" w:cs="Arial"/>
           <w:noProof/>
           <w:lang w:eastAsia="de-DE"/>
         </w:rPr>
@@ -630,7 +631,7 @@
             </w:rPr>
             <w:fldChar w:fldCharType="separate"/>
           </w:r>
-          <w:hyperlink w:anchor="_Toc535837423" w:history="1">
+          <w:hyperlink w:anchor="_Toc535869028" w:history="1">
             <w:r>
               <w:rPr>
                 <w:rStyle w:val="Hyperlink"/>
@@ -674,7 +675,7 @@
                 <w:noProof/>
                 <w:webHidden/>
               </w:rPr>
-              <w:instrText xml:space="preserve"> PAGEREF _Toc535837423 \h </w:instrText>
+              <w:instrText xml:space="preserve"> PAGEREF _Toc535869028 \h </w:instrText>
             </w:r>
             <w:r>
               <w:rPr>
@@ -718,7 +719,7 @@
               <w:lang w:eastAsia="de-DE"/>
             </w:rPr>
           </w:pPr>
-          <w:hyperlink w:anchor="_Toc535837424" w:history="1">
+          <w:hyperlink w:anchor="_Toc535869029" w:history="1">
             <w:r>
               <w:rPr>
                 <w:rStyle w:val="Hyperlink"/>
@@ -762,7 +763,7 @@
                 <w:noProof/>
                 <w:webHidden/>
               </w:rPr>
-              <w:instrText xml:space="preserve"> PAGEREF _Toc535837424 \h </w:instrText>
+              <w:instrText xml:space="preserve"> PAGEREF _Toc535869029 \h </w:instrText>
             </w:r>
             <w:r>
               <w:rPr>
@@ -806,7 +807,7 @@
               <w:lang w:eastAsia="de-DE"/>
             </w:rPr>
           </w:pPr>
-          <w:hyperlink w:anchor="_Toc535837425" w:history="1">
+          <w:hyperlink w:anchor="_Toc535869030" w:history="1">
             <w:r>
               <w:rPr>
                 <w:rStyle w:val="Hyperlink"/>
@@ -850,7 +851,7 @@
                 <w:noProof/>
                 <w:webHidden/>
               </w:rPr>
-              <w:instrText xml:space="preserve"> PAGEREF _Toc535837425 \h </w:instrText>
+              <w:instrText xml:space="preserve"> PAGEREF _Toc535869030 \h </w:instrText>
             </w:r>
             <w:r>
               <w:rPr>
@@ -894,7 +895,7 @@
               <w:lang w:eastAsia="de-DE"/>
             </w:rPr>
           </w:pPr>
-          <w:hyperlink w:anchor="_Toc535837426" w:history="1">
+          <w:hyperlink w:anchor="_Toc535869031" w:history="1">
             <w:r>
               <w:rPr>
                 <w:rStyle w:val="Hyperlink"/>
@@ -938,7 +939,7 @@
                 <w:noProof/>
                 <w:webHidden/>
               </w:rPr>
-              <w:instrText xml:space="preserve"> PAGEREF _Toc535837426 \h </w:instrText>
+              <w:instrText xml:space="preserve"> PAGEREF _Toc535869031 \h </w:instrText>
             </w:r>
             <w:r>
               <w:rPr>
@@ -982,7 +983,7 @@
               <w:lang w:eastAsia="de-DE"/>
             </w:rPr>
           </w:pPr>
-          <w:hyperlink w:anchor="_Toc535837427" w:history="1">
+          <w:hyperlink w:anchor="_Toc535869032" w:history="1">
             <w:r>
               <w:rPr>
                 <w:rStyle w:val="Hyperlink"/>
@@ -1026,7 +1027,7 @@
                 <w:noProof/>
                 <w:webHidden/>
               </w:rPr>
-              <w:instrText xml:space="preserve"> PAGEREF _Toc535837427 \h </w:instrText>
+              <w:instrText xml:space="preserve"> PAGEREF _Toc535869032 \h </w:instrText>
             </w:r>
             <w:r>
               <w:rPr>
@@ -1070,7 +1071,7 @@
               <w:lang w:eastAsia="de-DE"/>
             </w:rPr>
           </w:pPr>
-          <w:hyperlink w:anchor="_Toc535837428" w:history="1">
+          <w:hyperlink w:anchor="_Toc535869033" w:history="1">
             <w:r>
               <w:rPr>
                 <w:rStyle w:val="Hyperlink"/>
@@ -1114,7 +1115,7 @@
                 <w:noProof/>
                 <w:webHidden/>
               </w:rPr>
-              <w:instrText xml:space="preserve"> PAGEREF _Toc535837428 \h </w:instrText>
+              <w:instrText xml:space="preserve"> PAGEREF _Toc535869033 \h </w:instrText>
             </w:r>
             <w:r>
               <w:rPr>
@@ -1158,7 +1159,7 @@
               <w:lang w:eastAsia="de-DE"/>
             </w:rPr>
           </w:pPr>
-          <w:hyperlink w:anchor="_Toc535837429" w:history="1">
+          <w:hyperlink w:anchor="_Toc535869034" w:history="1">
             <w:r>
               <w:rPr>
                 <w:rStyle w:val="Hyperlink"/>
@@ -1202,7 +1203,7 @@
                 <w:noProof/>
                 <w:webHidden/>
               </w:rPr>
-              <w:instrText xml:space="preserve"> PAGEREF _Toc535837429 \h </w:instrText>
+              <w:instrText xml:space="preserve"> PAGEREF _Toc535869034 \h </w:instrText>
             </w:r>
             <w:r>
               <w:rPr>
@@ -1246,7 +1247,7 @@
               <w:lang w:eastAsia="de-DE"/>
             </w:rPr>
           </w:pPr>
-          <w:hyperlink w:anchor="_Toc535837430" w:history="1">
+          <w:hyperlink w:anchor="_Toc535869035" w:history="1">
             <w:r>
               <w:rPr>
                 <w:rStyle w:val="Hyperlink"/>
@@ -1290,7 +1291,7 @@
                 <w:noProof/>
                 <w:webHidden/>
               </w:rPr>
-              <w:instrText xml:space="preserve"> PAGEREF _Toc535837430 \h </w:instrText>
+              <w:instrText xml:space="preserve"> PAGEREF _Toc535869035 \h </w:instrText>
             </w:r>
             <w:r>
               <w:rPr>
@@ -1334,7 +1335,7 @@
               <w:lang w:eastAsia="de-DE"/>
             </w:rPr>
           </w:pPr>
-          <w:hyperlink w:anchor="_Toc535837431" w:history="1">
+          <w:hyperlink w:anchor="_Toc535869036" w:history="1">
             <w:r>
               <w:rPr>
                 <w:rStyle w:val="Hyperlink"/>
@@ -1378,7 +1379,7 @@
                 <w:noProof/>
                 <w:webHidden/>
               </w:rPr>
-              <w:instrText xml:space="preserve"> PAGEREF _Toc535837431 \h </w:instrText>
+              <w:instrText xml:space="preserve"> PAGEREF _Toc535869036 \h </w:instrText>
             </w:r>
             <w:r>
               <w:rPr>
@@ -1422,7 +1423,7 @@
               <w:lang w:eastAsia="de-DE"/>
             </w:rPr>
           </w:pPr>
-          <w:hyperlink w:anchor="_Toc535837432" w:history="1">
+          <w:hyperlink w:anchor="_Toc535869037" w:history="1">
             <w:r>
               <w:rPr>
                 <w:rStyle w:val="Hyperlink"/>
@@ -1466,7 +1467,7 @@
                 <w:noProof/>
                 <w:webHidden/>
               </w:rPr>
-              <w:instrText xml:space="preserve"> PAGEREF _Toc535837432 \h </w:instrText>
+              <w:instrText xml:space="preserve"> PAGEREF _Toc535869037 \h </w:instrText>
             </w:r>
             <w:r>
               <w:rPr>
@@ -1510,7 +1511,7 @@
               <w:lang w:eastAsia="de-DE"/>
             </w:rPr>
           </w:pPr>
-          <w:hyperlink w:anchor="_Toc535837433" w:history="1">
+          <w:hyperlink w:anchor="_Toc535869038" w:history="1">
             <w:r>
               <w:rPr>
                 <w:rStyle w:val="Hyperlink"/>
@@ -1554,7 +1555,7 @@
                 <w:noProof/>
                 <w:webHidden/>
               </w:rPr>
-              <w:instrText xml:space="preserve"> PAGEREF _Toc535837433 \h </w:instrText>
+              <w:instrText xml:space="preserve"> PAGEREF _Toc535869038 \h </w:instrText>
             </w:r>
             <w:r>
               <w:rPr>
@@ -1598,7 +1599,7 @@
               <w:lang w:eastAsia="de-DE"/>
             </w:rPr>
           </w:pPr>
-          <w:hyperlink w:anchor="_Toc535837434" w:history="1">
+          <w:hyperlink w:anchor="_Toc535869039" w:history="1">
             <w:r>
               <w:rPr>
                 <w:rStyle w:val="Hyperlink"/>
@@ -1642,7 +1643,7 @@
                 <w:noProof/>
                 <w:webHidden/>
               </w:rPr>
-              <w:instrText xml:space="preserve"> PAGEREF _Toc535837434 \h </w:instrText>
+              <w:instrText xml:space="preserve"> PAGEREF _Toc535869039 \h </w:instrText>
             </w:r>
             <w:r>
               <w:rPr>
@@ -1686,7 +1687,7 @@
               <w:lang w:eastAsia="de-DE"/>
             </w:rPr>
           </w:pPr>
-          <w:hyperlink w:anchor="_Toc535837435" w:history="1">
+          <w:hyperlink w:anchor="_Toc535869040" w:history="1">
             <w:r>
               <w:rPr>
                 <w:rStyle w:val="Hyperlink"/>
@@ -1709,7 +1710,7 @@
                 <w:rFonts w:ascii="Arial" w:hAnsi="Arial" w:cs="Arial"/>
                 <w:noProof/>
               </w:rPr>
-              <w:t>Votes überprüfen</w:t>
+              <w:t>Daten einlesen- XML</w:t>
             </w:r>
             <w:r>
               <w:rPr>
@@ -1730,7 +1731,7 @@
                 <w:noProof/>
                 <w:webHidden/>
               </w:rPr>
-              <w:instrText xml:space="preserve"> PAGEREF _Toc535837435 \h </w:instrText>
+              <w:instrText xml:space="preserve"> PAGEREF _Toc535869040 \h </w:instrText>
             </w:r>
             <w:r>
               <w:rPr>
@@ -1774,7 +1775,7 @@
               <w:lang w:eastAsia="de-DE"/>
             </w:rPr>
           </w:pPr>
-          <w:hyperlink w:anchor="_Toc535837436" w:history="1">
+          <w:hyperlink w:anchor="_Toc535869041" w:history="1">
             <w:r>
               <w:rPr>
                 <w:rStyle w:val="Hyperlink"/>
@@ -1797,7 +1798,7 @@
                 <w:rFonts w:ascii="Arial" w:hAnsi="Arial" w:cs="Arial"/>
                 <w:noProof/>
               </w:rPr>
-              <w:t>Daten einlesen- XML</w:t>
+              <w:t>Votes überprüfen</w:t>
             </w:r>
             <w:r>
               <w:rPr>
@@ -1818,7 +1819,7 @@
                 <w:noProof/>
                 <w:webHidden/>
               </w:rPr>
-              <w:instrText xml:space="preserve"> PAGEREF _Toc535837436 \h </w:instrText>
+              <w:instrText xml:space="preserve"> PAGEREF _Toc535869041 \h </w:instrText>
             </w:r>
             <w:r>
               <w:rPr>
@@ -1862,7 +1863,7 @@
               <w:lang w:eastAsia="de-DE"/>
             </w:rPr>
           </w:pPr>
-          <w:hyperlink w:anchor="_Toc535837437" w:history="1">
+          <w:hyperlink w:anchor="_Toc535869042" w:history="1">
             <w:r>
               <w:rPr>
                 <w:rStyle w:val="Hyperlink"/>
@@ -1906,7 +1907,183 @@
                 <w:noProof/>
                 <w:webHidden/>
               </w:rPr>
-              <w:instrText xml:space="preserve"> PAGEREF _Toc535837437 \h </w:instrText>
+              <w:instrText xml:space="preserve"> PAGEREF _Toc535869042 \h </w:instrText>
+            </w:r>
+            <w:r>
+              <w:rPr>
+                <w:noProof/>
+                <w:webHidden/>
+              </w:rPr>
+            </w:r>
+            <w:r>
+              <w:rPr>
+                <w:noProof/>
+                <w:webHidden/>
+              </w:rPr>
+              <w:fldChar w:fldCharType="separate"/>
+            </w:r>
+            <w:r>
+              <w:rPr>
+                <w:noProof/>
+                <w:webHidden/>
+              </w:rPr>
+              <w:t>7</w:t>
+            </w:r>
+            <w:r>
+              <w:rPr>
+                <w:noProof/>
+                <w:webHidden/>
+              </w:rPr>
+              <w:fldChar w:fldCharType="end"/>
+            </w:r>
+          </w:hyperlink>
+        </w:p>
+        <w:p>
+          <w:pPr>
+            <w:pStyle w:val="Verzeichnis3"/>
+            <w:tabs>
+              <w:tab w:val="left" w:pos="1320"/>
+              <w:tab w:val="right" w:leader="dot" w:pos="9062"/>
+            </w:tabs>
+            <w:rPr>
+              <w:rFonts w:eastAsiaTheme="minorEastAsia"/>
+              <w:noProof/>
+              <w:lang w:eastAsia="de-DE"/>
+            </w:rPr>
+          </w:pPr>
+          <w:hyperlink w:anchor="_Toc535869043" w:history="1">
+            <w:r>
+              <w:rPr>
+                <w:rStyle w:val="Hyperlink"/>
+                <w:rFonts w:ascii="Arial" w:hAnsi="Arial" w:cs="Arial"/>
+                <w:noProof/>
+              </w:rPr>
+              <w:t>3.5.1.</w:t>
+            </w:r>
+            <w:r>
+              <w:rPr>
+                <w:rFonts w:eastAsiaTheme="minorEastAsia"/>
+                <w:noProof/>
+                <w:lang w:eastAsia="de-DE"/>
+              </w:rPr>
+              <w:tab/>
+            </w:r>
+            <w:r>
+              <w:rPr>
+                <w:rStyle w:val="Hyperlink"/>
+                <w:rFonts w:ascii="Arial" w:hAnsi="Arial" w:cs="Arial"/>
+                <w:noProof/>
+              </w:rPr>
+              <w:t>Filtern der Votes</w:t>
+            </w:r>
+            <w:r>
+              <w:rPr>
+                <w:noProof/>
+                <w:webHidden/>
+              </w:rPr>
+              <w:tab/>
+            </w:r>
+            <w:r>
+              <w:rPr>
+                <w:noProof/>
+                <w:webHidden/>
+              </w:rPr>
+              <w:fldChar w:fldCharType="begin"/>
+            </w:r>
+            <w:r>
+              <w:rPr>
+                <w:noProof/>
+                <w:webHidden/>
+              </w:rPr>
+              <w:instrText xml:space="preserve"> PAGEREF _Toc535869043 \h </w:instrText>
+            </w:r>
+            <w:r>
+              <w:rPr>
+                <w:noProof/>
+                <w:webHidden/>
+              </w:rPr>
+            </w:r>
+            <w:r>
+              <w:rPr>
+                <w:noProof/>
+                <w:webHidden/>
+              </w:rPr>
+              <w:fldChar w:fldCharType="separate"/>
+            </w:r>
+            <w:r>
+              <w:rPr>
+                <w:noProof/>
+                <w:webHidden/>
+              </w:rPr>
+              <w:t>7</w:t>
+            </w:r>
+            <w:r>
+              <w:rPr>
+                <w:noProof/>
+                <w:webHidden/>
+              </w:rPr>
+              <w:fldChar w:fldCharType="end"/>
+            </w:r>
+          </w:hyperlink>
+        </w:p>
+        <w:p>
+          <w:pPr>
+            <w:pStyle w:val="Verzeichnis3"/>
+            <w:tabs>
+              <w:tab w:val="left" w:pos="1320"/>
+              <w:tab w:val="right" w:leader="dot" w:pos="9062"/>
+            </w:tabs>
+            <w:rPr>
+              <w:rFonts w:eastAsiaTheme="minorEastAsia"/>
+              <w:noProof/>
+              <w:lang w:eastAsia="de-DE"/>
+            </w:rPr>
+          </w:pPr>
+          <w:hyperlink w:anchor="_Toc535869044" w:history="1">
+            <w:r>
+              <w:rPr>
+                <w:rStyle w:val="Hyperlink"/>
+                <w:rFonts w:ascii="Arial" w:hAnsi="Arial" w:cs="Arial"/>
+                <w:noProof/>
+              </w:rPr>
+              <w:t>3.5.2.</w:t>
+            </w:r>
+            <w:r>
+              <w:rPr>
+                <w:rFonts w:eastAsiaTheme="minorEastAsia"/>
+                <w:noProof/>
+                <w:lang w:eastAsia="de-DE"/>
+              </w:rPr>
+              <w:tab/>
+            </w:r>
+            <w:r>
+              <w:rPr>
+                <w:rStyle w:val="Hyperlink"/>
+                <w:rFonts w:ascii="Arial" w:hAnsi="Arial" w:cs="Arial"/>
+                <w:noProof/>
+              </w:rPr>
+              <w:t>Auswerten der Votes</w:t>
+            </w:r>
+            <w:r>
+              <w:rPr>
+                <w:noProof/>
+                <w:webHidden/>
+              </w:rPr>
+              <w:tab/>
+            </w:r>
+            <w:r>
+              <w:rPr>
+                <w:noProof/>
+                <w:webHidden/>
+              </w:rPr>
+              <w:fldChar w:fldCharType="begin"/>
+            </w:r>
+            <w:r>
+              <w:rPr>
+                <w:noProof/>
+                <w:webHidden/>
+              </w:rPr>
+              <w:instrText xml:space="preserve"> PAGEREF _Toc535869044 \h </w:instrText>
             </w:r>
             <w:r>
               <w:rPr>
@@ -1950,7 +2127,7 @@
               <w:lang w:eastAsia="de-DE"/>
             </w:rPr>
           </w:pPr>
-          <w:hyperlink w:anchor="_Toc535837438" w:history="1">
+          <w:hyperlink w:anchor="_Toc535869045" w:history="1">
             <w:r>
               <w:rPr>
                 <w:rStyle w:val="Hyperlink"/>
@@ -1994,7 +2171,7 @@
                 <w:noProof/>
                 <w:webHidden/>
               </w:rPr>
-              <w:instrText xml:space="preserve"> PAGEREF _Toc535837438 \h </w:instrText>
+              <w:instrText xml:space="preserve"> PAGEREF _Toc535869045 \h </w:instrText>
             </w:r>
             <w:r>
               <w:rPr>
@@ -2038,7 +2215,7 @@
               <w:lang w:eastAsia="de-DE"/>
             </w:rPr>
           </w:pPr>
-          <w:hyperlink w:anchor="_Toc535837439" w:history="1">
+          <w:hyperlink w:anchor="_Toc535869046" w:history="1">
             <w:r>
               <w:rPr>
                 <w:rStyle w:val="Hyperlink"/>
@@ -2082,7 +2259,7 @@
                 <w:noProof/>
                 <w:webHidden/>
               </w:rPr>
-              <w:instrText xml:space="preserve"> PAGEREF _Toc535837439 \h </w:instrText>
+              <w:instrText xml:space="preserve"> PAGEREF _Toc535869046 \h </w:instrText>
             </w:r>
             <w:r>
               <w:rPr>
@@ -2126,7 +2303,7 @@
               <w:lang w:eastAsia="de-DE"/>
             </w:rPr>
           </w:pPr>
-          <w:hyperlink w:anchor="_Toc535837440" w:history="1">
+          <w:hyperlink w:anchor="_Toc535869047" w:history="1">
             <w:r>
               <w:rPr>
                 <w:rStyle w:val="Hyperlink"/>
@@ -2170,7 +2347,7 @@
                 <w:noProof/>
                 <w:webHidden/>
               </w:rPr>
-              <w:instrText xml:space="preserve"> PAGEREF _Toc535837440 \h </w:instrText>
+              <w:instrText xml:space="preserve"> PAGEREF _Toc535869047 \h </w:instrText>
             </w:r>
             <w:r>
               <w:rPr>
@@ -2214,7 +2391,7 @@
               <w:lang w:eastAsia="de-DE"/>
             </w:rPr>
           </w:pPr>
-          <w:hyperlink w:anchor="_Toc535837441" w:history="1">
+          <w:hyperlink w:anchor="_Toc535869048" w:history="1">
             <w:r>
               <w:rPr>
                 <w:rStyle w:val="Hyperlink"/>
@@ -2258,7 +2435,7 @@
                 <w:noProof/>
                 <w:webHidden/>
               </w:rPr>
-              <w:instrText xml:space="preserve"> PAGEREF _Toc535837441 \h </w:instrText>
+              <w:instrText xml:space="preserve"> PAGEREF _Toc535869048 \h </w:instrText>
             </w:r>
             <w:r>
               <w:rPr>
@@ -2302,7 +2479,7 @@
               <w:lang w:eastAsia="de-DE"/>
             </w:rPr>
           </w:pPr>
-          <w:hyperlink w:anchor="_Toc535837442" w:history="1">
+          <w:hyperlink w:anchor="_Toc535869049" w:history="1">
             <w:r>
               <w:rPr>
                 <w:rStyle w:val="Hyperlink"/>
@@ -2346,7 +2523,7 @@
                 <w:noProof/>
                 <w:webHidden/>
               </w:rPr>
-              <w:instrText xml:space="preserve"> PAGEREF _Toc535837442 \h </w:instrText>
+              <w:instrText xml:space="preserve"> PAGEREF _Toc535869049 \h </w:instrText>
             </w:r>
             <w:r>
               <w:rPr>
@@ -2425,7 +2602,7 @@
           <w:rFonts w:ascii="Arial" w:hAnsi="Arial" w:cs="Arial"/>
         </w:rPr>
       </w:pPr>
-      <w:bookmarkStart w:id="0" w:name="_Toc535837423"/>
+      <w:bookmarkStart w:id="0" w:name="_Toc535869028"/>
       <w:r>
         <w:rPr>
           <w:rFonts w:ascii="Arial" w:hAnsi="Arial" w:cs="Arial"/>
@@ -2505,7 +2682,7 @@
           <w:rFonts w:ascii="Arial" w:hAnsi="Arial" w:cs="Arial"/>
         </w:rPr>
       </w:pPr>
-      <w:bookmarkStart w:id="1" w:name="_Toc535837424"/>
+      <w:bookmarkStart w:id="1" w:name="_Toc535869029"/>
       <w:r>
         <w:rPr>
           <w:rFonts w:ascii="Arial" w:hAnsi="Arial" w:cs="Arial"/>
@@ -2737,7 +2914,7 @@
           <w:rFonts w:ascii="Arial" w:hAnsi="Arial" w:cs="Arial"/>
         </w:rPr>
       </w:pPr>
-      <w:bookmarkStart w:id="2" w:name="_Toc535837425"/>
+      <w:bookmarkStart w:id="2" w:name="_Toc535869030"/>
       <w:r>
         <w:rPr>
           <w:rFonts w:ascii="Arial" w:hAnsi="Arial" w:cs="Arial"/>
@@ -2777,7 +2954,7 @@
           <w:rFonts w:ascii="Arial" w:hAnsi="Arial" w:cs="Arial"/>
         </w:rPr>
       </w:pPr>
-      <w:bookmarkStart w:id="3" w:name="_Toc535837426"/>
+      <w:bookmarkStart w:id="3" w:name="_Toc535869031"/>
       <w:r>
         <w:rPr>
           <w:rFonts w:ascii="Arial" w:hAnsi="Arial" w:cs="Arial"/>
@@ -2818,6 +2995,9 @@
       <w:pPr>
         <w:keepNext/>
         <w:jc w:val="center"/>
+        <w:rPr>
+          <w:rFonts w:ascii="Arial" w:hAnsi="Arial" w:cs="Arial"/>
+        </w:rPr>
       </w:pPr>
       <w:r>
         <w:rPr>
@@ -2887,39 +3067,50 @@
         </w:rPr>
       </w:pPr>
       <w:r>
+        <w:rPr>
+          <w:rFonts w:ascii="Arial" w:hAnsi="Arial" w:cs="Arial"/>
+        </w:rPr>
         <w:t xml:space="preserve">Abbildung </w:t>
       </w:r>
       <w:r>
         <w:rPr>
+          <w:rFonts w:ascii="Arial" w:hAnsi="Arial" w:cs="Arial"/>
           <w:noProof/>
         </w:rPr>
         <w:fldChar w:fldCharType="begin"/>
       </w:r>
       <w:r>
         <w:rPr>
+          <w:rFonts w:ascii="Arial" w:hAnsi="Arial" w:cs="Arial"/>
           <w:noProof/>
         </w:rPr>
         <w:instrText xml:space="preserve"> SEQ Abbildung \* ARABIC </w:instrText>
       </w:r>
       <w:r>
         <w:rPr>
+          <w:rFonts w:ascii="Arial" w:hAnsi="Arial" w:cs="Arial"/>
           <w:noProof/>
         </w:rPr>
         <w:fldChar w:fldCharType="separate"/>
       </w:r>
       <w:r>
         <w:rPr>
+          <w:rFonts w:ascii="Arial" w:hAnsi="Arial" w:cs="Arial"/>
           <w:noProof/>
         </w:rPr>
         <w:t>1</w:t>
       </w:r>
       <w:r>
         <w:rPr>
+          <w:rFonts w:ascii="Arial" w:hAnsi="Arial" w:cs="Arial"/>
           <w:noProof/>
         </w:rPr>
         <w:fldChar w:fldCharType="end"/>
       </w:r>
       <w:r>
+        <w:rPr>
+          <w:rFonts w:ascii="Arial" w:hAnsi="Arial" w:cs="Arial"/>
+        </w:rPr>
         <w:t>: Beispiel eines Wahlzettels</w:t>
       </w:r>
     </w:p>
@@ -3053,7 +3244,7 @@
           <w:rFonts w:ascii="Arial" w:hAnsi="Arial" w:cs="Arial"/>
         </w:rPr>
       </w:pPr>
-      <w:bookmarkStart w:id="4" w:name="_Toc535837427"/>
+      <w:bookmarkStart w:id="4" w:name="_Toc535869032"/>
       <w:r>
         <w:rPr>
           <w:rFonts w:ascii="Arial" w:hAnsi="Arial" w:cs="Arial"/>
@@ -3112,6 +3303,7 @@
       </w:pPr>
       <w:r>
         <w:rPr>
+          <w:rFonts w:ascii="Arial" w:hAnsi="Arial" w:cs="Arial"/>
           <w:noProof/>
           <w:lang w:eastAsia="de-DE"/>
         </w:rPr>
@@ -3389,6 +3581,7 @@
       </w:pPr>
       <w:r>
         <w:rPr>
+          <w:rFonts w:ascii="Arial" w:hAnsi="Arial" w:cs="Arial"/>
           <w:noProof/>
           <w:lang w:eastAsia="de-DE"/>
         </w:rPr>
@@ -3558,7 +3751,7 @@
           <w:rFonts w:ascii="Arial" w:hAnsi="Arial" w:cs="Arial"/>
         </w:rPr>
       </w:pPr>
-      <w:bookmarkStart w:id="5" w:name="_Toc535837428"/>
+      <w:bookmarkStart w:id="5" w:name="_Toc535869033"/>
       <w:r>
         <w:rPr>
           <w:rFonts w:ascii="Arial" w:hAnsi="Arial" w:cs="Arial"/>
@@ -3667,7 +3860,7 @@
           <w:rFonts w:ascii="Arial" w:hAnsi="Arial" w:cs="Arial"/>
         </w:rPr>
       </w:pPr>
-      <w:bookmarkStart w:id="6" w:name="_Toc535837429"/>
+      <w:bookmarkStart w:id="6" w:name="_Toc535869034"/>
       <w:proofErr w:type="spellStart"/>
       <w:r>
         <w:rPr>
@@ -3828,6 +4021,9 @@
       <w:pPr>
         <w:keepNext/>
         <w:jc w:val="center"/>
+        <w:rPr>
+          <w:rFonts w:ascii="Arial" w:hAnsi="Arial" w:cs="Arial"/>
+        </w:rPr>
       </w:pPr>
       <w:r>
         <w:rPr>
@@ -3881,43 +4077,57 @@
         </w:rPr>
       </w:pPr>
       <w:r>
+        <w:rPr>
+          <w:rFonts w:ascii="Arial" w:hAnsi="Arial" w:cs="Arial"/>
+        </w:rPr>
         <w:t xml:space="preserve">Abbildung </w:t>
       </w:r>
       <w:r>
         <w:rPr>
+          <w:rFonts w:ascii="Arial" w:hAnsi="Arial" w:cs="Arial"/>
           <w:noProof/>
         </w:rPr>
         <w:fldChar w:fldCharType="begin"/>
       </w:r>
       <w:r>
         <w:rPr>
+          <w:rFonts w:ascii="Arial" w:hAnsi="Arial" w:cs="Arial"/>
           <w:noProof/>
         </w:rPr>
         <w:instrText xml:space="preserve"> SEQ Abbildung \* ARABIC </w:instrText>
       </w:r>
       <w:r>
         <w:rPr>
+          <w:rFonts w:ascii="Arial" w:hAnsi="Arial" w:cs="Arial"/>
           <w:noProof/>
         </w:rPr>
         <w:fldChar w:fldCharType="separate"/>
       </w:r>
       <w:r>
         <w:rPr>
+          <w:rFonts w:ascii="Arial" w:hAnsi="Arial" w:cs="Arial"/>
           <w:noProof/>
         </w:rPr>
         <w:t>4</w:t>
       </w:r>
       <w:r>
         <w:rPr>
+          <w:rFonts w:ascii="Arial" w:hAnsi="Arial" w:cs="Arial"/>
           <w:noProof/>
         </w:rPr>
         <w:fldChar w:fldCharType="end"/>
       </w:r>
       <w:r>
+        <w:rPr>
+          <w:rFonts w:ascii="Arial" w:hAnsi="Arial" w:cs="Arial"/>
+        </w:rPr>
         <w:t xml:space="preserve">: Auswertung </w:t>
       </w:r>
       <w:proofErr w:type="spellStart"/>
       <w:r>
+        <w:rPr>
+          <w:rFonts w:ascii="Arial" w:hAnsi="Arial" w:cs="Arial"/>
+        </w:rPr>
         <w:t>Runoff</w:t>
       </w:r>
       <w:proofErr w:type="spellEnd"/>
@@ -3947,7 +4157,7 @@
           <w:rFonts w:ascii="Arial" w:hAnsi="Arial" w:cs="Arial"/>
         </w:rPr>
       </w:pPr>
-      <w:bookmarkStart w:id="7" w:name="_Toc535837430"/>
+      <w:bookmarkStart w:id="7" w:name="_Toc535869035"/>
       <w:r>
         <w:rPr>
           <w:rFonts w:ascii="Arial" w:hAnsi="Arial" w:cs="Arial"/>
@@ -4087,7 +4297,7 @@
           <w:rFonts w:ascii="Arial" w:hAnsi="Arial" w:cs="Arial"/>
         </w:rPr>
       </w:pPr>
-      <w:bookmarkStart w:id="8" w:name="_Toc535837431"/>
+      <w:bookmarkStart w:id="8" w:name="_Toc535869036"/>
       <w:r>
         <w:rPr>
           <w:rFonts w:ascii="Arial" w:hAnsi="Arial" w:cs="Arial"/>
@@ -4237,7 +4447,7 @@
           <w:rFonts w:ascii="Arial" w:hAnsi="Arial" w:cs="Arial"/>
         </w:rPr>
       </w:pPr>
-      <w:bookmarkStart w:id="9" w:name="_Toc535837432"/>
+      <w:bookmarkStart w:id="9" w:name="_Toc535869037"/>
       <w:r>
         <w:rPr>
           <w:rFonts w:ascii="Arial" w:hAnsi="Arial" w:cs="Arial"/>
@@ -4349,7 +4559,7 @@
           <w:rFonts w:ascii="Arial" w:hAnsi="Arial" w:cs="Arial"/>
         </w:rPr>
       </w:pPr>
-      <w:bookmarkStart w:id="10" w:name="_Toc535837433"/>
+      <w:bookmarkStart w:id="10" w:name="_Toc535869038"/>
       <w:r>
         <w:rPr>
           <w:rFonts w:ascii="Arial" w:hAnsi="Arial" w:cs="Arial"/>
@@ -4487,7 +4697,7 @@
           <w:rFonts w:ascii="Arial" w:hAnsi="Arial" w:cs="Arial"/>
         </w:rPr>
       </w:pPr>
-      <w:bookmarkStart w:id="11" w:name="_Toc535837434"/>
+      <w:bookmarkStart w:id="11" w:name="_Toc535869039"/>
       <w:r>
         <w:rPr>
           <w:rFonts w:ascii="Arial" w:hAnsi="Arial" w:cs="Arial"/>
@@ -4587,6 +4797,9 @@
         <w:pStyle w:val="KeinLeerraum"/>
         <w:keepNext/>
         <w:jc w:val="center"/>
+        <w:rPr>
+          <w:rFonts w:ascii="Arial" w:hAnsi="Arial" w:cs="Arial"/>
+        </w:rPr>
       </w:pPr>
       <w:r>
         <w:rPr>
@@ -4640,47 +4853,64 @@
         </w:rPr>
       </w:pPr>
       <w:r>
+        <w:rPr>
+          <w:rFonts w:ascii="Arial" w:hAnsi="Arial" w:cs="Arial"/>
+        </w:rPr>
         <w:t xml:space="preserve">Abbildung </w:t>
       </w:r>
       <w:r>
         <w:rPr>
+          <w:rFonts w:ascii="Arial" w:hAnsi="Arial" w:cs="Arial"/>
           <w:noProof/>
         </w:rPr>
         <w:fldChar w:fldCharType="begin"/>
       </w:r>
       <w:r>
         <w:rPr>
+          <w:rFonts w:ascii="Arial" w:hAnsi="Arial" w:cs="Arial"/>
           <w:noProof/>
         </w:rPr>
         <w:instrText xml:space="preserve"> SEQ Abbildung \* ARABIC </w:instrText>
       </w:r>
       <w:r>
         <w:rPr>
+          <w:rFonts w:ascii="Arial" w:hAnsi="Arial" w:cs="Arial"/>
           <w:noProof/>
         </w:rPr>
         <w:fldChar w:fldCharType="separate"/>
       </w:r>
       <w:r>
         <w:rPr>
+          <w:rFonts w:ascii="Arial" w:hAnsi="Arial" w:cs="Arial"/>
           <w:noProof/>
         </w:rPr>
         <w:t>5</w:t>
       </w:r>
       <w:r>
         <w:rPr>
+          <w:rFonts w:ascii="Arial" w:hAnsi="Arial" w:cs="Arial"/>
           <w:noProof/>
         </w:rPr>
         <w:fldChar w:fldCharType="end"/>
       </w:r>
       <w:r>
+        <w:rPr>
+          <w:rFonts w:ascii="Arial" w:hAnsi="Arial" w:cs="Arial"/>
+        </w:rPr>
         <w:t xml:space="preserve">: </w:t>
       </w:r>
       <w:proofErr w:type="spellStart"/>
       <w:r>
+        <w:rPr>
+          <w:rFonts w:ascii="Arial" w:hAnsi="Arial" w:cs="Arial"/>
+        </w:rPr>
         <w:t>Candidate</w:t>
       </w:r>
       <w:proofErr w:type="spellEnd"/>
       <w:r>
+        <w:rPr>
+          <w:rFonts w:ascii="Arial" w:hAnsi="Arial" w:cs="Arial"/>
+        </w:rPr>
         <w:t>-Objekt</w:t>
       </w:r>
     </w:p>
@@ -4817,6 +5047,9 @@
         <w:pStyle w:val="KeinLeerraum"/>
         <w:keepNext/>
         <w:jc w:val="center"/>
+        <w:rPr>
+          <w:rFonts w:ascii="Arial" w:hAnsi="Arial" w:cs="Arial"/>
+        </w:rPr>
       </w:pPr>
       <w:r>
         <w:rPr>
@@ -4870,47 +5103,64 @@
         </w:rPr>
       </w:pPr>
       <w:r>
+        <w:rPr>
+          <w:rFonts w:ascii="Arial" w:hAnsi="Arial" w:cs="Arial"/>
+        </w:rPr>
         <w:t xml:space="preserve">Abbildung </w:t>
       </w:r>
       <w:r>
         <w:rPr>
+          <w:rFonts w:ascii="Arial" w:hAnsi="Arial" w:cs="Arial"/>
           <w:noProof/>
         </w:rPr>
         <w:fldChar w:fldCharType="begin"/>
       </w:r>
       <w:r>
         <w:rPr>
+          <w:rFonts w:ascii="Arial" w:hAnsi="Arial" w:cs="Arial"/>
           <w:noProof/>
         </w:rPr>
         <w:instrText xml:space="preserve"> SEQ Abbildung \* ARABIC </w:instrText>
       </w:r>
       <w:r>
         <w:rPr>
+          <w:rFonts w:ascii="Arial" w:hAnsi="Arial" w:cs="Arial"/>
           <w:noProof/>
         </w:rPr>
         <w:fldChar w:fldCharType="separate"/>
       </w:r>
       <w:r>
         <w:rPr>
+          <w:rFonts w:ascii="Arial" w:hAnsi="Arial" w:cs="Arial"/>
           <w:noProof/>
         </w:rPr>
         <w:t>6</w:t>
       </w:r>
       <w:r>
         <w:rPr>
+          <w:rFonts w:ascii="Arial" w:hAnsi="Arial" w:cs="Arial"/>
           <w:noProof/>
         </w:rPr>
         <w:fldChar w:fldCharType="end"/>
       </w:r>
       <w:r>
+        <w:rPr>
+          <w:rFonts w:ascii="Arial" w:hAnsi="Arial" w:cs="Arial"/>
+        </w:rPr>
         <w:t xml:space="preserve">: </w:t>
       </w:r>
       <w:proofErr w:type="spellStart"/>
       <w:r>
+        <w:rPr>
+          <w:rFonts w:ascii="Arial" w:hAnsi="Arial" w:cs="Arial"/>
+        </w:rPr>
         <w:t>Result</w:t>
       </w:r>
       <w:proofErr w:type="spellEnd"/>
       <w:r>
+        <w:rPr>
+          <w:rFonts w:ascii="Arial" w:hAnsi="Arial" w:cs="Arial"/>
+        </w:rPr>
         <w:t>-Objekt</w:t>
       </w:r>
     </w:p>
@@ -5085,6 +5335,7 @@
       </w:r>
       <w:r>
         <w:rPr>
+          <w:rFonts w:ascii="Arial" w:hAnsi="Arial" w:cs="Arial"/>
           <w:noProof/>
           <w:lang w:eastAsia="de-DE"/>
         </w:rPr>
@@ -5171,10 +5422,7 @@
                             </w:r>
                             <w:proofErr w:type="spellStart"/>
                             <w:r>
-                              <w:t>Vote</w:t>
-                            </w:r>
-                            <w:r>
-                              <w:t>r</w:t>
+                              <w:t>Voter</w:t>
                             </w:r>
                             <w:proofErr w:type="spellEnd"/>
                             <w:r>
@@ -5246,10 +5494,7 @@
                       </w:r>
                       <w:proofErr w:type="spellStart"/>
                       <w:r>
-                        <w:t>Vote</w:t>
-                      </w:r>
-                      <w:r>
-                        <w:t>r</w:t>
+                        <w:t>Voter</w:t>
                       </w:r>
                       <w:proofErr w:type="spellEnd"/>
                       <w:r>
@@ -5328,6 +5573,7 @@
       </w:r>
       <w:r>
         <w:rPr>
+          <w:rFonts w:ascii="Arial" w:hAnsi="Arial" w:cs="Arial"/>
           <w:noProof/>
           <w:lang w:eastAsia="de-DE"/>
         </w:rPr>
@@ -5501,8 +5747,6 @@
           <w:szCs w:val="26"/>
         </w:rPr>
       </w:pPr>
-      <w:bookmarkStart w:id="12" w:name="_GoBack"/>
-      <w:bookmarkEnd w:id="12"/>
     </w:p>
     <w:p>
       <w:pPr>
@@ -5515,23 +5759,15 @@
           <w:rFonts w:ascii="Arial" w:hAnsi="Arial" w:cs="Arial"/>
         </w:rPr>
       </w:pPr>
-      <w:bookmarkStart w:id="13" w:name="_Toc535837435"/>
-      <w:proofErr w:type="spellStart"/>
+      <w:bookmarkStart w:id="12" w:name="_Toc535869040"/>
       <w:r>
         <w:rPr>
           <w:rFonts w:ascii="Arial" w:hAnsi="Arial" w:cs="Arial"/>
         </w:rPr>
         <w:lastRenderedPageBreak/>
-        <w:t>Votes</w:t>
-      </w:r>
-      <w:proofErr w:type="spellEnd"/>
-      <w:r>
-        <w:rPr>
-          <w:rFonts w:ascii="Arial" w:hAnsi="Arial" w:cs="Arial"/>
-        </w:rPr>
-        <w:t xml:space="preserve"> überprüfen</w:t>
-      </w:r>
-      <w:bookmarkEnd w:id="13"/>
+        <w:t>Daten einlesen- XML</w:t>
+      </w:r>
+      <w:bookmarkEnd w:id="12"/>
     </w:p>
     <w:p>
       <w:pPr>
@@ -5545,69 +5781,148 @@
         <w:rPr>
           <w:rFonts w:ascii="Arial" w:hAnsi="Arial" w:cs="Arial"/>
         </w:rPr>
-        <w:t xml:space="preserve">Gültige </w:t>
+        <w:t>Um große Datensätze nicht manuell eingeben zu müssen, werden diese zuvor mit einem Python-Skript als XML-Datei erstellt</w:t>
+      </w:r>
+      <w:r>
+        <w:rPr>
+          <w:rFonts w:ascii="Arial" w:hAnsi="Arial" w:cs="Arial"/>
+        </w:rPr>
+        <w:t xml:space="preserve"> (anbei im </w:t>
       </w:r>
       <w:proofErr w:type="spellStart"/>
       <w:r>
         <w:rPr>
           <w:rFonts w:ascii="Arial" w:hAnsi="Arial" w:cs="Arial"/>
         </w:rPr>
-        <w:t>Votes</w:t>
+        <w:t>Git</w:t>
       </w:r>
       <w:proofErr w:type="spellEnd"/>
       <w:r>
         <w:rPr>
           <w:rFonts w:ascii="Arial" w:hAnsi="Arial" w:cs="Arial"/>
         </w:rPr>
-        <w:t xml:space="preserve"> sind solche, die die passende Anzahl an Kandidaten mit den jeweils richtigen Namen besitzen. Zudem sollte</w:t>
-      </w:r>
-      <w:r>
-        <w:rPr>
-          <w:rFonts w:ascii="Arial" w:hAnsi="Arial" w:cs="Arial"/>
-        </w:rPr>
-        <w:t xml:space="preserve">n die einzelnen Bewertungen mit der Maximal- (5) und Minimal- </w:t>
-      </w:r>
-      <w:proofErr w:type="spellStart"/>
-      <w:r>
-        <w:rPr>
-          <w:rFonts w:ascii="Arial" w:hAnsi="Arial" w:cs="Arial"/>
-        </w:rPr>
-        <w:t>anzahl</w:t>
-      </w:r>
-      <w:proofErr w:type="spellEnd"/>
-      <w:r>
-        <w:rPr>
-          <w:rFonts w:ascii="Arial" w:hAnsi="Arial" w:cs="Arial"/>
-        </w:rPr>
-        <w:t xml:space="preserve"> (0) der zu vergebenen Sterne übereinstimmen. Falls der Fall eintritt, dass ein Vote eines </w:t>
-      </w:r>
-      <w:proofErr w:type="spellStart"/>
-      <w:r>
-        <w:rPr>
-          <w:rFonts w:ascii="Arial" w:hAnsi="Arial" w:cs="Arial"/>
-        </w:rPr>
-        <w:t>Voters</w:t>
-      </w:r>
-      <w:proofErr w:type="spellEnd"/>
-      <w:r>
-        <w:rPr>
-          <w:rFonts w:ascii="Arial" w:hAnsi="Arial" w:cs="Arial"/>
-        </w:rPr>
-        <w:t xml:space="preserve"> nicht gültig ist, so sind auch die übrigen </w:t>
-      </w:r>
-      <w:proofErr w:type="spellStart"/>
-      <w:r>
-        <w:rPr>
-          <w:rFonts w:ascii="Arial" w:hAnsi="Arial" w:cs="Arial"/>
-        </w:rPr>
-        <w:t>Votes</w:t>
-      </w:r>
-      <w:proofErr w:type="spellEnd"/>
-      <w:r>
-        <w:rPr>
-          <w:rFonts w:ascii="Arial" w:hAnsi="Arial" w:cs="Arial"/>
-        </w:rPr>
-        <w:t xml:space="preserve"> ungültig und werden nicht mit in die Bewertung aufgenommen.</w:t>
+        <w:t>-Repository)</w:t>
+      </w:r>
+      <w:r>
+        <w:rPr>
+          <w:rFonts w:ascii="Arial" w:hAnsi="Arial" w:cs="Arial"/>
+        </w:rPr>
+        <w:t xml:space="preserve">. Anschließend erfolgt das Einlesen der Datei über einen XML-Parser. Die Haskell XML Toolbox (HXT) dient dazu XML in Haskell darzustellen. Bei HXT </w:t>
+      </w:r>
+      <w:r>
+        <w:rPr>
+          <w:rFonts w:ascii="Arial" w:hAnsi="Arial" w:cs="Arial"/>
+        </w:rPr>
+        <w:t>wird</w:t>
+      </w:r>
+      <w:r>
+        <w:rPr>
+          <w:rFonts w:ascii="Arial" w:hAnsi="Arial" w:cs="Arial"/>
+        </w:rPr>
+        <w:t xml:space="preserve"> das Arrow-Konzept und die Kombination von Filtern angewandt.</w:t>
+      </w:r>
+    </w:p>
+    <w:p>
+      <w:pPr>
+        <w:pStyle w:val="KeinLeerraum"/>
+        <w:keepNext/>
+        <w:jc w:val="center"/>
+        <w:rPr>
+          <w:rFonts w:ascii="Arial" w:hAnsi="Arial" w:cs="Arial"/>
+        </w:rPr>
+      </w:pPr>
+      <w:r>
+        <w:rPr>
+          <w:rFonts w:ascii="Arial" w:hAnsi="Arial" w:cs="Arial"/>
+          <w:noProof/>
+        </w:rPr>
+        <w:drawing>
+          <wp:inline distT="0" distB="0" distL="0" distR="0" wp14:anchorId="61999645" wp14:editId="5C26C1B6">
+            <wp:extent cx="3771900" cy="619125"/>
+            <wp:effectExtent l="0" t="0" r="0" b="9525"/>
+            <wp:docPr id="20" name="Grafik 20"/>
+            <wp:cNvGraphicFramePr>
+              <a:graphicFrameLocks xmlns:a="http://schemas.openxmlformats.org/drawingml/2006/main" noChangeAspect="1"/>
+            </wp:cNvGraphicFramePr>
+            <a:graphic xmlns:a="http://schemas.openxmlformats.org/drawingml/2006/main">
+              <a:graphicData uri="http://schemas.openxmlformats.org/drawingml/2006/picture">
+                <pic:pic xmlns:pic="http://schemas.openxmlformats.org/drawingml/2006/picture">
+                  <pic:nvPicPr>
+                    <pic:cNvPr id="1" name=""/>
+                    <pic:cNvPicPr/>
+                  </pic:nvPicPr>
+                  <pic:blipFill>
+                    <a:blip r:embed="rId19"/>
+                    <a:stretch>
+                      <a:fillRect/>
+                    </a:stretch>
+                  </pic:blipFill>
+                  <pic:spPr>
+                    <a:xfrm>
+                      <a:off x="0" y="0"/>
+                      <a:ext cx="3771900" cy="619125"/>
+                    </a:xfrm>
+                    <a:prstGeom prst="rect">
+                      <a:avLst/>
+                    </a:prstGeom>
+                  </pic:spPr>
+                </pic:pic>
+              </a:graphicData>
+            </a:graphic>
+          </wp:inline>
+        </w:drawing>
+      </w:r>
+    </w:p>
+    <w:p>
+      <w:pPr>
+        <w:pStyle w:val="Beschriftung"/>
+        <w:jc w:val="center"/>
+        <w:rPr>
+          <w:rFonts w:ascii="Arial" w:hAnsi="Arial" w:cs="Arial"/>
+        </w:rPr>
+      </w:pPr>
+      <w:r>
+        <w:rPr>
+          <w:rFonts w:ascii="Arial" w:hAnsi="Arial" w:cs="Arial"/>
+        </w:rPr>
+        <w:t xml:space="preserve">Abbildung </w:t>
+      </w:r>
+      <w:r>
+        <w:rPr>
+          <w:rFonts w:ascii="Arial" w:hAnsi="Arial" w:cs="Arial"/>
+        </w:rPr>
+        <w:fldChar w:fldCharType="begin"/>
+      </w:r>
+      <w:r>
+        <w:rPr>
+          <w:rFonts w:ascii="Arial" w:hAnsi="Arial" w:cs="Arial"/>
+        </w:rPr>
+        <w:instrText xml:space="preserve"> SEQ Abbildung \* ARABIC </w:instrText>
+      </w:r>
+      <w:r>
+        <w:rPr>
+          <w:rFonts w:ascii="Arial" w:hAnsi="Arial" w:cs="Arial"/>
+        </w:rPr>
+        <w:fldChar w:fldCharType="separate"/>
+      </w:r>
+      <w:r>
+        <w:rPr>
+          <w:rFonts w:ascii="Arial" w:hAnsi="Arial" w:cs="Arial"/>
+          <w:noProof/>
+        </w:rPr>
+        <w:t>9</w:t>
+      </w:r>
+      <w:r>
+        <w:rPr>
+          <w:rFonts w:ascii="Arial" w:hAnsi="Arial" w:cs="Arial"/>
+        </w:rPr>
+        <w:fldChar w:fldCharType="end"/>
+      </w:r>
+      <w:r>
+        <w:rPr>
+          <w:rFonts w:ascii="Arial" w:hAnsi="Arial" w:cs="Arial"/>
+        </w:rPr>
+        <w:t>: XML-Optionen</w:t>
       </w:r>
     </w:p>
     <w:p>
@@ -5615,191 +5930,29 @@
         <w:pStyle w:val="KeinLeerraum"/>
         <w:jc w:val="both"/>
         <w:rPr>
-          <w:rFonts w:ascii="Arial" w:eastAsiaTheme="majorEastAsia" w:hAnsi="Arial" w:cs="Arial"/>
-          <w:color w:val="2F5496" w:themeColor="accent1" w:themeShade="BF"/>
-          <w:sz w:val="26"/>
-          <w:szCs w:val="26"/>
-        </w:rPr>
-      </w:pPr>
-      <w:r>
-        <w:rPr>
-          <w:rFonts w:ascii="Arial" w:hAnsi="Arial" w:cs="Arial"/>
-        </w:rPr>
-        <w:t xml:space="preserve">In der implementierten Funktion wird daher eine Liste mit </w:t>
+          <w:rFonts w:ascii="Arial" w:hAnsi="Arial" w:cs="Arial"/>
+        </w:rPr>
+      </w:pPr>
+      <w:r>
+        <w:rPr>
+          <w:rFonts w:ascii="Arial" w:hAnsi="Arial" w:cs="Arial"/>
+        </w:rPr>
+        <w:t xml:space="preserve">Die Funktion </w:t>
       </w:r>
       <w:proofErr w:type="spellStart"/>
       <w:r>
         <w:rPr>
           <w:rFonts w:ascii="Arial" w:hAnsi="Arial" w:cs="Arial"/>
         </w:rPr>
-        <w:t>Votes</w:t>
+        <w:t>parseXML</w:t>
       </w:r>
       <w:proofErr w:type="spellEnd"/>
       <w:r>
         <w:rPr>
           <w:rFonts w:ascii="Arial" w:hAnsi="Arial" w:cs="Arial"/>
         </w:rPr>
-        <w:t xml:space="preserve"> sowie eine Liste mit den richtigen Kandidaten als Parameter übergeben. Zurückgeliefert wird anschließend ein </w:t>
-      </w:r>
-      <w:proofErr w:type="spellStart"/>
-      <w:r>
-        <w:rPr>
-          <w:rFonts w:ascii="Arial" w:hAnsi="Arial" w:cs="Arial"/>
-        </w:rPr>
-        <w:t>Bool</w:t>
-      </w:r>
-      <w:proofErr w:type="spellEnd"/>
-      <w:r>
-        <w:rPr>
-          <w:rFonts w:ascii="Arial" w:hAnsi="Arial" w:cs="Arial"/>
-        </w:rPr>
-        <w:t xml:space="preserve">. Da die Funktion so arbeitet, dass am Ende zwei leere Listen übergeben </w:t>
-      </w:r>
-      <w:proofErr w:type="gramStart"/>
-      <w:r>
-        <w:rPr>
-          <w:rFonts w:ascii="Arial" w:hAnsi="Arial" w:cs="Arial"/>
-        </w:rPr>
-        <w:t>werden</w:t>
-      </w:r>
-      <w:proofErr w:type="gramEnd"/>
-      <w:r>
-        <w:rPr>
-          <w:rFonts w:ascii="Arial" w:hAnsi="Arial" w:cs="Arial"/>
-        </w:rPr>
-        <w:t xml:space="preserve"> um True wiederzugeben, werden durch Pattern </w:t>
-      </w:r>
-      <w:proofErr w:type="spellStart"/>
-      <w:r>
-        <w:rPr>
-          <w:rFonts w:ascii="Arial" w:hAnsi="Arial" w:cs="Arial"/>
-        </w:rPr>
-        <w:t>Matching</w:t>
-      </w:r>
-      <w:proofErr w:type="spellEnd"/>
-      <w:r>
-        <w:rPr>
-          <w:rFonts w:ascii="Arial" w:hAnsi="Arial" w:cs="Arial"/>
-        </w:rPr>
-        <w:t xml:space="preserve"> zunächst die verschiedenen Fälle abgefangen. Danach werden die Sterne des aktuellen Vote überprüft. Falls dies schon nicht zutrifft, wird sofort </w:t>
-      </w:r>
-      <w:proofErr w:type="spellStart"/>
-      <w:r>
-        <w:rPr>
-          <w:rFonts w:ascii="Arial" w:hAnsi="Arial" w:cs="Arial"/>
-        </w:rPr>
-        <w:t>False</w:t>
-      </w:r>
-      <w:proofErr w:type="spellEnd"/>
-      <w:r>
-        <w:rPr>
-          <w:rFonts w:ascii="Arial" w:hAnsi="Arial" w:cs="Arial"/>
-        </w:rPr>
-        <w:t xml:space="preserve"> </w:t>
-      </w:r>
-      <w:proofErr w:type="spellStart"/>
-      <w:r>
-        <w:rPr>
-          <w:rFonts w:ascii="Arial" w:hAnsi="Arial" w:cs="Arial"/>
-        </w:rPr>
-        <w:t>returned</w:t>
-      </w:r>
-      <w:proofErr w:type="spellEnd"/>
-      <w:r>
-        <w:rPr>
-          <w:rFonts w:ascii="Arial" w:hAnsi="Arial" w:cs="Arial"/>
-        </w:rPr>
-        <w:t xml:space="preserve">. Ist dann der Kandidat in dem Vote auch auf der korrekten Liste der Kandidaten zu finden, so ist der Vote korrekt und es wird rekursiv die Funktion mit den restlichen </w:t>
-      </w:r>
-      <w:proofErr w:type="spellStart"/>
-      <w:r>
-        <w:rPr>
-          <w:rFonts w:ascii="Arial" w:hAnsi="Arial" w:cs="Arial"/>
-        </w:rPr>
-        <w:t>Votes</w:t>
-      </w:r>
-      <w:proofErr w:type="spellEnd"/>
-      <w:r>
-        <w:rPr>
-          <w:rFonts w:ascii="Arial" w:hAnsi="Arial" w:cs="Arial"/>
-        </w:rPr>
-        <w:t xml:space="preserve"> sowie der Kandidatenliste ohne den gefundenen Kandidaten aufgerufen. Dadurch wird auch der Fall abgefangen, wenn in den </w:t>
-      </w:r>
-      <w:proofErr w:type="spellStart"/>
-      <w:r>
-        <w:rPr>
-          <w:rFonts w:ascii="Arial" w:hAnsi="Arial" w:cs="Arial"/>
-        </w:rPr>
-        <w:t>Votes</w:t>
-      </w:r>
-      <w:proofErr w:type="spellEnd"/>
-      <w:r>
-        <w:rPr>
-          <w:rFonts w:ascii="Arial" w:hAnsi="Arial" w:cs="Arial"/>
-        </w:rPr>
-        <w:t xml:space="preserve"> zweimal der gleiche Kandidat zu finden ist. </w:t>
-      </w:r>
-      <w:r>
-        <w:rPr>
-          <w:rFonts w:ascii="Arial" w:hAnsi="Arial" w:cs="Arial"/>
-        </w:rPr>
-        <w:t xml:space="preserve">Falls der Kandidat von einem Vote nicht Teil der richtigen Kandidaten ist, so wird </w:t>
-      </w:r>
-      <w:proofErr w:type="spellStart"/>
-      <w:r>
-        <w:rPr>
-          <w:rFonts w:ascii="Arial" w:hAnsi="Arial" w:cs="Arial"/>
-        </w:rPr>
-        <w:t>False</w:t>
-      </w:r>
-      <w:proofErr w:type="spellEnd"/>
-      <w:r>
-        <w:rPr>
-          <w:rFonts w:ascii="Arial" w:hAnsi="Arial" w:cs="Arial"/>
-        </w:rPr>
-        <w:t xml:space="preserve"> </w:t>
-      </w:r>
-      <w:proofErr w:type="spellStart"/>
-      <w:r>
-        <w:rPr>
-          <w:rFonts w:ascii="Arial" w:hAnsi="Arial" w:cs="Arial"/>
-        </w:rPr>
-        <w:t>returned</w:t>
-      </w:r>
-      <w:proofErr w:type="spellEnd"/>
-      <w:r>
-        <w:rPr>
-          <w:rFonts w:ascii="Arial" w:hAnsi="Arial" w:cs="Arial"/>
-        </w:rPr>
-        <w:t>.</w:t>
-      </w:r>
-      <w:r>
-        <w:rPr>
-          <w:rFonts w:ascii="Arial" w:hAnsi="Arial" w:cs="Arial"/>
-        </w:rPr>
-        <w:br w:type="page"/>
-      </w:r>
-    </w:p>
-    <w:p>
-      <w:pPr>
-        <w:pStyle w:val="berschrift2"/>
-        <w:numPr>
-          <w:ilvl w:val="1"/>
-          <w:numId w:val="4"/>
-        </w:numPr>
-        <w:rPr>
-          <w:rFonts w:ascii="Arial" w:hAnsi="Arial" w:cs="Arial"/>
-        </w:rPr>
-      </w:pPr>
-      <w:bookmarkStart w:id="14" w:name="_Toc535837436"/>
-      <w:r>
-        <w:rPr>
-          <w:rFonts w:ascii="Arial" w:hAnsi="Arial" w:cs="Arial"/>
-        </w:rPr>
-        <w:lastRenderedPageBreak/>
-        <w:t>Daten einlesen- XML</w:t>
-      </w:r>
-      <w:bookmarkEnd w:id="14"/>
+        <w:t xml:space="preserve"> wird für das initiale Parsen der XML-Datei verwendet.  </w:t>
+      </w:r>
     </w:p>
     <w:p>
       <w:pPr>
@@ -5809,17 +5962,244 @@
           <w:rFonts w:ascii="Arial" w:hAnsi="Arial" w:cs="Arial"/>
         </w:rPr>
       </w:pPr>
-      <w:r>
-        <w:rPr>
-          <w:rFonts w:ascii="Arial" w:hAnsi="Arial" w:cs="Arial"/>
-        </w:rPr>
-        <w:t xml:space="preserve">Um große Datensätze nicht manuell eingeben zu müssen, werden diese zuvor mit einem Python-Skript als XML-Datei erstellt. Anschließend erfolgt das Einlesen der Datei über einen XML-Parser. </w:t>
-      </w:r>
-      <w:r>
-        <w:rPr>
-          <w:rFonts w:ascii="Arial" w:hAnsi="Arial" w:cs="Arial"/>
-        </w:rPr>
-        <w:t>Die Haskell XML Toolbox (HXT) dient dazu XML in Haskell darzustellen. Bei HXT werden das Arrow-Konzept und die Kombination von Filtern angewandt.</w:t>
+    </w:p>
+    <w:p>
+      <w:pPr>
+        <w:pStyle w:val="KeinLeerraum"/>
+        <w:keepNext/>
+        <w:jc w:val="center"/>
+        <w:rPr>
+          <w:rFonts w:ascii="Arial" w:hAnsi="Arial" w:cs="Arial"/>
+        </w:rPr>
+      </w:pPr>
+      <w:r>
+        <w:rPr>
+          <w:rFonts w:ascii="Arial" w:hAnsi="Arial" w:cs="Arial"/>
+          <w:noProof/>
+        </w:rPr>
+        <w:drawing>
+          <wp:inline distT="0" distB="0" distL="0" distR="0" wp14:anchorId="1F2A0265" wp14:editId="6EC99B89">
+            <wp:extent cx="5760720" cy="944245"/>
+            <wp:effectExtent l="0" t="0" r="0" b="8255"/>
+            <wp:docPr id="21" name="Grafik 21"/>
+            <wp:cNvGraphicFramePr>
+              <a:graphicFrameLocks xmlns:a="http://schemas.openxmlformats.org/drawingml/2006/main" noChangeAspect="1"/>
+            </wp:cNvGraphicFramePr>
+            <a:graphic xmlns:a="http://schemas.openxmlformats.org/drawingml/2006/main">
+              <a:graphicData uri="http://schemas.openxmlformats.org/drawingml/2006/picture">
+                <pic:pic xmlns:pic="http://schemas.openxmlformats.org/drawingml/2006/picture">
+                  <pic:nvPicPr>
+                    <pic:cNvPr id="1" name=""/>
+                    <pic:cNvPicPr/>
+                  </pic:nvPicPr>
+                  <pic:blipFill>
+                    <a:blip r:embed="rId20"/>
+                    <a:stretch>
+                      <a:fillRect/>
+                    </a:stretch>
+                  </pic:blipFill>
+                  <pic:spPr>
+                    <a:xfrm>
+                      <a:off x="0" y="0"/>
+                      <a:ext cx="5760720" cy="944245"/>
+                    </a:xfrm>
+                    <a:prstGeom prst="rect">
+                      <a:avLst/>
+                    </a:prstGeom>
+                  </pic:spPr>
+                </pic:pic>
+              </a:graphicData>
+            </a:graphic>
+          </wp:inline>
+        </w:drawing>
+      </w:r>
+    </w:p>
+    <w:p>
+      <w:pPr>
+        <w:pStyle w:val="Beschriftung"/>
+        <w:jc w:val="center"/>
+        <w:rPr>
+          <w:rFonts w:ascii="Arial" w:hAnsi="Arial" w:cs="Arial"/>
+        </w:rPr>
+      </w:pPr>
+      <w:r>
+        <w:rPr>
+          <w:rFonts w:ascii="Arial" w:hAnsi="Arial" w:cs="Arial"/>
+          <w:noProof/>
+        </w:rPr>
+        <w:drawing>
+          <wp:anchor distT="0" distB="0" distL="114300" distR="114300" simplePos="0" relativeHeight="251670528" behindDoc="0" locked="0" layoutInCell="1" allowOverlap="1" wp14:anchorId="23E3C214" wp14:editId="4B2C0CD7">
+            <wp:simplePos x="0" y="0"/>
+            <wp:positionH relativeFrom="column">
+              <wp:posOffset>3424555</wp:posOffset>
+            </wp:positionH>
+            <wp:positionV relativeFrom="paragraph">
+              <wp:posOffset>228600</wp:posOffset>
+            </wp:positionV>
+            <wp:extent cx="2886075" cy="857250"/>
+            <wp:effectExtent l="0" t="0" r="9525" b="0"/>
+            <wp:wrapSquare wrapText="bothSides"/>
+            <wp:docPr id="26" name="Grafik 26"/>
+            <wp:cNvGraphicFramePr>
+              <a:graphicFrameLocks xmlns:a="http://schemas.openxmlformats.org/drawingml/2006/main" noChangeAspect="1"/>
+            </wp:cNvGraphicFramePr>
+            <a:graphic xmlns:a="http://schemas.openxmlformats.org/drawingml/2006/main">
+              <a:graphicData uri="http://schemas.openxmlformats.org/drawingml/2006/picture">
+                <pic:pic xmlns:pic="http://schemas.openxmlformats.org/drawingml/2006/picture">
+                  <pic:nvPicPr>
+                    <pic:cNvPr id="1" name=""/>
+                    <pic:cNvPicPr/>
+                  </pic:nvPicPr>
+                  <pic:blipFill>
+                    <a:blip r:embed="rId21">
+                      <a:extLst>
+                        <a:ext uri="{28A0092B-C50C-407E-A947-70E740481C1C}">
+                          <a14:useLocalDpi xmlns:a14="http://schemas.microsoft.com/office/drawing/2010/main" val="0"/>
+                        </a:ext>
+                      </a:extLst>
+                    </a:blip>
+                    <a:stretch>
+                      <a:fillRect/>
+                    </a:stretch>
+                  </pic:blipFill>
+                  <pic:spPr>
+                    <a:xfrm>
+                      <a:off x="0" y="0"/>
+                      <a:ext cx="2886075" cy="857250"/>
+                    </a:xfrm>
+                    <a:prstGeom prst="rect">
+                      <a:avLst/>
+                    </a:prstGeom>
+                  </pic:spPr>
+                </pic:pic>
+              </a:graphicData>
+            </a:graphic>
+            <wp14:sizeRelH relativeFrom="page">
+              <wp14:pctWidth>0</wp14:pctWidth>
+            </wp14:sizeRelH>
+            <wp14:sizeRelV relativeFrom="page">
+              <wp14:pctHeight>0</wp14:pctHeight>
+            </wp14:sizeRelV>
+          </wp:anchor>
+        </w:drawing>
+      </w:r>
+      <w:r>
+        <w:rPr>
+          <w:rFonts w:ascii="Arial" w:hAnsi="Arial" w:cs="Arial"/>
+          <w:noProof/>
+        </w:rPr>
+        <w:drawing>
+          <wp:anchor distT="0" distB="0" distL="114300" distR="114300" simplePos="0" relativeHeight="251671552" behindDoc="0" locked="0" layoutInCell="1" allowOverlap="1" wp14:anchorId="6799C341" wp14:editId="3C96739D">
+            <wp:simplePos x="0" y="0"/>
+            <wp:positionH relativeFrom="margin">
+              <wp:posOffset>-571500</wp:posOffset>
+            </wp:positionH>
+            <wp:positionV relativeFrom="paragraph">
+              <wp:posOffset>285750</wp:posOffset>
+            </wp:positionV>
+            <wp:extent cx="3924300" cy="828675"/>
+            <wp:effectExtent l="0" t="0" r="0" b="9525"/>
+            <wp:wrapSquare wrapText="bothSides"/>
+            <wp:docPr id="27" name="Grafik 27"/>
+            <wp:cNvGraphicFramePr>
+              <a:graphicFrameLocks xmlns:a="http://schemas.openxmlformats.org/drawingml/2006/main" noChangeAspect="1"/>
+            </wp:cNvGraphicFramePr>
+            <a:graphic xmlns:a="http://schemas.openxmlformats.org/drawingml/2006/main">
+              <a:graphicData uri="http://schemas.openxmlformats.org/drawingml/2006/picture">
+                <pic:pic xmlns:pic="http://schemas.openxmlformats.org/drawingml/2006/picture">
+                  <pic:nvPicPr>
+                    <pic:cNvPr id="1" name=""/>
+                    <pic:cNvPicPr/>
+                  </pic:nvPicPr>
+                  <pic:blipFill>
+                    <a:blip r:embed="rId22">
+                      <a:extLst>
+                        <a:ext uri="{28A0092B-C50C-407E-A947-70E740481C1C}">
+                          <a14:useLocalDpi xmlns:a14="http://schemas.microsoft.com/office/drawing/2010/main" val="0"/>
+                        </a:ext>
+                      </a:extLst>
+                    </a:blip>
+                    <a:stretch>
+                      <a:fillRect/>
+                    </a:stretch>
+                  </pic:blipFill>
+                  <pic:spPr>
+                    <a:xfrm>
+                      <a:off x="0" y="0"/>
+                      <a:ext cx="3924300" cy="828675"/>
+                    </a:xfrm>
+                    <a:prstGeom prst="rect">
+                      <a:avLst/>
+                    </a:prstGeom>
+                  </pic:spPr>
+                </pic:pic>
+              </a:graphicData>
+            </a:graphic>
+            <wp14:sizeRelH relativeFrom="page">
+              <wp14:pctWidth>0</wp14:pctWidth>
+            </wp14:sizeRelH>
+            <wp14:sizeRelV relativeFrom="page">
+              <wp14:pctHeight>0</wp14:pctHeight>
+            </wp14:sizeRelV>
+          </wp:anchor>
+        </w:drawing>
+      </w:r>
+      <w:r>
+        <w:rPr>
+          <w:rFonts w:ascii="Arial" w:hAnsi="Arial" w:cs="Arial"/>
+        </w:rPr>
+        <w:t xml:space="preserve">Abbildung </w:t>
+      </w:r>
+      <w:r>
+        <w:rPr>
+          <w:rFonts w:ascii="Arial" w:hAnsi="Arial" w:cs="Arial"/>
+        </w:rPr>
+        <w:fldChar w:fldCharType="begin"/>
+      </w:r>
+      <w:r>
+        <w:rPr>
+          <w:rFonts w:ascii="Arial" w:hAnsi="Arial" w:cs="Arial"/>
+        </w:rPr>
+        <w:instrText xml:space="preserve"> SEQ Abbildung \* ARABIC </w:instrText>
+      </w:r>
+      <w:r>
+        <w:rPr>
+          <w:rFonts w:ascii="Arial" w:hAnsi="Arial" w:cs="Arial"/>
+        </w:rPr>
+        <w:fldChar w:fldCharType="separate"/>
+      </w:r>
+      <w:r>
+        <w:rPr>
+          <w:rFonts w:ascii="Arial" w:hAnsi="Arial" w:cs="Arial"/>
+          <w:noProof/>
+        </w:rPr>
+        <w:t>10</w:t>
+      </w:r>
+      <w:r>
+        <w:rPr>
+          <w:rFonts w:ascii="Arial" w:hAnsi="Arial" w:cs="Arial"/>
+        </w:rPr>
+        <w:fldChar w:fldCharType="end"/>
+      </w:r>
+      <w:r>
+        <w:rPr>
+          <w:rFonts w:ascii="Arial" w:hAnsi="Arial" w:cs="Arial"/>
+        </w:rPr>
+        <w:t xml:space="preserve">: XML nach </w:t>
+      </w:r>
+      <w:proofErr w:type="spellStart"/>
+      <w:r>
+        <w:rPr>
+          <w:rFonts w:ascii="Arial" w:hAnsi="Arial" w:cs="Arial"/>
+        </w:rPr>
+        <w:t>Votes</w:t>
+      </w:r>
+      <w:proofErr w:type="spellEnd"/>
+      <w:r>
+        <w:rPr>
+          <w:rFonts w:ascii="Arial" w:hAnsi="Arial" w:cs="Arial"/>
+        </w:rPr>
+        <w:t xml:space="preserve"> auslesen</w:t>
       </w:r>
     </w:p>
     <w:p>
@@ -5833,28 +6213,262 @@
       <w:r>
         <w:rPr>
           <w:rFonts w:ascii="Arial" w:hAnsi="Arial" w:cs="Arial"/>
-        </w:rPr>
-        <w:t xml:space="preserve">Die Funktion </w:t>
-      </w:r>
-      <w:proofErr w:type="spellStart"/>
-      <w:r>
-        <w:rPr>
-          <w:rFonts w:ascii="Arial" w:hAnsi="Arial" w:cs="Arial"/>
-        </w:rPr>
-        <w:t>parseXML</w:t>
-      </w:r>
-      <w:proofErr w:type="spellEnd"/>
-      <w:r>
-        <w:rPr>
-          <w:rFonts w:ascii="Arial" w:hAnsi="Arial" w:cs="Arial"/>
-        </w:rPr>
-        <w:t xml:space="preserve"> wird für das initiale Parsen der XML-Datei verwendet.  </w:t>
+          <w:noProof/>
+        </w:rPr>
+        <mc:AlternateContent>
+          <mc:Choice Requires="wps">
+            <w:drawing>
+              <wp:anchor distT="0" distB="0" distL="114300" distR="114300" simplePos="0" relativeHeight="251675648" behindDoc="0" locked="0" layoutInCell="1" allowOverlap="1" wp14:anchorId="3F03EA33" wp14:editId="0A567BB8">
+                <wp:simplePos x="0" y="0"/>
+                <wp:positionH relativeFrom="margin">
+                  <wp:align>left</wp:align>
+                </wp:positionH>
+                <wp:positionV relativeFrom="paragraph">
+                  <wp:posOffset>952500</wp:posOffset>
+                </wp:positionV>
+                <wp:extent cx="2219325" cy="635"/>
+                <wp:effectExtent l="0" t="0" r="9525" b="0"/>
+                <wp:wrapSquare wrapText="bothSides"/>
+                <wp:docPr id="34" name="Textfeld 34"/>
+                <wp:cNvGraphicFramePr/>
+                <a:graphic xmlns:a="http://schemas.openxmlformats.org/drawingml/2006/main">
+                  <a:graphicData uri="http://schemas.microsoft.com/office/word/2010/wordprocessingShape">
+                    <wps:wsp>
+                      <wps:cNvSpPr txBox="1"/>
+                      <wps:spPr>
+                        <a:xfrm>
+                          <a:off x="0" y="0"/>
+                          <a:ext cx="2219325" cy="635"/>
+                        </a:xfrm>
+                        <a:prstGeom prst="rect">
+                          <a:avLst/>
+                        </a:prstGeom>
+                        <a:solidFill>
+                          <a:prstClr val="white"/>
+                        </a:solidFill>
+                        <a:ln>
+                          <a:noFill/>
+                        </a:ln>
+                      </wps:spPr>
+                      <wps:txbx>
+                        <w:txbxContent>
+                          <w:p>
+                            <w:pPr>
+                              <w:pStyle w:val="Beschriftung"/>
+                              <w:rPr>
+                                <w:rFonts w:ascii="Arial" w:hAnsi="Arial" w:cs="Arial"/>
+                                <w:noProof/>
+                              </w:rPr>
+                            </w:pPr>
+                            <w:r>
+                              <w:t xml:space="preserve">Abbildung </w:t>
+                            </w:r>
+                            <w:fldSimple w:instr=" SEQ Abbildung \* ARABIC ">
+                              <w:r>
+                                <w:rPr>
+                                  <w:noProof/>
+                                </w:rPr>
+                                <w:t>11</w:t>
+                              </w:r>
+                            </w:fldSimple>
+                            <w:r>
+                              <w:t>: XML nach Kandidaten auslesen</w:t>
+                            </w:r>
+                          </w:p>
+                        </w:txbxContent>
+                      </wps:txbx>
+                      <wps:bodyPr rot="0" spcFirstLastPara="0" vertOverflow="overflow" horzOverflow="overflow" vert="horz" wrap="square" lIns="0" tIns="0" rIns="0" bIns="0" numCol="1" spcCol="0" rtlCol="0" fromWordArt="0" anchor="t" anchorCtr="0" forceAA="0" compatLnSpc="1">
+                        <a:prstTxWarp prst="textNoShape">
+                          <a:avLst/>
+                        </a:prstTxWarp>
+                        <a:spAutoFit/>
+                      </wps:bodyPr>
+                    </wps:wsp>
+                  </a:graphicData>
+                </a:graphic>
+                <wp14:sizeRelH relativeFrom="margin">
+                  <wp14:pctWidth>0</wp14:pctWidth>
+                </wp14:sizeRelH>
+              </wp:anchor>
+            </w:drawing>
+          </mc:Choice>
+          <mc:Fallback>
+            <w:pict>
+              <v:shape w14:anchorId="3F03EA33" id="Textfeld 34" o:spid="_x0000_s1030" type="#_x0000_t202" style="position:absolute;left:0;text-align:left;margin-left:0;margin-top:75pt;width:174.75pt;height:.05pt;z-index:251675648;visibility:visible;mso-wrap-style:square;mso-width-percent:0;mso-wrap-distance-left:9pt;mso-wrap-distance-top:0;mso-wrap-distance-right:9pt;mso-wrap-distance-bottom:0;mso-position-horizontal:left;mso-position-horizontal-relative:margin;mso-position-vertical:absolute;mso-position-vertical-relative:text;mso-width-percent:0;mso-width-relative:margin;v-text-anchor:top" o:gfxdata="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" stroked="f">
+                <v:textbox style="mso-fit-shape-to-text:t" inset="0,0,0,0">
+                  <w:txbxContent>
+                    <w:p>
+                      <w:pPr>
+                        <w:pStyle w:val="Beschriftung"/>
+                        <w:rPr>
+                          <w:rFonts w:ascii="Arial" w:hAnsi="Arial" w:cs="Arial"/>
+                          <w:noProof/>
+                        </w:rPr>
+                      </w:pPr>
+                      <w:r>
+                        <w:t xml:space="preserve">Abbildung </w:t>
+                      </w:r>
+                      <w:fldSimple w:instr=" SEQ Abbildung \* ARABIC ">
+                        <w:r>
+                          <w:rPr>
+                            <w:noProof/>
+                          </w:rPr>
+                          <w:t>11</w:t>
+                        </w:r>
+                      </w:fldSimple>
+                      <w:r>
+                        <w:t>: XML nach Kandidaten auslesen</w:t>
+                      </w:r>
+                    </w:p>
+                  </w:txbxContent>
+                </v:textbox>
+                <w10:wrap type="square" anchorx="margin"/>
+              </v:shape>
+            </w:pict>
+          </mc:Fallback>
+        </mc:AlternateContent>
+      </w:r>
+      <w:r>
+        <w:rPr>
+          <w:rFonts w:ascii="Arial" w:hAnsi="Arial" w:cs="Arial"/>
+          <w:noProof/>
+        </w:rPr>
+        <mc:AlternateContent>
+          <mc:Choice Requires="wps">
+            <w:drawing>
+              <wp:anchor distT="0" distB="0" distL="114300" distR="114300" simplePos="0" relativeHeight="251673600" behindDoc="0" locked="0" layoutInCell="1" allowOverlap="1" wp14:anchorId="616DC4D0" wp14:editId="48FA87CD">
+                <wp:simplePos x="0" y="0"/>
+                <wp:positionH relativeFrom="column">
+                  <wp:posOffset>3386455</wp:posOffset>
+                </wp:positionH>
+                <wp:positionV relativeFrom="paragraph">
+                  <wp:posOffset>952500</wp:posOffset>
+                </wp:positionV>
+                <wp:extent cx="2886075" cy="635"/>
+                <wp:effectExtent l="0" t="0" r="0" b="0"/>
+                <wp:wrapSquare wrapText="bothSides"/>
+                <wp:docPr id="33" name="Textfeld 33"/>
+                <wp:cNvGraphicFramePr/>
+                <a:graphic xmlns:a="http://schemas.openxmlformats.org/drawingml/2006/main">
+                  <a:graphicData uri="http://schemas.microsoft.com/office/word/2010/wordprocessingShape">
+                    <wps:wsp>
+                      <wps:cNvSpPr txBox="1"/>
+                      <wps:spPr>
+                        <a:xfrm>
+                          <a:off x="0" y="0"/>
+                          <a:ext cx="2886075" cy="635"/>
+                        </a:xfrm>
+                        <a:prstGeom prst="rect">
+                          <a:avLst/>
+                        </a:prstGeom>
+                        <a:solidFill>
+                          <a:prstClr val="white"/>
+                        </a:solidFill>
+                        <a:ln>
+                          <a:noFill/>
+                        </a:ln>
+                      </wps:spPr>
+                      <wps:txbx>
+                        <w:txbxContent>
+                          <w:p>
+                            <w:pPr>
+                              <w:pStyle w:val="Beschriftung"/>
+                              <w:rPr>
+                                <w:rFonts w:ascii="Arial" w:hAnsi="Arial" w:cs="Arial"/>
+                                <w:noProof/>
+                              </w:rPr>
+                            </w:pPr>
+                            <w:r>
+                              <w:t xml:space="preserve">Abbildung </w:t>
+                            </w:r>
+                            <w:fldSimple w:instr=" SEQ Abbildung \* ARABIC ">
+                              <w:r>
+                                <w:rPr>
+                                  <w:noProof/>
+                                </w:rPr>
+                                <w:t>12</w:t>
+                              </w:r>
+                            </w:fldSimple>
+                            <w:r>
+                              <w:t>: XML nach Wähler auslesen</w:t>
+                            </w:r>
+                          </w:p>
+                        </w:txbxContent>
+                      </wps:txbx>
+                      <wps:bodyPr rot="0" spcFirstLastPara="0" vertOverflow="overflow" horzOverflow="overflow" vert="horz" wrap="square" lIns="0" tIns="0" rIns="0" bIns="0" numCol="1" spcCol="0" rtlCol="0" fromWordArt="0" anchor="t" anchorCtr="0" forceAA="0" compatLnSpc="1">
+                        <a:prstTxWarp prst="textNoShape">
+                          <a:avLst/>
+                        </a:prstTxWarp>
+                        <a:spAutoFit/>
+                      </wps:bodyPr>
+                    </wps:wsp>
+                  </a:graphicData>
+                </a:graphic>
+              </wp:anchor>
+            </w:drawing>
+          </mc:Choice>
+          <mc:Fallback>
+            <w:pict>
+              <v:shape w14:anchorId="616DC4D0" id="Textfeld 33" o:spid="_x0000_s1031" type="#_x0000_t202" style="position:absolute;left:0;text-align:left;margin-left:266.65pt;margin-top:75pt;width:227.25pt;height:.05pt;z-index:251673600;visibility:visible;mso-wrap-style:square;mso-wrap-distance-left:9pt;mso-wrap-distance-top:0;mso-wrap-distance-right:9pt;mso-wrap-distance-bottom:0;mso-position-horizontal:absolute;mso-position-horizontal-relative:text;mso-position-vertical:absolute;mso-position-vertical-relative:text;v-text-anchor:top" o:gfxdata="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" stroked="f">
+                <v:textbox style="mso-fit-shape-to-text:t" inset="0,0,0,0">
+                  <w:txbxContent>
+                    <w:p>
+                      <w:pPr>
+                        <w:pStyle w:val="Beschriftung"/>
+                        <w:rPr>
+                          <w:rFonts w:ascii="Arial" w:hAnsi="Arial" w:cs="Arial"/>
+                          <w:noProof/>
+                        </w:rPr>
+                      </w:pPr>
+                      <w:r>
+                        <w:t xml:space="preserve">Abbildung </w:t>
+                      </w:r>
+                      <w:fldSimple w:instr=" SEQ Abbildung \* ARABIC ">
+                        <w:r>
+                          <w:rPr>
+                            <w:noProof/>
+                          </w:rPr>
+                          <w:t>12</w:t>
+                        </w:r>
+                      </w:fldSimple>
+                      <w:r>
+                        <w:t>: XML nach Wähler auslesen</w:t>
+                      </w:r>
+                    </w:p>
+                  </w:txbxContent>
+                </v:textbox>
+                <w10:wrap type="square"/>
+              </v:shape>
+            </w:pict>
+          </mc:Fallback>
+        </mc:AlternateContent>
       </w:r>
     </w:p>
     <w:p>
       <w:pPr>
         <w:pStyle w:val="KeinLeerraum"/>
         <w:jc w:val="both"/>
+        <w:rPr>
+          <w:rFonts w:ascii="Arial" w:hAnsi="Arial" w:cs="Arial"/>
+        </w:rPr>
+      </w:pPr>
+    </w:p>
+    <w:p>
+      <w:pPr>
+        <w:pStyle w:val="KeinLeerraum"/>
+        <w:jc w:val="both"/>
+        <w:rPr>
+          <w:rFonts w:ascii="Arial" w:hAnsi="Arial" w:cs="Arial"/>
+        </w:rPr>
+      </w:pPr>
+    </w:p>
+    <w:p>
+      <w:pPr>
+        <w:pStyle w:val="KeinLeerraum"/>
+        <w:jc w:val="both"/>
+        <w:rPr>
+          <w:rFonts w:ascii="Arial" w:hAnsi="Arial" w:cs="Arial"/>
+        </w:rPr>
       </w:pPr>
       <w:r>
         <w:rPr>
@@ -5874,43 +6488,7 @@
         <w:rPr>
           <w:rFonts w:ascii="Arial" w:hAnsi="Arial" w:cs="Arial"/>
         </w:rPr>
-        <w:t>-Filter werden alle unterliegenden Strukturen rekursiv</w:t>
-      </w:r>
-      <w:r>
-        <w:rPr>
-          <w:rFonts w:ascii="Arial" w:hAnsi="Arial" w:cs="Arial"/>
-        </w:rPr>
-        <w:t xml:space="preserve"> mit einem bestimmten </w:t>
-      </w:r>
-      <w:r>
-        <w:rPr>
-          <w:rFonts w:ascii="Arial" w:hAnsi="Arial" w:cs="Arial"/>
-        </w:rPr>
-        <w:t>T</w:t>
-      </w:r>
-      <w:r>
-        <w:rPr>
-          <w:rFonts w:ascii="Arial" w:hAnsi="Arial" w:cs="Arial"/>
-        </w:rPr>
-        <w:t>ag</w:t>
-      </w:r>
-      <w:r>
-        <w:rPr>
-          <w:rFonts w:ascii="Arial" w:hAnsi="Arial" w:cs="Arial"/>
-        </w:rPr>
-        <w:t xml:space="preserve"> </w:t>
-      </w:r>
-      <w:r>
-        <w:rPr>
-          <w:rFonts w:ascii="Arial" w:hAnsi="Arial" w:cs="Arial"/>
-        </w:rPr>
-        <w:t>durchlaufen</w:t>
-      </w:r>
-      <w:r>
-        <w:rPr>
-          <w:rFonts w:ascii="Arial" w:hAnsi="Arial" w:cs="Arial"/>
-        </w:rPr>
-        <w:t>. Die verschiedenen Funktionen (</w:t>
+        <w:t>-Filter werden alle unterliegenden Strukturen rekursiv mit einem bestimmten Tag durchlaufen. Die verschiedenen Funktionen (</w:t>
       </w:r>
       <w:proofErr w:type="spellStart"/>
       <w:r>
@@ -5952,19 +6530,7 @@
         <w:rPr>
           <w:rFonts w:ascii="Arial" w:hAnsi="Arial" w:cs="Arial"/>
         </w:rPr>
-        <w:t xml:space="preserve">) suchen so jeweils nach dem passenden </w:t>
-      </w:r>
-      <w:r>
-        <w:rPr>
-          <w:rFonts w:ascii="Arial" w:hAnsi="Arial" w:cs="Arial"/>
-        </w:rPr>
-        <w:t>T</w:t>
-      </w:r>
-      <w:r>
-        <w:rPr>
-          <w:rFonts w:ascii="Arial" w:hAnsi="Arial" w:cs="Arial"/>
-        </w:rPr>
-        <w:t xml:space="preserve">ag. In diesen Methoden sind viele Ähnlichkeiten mit Monaden zu erkennen. Die sogenannte </w:t>
+        <w:t xml:space="preserve">) suchen so jeweils nach dem passenden Tag. In diesen Methoden sind viele Ähnlichkeiten mit Monaden zu erkennen. Die sogenannte </w:t>
       </w:r>
       <w:proofErr w:type="spellStart"/>
       <w:r>
@@ -5980,31 +6546,17 @@
         </w:rPr>
         <w:t xml:space="preserve">-Syntax verhält sich wie ein Lambda-Ausdruck. Es werden hier jedoch keine </w:t>
       </w:r>
-      <w:proofErr w:type="gramStart"/>
-      <w:r>
-        <w:rPr>
-          <w:rFonts w:ascii="Arial" w:hAnsi="Arial" w:cs="Arial"/>
-        </w:rPr>
-        <w:t>Funktionen</w:t>
-      </w:r>
-      <w:proofErr w:type="gramEnd"/>
-      <w:r>
-        <w:rPr>
-          <w:rFonts w:ascii="Arial" w:hAnsi="Arial" w:cs="Arial"/>
-        </w:rPr>
-        <w:t xml:space="preserve"> sondern Arrows konstruiert.</w:t>
-      </w:r>
-      <w:r>
-        <w:t xml:space="preserve"> </w:t>
-      </w:r>
-      <w:r>
-        <w:t xml:space="preserve">Die Variable x </w:t>
-      </w:r>
-      <w:r>
-        <w:t>dient dabei als „Input“ des Arrows.</w:t>
-      </w:r>
-      <w:r>
-        <w:t xml:space="preserve"> -&lt; stellt den Beginn eines Arrows dar:</w:t>
+      <w:r>
+        <w:rPr>
+          <w:rFonts w:ascii="Arial" w:hAnsi="Arial" w:cs="Arial"/>
+        </w:rPr>
+        <w:t>Funktionen,</w:t>
+      </w:r>
+      <w:r>
+        <w:rPr>
+          <w:rFonts w:ascii="Arial" w:hAnsi="Arial" w:cs="Arial"/>
+        </w:rPr>
+        <w:t xml:space="preserve"> sondern Arrows konstruiert. Die Variable x dient dabei als „Input“ des Arrows. -&lt; stellt den Beginn eines Arrows dar:</w:t>
       </w:r>
     </w:p>
     <w:p>
@@ -6029,6 +6581,7 @@
           <w:tab w:val="left" w:pos="14656"/>
         </w:tabs>
         <w:spacing w:after="0" w:line="288" w:lineRule="atLeast"/>
+        <w:jc w:val="both"/>
         <w:textAlignment w:val="top"/>
         <w:rPr>
           <w:rFonts w:ascii="Arial" w:eastAsia="Times New Roman" w:hAnsi="Arial" w:cs="Arial"/>
@@ -6122,7 +6675,7 @@
         <w:pStyle w:val="KeinLeerraum"/>
         <w:jc w:val="both"/>
         <w:rPr>
-          <w:rFonts w:ascii="Consolas" w:hAnsi="Consolas"/>
+          <w:rFonts w:ascii="Arial" w:hAnsi="Arial" w:cs="Arial"/>
           <w:color w:val="24292E"/>
           <w:sz w:val="18"/>
           <w:szCs w:val="18"/>
@@ -6135,13 +6688,16 @@
         <w:pStyle w:val="KeinLeerraum"/>
         <w:jc w:val="both"/>
         <w:rPr>
-          <w:rFonts w:eastAsiaTheme="majorEastAsia"/>
+          <w:rFonts w:ascii="Arial" w:eastAsiaTheme="majorEastAsia" w:hAnsi="Arial" w:cs="Arial"/>
           <w:color w:val="2F5496" w:themeColor="accent1" w:themeShade="BF"/>
           <w:sz w:val="26"/>
           <w:szCs w:val="26"/>
         </w:rPr>
       </w:pPr>
       <w:r>
+        <w:rPr>
+          <w:rFonts w:ascii="Arial" w:hAnsi="Arial" w:cs="Arial"/>
+        </w:rPr>
         <w:br w:type="page"/>
       </w:r>
     </w:p>
@@ -6156,1901 +6712,97 @@
           <w:rFonts w:ascii="Arial" w:hAnsi="Arial" w:cs="Arial"/>
         </w:rPr>
       </w:pPr>
-      <w:bookmarkStart w:id="15" w:name="_Toc535837437"/>
+      <w:bookmarkStart w:id="13" w:name="_Toc535869041"/>
+      <w:proofErr w:type="spellStart"/>
       <w:r>
         <w:rPr>
           <w:rFonts w:ascii="Arial" w:hAnsi="Arial" w:cs="Arial"/>
         </w:rPr>
         <w:lastRenderedPageBreak/>
-        <w:t>Bewertungswahl</w:t>
-      </w:r>
-      <w:bookmarkEnd w:id="15"/>
-    </w:p>
-    <w:tbl>
-      <w:tblPr>
-        <w:tblW w:w="0" w:type="auto"/>
-        <w:tblCellSpacing w:w="15" w:type="dxa"/>
-        <w:tblCellMar>
-          <w:top w:w="15" w:type="dxa"/>
-          <w:left w:w="15" w:type="dxa"/>
-          <w:bottom w:w="15" w:type="dxa"/>
-          <w:right w:w="15" w:type="dxa"/>
-        </w:tblCellMar>
-        <w:tblLook w:val="04A0" w:firstRow="1" w:lastRow="0" w:firstColumn="1" w:lastColumn="0" w:noHBand="0" w:noVBand="1"/>
-      </w:tblPr>
-      <w:tblGrid>
-        <w:gridCol w:w="96"/>
-      </w:tblGrid>
-      <w:tr>
-        <w:trPr>
-          <w:tblCellSpacing w:w="15" w:type="dxa"/>
-        </w:trPr>
-        <w:tc>
-          <w:tcPr>
-            <w:tcW w:w="0" w:type="auto"/>
-            <w:vAlign w:val="center"/>
-            <w:hideMark/>
-          </w:tcPr>
-          <w:p>
-            <w:pPr>
-              <w:spacing w:after="0" w:line="240" w:lineRule="auto"/>
-              <w:rPr>
-                <w:rFonts w:ascii="Times New Roman" w:eastAsia="Times New Roman" w:hAnsi="Times New Roman" w:cs="Times New Roman"/>
-                <w:sz w:val="24"/>
-                <w:szCs w:val="24"/>
-                <w:lang w:eastAsia="de-DE"/>
-              </w:rPr>
-            </w:pPr>
-          </w:p>
-        </w:tc>
-      </w:tr>
-      <w:tr>
-        <w:trPr>
-          <w:tblCellSpacing w:w="15" w:type="dxa"/>
-        </w:trPr>
-        <w:tc>
-          <w:tcPr>
-            <w:tcW w:w="0" w:type="auto"/>
-            <w:vAlign w:val="center"/>
-            <w:hideMark/>
-          </w:tcPr>
-          <w:p>
-            <w:pPr>
-              <w:spacing w:after="0" w:line="240" w:lineRule="auto"/>
-              <w:rPr>
-                <w:rFonts w:ascii="Times New Roman" w:eastAsia="Times New Roman" w:hAnsi="Times New Roman" w:cs="Times New Roman"/>
-                <w:sz w:val="24"/>
-                <w:szCs w:val="24"/>
-                <w:lang w:eastAsia="de-DE"/>
-              </w:rPr>
-            </w:pPr>
-          </w:p>
-        </w:tc>
-      </w:tr>
-    </w:tbl>
-    <w:p>
-      <w:pPr>
-        <w:spacing w:after="0" w:line="240" w:lineRule="auto"/>
-        <w:rPr>
-          <w:rFonts w:ascii="Times New Roman" w:eastAsia="Times New Roman" w:hAnsi="Times New Roman" w:cs="Times New Roman"/>
-          <w:vanish/>
-          <w:sz w:val="24"/>
-          <w:szCs w:val="24"/>
-          <w:lang w:eastAsia="de-DE"/>
-        </w:rPr>
-      </w:pPr>
-    </w:p>
-    <w:tbl>
-      <w:tblPr>
-        <w:tblW w:w="0" w:type="auto"/>
-        <w:tblCellSpacing w:w="15" w:type="dxa"/>
-        <w:tblCellMar>
-          <w:top w:w="15" w:type="dxa"/>
-          <w:left w:w="15" w:type="dxa"/>
-          <w:bottom w:w="15" w:type="dxa"/>
-          <w:right w:w="15" w:type="dxa"/>
-        </w:tblCellMar>
-        <w:tblLook w:val="04A0" w:firstRow="1" w:lastRow="0" w:firstColumn="1" w:lastColumn="0" w:noHBand="0" w:noVBand="1"/>
-      </w:tblPr>
-      <w:tblGrid>
-        <w:gridCol w:w="7672"/>
-      </w:tblGrid>
-      <w:tr>
-        <w:trPr>
-          <w:tblCellSpacing w:w="15" w:type="dxa"/>
-        </w:trPr>
-        <w:tc>
-          <w:tcPr>
-            <w:tcW w:w="0" w:type="auto"/>
-            <w:vAlign w:val="center"/>
-            <w:hideMark/>
-          </w:tcPr>
-          <w:p>
-            <w:pPr>
-              <w:pStyle w:val="KeinLeerraum"/>
-              <w:jc w:val="both"/>
-              <w:rPr>
-                <w:rFonts w:ascii="Arial" w:hAnsi="Arial" w:cs="Arial"/>
-                <w:lang w:eastAsia="de-DE"/>
-              </w:rPr>
-            </w:pPr>
-            <w:r>
-              <w:rPr>
-                <w:rFonts w:ascii="Arial" w:hAnsi="Arial" w:cs="Arial"/>
-                <w:lang w:eastAsia="de-DE"/>
-              </w:rPr>
-              <w:t xml:space="preserve">Nach dem Parsen der XML-Dateien folgt nun die erste Auswertung der </w:t>
-            </w:r>
-            <w:proofErr w:type="spellStart"/>
-            <w:r>
-              <w:rPr>
-                <w:rFonts w:ascii="Arial" w:hAnsi="Arial" w:cs="Arial"/>
-                <w:lang w:eastAsia="de-DE"/>
-              </w:rPr>
-              <w:t>Votes</w:t>
-            </w:r>
-            <w:proofErr w:type="spellEnd"/>
-            <w:r>
-              <w:rPr>
-                <w:rFonts w:ascii="Arial" w:hAnsi="Arial" w:cs="Arial"/>
-                <w:lang w:eastAsia="de-DE"/>
-              </w:rPr>
-              <w:t>.</w:t>
-            </w:r>
-          </w:p>
-        </w:tc>
-      </w:tr>
-      <w:tr>
-        <w:trPr>
-          <w:tblCellSpacing w:w="15" w:type="dxa"/>
-        </w:trPr>
-        <w:tc>
-          <w:tcPr>
-            <w:tcW w:w="0" w:type="auto"/>
-            <w:vAlign w:val="center"/>
-            <w:hideMark/>
-          </w:tcPr>
-          <w:p>
-            <w:pPr>
-              <w:pStyle w:val="KeinLeerraum"/>
-              <w:jc w:val="both"/>
-              <w:rPr>
-                <w:rFonts w:ascii="Arial" w:hAnsi="Arial" w:cs="Arial"/>
-                <w:lang w:eastAsia="de-DE"/>
-              </w:rPr>
-            </w:pPr>
-          </w:p>
-        </w:tc>
-      </w:tr>
-    </w:tbl>
+        <w:t>Votes</w:t>
+      </w:r>
+      <w:proofErr w:type="spellEnd"/>
+      <w:r>
+        <w:rPr>
+          <w:rFonts w:ascii="Arial" w:hAnsi="Arial" w:cs="Arial"/>
+        </w:rPr>
+        <w:t xml:space="preserve"> überprüfen</w:t>
+      </w:r>
+      <w:bookmarkEnd w:id="13"/>
+    </w:p>
     <w:p>
       <w:pPr>
         <w:pStyle w:val="KeinLeerraum"/>
         <w:jc w:val="both"/>
         <w:rPr>
           <w:rFonts w:ascii="Arial" w:hAnsi="Arial" w:cs="Arial"/>
-          <w:vanish/>
-          <w:lang w:eastAsia="de-DE"/>
-        </w:rPr>
-      </w:pPr>
-    </w:p>
-    <w:tbl>
-      <w:tblPr>
-        <w:tblW w:w="0" w:type="auto"/>
-        <w:tblCellSpacing w:w="15" w:type="dxa"/>
-        <w:tblCellMar>
-          <w:top w:w="15" w:type="dxa"/>
-          <w:left w:w="15" w:type="dxa"/>
-          <w:bottom w:w="15" w:type="dxa"/>
-          <w:right w:w="15" w:type="dxa"/>
-        </w:tblCellMar>
-        <w:tblLook w:val="04A0" w:firstRow="1" w:lastRow="0" w:firstColumn="1" w:lastColumn="0" w:noHBand="0" w:noVBand="1"/>
-      </w:tblPr>
-      <w:tblGrid>
-        <w:gridCol w:w="9162"/>
-      </w:tblGrid>
-      <w:tr>
-        <w:trPr>
-          <w:tblCellSpacing w:w="15" w:type="dxa"/>
-        </w:trPr>
-        <w:tc>
-          <w:tcPr>
-            <w:tcW w:w="0" w:type="auto"/>
-            <w:vAlign w:val="center"/>
-            <w:hideMark/>
-          </w:tcPr>
-          <w:p>
-            <w:pPr>
-              <w:pStyle w:val="KeinLeerraum"/>
-              <w:jc w:val="both"/>
-              <w:rPr>
-                <w:rFonts w:ascii="Arial" w:hAnsi="Arial" w:cs="Arial"/>
-                <w:lang w:eastAsia="de-DE"/>
-              </w:rPr>
-            </w:pPr>
-            <w:r>
-              <w:rPr>
-                <w:rFonts w:ascii="Arial" w:hAnsi="Arial" w:cs="Arial"/>
-                <w:lang w:eastAsia="de-DE"/>
-              </w:rPr>
-              <w:t xml:space="preserve">In der Auswertung werden die gesamten </w:t>
-            </w:r>
-            <w:proofErr w:type="spellStart"/>
-            <w:r>
-              <w:rPr>
-                <w:rFonts w:ascii="Arial" w:hAnsi="Arial" w:cs="Arial"/>
-                <w:lang w:eastAsia="de-DE"/>
-              </w:rPr>
-              <w:t>Votes</w:t>
-            </w:r>
-            <w:proofErr w:type="spellEnd"/>
-            <w:r>
-              <w:rPr>
-                <w:rFonts w:ascii="Arial" w:hAnsi="Arial" w:cs="Arial"/>
-                <w:lang w:eastAsia="de-DE"/>
-              </w:rPr>
-              <w:t xml:space="preserve"> der </w:t>
-            </w:r>
-            <w:proofErr w:type="spellStart"/>
-            <w:r>
-              <w:rPr>
-                <w:rFonts w:ascii="Arial" w:hAnsi="Arial" w:cs="Arial"/>
-                <w:lang w:eastAsia="de-DE"/>
-              </w:rPr>
-              <w:t>Voter</w:t>
-            </w:r>
-            <w:proofErr w:type="spellEnd"/>
-            <w:r>
-              <w:rPr>
-                <w:rFonts w:ascii="Arial" w:hAnsi="Arial" w:cs="Arial"/>
-                <w:lang w:eastAsia="de-DE"/>
-              </w:rPr>
-              <w:t xml:space="preserve"> für jeden einzelnen Kandidaten summiert, sodass am Ende eine Liste entsteht, die alle Kandidaten und deren Gesamtbewertung enthält. Dafür werden die </w:t>
-            </w:r>
-            <w:proofErr w:type="spellStart"/>
-            <w:r>
-              <w:rPr>
-                <w:rFonts w:ascii="Arial" w:hAnsi="Arial" w:cs="Arial"/>
-                <w:lang w:eastAsia="de-DE"/>
-              </w:rPr>
-              <w:t>Votes</w:t>
-            </w:r>
-            <w:proofErr w:type="spellEnd"/>
-            <w:r>
-              <w:rPr>
-                <w:rFonts w:ascii="Arial" w:hAnsi="Arial" w:cs="Arial"/>
-                <w:lang w:eastAsia="de-DE"/>
-              </w:rPr>
-              <w:t xml:space="preserve"> am Anfang gefiltert und anschließend ausgewertet.</w:t>
-            </w:r>
-          </w:p>
-        </w:tc>
-      </w:tr>
-      <w:tr>
-        <w:trPr>
-          <w:tblCellSpacing w:w="15" w:type="dxa"/>
-        </w:trPr>
-        <w:tc>
-          <w:tcPr>
-            <w:tcW w:w="0" w:type="auto"/>
-            <w:vAlign w:val="center"/>
-            <w:hideMark/>
-          </w:tcPr>
-          <w:p>
-            <w:pPr>
-              <w:pStyle w:val="KeinLeerraum"/>
-              <w:jc w:val="both"/>
-              <w:rPr>
-                <w:rFonts w:ascii="Arial" w:hAnsi="Arial" w:cs="Arial"/>
-                <w:lang w:eastAsia="de-DE"/>
-              </w:rPr>
-            </w:pPr>
-          </w:p>
-        </w:tc>
-      </w:tr>
-    </w:tbl>
+        </w:rPr>
+      </w:pPr>
+      <w:r>
+        <w:rPr>
+          <w:rFonts w:ascii="Arial" w:hAnsi="Arial" w:cs="Arial"/>
+        </w:rPr>
+        <w:t xml:space="preserve">Gültige </w:t>
+      </w:r>
+      <w:proofErr w:type="spellStart"/>
+      <w:r>
+        <w:rPr>
+          <w:rFonts w:ascii="Arial" w:hAnsi="Arial" w:cs="Arial"/>
+        </w:rPr>
+        <w:t>Votes</w:t>
+      </w:r>
+      <w:proofErr w:type="spellEnd"/>
+      <w:r>
+        <w:rPr>
+          <w:rFonts w:ascii="Arial" w:hAnsi="Arial" w:cs="Arial"/>
+        </w:rPr>
+        <w:t xml:space="preserve"> sind solche, die die passende Anzahl an Kandidaten mit den jeweils richtigen Namen besitzen. Zudem sollten die einzelnen Bewertungen mit der Maximal- (5) und Minimal- </w:t>
+      </w:r>
+      <w:proofErr w:type="spellStart"/>
+      <w:r>
+        <w:rPr>
+          <w:rFonts w:ascii="Arial" w:hAnsi="Arial" w:cs="Arial"/>
+        </w:rPr>
+        <w:t>anzahl</w:t>
+      </w:r>
+      <w:proofErr w:type="spellEnd"/>
+      <w:r>
+        <w:rPr>
+          <w:rFonts w:ascii="Arial" w:hAnsi="Arial" w:cs="Arial"/>
+        </w:rPr>
+        <w:t xml:space="preserve"> (0) der zu vergebenen Sterne übereinstimmen. Falls der Fall eintritt, dass ein Vote eines </w:t>
+      </w:r>
+      <w:r>
+        <w:rPr>
+          <w:rFonts w:ascii="Arial" w:hAnsi="Arial" w:cs="Arial"/>
+        </w:rPr>
+        <w:t>Wählers</w:t>
+      </w:r>
+      <w:r>
+        <w:rPr>
+          <w:rFonts w:ascii="Arial" w:hAnsi="Arial" w:cs="Arial"/>
+        </w:rPr>
+        <w:t xml:space="preserve"> nicht gültig ist, so sind auch die übrigen </w:t>
+      </w:r>
+      <w:proofErr w:type="spellStart"/>
+      <w:r>
+        <w:rPr>
+          <w:rFonts w:ascii="Arial" w:hAnsi="Arial" w:cs="Arial"/>
+        </w:rPr>
+        <w:t>Votes</w:t>
+      </w:r>
+      <w:proofErr w:type="spellEnd"/>
+      <w:r>
+        <w:rPr>
+          <w:rFonts w:ascii="Arial" w:hAnsi="Arial" w:cs="Arial"/>
+        </w:rPr>
+        <w:t xml:space="preserve"> ungültig und werden nicht mit in die Bewertung aufgenommen.</w:t>
+      </w:r>
+    </w:p>
     <w:p>
       <w:pPr>
         <w:pStyle w:val="KeinLeerraum"/>
         <w:jc w:val="both"/>
-        <w:rPr>
-          <w:rFonts w:ascii="Arial" w:hAnsi="Arial" w:cs="Arial"/>
-          <w:vanish/>
-          <w:lang w:eastAsia="de-DE"/>
-        </w:rPr>
-      </w:pPr>
-    </w:p>
-    <w:tbl>
-      <w:tblPr>
-        <w:tblW w:w="0" w:type="auto"/>
-        <w:tblCellSpacing w:w="15" w:type="dxa"/>
-        <w:tblCellMar>
-          <w:top w:w="15" w:type="dxa"/>
-          <w:left w:w="15" w:type="dxa"/>
-          <w:bottom w:w="15" w:type="dxa"/>
-          <w:right w:w="15" w:type="dxa"/>
-        </w:tblCellMar>
-        <w:tblLook w:val="04A0" w:firstRow="1" w:lastRow="0" w:firstColumn="1" w:lastColumn="0" w:noHBand="0" w:noVBand="1"/>
-      </w:tblPr>
-      <w:tblGrid>
-        <w:gridCol w:w="2255"/>
-      </w:tblGrid>
-      <w:tr>
-        <w:trPr>
-          <w:tblCellSpacing w:w="15" w:type="dxa"/>
-        </w:trPr>
-        <w:tc>
-          <w:tcPr>
-            <w:tcW w:w="0" w:type="auto"/>
-            <w:vAlign w:val="center"/>
-            <w:hideMark/>
-          </w:tcPr>
-          <w:p>
-            <w:pPr>
-              <w:pStyle w:val="KeinLeerraum"/>
-              <w:jc w:val="both"/>
-              <w:rPr>
-                <w:rFonts w:ascii="Arial" w:hAnsi="Arial" w:cs="Arial"/>
-                <w:lang w:eastAsia="de-DE"/>
-              </w:rPr>
-            </w:pPr>
-            <w:r>
-              <w:rPr>
-                <w:rFonts w:ascii="Arial" w:hAnsi="Arial" w:cs="Arial"/>
-                <w:lang w:eastAsia="de-DE"/>
-              </w:rPr>
-              <w:t xml:space="preserve">3.5.1 Filtern der </w:t>
-            </w:r>
-            <w:proofErr w:type="spellStart"/>
-            <w:r>
-              <w:rPr>
-                <w:rFonts w:ascii="Arial" w:hAnsi="Arial" w:cs="Arial"/>
-                <w:lang w:eastAsia="de-DE"/>
-              </w:rPr>
-              <w:t>Votes</w:t>
-            </w:r>
-            <w:proofErr w:type="spellEnd"/>
-          </w:p>
-        </w:tc>
-      </w:tr>
-      <w:tr>
-        <w:trPr>
-          <w:tblCellSpacing w:w="15" w:type="dxa"/>
-        </w:trPr>
-        <w:tc>
-          <w:tcPr>
-            <w:tcW w:w="0" w:type="auto"/>
-            <w:vAlign w:val="center"/>
-            <w:hideMark/>
-          </w:tcPr>
-          <w:p>
-            <w:pPr>
-              <w:pStyle w:val="KeinLeerraum"/>
-              <w:jc w:val="both"/>
-              <w:rPr>
-                <w:rFonts w:ascii="Arial" w:hAnsi="Arial" w:cs="Arial"/>
-                <w:lang w:eastAsia="de-DE"/>
-              </w:rPr>
-            </w:pPr>
-          </w:p>
-        </w:tc>
-      </w:tr>
-    </w:tbl>
-    <w:p>
-      <w:pPr>
-        <w:pStyle w:val="KeinLeerraum"/>
-        <w:jc w:val="both"/>
-        <w:rPr>
-          <w:rFonts w:ascii="Arial" w:hAnsi="Arial" w:cs="Arial"/>
-          <w:vanish/>
-          <w:lang w:eastAsia="de-DE"/>
-        </w:rPr>
-      </w:pPr>
-    </w:p>
-    <w:tbl>
-      <w:tblPr>
-        <w:tblW w:w="0" w:type="auto"/>
-        <w:tblCellSpacing w:w="15" w:type="dxa"/>
-        <w:tblCellMar>
-          <w:top w:w="15" w:type="dxa"/>
-          <w:left w:w="15" w:type="dxa"/>
-          <w:bottom w:w="15" w:type="dxa"/>
-          <w:right w:w="15" w:type="dxa"/>
-        </w:tblCellMar>
-        <w:tblLook w:val="04A0" w:firstRow="1" w:lastRow="0" w:firstColumn="1" w:lastColumn="0" w:noHBand="0" w:noVBand="1"/>
-      </w:tblPr>
-      <w:tblGrid>
-        <w:gridCol w:w="9162"/>
-      </w:tblGrid>
-      <w:tr>
-        <w:trPr>
-          <w:tblCellSpacing w:w="15" w:type="dxa"/>
-        </w:trPr>
-        <w:tc>
-          <w:tcPr>
-            <w:tcW w:w="0" w:type="auto"/>
-            <w:vAlign w:val="center"/>
-            <w:hideMark/>
-          </w:tcPr>
-          <w:p>
-            <w:pPr>
-              <w:pStyle w:val="KeinLeerraum"/>
-              <w:jc w:val="both"/>
-              <w:rPr>
-                <w:rFonts w:ascii="Arial" w:hAnsi="Arial" w:cs="Arial"/>
-                <w:lang w:eastAsia="de-DE"/>
-              </w:rPr>
-            </w:pPr>
-            <w:r>
-              <w:rPr>
-                <w:rFonts w:ascii="Arial" w:hAnsi="Arial" w:cs="Arial"/>
-                <w:lang w:eastAsia="de-DE"/>
-              </w:rPr>
-              <w:t xml:space="preserve">In der Funktion </w:t>
-            </w:r>
-            <w:proofErr w:type="spellStart"/>
-            <w:r>
-              <w:rPr>
-                <w:rFonts w:ascii="Arial" w:hAnsi="Arial" w:cs="Arial"/>
-                <w:lang w:eastAsia="de-DE"/>
-              </w:rPr>
-              <w:t>getListOfVoters</w:t>
-            </w:r>
-            <w:proofErr w:type="spellEnd"/>
-            <w:r>
-              <w:rPr>
-                <w:rFonts w:ascii="Arial" w:hAnsi="Arial" w:cs="Arial"/>
-                <w:lang w:eastAsia="de-DE"/>
-              </w:rPr>
-              <w:t xml:space="preserve"> werden, unter anderem für das spätere </w:t>
-            </w:r>
-            <w:proofErr w:type="spellStart"/>
-            <w:r>
-              <w:rPr>
-                <w:rFonts w:ascii="Arial" w:hAnsi="Arial" w:cs="Arial"/>
-                <w:lang w:eastAsia="de-DE"/>
-              </w:rPr>
-              <w:t>Runoff</w:t>
-            </w:r>
-            <w:proofErr w:type="spellEnd"/>
-            <w:r>
-              <w:rPr>
-                <w:rFonts w:ascii="Arial" w:hAnsi="Arial" w:cs="Arial"/>
-                <w:lang w:eastAsia="de-DE"/>
-              </w:rPr>
-              <w:t xml:space="preserve">, zunächst die </w:t>
-            </w:r>
-            <w:proofErr w:type="spellStart"/>
-            <w:r>
-              <w:rPr>
-                <w:rFonts w:ascii="Arial" w:hAnsi="Arial" w:cs="Arial"/>
-                <w:lang w:eastAsia="de-DE"/>
-              </w:rPr>
-              <w:t>Voter</w:t>
-            </w:r>
-            <w:proofErr w:type="spellEnd"/>
-            <w:r>
-              <w:rPr>
-                <w:rFonts w:ascii="Arial" w:hAnsi="Arial" w:cs="Arial"/>
-                <w:lang w:eastAsia="de-DE"/>
-              </w:rPr>
-              <w:t xml:space="preserve"> mit ihren </w:t>
-            </w:r>
-            <w:proofErr w:type="spellStart"/>
-            <w:r>
-              <w:rPr>
-                <w:rFonts w:ascii="Arial" w:hAnsi="Arial" w:cs="Arial"/>
-                <w:lang w:eastAsia="de-DE"/>
-              </w:rPr>
-              <w:t>Votes</w:t>
-            </w:r>
-            <w:proofErr w:type="spellEnd"/>
-            <w:r>
-              <w:rPr>
-                <w:rFonts w:ascii="Arial" w:hAnsi="Arial" w:cs="Arial"/>
-                <w:lang w:eastAsia="de-DE"/>
-              </w:rPr>
-              <w:t xml:space="preserve"> gefiltert, die nur reguläre </w:t>
-            </w:r>
-            <w:proofErr w:type="spellStart"/>
-            <w:r>
-              <w:rPr>
-                <w:rFonts w:ascii="Arial" w:hAnsi="Arial" w:cs="Arial"/>
-                <w:lang w:eastAsia="de-DE"/>
-              </w:rPr>
-              <w:t>Votes</w:t>
-            </w:r>
-            <w:proofErr w:type="spellEnd"/>
-            <w:r>
-              <w:rPr>
-                <w:rFonts w:ascii="Arial" w:hAnsi="Arial" w:cs="Arial"/>
-                <w:lang w:eastAsia="de-DE"/>
-              </w:rPr>
-              <w:t xml:space="preserve"> abgegeben haben. Dafür sind die Liste der </w:t>
-            </w:r>
-            <w:proofErr w:type="spellStart"/>
-            <w:r>
-              <w:rPr>
-                <w:rFonts w:ascii="Arial" w:hAnsi="Arial" w:cs="Arial"/>
-                <w:lang w:eastAsia="de-DE"/>
-              </w:rPr>
-              <w:t>Voter</w:t>
-            </w:r>
-            <w:proofErr w:type="spellEnd"/>
-            <w:r>
-              <w:rPr>
-                <w:rFonts w:ascii="Arial" w:hAnsi="Arial" w:cs="Arial"/>
-                <w:lang w:eastAsia="de-DE"/>
-              </w:rPr>
-              <w:t xml:space="preserve"> und der Kandidaten als Parameter übergeben, um dann die gefilterte Liste der </w:t>
-            </w:r>
-            <w:proofErr w:type="spellStart"/>
-            <w:r>
-              <w:rPr>
-                <w:rFonts w:ascii="Arial" w:hAnsi="Arial" w:cs="Arial"/>
-                <w:lang w:eastAsia="de-DE"/>
-              </w:rPr>
-              <w:t>Voter</w:t>
-            </w:r>
-            <w:proofErr w:type="spellEnd"/>
-            <w:r>
-              <w:rPr>
-                <w:rFonts w:ascii="Arial" w:hAnsi="Arial" w:cs="Arial"/>
-                <w:lang w:eastAsia="de-DE"/>
-              </w:rPr>
-              <w:t xml:space="preserve"> zurückzugeben. Durch die Funktion </w:t>
-            </w:r>
-            <w:proofErr w:type="spellStart"/>
-            <w:r>
-              <w:rPr>
-                <w:rFonts w:ascii="Arial" w:hAnsi="Arial" w:cs="Arial"/>
-                <w:lang w:eastAsia="de-DE"/>
-              </w:rPr>
-              <w:t>checkVotes</w:t>
-            </w:r>
-            <w:proofErr w:type="spellEnd"/>
-            <w:r>
-              <w:rPr>
-                <w:rFonts w:ascii="Arial" w:hAnsi="Arial" w:cs="Arial"/>
-                <w:lang w:eastAsia="de-DE"/>
-              </w:rPr>
-              <w:t xml:space="preserve"> werden die </w:t>
-            </w:r>
-            <w:proofErr w:type="spellStart"/>
-            <w:r>
-              <w:rPr>
-                <w:rFonts w:ascii="Arial" w:hAnsi="Arial" w:cs="Arial"/>
-                <w:lang w:eastAsia="de-DE"/>
-              </w:rPr>
-              <w:t>Votes</w:t>
-            </w:r>
-            <w:proofErr w:type="spellEnd"/>
-            <w:r>
-              <w:rPr>
-                <w:rFonts w:ascii="Arial" w:hAnsi="Arial" w:cs="Arial"/>
-                <w:lang w:eastAsia="de-DE"/>
-              </w:rPr>
-              <w:t xml:space="preserve"> eines </w:t>
-            </w:r>
-            <w:proofErr w:type="spellStart"/>
-            <w:r>
-              <w:rPr>
-                <w:rFonts w:ascii="Arial" w:hAnsi="Arial" w:cs="Arial"/>
-                <w:lang w:eastAsia="de-DE"/>
-              </w:rPr>
-              <w:t>Voters</w:t>
-            </w:r>
-            <w:proofErr w:type="spellEnd"/>
-            <w:r>
-              <w:rPr>
-                <w:rFonts w:ascii="Arial" w:hAnsi="Arial" w:cs="Arial"/>
-                <w:lang w:eastAsia="de-DE"/>
-              </w:rPr>
-              <w:t xml:space="preserve"> überprüft und entsprechend je nach Ergebnis an die Ausgabeliste drangehangen. </w:t>
-            </w:r>
-          </w:p>
-        </w:tc>
-      </w:tr>
-      <w:tr>
-        <w:trPr>
-          <w:tblCellSpacing w:w="15" w:type="dxa"/>
-        </w:trPr>
-        <w:tc>
-          <w:tcPr>
-            <w:tcW w:w="0" w:type="auto"/>
-            <w:vAlign w:val="center"/>
-            <w:hideMark/>
-          </w:tcPr>
-          <w:p>
-            <w:pPr>
-              <w:pStyle w:val="KeinLeerraum"/>
-              <w:jc w:val="both"/>
-              <w:rPr>
-                <w:rFonts w:ascii="Arial" w:hAnsi="Arial" w:cs="Arial"/>
-                <w:lang w:eastAsia="de-DE"/>
-              </w:rPr>
-            </w:pPr>
-          </w:p>
-        </w:tc>
-      </w:tr>
-    </w:tbl>
-    <w:p>
-      <w:pPr>
-        <w:pStyle w:val="KeinLeerraum"/>
-        <w:jc w:val="both"/>
-        <w:rPr>
-          <w:rFonts w:ascii="Arial" w:hAnsi="Arial" w:cs="Arial"/>
-          <w:vanish/>
-          <w:lang w:eastAsia="de-DE"/>
-        </w:rPr>
-      </w:pPr>
-    </w:p>
-    <w:tbl>
-      <w:tblPr>
-        <w:tblW w:w="0" w:type="auto"/>
-        <w:tblCellSpacing w:w="15" w:type="dxa"/>
-        <w:tblCellMar>
-          <w:top w:w="15" w:type="dxa"/>
-          <w:left w:w="15" w:type="dxa"/>
-          <w:bottom w:w="15" w:type="dxa"/>
-          <w:right w:w="15" w:type="dxa"/>
-        </w:tblCellMar>
-        <w:tblLook w:val="04A0" w:firstRow="1" w:lastRow="0" w:firstColumn="1" w:lastColumn="0" w:noHBand="0" w:noVBand="1"/>
-      </w:tblPr>
-      <w:tblGrid>
-        <w:gridCol w:w="96"/>
-      </w:tblGrid>
-      <w:tr>
-        <w:trPr>
-          <w:tblCellSpacing w:w="15" w:type="dxa"/>
-        </w:trPr>
-        <w:tc>
-          <w:tcPr>
-            <w:tcW w:w="0" w:type="auto"/>
-            <w:vAlign w:val="center"/>
-            <w:hideMark/>
-          </w:tcPr>
-          <w:p>
-            <w:pPr>
-              <w:pStyle w:val="KeinLeerraum"/>
-              <w:jc w:val="both"/>
-              <w:rPr>
-                <w:rFonts w:ascii="Arial" w:hAnsi="Arial" w:cs="Arial"/>
-                <w:lang w:eastAsia="de-DE"/>
-              </w:rPr>
-            </w:pPr>
-          </w:p>
-        </w:tc>
-      </w:tr>
-      <w:tr>
-        <w:trPr>
-          <w:tblCellSpacing w:w="15" w:type="dxa"/>
-        </w:trPr>
-        <w:tc>
-          <w:tcPr>
-            <w:tcW w:w="0" w:type="auto"/>
-            <w:vAlign w:val="center"/>
-            <w:hideMark/>
-          </w:tcPr>
-          <w:p>
-            <w:pPr>
-              <w:pStyle w:val="KeinLeerraum"/>
-              <w:jc w:val="both"/>
-              <w:rPr>
-                <w:rFonts w:ascii="Arial" w:hAnsi="Arial" w:cs="Arial"/>
-                <w:lang w:eastAsia="de-DE"/>
-              </w:rPr>
-            </w:pPr>
-          </w:p>
-        </w:tc>
-      </w:tr>
-    </w:tbl>
-    <w:p>
-      <w:pPr>
-        <w:pStyle w:val="KeinLeerraum"/>
-        <w:jc w:val="both"/>
-        <w:rPr>
-          <w:rFonts w:ascii="Arial" w:hAnsi="Arial" w:cs="Arial"/>
-          <w:vanish/>
-          <w:lang w:eastAsia="de-DE"/>
-        </w:rPr>
-      </w:pPr>
-    </w:p>
-    <w:tbl>
-      <w:tblPr>
-        <w:tblW w:w="0" w:type="auto"/>
-        <w:tblCellSpacing w:w="15" w:type="dxa"/>
-        <w:tblCellMar>
-          <w:top w:w="15" w:type="dxa"/>
-          <w:left w:w="15" w:type="dxa"/>
-          <w:bottom w:w="15" w:type="dxa"/>
-          <w:right w:w="15" w:type="dxa"/>
-        </w:tblCellMar>
-        <w:tblLook w:val="04A0" w:firstRow="1" w:lastRow="0" w:firstColumn="1" w:lastColumn="0" w:noHBand="0" w:noVBand="1"/>
-      </w:tblPr>
-      <w:tblGrid>
-        <w:gridCol w:w="2683"/>
-      </w:tblGrid>
-      <w:tr>
-        <w:trPr>
-          <w:tblCellSpacing w:w="15" w:type="dxa"/>
-        </w:trPr>
-        <w:tc>
-          <w:tcPr>
-            <w:tcW w:w="0" w:type="auto"/>
-            <w:vAlign w:val="center"/>
-            <w:hideMark/>
-          </w:tcPr>
-          <w:p>
-            <w:pPr>
-              <w:pStyle w:val="KeinLeerraum"/>
-              <w:jc w:val="both"/>
-              <w:rPr>
-                <w:rFonts w:ascii="Arial" w:hAnsi="Arial" w:cs="Arial"/>
-                <w:lang w:eastAsia="de-DE"/>
-              </w:rPr>
-            </w:pPr>
-            <w:r>
-              <w:rPr>
-                <w:rFonts w:ascii="Arial" w:hAnsi="Arial" w:cs="Arial"/>
-                <w:lang w:eastAsia="de-DE"/>
-              </w:rPr>
-              <w:t xml:space="preserve">3.5.2 Auswerten der </w:t>
-            </w:r>
-            <w:proofErr w:type="spellStart"/>
-            <w:r>
-              <w:rPr>
-                <w:rFonts w:ascii="Arial" w:hAnsi="Arial" w:cs="Arial"/>
-                <w:lang w:eastAsia="de-DE"/>
-              </w:rPr>
-              <w:t>Votes</w:t>
-            </w:r>
-            <w:proofErr w:type="spellEnd"/>
-          </w:p>
-        </w:tc>
-      </w:tr>
-      <w:tr>
-        <w:trPr>
-          <w:tblCellSpacing w:w="15" w:type="dxa"/>
-        </w:trPr>
-        <w:tc>
-          <w:tcPr>
-            <w:tcW w:w="0" w:type="auto"/>
-            <w:vAlign w:val="center"/>
-            <w:hideMark/>
-          </w:tcPr>
-          <w:p>
-            <w:pPr>
-              <w:pStyle w:val="KeinLeerraum"/>
-              <w:jc w:val="both"/>
-              <w:rPr>
-                <w:rFonts w:ascii="Arial" w:hAnsi="Arial" w:cs="Arial"/>
-                <w:lang w:eastAsia="de-DE"/>
-              </w:rPr>
-            </w:pPr>
-          </w:p>
-        </w:tc>
-      </w:tr>
-    </w:tbl>
-    <w:p>
-      <w:pPr>
-        <w:pStyle w:val="KeinLeerraum"/>
-        <w:jc w:val="both"/>
-        <w:rPr>
-          <w:rFonts w:ascii="Arial" w:hAnsi="Arial" w:cs="Arial"/>
-          <w:vanish/>
-          <w:lang w:eastAsia="de-DE"/>
-        </w:rPr>
-      </w:pPr>
-    </w:p>
-    <w:tbl>
-      <w:tblPr>
-        <w:tblW w:w="0" w:type="auto"/>
-        <w:tblCellSpacing w:w="15" w:type="dxa"/>
-        <w:tblCellMar>
-          <w:top w:w="15" w:type="dxa"/>
-          <w:left w:w="15" w:type="dxa"/>
-          <w:bottom w:w="15" w:type="dxa"/>
-          <w:right w:w="15" w:type="dxa"/>
-        </w:tblCellMar>
-        <w:tblLook w:val="04A0" w:firstRow="1" w:lastRow="0" w:firstColumn="1" w:lastColumn="0" w:noHBand="0" w:noVBand="1"/>
-      </w:tblPr>
-      <w:tblGrid>
-        <w:gridCol w:w="9162"/>
-      </w:tblGrid>
-      <w:tr>
-        <w:trPr>
-          <w:tblCellSpacing w:w="15" w:type="dxa"/>
-        </w:trPr>
-        <w:tc>
-          <w:tcPr>
-            <w:tcW w:w="0" w:type="auto"/>
-            <w:vAlign w:val="center"/>
-            <w:hideMark/>
-          </w:tcPr>
-          <w:p>
-            <w:pPr>
-              <w:pStyle w:val="KeinLeerraum"/>
-              <w:jc w:val="both"/>
-              <w:rPr>
-                <w:rFonts w:ascii="Arial" w:hAnsi="Arial" w:cs="Arial"/>
-                <w:lang w:eastAsia="de-DE"/>
-              </w:rPr>
-            </w:pPr>
-            <w:r>
-              <w:rPr>
-                <w:rFonts w:ascii="Arial" w:hAnsi="Arial" w:cs="Arial"/>
-                <w:lang w:eastAsia="de-DE"/>
-              </w:rPr>
-              <w:t xml:space="preserve">Nach dem Filtern der </w:t>
-            </w:r>
-            <w:proofErr w:type="spellStart"/>
-            <w:r>
-              <w:rPr>
-                <w:rFonts w:ascii="Arial" w:hAnsi="Arial" w:cs="Arial"/>
-                <w:lang w:eastAsia="de-DE"/>
-              </w:rPr>
-              <w:t>Votes</w:t>
-            </w:r>
-            <w:proofErr w:type="spellEnd"/>
-            <w:r>
-              <w:rPr>
-                <w:rFonts w:ascii="Arial" w:hAnsi="Arial" w:cs="Arial"/>
-                <w:lang w:eastAsia="de-DE"/>
-              </w:rPr>
-              <w:t xml:space="preserve"> müssen diese nun ausgewertet werden. Eine </w:t>
-            </w:r>
-            <w:proofErr w:type="spellStart"/>
-            <w:r>
-              <w:rPr>
-                <w:rFonts w:ascii="Arial" w:hAnsi="Arial" w:cs="Arial"/>
-                <w:lang w:eastAsia="de-DE"/>
-              </w:rPr>
-              <w:t>Map</w:t>
-            </w:r>
-            <w:proofErr w:type="spellEnd"/>
-            <w:r>
-              <w:rPr>
-                <w:rFonts w:ascii="Arial" w:hAnsi="Arial" w:cs="Arial"/>
-                <w:lang w:eastAsia="de-DE"/>
-              </w:rPr>
-              <w:t xml:space="preserve"> verwaltet die einzelnen Kandidaten und deren Ergebnisse. Die Methode </w:t>
-            </w:r>
-            <w:proofErr w:type="spellStart"/>
-            <w:r>
-              <w:rPr>
-                <w:rFonts w:ascii="Arial" w:hAnsi="Arial" w:cs="Arial"/>
-                <w:lang w:eastAsia="de-DE"/>
-              </w:rPr>
-              <w:t>getResults</w:t>
-            </w:r>
-            <w:proofErr w:type="spellEnd"/>
-            <w:r>
-              <w:rPr>
-                <w:rFonts w:ascii="Arial" w:hAnsi="Arial" w:cs="Arial"/>
-                <w:lang w:eastAsia="de-DE"/>
-              </w:rPr>
-              <w:t xml:space="preserve"> besitzt also einen Parameter mit den einzelnen </w:t>
-            </w:r>
-            <w:proofErr w:type="spellStart"/>
-            <w:r>
-              <w:rPr>
-                <w:rFonts w:ascii="Arial" w:hAnsi="Arial" w:cs="Arial"/>
-                <w:lang w:eastAsia="de-DE"/>
-              </w:rPr>
-              <w:t>Votern</w:t>
-            </w:r>
-            <w:proofErr w:type="spellEnd"/>
-            <w:r>
-              <w:rPr>
-                <w:rFonts w:ascii="Arial" w:hAnsi="Arial" w:cs="Arial"/>
-                <w:lang w:eastAsia="de-DE"/>
-              </w:rPr>
-              <w:t xml:space="preserve"> und einer </w:t>
-            </w:r>
-            <w:proofErr w:type="spellStart"/>
-            <w:r>
-              <w:rPr>
-                <w:rFonts w:ascii="Arial" w:hAnsi="Arial" w:cs="Arial"/>
-                <w:lang w:eastAsia="de-DE"/>
-              </w:rPr>
-              <w:t>Map</w:t>
-            </w:r>
-            <w:proofErr w:type="spellEnd"/>
-            <w:r>
-              <w:rPr>
-                <w:rFonts w:ascii="Arial" w:hAnsi="Arial" w:cs="Arial"/>
-                <w:lang w:eastAsia="de-DE"/>
-              </w:rPr>
-              <w:t>. Als Ergebnis entsteht eine Liste von Tupeln mit den Kandidaten und deren Ergebnis.</w:t>
-            </w:r>
-          </w:p>
-        </w:tc>
-      </w:tr>
-      <w:tr>
-        <w:trPr>
-          <w:tblCellSpacing w:w="15" w:type="dxa"/>
-        </w:trPr>
-        <w:tc>
-          <w:tcPr>
-            <w:tcW w:w="0" w:type="auto"/>
-            <w:vAlign w:val="center"/>
-            <w:hideMark/>
-          </w:tcPr>
-          <w:p>
-            <w:pPr>
-              <w:pStyle w:val="KeinLeerraum"/>
-              <w:jc w:val="both"/>
-              <w:rPr>
-                <w:rFonts w:ascii="Arial" w:hAnsi="Arial" w:cs="Arial"/>
-                <w:lang w:eastAsia="de-DE"/>
-              </w:rPr>
-            </w:pPr>
-          </w:p>
-        </w:tc>
-      </w:tr>
-    </w:tbl>
-    <w:p>
-      <w:pPr>
-        <w:pStyle w:val="KeinLeerraum"/>
-        <w:jc w:val="both"/>
-        <w:rPr>
-          <w:rFonts w:ascii="Arial" w:hAnsi="Arial" w:cs="Arial"/>
-          <w:vanish/>
-          <w:lang w:eastAsia="de-DE"/>
-        </w:rPr>
-      </w:pPr>
-    </w:p>
-    <w:tbl>
-      <w:tblPr>
-        <w:tblW w:w="0" w:type="auto"/>
-        <w:tblCellSpacing w:w="15" w:type="dxa"/>
-        <w:tblCellMar>
-          <w:top w:w="15" w:type="dxa"/>
-          <w:left w:w="15" w:type="dxa"/>
-          <w:bottom w:w="15" w:type="dxa"/>
-          <w:right w:w="15" w:type="dxa"/>
-        </w:tblCellMar>
-        <w:tblLook w:val="04A0" w:firstRow="1" w:lastRow="0" w:firstColumn="1" w:lastColumn="0" w:noHBand="0" w:noVBand="1"/>
-      </w:tblPr>
-      <w:tblGrid>
-        <w:gridCol w:w="9162"/>
-      </w:tblGrid>
-      <w:tr>
-        <w:trPr>
-          <w:tblCellSpacing w:w="15" w:type="dxa"/>
-        </w:trPr>
-        <w:tc>
-          <w:tcPr>
-            <w:tcW w:w="0" w:type="auto"/>
-            <w:vAlign w:val="center"/>
-            <w:hideMark/>
-          </w:tcPr>
-          <w:p>
-            <w:pPr>
-              <w:pStyle w:val="KeinLeerraum"/>
-              <w:jc w:val="both"/>
-              <w:rPr>
-                <w:rFonts w:ascii="Arial" w:hAnsi="Arial" w:cs="Arial"/>
-                <w:lang w:eastAsia="de-DE"/>
-              </w:rPr>
-            </w:pPr>
-            <w:r>
-              <w:rPr>
-                <w:rFonts w:ascii="Arial" w:hAnsi="Arial" w:cs="Arial"/>
-                <w:lang w:eastAsia="de-DE"/>
-              </w:rPr>
-              <w:t xml:space="preserve">Über die Funktion </w:t>
-            </w:r>
-            <w:proofErr w:type="spellStart"/>
-            <w:r>
-              <w:rPr>
-                <w:rFonts w:ascii="Arial" w:hAnsi="Arial" w:cs="Arial"/>
-                <w:lang w:eastAsia="de-DE"/>
-              </w:rPr>
-              <w:t>insertVotes</w:t>
-            </w:r>
-            <w:proofErr w:type="spellEnd"/>
-            <w:r>
-              <w:rPr>
-                <w:rFonts w:ascii="Arial" w:hAnsi="Arial" w:cs="Arial"/>
-                <w:lang w:eastAsia="de-DE"/>
-              </w:rPr>
-              <w:t xml:space="preserve"> werden die </w:t>
-            </w:r>
-            <w:proofErr w:type="spellStart"/>
-            <w:r>
-              <w:rPr>
-                <w:rFonts w:ascii="Arial" w:hAnsi="Arial" w:cs="Arial"/>
-                <w:lang w:eastAsia="de-DE"/>
-              </w:rPr>
-              <w:t>Votes</w:t>
-            </w:r>
-            <w:proofErr w:type="spellEnd"/>
-            <w:r>
-              <w:rPr>
-                <w:rFonts w:ascii="Arial" w:hAnsi="Arial" w:cs="Arial"/>
-                <w:lang w:eastAsia="de-DE"/>
-              </w:rPr>
-              <w:t xml:space="preserve"> eines </w:t>
-            </w:r>
-            <w:proofErr w:type="spellStart"/>
-            <w:r>
-              <w:rPr>
-                <w:rFonts w:ascii="Arial" w:hAnsi="Arial" w:cs="Arial"/>
-                <w:lang w:eastAsia="de-DE"/>
-              </w:rPr>
-              <w:t>Voters</w:t>
-            </w:r>
-            <w:proofErr w:type="spellEnd"/>
-            <w:r>
-              <w:rPr>
-                <w:rFonts w:ascii="Arial" w:hAnsi="Arial" w:cs="Arial"/>
-                <w:lang w:eastAsia="de-DE"/>
-              </w:rPr>
-              <w:t xml:space="preserve"> der </w:t>
-            </w:r>
-            <w:proofErr w:type="spellStart"/>
-            <w:r>
-              <w:rPr>
-                <w:rFonts w:ascii="Arial" w:hAnsi="Arial" w:cs="Arial"/>
-                <w:lang w:eastAsia="de-DE"/>
-              </w:rPr>
-              <w:t>Map</w:t>
-            </w:r>
-            <w:proofErr w:type="spellEnd"/>
-            <w:r>
-              <w:rPr>
-                <w:rFonts w:ascii="Arial" w:hAnsi="Arial" w:cs="Arial"/>
-                <w:lang w:eastAsia="de-DE"/>
-              </w:rPr>
-              <w:t xml:space="preserve"> hinzugefügt. Durch die Methode </w:t>
-            </w:r>
-            <w:proofErr w:type="spellStart"/>
-            <w:r>
-              <w:rPr>
-                <w:rFonts w:ascii="Arial" w:hAnsi="Arial" w:cs="Arial"/>
-                <w:lang w:eastAsia="de-DE"/>
-              </w:rPr>
-              <w:t>Map.insertWith</w:t>
-            </w:r>
-            <w:proofErr w:type="spellEnd"/>
-            <w:r>
-              <w:rPr>
-                <w:rFonts w:ascii="Arial" w:hAnsi="Arial" w:cs="Arial"/>
-                <w:lang w:eastAsia="de-DE"/>
-              </w:rPr>
-              <w:t xml:space="preserve"> (+) werden die Kandidaten als Key geupdatet und die entsprechende Bewertung hinzugerechnet. Wenn alle </w:t>
-            </w:r>
-            <w:proofErr w:type="spellStart"/>
-            <w:r>
-              <w:rPr>
-                <w:rFonts w:ascii="Arial" w:hAnsi="Arial" w:cs="Arial"/>
-                <w:lang w:eastAsia="de-DE"/>
-              </w:rPr>
-              <w:t>Votes</w:t>
-            </w:r>
-            <w:proofErr w:type="spellEnd"/>
-            <w:r>
-              <w:rPr>
-                <w:rFonts w:ascii="Arial" w:hAnsi="Arial" w:cs="Arial"/>
-                <w:lang w:eastAsia="de-DE"/>
-              </w:rPr>
-              <w:t xml:space="preserve"> eines </w:t>
-            </w:r>
-            <w:proofErr w:type="spellStart"/>
-            <w:r>
-              <w:rPr>
-                <w:rFonts w:ascii="Arial" w:hAnsi="Arial" w:cs="Arial"/>
-                <w:lang w:eastAsia="de-DE"/>
-              </w:rPr>
-              <w:t>Votes</w:t>
-            </w:r>
-            <w:proofErr w:type="spellEnd"/>
-            <w:r>
-              <w:rPr>
-                <w:rFonts w:ascii="Arial" w:hAnsi="Arial" w:cs="Arial"/>
-                <w:lang w:eastAsia="de-DE"/>
-              </w:rPr>
-              <w:t xml:space="preserve"> durchgegangen worden, werden in der Funktion </w:t>
-            </w:r>
-            <w:proofErr w:type="spellStart"/>
-            <w:r>
-              <w:rPr>
-                <w:rFonts w:ascii="Arial" w:hAnsi="Arial" w:cs="Arial"/>
-                <w:lang w:eastAsia="de-DE"/>
-              </w:rPr>
-              <w:t>getResults</w:t>
-            </w:r>
-            <w:proofErr w:type="spellEnd"/>
-            <w:r>
-              <w:rPr>
-                <w:rFonts w:ascii="Arial" w:hAnsi="Arial" w:cs="Arial"/>
-                <w:lang w:eastAsia="de-DE"/>
-              </w:rPr>
-              <w:t xml:space="preserve"> die nächsten </w:t>
-            </w:r>
-            <w:proofErr w:type="spellStart"/>
-            <w:r>
-              <w:rPr>
-                <w:rFonts w:ascii="Arial" w:hAnsi="Arial" w:cs="Arial"/>
-                <w:lang w:eastAsia="de-DE"/>
-              </w:rPr>
-              <w:t>Votes</w:t>
-            </w:r>
-            <w:proofErr w:type="spellEnd"/>
-            <w:r>
-              <w:rPr>
-                <w:rFonts w:ascii="Arial" w:hAnsi="Arial" w:cs="Arial"/>
-                <w:lang w:eastAsia="de-DE"/>
-              </w:rPr>
-              <w:t xml:space="preserve"> eines </w:t>
-            </w:r>
-            <w:proofErr w:type="spellStart"/>
-            <w:r>
-              <w:rPr>
-                <w:rFonts w:ascii="Arial" w:hAnsi="Arial" w:cs="Arial"/>
-                <w:lang w:eastAsia="de-DE"/>
-              </w:rPr>
-              <w:t>Voters</w:t>
-            </w:r>
-            <w:proofErr w:type="spellEnd"/>
-            <w:r>
-              <w:rPr>
-                <w:rFonts w:ascii="Arial" w:hAnsi="Arial" w:cs="Arial"/>
-                <w:lang w:eastAsia="de-DE"/>
-              </w:rPr>
-              <w:t xml:space="preserve"> übergeben.</w:t>
-            </w:r>
-          </w:p>
-        </w:tc>
-      </w:tr>
-      <w:tr>
-        <w:trPr>
-          <w:tblCellSpacing w:w="15" w:type="dxa"/>
-        </w:trPr>
-        <w:tc>
-          <w:tcPr>
-            <w:tcW w:w="0" w:type="auto"/>
-            <w:vAlign w:val="center"/>
-            <w:hideMark/>
-          </w:tcPr>
-          <w:p>
-            <w:pPr>
-              <w:pStyle w:val="KeinLeerraum"/>
-              <w:jc w:val="both"/>
-              <w:rPr>
-                <w:rFonts w:ascii="Arial" w:hAnsi="Arial" w:cs="Arial"/>
-                <w:lang w:eastAsia="de-DE"/>
-              </w:rPr>
-            </w:pPr>
-          </w:p>
-        </w:tc>
-      </w:tr>
-    </w:tbl>
-    <w:p>
-      <w:pPr>
-        <w:pStyle w:val="KeinLeerraum"/>
-        <w:jc w:val="both"/>
-        <w:rPr>
-          <w:rFonts w:ascii="Arial" w:eastAsiaTheme="majorEastAsia" w:hAnsi="Arial" w:cs="Arial"/>
-          <w:color w:val="2F5496" w:themeColor="accent1" w:themeShade="BF"/>
-          <w:sz w:val="26"/>
-          <w:szCs w:val="26"/>
-        </w:rPr>
-      </w:pPr>
-      <w:r>
-        <w:rPr>
-          <w:rFonts w:ascii="Arial" w:hAnsi="Arial" w:cs="Arial"/>
-          <w:lang w:eastAsia="de-DE"/>
-        </w:rPr>
-        <w:t xml:space="preserve">Abschließend, falls die Liste der </w:t>
-      </w:r>
-      <w:proofErr w:type="spellStart"/>
-      <w:r>
-        <w:rPr>
-          <w:rFonts w:ascii="Arial" w:hAnsi="Arial" w:cs="Arial"/>
-          <w:lang w:eastAsia="de-DE"/>
-        </w:rPr>
-        <w:t>Voter</w:t>
-      </w:r>
-      <w:proofErr w:type="spellEnd"/>
-      <w:r>
-        <w:rPr>
-          <w:rFonts w:ascii="Arial" w:hAnsi="Arial" w:cs="Arial"/>
-          <w:lang w:eastAsia="de-DE"/>
-        </w:rPr>
-        <w:t xml:space="preserve"> leer ist, wird die </w:t>
-      </w:r>
-      <w:proofErr w:type="spellStart"/>
-      <w:r>
-        <w:rPr>
-          <w:rFonts w:ascii="Arial" w:hAnsi="Arial" w:cs="Arial"/>
-          <w:lang w:eastAsia="de-DE"/>
-        </w:rPr>
-        <w:t>Map</w:t>
-      </w:r>
-      <w:proofErr w:type="spellEnd"/>
-      <w:r>
-        <w:rPr>
-          <w:rFonts w:ascii="Arial" w:hAnsi="Arial" w:cs="Arial"/>
-          <w:lang w:eastAsia="de-DE"/>
-        </w:rPr>
-        <w:t xml:space="preserve"> in eine Liste umgewandelt.</w:t>
-      </w:r>
-      <w:r>
-        <w:rPr>
-          <w:rFonts w:ascii="Arial" w:hAnsi="Arial" w:cs="Arial"/>
-        </w:rPr>
-        <w:br w:type="page"/>
-      </w:r>
-    </w:p>
-    <w:p>
-      <w:pPr>
-        <w:pStyle w:val="berschrift2"/>
-        <w:numPr>
-          <w:ilvl w:val="1"/>
-          <w:numId w:val="4"/>
-        </w:numPr>
-        <w:rPr>
-          <w:rFonts w:ascii="Arial" w:hAnsi="Arial" w:cs="Arial"/>
-        </w:rPr>
-      </w:pPr>
-      <w:bookmarkStart w:id="16" w:name="_Toc535837438"/>
-      <w:proofErr w:type="spellStart"/>
-      <w:r>
-        <w:rPr>
-          <w:rFonts w:ascii="Arial" w:hAnsi="Arial" w:cs="Arial"/>
-        </w:rPr>
-        <w:lastRenderedPageBreak/>
-        <w:t>RunOff</w:t>
-      </w:r>
-      <w:bookmarkEnd w:id="16"/>
-      <w:proofErr w:type="spellEnd"/>
-    </w:p>
-    <w:p>
-      <w:pPr>
-        <w:jc w:val="both"/>
-        <w:rPr>
-          <w:rFonts w:ascii="Arial" w:hAnsi="Arial" w:cs="Arial"/>
-        </w:rPr>
-      </w:pPr>
-      <w:r>
-        <w:rPr>
-          <w:rFonts w:ascii="Arial" w:hAnsi="Arial" w:cs="Arial"/>
-        </w:rPr>
-        <w:t xml:space="preserve">Das </w:t>
-      </w:r>
-      <w:proofErr w:type="spellStart"/>
-      <w:r>
-        <w:rPr>
-          <w:rFonts w:ascii="Arial" w:hAnsi="Arial" w:cs="Arial"/>
-        </w:rPr>
-        <w:t>Runoff</w:t>
-      </w:r>
-      <w:proofErr w:type="spellEnd"/>
-      <w:r>
-        <w:rPr>
-          <w:rFonts w:ascii="Arial" w:hAnsi="Arial" w:cs="Arial"/>
-        </w:rPr>
-        <w:t xml:space="preserve"> besteht im Code aus mehreren Schritten. Zuerst werden die Kandidaten und die </w:t>
-      </w:r>
-      <w:proofErr w:type="spellStart"/>
-      <w:r>
-        <w:rPr>
-          <w:rFonts w:ascii="Arial" w:hAnsi="Arial" w:cs="Arial"/>
-        </w:rPr>
-        <w:t>Votes</w:t>
-      </w:r>
-      <w:proofErr w:type="spellEnd"/>
-      <w:r>
-        <w:rPr>
-          <w:rFonts w:ascii="Arial" w:hAnsi="Arial" w:cs="Arial"/>
-        </w:rPr>
-        <w:t xml:space="preserve"> vorbereitet. Im Anschluss wird das </w:t>
-      </w:r>
-      <w:proofErr w:type="spellStart"/>
-      <w:r>
-        <w:rPr>
-          <w:rFonts w:ascii="Arial" w:hAnsi="Arial" w:cs="Arial"/>
-        </w:rPr>
-        <w:t>Runoff</w:t>
-      </w:r>
-      <w:proofErr w:type="spellEnd"/>
-      <w:r>
-        <w:rPr>
-          <w:rFonts w:ascii="Arial" w:hAnsi="Arial" w:cs="Arial"/>
-        </w:rPr>
-        <w:t xml:space="preserve"> durchgeführt.</w:t>
-      </w:r>
-    </w:p>
-    <w:p>
-      <w:pPr>
-        <w:jc w:val="both"/>
-        <w:rPr>
-          <w:rFonts w:ascii="Arial" w:hAnsi="Arial" w:cs="Arial"/>
-        </w:rPr>
-      </w:pPr>
-      <w:r>
-        <w:rPr>
-          <w:rFonts w:ascii="Arial" w:hAnsi="Arial" w:cs="Arial"/>
-        </w:rPr>
-        <w:t xml:space="preserve">Nachdem die Daten per XML eingelesen und verrechnet worden sind, gibt es zwei Datensätze mit denen weitergearbeitet wird. Zum einen gibt es ein </w:t>
-      </w:r>
-      <w:proofErr w:type="spellStart"/>
-      <w:r>
-        <w:rPr>
-          <w:rFonts w:ascii="Arial" w:hAnsi="Arial" w:cs="Arial"/>
-        </w:rPr>
-        <w:t>Result</w:t>
-      </w:r>
-      <w:proofErr w:type="spellEnd"/>
-      <w:r>
-        <w:rPr>
-          <w:rFonts w:ascii="Arial" w:hAnsi="Arial" w:cs="Arial"/>
-        </w:rPr>
-        <w:t xml:space="preserve">-Objekt mit den Kandidaten zuzüglich der zusammengerechneten </w:t>
-      </w:r>
-      <w:proofErr w:type="spellStart"/>
-      <w:r>
-        <w:rPr>
-          <w:rFonts w:ascii="Arial" w:hAnsi="Arial" w:cs="Arial"/>
-        </w:rPr>
-        <w:t>Votes</w:t>
-      </w:r>
-      <w:proofErr w:type="spellEnd"/>
-      <w:r>
-        <w:rPr>
-          <w:rFonts w:ascii="Arial" w:hAnsi="Arial" w:cs="Arial"/>
-        </w:rPr>
-        <w:t xml:space="preserve">. </w:t>
-      </w:r>
-      <w:r>
-        <w:rPr>
-          <w:rFonts w:ascii="Arial" w:hAnsi="Arial" w:cs="Arial"/>
-        </w:rPr>
-        <w:t xml:space="preserve">Auf der anderen Seite gibt es eine Liste der </w:t>
-      </w:r>
-      <w:proofErr w:type="spellStart"/>
-      <w:r>
-        <w:rPr>
-          <w:rFonts w:ascii="Arial" w:hAnsi="Arial" w:cs="Arial"/>
-        </w:rPr>
-        <w:t>Voter</w:t>
-      </w:r>
-      <w:proofErr w:type="spellEnd"/>
-      <w:r>
-        <w:rPr>
-          <w:rFonts w:ascii="Arial" w:hAnsi="Arial" w:cs="Arial"/>
-        </w:rPr>
-        <w:t>, die alle korrekten Stimmen beinhaltet.</w:t>
-      </w:r>
-    </w:p>
-    <w:p>
-      <w:pPr>
-        <w:pStyle w:val="berschrift3"/>
-        <w:numPr>
-          <w:ilvl w:val="2"/>
-          <w:numId w:val="4"/>
-        </w:numPr>
-        <w:rPr>
-          <w:rFonts w:ascii="Arial" w:hAnsi="Arial" w:cs="Arial"/>
-        </w:rPr>
-      </w:pPr>
-      <w:bookmarkStart w:id="17" w:name="_Toc535837439"/>
-      <w:r>
-        <w:rPr>
-          <w:rFonts w:ascii="Arial" w:hAnsi="Arial" w:cs="Arial"/>
-        </w:rPr>
-        <w:t>Kandidaten filtern</w:t>
-      </w:r>
-      <w:bookmarkEnd w:id="17"/>
-    </w:p>
-    <w:p>
-      <w:pPr>
-        <w:jc w:val="both"/>
-        <w:rPr>
-          <w:rFonts w:ascii="Arial" w:hAnsi="Arial" w:cs="Arial"/>
-        </w:rPr>
-      </w:pPr>
-      <w:r>
-        <w:rPr>
-          <w:rFonts w:ascii="Arial" w:hAnsi="Arial" w:cs="Arial"/>
-        </w:rPr>
-        <w:t xml:space="preserve">Im ersten Schritt des </w:t>
-      </w:r>
-      <w:proofErr w:type="spellStart"/>
-      <w:r>
-        <w:rPr>
-          <w:rFonts w:ascii="Arial" w:hAnsi="Arial" w:cs="Arial"/>
-        </w:rPr>
-        <w:t>Runoffs</w:t>
-      </w:r>
-      <w:proofErr w:type="spellEnd"/>
-      <w:r>
-        <w:rPr>
-          <w:rFonts w:ascii="Arial" w:hAnsi="Arial" w:cs="Arial"/>
-        </w:rPr>
-        <w:t xml:space="preserve"> werden die beiden Aspiranten mit der höchsten Punktzahl aus dem </w:t>
-      </w:r>
-      <w:proofErr w:type="spellStart"/>
-      <w:r>
-        <w:rPr>
-          <w:rFonts w:ascii="Arial" w:hAnsi="Arial" w:cs="Arial"/>
-        </w:rPr>
-        <w:t>Result</w:t>
-      </w:r>
-      <w:proofErr w:type="spellEnd"/>
-      <w:r>
-        <w:rPr>
-          <w:rFonts w:ascii="Arial" w:hAnsi="Arial" w:cs="Arial"/>
-        </w:rPr>
-        <w:t xml:space="preserve">-Objekt gefiltert. </w:t>
-      </w:r>
-    </w:p>
-    <w:p>
-      <w:pPr>
-        <w:keepNext/>
-        <w:jc w:val="center"/>
-      </w:pPr>
-      <w:r>
-        <w:rPr>
-          <w:rFonts w:ascii="Arial" w:hAnsi="Arial" w:cs="Arial"/>
-          <w:noProof/>
-          <w:lang w:eastAsia="de-DE"/>
-        </w:rPr>
-        <w:drawing>
-          <wp:inline distT="0" distB="0" distL="0" distR="0" wp14:anchorId="0E054981" wp14:editId="5877926D">
-            <wp:extent cx="5760720" cy="1792605"/>
-            <wp:effectExtent l="0" t="0" r="0" b="0"/>
-            <wp:docPr id="5" name="Grafik 5"/>
-            <wp:cNvGraphicFramePr>
-              <a:graphicFrameLocks xmlns:a="http://schemas.openxmlformats.org/drawingml/2006/main" noChangeAspect="1"/>
-            </wp:cNvGraphicFramePr>
-            <a:graphic xmlns:a="http://schemas.openxmlformats.org/drawingml/2006/main">
-              <a:graphicData uri="http://schemas.openxmlformats.org/drawingml/2006/picture">
-                <pic:pic xmlns:pic="http://schemas.openxmlformats.org/drawingml/2006/picture">
-                  <pic:nvPicPr>
-                    <pic:cNvPr id="1" name=""/>
-                    <pic:cNvPicPr/>
-                  </pic:nvPicPr>
-                  <pic:blipFill>
-                    <a:blip r:embed="rId19"/>
-                    <a:stretch>
-                      <a:fillRect/>
-                    </a:stretch>
-                  </pic:blipFill>
-                  <pic:spPr>
-                    <a:xfrm>
-                      <a:off x="0" y="0"/>
-                      <a:ext cx="5760720" cy="1792605"/>
-                    </a:xfrm>
-                    <a:prstGeom prst="rect">
-                      <a:avLst/>
-                    </a:prstGeom>
-                  </pic:spPr>
-                </pic:pic>
-              </a:graphicData>
-            </a:graphic>
-          </wp:inline>
-        </w:drawing>
-      </w:r>
-    </w:p>
-    <w:p>
-      <w:pPr>
-        <w:pStyle w:val="Beschriftung"/>
-        <w:jc w:val="center"/>
-        <w:rPr>
-          <w:rFonts w:ascii="Arial" w:hAnsi="Arial" w:cs="Arial"/>
-        </w:rPr>
-      </w:pPr>
-      <w:r>
-        <w:t xml:space="preserve">Abbildung </w:t>
-      </w:r>
-      <w:r>
-        <w:rPr>
-          <w:noProof/>
-        </w:rPr>
-        <w:fldChar w:fldCharType="begin"/>
-      </w:r>
-      <w:r>
-        <w:rPr>
-          <w:noProof/>
-        </w:rPr>
-        <w:instrText xml:space="preserve"> SEQ Abbildung \* ARABIC </w:instrText>
-      </w:r>
-      <w:r>
-        <w:rPr>
-          <w:noProof/>
-        </w:rPr>
-        <w:fldChar w:fldCharType="separate"/>
-      </w:r>
-      <w:r>
-        <w:rPr>
-          <w:noProof/>
-        </w:rPr>
-        <w:t>9</w:t>
-      </w:r>
-      <w:r>
-        <w:rPr>
-          <w:noProof/>
-        </w:rPr>
-        <w:fldChar w:fldCharType="end"/>
-      </w:r>
-      <w:r>
-        <w:t xml:space="preserve">: </w:t>
-      </w:r>
-      <w:proofErr w:type="spellStart"/>
-      <w:r>
-        <w:t>Runoff-Kandidiaten</w:t>
-      </w:r>
-      <w:proofErr w:type="spellEnd"/>
-      <w:r>
-        <w:t xml:space="preserve"> filtern</w:t>
-      </w:r>
-    </w:p>
-    <w:p>
-      <w:pPr>
-        <w:jc w:val="both"/>
-        <w:rPr>
-          <w:rFonts w:ascii="Arial" w:hAnsi="Arial" w:cs="Arial"/>
-        </w:rPr>
-      </w:pPr>
-      <w:r>
-        <w:rPr>
-          <w:rFonts w:ascii="Arial" w:hAnsi="Arial" w:cs="Arial"/>
-        </w:rPr>
-        <w:t xml:space="preserve">Dazu wir die Liste genommen und zuerst als insgesamtes betrachtet. Sollte die Liste zwei oder weniger Einträge enthalten, wird die Liste unverändert zurückgegeben. Sobald die Liste mehr als zwei Einträge enthält wird eine Filterung vorgenommen. Die Liste wird zuerst sortiert und danach aufgeteilt in die zwei höchsten Kandidaten und den Rest. </w:t>
-      </w:r>
-      <w:r>
-        <w:rPr>
-          <w:rFonts w:ascii="Arial" w:hAnsi="Arial" w:cs="Arial"/>
-        </w:rPr>
-        <w:t>Diese beiden Paramater werden an die nächste Funktion weitergegeben, um zu überprüfen ob der Zweitplatzierte die gleiche Punktzahl besitzt wie Einträge in der „</w:t>
-      </w:r>
-      <w:proofErr w:type="spellStart"/>
-      <w:r>
-        <w:rPr>
-          <w:rFonts w:ascii="Arial" w:hAnsi="Arial" w:cs="Arial"/>
-        </w:rPr>
-        <w:t>otherCanidates</w:t>
-      </w:r>
-      <w:proofErr w:type="spellEnd"/>
-      <w:r>
-        <w:rPr>
-          <w:rFonts w:ascii="Arial" w:hAnsi="Arial" w:cs="Arial"/>
-        </w:rPr>
-        <w:t>“ Liste.</w:t>
-      </w:r>
-    </w:p>
-    <w:p>
-      <w:pPr>
-        <w:keepNext/>
-        <w:jc w:val="center"/>
-      </w:pPr>
-      <w:r>
-        <w:rPr>
-          <w:rFonts w:ascii="Arial" w:hAnsi="Arial" w:cs="Arial"/>
-          <w:noProof/>
-          <w:lang w:eastAsia="de-DE"/>
-        </w:rPr>
-        <w:drawing>
-          <wp:inline distT="0" distB="0" distL="0" distR="0" wp14:anchorId="0ACBEEF8" wp14:editId="250E11AD">
-            <wp:extent cx="5760720" cy="1263650"/>
-            <wp:effectExtent l="0" t="0" r="0" b="0"/>
-            <wp:docPr id="10" name="Grafik 10"/>
-            <wp:cNvGraphicFramePr>
-              <a:graphicFrameLocks xmlns:a="http://schemas.openxmlformats.org/drawingml/2006/main" noChangeAspect="1"/>
-            </wp:cNvGraphicFramePr>
-            <a:graphic xmlns:a="http://schemas.openxmlformats.org/drawingml/2006/main">
-              <a:graphicData uri="http://schemas.openxmlformats.org/drawingml/2006/picture">
-                <pic:pic xmlns:pic="http://schemas.openxmlformats.org/drawingml/2006/picture">
-                  <pic:nvPicPr>
-                    <pic:cNvPr id="1" name=""/>
-                    <pic:cNvPicPr/>
-                  </pic:nvPicPr>
-                  <pic:blipFill>
-                    <a:blip r:embed="rId20"/>
-                    <a:stretch>
-                      <a:fillRect/>
-                    </a:stretch>
-                  </pic:blipFill>
-                  <pic:spPr>
-                    <a:xfrm>
-                      <a:off x="0" y="0"/>
-                      <a:ext cx="5760720" cy="1263650"/>
-                    </a:xfrm>
-                    <a:prstGeom prst="rect">
-                      <a:avLst/>
-                    </a:prstGeom>
-                  </pic:spPr>
-                </pic:pic>
-              </a:graphicData>
-            </a:graphic>
-          </wp:inline>
-        </w:drawing>
-      </w:r>
-    </w:p>
-    <w:p>
-      <w:pPr>
-        <w:pStyle w:val="Beschriftung"/>
-        <w:jc w:val="center"/>
-        <w:rPr>
-          <w:rFonts w:ascii="Arial" w:hAnsi="Arial" w:cs="Arial"/>
-        </w:rPr>
-      </w:pPr>
-      <w:r>
-        <w:t xml:space="preserve">Abbildung </w:t>
-      </w:r>
-      <w:r>
-        <w:rPr>
-          <w:noProof/>
-        </w:rPr>
-        <w:fldChar w:fldCharType="begin"/>
-      </w:r>
-      <w:r>
-        <w:rPr>
-          <w:noProof/>
-        </w:rPr>
-        <w:instrText xml:space="preserve"> SEQ Abbildung \* ARABIC </w:instrText>
-      </w:r>
-      <w:r>
-        <w:rPr>
-          <w:noProof/>
-        </w:rPr>
-        <w:fldChar w:fldCharType="separate"/>
-      </w:r>
-      <w:r>
-        <w:rPr>
-          <w:noProof/>
-        </w:rPr>
-        <w:t>10</w:t>
-      </w:r>
-      <w:r>
-        <w:rPr>
-          <w:noProof/>
-        </w:rPr>
-        <w:fldChar w:fldCharType="end"/>
-      </w:r>
-      <w:r>
-        <w:t xml:space="preserve">: Überprüfen </w:t>
-      </w:r>
-      <w:r>
-        <w:t>der Kandidaten auf gleiche Ergebnis</w:t>
-      </w:r>
-      <w:r>
-        <w:t>s</w:t>
-      </w:r>
-      <w:r>
-        <w:t>e</w:t>
-      </w:r>
-    </w:p>
-    <w:p>
-      <w:pPr>
-        <w:pStyle w:val="KeinLeerraum"/>
-        <w:jc w:val="both"/>
-        <w:rPr>
-          <w:rFonts w:ascii="Arial" w:hAnsi="Arial" w:cs="Arial"/>
-        </w:rPr>
-      </w:pPr>
-      <w:r>
-        <w:rPr>
-          <w:rFonts w:ascii="Arial" w:hAnsi="Arial" w:cs="Arial"/>
-        </w:rPr>
-        <w:t xml:space="preserve">Auch in dieser Methode gibt es drei Fälle, die unterschieden werden. Zuerst darf die Liste der restlichen Kandidaten nicht leer sein, sonst würden die </w:t>
-      </w:r>
-      <w:proofErr w:type="spellStart"/>
-      <w:r>
-        <w:rPr>
-          <w:rFonts w:ascii="Arial" w:hAnsi="Arial" w:cs="Arial"/>
-        </w:rPr>
-        <w:t>Runoff</w:t>
-      </w:r>
-      <w:proofErr w:type="spellEnd"/>
-      <w:r>
-        <w:rPr>
-          <w:rFonts w:ascii="Arial" w:hAnsi="Arial" w:cs="Arial"/>
-        </w:rPr>
-        <w:t>-Kandidaten direkt zurückgegeben werden. Die</w:t>
-      </w:r>
-      <w:r>
-        <w:rPr>
-          <w:rFonts w:ascii="Arial" w:hAnsi="Arial" w:cs="Arial"/>
-        </w:rPr>
-        <w:t>s</w:t>
-      </w:r>
-      <w:r>
-        <w:rPr>
-          <w:rFonts w:ascii="Arial" w:hAnsi="Arial" w:cs="Arial"/>
-        </w:rPr>
-        <w:t xml:space="preserve"> wird nur eintreten, wenn zuvor weitere Kandidaten zur </w:t>
-      </w:r>
-      <w:proofErr w:type="spellStart"/>
-      <w:r>
-        <w:rPr>
-          <w:rFonts w:ascii="Arial" w:hAnsi="Arial" w:cs="Arial"/>
-        </w:rPr>
-        <w:t>Runoff</w:t>
-      </w:r>
-      <w:proofErr w:type="spellEnd"/>
-      <w:r>
-        <w:rPr>
-          <w:rFonts w:ascii="Arial" w:hAnsi="Arial" w:cs="Arial"/>
-        </w:rPr>
-        <w:t>-Liste hinzugefügt worden sind.</w:t>
-      </w:r>
-    </w:p>
-    <w:p>
-      <w:pPr>
-        <w:pStyle w:val="KeinLeerraum"/>
-        <w:jc w:val="both"/>
-        <w:rPr>
-          <w:rFonts w:ascii="Arial" w:hAnsi="Arial" w:cs="Arial"/>
-        </w:rPr>
-      </w:pPr>
-      <w:r>
-        <w:rPr>
-          <w:rFonts w:ascii="Arial" w:hAnsi="Arial" w:cs="Arial"/>
-        </w:rPr>
-        <w:t xml:space="preserve">Sollte der Fall eintreten, dass </w:t>
-      </w:r>
-      <w:r>
-        <w:rPr>
-          <w:rFonts w:ascii="Arial" w:hAnsi="Arial" w:cs="Arial"/>
-        </w:rPr>
-        <w:t xml:space="preserve">der erste Eintrag der </w:t>
-      </w:r>
-      <w:proofErr w:type="spellStart"/>
-      <w:r>
-        <w:rPr>
-          <w:rFonts w:ascii="Arial" w:hAnsi="Arial" w:cs="Arial"/>
-        </w:rPr>
-        <w:t>Runoff</w:t>
-      </w:r>
-      <w:proofErr w:type="spellEnd"/>
-      <w:r>
-        <w:rPr>
-          <w:rFonts w:ascii="Arial" w:hAnsi="Arial" w:cs="Arial"/>
-        </w:rPr>
-        <w:t xml:space="preserve">-Kandidaten und der letzte Eintrag der restlichen Kandidaten die gleiche Punktzahl nach dem Auswerten </w:t>
-      </w:r>
-      <w:r>
-        <w:rPr>
-          <w:rFonts w:ascii="Arial" w:hAnsi="Arial" w:cs="Arial"/>
-        </w:rPr>
-        <w:t>besitzen</w:t>
-      </w:r>
-      <w:r>
-        <w:rPr>
-          <w:rFonts w:ascii="Arial" w:hAnsi="Arial" w:cs="Arial"/>
-        </w:rPr>
-        <w:t>, wird dieser zur Liste hinzugefügt und die Methode wird neu aufgerufen.</w:t>
-      </w:r>
-    </w:p>
-    <w:p>
-      <w:pPr>
-        <w:pStyle w:val="KeinLeerraum"/>
-        <w:jc w:val="both"/>
-        <w:rPr>
-          <w:rFonts w:ascii="Arial" w:hAnsi="Arial" w:cs="Arial"/>
-        </w:rPr>
-      </w:pPr>
-      <w:r>
-        <w:rPr>
-          <w:rFonts w:ascii="Arial" w:hAnsi="Arial" w:cs="Arial"/>
-        </w:rPr>
-        <w:t>Tritt keiner dieser Fälle ein, ist die Überprüfung abgeschlossen und das Ergebnis wird zurückgegeben.</w:t>
-      </w:r>
-    </w:p>
-    <w:p>
-      <w:pPr>
-        <w:pStyle w:val="KeinLeerraum"/>
-        <w:jc w:val="both"/>
-        <w:rPr>
-          <w:rFonts w:ascii="Arial" w:hAnsi="Arial" w:cs="Arial"/>
-        </w:rPr>
-      </w:pPr>
-      <w:r>
-        <w:rPr>
-          <w:rFonts w:ascii="Arial" w:hAnsi="Arial" w:cs="Arial"/>
-        </w:rPr>
-        <w:t>Bei mehr als zwei Kandidaten wird eine Neuwahl angesetzt.</w:t>
-      </w:r>
-    </w:p>
-    <w:p>
-      <w:pPr>
-        <w:rPr>
-          <w:rFonts w:ascii="Arial" w:hAnsi="Arial" w:cs="Arial"/>
-        </w:rPr>
-      </w:pPr>
-      <w:r>
-        <w:rPr>
-          <w:rFonts w:ascii="Arial" w:hAnsi="Arial" w:cs="Arial"/>
-        </w:rPr>
-        <w:br w:type="page"/>
-      </w:r>
-    </w:p>
-    <w:p>
-      <w:pPr>
-        <w:pStyle w:val="berschrift3"/>
-        <w:numPr>
-          <w:ilvl w:val="2"/>
-          <w:numId w:val="4"/>
-        </w:numPr>
-        <w:rPr>
-          <w:rFonts w:ascii="Arial" w:eastAsiaTheme="minorHAnsi" w:hAnsi="Arial" w:cs="Arial"/>
-        </w:rPr>
-      </w:pPr>
-      <w:bookmarkStart w:id="18" w:name="_Toc535837440"/>
-      <w:proofErr w:type="spellStart"/>
-      <w:r>
-        <w:rPr>
-          <w:rFonts w:ascii="Arial" w:hAnsi="Arial" w:cs="Arial"/>
-        </w:rPr>
-        <w:lastRenderedPageBreak/>
-        <w:t>Votes</w:t>
-      </w:r>
-      <w:proofErr w:type="spellEnd"/>
-      <w:r>
-        <w:rPr>
-          <w:rFonts w:ascii="Arial" w:hAnsi="Arial" w:cs="Arial"/>
-        </w:rPr>
-        <w:t xml:space="preserve"> filtern</w:t>
-      </w:r>
-      <w:bookmarkEnd w:id="18"/>
-    </w:p>
-    <w:p>
-      <w:pPr>
-        <w:pStyle w:val="KeinLeerraum"/>
-        <w:jc w:val="both"/>
-        <w:rPr>
-          <w:rFonts w:ascii="Arial" w:hAnsi="Arial" w:cs="Arial"/>
-        </w:rPr>
-      </w:pPr>
-      <w:r>
-        <w:rPr>
-          <w:rFonts w:ascii="Arial" w:hAnsi="Arial" w:cs="Arial"/>
-        </w:rPr>
-        <w:t xml:space="preserve">Um das </w:t>
-      </w:r>
-      <w:proofErr w:type="spellStart"/>
-      <w:r>
-        <w:rPr>
-          <w:rFonts w:ascii="Arial" w:hAnsi="Arial" w:cs="Arial"/>
-        </w:rPr>
-        <w:t>Runoff</w:t>
-      </w:r>
-      <w:proofErr w:type="spellEnd"/>
-      <w:r>
-        <w:rPr>
-          <w:rFonts w:ascii="Arial" w:hAnsi="Arial" w:cs="Arial"/>
-        </w:rPr>
-        <w:t xml:space="preserve"> </w:t>
-      </w:r>
-      <w:r>
-        <w:rPr>
-          <w:rFonts w:ascii="Arial" w:hAnsi="Arial" w:cs="Arial"/>
-        </w:rPr>
-        <w:t xml:space="preserve">einfacher und performanter zu gestalten, gibt es den Zwischenschritt, dass die Liste der </w:t>
-      </w:r>
-      <w:proofErr w:type="spellStart"/>
-      <w:r>
-        <w:rPr>
-          <w:rFonts w:ascii="Arial" w:hAnsi="Arial" w:cs="Arial"/>
-        </w:rPr>
-        <w:t>Votes</w:t>
-      </w:r>
-      <w:proofErr w:type="spellEnd"/>
-      <w:r>
-        <w:rPr>
-          <w:rFonts w:ascii="Arial" w:hAnsi="Arial" w:cs="Arial"/>
-        </w:rPr>
-        <w:t xml:space="preserve"> gefiltert wird. Hierzu werden alle überflüssigen Kandidaten aus der Liste gelöscht. </w:t>
-      </w:r>
-    </w:p>
-    <w:p>
-      <w:pPr>
-        <w:pStyle w:val="KeinLeerraum"/>
         <w:rPr>
           <w:rFonts w:ascii="Arial" w:hAnsi="Arial" w:cs="Arial"/>
         </w:rPr>
@@ -8061,304 +6813,20 @@
         <w:pStyle w:val="KeinLeerraum"/>
         <w:keepNext/>
         <w:jc w:val="center"/>
+        <w:rPr>
+          <w:rFonts w:ascii="Arial" w:hAnsi="Arial" w:cs="Arial"/>
+        </w:rPr>
       </w:pPr>
       <w:r>
         <w:rPr>
           <w:rFonts w:ascii="Arial" w:hAnsi="Arial" w:cs="Arial"/>
           <w:noProof/>
-          <w:lang w:eastAsia="de-DE"/>
         </w:rPr>
         <w:drawing>
-          <wp:inline distT="0" distB="0" distL="0" distR="0" wp14:anchorId="44F0B9F6" wp14:editId="22786B91">
-            <wp:extent cx="5760720" cy="404495"/>
+          <wp:inline distT="0" distB="0" distL="0" distR="0" wp14:anchorId="10CD6CDE" wp14:editId="044C2532">
+            <wp:extent cx="5760720" cy="1170940"/>
             <wp:effectExtent l="0" t="0" r="0" b="0"/>
-            <wp:docPr id="11" name="Grafik 11"/>
-            <wp:cNvGraphicFramePr>
-              <a:graphicFrameLocks xmlns:a="http://schemas.openxmlformats.org/drawingml/2006/main" noChangeAspect="1"/>
-            </wp:cNvGraphicFramePr>
-            <a:graphic xmlns:a="http://schemas.openxmlformats.org/drawingml/2006/main">
-              <a:graphicData uri="http://schemas.openxmlformats.org/drawingml/2006/picture">
-                <pic:pic xmlns:pic="http://schemas.openxmlformats.org/drawingml/2006/picture">
-                  <pic:nvPicPr>
-                    <pic:cNvPr id="1" name=""/>
-                    <pic:cNvPicPr/>
-                  </pic:nvPicPr>
-                  <pic:blipFill>
-                    <a:blip r:embed="rId21"/>
-                    <a:stretch>
-                      <a:fillRect/>
-                    </a:stretch>
-                  </pic:blipFill>
-                  <pic:spPr>
-                    <a:xfrm>
-                      <a:off x="0" y="0"/>
-                      <a:ext cx="5760720" cy="404495"/>
-                    </a:xfrm>
-                    <a:prstGeom prst="rect">
-                      <a:avLst/>
-                    </a:prstGeom>
-                  </pic:spPr>
-                </pic:pic>
-              </a:graphicData>
-            </a:graphic>
-          </wp:inline>
-        </w:drawing>
-      </w:r>
-    </w:p>
-    <w:p>
-      <w:pPr>
-        <w:pStyle w:val="Beschriftung"/>
-        <w:jc w:val="center"/>
-        <w:rPr>
-          <w:rFonts w:ascii="Arial" w:hAnsi="Arial" w:cs="Arial"/>
-        </w:rPr>
-      </w:pPr>
-      <w:r>
-        <w:t xml:space="preserve">Abbildung </w:t>
-      </w:r>
-      <w:r>
-        <w:rPr>
-          <w:noProof/>
-        </w:rPr>
-        <w:fldChar w:fldCharType="begin"/>
-      </w:r>
-      <w:r>
-        <w:rPr>
-          <w:noProof/>
-        </w:rPr>
-        <w:instrText xml:space="preserve"> SEQ Abbildung \* ARABIC </w:instrText>
-      </w:r>
-      <w:r>
-        <w:rPr>
-          <w:noProof/>
-        </w:rPr>
-        <w:fldChar w:fldCharType="separate"/>
-      </w:r>
-      <w:r>
-        <w:rPr>
-          <w:noProof/>
-        </w:rPr>
-        <w:t>11</w:t>
-      </w:r>
-      <w:r>
-        <w:rPr>
-          <w:noProof/>
-        </w:rPr>
-        <w:fldChar w:fldCharType="end"/>
-      </w:r>
-      <w:r>
-        <w:t xml:space="preserve">: </w:t>
-      </w:r>
-      <w:proofErr w:type="spellStart"/>
-      <w:r>
-        <w:t>Votes</w:t>
-      </w:r>
-      <w:proofErr w:type="spellEnd"/>
-      <w:r>
-        <w:t xml:space="preserve"> filtern</w:t>
-      </w:r>
-    </w:p>
-    <w:p>
-      <w:pPr>
-        <w:pStyle w:val="KeinLeerraum"/>
-        <w:jc w:val="both"/>
-        <w:rPr>
-          <w:rFonts w:ascii="Arial" w:hAnsi="Arial" w:cs="Arial"/>
-        </w:rPr>
-      </w:pPr>
-      <w:r>
-        <w:rPr>
-          <w:rFonts w:ascii="Arial" w:hAnsi="Arial" w:cs="Arial"/>
-        </w:rPr>
-        <w:t>Die Funktion „</w:t>
-      </w:r>
-      <w:proofErr w:type="spellStart"/>
-      <w:r>
-        <w:rPr>
-          <w:rFonts w:ascii="Arial" w:hAnsi="Arial" w:cs="Arial"/>
-        </w:rPr>
-        <w:t>filterRunoffCanidatesVotes</w:t>
-      </w:r>
-      <w:proofErr w:type="spellEnd"/>
-      <w:r>
-        <w:rPr>
-          <w:rFonts w:ascii="Arial" w:hAnsi="Arial" w:cs="Arial"/>
-        </w:rPr>
-        <w:t xml:space="preserve">“ ist eine reine Transferfunktion. Es soll die Liste der </w:t>
-      </w:r>
-      <w:proofErr w:type="spellStart"/>
-      <w:r>
-        <w:rPr>
-          <w:rFonts w:ascii="Arial" w:hAnsi="Arial" w:cs="Arial"/>
-        </w:rPr>
-        <w:t>Votes</w:t>
-      </w:r>
-      <w:proofErr w:type="spellEnd"/>
-      <w:r>
-        <w:rPr>
-          <w:rFonts w:ascii="Arial" w:hAnsi="Arial" w:cs="Arial"/>
-        </w:rPr>
-        <w:t xml:space="preserve"> aufteilen und an die Helferfunktion weiterleiten. Dazu werden die Kandidaten eingelesen. </w:t>
-      </w:r>
-    </w:p>
-    <w:p>
-      <w:pPr>
-        <w:pStyle w:val="KeinLeerraum"/>
-        <w:rPr>
-          <w:rFonts w:ascii="Arial" w:hAnsi="Arial" w:cs="Arial"/>
-        </w:rPr>
-      </w:pPr>
-    </w:p>
-    <w:p>
-      <w:pPr>
-        <w:pStyle w:val="KeinLeerraum"/>
-        <w:keepNext/>
-        <w:jc w:val="center"/>
-      </w:pPr>
-      <w:r>
-        <w:rPr>
-          <w:rFonts w:ascii="Arial" w:hAnsi="Arial" w:cs="Arial"/>
-          <w:noProof/>
-          <w:lang w:eastAsia="de-DE"/>
-        </w:rPr>
-        <w:drawing>
-          <wp:inline distT="0" distB="0" distL="0" distR="0" wp14:anchorId="6313CE86" wp14:editId="6F695799">
-            <wp:extent cx="5760720" cy="2057400"/>
-            <wp:effectExtent l="0" t="0" r="0" b="0"/>
-            <wp:docPr id="12" name="Grafik 12"/>
-            <wp:cNvGraphicFramePr>
-              <a:graphicFrameLocks xmlns:a="http://schemas.openxmlformats.org/drawingml/2006/main" noChangeAspect="1"/>
-            </wp:cNvGraphicFramePr>
-            <a:graphic xmlns:a="http://schemas.openxmlformats.org/drawingml/2006/main">
-              <a:graphicData uri="http://schemas.openxmlformats.org/drawingml/2006/picture">
-                <pic:pic xmlns:pic="http://schemas.openxmlformats.org/drawingml/2006/picture">
-                  <pic:nvPicPr>
-                    <pic:cNvPr id="1" name=""/>
-                    <pic:cNvPicPr/>
-                  </pic:nvPicPr>
-                  <pic:blipFill>
-                    <a:blip r:embed="rId22"/>
-                    <a:stretch>
-                      <a:fillRect/>
-                    </a:stretch>
-                  </pic:blipFill>
-                  <pic:spPr>
-                    <a:xfrm>
-                      <a:off x="0" y="0"/>
-                      <a:ext cx="5760720" cy="2057400"/>
-                    </a:xfrm>
-                    <a:prstGeom prst="rect">
-                      <a:avLst/>
-                    </a:prstGeom>
-                  </pic:spPr>
-                </pic:pic>
-              </a:graphicData>
-            </a:graphic>
-          </wp:inline>
-        </w:drawing>
-      </w:r>
-    </w:p>
-    <w:p>
-      <w:pPr>
-        <w:pStyle w:val="Beschriftung"/>
-        <w:jc w:val="center"/>
-        <w:rPr>
-          <w:rFonts w:ascii="Arial" w:hAnsi="Arial" w:cs="Arial"/>
-        </w:rPr>
-      </w:pPr>
-      <w:r>
-        <w:t xml:space="preserve">Abbildung </w:t>
-      </w:r>
-      <w:r>
-        <w:rPr>
-          <w:noProof/>
-        </w:rPr>
-        <w:fldChar w:fldCharType="begin"/>
-      </w:r>
-      <w:r>
-        <w:rPr>
-          <w:noProof/>
-        </w:rPr>
-        <w:instrText xml:space="preserve"> SEQ Abbildung \* ARABIC </w:instrText>
-      </w:r>
-      <w:r>
-        <w:rPr>
-          <w:noProof/>
-        </w:rPr>
-        <w:fldChar w:fldCharType="separate"/>
-      </w:r>
-      <w:r>
-        <w:rPr>
-          <w:noProof/>
-        </w:rPr>
-        <w:t>12</w:t>
-      </w:r>
-      <w:r>
-        <w:rPr>
-          <w:noProof/>
-        </w:rPr>
-        <w:fldChar w:fldCharType="end"/>
-      </w:r>
-      <w:r>
-        <w:t xml:space="preserve">: Helferfunktion für das Filtern der </w:t>
-      </w:r>
-      <w:proofErr w:type="spellStart"/>
-      <w:r>
-        <w:t>Votes</w:t>
-      </w:r>
-      <w:proofErr w:type="spellEnd"/>
-    </w:p>
-    <w:p>
-      <w:pPr>
-        <w:pStyle w:val="KeinLeerraum"/>
-        <w:rPr>
-          <w:rFonts w:ascii="Arial" w:hAnsi="Arial" w:cs="Arial"/>
-        </w:rPr>
-      </w:pPr>
-    </w:p>
-    <w:p>
-      <w:pPr>
-        <w:pStyle w:val="KeinLeerraum"/>
-        <w:jc w:val="both"/>
-        <w:rPr>
-          <w:rFonts w:ascii="Arial" w:hAnsi="Arial" w:cs="Arial"/>
-          <w:noProof/>
-        </w:rPr>
-      </w:pPr>
-      <w:r>
-        <w:rPr>
-          <w:rFonts w:ascii="Arial" w:hAnsi="Arial" w:cs="Arial"/>
-          <w:noProof/>
-        </w:rPr>
-        <w:t>Die Helferfunktion filtertet jeden einzelnen Wahlzettel bzw. jede einzelne Bewertung auf die mitgelieferten Kandidaten. Sollte der Name übereinstimmen, wird die Stimme in eine Liste gepackt und am Ende zurückgegeben. Somit ist sichergestellt, dass nur die relavanten Daten übrig bleiben.</w:t>
-      </w:r>
-    </w:p>
-    <w:p>
-      <w:pPr>
-        <w:pStyle w:val="KeinLeerraum"/>
-        <w:rPr>
-          <w:rFonts w:ascii="Arial" w:hAnsi="Arial" w:cs="Arial"/>
-          <w:noProof/>
-        </w:rPr>
-      </w:pPr>
-    </w:p>
-    <w:p>
-      <w:pPr>
-        <w:pStyle w:val="KeinLeerraum"/>
-        <w:keepNext/>
-        <w:jc w:val="center"/>
-      </w:pPr>
-      <w:r>
-        <w:rPr>
-          <w:rFonts w:ascii="Arial" w:hAnsi="Arial" w:cs="Arial"/>
-          <w:noProof/>
-          <w:lang w:eastAsia="de-DE"/>
-        </w:rPr>
-        <w:drawing>
-          <wp:inline distT="0" distB="0" distL="0" distR="0" wp14:anchorId="7ED17C38" wp14:editId="3909D70C">
-            <wp:extent cx="5760720" cy="599440"/>
-            <wp:effectExtent l="0" t="0" r="0" b="0"/>
-            <wp:docPr id="14" name="Grafik 14"/>
+            <wp:docPr id="29" name="Grafik 29"/>
             <wp:cNvGraphicFramePr>
               <a:graphicFrameLocks xmlns:a="http://schemas.openxmlformats.org/drawingml/2006/main" noChangeAspect="1"/>
             </wp:cNvGraphicFramePr>
@@ -8378,7 +6846,7 @@
                   <pic:spPr>
                     <a:xfrm>
                       <a:off x="0" y="0"/>
-                      <a:ext cx="5760720" cy="599440"/>
+                      <a:ext cx="5760720" cy="1170940"/>
                     </a:xfrm>
                     <a:prstGeom prst="rect">
                       <a:avLst/>
@@ -8400,40 +6868,61 @@
         </w:rPr>
       </w:pPr>
       <w:r>
+        <w:rPr>
+          <w:rFonts w:ascii="Arial" w:hAnsi="Arial" w:cs="Arial"/>
+        </w:rPr>
         <w:t xml:space="preserve">Abbildung </w:t>
       </w:r>
       <w:r>
         <w:rPr>
+          <w:rFonts w:ascii="Arial" w:hAnsi="Arial" w:cs="Arial"/>
+        </w:rPr>
+        <w:fldChar w:fldCharType="begin"/>
+      </w:r>
+      <w:r>
+        <w:rPr>
+          <w:rFonts w:ascii="Arial" w:hAnsi="Arial" w:cs="Arial"/>
+        </w:rPr>
+        <w:instrText xml:space="preserve"> SEQ Abbildung \* ARABIC </w:instrText>
+      </w:r>
+      <w:r>
+        <w:rPr>
+          <w:rFonts w:ascii="Arial" w:hAnsi="Arial" w:cs="Arial"/>
+        </w:rPr>
+        <w:fldChar w:fldCharType="separate"/>
+      </w:r>
+      <w:r>
+        <w:rPr>
+          <w:rFonts w:ascii="Arial" w:hAnsi="Arial" w:cs="Arial"/>
           <w:noProof/>
         </w:rPr>
-        <w:fldChar w:fldCharType="begin"/>
-      </w:r>
-      <w:r>
-        <w:rPr>
-          <w:noProof/>
-        </w:rPr>
-        <w:instrText xml:space="preserve"> SEQ Abbildung \* ARABIC </w:instrText>
-      </w:r>
-      <w:r>
-        <w:rPr>
-          <w:noProof/>
-        </w:rPr>
-        <w:fldChar w:fldCharType="separate"/>
-      </w:r>
-      <w:r>
-        <w:rPr>
-          <w:noProof/>
-        </w:rPr>
         <w:t>13</w:t>
       </w:r>
       <w:r>
         <w:rPr>
-          <w:noProof/>
+          <w:rFonts w:ascii="Arial" w:hAnsi="Arial" w:cs="Arial"/>
         </w:rPr>
         <w:fldChar w:fldCharType="end"/>
       </w:r>
       <w:r>
-        <w:t>: Sortierung Wahlzettel</w:t>
+        <w:rPr>
+          <w:rFonts w:ascii="Arial" w:hAnsi="Arial" w:cs="Arial"/>
+        </w:rPr>
+        <w:t xml:space="preserve">: </w:t>
+      </w:r>
+      <w:proofErr w:type="spellStart"/>
+      <w:r>
+        <w:rPr>
+          <w:rFonts w:ascii="Arial" w:hAnsi="Arial" w:cs="Arial"/>
+        </w:rPr>
+        <w:t>Votes</w:t>
+      </w:r>
+      <w:proofErr w:type="spellEnd"/>
+      <w:r>
+        <w:rPr>
+          <w:rFonts w:ascii="Arial" w:hAnsi="Arial" w:cs="Arial"/>
+        </w:rPr>
+        <w:t xml:space="preserve"> kontrollieren</w:t>
       </w:r>
     </w:p>
     <w:p>
@@ -8444,44 +6933,159 @@
           <w:rFonts w:ascii="Arial" w:hAnsi="Arial" w:cs="Arial"/>
         </w:rPr>
       </w:pPr>
-      <w:r>
-        <w:rPr>
-          <w:rFonts w:ascii="Arial" w:hAnsi="Arial" w:cs="Arial"/>
-        </w:rPr>
-        <w:t xml:space="preserve">Der letzte Schritt stellt sicher, dass ein einfaches vergleichen im </w:t>
+    </w:p>
+    <w:p>
+      <w:pPr>
+        <w:pStyle w:val="KeinLeerraum"/>
+        <w:jc w:val="both"/>
+        <w:rPr>
+          <w:rFonts w:ascii="Arial" w:hAnsi="Arial" w:cs="Arial"/>
+        </w:rPr>
+      </w:pPr>
+      <w:r>
+        <w:rPr>
+          <w:rFonts w:ascii="Arial" w:hAnsi="Arial" w:cs="Arial"/>
+        </w:rPr>
+        <w:t xml:space="preserve">In der implementierten Funktion wird daher eine Liste mit </w:t>
       </w:r>
       <w:proofErr w:type="spellStart"/>
       <w:r>
         <w:rPr>
           <w:rFonts w:ascii="Arial" w:hAnsi="Arial" w:cs="Arial"/>
         </w:rPr>
-        <w:t>Runoff</w:t>
+        <w:t>Votes</w:t>
       </w:r>
       <w:proofErr w:type="spellEnd"/>
       <w:r>
         <w:rPr>
           <w:rFonts w:ascii="Arial" w:hAnsi="Arial" w:cs="Arial"/>
         </w:rPr>
-        <w:t xml:space="preserve"> selbst möglich ist. Die neu erstellte Liste der </w:t>
-      </w:r>
-      <w:r>
-        <w:rPr>
-          <w:rFonts w:ascii="Arial" w:hAnsi="Arial" w:cs="Arial"/>
-        </w:rPr>
-        <w:t xml:space="preserve">relevanten Stimmen wird sortiert. Dies geschieht in dem die Namen der einzelnen Kandidaten verglichen wird. Zurück kommt eine sortiere Liste alle </w:t>
+        <w:t xml:space="preserve"> sowie eine Liste mit den richtigen Kandidaten als Parameter übergeben. Zurückgeliefert wird anschließend ein </w:t>
       </w:r>
       <w:proofErr w:type="spellStart"/>
       <w:r>
         <w:rPr>
           <w:rFonts w:ascii="Arial" w:hAnsi="Arial" w:cs="Arial"/>
         </w:rPr>
-        <w:t>Voter</w:t>
+        <w:t>Bool</w:t>
       </w:r>
       <w:proofErr w:type="spellEnd"/>
       <w:r>
         <w:rPr>
           <w:rFonts w:ascii="Arial" w:hAnsi="Arial" w:cs="Arial"/>
         </w:rPr>
+        <w:t xml:space="preserve">. Da die Funktion so arbeitet, dass am Ende zwei leere Listen übergeben </w:t>
+      </w:r>
+      <w:r>
+        <w:rPr>
+          <w:rFonts w:ascii="Arial" w:hAnsi="Arial" w:cs="Arial"/>
+        </w:rPr>
+        <w:t>werden,</w:t>
+      </w:r>
+      <w:r>
+        <w:rPr>
+          <w:rFonts w:ascii="Arial" w:hAnsi="Arial" w:cs="Arial"/>
+        </w:rPr>
+        <w:t xml:space="preserve"> um True wiederzugeben, werden durch Pattern </w:t>
+      </w:r>
+      <w:proofErr w:type="spellStart"/>
+      <w:r>
+        <w:rPr>
+          <w:rFonts w:ascii="Arial" w:hAnsi="Arial" w:cs="Arial"/>
+        </w:rPr>
+        <w:t>Matching</w:t>
+      </w:r>
+      <w:proofErr w:type="spellEnd"/>
+      <w:r>
+        <w:rPr>
+          <w:rFonts w:ascii="Arial" w:hAnsi="Arial" w:cs="Arial"/>
+        </w:rPr>
+        <w:t xml:space="preserve"> zunächst die verschiedenen Fälle abgefangen. Danach werden die Sterne des aktuellen Vote überprüft. Falls dies nicht zutrifft, wird sofort </w:t>
+      </w:r>
+      <w:proofErr w:type="spellStart"/>
+      <w:r>
+        <w:rPr>
+          <w:rFonts w:ascii="Arial" w:hAnsi="Arial" w:cs="Arial"/>
+        </w:rPr>
+        <w:t>False</w:t>
+      </w:r>
+      <w:proofErr w:type="spellEnd"/>
+      <w:r>
+        <w:rPr>
+          <w:rFonts w:ascii="Arial" w:hAnsi="Arial" w:cs="Arial"/>
+        </w:rPr>
+        <w:t xml:space="preserve"> </w:t>
+      </w:r>
+      <w:r>
+        <w:rPr>
+          <w:rFonts w:ascii="Arial" w:hAnsi="Arial" w:cs="Arial"/>
+        </w:rPr>
+        <w:t>zurückgegeben</w:t>
+      </w:r>
+      <w:r>
+        <w:rPr>
+          <w:rFonts w:ascii="Arial" w:hAnsi="Arial" w:cs="Arial"/>
+        </w:rPr>
+        <w:t xml:space="preserve">. Ist der Kandidat in dem Vote auch auf der korrekten Liste der Kandidaten zu finden, so ist der Vote korrekt und es wird rekursiv die Funktion mit den restlichen </w:t>
+      </w:r>
+      <w:proofErr w:type="spellStart"/>
+      <w:r>
+        <w:rPr>
+          <w:rFonts w:ascii="Arial" w:hAnsi="Arial" w:cs="Arial"/>
+        </w:rPr>
+        <w:t>Votes</w:t>
+      </w:r>
+      <w:proofErr w:type="spellEnd"/>
+      <w:r>
+        <w:rPr>
+          <w:rFonts w:ascii="Arial" w:hAnsi="Arial" w:cs="Arial"/>
+        </w:rPr>
+        <w:t xml:space="preserve"> sowie der Kandidatenliste ohne den gefundenen Kandidaten aufgerufen. Dadurch wird auch der Fall abgefangen, wenn in den </w:t>
+      </w:r>
+      <w:proofErr w:type="spellStart"/>
+      <w:r>
+        <w:rPr>
+          <w:rFonts w:ascii="Arial" w:hAnsi="Arial" w:cs="Arial"/>
+        </w:rPr>
+        <w:t>Votes</w:t>
+      </w:r>
+      <w:proofErr w:type="spellEnd"/>
+      <w:r>
+        <w:rPr>
+          <w:rFonts w:ascii="Arial" w:hAnsi="Arial" w:cs="Arial"/>
+        </w:rPr>
+        <w:t xml:space="preserve"> zweimal der gleiche Kandidat zu finden ist. </w:t>
+      </w:r>
+      <w:r>
+        <w:rPr>
+          <w:rFonts w:ascii="Arial" w:hAnsi="Arial" w:cs="Arial"/>
+        </w:rPr>
+        <w:t xml:space="preserve">Falls der Kandidat von einem Vote nicht Teil der richtigen Kandidaten ist, so wird </w:t>
+      </w:r>
+      <w:proofErr w:type="spellStart"/>
+      <w:r>
+        <w:rPr>
+          <w:rFonts w:ascii="Arial" w:hAnsi="Arial" w:cs="Arial"/>
+        </w:rPr>
+        <w:t>False</w:t>
+      </w:r>
+      <w:proofErr w:type="spellEnd"/>
+      <w:r>
+        <w:rPr>
+          <w:rFonts w:ascii="Arial" w:hAnsi="Arial" w:cs="Arial"/>
+        </w:rPr>
+        <w:t xml:space="preserve"> </w:t>
+      </w:r>
+      <w:r>
+        <w:rPr>
+          <w:rFonts w:ascii="Arial" w:hAnsi="Arial" w:cs="Arial"/>
+        </w:rPr>
+        <w:t>zurückgegeben</w:t>
+      </w:r>
+      <w:r>
+        <w:rPr>
+          <w:rFonts w:ascii="Arial" w:hAnsi="Arial" w:cs="Arial"/>
+        </w:rPr>
         <w:t>.</w:t>
       </w:r>
     </w:p>
@@ -8497,6 +7101,79 @@
         </w:rPr>
         <w:br w:type="page"/>
       </w:r>
+    </w:p>
+    <w:p>
+      <w:pPr>
+        <w:pStyle w:val="berschrift2"/>
+        <w:numPr>
+          <w:ilvl w:val="1"/>
+          <w:numId w:val="4"/>
+        </w:numPr>
+        <w:rPr>
+          <w:rFonts w:ascii="Arial" w:hAnsi="Arial" w:cs="Arial"/>
+        </w:rPr>
+      </w:pPr>
+      <w:bookmarkStart w:id="14" w:name="_Toc535869042"/>
+      <w:r>
+        <w:rPr>
+          <w:rFonts w:ascii="Arial" w:hAnsi="Arial" w:cs="Arial"/>
+        </w:rPr>
+        <w:lastRenderedPageBreak/>
+        <w:t>Bewertungswahl</w:t>
+      </w:r>
+      <w:bookmarkEnd w:id="14"/>
+    </w:p>
+    <w:p>
+      <w:pPr>
+        <w:pStyle w:val="KeinLeerraum"/>
+        <w:jc w:val="both"/>
+        <w:rPr>
+          <w:rFonts w:ascii="Arial" w:hAnsi="Arial" w:cs="Arial"/>
+        </w:rPr>
+      </w:pPr>
+      <w:r>
+        <w:rPr>
+          <w:rFonts w:ascii="Arial" w:hAnsi="Arial" w:cs="Arial"/>
+        </w:rPr>
+        <w:t xml:space="preserve">In der Auswertung werden die gesamten </w:t>
+      </w:r>
+      <w:proofErr w:type="spellStart"/>
+      <w:r>
+        <w:rPr>
+          <w:rFonts w:ascii="Arial" w:hAnsi="Arial" w:cs="Arial"/>
+        </w:rPr>
+        <w:t>Votes</w:t>
+      </w:r>
+      <w:proofErr w:type="spellEnd"/>
+      <w:r>
+        <w:rPr>
+          <w:rFonts w:ascii="Arial" w:hAnsi="Arial" w:cs="Arial"/>
+        </w:rPr>
+        <w:t xml:space="preserve"> der Wähler für jeden einzelnen Kandidaten summiert, sodass am Ende eine Liste entsteht, die alle Kandidaten und deren Gesamtbewertung enthält. Dafür werden die </w:t>
+      </w:r>
+      <w:proofErr w:type="spellStart"/>
+      <w:r>
+        <w:rPr>
+          <w:rFonts w:ascii="Arial" w:hAnsi="Arial" w:cs="Arial"/>
+        </w:rPr>
+        <w:t>Votes</w:t>
+      </w:r>
+      <w:proofErr w:type="spellEnd"/>
+      <w:r>
+        <w:rPr>
+          <w:rFonts w:ascii="Arial" w:hAnsi="Arial" w:cs="Arial"/>
+        </w:rPr>
+        <w:t xml:space="preserve"> am Anfang gefiltert und anschließend ausgewertet. </w:t>
+      </w:r>
+    </w:p>
+    <w:p>
+      <w:pPr>
+        <w:pStyle w:val="KeinLeerraum"/>
+        <w:jc w:val="both"/>
+        <w:rPr>
+          <w:rFonts w:ascii="Arial" w:hAnsi="Arial" w:cs="Arial"/>
+        </w:rPr>
+      </w:pPr>
     </w:p>
     <w:p>
       <w:pPr>
@@ -8507,61 +7184,145 @@
         </w:numPr>
         <w:rPr>
           <w:rFonts w:ascii="Arial" w:hAnsi="Arial" w:cs="Arial"/>
-        </w:rPr>
-      </w:pPr>
-      <w:bookmarkStart w:id="19" w:name="_Toc535837441"/>
-      <w:r>
-        <w:rPr>
-          <w:rFonts w:ascii="Arial" w:hAnsi="Arial" w:cs="Arial"/>
-        </w:rPr>
-        <w:lastRenderedPageBreak/>
-        <w:t>Auswertung</w:t>
-      </w:r>
-      <w:bookmarkEnd w:id="19"/>
-    </w:p>
-    <w:p>
-      <w:pPr>
-        <w:rPr>
-          <w:rFonts w:ascii="Arial" w:hAnsi="Arial" w:cs="Arial"/>
-        </w:rPr>
-      </w:pPr>
-      <w:r>
-        <w:rPr>
-          <w:rFonts w:ascii="Arial" w:hAnsi="Arial" w:cs="Arial"/>
-        </w:rPr>
-        <w:t xml:space="preserve">Damit der letzte Schritt des </w:t>
+          <w:color w:val="2F5496" w:themeColor="accent1" w:themeShade="BF"/>
+          <w:sz w:val="26"/>
+          <w:szCs w:val="26"/>
+        </w:rPr>
+      </w:pPr>
+      <w:bookmarkStart w:id="15" w:name="_Toc535869043"/>
+      <w:r>
+        <w:rPr>
+          <w:rFonts w:ascii="Arial" w:hAnsi="Arial" w:cs="Arial"/>
+        </w:rPr>
+        <w:t xml:space="preserve">Filtern der </w:t>
       </w:r>
       <w:proofErr w:type="spellStart"/>
       <w:r>
         <w:rPr>
           <w:rFonts w:ascii="Arial" w:hAnsi="Arial" w:cs="Arial"/>
         </w:rPr>
-        <w:t>Runoffs</w:t>
-      </w:r>
+        <w:t>Votes</w:t>
+      </w:r>
+      <w:bookmarkEnd w:id="15"/>
       <w:proofErr w:type="spellEnd"/>
       <w:r>
         <w:rPr>
           <w:rFonts w:ascii="Arial" w:hAnsi="Arial" w:cs="Arial"/>
         </w:rPr>
-        <w:t xml:space="preserve"> durchlaufen kann, müssen die Daten der vorrangegangen Filterfunktionen in diese Methode eingespeist werden. </w:t>
-      </w:r>
+        <w:t xml:space="preserve"> </w:t>
+      </w:r>
+    </w:p>
+    <w:p>
+      <w:pPr>
+        <w:pStyle w:val="KeinLeerraum"/>
+        <w:jc w:val="both"/>
+        <w:rPr>
+          <w:rFonts w:ascii="Arial" w:hAnsi="Arial" w:cs="Arial"/>
+        </w:rPr>
+      </w:pPr>
+      <w:r>
+        <w:rPr>
+          <w:rFonts w:ascii="Arial" w:hAnsi="Arial" w:cs="Arial"/>
+        </w:rPr>
+        <w:t xml:space="preserve">In der Funktion </w:t>
+      </w:r>
+      <w:proofErr w:type="spellStart"/>
+      <w:r>
+        <w:rPr>
+          <w:rFonts w:ascii="Arial" w:hAnsi="Arial" w:cs="Arial"/>
+        </w:rPr>
+        <w:t>getListOfVoters</w:t>
+      </w:r>
+      <w:proofErr w:type="spellEnd"/>
+      <w:r>
+        <w:rPr>
+          <w:rFonts w:ascii="Arial" w:hAnsi="Arial" w:cs="Arial"/>
+        </w:rPr>
+        <w:t xml:space="preserve"> werden, unter anderem für das spätere </w:t>
+      </w:r>
+      <w:proofErr w:type="spellStart"/>
+      <w:r>
+        <w:rPr>
+          <w:rFonts w:ascii="Arial" w:hAnsi="Arial" w:cs="Arial"/>
+        </w:rPr>
+        <w:t>Runoff</w:t>
+      </w:r>
+      <w:proofErr w:type="spellEnd"/>
+      <w:r>
+        <w:rPr>
+          <w:rFonts w:ascii="Arial" w:hAnsi="Arial" w:cs="Arial"/>
+        </w:rPr>
+        <w:t xml:space="preserve">, zunächst die </w:t>
+      </w:r>
+      <w:r>
+        <w:rPr>
+          <w:rFonts w:ascii="Arial" w:hAnsi="Arial" w:cs="Arial"/>
+        </w:rPr>
+        <w:t>Wähler</w:t>
+      </w:r>
+      <w:r>
+        <w:rPr>
+          <w:rFonts w:ascii="Arial" w:hAnsi="Arial" w:cs="Arial"/>
+        </w:rPr>
+        <w:t xml:space="preserve"> mit ihren </w:t>
+      </w:r>
+      <w:proofErr w:type="spellStart"/>
+      <w:r>
+        <w:rPr>
+          <w:rFonts w:ascii="Arial" w:hAnsi="Arial" w:cs="Arial"/>
+        </w:rPr>
+        <w:t>Votes</w:t>
+      </w:r>
+      <w:proofErr w:type="spellEnd"/>
+      <w:r>
+        <w:rPr>
+          <w:rFonts w:ascii="Arial" w:hAnsi="Arial" w:cs="Arial"/>
+        </w:rPr>
+        <w:t xml:space="preserve"> gefiltert, die nur reguläre </w:t>
+      </w:r>
+      <w:proofErr w:type="spellStart"/>
+      <w:r>
+        <w:rPr>
+          <w:rFonts w:ascii="Arial" w:hAnsi="Arial" w:cs="Arial"/>
+        </w:rPr>
+        <w:t>Votes</w:t>
+      </w:r>
+      <w:proofErr w:type="spellEnd"/>
+      <w:r>
+        <w:rPr>
+          <w:rFonts w:ascii="Arial" w:hAnsi="Arial" w:cs="Arial"/>
+        </w:rPr>
+        <w:t xml:space="preserve"> abgegeben haben. </w:t>
+      </w:r>
+    </w:p>
+    <w:p>
+      <w:pPr>
+        <w:pStyle w:val="KeinLeerraum"/>
+        <w:jc w:val="both"/>
+        <w:rPr>
+          <w:rFonts w:ascii="Arial" w:hAnsi="Arial" w:cs="Arial"/>
+        </w:rPr>
+      </w:pPr>
     </w:p>
     <w:p>
       <w:pPr>
         <w:pStyle w:val="KeinLeerraum"/>
         <w:keepNext/>
         <w:jc w:val="center"/>
-      </w:pPr>
-      <w:r>
-        <w:rPr>
+        <w:rPr>
+          <w:rFonts w:ascii="Arial" w:hAnsi="Arial" w:cs="Arial"/>
+        </w:rPr>
+      </w:pPr>
+      <w:r>
+        <w:rPr>
+          <w:rFonts w:ascii="Arial" w:hAnsi="Arial" w:cs="Arial"/>
           <w:noProof/>
-          <w:lang w:eastAsia="de-DE"/>
         </w:rPr>
         <w:drawing>
-          <wp:inline distT="0" distB="0" distL="0" distR="0" wp14:anchorId="700494B2" wp14:editId="22E770A9">
-            <wp:extent cx="5760720" cy="890270"/>
-            <wp:effectExtent l="0" t="0" r="0" b="5080"/>
-            <wp:docPr id="15" name="Grafik 15"/>
+          <wp:inline distT="0" distB="0" distL="0" distR="0" wp14:anchorId="45BFE8DE" wp14:editId="185933B4">
+            <wp:extent cx="5760720" cy="977900"/>
+            <wp:effectExtent l="0" t="0" r="0" b="0"/>
+            <wp:docPr id="30" name="Grafik 30"/>
             <wp:cNvGraphicFramePr>
               <a:graphicFrameLocks xmlns:a="http://schemas.openxmlformats.org/drawingml/2006/main" noChangeAspect="1"/>
             </wp:cNvGraphicFramePr>
@@ -8581,7 +7342,7 @@
                   <pic:spPr>
                     <a:xfrm>
                       <a:off x="0" y="0"/>
-                      <a:ext cx="5760720" cy="890270"/>
+                      <a:ext cx="5760720" cy="977900"/>
                     </a:xfrm>
                     <a:prstGeom prst="rect">
                       <a:avLst/>
@@ -8598,124 +7359,275 @@
       <w:pPr>
         <w:pStyle w:val="Beschriftung"/>
         <w:jc w:val="center"/>
-      </w:pPr>
-      <w:r>
+        <w:rPr>
+          <w:rFonts w:ascii="Arial" w:hAnsi="Arial" w:cs="Arial"/>
+        </w:rPr>
+      </w:pPr>
+      <w:r>
+        <w:rPr>
+          <w:rFonts w:ascii="Arial" w:hAnsi="Arial" w:cs="Arial"/>
+        </w:rPr>
         <w:t xml:space="preserve">Abbildung </w:t>
       </w:r>
       <w:r>
         <w:rPr>
+          <w:rFonts w:ascii="Arial" w:hAnsi="Arial" w:cs="Arial"/>
+        </w:rPr>
+        <w:fldChar w:fldCharType="begin"/>
+      </w:r>
+      <w:r>
+        <w:rPr>
+          <w:rFonts w:ascii="Arial" w:hAnsi="Arial" w:cs="Arial"/>
+        </w:rPr>
+        <w:instrText xml:space="preserve"> SEQ Abbildung \* ARABIC </w:instrText>
+      </w:r>
+      <w:r>
+        <w:rPr>
+          <w:rFonts w:ascii="Arial" w:hAnsi="Arial" w:cs="Arial"/>
+        </w:rPr>
+        <w:fldChar w:fldCharType="separate"/>
+      </w:r>
+      <w:r>
+        <w:rPr>
+          <w:rFonts w:ascii="Arial" w:hAnsi="Arial" w:cs="Arial"/>
           <w:noProof/>
         </w:rPr>
-        <w:fldChar w:fldCharType="begin"/>
-      </w:r>
-      <w:r>
-        <w:rPr>
-          <w:noProof/>
-        </w:rPr>
-        <w:instrText xml:space="preserve"> SEQ Abbildung \* ARABIC </w:instrText>
-      </w:r>
-      <w:r>
-        <w:rPr>
-          <w:noProof/>
-        </w:rPr>
-        <w:fldChar w:fldCharType="separate"/>
-      </w:r>
-      <w:r>
-        <w:rPr>
-          <w:noProof/>
-        </w:rPr>
         <w:t>14</w:t>
       </w:r>
       <w:r>
         <w:rPr>
-          <w:noProof/>
+          <w:rFonts w:ascii="Arial" w:hAnsi="Arial" w:cs="Arial"/>
         </w:rPr>
         <w:fldChar w:fldCharType="end"/>
       </w:r>
       <w:r>
-        <w:t xml:space="preserve">: Hauptmethode </w:t>
+        <w:rPr>
+          <w:rFonts w:ascii="Arial" w:hAnsi="Arial" w:cs="Arial"/>
+        </w:rPr>
+        <w:t xml:space="preserve">: Transferfunktion </w:t>
       </w:r>
       <w:proofErr w:type="spellStart"/>
       <w:r>
-        <w:t>Runoff</w:t>
+        <w:rPr>
+          <w:rFonts w:ascii="Arial" w:hAnsi="Arial" w:cs="Arial"/>
+        </w:rPr>
+        <w:t>Votes</w:t>
       </w:r>
       <w:proofErr w:type="spellEnd"/>
-    </w:p>
-    <w:p>
-      <w:pPr>
-        <w:rPr>
-          <w:rFonts w:ascii="Arial" w:hAnsi="Arial" w:cs="Arial"/>
-        </w:rPr>
-      </w:pPr>
-      <w:r>
-        <w:rPr>
-          <w:rFonts w:ascii="Arial" w:hAnsi="Arial" w:cs="Arial"/>
-        </w:rPr>
-        <w:t>Die Funktion „</w:t>
+      <w:r>
+        <w:rPr>
+          <w:rFonts w:ascii="Arial" w:hAnsi="Arial" w:cs="Arial"/>
+        </w:rPr>
+        <w:t xml:space="preserve"> filtern</w:t>
+      </w:r>
+    </w:p>
+    <w:p>
+      <w:pPr>
+        <w:pStyle w:val="KeinLeerraum"/>
+        <w:jc w:val="both"/>
+        <w:rPr>
+          <w:rFonts w:ascii="Arial" w:hAnsi="Arial" w:cs="Arial"/>
+        </w:rPr>
+      </w:pPr>
+    </w:p>
+    <w:p>
+      <w:pPr>
+        <w:pStyle w:val="KeinLeerraum"/>
+        <w:jc w:val="both"/>
+        <w:rPr>
+          <w:rFonts w:ascii="Arial" w:hAnsi="Arial" w:cs="Arial"/>
+        </w:rPr>
+      </w:pPr>
+      <w:r>
+        <w:rPr>
+          <w:rFonts w:ascii="Arial" w:hAnsi="Arial" w:cs="Arial"/>
+        </w:rPr>
+        <w:t xml:space="preserve">Dafür </w:t>
+      </w:r>
+      <w:r>
+        <w:rPr>
+          <w:rFonts w:ascii="Arial" w:hAnsi="Arial" w:cs="Arial"/>
+        </w:rPr>
+        <w:t>wird</w:t>
+      </w:r>
+      <w:r>
+        <w:rPr>
+          <w:rFonts w:ascii="Arial" w:hAnsi="Arial" w:cs="Arial"/>
+        </w:rPr>
+        <w:t xml:space="preserve"> die Liste der </w:t>
       </w:r>
       <w:proofErr w:type="spellStart"/>
       <w:r>
         <w:rPr>
           <w:rFonts w:ascii="Arial" w:hAnsi="Arial" w:cs="Arial"/>
         </w:rPr>
-        <w:t>doRunoff</w:t>
+        <w:t>Voter</w:t>
       </w:r>
       <w:proofErr w:type="spellEnd"/>
       <w:r>
         <w:rPr>
           <w:rFonts w:ascii="Arial" w:hAnsi="Arial" w:cs="Arial"/>
         </w:rPr>
-        <w:t xml:space="preserve">“ ist </w:t>
-      </w:r>
-      <w:r>
-        <w:rPr>
-          <w:rFonts w:ascii="Arial" w:hAnsi="Arial" w:cs="Arial"/>
-        </w:rPr>
-        <w:t xml:space="preserve">auch eine Transferfunktion. Primär dient sie dazu, die </w:t>
-      </w:r>
-      <w:r>
-        <w:rPr>
-          <w:rFonts w:ascii="Arial" w:hAnsi="Arial" w:cs="Arial"/>
-        </w:rPr>
-        <w:t>Kandidaten</w:t>
-      </w:r>
-      <w:r>
-        <w:rPr>
-          <w:rFonts w:ascii="Arial" w:hAnsi="Arial" w:cs="Arial"/>
-        </w:rPr>
-        <w:t xml:space="preserve"> aufzuteilen und die Daten an die Hilfsfunktion weiterzuleiten. Als Ergebnis wird ein Tupel zurückgegeben, welches in ein </w:t>
+        <w:t xml:space="preserve"> und der Kandidaten als Parameter übergeben, um dann die gefilterte Liste der </w:t>
       </w:r>
       <w:proofErr w:type="spellStart"/>
       <w:r>
         <w:rPr>
           <w:rFonts w:ascii="Arial" w:hAnsi="Arial" w:cs="Arial"/>
         </w:rPr>
-        <w:t>Result</w:t>
+        <w:t>Voter</w:t>
       </w:r>
       <w:proofErr w:type="spellEnd"/>
       <w:r>
         <w:rPr>
           <w:rFonts w:ascii="Arial" w:hAnsi="Arial" w:cs="Arial"/>
         </w:rPr>
-        <w:t>-Objekt geschrieben wird.</w:t>
-      </w:r>
+        <w:t xml:space="preserve"> zurückzugeben. Durch die Funktion </w:t>
+      </w:r>
+      <w:proofErr w:type="spellStart"/>
+      <w:r>
+        <w:rPr>
+          <w:rFonts w:ascii="Arial" w:hAnsi="Arial" w:cs="Arial"/>
+        </w:rPr>
+        <w:t>checkVotes</w:t>
+      </w:r>
+      <w:proofErr w:type="spellEnd"/>
+      <w:r>
+        <w:rPr>
+          <w:rFonts w:ascii="Arial" w:hAnsi="Arial" w:cs="Arial"/>
+        </w:rPr>
+        <w:t xml:space="preserve"> werden die </w:t>
+      </w:r>
+      <w:proofErr w:type="spellStart"/>
+      <w:r>
+        <w:rPr>
+          <w:rFonts w:ascii="Arial" w:hAnsi="Arial" w:cs="Arial"/>
+        </w:rPr>
+        <w:t>Votes</w:t>
+      </w:r>
+      <w:proofErr w:type="spellEnd"/>
+      <w:r>
+        <w:rPr>
+          <w:rFonts w:ascii="Arial" w:hAnsi="Arial" w:cs="Arial"/>
+        </w:rPr>
+        <w:t xml:space="preserve"> eines </w:t>
+      </w:r>
+      <w:proofErr w:type="spellStart"/>
+      <w:r>
+        <w:rPr>
+          <w:rFonts w:ascii="Arial" w:hAnsi="Arial" w:cs="Arial"/>
+        </w:rPr>
+        <w:t>Voters</w:t>
+      </w:r>
+      <w:proofErr w:type="spellEnd"/>
+      <w:r>
+        <w:rPr>
+          <w:rFonts w:ascii="Arial" w:hAnsi="Arial" w:cs="Arial"/>
+        </w:rPr>
+        <w:t xml:space="preserve"> überprüft und entsprechend je nach Ergebnis an die Ausgabeliste drangehangen. </w:t>
+      </w:r>
+    </w:p>
+    <w:p>
+      <w:pPr>
+        <w:rPr>
+          <w:rFonts w:ascii="Arial" w:hAnsi="Arial" w:cs="Arial"/>
+        </w:rPr>
+      </w:pPr>
+    </w:p>
+    <w:p>
+      <w:pPr>
+        <w:pStyle w:val="berschrift3"/>
+        <w:numPr>
+          <w:ilvl w:val="2"/>
+          <w:numId w:val="4"/>
+        </w:numPr>
+        <w:rPr>
+          <w:rFonts w:ascii="Arial" w:hAnsi="Arial" w:cs="Arial"/>
+          <w:color w:val="2F5496" w:themeColor="accent1" w:themeShade="BF"/>
+          <w:sz w:val="26"/>
+          <w:szCs w:val="26"/>
+        </w:rPr>
+      </w:pPr>
+      <w:bookmarkStart w:id="16" w:name="_Toc535869044"/>
+      <w:r>
+        <w:rPr>
+          <w:rFonts w:ascii="Arial" w:hAnsi="Arial" w:cs="Arial"/>
+        </w:rPr>
+        <w:t xml:space="preserve">Auswerten der </w:t>
+      </w:r>
+      <w:proofErr w:type="spellStart"/>
+      <w:r>
+        <w:rPr>
+          <w:rFonts w:ascii="Arial" w:hAnsi="Arial" w:cs="Arial"/>
+        </w:rPr>
+        <w:t>Votes</w:t>
+      </w:r>
+      <w:bookmarkEnd w:id="16"/>
+      <w:proofErr w:type="spellEnd"/>
+      <w:r>
+        <w:rPr>
+          <w:rFonts w:ascii="Arial" w:hAnsi="Arial" w:cs="Arial"/>
+        </w:rPr>
+        <w:t xml:space="preserve"> </w:t>
+      </w:r>
+    </w:p>
+    <w:p>
+      <w:pPr>
+        <w:pStyle w:val="KeinLeerraum"/>
+        <w:jc w:val="both"/>
+        <w:rPr>
+          <w:rFonts w:ascii="Arial" w:hAnsi="Arial" w:cs="Arial"/>
+        </w:rPr>
+      </w:pPr>
+      <w:r>
+        <w:rPr>
+          <w:rFonts w:ascii="Arial" w:hAnsi="Arial" w:cs="Arial"/>
+        </w:rPr>
+        <w:t xml:space="preserve">Nach dem Filtern der </w:t>
+      </w:r>
+      <w:proofErr w:type="spellStart"/>
+      <w:r>
+        <w:rPr>
+          <w:rFonts w:ascii="Arial" w:hAnsi="Arial" w:cs="Arial"/>
+        </w:rPr>
+        <w:t>Votes</w:t>
+      </w:r>
+      <w:proofErr w:type="spellEnd"/>
+      <w:r>
+        <w:rPr>
+          <w:rFonts w:ascii="Arial" w:hAnsi="Arial" w:cs="Arial"/>
+        </w:rPr>
+        <w:t xml:space="preserve"> müssen diese nun ausgewertet werden. </w:t>
+      </w:r>
+    </w:p>
+    <w:p>
+      <w:pPr>
+        <w:pStyle w:val="KeinLeerraum"/>
+        <w:jc w:val="both"/>
+        <w:rPr>
+          <w:rFonts w:ascii="Arial" w:hAnsi="Arial" w:cs="Arial"/>
+        </w:rPr>
+      </w:pPr>
     </w:p>
     <w:p>
       <w:pPr>
         <w:pStyle w:val="KeinLeerraum"/>
         <w:keepNext/>
         <w:jc w:val="center"/>
-      </w:pPr>
-      <w:r>
-        <w:rPr>
+        <w:rPr>
+          <w:rFonts w:ascii="Arial" w:hAnsi="Arial" w:cs="Arial"/>
+        </w:rPr>
+      </w:pPr>
+      <w:r>
+        <w:rPr>
+          <w:rFonts w:ascii="Arial" w:hAnsi="Arial" w:cs="Arial"/>
           <w:noProof/>
-          <w:lang w:eastAsia="de-DE"/>
         </w:rPr>
         <w:drawing>
-          <wp:inline distT="0" distB="0" distL="0" distR="0" wp14:anchorId="0D36A483" wp14:editId="1A34779B">
-            <wp:extent cx="3026361" cy="3352800"/>
-            <wp:effectExtent l="0" t="0" r="3175" b="0"/>
-            <wp:docPr id="16" name="Grafik 16"/>
+          <wp:inline distT="0" distB="0" distL="0" distR="0" wp14:anchorId="538EFE8E" wp14:editId="2FC85F1C">
+            <wp:extent cx="5562600" cy="628650"/>
+            <wp:effectExtent l="0" t="0" r="0" b="0"/>
+            <wp:docPr id="31" name="Grafik 31"/>
             <wp:cNvGraphicFramePr>
               <a:graphicFrameLocks xmlns:a="http://schemas.openxmlformats.org/drawingml/2006/main" noChangeAspect="1"/>
             </wp:cNvGraphicFramePr>
@@ -8735,6 +7647,1999 @@
                   <pic:spPr>
                     <a:xfrm>
                       <a:off x="0" y="0"/>
+                      <a:ext cx="5562600" cy="628650"/>
+                    </a:xfrm>
+                    <a:prstGeom prst="rect">
+                      <a:avLst/>
+                    </a:prstGeom>
+                  </pic:spPr>
+                </pic:pic>
+              </a:graphicData>
+            </a:graphic>
+          </wp:inline>
+        </w:drawing>
+      </w:r>
+    </w:p>
+    <w:p>
+      <w:pPr>
+        <w:pStyle w:val="Beschriftung"/>
+        <w:jc w:val="center"/>
+        <w:rPr>
+          <w:rFonts w:ascii="Arial" w:hAnsi="Arial" w:cs="Arial"/>
+        </w:rPr>
+      </w:pPr>
+      <w:r>
+        <w:rPr>
+          <w:rFonts w:ascii="Arial" w:hAnsi="Arial" w:cs="Arial"/>
+        </w:rPr>
+        <w:t xml:space="preserve">Abbildung </w:t>
+      </w:r>
+      <w:r>
+        <w:rPr>
+          <w:rFonts w:ascii="Arial" w:hAnsi="Arial" w:cs="Arial"/>
+        </w:rPr>
+        <w:fldChar w:fldCharType="begin"/>
+      </w:r>
+      <w:r>
+        <w:rPr>
+          <w:rFonts w:ascii="Arial" w:hAnsi="Arial" w:cs="Arial"/>
+        </w:rPr>
+        <w:instrText xml:space="preserve"> SEQ Abbildung \* ARABIC </w:instrText>
+      </w:r>
+      <w:r>
+        <w:rPr>
+          <w:rFonts w:ascii="Arial" w:hAnsi="Arial" w:cs="Arial"/>
+        </w:rPr>
+        <w:fldChar w:fldCharType="separate"/>
+      </w:r>
+      <w:r>
+        <w:rPr>
+          <w:rFonts w:ascii="Arial" w:hAnsi="Arial" w:cs="Arial"/>
+          <w:noProof/>
+        </w:rPr>
+        <w:t>15</w:t>
+      </w:r>
+      <w:r>
+        <w:rPr>
+          <w:rFonts w:ascii="Arial" w:hAnsi="Arial" w:cs="Arial"/>
+        </w:rPr>
+        <w:fldChar w:fldCharType="end"/>
+      </w:r>
+      <w:r>
+        <w:rPr>
+          <w:rFonts w:ascii="Arial" w:hAnsi="Arial" w:cs="Arial"/>
+        </w:rPr>
+        <w:t xml:space="preserve">: Umwandeln in </w:t>
+      </w:r>
+      <w:proofErr w:type="spellStart"/>
+      <w:r>
+        <w:rPr>
+          <w:rFonts w:ascii="Arial" w:hAnsi="Arial" w:cs="Arial"/>
+        </w:rPr>
+        <w:t>Map</w:t>
+      </w:r>
+      <w:proofErr w:type="spellEnd"/>
+    </w:p>
+    <w:p>
+      <w:pPr>
+        <w:pStyle w:val="KeinLeerraum"/>
+        <w:jc w:val="both"/>
+        <w:rPr>
+          <w:rFonts w:ascii="Arial" w:hAnsi="Arial" w:cs="Arial"/>
+        </w:rPr>
+      </w:pPr>
+    </w:p>
+    <w:p>
+      <w:pPr>
+        <w:pStyle w:val="KeinLeerraum"/>
+        <w:jc w:val="both"/>
+        <w:rPr>
+          <w:rFonts w:ascii="Arial" w:hAnsi="Arial" w:cs="Arial"/>
+        </w:rPr>
+      </w:pPr>
+      <w:r>
+        <w:rPr>
+          <w:rFonts w:ascii="Arial" w:hAnsi="Arial" w:cs="Arial"/>
+        </w:rPr>
+        <w:t xml:space="preserve">Eine </w:t>
+      </w:r>
+      <w:proofErr w:type="spellStart"/>
+      <w:r>
+        <w:rPr>
+          <w:rFonts w:ascii="Arial" w:hAnsi="Arial" w:cs="Arial"/>
+        </w:rPr>
+        <w:t>Map</w:t>
+      </w:r>
+      <w:proofErr w:type="spellEnd"/>
+      <w:r>
+        <w:rPr>
+          <w:rFonts w:ascii="Arial" w:hAnsi="Arial" w:cs="Arial"/>
+        </w:rPr>
+        <w:t xml:space="preserve"> verwaltet die einzelnen Kandidaten und deren Ergebnisse. Die Methode </w:t>
+      </w:r>
+      <w:proofErr w:type="spellStart"/>
+      <w:r>
+        <w:rPr>
+          <w:rFonts w:ascii="Arial" w:hAnsi="Arial" w:cs="Arial"/>
+        </w:rPr>
+        <w:t>getResults</w:t>
+      </w:r>
+      <w:proofErr w:type="spellEnd"/>
+      <w:r>
+        <w:rPr>
+          <w:rFonts w:ascii="Arial" w:hAnsi="Arial" w:cs="Arial"/>
+        </w:rPr>
+        <w:t xml:space="preserve"> besitzt also einen Parameter mit den einzelnen </w:t>
+      </w:r>
+      <w:proofErr w:type="spellStart"/>
+      <w:r>
+        <w:rPr>
+          <w:rFonts w:ascii="Arial" w:hAnsi="Arial" w:cs="Arial"/>
+        </w:rPr>
+        <w:t>Votern</w:t>
+      </w:r>
+      <w:proofErr w:type="spellEnd"/>
+      <w:r>
+        <w:rPr>
+          <w:rFonts w:ascii="Arial" w:hAnsi="Arial" w:cs="Arial"/>
+        </w:rPr>
+        <w:t xml:space="preserve"> und einer </w:t>
+      </w:r>
+      <w:proofErr w:type="spellStart"/>
+      <w:r>
+        <w:rPr>
+          <w:rFonts w:ascii="Arial" w:hAnsi="Arial" w:cs="Arial"/>
+        </w:rPr>
+        <w:t>Map</w:t>
+      </w:r>
+      <w:proofErr w:type="spellEnd"/>
+      <w:r>
+        <w:rPr>
+          <w:rFonts w:ascii="Arial" w:hAnsi="Arial" w:cs="Arial"/>
+        </w:rPr>
+        <w:t>. Als Ergebnis entsteht eine Liste von Tupeln mit den Kandidaten und deren Ergebnis</w:t>
+      </w:r>
+      <w:r>
+        <w:rPr>
+          <w:rFonts w:ascii="Arial" w:hAnsi="Arial" w:cs="Arial"/>
+        </w:rPr>
+        <w:t>.</w:t>
+      </w:r>
+    </w:p>
+    <w:p>
+      <w:pPr>
+        <w:pStyle w:val="KeinLeerraum"/>
+        <w:jc w:val="both"/>
+        <w:rPr>
+          <w:rFonts w:ascii="Arial" w:hAnsi="Arial" w:cs="Arial"/>
+        </w:rPr>
+      </w:pPr>
+    </w:p>
+    <w:p>
+      <w:pPr>
+        <w:pStyle w:val="KeinLeerraum"/>
+        <w:keepNext/>
+        <w:jc w:val="center"/>
+        <w:rPr>
+          <w:rFonts w:ascii="Arial" w:hAnsi="Arial" w:cs="Arial"/>
+        </w:rPr>
+      </w:pPr>
+      <w:r>
+        <w:rPr>
+          <w:rFonts w:ascii="Arial" w:hAnsi="Arial" w:cs="Arial"/>
+          <w:noProof/>
+        </w:rPr>
+        <w:drawing>
+          <wp:inline distT="0" distB="0" distL="0" distR="0" wp14:anchorId="31D8DF06" wp14:editId="1ED9525C">
+            <wp:extent cx="5760720" cy="512445"/>
+            <wp:effectExtent l="0" t="0" r="0" b="1905"/>
+            <wp:docPr id="32" name="Grafik 32"/>
+            <wp:cNvGraphicFramePr>
+              <a:graphicFrameLocks xmlns:a="http://schemas.openxmlformats.org/drawingml/2006/main" noChangeAspect="1"/>
+            </wp:cNvGraphicFramePr>
+            <a:graphic xmlns:a="http://schemas.openxmlformats.org/drawingml/2006/main">
+              <a:graphicData uri="http://schemas.openxmlformats.org/drawingml/2006/picture">
+                <pic:pic xmlns:pic="http://schemas.openxmlformats.org/drawingml/2006/picture">
+                  <pic:nvPicPr>
+                    <pic:cNvPr id="1" name=""/>
+                    <pic:cNvPicPr/>
+                  </pic:nvPicPr>
+                  <pic:blipFill>
+                    <a:blip r:embed="rId26"/>
+                    <a:stretch>
+                      <a:fillRect/>
+                    </a:stretch>
+                  </pic:blipFill>
+                  <pic:spPr>
+                    <a:xfrm>
+                      <a:off x="0" y="0"/>
+                      <a:ext cx="5760720" cy="512445"/>
+                    </a:xfrm>
+                    <a:prstGeom prst="rect">
+                      <a:avLst/>
+                    </a:prstGeom>
+                  </pic:spPr>
+                </pic:pic>
+              </a:graphicData>
+            </a:graphic>
+          </wp:inline>
+        </w:drawing>
+      </w:r>
+    </w:p>
+    <w:p>
+      <w:pPr>
+        <w:pStyle w:val="Beschriftung"/>
+        <w:jc w:val="center"/>
+        <w:rPr>
+          <w:rFonts w:ascii="Arial" w:hAnsi="Arial" w:cs="Arial"/>
+        </w:rPr>
+      </w:pPr>
+      <w:r>
+        <w:rPr>
+          <w:rFonts w:ascii="Arial" w:hAnsi="Arial" w:cs="Arial"/>
+        </w:rPr>
+        <w:t xml:space="preserve">Abbildung </w:t>
+      </w:r>
+      <w:r>
+        <w:rPr>
+          <w:rFonts w:ascii="Arial" w:hAnsi="Arial" w:cs="Arial"/>
+        </w:rPr>
+        <w:fldChar w:fldCharType="begin"/>
+      </w:r>
+      <w:r>
+        <w:rPr>
+          <w:rFonts w:ascii="Arial" w:hAnsi="Arial" w:cs="Arial"/>
+        </w:rPr>
+        <w:instrText xml:space="preserve"> SEQ Abbildung \* ARABIC </w:instrText>
+      </w:r>
+      <w:r>
+        <w:rPr>
+          <w:rFonts w:ascii="Arial" w:hAnsi="Arial" w:cs="Arial"/>
+        </w:rPr>
+        <w:fldChar w:fldCharType="separate"/>
+      </w:r>
+      <w:r>
+        <w:rPr>
+          <w:rFonts w:ascii="Arial" w:hAnsi="Arial" w:cs="Arial"/>
+          <w:noProof/>
+        </w:rPr>
+        <w:t>16</w:t>
+      </w:r>
+      <w:r>
+        <w:rPr>
+          <w:rFonts w:ascii="Arial" w:hAnsi="Arial" w:cs="Arial"/>
+        </w:rPr>
+        <w:fldChar w:fldCharType="end"/>
+      </w:r>
+      <w:r>
+        <w:rPr>
+          <w:rFonts w:ascii="Arial" w:hAnsi="Arial" w:cs="Arial"/>
+        </w:rPr>
+        <w:t xml:space="preserve">: Einfügen der </w:t>
+      </w:r>
+      <w:proofErr w:type="spellStart"/>
+      <w:r>
+        <w:rPr>
+          <w:rFonts w:ascii="Arial" w:hAnsi="Arial" w:cs="Arial"/>
+        </w:rPr>
+        <w:t>Votes</w:t>
+      </w:r>
+      <w:proofErr w:type="spellEnd"/>
+      <w:r>
+        <w:rPr>
+          <w:rFonts w:ascii="Arial" w:hAnsi="Arial" w:cs="Arial"/>
+        </w:rPr>
+        <w:t xml:space="preserve"> in eine </w:t>
+      </w:r>
+      <w:proofErr w:type="spellStart"/>
+      <w:r>
+        <w:rPr>
+          <w:rFonts w:ascii="Arial" w:hAnsi="Arial" w:cs="Arial"/>
+        </w:rPr>
+        <w:t>Map</w:t>
+      </w:r>
+      <w:proofErr w:type="spellEnd"/>
+    </w:p>
+    <w:p>
+      <w:pPr>
+        <w:pStyle w:val="KeinLeerraum"/>
+        <w:jc w:val="both"/>
+        <w:rPr>
+          <w:rFonts w:ascii="Arial" w:hAnsi="Arial" w:cs="Arial"/>
+        </w:rPr>
+      </w:pPr>
+    </w:p>
+    <w:p>
+      <w:pPr>
+        <w:pStyle w:val="KeinLeerraum"/>
+        <w:jc w:val="both"/>
+        <w:rPr>
+          <w:rFonts w:ascii="Arial" w:hAnsi="Arial" w:cs="Arial"/>
+        </w:rPr>
+      </w:pPr>
+      <w:r>
+        <w:rPr>
+          <w:rFonts w:ascii="Arial" w:hAnsi="Arial" w:cs="Arial"/>
+        </w:rPr>
+        <w:t xml:space="preserve">Über die Funktion </w:t>
+      </w:r>
+      <w:proofErr w:type="spellStart"/>
+      <w:r>
+        <w:rPr>
+          <w:rFonts w:ascii="Arial" w:hAnsi="Arial" w:cs="Arial"/>
+        </w:rPr>
+        <w:t>insertVotes</w:t>
+      </w:r>
+      <w:proofErr w:type="spellEnd"/>
+      <w:r>
+        <w:rPr>
+          <w:rFonts w:ascii="Arial" w:hAnsi="Arial" w:cs="Arial"/>
+        </w:rPr>
+        <w:t xml:space="preserve"> werden die </w:t>
+      </w:r>
+      <w:proofErr w:type="spellStart"/>
+      <w:r>
+        <w:rPr>
+          <w:rFonts w:ascii="Arial" w:hAnsi="Arial" w:cs="Arial"/>
+        </w:rPr>
+        <w:t>Votes</w:t>
+      </w:r>
+      <w:proofErr w:type="spellEnd"/>
+      <w:r>
+        <w:rPr>
+          <w:rFonts w:ascii="Arial" w:hAnsi="Arial" w:cs="Arial"/>
+        </w:rPr>
+        <w:t xml:space="preserve"> eines </w:t>
+      </w:r>
+      <w:proofErr w:type="spellStart"/>
+      <w:r>
+        <w:rPr>
+          <w:rFonts w:ascii="Arial" w:hAnsi="Arial" w:cs="Arial"/>
+        </w:rPr>
+        <w:t>Voters</w:t>
+      </w:r>
+      <w:proofErr w:type="spellEnd"/>
+      <w:r>
+        <w:rPr>
+          <w:rFonts w:ascii="Arial" w:hAnsi="Arial" w:cs="Arial"/>
+        </w:rPr>
+        <w:t xml:space="preserve"> der </w:t>
+      </w:r>
+      <w:proofErr w:type="spellStart"/>
+      <w:r>
+        <w:rPr>
+          <w:rFonts w:ascii="Arial" w:hAnsi="Arial" w:cs="Arial"/>
+        </w:rPr>
+        <w:t>Map</w:t>
+      </w:r>
+      <w:proofErr w:type="spellEnd"/>
+      <w:r>
+        <w:rPr>
+          <w:rFonts w:ascii="Arial" w:hAnsi="Arial" w:cs="Arial"/>
+        </w:rPr>
+        <w:t xml:space="preserve"> hinzugefügt. Durch die Methode </w:t>
+      </w:r>
+      <w:proofErr w:type="spellStart"/>
+      <w:r>
+        <w:rPr>
+          <w:rFonts w:ascii="Arial" w:hAnsi="Arial" w:cs="Arial"/>
+        </w:rPr>
+        <w:t>Map.insertWith</w:t>
+      </w:r>
+      <w:proofErr w:type="spellEnd"/>
+      <w:r>
+        <w:rPr>
+          <w:rFonts w:ascii="Arial" w:hAnsi="Arial" w:cs="Arial"/>
+        </w:rPr>
+        <w:t xml:space="preserve"> (+) werden die Kandidaten als Key geupdatet und die entsprechende Bewertung hinzugerechnet. Wenn alle </w:t>
+      </w:r>
+      <w:proofErr w:type="spellStart"/>
+      <w:r>
+        <w:rPr>
+          <w:rFonts w:ascii="Arial" w:hAnsi="Arial" w:cs="Arial"/>
+        </w:rPr>
+        <w:t>Votes</w:t>
+      </w:r>
+      <w:proofErr w:type="spellEnd"/>
+      <w:r>
+        <w:rPr>
+          <w:rFonts w:ascii="Arial" w:hAnsi="Arial" w:cs="Arial"/>
+        </w:rPr>
+        <w:t xml:space="preserve"> eines </w:t>
+      </w:r>
+      <w:r>
+        <w:rPr>
+          <w:rFonts w:ascii="Arial" w:hAnsi="Arial" w:cs="Arial"/>
+        </w:rPr>
+        <w:t>Wählers</w:t>
+      </w:r>
+      <w:r>
+        <w:rPr>
+          <w:rFonts w:ascii="Arial" w:hAnsi="Arial" w:cs="Arial"/>
+        </w:rPr>
+        <w:t xml:space="preserve"> durchgegangen worden</w:t>
+      </w:r>
+      <w:r>
+        <w:rPr>
+          <w:rFonts w:ascii="Arial" w:hAnsi="Arial" w:cs="Arial"/>
+        </w:rPr>
+        <w:t xml:space="preserve"> sind</w:t>
+      </w:r>
+      <w:r>
+        <w:rPr>
+          <w:rFonts w:ascii="Arial" w:hAnsi="Arial" w:cs="Arial"/>
+        </w:rPr>
+        <w:t xml:space="preserve">, werden in der Funktion </w:t>
+      </w:r>
+      <w:proofErr w:type="spellStart"/>
+      <w:r>
+        <w:rPr>
+          <w:rFonts w:ascii="Arial" w:hAnsi="Arial" w:cs="Arial"/>
+        </w:rPr>
+        <w:t>getResults</w:t>
+      </w:r>
+      <w:proofErr w:type="spellEnd"/>
+      <w:r>
+        <w:rPr>
+          <w:rFonts w:ascii="Arial" w:hAnsi="Arial" w:cs="Arial"/>
+        </w:rPr>
+        <w:t xml:space="preserve"> die nächsten </w:t>
+      </w:r>
+      <w:proofErr w:type="spellStart"/>
+      <w:r>
+        <w:rPr>
+          <w:rFonts w:ascii="Arial" w:hAnsi="Arial" w:cs="Arial"/>
+        </w:rPr>
+        <w:t>Votes</w:t>
+      </w:r>
+      <w:proofErr w:type="spellEnd"/>
+      <w:r>
+        <w:rPr>
+          <w:rFonts w:ascii="Arial" w:hAnsi="Arial" w:cs="Arial"/>
+        </w:rPr>
+        <w:t xml:space="preserve"> übergeben.</w:t>
+      </w:r>
+    </w:p>
+    <w:p>
+      <w:pPr>
+        <w:pStyle w:val="KeinLeerraum"/>
+        <w:jc w:val="both"/>
+        <w:rPr>
+          <w:rFonts w:ascii="Arial" w:hAnsi="Arial" w:cs="Arial"/>
+        </w:rPr>
+      </w:pPr>
+    </w:p>
+    <w:p>
+      <w:pPr>
+        <w:pStyle w:val="KeinLeerraum"/>
+        <w:jc w:val="both"/>
+        <w:rPr>
+          <w:rFonts w:ascii="Arial" w:hAnsi="Arial" w:cs="Arial"/>
+          <w:color w:val="2F5496" w:themeColor="accent1" w:themeShade="BF"/>
+          <w:sz w:val="26"/>
+          <w:szCs w:val="26"/>
+        </w:rPr>
+      </w:pPr>
+      <w:r>
+        <w:rPr>
+          <w:rFonts w:ascii="Arial" w:hAnsi="Arial" w:cs="Arial"/>
+        </w:rPr>
+        <w:t xml:space="preserve">Abschließend, falls die Liste der </w:t>
+      </w:r>
+      <w:proofErr w:type="spellStart"/>
+      <w:r>
+        <w:rPr>
+          <w:rFonts w:ascii="Arial" w:hAnsi="Arial" w:cs="Arial"/>
+        </w:rPr>
+        <w:t>Voter</w:t>
+      </w:r>
+      <w:proofErr w:type="spellEnd"/>
+      <w:r>
+        <w:rPr>
+          <w:rFonts w:ascii="Arial" w:hAnsi="Arial" w:cs="Arial"/>
+        </w:rPr>
+        <w:t xml:space="preserve"> leer ist, wird die </w:t>
+      </w:r>
+      <w:proofErr w:type="spellStart"/>
+      <w:r>
+        <w:rPr>
+          <w:rFonts w:ascii="Arial" w:hAnsi="Arial" w:cs="Arial"/>
+        </w:rPr>
+        <w:t>Map</w:t>
+      </w:r>
+      <w:proofErr w:type="spellEnd"/>
+      <w:r>
+        <w:rPr>
+          <w:rFonts w:ascii="Arial" w:hAnsi="Arial" w:cs="Arial"/>
+        </w:rPr>
+        <w:t xml:space="preserve"> in eine Liste umgewandelt</w:t>
+      </w:r>
+      <w:r>
+        <w:rPr>
+          <w:rFonts w:ascii="Arial" w:hAnsi="Arial" w:cs="Arial"/>
+        </w:rPr>
+        <w:t>.</w:t>
+      </w:r>
+      <w:bookmarkStart w:id="17" w:name="_GoBack"/>
+      <w:bookmarkEnd w:id="17"/>
+      <w:r>
+        <w:rPr>
+          <w:rFonts w:ascii="Arial" w:hAnsi="Arial" w:cs="Arial"/>
+        </w:rPr>
+        <w:br w:type="page"/>
+      </w:r>
+    </w:p>
+    <w:p>
+      <w:pPr>
+        <w:pStyle w:val="berschrift2"/>
+        <w:numPr>
+          <w:ilvl w:val="1"/>
+          <w:numId w:val="4"/>
+        </w:numPr>
+        <w:rPr>
+          <w:rFonts w:ascii="Arial" w:hAnsi="Arial" w:cs="Arial"/>
+        </w:rPr>
+      </w:pPr>
+      <w:bookmarkStart w:id="18" w:name="_Toc535869045"/>
+      <w:proofErr w:type="spellStart"/>
+      <w:r>
+        <w:rPr>
+          <w:rFonts w:ascii="Arial" w:hAnsi="Arial" w:cs="Arial"/>
+        </w:rPr>
+        <w:lastRenderedPageBreak/>
+        <w:t>RunOff</w:t>
+      </w:r>
+      <w:bookmarkEnd w:id="18"/>
+      <w:proofErr w:type="spellEnd"/>
+    </w:p>
+    <w:p>
+      <w:pPr>
+        <w:jc w:val="both"/>
+        <w:rPr>
+          <w:rFonts w:ascii="Arial" w:hAnsi="Arial" w:cs="Arial"/>
+        </w:rPr>
+      </w:pPr>
+      <w:r>
+        <w:rPr>
+          <w:rFonts w:ascii="Arial" w:hAnsi="Arial" w:cs="Arial"/>
+        </w:rPr>
+        <w:t xml:space="preserve">Das </w:t>
+      </w:r>
+      <w:proofErr w:type="spellStart"/>
+      <w:r>
+        <w:rPr>
+          <w:rFonts w:ascii="Arial" w:hAnsi="Arial" w:cs="Arial"/>
+        </w:rPr>
+        <w:t>Runoff</w:t>
+      </w:r>
+      <w:proofErr w:type="spellEnd"/>
+      <w:r>
+        <w:rPr>
+          <w:rFonts w:ascii="Arial" w:hAnsi="Arial" w:cs="Arial"/>
+        </w:rPr>
+        <w:t xml:space="preserve"> besteht im Code aus mehreren Schritten. Zuerst werden die Kandidaten und die </w:t>
+      </w:r>
+      <w:proofErr w:type="spellStart"/>
+      <w:r>
+        <w:rPr>
+          <w:rFonts w:ascii="Arial" w:hAnsi="Arial" w:cs="Arial"/>
+        </w:rPr>
+        <w:t>Votes</w:t>
+      </w:r>
+      <w:proofErr w:type="spellEnd"/>
+      <w:r>
+        <w:rPr>
+          <w:rFonts w:ascii="Arial" w:hAnsi="Arial" w:cs="Arial"/>
+        </w:rPr>
+        <w:t xml:space="preserve"> vorbereitet. Im Anschluss wird das </w:t>
+      </w:r>
+      <w:proofErr w:type="spellStart"/>
+      <w:r>
+        <w:rPr>
+          <w:rFonts w:ascii="Arial" w:hAnsi="Arial" w:cs="Arial"/>
+        </w:rPr>
+        <w:t>Runoff</w:t>
+      </w:r>
+      <w:proofErr w:type="spellEnd"/>
+      <w:r>
+        <w:rPr>
+          <w:rFonts w:ascii="Arial" w:hAnsi="Arial" w:cs="Arial"/>
+        </w:rPr>
+        <w:t xml:space="preserve"> durchgeführt.</w:t>
+      </w:r>
+    </w:p>
+    <w:p>
+      <w:pPr>
+        <w:jc w:val="both"/>
+        <w:rPr>
+          <w:rFonts w:ascii="Arial" w:hAnsi="Arial" w:cs="Arial"/>
+        </w:rPr>
+      </w:pPr>
+      <w:r>
+        <w:rPr>
+          <w:rFonts w:ascii="Arial" w:hAnsi="Arial" w:cs="Arial"/>
+        </w:rPr>
+        <w:t xml:space="preserve">Nachdem die Daten per XML eingelesen und verrechnet worden sind, gibt es zwei Datensätze mit denen weitergearbeitet wird. Zum einen gibt es ein </w:t>
+      </w:r>
+      <w:proofErr w:type="spellStart"/>
+      <w:r>
+        <w:rPr>
+          <w:rFonts w:ascii="Arial" w:hAnsi="Arial" w:cs="Arial"/>
+        </w:rPr>
+        <w:t>Result</w:t>
+      </w:r>
+      <w:proofErr w:type="spellEnd"/>
+      <w:r>
+        <w:rPr>
+          <w:rFonts w:ascii="Arial" w:hAnsi="Arial" w:cs="Arial"/>
+        </w:rPr>
+        <w:t xml:space="preserve">-Objekt mit den Kandidaten zuzüglich der zusammengerechneten </w:t>
+      </w:r>
+      <w:proofErr w:type="spellStart"/>
+      <w:r>
+        <w:rPr>
+          <w:rFonts w:ascii="Arial" w:hAnsi="Arial" w:cs="Arial"/>
+        </w:rPr>
+        <w:t>Votes</w:t>
+      </w:r>
+      <w:proofErr w:type="spellEnd"/>
+      <w:r>
+        <w:rPr>
+          <w:rFonts w:ascii="Arial" w:hAnsi="Arial" w:cs="Arial"/>
+        </w:rPr>
+        <w:t xml:space="preserve">. </w:t>
+      </w:r>
+      <w:r>
+        <w:rPr>
+          <w:rFonts w:ascii="Arial" w:hAnsi="Arial" w:cs="Arial"/>
+        </w:rPr>
+        <w:t xml:space="preserve">Auf der anderen Seite gibt es eine Liste der </w:t>
+      </w:r>
+      <w:proofErr w:type="spellStart"/>
+      <w:r>
+        <w:rPr>
+          <w:rFonts w:ascii="Arial" w:hAnsi="Arial" w:cs="Arial"/>
+        </w:rPr>
+        <w:t>Voter</w:t>
+      </w:r>
+      <w:proofErr w:type="spellEnd"/>
+      <w:r>
+        <w:rPr>
+          <w:rFonts w:ascii="Arial" w:hAnsi="Arial" w:cs="Arial"/>
+        </w:rPr>
+        <w:t>, die alle korrekten Stimmen beinhaltet.</w:t>
+      </w:r>
+    </w:p>
+    <w:p>
+      <w:pPr>
+        <w:pStyle w:val="berschrift3"/>
+        <w:numPr>
+          <w:ilvl w:val="2"/>
+          <w:numId w:val="4"/>
+        </w:numPr>
+        <w:rPr>
+          <w:rFonts w:ascii="Arial" w:hAnsi="Arial" w:cs="Arial"/>
+        </w:rPr>
+      </w:pPr>
+      <w:bookmarkStart w:id="19" w:name="_Toc535869046"/>
+      <w:r>
+        <w:rPr>
+          <w:rFonts w:ascii="Arial" w:hAnsi="Arial" w:cs="Arial"/>
+        </w:rPr>
+        <w:t>Kandidaten filtern</w:t>
+      </w:r>
+      <w:bookmarkEnd w:id="19"/>
+    </w:p>
+    <w:p>
+      <w:pPr>
+        <w:jc w:val="both"/>
+        <w:rPr>
+          <w:rFonts w:ascii="Arial" w:hAnsi="Arial" w:cs="Arial"/>
+        </w:rPr>
+      </w:pPr>
+      <w:r>
+        <w:rPr>
+          <w:rFonts w:ascii="Arial" w:hAnsi="Arial" w:cs="Arial"/>
+        </w:rPr>
+        <w:t xml:space="preserve">Im ersten Schritt des </w:t>
+      </w:r>
+      <w:proofErr w:type="spellStart"/>
+      <w:r>
+        <w:rPr>
+          <w:rFonts w:ascii="Arial" w:hAnsi="Arial" w:cs="Arial"/>
+        </w:rPr>
+        <w:t>Runoffs</w:t>
+      </w:r>
+      <w:proofErr w:type="spellEnd"/>
+      <w:r>
+        <w:rPr>
+          <w:rFonts w:ascii="Arial" w:hAnsi="Arial" w:cs="Arial"/>
+        </w:rPr>
+        <w:t xml:space="preserve"> werden die beiden Aspiranten mit der höchsten Punktzahl aus dem </w:t>
+      </w:r>
+      <w:proofErr w:type="spellStart"/>
+      <w:r>
+        <w:rPr>
+          <w:rFonts w:ascii="Arial" w:hAnsi="Arial" w:cs="Arial"/>
+        </w:rPr>
+        <w:t>Result</w:t>
+      </w:r>
+      <w:proofErr w:type="spellEnd"/>
+      <w:r>
+        <w:rPr>
+          <w:rFonts w:ascii="Arial" w:hAnsi="Arial" w:cs="Arial"/>
+        </w:rPr>
+        <w:t xml:space="preserve">-Objekt gefiltert. </w:t>
+      </w:r>
+    </w:p>
+    <w:p>
+      <w:pPr>
+        <w:keepNext/>
+        <w:jc w:val="center"/>
+        <w:rPr>
+          <w:rFonts w:ascii="Arial" w:hAnsi="Arial" w:cs="Arial"/>
+        </w:rPr>
+      </w:pPr>
+      <w:r>
+        <w:rPr>
+          <w:rFonts w:ascii="Arial" w:hAnsi="Arial" w:cs="Arial"/>
+          <w:noProof/>
+          <w:lang w:eastAsia="de-DE"/>
+        </w:rPr>
+        <w:drawing>
+          <wp:inline distT="0" distB="0" distL="0" distR="0" wp14:anchorId="0E054981" wp14:editId="5877926D">
+            <wp:extent cx="5760720" cy="1792605"/>
+            <wp:effectExtent l="0" t="0" r="0" b="0"/>
+            <wp:docPr id="5" name="Grafik 5"/>
+            <wp:cNvGraphicFramePr>
+              <a:graphicFrameLocks xmlns:a="http://schemas.openxmlformats.org/drawingml/2006/main" noChangeAspect="1"/>
+            </wp:cNvGraphicFramePr>
+            <a:graphic xmlns:a="http://schemas.openxmlformats.org/drawingml/2006/main">
+              <a:graphicData uri="http://schemas.openxmlformats.org/drawingml/2006/picture">
+                <pic:pic xmlns:pic="http://schemas.openxmlformats.org/drawingml/2006/picture">
+                  <pic:nvPicPr>
+                    <pic:cNvPr id="1" name=""/>
+                    <pic:cNvPicPr/>
+                  </pic:nvPicPr>
+                  <pic:blipFill>
+                    <a:blip r:embed="rId27"/>
+                    <a:stretch>
+                      <a:fillRect/>
+                    </a:stretch>
+                  </pic:blipFill>
+                  <pic:spPr>
+                    <a:xfrm>
+                      <a:off x="0" y="0"/>
+                      <a:ext cx="5760720" cy="1792605"/>
+                    </a:xfrm>
+                    <a:prstGeom prst="rect">
+                      <a:avLst/>
+                    </a:prstGeom>
+                  </pic:spPr>
+                </pic:pic>
+              </a:graphicData>
+            </a:graphic>
+          </wp:inline>
+        </w:drawing>
+      </w:r>
+    </w:p>
+    <w:p>
+      <w:pPr>
+        <w:pStyle w:val="Beschriftung"/>
+        <w:jc w:val="center"/>
+        <w:rPr>
+          <w:rFonts w:ascii="Arial" w:hAnsi="Arial" w:cs="Arial"/>
+        </w:rPr>
+      </w:pPr>
+      <w:r>
+        <w:rPr>
+          <w:rFonts w:ascii="Arial" w:hAnsi="Arial" w:cs="Arial"/>
+        </w:rPr>
+        <w:t xml:space="preserve">Abbildung </w:t>
+      </w:r>
+      <w:r>
+        <w:rPr>
+          <w:rFonts w:ascii="Arial" w:hAnsi="Arial" w:cs="Arial"/>
+          <w:noProof/>
+        </w:rPr>
+        <w:fldChar w:fldCharType="begin"/>
+      </w:r>
+      <w:r>
+        <w:rPr>
+          <w:rFonts w:ascii="Arial" w:hAnsi="Arial" w:cs="Arial"/>
+          <w:noProof/>
+        </w:rPr>
+        <w:instrText xml:space="preserve"> SEQ Abbildung \* ARABIC </w:instrText>
+      </w:r>
+      <w:r>
+        <w:rPr>
+          <w:rFonts w:ascii="Arial" w:hAnsi="Arial" w:cs="Arial"/>
+          <w:noProof/>
+        </w:rPr>
+        <w:fldChar w:fldCharType="separate"/>
+      </w:r>
+      <w:r>
+        <w:rPr>
+          <w:rFonts w:ascii="Arial" w:hAnsi="Arial" w:cs="Arial"/>
+          <w:noProof/>
+        </w:rPr>
+        <w:t>17</w:t>
+      </w:r>
+      <w:r>
+        <w:rPr>
+          <w:rFonts w:ascii="Arial" w:hAnsi="Arial" w:cs="Arial"/>
+          <w:noProof/>
+        </w:rPr>
+        <w:fldChar w:fldCharType="end"/>
+      </w:r>
+      <w:r>
+        <w:rPr>
+          <w:rFonts w:ascii="Arial" w:hAnsi="Arial" w:cs="Arial"/>
+        </w:rPr>
+        <w:t xml:space="preserve">: </w:t>
+      </w:r>
+      <w:proofErr w:type="spellStart"/>
+      <w:r>
+        <w:rPr>
+          <w:rFonts w:ascii="Arial" w:hAnsi="Arial" w:cs="Arial"/>
+        </w:rPr>
+        <w:t>Runoff-Kandidiaten</w:t>
+      </w:r>
+      <w:proofErr w:type="spellEnd"/>
+      <w:r>
+        <w:rPr>
+          <w:rFonts w:ascii="Arial" w:hAnsi="Arial" w:cs="Arial"/>
+        </w:rPr>
+        <w:t xml:space="preserve"> filtern</w:t>
+      </w:r>
+    </w:p>
+    <w:p>
+      <w:pPr>
+        <w:jc w:val="both"/>
+        <w:rPr>
+          <w:rFonts w:ascii="Arial" w:hAnsi="Arial" w:cs="Arial"/>
+        </w:rPr>
+      </w:pPr>
+      <w:r>
+        <w:rPr>
+          <w:rFonts w:ascii="Arial" w:hAnsi="Arial" w:cs="Arial"/>
+        </w:rPr>
+        <w:t xml:space="preserve">Dazu wir die Liste genommen und zuerst als insgesamtes betrachtet. Sollte die Liste zwei oder weniger Einträge enthalten, wird die Liste unverändert zurückgegeben. Sobald die Liste mehr als zwei Einträge enthält wird eine Filterung vorgenommen. Die Liste wird zuerst sortiert und danach aufgeteilt in die zwei höchsten Kandidaten und den Rest. </w:t>
+      </w:r>
+      <w:r>
+        <w:rPr>
+          <w:rFonts w:ascii="Arial" w:hAnsi="Arial" w:cs="Arial"/>
+        </w:rPr>
+        <w:t>Diese beiden Paramater werden an die nächste Funktion weitergegeben, um zu überprüfen ob der Zweitplatzierte die gleiche Punktzahl besitzt wie Einträge in der „</w:t>
+      </w:r>
+      <w:proofErr w:type="spellStart"/>
+      <w:r>
+        <w:rPr>
+          <w:rFonts w:ascii="Arial" w:hAnsi="Arial" w:cs="Arial"/>
+        </w:rPr>
+        <w:t>otherCanidates</w:t>
+      </w:r>
+      <w:proofErr w:type="spellEnd"/>
+      <w:r>
+        <w:rPr>
+          <w:rFonts w:ascii="Arial" w:hAnsi="Arial" w:cs="Arial"/>
+        </w:rPr>
+        <w:t>“ Liste.</w:t>
+      </w:r>
+    </w:p>
+    <w:p>
+      <w:pPr>
+        <w:keepNext/>
+        <w:jc w:val="center"/>
+        <w:rPr>
+          <w:rFonts w:ascii="Arial" w:hAnsi="Arial" w:cs="Arial"/>
+        </w:rPr>
+      </w:pPr>
+      <w:r>
+        <w:rPr>
+          <w:rFonts w:ascii="Arial" w:hAnsi="Arial" w:cs="Arial"/>
+          <w:noProof/>
+          <w:lang w:eastAsia="de-DE"/>
+        </w:rPr>
+        <w:drawing>
+          <wp:inline distT="0" distB="0" distL="0" distR="0" wp14:anchorId="0ACBEEF8" wp14:editId="250E11AD">
+            <wp:extent cx="5760720" cy="1263650"/>
+            <wp:effectExtent l="0" t="0" r="0" b="0"/>
+            <wp:docPr id="10" name="Grafik 10"/>
+            <wp:cNvGraphicFramePr>
+              <a:graphicFrameLocks xmlns:a="http://schemas.openxmlformats.org/drawingml/2006/main" noChangeAspect="1"/>
+            </wp:cNvGraphicFramePr>
+            <a:graphic xmlns:a="http://schemas.openxmlformats.org/drawingml/2006/main">
+              <a:graphicData uri="http://schemas.openxmlformats.org/drawingml/2006/picture">
+                <pic:pic xmlns:pic="http://schemas.openxmlformats.org/drawingml/2006/picture">
+                  <pic:nvPicPr>
+                    <pic:cNvPr id="1" name=""/>
+                    <pic:cNvPicPr/>
+                  </pic:nvPicPr>
+                  <pic:blipFill>
+                    <a:blip r:embed="rId28"/>
+                    <a:stretch>
+                      <a:fillRect/>
+                    </a:stretch>
+                  </pic:blipFill>
+                  <pic:spPr>
+                    <a:xfrm>
+                      <a:off x="0" y="0"/>
+                      <a:ext cx="5760720" cy="1263650"/>
+                    </a:xfrm>
+                    <a:prstGeom prst="rect">
+                      <a:avLst/>
+                    </a:prstGeom>
+                  </pic:spPr>
+                </pic:pic>
+              </a:graphicData>
+            </a:graphic>
+          </wp:inline>
+        </w:drawing>
+      </w:r>
+    </w:p>
+    <w:p>
+      <w:pPr>
+        <w:pStyle w:val="Beschriftung"/>
+        <w:jc w:val="center"/>
+        <w:rPr>
+          <w:rFonts w:ascii="Arial" w:hAnsi="Arial" w:cs="Arial"/>
+        </w:rPr>
+      </w:pPr>
+      <w:r>
+        <w:rPr>
+          <w:rFonts w:ascii="Arial" w:hAnsi="Arial" w:cs="Arial"/>
+        </w:rPr>
+        <w:t xml:space="preserve">Abbildung </w:t>
+      </w:r>
+      <w:r>
+        <w:rPr>
+          <w:rFonts w:ascii="Arial" w:hAnsi="Arial" w:cs="Arial"/>
+          <w:noProof/>
+        </w:rPr>
+        <w:fldChar w:fldCharType="begin"/>
+      </w:r>
+      <w:r>
+        <w:rPr>
+          <w:rFonts w:ascii="Arial" w:hAnsi="Arial" w:cs="Arial"/>
+          <w:noProof/>
+        </w:rPr>
+        <w:instrText xml:space="preserve"> SEQ Abbildung \* ARABIC </w:instrText>
+      </w:r>
+      <w:r>
+        <w:rPr>
+          <w:rFonts w:ascii="Arial" w:hAnsi="Arial" w:cs="Arial"/>
+          <w:noProof/>
+        </w:rPr>
+        <w:fldChar w:fldCharType="separate"/>
+      </w:r>
+      <w:r>
+        <w:rPr>
+          <w:rFonts w:ascii="Arial" w:hAnsi="Arial" w:cs="Arial"/>
+          <w:noProof/>
+        </w:rPr>
+        <w:t>18</w:t>
+      </w:r>
+      <w:r>
+        <w:rPr>
+          <w:rFonts w:ascii="Arial" w:hAnsi="Arial" w:cs="Arial"/>
+          <w:noProof/>
+        </w:rPr>
+        <w:fldChar w:fldCharType="end"/>
+      </w:r>
+      <w:r>
+        <w:rPr>
+          <w:rFonts w:ascii="Arial" w:hAnsi="Arial" w:cs="Arial"/>
+        </w:rPr>
+        <w:t xml:space="preserve">: Überprüfen </w:t>
+      </w:r>
+      <w:r>
+        <w:rPr>
+          <w:rFonts w:ascii="Arial" w:hAnsi="Arial" w:cs="Arial"/>
+        </w:rPr>
+        <w:t>der Kandidaten auf gleiche Ergebnis</w:t>
+      </w:r>
+      <w:r>
+        <w:rPr>
+          <w:rFonts w:ascii="Arial" w:hAnsi="Arial" w:cs="Arial"/>
+        </w:rPr>
+        <w:t>s</w:t>
+      </w:r>
+      <w:r>
+        <w:rPr>
+          <w:rFonts w:ascii="Arial" w:hAnsi="Arial" w:cs="Arial"/>
+        </w:rPr>
+        <w:t>e</w:t>
+      </w:r>
+    </w:p>
+    <w:p>
+      <w:pPr>
+        <w:pStyle w:val="KeinLeerraum"/>
+        <w:jc w:val="both"/>
+        <w:rPr>
+          <w:rFonts w:ascii="Arial" w:hAnsi="Arial" w:cs="Arial"/>
+        </w:rPr>
+      </w:pPr>
+      <w:r>
+        <w:rPr>
+          <w:rFonts w:ascii="Arial" w:hAnsi="Arial" w:cs="Arial"/>
+        </w:rPr>
+        <w:t xml:space="preserve">Auch in dieser Methode gibt es drei Fälle, die unterschieden werden. Zuerst darf die Liste der restlichen Kandidaten nicht leer sein, sonst würden die </w:t>
+      </w:r>
+      <w:proofErr w:type="spellStart"/>
+      <w:r>
+        <w:rPr>
+          <w:rFonts w:ascii="Arial" w:hAnsi="Arial" w:cs="Arial"/>
+        </w:rPr>
+        <w:t>Runoff</w:t>
+      </w:r>
+      <w:proofErr w:type="spellEnd"/>
+      <w:r>
+        <w:rPr>
+          <w:rFonts w:ascii="Arial" w:hAnsi="Arial" w:cs="Arial"/>
+        </w:rPr>
+        <w:t>-Kandidaten direkt zurückgegeben werden. Die</w:t>
+      </w:r>
+      <w:r>
+        <w:rPr>
+          <w:rFonts w:ascii="Arial" w:hAnsi="Arial" w:cs="Arial"/>
+        </w:rPr>
+        <w:t>s</w:t>
+      </w:r>
+      <w:r>
+        <w:rPr>
+          <w:rFonts w:ascii="Arial" w:hAnsi="Arial" w:cs="Arial"/>
+        </w:rPr>
+        <w:t xml:space="preserve"> wird nur eintreten, wenn zuvor weitere Kandidaten zur </w:t>
+      </w:r>
+      <w:proofErr w:type="spellStart"/>
+      <w:r>
+        <w:rPr>
+          <w:rFonts w:ascii="Arial" w:hAnsi="Arial" w:cs="Arial"/>
+        </w:rPr>
+        <w:t>Runoff</w:t>
+      </w:r>
+      <w:proofErr w:type="spellEnd"/>
+      <w:r>
+        <w:rPr>
+          <w:rFonts w:ascii="Arial" w:hAnsi="Arial" w:cs="Arial"/>
+        </w:rPr>
+        <w:t>-Liste hinzugefügt worden sind.</w:t>
+      </w:r>
+    </w:p>
+    <w:p>
+      <w:pPr>
+        <w:pStyle w:val="KeinLeerraum"/>
+        <w:jc w:val="both"/>
+        <w:rPr>
+          <w:rFonts w:ascii="Arial" w:hAnsi="Arial" w:cs="Arial"/>
+        </w:rPr>
+      </w:pPr>
+      <w:r>
+        <w:rPr>
+          <w:rFonts w:ascii="Arial" w:hAnsi="Arial" w:cs="Arial"/>
+        </w:rPr>
+        <w:t xml:space="preserve">Sollte der Fall eintreten, dass </w:t>
+      </w:r>
+      <w:r>
+        <w:rPr>
+          <w:rFonts w:ascii="Arial" w:hAnsi="Arial" w:cs="Arial"/>
+        </w:rPr>
+        <w:t xml:space="preserve">der erste Eintrag der </w:t>
+      </w:r>
+      <w:proofErr w:type="spellStart"/>
+      <w:r>
+        <w:rPr>
+          <w:rFonts w:ascii="Arial" w:hAnsi="Arial" w:cs="Arial"/>
+        </w:rPr>
+        <w:t>Runoff</w:t>
+      </w:r>
+      <w:proofErr w:type="spellEnd"/>
+      <w:r>
+        <w:rPr>
+          <w:rFonts w:ascii="Arial" w:hAnsi="Arial" w:cs="Arial"/>
+        </w:rPr>
+        <w:t xml:space="preserve">-Kandidaten und der letzte Eintrag der restlichen Kandidaten die gleiche Punktzahl nach dem Auswerten </w:t>
+      </w:r>
+      <w:r>
+        <w:rPr>
+          <w:rFonts w:ascii="Arial" w:hAnsi="Arial" w:cs="Arial"/>
+        </w:rPr>
+        <w:t>besitzen</w:t>
+      </w:r>
+      <w:r>
+        <w:rPr>
+          <w:rFonts w:ascii="Arial" w:hAnsi="Arial" w:cs="Arial"/>
+        </w:rPr>
+        <w:t>, wird dieser zur Liste hinzugefügt und die Methode wird neu aufgerufen.</w:t>
+      </w:r>
+    </w:p>
+    <w:p>
+      <w:pPr>
+        <w:pStyle w:val="KeinLeerraum"/>
+        <w:jc w:val="both"/>
+        <w:rPr>
+          <w:rFonts w:ascii="Arial" w:hAnsi="Arial" w:cs="Arial"/>
+        </w:rPr>
+      </w:pPr>
+      <w:r>
+        <w:rPr>
+          <w:rFonts w:ascii="Arial" w:hAnsi="Arial" w:cs="Arial"/>
+        </w:rPr>
+        <w:t>Tritt keiner dieser Fälle ein, ist die Überprüfung abgeschlossen und das Ergebnis wird zurückgegeben.</w:t>
+      </w:r>
+    </w:p>
+    <w:p>
+      <w:pPr>
+        <w:pStyle w:val="KeinLeerraum"/>
+        <w:jc w:val="both"/>
+        <w:rPr>
+          <w:rFonts w:ascii="Arial" w:hAnsi="Arial" w:cs="Arial"/>
+        </w:rPr>
+      </w:pPr>
+      <w:r>
+        <w:rPr>
+          <w:rFonts w:ascii="Arial" w:hAnsi="Arial" w:cs="Arial"/>
+        </w:rPr>
+        <w:t>Bei mehr als zwei Kandidaten wird eine Neuwahl angesetzt.</w:t>
+      </w:r>
+    </w:p>
+    <w:p>
+      <w:pPr>
+        <w:rPr>
+          <w:rFonts w:ascii="Arial" w:hAnsi="Arial" w:cs="Arial"/>
+        </w:rPr>
+      </w:pPr>
+      <w:r>
+        <w:rPr>
+          <w:rFonts w:ascii="Arial" w:hAnsi="Arial" w:cs="Arial"/>
+        </w:rPr>
+        <w:br w:type="page"/>
+      </w:r>
+    </w:p>
+    <w:p>
+      <w:pPr>
+        <w:pStyle w:val="berschrift3"/>
+        <w:numPr>
+          <w:ilvl w:val="2"/>
+          <w:numId w:val="4"/>
+        </w:numPr>
+        <w:rPr>
+          <w:rFonts w:ascii="Arial" w:eastAsiaTheme="minorHAnsi" w:hAnsi="Arial" w:cs="Arial"/>
+        </w:rPr>
+      </w:pPr>
+      <w:bookmarkStart w:id="20" w:name="_Toc535869047"/>
+      <w:proofErr w:type="spellStart"/>
+      <w:r>
+        <w:rPr>
+          <w:rFonts w:ascii="Arial" w:hAnsi="Arial" w:cs="Arial"/>
+        </w:rPr>
+        <w:lastRenderedPageBreak/>
+        <w:t>Votes</w:t>
+      </w:r>
+      <w:proofErr w:type="spellEnd"/>
+      <w:r>
+        <w:rPr>
+          <w:rFonts w:ascii="Arial" w:hAnsi="Arial" w:cs="Arial"/>
+        </w:rPr>
+        <w:t xml:space="preserve"> filtern</w:t>
+      </w:r>
+      <w:bookmarkEnd w:id="20"/>
+    </w:p>
+    <w:p>
+      <w:pPr>
+        <w:pStyle w:val="KeinLeerraum"/>
+        <w:jc w:val="both"/>
+        <w:rPr>
+          <w:rFonts w:ascii="Arial" w:hAnsi="Arial" w:cs="Arial"/>
+        </w:rPr>
+      </w:pPr>
+      <w:r>
+        <w:rPr>
+          <w:rFonts w:ascii="Arial" w:hAnsi="Arial" w:cs="Arial"/>
+        </w:rPr>
+        <w:t xml:space="preserve">Um das </w:t>
+      </w:r>
+      <w:proofErr w:type="spellStart"/>
+      <w:r>
+        <w:rPr>
+          <w:rFonts w:ascii="Arial" w:hAnsi="Arial" w:cs="Arial"/>
+        </w:rPr>
+        <w:t>Runoff</w:t>
+      </w:r>
+      <w:proofErr w:type="spellEnd"/>
+      <w:r>
+        <w:rPr>
+          <w:rFonts w:ascii="Arial" w:hAnsi="Arial" w:cs="Arial"/>
+        </w:rPr>
+        <w:t xml:space="preserve"> </w:t>
+      </w:r>
+      <w:r>
+        <w:rPr>
+          <w:rFonts w:ascii="Arial" w:hAnsi="Arial" w:cs="Arial"/>
+        </w:rPr>
+        <w:t xml:space="preserve">einfacher und performanter zu gestalten, gibt es den Zwischenschritt, dass die Liste der </w:t>
+      </w:r>
+      <w:proofErr w:type="spellStart"/>
+      <w:r>
+        <w:rPr>
+          <w:rFonts w:ascii="Arial" w:hAnsi="Arial" w:cs="Arial"/>
+        </w:rPr>
+        <w:t>Votes</w:t>
+      </w:r>
+      <w:proofErr w:type="spellEnd"/>
+      <w:r>
+        <w:rPr>
+          <w:rFonts w:ascii="Arial" w:hAnsi="Arial" w:cs="Arial"/>
+        </w:rPr>
+        <w:t xml:space="preserve"> gefiltert wird. Hierzu werden alle überflüssigen Kandidaten aus der Liste gelöscht. </w:t>
+      </w:r>
+    </w:p>
+    <w:p>
+      <w:pPr>
+        <w:pStyle w:val="KeinLeerraum"/>
+        <w:rPr>
+          <w:rFonts w:ascii="Arial" w:hAnsi="Arial" w:cs="Arial"/>
+        </w:rPr>
+      </w:pPr>
+    </w:p>
+    <w:p>
+      <w:pPr>
+        <w:pStyle w:val="KeinLeerraum"/>
+        <w:keepNext/>
+        <w:jc w:val="center"/>
+        <w:rPr>
+          <w:rFonts w:ascii="Arial" w:hAnsi="Arial" w:cs="Arial"/>
+        </w:rPr>
+      </w:pPr>
+      <w:r>
+        <w:rPr>
+          <w:rFonts w:ascii="Arial" w:hAnsi="Arial" w:cs="Arial"/>
+          <w:noProof/>
+          <w:lang w:eastAsia="de-DE"/>
+        </w:rPr>
+        <w:drawing>
+          <wp:inline distT="0" distB="0" distL="0" distR="0" wp14:anchorId="44F0B9F6" wp14:editId="22786B91">
+            <wp:extent cx="5760720" cy="404495"/>
+            <wp:effectExtent l="0" t="0" r="0" b="0"/>
+            <wp:docPr id="11" name="Grafik 11"/>
+            <wp:cNvGraphicFramePr>
+              <a:graphicFrameLocks xmlns:a="http://schemas.openxmlformats.org/drawingml/2006/main" noChangeAspect="1"/>
+            </wp:cNvGraphicFramePr>
+            <a:graphic xmlns:a="http://schemas.openxmlformats.org/drawingml/2006/main">
+              <a:graphicData uri="http://schemas.openxmlformats.org/drawingml/2006/picture">
+                <pic:pic xmlns:pic="http://schemas.openxmlformats.org/drawingml/2006/picture">
+                  <pic:nvPicPr>
+                    <pic:cNvPr id="1" name=""/>
+                    <pic:cNvPicPr/>
+                  </pic:nvPicPr>
+                  <pic:blipFill>
+                    <a:blip r:embed="rId29"/>
+                    <a:stretch>
+                      <a:fillRect/>
+                    </a:stretch>
+                  </pic:blipFill>
+                  <pic:spPr>
+                    <a:xfrm>
+                      <a:off x="0" y="0"/>
+                      <a:ext cx="5760720" cy="404495"/>
+                    </a:xfrm>
+                    <a:prstGeom prst="rect">
+                      <a:avLst/>
+                    </a:prstGeom>
+                  </pic:spPr>
+                </pic:pic>
+              </a:graphicData>
+            </a:graphic>
+          </wp:inline>
+        </w:drawing>
+      </w:r>
+    </w:p>
+    <w:p>
+      <w:pPr>
+        <w:pStyle w:val="Beschriftung"/>
+        <w:jc w:val="center"/>
+        <w:rPr>
+          <w:rFonts w:ascii="Arial" w:hAnsi="Arial" w:cs="Arial"/>
+        </w:rPr>
+      </w:pPr>
+      <w:r>
+        <w:rPr>
+          <w:rFonts w:ascii="Arial" w:hAnsi="Arial" w:cs="Arial"/>
+        </w:rPr>
+        <w:t xml:space="preserve">Abbildung </w:t>
+      </w:r>
+      <w:r>
+        <w:rPr>
+          <w:rFonts w:ascii="Arial" w:hAnsi="Arial" w:cs="Arial"/>
+          <w:noProof/>
+        </w:rPr>
+        <w:fldChar w:fldCharType="begin"/>
+      </w:r>
+      <w:r>
+        <w:rPr>
+          <w:rFonts w:ascii="Arial" w:hAnsi="Arial" w:cs="Arial"/>
+          <w:noProof/>
+        </w:rPr>
+        <w:instrText xml:space="preserve"> SEQ Abbildung \* ARABIC </w:instrText>
+      </w:r>
+      <w:r>
+        <w:rPr>
+          <w:rFonts w:ascii="Arial" w:hAnsi="Arial" w:cs="Arial"/>
+          <w:noProof/>
+        </w:rPr>
+        <w:fldChar w:fldCharType="separate"/>
+      </w:r>
+      <w:r>
+        <w:rPr>
+          <w:rFonts w:ascii="Arial" w:hAnsi="Arial" w:cs="Arial"/>
+          <w:noProof/>
+        </w:rPr>
+        <w:t>19</w:t>
+      </w:r>
+      <w:r>
+        <w:rPr>
+          <w:rFonts w:ascii="Arial" w:hAnsi="Arial" w:cs="Arial"/>
+          <w:noProof/>
+        </w:rPr>
+        <w:fldChar w:fldCharType="end"/>
+      </w:r>
+      <w:r>
+        <w:rPr>
+          <w:rFonts w:ascii="Arial" w:hAnsi="Arial" w:cs="Arial"/>
+        </w:rPr>
+        <w:t xml:space="preserve">: </w:t>
+      </w:r>
+      <w:proofErr w:type="spellStart"/>
+      <w:r>
+        <w:rPr>
+          <w:rFonts w:ascii="Arial" w:hAnsi="Arial" w:cs="Arial"/>
+        </w:rPr>
+        <w:t>Votes</w:t>
+      </w:r>
+      <w:proofErr w:type="spellEnd"/>
+      <w:r>
+        <w:rPr>
+          <w:rFonts w:ascii="Arial" w:hAnsi="Arial" w:cs="Arial"/>
+        </w:rPr>
+        <w:t xml:space="preserve"> filtern</w:t>
+      </w:r>
+    </w:p>
+    <w:p>
+      <w:pPr>
+        <w:pStyle w:val="KeinLeerraum"/>
+        <w:jc w:val="both"/>
+        <w:rPr>
+          <w:rFonts w:ascii="Arial" w:hAnsi="Arial" w:cs="Arial"/>
+        </w:rPr>
+      </w:pPr>
+      <w:r>
+        <w:rPr>
+          <w:rFonts w:ascii="Arial" w:hAnsi="Arial" w:cs="Arial"/>
+        </w:rPr>
+        <w:t>Die Funktion „</w:t>
+      </w:r>
+      <w:proofErr w:type="spellStart"/>
+      <w:r>
+        <w:rPr>
+          <w:rFonts w:ascii="Arial" w:hAnsi="Arial" w:cs="Arial"/>
+        </w:rPr>
+        <w:t>filterRunoffCanidatesVotes</w:t>
+      </w:r>
+      <w:proofErr w:type="spellEnd"/>
+      <w:r>
+        <w:rPr>
+          <w:rFonts w:ascii="Arial" w:hAnsi="Arial" w:cs="Arial"/>
+        </w:rPr>
+        <w:t xml:space="preserve">“ ist eine reine Transferfunktion. Es soll die Liste der </w:t>
+      </w:r>
+      <w:proofErr w:type="spellStart"/>
+      <w:r>
+        <w:rPr>
+          <w:rFonts w:ascii="Arial" w:hAnsi="Arial" w:cs="Arial"/>
+        </w:rPr>
+        <w:t>Votes</w:t>
+      </w:r>
+      <w:proofErr w:type="spellEnd"/>
+      <w:r>
+        <w:rPr>
+          <w:rFonts w:ascii="Arial" w:hAnsi="Arial" w:cs="Arial"/>
+        </w:rPr>
+        <w:t xml:space="preserve"> aufteilen und an die Helferfunktion weiterleiten. Dazu werden die Kandidaten eingelesen. </w:t>
+      </w:r>
+    </w:p>
+    <w:p>
+      <w:pPr>
+        <w:pStyle w:val="KeinLeerraum"/>
+        <w:rPr>
+          <w:rFonts w:ascii="Arial" w:hAnsi="Arial" w:cs="Arial"/>
+        </w:rPr>
+      </w:pPr>
+    </w:p>
+    <w:p>
+      <w:pPr>
+        <w:pStyle w:val="KeinLeerraum"/>
+        <w:keepNext/>
+        <w:jc w:val="center"/>
+        <w:rPr>
+          <w:rFonts w:ascii="Arial" w:hAnsi="Arial" w:cs="Arial"/>
+        </w:rPr>
+      </w:pPr>
+      <w:r>
+        <w:rPr>
+          <w:rFonts w:ascii="Arial" w:hAnsi="Arial" w:cs="Arial"/>
+          <w:noProof/>
+          <w:lang w:eastAsia="de-DE"/>
+        </w:rPr>
+        <w:drawing>
+          <wp:inline distT="0" distB="0" distL="0" distR="0" wp14:anchorId="6313CE86" wp14:editId="6F695799">
+            <wp:extent cx="5760720" cy="2057400"/>
+            <wp:effectExtent l="0" t="0" r="0" b="0"/>
+            <wp:docPr id="12" name="Grafik 12"/>
+            <wp:cNvGraphicFramePr>
+              <a:graphicFrameLocks xmlns:a="http://schemas.openxmlformats.org/drawingml/2006/main" noChangeAspect="1"/>
+            </wp:cNvGraphicFramePr>
+            <a:graphic xmlns:a="http://schemas.openxmlformats.org/drawingml/2006/main">
+              <a:graphicData uri="http://schemas.openxmlformats.org/drawingml/2006/picture">
+                <pic:pic xmlns:pic="http://schemas.openxmlformats.org/drawingml/2006/picture">
+                  <pic:nvPicPr>
+                    <pic:cNvPr id="1" name=""/>
+                    <pic:cNvPicPr/>
+                  </pic:nvPicPr>
+                  <pic:blipFill>
+                    <a:blip r:embed="rId30"/>
+                    <a:stretch>
+                      <a:fillRect/>
+                    </a:stretch>
+                  </pic:blipFill>
+                  <pic:spPr>
+                    <a:xfrm>
+                      <a:off x="0" y="0"/>
+                      <a:ext cx="5760720" cy="2057400"/>
+                    </a:xfrm>
+                    <a:prstGeom prst="rect">
+                      <a:avLst/>
+                    </a:prstGeom>
+                  </pic:spPr>
+                </pic:pic>
+              </a:graphicData>
+            </a:graphic>
+          </wp:inline>
+        </w:drawing>
+      </w:r>
+    </w:p>
+    <w:p>
+      <w:pPr>
+        <w:pStyle w:val="Beschriftung"/>
+        <w:jc w:val="center"/>
+        <w:rPr>
+          <w:rFonts w:ascii="Arial" w:hAnsi="Arial" w:cs="Arial"/>
+        </w:rPr>
+      </w:pPr>
+      <w:r>
+        <w:rPr>
+          <w:rFonts w:ascii="Arial" w:hAnsi="Arial" w:cs="Arial"/>
+        </w:rPr>
+        <w:t xml:space="preserve">Abbildung </w:t>
+      </w:r>
+      <w:r>
+        <w:rPr>
+          <w:rFonts w:ascii="Arial" w:hAnsi="Arial" w:cs="Arial"/>
+          <w:noProof/>
+        </w:rPr>
+        <w:fldChar w:fldCharType="begin"/>
+      </w:r>
+      <w:r>
+        <w:rPr>
+          <w:rFonts w:ascii="Arial" w:hAnsi="Arial" w:cs="Arial"/>
+          <w:noProof/>
+        </w:rPr>
+        <w:instrText xml:space="preserve"> SEQ Abbildung \* ARABIC </w:instrText>
+      </w:r>
+      <w:r>
+        <w:rPr>
+          <w:rFonts w:ascii="Arial" w:hAnsi="Arial" w:cs="Arial"/>
+          <w:noProof/>
+        </w:rPr>
+        <w:fldChar w:fldCharType="separate"/>
+      </w:r>
+      <w:r>
+        <w:rPr>
+          <w:rFonts w:ascii="Arial" w:hAnsi="Arial" w:cs="Arial"/>
+          <w:noProof/>
+        </w:rPr>
+        <w:t>20</w:t>
+      </w:r>
+      <w:r>
+        <w:rPr>
+          <w:rFonts w:ascii="Arial" w:hAnsi="Arial" w:cs="Arial"/>
+          <w:noProof/>
+        </w:rPr>
+        <w:fldChar w:fldCharType="end"/>
+      </w:r>
+      <w:r>
+        <w:rPr>
+          <w:rFonts w:ascii="Arial" w:hAnsi="Arial" w:cs="Arial"/>
+        </w:rPr>
+        <w:t xml:space="preserve">: Helferfunktion für das Filtern der </w:t>
+      </w:r>
+      <w:proofErr w:type="spellStart"/>
+      <w:r>
+        <w:rPr>
+          <w:rFonts w:ascii="Arial" w:hAnsi="Arial" w:cs="Arial"/>
+        </w:rPr>
+        <w:t>Votes</w:t>
+      </w:r>
+      <w:proofErr w:type="spellEnd"/>
+    </w:p>
+    <w:p>
+      <w:pPr>
+        <w:pStyle w:val="KeinLeerraum"/>
+        <w:rPr>
+          <w:rFonts w:ascii="Arial" w:hAnsi="Arial" w:cs="Arial"/>
+        </w:rPr>
+      </w:pPr>
+    </w:p>
+    <w:p>
+      <w:pPr>
+        <w:pStyle w:val="KeinLeerraum"/>
+        <w:jc w:val="both"/>
+        <w:rPr>
+          <w:rFonts w:ascii="Arial" w:hAnsi="Arial" w:cs="Arial"/>
+          <w:noProof/>
+        </w:rPr>
+      </w:pPr>
+      <w:r>
+        <w:rPr>
+          <w:rFonts w:ascii="Arial" w:hAnsi="Arial" w:cs="Arial"/>
+          <w:noProof/>
+        </w:rPr>
+        <w:t>Die Helferfunktion filtertet jeden einzelnen Wahlzettel bzw. jede einzelne Bewertung auf die mitgelieferten Kandidaten. Sollte der Name übereinstimmen, wird die Stimme in eine Liste gepackt und am Ende zurückgegeben. Somit ist sichergestellt, dass nur die relavanten Daten übrig bleiben.</w:t>
+      </w:r>
+    </w:p>
+    <w:p>
+      <w:pPr>
+        <w:pStyle w:val="KeinLeerraum"/>
+        <w:rPr>
+          <w:rFonts w:ascii="Arial" w:hAnsi="Arial" w:cs="Arial"/>
+          <w:noProof/>
+        </w:rPr>
+      </w:pPr>
+    </w:p>
+    <w:p>
+      <w:pPr>
+        <w:pStyle w:val="KeinLeerraum"/>
+        <w:keepNext/>
+        <w:jc w:val="center"/>
+        <w:rPr>
+          <w:rFonts w:ascii="Arial" w:hAnsi="Arial" w:cs="Arial"/>
+        </w:rPr>
+      </w:pPr>
+      <w:r>
+        <w:rPr>
+          <w:rFonts w:ascii="Arial" w:hAnsi="Arial" w:cs="Arial"/>
+          <w:noProof/>
+          <w:lang w:eastAsia="de-DE"/>
+        </w:rPr>
+        <w:drawing>
+          <wp:inline distT="0" distB="0" distL="0" distR="0" wp14:anchorId="7ED17C38" wp14:editId="3909D70C">
+            <wp:extent cx="5760720" cy="599440"/>
+            <wp:effectExtent l="0" t="0" r="0" b="0"/>
+            <wp:docPr id="14" name="Grafik 14"/>
+            <wp:cNvGraphicFramePr>
+              <a:graphicFrameLocks xmlns:a="http://schemas.openxmlformats.org/drawingml/2006/main" noChangeAspect="1"/>
+            </wp:cNvGraphicFramePr>
+            <a:graphic xmlns:a="http://schemas.openxmlformats.org/drawingml/2006/main">
+              <a:graphicData uri="http://schemas.openxmlformats.org/drawingml/2006/picture">
+                <pic:pic xmlns:pic="http://schemas.openxmlformats.org/drawingml/2006/picture">
+                  <pic:nvPicPr>
+                    <pic:cNvPr id="1" name=""/>
+                    <pic:cNvPicPr/>
+                  </pic:nvPicPr>
+                  <pic:blipFill>
+                    <a:blip r:embed="rId31"/>
+                    <a:stretch>
+                      <a:fillRect/>
+                    </a:stretch>
+                  </pic:blipFill>
+                  <pic:spPr>
+                    <a:xfrm>
+                      <a:off x="0" y="0"/>
+                      <a:ext cx="5760720" cy="599440"/>
+                    </a:xfrm>
+                    <a:prstGeom prst="rect">
+                      <a:avLst/>
+                    </a:prstGeom>
+                  </pic:spPr>
+                </pic:pic>
+              </a:graphicData>
+            </a:graphic>
+          </wp:inline>
+        </w:drawing>
+      </w:r>
+    </w:p>
+    <w:p>
+      <w:pPr>
+        <w:pStyle w:val="Beschriftung"/>
+        <w:jc w:val="center"/>
+        <w:rPr>
+          <w:rFonts w:ascii="Arial" w:hAnsi="Arial" w:cs="Arial"/>
+        </w:rPr>
+      </w:pPr>
+      <w:r>
+        <w:rPr>
+          <w:rFonts w:ascii="Arial" w:hAnsi="Arial" w:cs="Arial"/>
+        </w:rPr>
+        <w:t xml:space="preserve">Abbildung </w:t>
+      </w:r>
+      <w:r>
+        <w:rPr>
+          <w:rFonts w:ascii="Arial" w:hAnsi="Arial" w:cs="Arial"/>
+          <w:noProof/>
+        </w:rPr>
+        <w:fldChar w:fldCharType="begin"/>
+      </w:r>
+      <w:r>
+        <w:rPr>
+          <w:rFonts w:ascii="Arial" w:hAnsi="Arial" w:cs="Arial"/>
+          <w:noProof/>
+        </w:rPr>
+        <w:instrText xml:space="preserve"> SEQ Abbildung \* ARABIC </w:instrText>
+      </w:r>
+      <w:r>
+        <w:rPr>
+          <w:rFonts w:ascii="Arial" w:hAnsi="Arial" w:cs="Arial"/>
+          <w:noProof/>
+        </w:rPr>
+        <w:fldChar w:fldCharType="separate"/>
+      </w:r>
+      <w:r>
+        <w:rPr>
+          <w:rFonts w:ascii="Arial" w:hAnsi="Arial" w:cs="Arial"/>
+          <w:noProof/>
+        </w:rPr>
+        <w:t>21</w:t>
+      </w:r>
+      <w:r>
+        <w:rPr>
+          <w:rFonts w:ascii="Arial" w:hAnsi="Arial" w:cs="Arial"/>
+          <w:noProof/>
+        </w:rPr>
+        <w:fldChar w:fldCharType="end"/>
+      </w:r>
+      <w:r>
+        <w:rPr>
+          <w:rFonts w:ascii="Arial" w:hAnsi="Arial" w:cs="Arial"/>
+        </w:rPr>
+        <w:t>: Sortierung Wahlzettel</w:t>
+      </w:r>
+    </w:p>
+    <w:p>
+      <w:pPr>
+        <w:pStyle w:val="KeinLeerraum"/>
+        <w:jc w:val="both"/>
+        <w:rPr>
+          <w:rFonts w:ascii="Arial" w:hAnsi="Arial" w:cs="Arial"/>
+        </w:rPr>
+      </w:pPr>
+      <w:r>
+        <w:rPr>
+          <w:rFonts w:ascii="Arial" w:hAnsi="Arial" w:cs="Arial"/>
+        </w:rPr>
+        <w:t xml:space="preserve">Der letzte Schritt stellt sicher, dass ein einfaches vergleichen im </w:t>
+      </w:r>
+      <w:proofErr w:type="spellStart"/>
+      <w:r>
+        <w:rPr>
+          <w:rFonts w:ascii="Arial" w:hAnsi="Arial" w:cs="Arial"/>
+        </w:rPr>
+        <w:t>Runoff</w:t>
+      </w:r>
+      <w:proofErr w:type="spellEnd"/>
+      <w:r>
+        <w:rPr>
+          <w:rFonts w:ascii="Arial" w:hAnsi="Arial" w:cs="Arial"/>
+        </w:rPr>
+        <w:t xml:space="preserve"> selbst möglich ist. Die neu erstellte Liste der </w:t>
+      </w:r>
+      <w:r>
+        <w:rPr>
+          <w:rFonts w:ascii="Arial" w:hAnsi="Arial" w:cs="Arial"/>
+        </w:rPr>
+        <w:t xml:space="preserve">relevanten Stimmen wird sortiert. Dies geschieht in dem die Namen der einzelnen Kandidaten verglichen wird. Zurück kommt eine sortiere Liste alle </w:t>
+      </w:r>
+      <w:proofErr w:type="spellStart"/>
+      <w:r>
+        <w:rPr>
+          <w:rFonts w:ascii="Arial" w:hAnsi="Arial" w:cs="Arial"/>
+        </w:rPr>
+        <w:t>Voter</w:t>
+      </w:r>
+      <w:proofErr w:type="spellEnd"/>
+      <w:r>
+        <w:rPr>
+          <w:rFonts w:ascii="Arial" w:hAnsi="Arial" w:cs="Arial"/>
+        </w:rPr>
+        <w:t>.</w:t>
+      </w:r>
+    </w:p>
+    <w:p>
+      <w:pPr>
+        <w:rPr>
+          <w:rFonts w:ascii="Arial" w:hAnsi="Arial" w:cs="Arial"/>
+        </w:rPr>
+      </w:pPr>
+      <w:r>
+        <w:rPr>
+          <w:rFonts w:ascii="Arial" w:hAnsi="Arial" w:cs="Arial"/>
+        </w:rPr>
+        <w:br w:type="page"/>
+      </w:r>
+    </w:p>
+    <w:p>
+      <w:pPr>
+        <w:pStyle w:val="berschrift3"/>
+        <w:numPr>
+          <w:ilvl w:val="2"/>
+          <w:numId w:val="4"/>
+        </w:numPr>
+        <w:rPr>
+          <w:rFonts w:ascii="Arial" w:hAnsi="Arial" w:cs="Arial"/>
+        </w:rPr>
+      </w:pPr>
+      <w:bookmarkStart w:id="21" w:name="_Toc535869048"/>
+      <w:r>
+        <w:rPr>
+          <w:rFonts w:ascii="Arial" w:hAnsi="Arial" w:cs="Arial"/>
+        </w:rPr>
+        <w:lastRenderedPageBreak/>
+        <w:t>Auswertung</w:t>
+      </w:r>
+      <w:bookmarkEnd w:id="21"/>
+    </w:p>
+    <w:p>
+      <w:pPr>
+        <w:jc w:val="both"/>
+        <w:rPr>
+          <w:rFonts w:ascii="Arial" w:hAnsi="Arial" w:cs="Arial"/>
+        </w:rPr>
+      </w:pPr>
+      <w:r>
+        <w:rPr>
+          <w:rFonts w:ascii="Arial" w:hAnsi="Arial" w:cs="Arial"/>
+        </w:rPr>
+        <w:t xml:space="preserve">Damit der letzte Schritt des </w:t>
+      </w:r>
+      <w:proofErr w:type="spellStart"/>
+      <w:r>
+        <w:rPr>
+          <w:rFonts w:ascii="Arial" w:hAnsi="Arial" w:cs="Arial"/>
+        </w:rPr>
+        <w:t>Runoffs</w:t>
+      </w:r>
+      <w:proofErr w:type="spellEnd"/>
+      <w:r>
+        <w:rPr>
+          <w:rFonts w:ascii="Arial" w:hAnsi="Arial" w:cs="Arial"/>
+        </w:rPr>
+        <w:t xml:space="preserve"> durchlaufen kann, müssen die Daten der vorrangegangen Filterfunktionen in diese Methode eingespeist werden. </w:t>
+      </w:r>
+    </w:p>
+    <w:p>
+      <w:pPr>
+        <w:pStyle w:val="KeinLeerraum"/>
+        <w:keepNext/>
+        <w:jc w:val="center"/>
+        <w:rPr>
+          <w:rFonts w:ascii="Arial" w:hAnsi="Arial" w:cs="Arial"/>
+        </w:rPr>
+      </w:pPr>
+      <w:r>
+        <w:rPr>
+          <w:rFonts w:ascii="Arial" w:hAnsi="Arial" w:cs="Arial"/>
+          <w:noProof/>
+          <w:lang w:eastAsia="de-DE"/>
+        </w:rPr>
+        <w:drawing>
+          <wp:inline distT="0" distB="0" distL="0" distR="0" wp14:anchorId="700494B2" wp14:editId="22E770A9">
+            <wp:extent cx="5760720" cy="890270"/>
+            <wp:effectExtent l="0" t="0" r="0" b="5080"/>
+            <wp:docPr id="15" name="Grafik 15"/>
+            <wp:cNvGraphicFramePr>
+              <a:graphicFrameLocks xmlns:a="http://schemas.openxmlformats.org/drawingml/2006/main" noChangeAspect="1"/>
+            </wp:cNvGraphicFramePr>
+            <a:graphic xmlns:a="http://schemas.openxmlformats.org/drawingml/2006/main">
+              <a:graphicData uri="http://schemas.openxmlformats.org/drawingml/2006/picture">
+                <pic:pic xmlns:pic="http://schemas.openxmlformats.org/drawingml/2006/picture">
+                  <pic:nvPicPr>
+                    <pic:cNvPr id="1" name=""/>
+                    <pic:cNvPicPr/>
+                  </pic:nvPicPr>
+                  <pic:blipFill>
+                    <a:blip r:embed="rId32"/>
+                    <a:stretch>
+                      <a:fillRect/>
+                    </a:stretch>
+                  </pic:blipFill>
+                  <pic:spPr>
+                    <a:xfrm>
+                      <a:off x="0" y="0"/>
+                      <a:ext cx="5760720" cy="890270"/>
+                    </a:xfrm>
+                    <a:prstGeom prst="rect">
+                      <a:avLst/>
+                    </a:prstGeom>
+                  </pic:spPr>
+                </pic:pic>
+              </a:graphicData>
+            </a:graphic>
+          </wp:inline>
+        </w:drawing>
+      </w:r>
+    </w:p>
+    <w:p>
+      <w:pPr>
+        <w:pStyle w:val="Beschriftung"/>
+        <w:jc w:val="center"/>
+        <w:rPr>
+          <w:rFonts w:ascii="Arial" w:hAnsi="Arial" w:cs="Arial"/>
+        </w:rPr>
+      </w:pPr>
+      <w:r>
+        <w:rPr>
+          <w:rFonts w:ascii="Arial" w:hAnsi="Arial" w:cs="Arial"/>
+        </w:rPr>
+        <w:t xml:space="preserve">Abbildung </w:t>
+      </w:r>
+      <w:r>
+        <w:rPr>
+          <w:rFonts w:ascii="Arial" w:hAnsi="Arial" w:cs="Arial"/>
+          <w:noProof/>
+        </w:rPr>
+        <w:fldChar w:fldCharType="begin"/>
+      </w:r>
+      <w:r>
+        <w:rPr>
+          <w:rFonts w:ascii="Arial" w:hAnsi="Arial" w:cs="Arial"/>
+          <w:noProof/>
+        </w:rPr>
+        <w:instrText xml:space="preserve"> SEQ Abbildung \* ARABIC </w:instrText>
+      </w:r>
+      <w:r>
+        <w:rPr>
+          <w:rFonts w:ascii="Arial" w:hAnsi="Arial" w:cs="Arial"/>
+          <w:noProof/>
+        </w:rPr>
+        <w:fldChar w:fldCharType="separate"/>
+      </w:r>
+      <w:r>
+        <w:rPr>
+          <w:rFonts w:ascii="Arial" w:hAnsi="Arial" w:cs="Arial"/>
+          <w:noProof/>
+        </w:rPr>
+        <w:t>22</w:t>
+      </w:r>
+      <w:r>
+        <w:rPr>
+          <w:rFonts w:ascii="Arial" w:hAnsi="Arial" w:cs="Arial"/>
+          <w:noProof/>
+        </w:rPr>
+        <w:fldChar w:fldCharType="end"/>
+      </w:r>
+      <w:r>
+        <w:rPr>
+          <w:rFonts w:ascii="Arial" w:hAnsi="Arial" w:cs="Arial"/>
+        </w:rPr>
+        <w:t xml:space="preserve">: Hauptmethode </w:t>
+      </w:r>
+      <w:proofErr w:type="spellStart"/>
+      <w:r>
+        <w:rPr>
+          <w:rFonts w:ascii="Arial" w:hAnsi="Arial" w:cs="Arial"/>
+        </w:rPr>
+        <w:t>Runoff</w:t>
+      </w:r>
+      <w:proofErr w:type="spellEnd"/>
+    </w:p>
+    <w:p>
+      <w:pPr>
+        <w:jc w:val="both"/>
+        <w:rPr>
+          <w:rFonts w:ascii="Arial" w:hAnsi="Arial" w:cs="Arial"/>
+        </w:rPr>
+      </w:pPr>
+      <w:r>
+        <w:rPr>
+          <w:rFonts w:ascii="Arial" w:hAnsi="Arial" w:cs="Arial"/>
+        </w:rPr>
+        <w:t>Die Funktion „</w:t>
+      </w:r>
+      <w:proofErr w:type="spellStart"/>
+      <w:r>
+        <w:rPr>
+          <w:rFonts w:ascii="Arial" w:hAnsi="Arial" w:cs="Arial"/>
+        </w:rPr>
+        <w:t>doRunoff</w:t>
+      </w:r>
+      <w:proofErr w:type="spellEnd"/>
+      <w:r>
+        <w:rPr>
+          <w:rFonts w:ascii="Arial" w:hAnsi="Arial" w:cs="Arial"/>
+        </w:rPr>
+        <w:t xml:space="preserve">“ ist </w:t>
+      </w:r>
+      <w:r>
+        <w:rPr>
+          <w:rFonts w:ascii="Arial" w:hAnsi="Arial" w:cs="Arial"/>
+        </w:rPr>
+        <w:t xml:space="preserve">auch eine Transferfunktion. Primär dient sie dazu, die </w:t>
+      </w:r>
+      <w:r>
+        <w:rPr>
+          <w:rFonts w:ascii="Arial" w:hAnsi="Arial" w:cs="Arial"/>
+        </w:rPr>
+        <w:t>Kandidaten</w:t>
+      </w:r>
+      <w:r>
+        <w:rPr>
+          <w:rFonts w:ascii="Arial" w:hAnsi="Arial" w:cs="Arial"/>
+        </w:rPr>
+        <w:t xml:space="preserve"> aufzuteilen und die Daten an die Hilfsfunktion weiterzuleiten. Als Ergebnis wird ein Tupel zurückgegeben, welches in ein </w:t>
+      </w:r>
+      <w:proofErr w:type="spellStart"/>
+      <w:r>
+        <w:rPr>
+          <w:rFonts w:ascii="Arial" w:hAnsi="Arial" w:cs="Arial"/>
+        </w:rPr>
+        <w:t>Result</w:t>
+      </w:r>
+      <w:proofErr w:type="spellEnd"/>
+      <w:r>
+        <w:rPr>
+          <w:rFonts w:ascii="Arial" w:hAnsi="Arial" w:cs="Arial"/>
+        </w:rPr>
+        <w:t>-Objekt geschrieben wird.</w:t>
+      </w:r>
+    </w:p>
+    <w:p>
+      <w:pPr>
+        <w:pStyle w:val="KeinLeerraum"/>
+        <w:keepNext/>
+        <w:jc w:val="center"/>
+        <w:rPr>
+          <w:rFonts w:ascii="Arial" w:hAnsi="Arial" w:cs="Arial"/>
+        </w:rPr>
+      </w:pPr>
+      <w:r>
+        <w:rPr>
+          <w:rFonts w:ascii="Arial" w:hAnsi="Arial" w:cs="Arial"/>
+          <w:noProof/>
+          <w:lang w:eastAsia="de-DE"/>
+        </w:rPr>
+        <w:drawing>
+          <wp:inline distT="0" distB="0" distL="0" distR="0" wp14:anchorId="0D36A483" wp14:editId="1A34779B">
+            <wp:extent cx="3026361" cy="3352800"/>
+            <wp:effectExtent l="0" t="0" r="3175" b="0"/>
+            <wp:docPr id="16" name="Grafik 16"/>
+            <wp:cNvGraphicFramePr>
+              <a:graphicFrameLocks xmlns:a="http://schemas.openxmlformats.org/drawingml/2006/main" noChangeAspect="1"/>
+            </wp:cNvGraphicFramePr>
+            <a:graphic xmlns:a="http://schemas.openxmlformats.org/drawingml/2006/main">
+              <a:graphicData uri="http://schemas.openxmlformats.org/drawingml/2006/picture">
+                <pic:pic xmlns:pic="http://schemas.openxmlformats.org/drawingml/2006/picture">
+                  <pic:nvPicPr>
+                    <pic:cNvPr id="1" name=""/>
+                    <pic:cNvPicPr/>
+                  </pic:nvPicPr>
+                  <pic:blipFill>
+                    <a:blip r:embed="rId33"/>
+                    <a:stretch>
+                      <a:fillRect/>
+                    </a:stretch>
+                  </pic:blipFill>
+                  <pic:spPr>
+                    <a:xfrm>
+                      <a:off x="0" y="0"/>
                       <a:ext cx="3040332" cy="3368278"/>
                     </a:xfrm>
                     <a:prstGeom prst="rect">
@@ -8752,45 +9657,62 @@
       <w:pPr>
         <w:pStyle w:val="Beschriftung"/>
         <w:jc w:val="center"/>
-      </w:pPr>
-      <w:r>
+        <w:rPr>
+          <w:rFonts w:ascii="Arial" w:hAnsi="Arial" w:cs="Arial"/>
+        </w:rPr>
+      </w:pPr>
+      <w:r>
+        <w:rPr>
+          <w:rFonts w:ascii="Arial" w:hAnsi="Arial" w:cs="Arial"/>
+        </w:rPr>
         <w:t xml:space="preserve">Abbildung </w:t>
       </w:r>
       <w:r>
         <w:rPr>
+          <w:rFonts w:ascii="Arial" w:hAnsi="Arial" w:cs="Arial"/>
           <w:noProof/>
         </w:rPr>
         <w:fldChar w:fldCharType="begin"/>
       </w:r>
       <w:r>
         <w:rPr>
+          <w:rFonts w:ascii="Arial" w:hAnsi="Arial" w:cs="Arial"/>
           <w:noProof/>
         </w:rPr>
         <w:instrText xml:space="preserve"> SEQ Abbildung \* ARABIC </w:instrText>
       </w:r>
       <w:r>
         <w:rPr>
+          <w:rFonts w:ascii="Arial" w:hAnsi="Arial" w:cs="Arial"/>
           <w:noProof/>
         </w:rPr>
         <w:fldChar w:fldCharType="separate"/>
       </w:r>
       <w:r>
         <w:rPr>
+          <w:rFonts w:ascii="Arial" w:hAnsi="Arial" w:cs="Arial"/>
           <w:noProof/>
         </w:rPr>
-        <w:t>15</w:t>
-      </w:r>
-      <w:r>
-        <w:rPr>
+        <w:t>23</w:t>
+      </w:r>
+      <w:r>
+        <w:rPr>
+          <w:rFonts w:ascii="Arial" w:hAnsi="Arial" w:cs="Arial"/>
           <w:noProof/>
         </w:rPr>
         <w:fldChar w:fldCharType="end"/>
       </w:r>
       <w:r>
+        <w:rPr>
+          <w:rFonts w:ascii="Arial" w:hAnsi="Arial" w:cs="Arial"/>
+        </w:rPr>
         <w:t xml:space="preserve">: Unterscheidungen für die jeweiligen Fälle im </w:t>
       </w:r>
       <w:proofErr w:type="spellStart"/>
       <w:r>
+        <w:rPr>
+          <w:rFonts w:ascii="Arial" w:hAnsi="Arial" w:cs="Arial"/>
+        </w:rPr>
         <w:t>Runoff</w:t>
       </w:r>
       <w:proofErr w:type="spellEnd"/>
@@ -8959,7 +9881,7 @@
           <w:rFonts w:ascii="Arial" w:hAnsi="Arial" w:cs="Arial"/>
         </w:rPr>
       </w:pPr>
-      <w:bookmarkStart w:id="20" w:name="_Toc535837442"/>
+      <w:bookmarkStart w:id="22" w:name="_Toc535869049"/>
       <w:r>
         <w:rPr>
           <w:rFonts w:ascii="Arial" w:hAnsi="Arial" w:cs="Arial"/>
@@ -8967,11 +9889,86 @@
         <w:lastRenderedPageBreak/>
         <w:t>Fazit</w:t>
       </w:r>
-      <w:bookmarkEnd w:id="20"/>
+      <w:bookmarkEnd w:id="22"/>
+    </w:p>
+    <w:p>
+      <w:pPr>
+        <w:pStyle w:val="KeinLeerraum"/>
+        <w:jc w:val="both"/>
+        <w:rPr>
+          <w:rFonts w:ascii="Arial" w:hAnsi="Arial" w:cs="Arial"/>
+        </w:rPr>
+      </w:pPr>
+      <w:r>
+        <w:rPr>
+          <w:rFonts w:ascii="Arial" w:hAnsi="Arial" w:cs="Arial"/>
+        </w:rPr>
+        <w:t xml:space="preserve">Zum Abschluss des Projekts können wir beide </w:t>
+      </w:r>
+      <w:r>
+        <w:rPr>
+          <w:rFonts w:ascii="Arial" w:hAnsi="Arial" w:cs="Arial"/>
+        </w:rPr>
+        <w:t>sagen, dass wir eine neue Seite von Wahlmöglichkeiten kennengelernt haben und dazu noch ein paar Eigenheiten der funktionalen Programmierung. Das Projektthema wirkte am Anfang ein wenig zu leicht, aber wir konnten uns diverse Möglichkeiten überlegen, verschiedene Probleme zu überwinden.</w:t>
+      </w:r>
+    </w:p>
+    <w:p>
+      <w:pPr>
+        <w:pStyle w:val="KeinLeerraum"/>
+        <w:jc w:val="both"/>
+        <w:rPr>
+          <w:rFonts w:ascii="Arial" w:hAnsi="Arial" w:cs="Arial"/>
+        </w:rPr>
+      </w:pPr>
+      <w:r>
+        <w:rPr>
+          <w:rFonts w:ascii="Arial" w:hAnsi="Arial" w:cs="Arial"/>
+        </w:rPr>
+        <w:t>Eine Weiterentwicklung des Projekts wäre eine grafische Darstellung zum Ende des Programms, um die Auswertung darzustellen.</w:t>
+      </w:r>
+    </w:p>
+    <w:p>
+      <w:pPr>
+        <w:pStyle w:val="KeinLeerraum"/>
+        <w:jc w:val="both"/>
+        <w:rPr>
+          <w:rFonts w:ascii="Arial" w:hAnsi="Arial" w:cs="Arial"/>
+        </w:rPr>
+      </w:pPr>
+      <w:r>
+        <w:rPr>
+          <w:rFonts w:ascii="Arial" w:hAnsi="Arial" w:cs="Arial"/>
+        </w:rPr>
+        <w:t xml:space="preserve">Das Projekt selbst wurde mit dem Hintergrund entwickelt, dass die XML Dateien </w:t>
+      </w:r>
+      <w:r>
+        <w:rPr>
+          <w:rFonts w:ascii="Arial" w:hAnsi="Arial" w:cs="Arial"/>
+        </w:rPr>
+        <w:t>aus einem anderen Programm</w:t>
+      </w:r>
+      <w:r>
+        <w:rPr>
+          <w:rFonts w:ascii="Arial" w:hAnsi="Arial" w:cs="Arial"/>
+        </w:rPr>
+        <w:t xml:space="preserve"> </w:t>
+      </w:r>
+      <w:r>
+        <w:rPr>
+          <w:rFonts w:ascii="Arial" w:hAnsi="Arial" w:cs="Arial"/>
+        </w:rPr>
+        <w:t xml:space="preserve">vorher erstellt worden sind. Die Erstellung einer Software zum auslesen von Wahlzetteln hätte den </w:t>
+      </w:r>
+      <w:r>
+        <w:rPr>
+          <w:rFonts w:ascii="Arial" w:hAnsi="Arial" w:cs="Arial"/>
+        </w:rPr>
+        <w:t xml:space="preserve">Arbeitsaufwand gesprengt. </w:t>
+      </w:r>
     </w:p>
     <w:sectPr>
-      <w:footerReference w:type="default" r:id="rId26"/>
-      <w:footerReference w:type="first" r:id="rId27"/>
+      <w:footerReference w:type="default" r:id="rId34"/>
+      <w:footerReference w:type="first" r:id="rId35"/>
       <w:pgSz w:w="11906" w:h="16838"/>
       <w:pgMar w:top="1417" w:right="1417" w:bottom="1134" w:left="1417" w:header="708" w:footer="708" w:gutter="0"/>
       <w:pgNumType w:start="1"/>
@@ -9017,7 +10014,6 @@
         <w:docPartUnique/>
       </w:docPartObj>
     </w:sdtPr>
-    <w:sdtEndPr/>
     <w:sdtContent>
       <w:p>
         <w:pPr>
@@ -9142,7 +10138,6 @@
         <w:docPartUnique/>
       </w:docPartObj>
     </w:sdtPr>
-    <w:sdtEndPr/>
     <w:sdtContent>
       <w:p>
         <w:pPr>
@@ -9270,7 +10265,6 @@
         <w:docPartUnique/>
       </w:docPartObj>
     </w:sdtPr>
-    <w:sdtEndPr/>
     <w:sdtContent>
       <w:p>
         <w:pPr>
@@ -10103,7 +11097,7 @@
     <w:lsdException w:name="Table Web 2" w:semiHidden="1" w:unhideWhenUsed="1"/>
     <w:lsdException w:name="Table Web 3" w:semiHidden="1" w:unhideWhenUsed="1"/>
     <w:lsdException w:name="Balloon Text" w:semiHidden="1" w:unhideWhenUsed="1"/>
-    <w:lsdException w:name="Table Grid" w:semiHidden="1" w:uiPriority="39" w:unhideWhenUsed="1"/>
+    <w:lsdException w:name="Table Grid" w:uiPriority="39"/>
     <w:lsdException w:name="Table Theme" w:semiHidden="1" w:unhideWhenUsed="1"/>
     <w:lsdException w:name="Placeholder Text" w:semiHidden="1"/>
     <w:lsdException w:name="No Spacing" w:uiPriority="1" w:qFormat="1"/>
@@ -11495,7 +12489,7 @@
 </file>
 
 <file path=customXml/itemProps1.xml><?xml version="1.0" encoding="utf-8"?>
-<ds:datastoreItem xmlns:ds="http://schemas.openxmlformats.org/officeDocument/2006/customXml" ds:itemID="{11C13A2B-B839-4220-8146-80A403E79FEA}">
+<ds:datastoreItem xmlns:ds="http://schemas.openxmlformats.org/officeDocument/2006/customXml" ds:itemID="{4CD6FAB3-329E-4854-9644-89C0F4480582}">
   <ds:schemaRefs>
     <ds:schemaRef ds:uri="http://schemas.openxmlformats.org/officeDocument/2006/bibliography"/>
   </ds:schemaRefs>

--- a/Ausarbeitung_Star_Voting.docx
+++ b/Ausarbeitung_Star_Voting.docx
@@ -5966,6 +5966,131 @@
     <w:p>
       <w:pPr>
         <w:pStyle w:val="KeinLeerraum"/>
+        <w:jc w:val="both"/>
+        <w:rPr>
+          <w:rFonts w:ascii="Arial" w:hAnsi="Arial" w:cs="Arial"/>
+        </w:rPr>
+      </w:pPr>
+    </w:p>
+    <w:p>
+      <w:pPr>
+        <w:pStyle w:val="KeinLeerraum"/>
+        <w:jc w:val="both"/>
+        <w:rPr>
+          <w:rFonts w:ascii="Arial" w:hAnsi="Arial" w:cs="Arial"/>
+        </w:rPr>
+      </w:pPr>
+      <w:r>
+        <w:rPr>
+          <w:noProof/>
+        </w:rPr>
+        <w:drawing>
+          <wp:inline distT="0" distB="0" distL="0" distR="0" wp14:anchorId="0286A9DA" wp14:editId="032EBD88">
+            <wp:extent cx="3324225" cy="219075"/>
+            <wp:effectExtent l="0" t="0" r="9525" b="9525"/>
+            <wp:docPr id="28" name="Grafik 28"/>
+            <wp:cNvGraphicFramePr>
+              <a:graphicFrameLocks xmlns:a="http://schemas.openxmlformats.org/drawingml/2006/main" noChangeAspect="1"/>
+            </wp:cNvGraphicFramePr>
+            <a:graphic xmlns:a="http://schemas.openxmlformats.org/drawingml/2006/main">
+              <a:graphicData uri="http://schemas.openxmlformats.org/drawingml/2006/picture">
+                <pic:pic xmlns:pic="http://schemas.openxmlformats.org/drawingml/2006/picture">
+                  <pic:nvPicPr>
+                    <pic:cNvPr id="1" name=""/>
+                    <pic:cNvPicPr/>
+                  </pic:nvPicPr>
+                  <pic:blipFill>
+                    <a:blip r:embed="rId20"/>
+                    <a:stretch>
+                      <a:fillRect/>
+                    </a:stretch>
+                  </pic:blipFill>
+                  <pic:spPr>
+                    <a:xfrm>
+                      <a:off x="0" y="0"/>
+                      <a:ext cx="3324225" cy="219075"/>
+                    </a:xfrm>
+                    <a:prstGeom prst="rect">
+                      <a:avLst/>
+                    </a:prstGeom>
+                  </pic:spPr>
+                </pic:pic>
+              </a:graphicData>
+            </a:graphic>
+          </wp:inline>
+        </w:drawing>
+      </w:r>
+    </w:p>
+    <w:p>
+      <w:pPr>
+        <w:pStyle w:val="KeinLeerraum"/>
+        <w:jc w:val="both"/>
+        <w:rPr>
+          <w:rFonts w:ascii="Arial" w:hAnsi="Arial" w:cs="Arial"/>
+        </w:rPr>
+      </w:pPr>
+      <w:bookmarkStart w:id="13" w:name="_GoBack"/>
+      <w:bookmarkEnd w:id="13"/>
+    </w:p>
+    <w:p>
+      <w:pPr>
+        <w:pStyle w:val="KeinLeerraum"/>
+        <w:jc w:val="both"/>
+        <w:rPr>
+          <w:rFonts w:ascii="Arial" w:hAnsi="Arial" w:cs="Arial"/>
+        </w:rPr>
+      </w:pPr>
+      <w:r>
+        <w:rPr>
+          <w:rFonts w:ascii="Arial" w:hAnsi="Arial" w:cs="Arial"/>
+        </w:rPr>
+        <w:t xml:space="preserve">Durch den </w:t>
+      </w:r>
+      <w:proofErr w:type="spellStart"/>
+      <w:r>
+        <w:rPr>
+          <w:rFonts w:ascii="Arial" w:hAnsi="Arial" w:cs="Arial"/>
+        </w:rPr>
+        <w:t>deep</w:t>
+      </w:r>
+      <w:proofErr w:type="spellEnd"/>
+      <w:r>
+        <w:rPr>
+          <w:rFonts w:ascii="Arial" w:hAnsi="Arial" w:cs="Arial"/>
+        </w:rPr>
+        <w:t xml:space="preserve">-Filter werden alle unterliegenden Strukturen rekursiv mit einem bestimmten Tag durchlaufen. </w:t>
+      </w:r>
+    </w:p>
+    <w:p>
+      <w:pPr>
+        <w:pStyle w:val="KeinLeerraum"/>
+        <w:jc w:val="both"/>
+        <w:rPr>
+          <w:rFonts w:ascii="Arial" w:hAnsi="Arial" w:cs="Arial"/>
+        </w:rPr>
+      </w:pPr>
+    </w:p>
+    <w:p>
+      <w:pPr>
+        <w:pStyle w:val="KeinLeerraum"/>
+        <w:jc w:val="both"/>
+        <w:rPr>
+          <w:rFonts w:ascii="Arial" w:hAnsi="Arial" w:cs="Arial"/>
+        </w:rPr>
+      </w:pPr>
+    </w:p>
+    <w:p>
+      <w:pPr>
+        <w:pStyle w:val="KeinLeerraum"/>
+        <w:jc w:val="both"/>
+        <w:rPr>
+          <w:rFonts w:ascii="Arial" w:hAnsi="Arial" w:cs="Arial"/>
+        </w:rPr>
+      </w:pPr>
+    </w:p>
+    <w:p>
+      <w:pPr>
+        <w:pStyle w:val="KeinLeerraum"/>
         <w:keepNext/>
         <w:jc w:val="center"/>
         <w:rPr>
@@ -5993,7 +6118,7 @@
                     <pic:cNvPicPr/>
                   </pic:nvPicPr>
                   <pic:blipFill>
-                    <a:blip r:embed="rId20"/>
+                    <a:blip r:embed="rId21"/>
                     <a:stretch>
                       <a:fillRect/>
                     </a:stretch>
@@ -6051,7 +6176,7 @@
                     <pic:cNvPicPr/>
                   </pic:nvPicPr>
                   <pic:blipFill>
-                    <a:blip r:embed="rId21">
+                    <a:blip r:embed="rId22">
                       <a:extLst>
                         <a:ext uri="{28A0092B-C50C-407E-A947-70E740481C1C}">
                           <a14:useLocalDpi xmlns:a14="http://schemas.microsoft.com/office/drawing/2010/main" val="0"/>
@@ -6112,7 +6237,7 @@
                     <pic:cNvPicPr/>
                   </pic:nvPicPr>
                   <pic:blipFill>
-                    <a:blip r:embed="rId22">
+                    <a:blip r:embed="rId23">
                       <a:extLst>
                         <a:ext uri="{28A0092B-C50C-407E-A947-70E740481C1C}">
                           <a14:useLocalDpi xmlns:a14="http://schemas.microsoft.com/office/drawing/2010/main" val="0"/>
@@ -6263,14 +6388,36 @@
                             <w:r>
                               <w:t xml:space="preserve">Abbildung </w:t>
                             </w:r>
-                            <w:fldSimple w:instr=" SEQ Abbildung \* ARABIC ">
-                              <w:r>
-                                <w:rPr>
-                                  <w:noProof/>
-                                </w:rPr>
-                                <w:t>11</w:t>
-                              </w:r>
-                            </w:fldSimple>
+                            <w:r>
+                              <w:rPr>
+                                <w:noProof/>
+                              </w:rPr>
+                              <w:fldChar w:fldCharType="begin"/>
+                            </w:r>
+                            <w:r>
+                              <w:rPr>
+                                <w:noProof/>
+                              </w:rPr>
+                              <w:instrText xml:space="preserve"> SEQ Abbildung \* ARABIC </w:instrText>
+                            </w:r>
+                            <w:r>
+                              <w:rPr>
+                                <w:noProof/>
+                              </w:rPr>
+                              <w:fldChar w:fldCharType="separate"/>
+                            </w:r>
+                            <w:r>
+                              <w:rPr>
+                                <w:noProof/>
+                              </w:rPr>
+                              <w:t>11</w:t>
+                            </w:r>
+                            <w:r>
+                              <w:rPr>
+                                <w:noProof/>
+                              </w:rPr>
+                              <w:fldChar w:fldCharType="end"/>
+                            </w:r>
                             <w:r>
                               <w:t>: XML nach Kandidaten auslesen</w:t>
                             </w:r>
@@ -6308,14 +6455,36 @@
                       <w:r>
                         <w:t xml:space="preserve">Abbildung </w:t>
                       </w:r>
-                      <w:fldSimple w:instr=" SEQ Abbildung \* ARABIC ">
-                        <w:r>
-                          <w:rPr>
-                            <w:noProof/>
-                          </w:rPr>
-                          <w:t>11</w:t>
-                        </w:r>
-                      </w:fldSimple>
+                      <w:r>
+                        <w:rPr>
+                          <w:noProof/>
+                        </w:rPr>
+                        <w:fldChar w:fldCharType="begin"/>
+                      </w:r>
+                      <w:r>
+                        <w:rPr>
+                          <w:noProof/>
+                        </w:rPr>
+                        <w:instrText xml:space="preserve"> SEQ Abbildung \* ARABIC </w:instrText>
+                      </w:r>
+                      <w:r>
+                        <w:rPr>
+                          <w:noProof/>
+                        </w:rPr>
+                        <w:fldChar w:fldCharType="separate"/>
+                      </w:r>
+                      <w:r>
+                        <w:rPr>
+                          <w:noProof/>
+                        </w:rPr>
+                        <w:t>11</w:t>
+                      </w:r>
+                      <w:r>
+                        <w:rPr>
+                          <w:noProof/>
+                        </w:rPr>
+                        <w:fldChar w:fldCharType="end"/>
+                      </w:r>
                       <w:r>
                         <w:t>: XML nach Kandidaten auslesen</w:t>
                       </w:r>
@@ -6381,14 +6550,36 @@
                             <w:r>
                               <w:t xml:space="preserve">Abbildung </w:t>
                             </w:r>
-                            <w:fldSimple w:instr=" SEQ Abbildung \* ARABIC ">
-                              <w:r>
-                                <w:rPr>
-                                  <w:noProof/>
-                                </w:rPr>
-                                <w:t>12</w:t>
-                              </w:r>
-                            </w:fldSimple>
+                            <w:r>
+                              <w:rPr>
+                                <w:noProof/>
+                              </w:rPr>
+                              <w:fldChar w:fldCharType="begin"/>
+                            </w:r>
+                            <w:r>
+                              <w:rPr>
+                                <w:noProof/>
+                              </w:rPr>
+                              <w:instrText xml:space="preserve"> SEQ Abbildung \* ARABIC </w:instrText>
+                            </w:r>
+                            <w:r>
+                              <w:rPr>
+                                <w:noProof/>
+                              </w:rPr>
+                              <w:fldChar w:fldCharType="separate"/>
+                            </w:r>
+                            <w:r>
+                              <w:rPr>
+                                <w:noProof/>
+                              </w:rPr>
+                              <w:t>12</w:t>
+                            </w:r>
+                            <w:r>
+                              <w:rPr>
+                                <w:noProof/>
+                              </w:rPr>
+                              <w:fldChar w:fldCharType="end"/>
+                            </w:r>
                             <w:r>
                               <w:t>: XML nach Wähler auslesen</w:t>
                             </w:r>
@@ -6423,14 +6614,36 @@
                       <w:r>
                         <w:t xml:space="preserve">Abbildung </w:t>
                       </w:r>
-                      <w:fldSimple w:instr=" SEQ Abbildung \* ARABIC ">
-                        <w:r>
-                          <w:rPr>
-                            <w:noProof/>
-                          </w:rPr>
-                          <w:t>12</w:t>
-                        </w:r>
-                      </w:fldSimple>
+                      <w:r>
+                        <w:rPr>
+                          <w:noProof/>
+                        </w:rPr>
+                        <w:fldChar w:fldCharType="begin"/>
+                      </w:r>
+                      <w:r>
+                        <w:rPr>
+                          <w:noProof/>
+                        </w:rPr>
+                        <w:instrText xml:space="preserve"> SEQ Abbildung \* ARABIC </w:instrText>
+                      </w:r>
+                      <w:r>
+                        <w:rPr>
+                          <w:noProof/>
+                        </w:rPr>
+                        <w:fldChar w:fldCharType="separate"/>
+                      </w:r>
+                      <w:r>
+                        <w:rPr>
+                          <w:noProof/>
+                        </w:rPr>
+                        <w:t>12</w:t>
+                      </w:r>
+                      <w:r>
+                        <w:rPr>
+                          <w:noProof/>
+                        </w:rPr>
+                        <w:fldChar w:fldCharType="end"/>
+                      </w:r>
                       <w:r>
                         <w:t>: XML nach Wähler auslesen</w:t>
                       </w:r>
@@ -6470,25 +6683,26 @@
           <w:rFonts w:ascii="Arial" w:hAnsi="Arial" w:cs="Arial"/>
         </w:rPr>
       </w:pPr>
-      <w:r>
-        <w:rPr>
-          <w:rFonts w:ascii="Arial" w:hAnsi="Arial" w:cs="Arial"/>
-        </w:rPr>
-        <w:t xml:space="preserve">Durch den </w:t>
-      </w:r>
-      <w:proofErr w:type="spellStart"/>
-      <w:r>
-        <w:rPr>
-          <w:rFonts w:ascii="Arial" w:hAnsi="Arial" w:cs="Arial"/>
-        </w:rPr>
-        <w:t>deep</w:t>
-      </w:r>
-      <w:proofErr w:type="spellEnd"/>
-      <w:r>
-        <w:rPr>
-          <w:rFonts w:ascii="Arial" w:hAnsi="Arial" w:cs="Arial"/>
-        </w:rPr>
-        <w:t>-Filter werden alle unterliegenden Strukturen rekursiv mit einem bestimmten Tag durchlaufen. Die verschiedenen Funktionen (</w:t>
+    </w:p>
+    <w:p>
+      <w:pPr>
+        <w:pStyle w:val="KeinLeerraum"/>
+        <w:jc w:val="both"/>
+        <w:rPr>
+          <w:rFonts w:ascii="Arial" w:hAnsi="Arial" w:cs="Arial"/>
+        </w:rPr>
+      </w:pPr>
+      <w:r>
+        <w:rPr>
+          <w:rFonts w:ascii="Arial" w:hAnsi="Arial" w:cs="Arial"/>
+        </w:rPr>
+        <w:t>D</w:t>
+      </w:r>
+      <w:r>
+        <w:rPr>
+          <w:rFonts w:ascii="Arial" w:hAnsi="Arial" w:cs="Arial"/>
+        </w:rPr>
+        <w:t>ie verschiedenen Funktionen (</w:t>
       </w:r>
       <w:proofErr w:type="spellStart"/>
       <w:r>
@@ -6712,7 +6926,7 @@
           <w:rFonts w:ascii="Arial" w:hAnsi="Arial" w:cs="Arial"/>
         </w:rPr>
       </w:pPr>
-      <w:bookmarkStart w:id="13" w:name="_Toc535869041"/>
+      <w:bookmarkStart w:id="14" w:name="_Toc535869041"/>
       <w:proofErr w:type="spellStart"/>
       <w:r>
         <w:rPr>
@@ -6728,7 +6942,7 @@
         </w:rPr>
         <w:t xml:space="preserve"> überprüfen</w:t>
       </w:r>
-      <w:bookmarkEnd w:id="13"/>
+      <w:bookmarkEnd w:id="14"/>
     </w:p>
     <w:p>
       <w:pPr>
@@ -6827,502 +7041,6 @@
             <wp:extent cx="5760720" cy="1170940"/>
             <wp:effectExtent l="0" t="0" r="0" b="0"/>
             <wp:docPr id="29" name="Grafik 29"/>
-            <wp:cNvGraphicFramePr>
-              <a:graphicFrameLocks xmlns:a="http://schemas.openxmlformats.org/drawingml/2006/main" noChangeAspect="1"/>
-            </wp:cNvGraphicFramePr>
-            <a:graphic xmlns:a="http://schemas.openxmlformats.org/drawingml/2006/main">
-              <a:graphicData uri="http://schemas.openxmlformats.org/drawingml/2006/picture">
-                <pic:pic xmlns:pic="http://schemas.openxmlformats.org/drawingml/2006/picture">
-                  <pic:nvPicPr>
-                    <pic:cNvPr id="1" name=""/>
-                    <pic:cNvPicPr/>
-                  </pic:nvPicPr>
-                  <pic:blipFill>
-                    <a:blip r:embed="rId23"/>
-                    <a:stretch>
-                      <a:fillRect/>
-                    </a:stretch>
-                  </pic:blipFill>
-                  <pic:spPr>
-                    <a:xfrm>
-                      <a:off x="0" y="0"/>
-                      <a:ext cx="5760720" cy="1170940"/>
-                    </a:xfrm>
-                    <a:prstGeom prst="rect">
-                      <a:avLst/>
-                    </a:prstGeom>
-                  </pic:spPr>
-                </pic:pic>
-              </a:graphicData>
-            </a:graphic>
-          </wp:inline>
-        </w:drawing>
-      </w:r>
-    </w:p>
-    <w:p>
-      <w:pPr>
-        <w:pStyle w:val="Beschriftung"/>
-        <w:jc w:val="center"/>
-        <w:rPr>
-          <w:rFonts w:ascii="Arial" w:hAnsi="Arial" w:cs="Arial"/>
-        </w:rPr>
-      </w:pPr>
-      <w:r>
-        <w:rPr>
-          <w:rFonts w:ascii="Arial" w:hAnsi="Arial" w:cs="Arial"/>
-        </w:rPr>
-        <w:t xml:space="preserve">Abbildung </w:t>
-      </w:r>
-      <w:r>
-        <w:rPr>
-          <w:rFonts w:ascii="Arial" w:hAnsi="Arial" w:cs="Arial"/>
-        </w:rPr>
-        <w:fldChar w:fldCharType="begin"/>
-      </w:r>
-      <w:r>
-        <w:rPr>
-          <w:rFonts w:ascii="Arial" w:hAnsi="Arial" w:cs="Arial"/>
-        </w:rPr>
-        <w:instrText xml:space="preserve"> SEQ Abbildung \* ARABIC </w:instrText>
-      </w:r>
-      <w:r>
-        <w:rPr>
-          <w:rFonts w:ascii="Arial" w:hAnsi="Arial" w:cs="Arial"/>
-        </w:rPr>
-        <w:fldChar w:fldCharType="separate"/>
-      </w:r>
-      <w:r>
-        <w:rPr>
-          <w:rFonts w:ascii="Arial" w:hAnsi="Arial" w:cs="Arial"/>
-          <w:noProof/>
-        </w:rPr>
-        <w:t>13</w:t>
-      </w:r>
-      <w:r>
-        <w:rPr>
-          <w:rFonts w:ascii="Arial" w:hAnsi="Arial" w:cs="Arial"/>
-        </w:rPr>
-        <w:fldChar w:fldCharType="end"/>
-      </w:r>
-      <w:r>
-        <w:rPr>
-          <w:rFonts w:ascii="Arial" w:hAnsi="Arial" w:cs="Arial"/>
-        </w:rPr>
-        <w:t xml:space="preserve">: </w:t>
-      </w:r>
-      <w:proofErr w:type="spellStart"/>
-      <w:r>
-        <w:rPr>
-          <w:rFonts w:ascii="Arial" w:hAnsi="Arial" w:cs="Arial"/>
-        </w:rPr>
-        <w:t>Votes</w:t>
-      </w:r>
-      <w:proofErr w:type="spellEnd"/>
-      <w:r>
-        <w:rPr>
-          <w:rFonts w:ascii="Arial" w:hAnsi="Arial" w:cs="Arial"/>
-        </w:rPr>
-        <w:t xml:space="preserve"> kontrollieren</w:t>
-      </w:r>
-    </w:p>
-    <w:p>
-      <w:pPr>
-        <w:pStyle w:val="KeinLeerraum"/>
-        <w:jc w:val="both"/>
-        <w:rPr>
-          <w:rFonts w:ascii="Arial" w:hAnsi="Arial" w:cs="Arial"/>
-        </w:rPr>
-      </w:pPr>
-    </w:p>
-    <w:p>
-      <w:pPr>
-        <w:pStyle w:val="KeinLeerraum"/>
-        <w:jc w:val="both"/>
-        <w:rPr>
-          <w:rFonts w:ascii="Arial" w:hAnsi="Arial" w:cs="Arial"/>
-        </w:rPr>
-      </w:pPr>
-      <w:r>
-        <w:rPr>
-          <w:rFonts w:ascii="Arial" w:hAnsi="Arial" w:cs="Arial"/>
-        </w:rPr>
-        <w:t xml:space="preserve">In der implementierten Funktion wird daher eine Liste mit </w:t>
-      </w:r>
-      <w:proofErr w:type="spellStart"/>
-      <w:r>
-        <w:rPr>
-          <w:rFonts w:ascii="Arial" w:hAnsi="Arial" w:cs="Arial"/>
-        </w:rPr>
-        <w:t>Votes</w:t>
-      </w:r>
-      <w:proofErr w:type="spellEnd"/>
-      <w:r>
-        <w:rPr>
-          <w:rFonts w:ascii="Arial" w:hAnsi="Arial" w:cs="Arial"/>
-        </w:rPr>
-        <w:t xml:space="preserve"> sowie eine Liste mit den richtigen Kandidaten als Parameter übergeben. Zurückgeliefert wird anschließend ein </w:t>
-      </w:r>
-      <w:proofErr w:type="spellStart"/>
-      <w:r>
-        <w:rPr>
-          <w:rFonts w:ascii="Arial" w:hAnsi="Arial" w:cs="Arial"/>
-        </w:rPr>
-        <w:t>Bool</w:t>
-      </w:r>
-      <w:proofErr w:type="spellEnd"/>
-      <w:r>
-        <w:rPr>
-          <w:rFonts w:ascii="Arial" w:hAnsi="Arial" w:cs="Arial"/>
-        </w:rPr>
-        <w:t xml:space="preserve">. Da die Funktion so arbeitet, dass am Ende zwei leere Listen übergeben </w:t>
-      </w:r>
-      <w:r>
-        <w:rPr>
-          <w:rFonts w:ascii="Arial" w:hAnsi="Arial" w:cs="Arial"/>
-        </w:rPr>
-        <w:t>werden,</w:t>
-      </w:r>
-      <w:r>
-        <w:rPr>
-          <w:rFonts w:ascii="Arial" w:hAnsi="Arial" w:cs="Arial"/>
-        </w:rPr>
-        <w:t xml:space="preserve"> um True wiederzugeben, werden durch Pattern </w:t>
-      </w:r>
-      <w:proofErr w:type="spellStart"/>
-      <w:r>
-        <w:rPr>
-          <w:rFonts w:ascii="Arial" w:hAnsi="Arial" w:cs="Arial"/>
-        </w:rPr>
-        <w:t>Matching</w:t>
-      </w:r>
-      <w:proofErr w:type="spellEnd"/>
-      <w:r>
-        <w:rPr>
-          <w:rFonts w:ascii="Arial" w:hAnsi="Arial" w:cs="Arial"/>
-        </w:rPr>
-        <w:t xml:space="preserve"> zunächst die verschiedenen Fälle abgefangen. Danach werden die Sterne des aktuellen Vote überprüft. Falls dies nicht zutrifft, wird sofort </w:t>
-      </w:r>
-      <w:proofErr w:type="spellStart"/>
-      <w:r>
-        <w:rPr>
-          <w:rFonts w:ascii="Arial" w:hAnsi="Arial" w:cs="Arial"/>
-        </w:rPr>
-        <w:t>False</w:t>
-      </w:r>
-      <w:proofErr w:type="spellEnd"/>
-      <w:r>
-        <w:rPr>
-          <w:rFonts w:ascii="Arial" w:hAnsi="Arial" w:cs="Arial"/>
-        </w:rPr>
-        <w:t xml:space="preserve"> </w:t>
-      </w:r>
-      <w:r>
-        <w:rPr>
-          <w:rFonts w:ascii="Arial" w:hAnsi="Arial" w:cs="Arial"/>
-        </w:rPr>
-        <w:t>zurückgegeben</w:t>
-      </w:r>
-      <w:r>
-        <w:rPr>
-          <w:rFonts w:ascii="Arial" w:hAnsi="Arial" w:cs="Arial"/>
-        </w:rPr>
-        <w:t xml:space="preserve">. Ist der Kandidat in dem Vote auch auf der korrekten Liste der Kandidaten zu finden, so ist der Vote korrekt und es wird rekursiv die Funktion mit den restlichen </w:t>
-      </w:r>
-      <w:proofErr w:type="spellStart"/>
-      <w:r>
-        <w:rPr>
-          <w:rFonts w:ascii="Arial" w:hAnsi="Arial" w:cs="Arial"/>
-        </w:rPr>
-        <w:t>Votes</w:t>
-      </w:r>
-      <w:proofErr w:type="spellEnd"/>
-      <w:r>
-        <w:rPr>
-          <w:rFonts w:ascii="Arial" w:hAnsi="Arial" w:cs="Arial"/>
-        </w:rPr>
-        <w:t xml:space="preserve"> sowie der Kandidatenliste ohne den gefundenen Kandidaten aufgerufen. Dadurch wird auch der Fall abgefangen, wenn in den </w:t>
-      </w:r>
-      <w:proofErr w:type="spellStart"/>
-      <w:r>
-        <w:rPr>
-          <w:rFonts w:ascii="Arial" w:hAnsi="Arial" w:cs="Arial"/>
-        </w:rPr>
-        <w:t>Votes</w:t>
-      </w:r>
-      <w:proofErr w:type="spellEnd"/>
-      <w:r>
-        <w:rPr>
-          <w:rFonts w:ascii="Arial" w:hAnsi="Arial" w:cs="Arial"/>
-        </w:rPr>
-        <w:t xml:space="preserve"> zweimal der gleiche Kandidat zu finden ist. </w:t>
-      </w:r>
-      <w:r>
-        <w:rPr>
-          <w:rFonts w:ascii="Arial" w:hAnsi="Arial" w:cs="Arial"/>
-        </w:rPr>
-        <w:t xml:space="preserve">Falls der Kandidat von einem Vote nicht Teil der richtigen Kandidaten ist, so wird </w:t>
-      </w:r>
-      <w:proofErr w:type="spellStart"/>
-      <w:r>
-        <w:rPr>
-          <w:rFonts w:ascii="Arial" w:hAnsi="Arial" w:cs="Arial"/>
-        </w:rPr>
-        <w:t>False</w:t>
-      </w:r>
-      <w:proofErr w:type="spellEnd"/>
-      <w:r>
-        <w:rPr>
-          <w:rFonts w:ascii="Arial" w:hAnsi="Arial" w:cs="Arial"/>
-        </w:rPr>
-        <w:t xml:space="preserve"> </w:t>
-      </w:r>
-      <w:r>
-        <w:rPr>
-          <w:rFonts w:ascii="Arial" w:hAnsi="Arial" w:cs="Arial"/>
-        </w:rPr>
-        <w:t>zurückgegeben</w:t>
-      </w:r>
-      <w:r>
-        <w:rPr>
-          <w:rFonts w:ascii="Arial" w:hAnsi="Arial" w:cs="Arial"/>
-        </w:rPr>
-        <w:t>.</w:t>
-      </w:r>
-    </w:p>
-    <w:p>
-      <w:pPr>
-        <w:rPr>
-          <w:rFonts w:ascii="Arial" w:hAnsi="Arial" w:cs="Arial"/>
-        </w:rPr>
-      </w:pPr>
-      <w:r>
-        <w:rPr>
-          <w:rFonts w:ascii="Arial" w:hAnsi="Arial" w:cs="Arial"/>
-        </w:rPr>
-        <w:br w:type="page"/>
-      </w:r>
-    </w:p>
-    <w:p>
-      <w:pPr>
-        <w:pStyle w:val="berschrift2"/>
-        <w:numPr>
-          <w:ilvl w:val="1"/>
-          <w:numId w:val="4"/>
-        </w:numPr>
-        <w:rPr>
-          <w:rFonts w:ascii="Arial" w:hAnsi="Arial" w:cs="Arial"/>
-        </w:rPr>
-      </w:pPr>
-      <w:bookmarkStart w:id="14" w:name="_Toc535869042"/>
-      <w:r>
-        <w:rPr>
-          <w:rFonts w:ascii="Arial" w:hAnsi="Arial" w:cs="Arial"/>
-        </w:rPr>
-        <w:lastRenderedPageBreak/>
-        <w:t>Bewertungswahl</w:t>
-      </w:r>
-      <w:bookmarkEnd w:id="14"/>
-    </w:p>
-    <w:p>
-      <w:pPr>
-        <w:pStyle w:val="KeinLeerraum"/>
-        <w:jc w:val="both"/>
-        <w:rPr>
-          <w:rFonts w:ascii="Arial" w:hAnsi="Arial" w:cs="Arial"/>
-        </w:rPr>
-      </w:pPr>
-      <w:r>
-        <w:rPr>
-          <w:rFonts w:ascii="Arial" w:hAnsi="Arial" w:cs="Arial"/>
-        </w:rPr>
-        <w:t xml:space="preserve">In der Auswertung werden die gesamten </w:t>
-      </w:r>
-      <w:proofErr w:type="spellStart"/>
-      <w:r>
-        <w:rPr>
-          <w:rFonts w:ascii="Arial" w:hAnsi="Arial" w:cs="Arial"/>
-        </w:rPr>
-        <w:t>Votes</w:t>
-      </w:r>
-      <w:proofErr w:type="spellEnd"/>
-      <w:r>
-        <w:rPr>
-          <w:rFonts w:ascii="Arial" w:hAnsi="Arial" w:cs="Arial"/>
-        </w:rPr>
-        <w:t xml:space="preserve"> der Wähler für jeden einzelnen Kandidaten summiert, sodass am Ende eine Liste entsteht, die alle Kandidaten und deren Gesamtbewertung enthält. Dafür werden die </w:t>
-      </w:r>
-      <w:proofErr w:type="spellStart"/>
-      <w:r>
-        <w:rPr>
-          <w:rFonts w:ascii="Arial" w:hAnsi="Arial" w:cs="Arial"/>
-        </w:rPr>
-        <w:t>Votes</w:t>
-      </w:r>
-      <w:proofErr w:type="spellEnd"/>
-      <w:r>
-        <w:rPr>
-          <w:rFonts w:ascii="Arial" w:hAnsi="Arial" w:cs="Arial"/>
-        </w:rPr>
-        <w:t xml:space="preserve"> am Anfang gefiltert und anschließend ausgewertet. </w:t>
-      </w:r>
-    </w:p>
-    <w:p>
-      <w:pPr>
-        <w:pStyle w:val="KeinLeerraum"/>
-        <w:jc w:val="both"/>
-        <w:rPr>
-          <w:rFonts w:ascii="Arial" w:hAnsi="Arial" w:cs="Arial"/>
-        </w:rPr>
-      </w:pPr>
-    </w:p>
-    <w:p>
-      <w:pPr>
-        <w:pStyle w:val="berschrift3"/>
-        <w:numPr>
-          <w:ilvl w:val="2"/>
-          <w:numId w:val="4"/>
-        </w:numPr>
-        <w:rPr>
-          <w:rFonts w:ascii="Arial" w:hAnsi="Arial" w:cs="Arial"/>
-          <w:color w:val="2F5496" w:themeColor="accent1" w:themeShade="BF"/>
-          <w:sz w:val="26"/>
-          <w:szCs w:val="26"/>
-        </w:rPr>
-      </w:pPr>
-      <w:bookmarkStart w:id="15" w:name="_Toc535869043"/>
-      <w:r>
-        <w:rPr>
-          <w:rFonts w:ascii="Arial" w:hAnsi="Arial" w:cs="Arial"/>
-        </w:rPr>
-        <w:t xml:space="preserve">Filtern der </w:t>
-      </w:r>
-      <w:proofErr w:type="spellStart"/>
-      <w:r>
-        <w:rPr>
-          <w:rFonts w:ascii="Arial" w:hAnsi="Arial" w:cs="Arial"/>
-        </w:rPr>
-        <w:t>Votes</w:t>
-      </w:r>
-      <w:bookmarkEnd w:id="15"/>
-      <w:proofErr w:type="spellEnd"/>
-      <w:r>
-        <w:rPr>
-          <w:rFonts w:ascii="Arial" w:hAnsi="Arial" w:cs="Arial"/>
-        </w:rPr>
-        <w:t xml:space="preserve"> </w:t>
-      </w:r>
-    </w:p>
-    <w:p>
-      <w:pPr>
-        <w:pStyle w:val="KeinLeerraum"/>
-        <w:jc w:val="both"/>
-        <w:rPr>
-          <w:rFonts w:ascii="Arial" w:hAnsi="Arial" w:cs="Arial"/>
-        </w:rPr>
-      </w:pPr>
-      <w:r>
-        <w:rPr>
-          <w:rFonts w:ascii="Arial" w:hAnsi="Arial" w:cs="Arial"/>
-        </w:rPr>
-        <w:t xml:space="preserve">In der Funktion </w:t>
-      </w:r>
-      <w:proofErr w:type="spellStart"/>
-      <w:r>
-        <w:rPr>
-          <w:rFonts w:ascii="Arial" w:hAnsi="Arial" w:cs="Arial"/>
-        </w:rPr>
-        <w:t>getListOfVoters</w:t>
-      </w:r>
-      <w:proofErr w:type="spellEnd"/>
-      <w:r>
-        <w:rPr>
-          <w:rFonts w:ascii="Arial" w:hAnsi="Arial" w:cs="Arial"/>
-        </w:rPr>
-        <w:t xml:space="preserve"> werden, unter anderem für das spätere </w:t>
-      </w:r>
-      <w:proofErr w:type="spellStart"/>
-      <w:r>
-        <w:rPr>
-          <w:rFonts w:ascii="Arial" w:hAnsi="Arial" w:cs="Arial"/>
-        </w:rPr>
-        <w:t>Runoff</w:t>
-      </w:r>
-      <w:proofErr w:type="spellEnd"/>
-      <w:r>
-        <w:rPr>
-          <w:rFonts w:ascii="Arial" w:hAnsi="Arial" w:cs="Arial"/>
-        </w:rPr>
-        <w:t xml:space="preserve">, zunächst die </w:t>
-      </w:r>
-      <w:r>
-        <w:rPr>
-          <w:rFonts w:ascii="Arial" w:hAnsi="Arial" w:cs="Arial"/>
-        </w:rPr>
-        <w:t>Wähler</w:t>
-      </w:r>
-      <w:r>
-        <w:rPr>
-          <w:rFonts w:ascii="Arial" w:hAnsi="Arial" w:cs="Arial"/>
-        </w:rPr>
-        <w:t xml:space="preserve"> mit ihren </w:t>
-      </w:r>
-      <w:proofErr w:type="spellStart"/>
-      <w:r>
-        <w:rPr>
-          <w:rFonts w:ascii="Arial" w:hAnsi="Arial" w:cs="Arial"/>
-        </w:rPr>
-        <w:t>Votes</w:t>
-      </w:r>
-      <w:proofErr w:type="spellEnd"/>
-      <w:r>
-        <w:rPr>
-          <w:rFonts w:ascii="Arial" w:hAnsi="Arial" w:cs="Arial"/>
-        </w:rPr>
-        <w:t xml:space="preserve"> gefiltert, die nur reguläre </w:t>
-      </w:r>
-      <w:proofErr w:type="spellStart"/>
-      <w:r>
-        <w:rPr>
-          <w:rFonts w:ascii="Arial" w:hAnsi="Arial" w:cs="Arial"/>
-        </w:rPr>
-        <w:t>Votes</w:t>
-      </w:r>
-      <w:proofErr w:type="spellEnd"/>
-      <w:r>
-        <w:rPr>
-          <w:rFonts w:ascii="Arial" w:hAnsi="Arial" w:cs="Arial"/>
-        </w:rPr>
-        <w:t xml:space="preserve"> abgegeben haben. </w:t>
-      </w:r>
-    </w:p>
-    <w:p>
-      <w:pPr>
-        <w:pStyle w:val="KeinLeerraum"/>
-        <w:jc w:val="both"/>
-        <w:rPr>
-          <w:rFonts w:ascii="Arial" w:hAnsi="Arial" w:cs="Arial"/>
-        </w:rPr>
-      </w:pPr>
-    </w:p>
-    <w:p>
-      <w:pPr>
-        <w:pStyle w:val="KeinLeerraum"/>
-        <w:keepNext/>
-        <w:jc w:val="center"/>
-        <w:rPr>
-          <w:rFonts w:ascii="Arial" w:hAnsi="Arial" w:cs="Arial"/>
-        </w:rPr>
-      </w:pPr>
-      <w:r>
-        <w:rPr>
-          <w:rFonts w:ascii="Arial" w:hAnsi="Arial" w:cs="Arial"/>
-          <w:noProof/>
-        </w:rPr>
-        <w:drawing>
-          <wp:inline distT="0" distB="0" distL="0" distR="0" wp14:anchorId="45BFE8DE" wp14:editId="185933B4">
-            <wp:extent cx="5760720" cy="977900"/>
-            <wp:effectExtent l="0" t="0" r="0" b="0"/>
-            <wp:docPr id="30" name="Grafik 30"/>
             <wp:cNvGraphicFramePr>
               <a:graphicFrameLocks xmlns:a="http://schemas.openxmlformats.org/drawingml/2006/main" noChangeAspect="1"/>
             </wp:cNvGraphicFramePr>
@@ -7342,7 +7060,7 @@
                   <pic:spPr>
                     <a:xfrm>
                       <a:off x="0" y="0"/>
-                      <a:ext cx="5760720" cy="977900"/>
+                      <a:ext cx="5760720" cy="1170940"/>
                     </a:xfrm>
                     <a:prstGeom prst="rect">
                       <a:avLst/>
@@ -7392,7 +7110,7 @@
           <w:rFonts w:ascii="Arial" w:hAnsi="Arial" w:cs="Arial"/>
           <w:noProof/>
         </w:rPr>
-        <w:t>14</w:t>
+        <w:t>13</w:t>
       </w:r>
       <w:r>
         <w:rPr>
@@ -7404,7 +7122,7 @@
         <w:rPr>
           <w:rFonts w:ascii="Arial" w:hAnsi="Arial" w:cs="Arial"/>
         </w:rPr>
-        <w:t xml:space="preserve">: Transferfunktion </w:t>
+        <w:t xml:space="preserve">: </w:t>
       </w:r>
       <w:proofErr w:type="spellStart"/>
       <w:r>
@@ -7418,7 +7136,7 @@
         <w:rPr>
           <w:rFonts w:ascii="Arial" w:hAnsi="Arial" w:cs="Arial"/>
         </w:rPr>
-        <w:t xml:space="preserve"> filtern</w:t>
+        <w:t xml:space="preserve"> kontrollieren</w:t>
       </w:r>
     </w:p>
     <w:p>
@@ -7442,67 +7160,93 @@
         <w:rPr>
           <w:rFonts w:ascii="Arial" w:hAnsi="Arial" w:cs="Arial"/>
         </w:rPr>
-        <w:t xml:space="preserve">Dafür </w:t>
-      </w:r>
-      <w:r>
-        <w:rPr>
-          <w:rFonts w:ascii="Arial" w:hAnsi="Arial" w:cs="Arial"/>
-        </w:rPr>
-        <w:t>wird</w:t>
-      </w:r>
-      <w:r>
-        <w:rPr>
-          <w:rFonts w:ascii="Arial" w:hAnsi="Arial" w:cs="Arial"/>
-        </w:rPr>
-        <w:t xml:space="preserve"> die Liste der </w:t>
+        <w:t xml:space="preserve">In der implementierten Funktion wird daher eine Liste mit </w:t>
       </w:r>
       <w:proofErr w:type="spellStart"/>
       <w:r>
         <w:rPr>
           <w:rFonts w:ascii="Arial" w:hAnsi="Arial" w:cs="Arial"/>
         </w:rPr>
-        <w:t>Voter</w:t>
+        <w:t>Votes</w:t>
       </w:r>
       <w:proofErr w:type="spellEnd"/>
       <w:r>
         <w:rPr>
           <w:rFonts w:ascii="Arial" w:hAnsi="Arial" w:cs="Arial"/>
         </w:rPr>
-        <w:t xml:space="preserve"> und der Kandidaten als Parameter übergeben, um dann die gefilterte Liste der </w:t>
+        <w:t xml:space="preserve"> sowie eine Liste mit den richtigen Kandidaten als Parameter übergeben. Zurückgeliefert wird anschließend ein </w:t>
       </w:r>
       <w:proofErr w:type="spellStart"/>
       <w:r>
         <w:rPr>
           <w:rFonts w:ascii="Arial" w:hAnsi="Arial" w:cs="Arial"/>
         </w:rPr>
-        <w:t>Voter</w:t>
+        <w:t>Bool</w:t>
       </w:r>
       <w:proofErr w:type="spellEnd"/>
       <w:r>
         <w:rPr>
           <w:rFonts w:ascii="Arial" w:hAnsi="Arial" w:cs="Arial"/>
         </w:rPr>
-        <w:t xml:space="preserve"> zurückzugeben. Durch die Funktion </w:t>
+        <w:t xml:space="preserve">. Da die Funktion so arbeitet, dass am Ende zwei leere Listen übergeben </w:t>
+      </w:r>
+      <w:r>
+        <w:rPr>
+          <w:rFonts w:ascii="Arial" w:hAnsi="Arial" w:cs="Arial"/>
+        </w:rPr>
+        <w:t>werden,</w:t>
+      </w:r>
+      <w:r>
+        <w:rPr>
+          <w:rFonts w:ascii="Arial" w:hAnsi="Arial" w:cs="Arial"/>
+        </w:rPr>
+        <w:t xml:space="preserve"> um True wiederzugeben, werden durch Pattern </w:t>
       </w:r>
       <w:proofErr w:type="spellStart"/>
       <w:r>
         <w:rPr>
           <w:rFonts w:ascii="Arial" w:hAnsi="Arial" w:cs="Arial"/>
         </w:rPr>
-        <w:t>checkVotes</w:t>
+        <w:t>Matching</w:t>
       </w:r>
       <w:proofErr w:type="spellEnd"/>
       <w:r>
         <w:rPr>
           <w:rFonts w:ascii="Arial" w:hAnsi="Arial" w:cs="Arial"/>
         </w:rPr>
-        <w:t xml:space="preserve"> werden die </w:t>
+        <w:t xml:space="preserve"> zunächst die verschiedenen Fälle abgefangen. Danach werden die Sterne des aktuellen Vote überprüft. Falls dies nicht zutrifft, wird sofort </w:t>
       </w:r>
       <w:proofErr w:type="spellStart"/>
       <w:r>
         <w:rPr>
           <w:rFonts w:ascii="Arial" w:hAnsi="Arial" w:cs="Arial"/>
         </w:rPr>
+        <w:t>False</w:t>
+      </w:r>
+      <w:proofErr w:type="spellEnd"/>
+      <w:r>
+        <w:rPr>
+          <w:rFonts w:ascii="Arial" w:hAnsi="Arial" w:cs="Arial"/>
+        </w:rPr>
+        <w:t xml:space="preserve"> </w:t>
+      </w:r>
+      <w:r>
+        <w:rPr>
+          <w:rFonts w:ascii="Arial" w:hAnsi="Arial" w:cs="Arial"/>
+        </w:rPr>
+        <w:t>zurückgegeben</w:t>
+      </w:r>
+      <w:r>
+        <w:rPr>
+          <w:rFonts w:ascii="Arial" w:hAnsi="Arial" w:cs="Arial"/>
+        </w:rPr>
+        <w:t xml:space="preserve">. Ist der Kandidat in dem Vote auch auf der korrekten Liste der Kandidaten zu finden, so ist der Vote korrekt und es wird rekursiv die Funktion mit den restlichen </w:t>
+      </w:r>
+      <w:proofErr w:type="spellStart"/>
+      <w:r>
+        <w:rPr>
+          <w:rFonts w:ascii="Arial" w:hAnsi="Arial" w:cs="Arial"/>
+        </w:rPr>
         <w:t>Votes</w:t>
       </w:r>
       <w:proofErr w:type="spellEnd"/>
@@ -7510,25 +7254,136 @@
         <w:rPr>
           <w:rFonts w:ascii="Arial" w:hAnsi="Arial" w:cs="Arial"/>
         </w:rPr>
-        <w:t xml:space="preserve"> eines </w:t>
+        <w:t xml:space="preserve"> sowie der Kandidatenliste ohne den gefundenen Kandidaten aufgerufen. Dadurch wird auch der Fall abgefangen, wenn in den </w:t>
       </w:r>
       <w:proofErr w:type="spellStart"/>
       <w:r>
         <w:rPr>
           <w:rFonts w:ascii="Arial" w:hAnsi="Arial" w:cs="Arial"/>
         </w:rPr>
-        <w:t>Voters</w:t>
+        <w:t>Votes</w:t>
       </w:r>
       <w:proofErr w:type="spellEnd"/>
       <w:r>
         <w:rPr>
           <w:rFonts w:ascii="Arial" w:hAnsi="Arial" w:cs="Arial"/>
         </w:rPr>
-        <w:t xml:space="preserve"> überprüft und entsprechend je nach Ergebnis an die Ausgabeliste drangehangen. </w:t>
-      </w:r>
-    </w:p>
-    <w:p>
-      <w:pPr>
+        <w:t xml:space="preserve"> zweimal der gleiche Kandidat zu finden ist. </w:t>
+      </w:r>
+      <w:r>
+        <w:rPr>
+          <w:rFonts w:ascii="Arial" w:hAnsi="Arial" w:cs="Arial"/>
+        </w:rPr>
+        <w:t xml:space="preserve">Falls der Kandidat von einem Vote nicht Teil der richtigen Kandidaten ist, so wird </w:t>
+      </w:r>
+      <w:proofErr w:type="spellStart"/>
+      <w:r>
+        <w:rPr>
+          <w:rFonts w:ascii="Arial" w:hAnsi="Arial" w:cs="Arial"/>
+        </w:rPr>
+        <w:t>False</w:t>
+      </w:r>
+      <w:proofErr w:type="spellEnd"/>
+      <w:r>
+        <w:rPr>
+          <w:rFonts w:ascii="Arial" w:hAnsi="Arial" w:cs="Arial"/>
+        </w:rPr>
+        <w:t xml:space="preserve"> </w:t>
+      </w:r>
+      <w:r>
+        <w:rPr>
+          <w:rFonts w:ascii="Arial" w:hAnsi="Arial" w:cs="Arial"/>
+        </w:rPr>
+        <w:t>zurückgegeben</w:t>
+      </w:r>
+      <w:r>
+        <w:rPr>
+          <w:rFonts w:ascii="Arial" w:hAnsi="Arial" w:cs="Arial"/>
+        </w:rPr>
+        <w:t>.</w:t>
+      </w:r>
+    </w:p>
+    <w:p>
+      <w:pPr>
+        <w:rPr>
+          <w:rFonts w:ascii="Arial" w:hAnsi="Arial" w:cs="Arial"/>
+        </w:rPr>
+      </w:pPr>
+      <w:r>
+        <w:rPr>
+          <w:rFonts w:ascii="Arial" w:hAnsi="Arial" w:cs="Arial"/>
+        </w:rPr>
+        <w:br w:type="page"/>
+      </w:r>
+    </w:p>
+    <w:p>
+      <w:pPr>
+        <w:pStyle w:val="berschrift2"/>
+        <w:numPr>
+          <w:ilvl w:val="1"/>
+          <w:numId w:val="4"/>
+        </w:numPr>
+        <w:rPr>
+          <w:rFonts w:ascii="Arial" w:hAnsi="Arial" w:cs="Arial"/>
+        </w:rPr>
+      </w:pPr>
+      <w:bookmarkStart w:id="15" w:name="_Toc535869042"/>
+      <w:r>
+        <w:rPr>
+          <w:rFonts w:ascii="Arial" w:hAnsi="Arial" w:cs="Arial"/>
+        </w:rPr>
+        <w:lastRenderedPageBreak/>
+        <w:t>Bewertungswahl</w:t>
+      </w:r>
+      <w:bookmarkEnd w:id="15"/>
+    </w:p>
+    <w:p>
+      <w:pPr>
+        <w:pStyle w:val="KeinLeerraum"/>
+        <w:jc w:val="both"/>
+        <w:rPr>
+          <w:rFonts w:ascii="Arial" w:hAnsi="Arial" w:cs="Arial"/>
+        </w:rPr>
+      </w:pPr>
+      <w:r>
+        <w:rPr>
+          <w:rFonts w:ascii="Arial" w:hAnsi="Arial" w:cs="Arial"/>
+        </w:rPr>
+        <w:t xml:space="preserve">In der Auswertung werden die gesamten </w:t>
+      </w:r>
+      <w:proofErr w:type="spellStart"/>
+      <w:r>
+        <w:rPr>
+          <w:rFonts w:ascii="Arial" w:hAnsi="Arial" w:cs="Arial"/>
+        </w:rPr>
+        <w:t>Votes</w:t>
+      </w:r>
+      <w:proofErr w:type="spellEnd"/>
+      <w:r>
+        <w:rPr>
+          <w:rFonts w:ascii="Arial" w:hAnsi="Arial" w:cs="Arial"/>
+        </w:rPr>
+        <w:t xml:space="preserve"> der Wähler für jeden einzelnen Kandidaten summiert, sodass am Ende eine Liste entsteht, die alle Kandidaten und deren Gesamtbewertung enthält. Dafür werden die </w:t>
+      </w:r>
+      <w:proofErr w:type="spellStart"/>
+      <w:r>
+        <w:rPr>
+          <w:rFonts w:ascii="Arial" w:hAnsi="Arial" w:cs="Arial"/>
+        </w:rPr>
+        <w:t>Votes</w:t>
+      </w:r>
+      <w:proofErr w:type="spellEnd"/>
+      <w:r>
+        <w:rPr>
+          <w:rFonts w:ascii="Arial" w:hAnsi="Arial" w:cs="Arial"/>
+        </w:rPr>
+        <w:t xml:space="preserve"> am Anfang gefiltert und anschließend ausgewertet. </w:t>
+      </w:r>
+    </w:p>
+    <w:p>
+      <w:pPr>
+        <w:pStyle w:val="KeinLeerraum"/>
+        <w:jc w:val="both"/>
         <w:rPr>
           <w:rFonts w:ascii="Arial" w:hAnsi="Arial" w:cs="Arial"/>
         </w:rPr>
@@ -7548,12 +7403,12 @@
           <w:szCs w:val="26"/>
         </w:rPr>
       </w:pPr>
-      <w:bookmarkStart w:id="16" w:name="_Toc535869044"/>
-      <w:r>
-        <w:rPr>
-          <w:rFonts w:ascii="Arial" w:hAnsi="Arial" w:cs="Arial"/>
-        </w:rPr>
-        <w:t xml:space="preserve">Auswerten der </w:t>
+      <w:bookmarkStart w:id="16" w:name="_Toc535869043"/>
+      <w:r>
+        <w:rPr>
+          <w:rFonts w:ascii="Arial" w:hAnsi="Arial" w:cs="Arial"/>
+        </w:rPr>
+        <w:t xml:space="preserve">Filtern der </w:t>
       </w:r>
       <w:proofErr w:type="spellStart"/>
       <w:r>
@@ -7583,13 +7438,53 @@
         <w:rPr>
           <w:rFonts w:ascii="Arial" w:hAnsi="Arial" w:cs="Arial"/>
         </w:rPr>
-        <w:t xml:space="preserve">Nach dem Filtern der </w:t>
+        <w:t xml:space="preserve">In der Funktion </w:t>
       </w:r>
       <w:proofErr w:type="spellStart"/>
       <w:r>
         <w:rPr>
           <w:rFonts w:ascii="Arial" w:hAnsi="Arial" w:cs="Arial"/>
         </w:rPr>
+        <w:t>getListOfVoters</w:t>
+      </w:r>
+      <w:proofErr w:type="spellEnd"/>
+      <w:r>
+        <w:rPr>
+          <w:rFonts w:ascii="Arial" w:hAnsi="Arial" w:cs="Arial"/>
+        </w:rPr>
+        <w:t xml:space="preserve"> werden, unter anderem für das spätere </w:t>
+      </w:r>
+      <w:proofErr w:type="spellStart"/>
+      <w:r>
+        <w:rPr>
+          <w:rFonts w:ascii="Arial" w:hAnsi="Arial" w:cs="Arial"/>
+        </w:rPr>
+        <w:t>Runoff</w:t>
+      </w:r>
+      <w:proofErr w:type="spellEnd"/>
+      <w:r>
+        <w:rPr>
+          <w:rFonts w:ascii="Arial" w:hAnsi="Arial" w:cs="Arial"/>
+        </w:rPr>
+        <w:t xml:space="preserve">, zunächst die </w:t>
+      </w:r>
+      <w:r>
+        <w:rPr>
+          <w:rFonts w:ascii="Arial" w:hAnsi="Arial" w:cs="Arial"/>
+        </w:rPr>
+        <w:t>Wähler</w:t>
+      </w:r>
+      <w:r>
+        <w:rPr>
+          <w:rFonts w:ascii="Arial" w:hAnsi="Arial" w:cs="Arial"/>
+        </w:rPr>
+        <w:t xml:space="preserve"> mit ihren </w:t>
+      </w:r>
+      <w:proofErr w:type="spellStart"/>
+      <w:r>
+        <w:rPr>
+          <w:rFonts w:ascii="Arial" w:hAnsi="Arial" w:cs="Arial"/>
+        </w:rPr>
         <w:t>Votes</w:t>
       </w:r>
       <w:proofErr w:type="spellEnd"/>
@@ -7597,7 +7492,21 @@
         <w:rPr>
           <w:rFonts w:ascii="Arial" w:hAnsi="Arial" w:cs="Arial"/>
         </w:rPr>
-        <w:t xml:space="preserve"> müssen diese nun ausgewertet werden. </w:t>
+        <w:t xml:space="preserve"> gefiltert, die nur reguläre </w:t>
+      </w:r>
+      <w:proofErr w:type="spellStart"/>
+      <w:r>
+        <w:rPr>
+          <w:rFonts w:ascii="Arial" w:hAnsi="Arial" w:cs="Arial"/>
+        </w:rPr>
+        <w:t>Votes</w:t>
+      </w:r>
+      <w:proofErr w:type="spellEnd"/>
+      <w:r>
+        <w:rPr>
+          <w:rFonts w:ascii="Arial" w:hAnsi="Arial" w:cs="Arial"/>
+        </w:rPr>
+        <w:t xml:space="preserve"> abgegeben haben. </w:t>
       </w:r>
     </w:p>
     <w:p>
@@ -7624,10 +7533,10 @@
           <w:noProof/>
         </w:rPr>
         <w:drawing>
-          <wp:inline distT="0" distB="0" distL="0" distR="0" wp14:anchorId="538EFE8E" wp14:editId="2FC85F1C">
-            <wp:extent cx="5562600" cy="628650"/>
+          <wp:inline distT="0" distB="0" distL="0" distR="0" wp14:anchorId="45BFE8DE" wp14:editId="185933B4">
+            <wp:extent cx="5760720" cy="977900"/>
             <wp:effectExtent l="0" t="0" r="0" b="0"/>
-            <wp:docPr id="31" name="Grafik 31"/>
+            <wp:docPr id="30" name="Grafik 30"/>
             <wp:cNvGraphicFramePr>
               <a:graphicFrameLocks xmlns:a="http://schemas.openxmlformats.org/drawingml/2006/main" noChangeAspect="1"/>
             </wp:cNvGraphicFramePr>
@@ -7647,7 +7556,7 @@
                   <pic:spPr>
                     <a:xfrm>
                       <a:off x="0" y="0"/>
-                      <a:ext cx="5562600" cy="628650"/>
+                      <a:ext cx="5760720" cy="977900"/>
                     </a:xfrm>
                     <a:prstGeom prst="rect">
                       <a:avLst/>
@@ -7697,7 +7606,7 @@
           <w:rFonts w:ascii="Arial" w:hAnsi="Arial" w:cs="Arial"/>
           <w:noProof/>
         </w:rPr>
-        <w:t>15</w:t>
+        <w:t>14</w:t>
       </w:r>
       <w:r>
         <w:rPr>
@@ -7709,16 +7618,22 @@
         <w:rPr>
           <w:rFonts w:ascii="Arial" w:hAnsi="Arial" w:cs="Arial"/>
         </w:rPr>
-        <w:t xml:space="preserve">: Umwandeln in </w:t>
+        <w:t xml:space="preserve">: Transferfunktion </w:t>
       </w:r>
       <w:proofErr w:type="spellStart"/>
       <w:r>
         <w:rPr>
           <w:rFonts w:ascii="Arial" w:hAnsi="Arial" w:cs="Arial"/>
         </w:rPr>
-        <w:t>Map</w:t>
+        <w:t>Votes</w:t>
       </w:r>
       <w:proofErr w:type="spellEnd"/>
+      <w:r>
+        <w:rPr>
+          <w:rFonts w:ascii="Arial" w:hAnsi="Arial" w:cs="Arial"/>
+        </w:rPr>
+        <w:t xml:space="preserve"> filtern</w:t>
+      </w:r>
     </w:p>
     <w:p>
       <w:pPr>
@@ -7741,69 +7656,162 @@
         <w:rPr>
           <w:rFonts w:ascii="Arial" w:hAnsi="Arial" w:cs="Arial"/>
         </w:rPr>
-        <w:t xml:space="preserve">Eine </w:t>
+        <w:t xml:space="preserve">Dafür </w:t>
+      </w:r>
+      <w:r>
+        <w:rPr>
+          <w:rFonts w:ascii="Arial" w:hAnsi="Arial" w:cs="Arial"/>
+        </w:rPr>
+        <w:t>wird</w:t>
+      </w:r>
+      <w:r>
+        <w:rPr>
+          <w:rFonts w:ascii="Arial" w:hAnsi="Arial" w:cs="Arial"/>
+        </w:rPr>
+        <w:t xml:space="preserve"> die Liste der </w:t>
       </w:r>
       <w:proofErr w:type="spellStart"/>
       <w:r>
         <w:rPr>
           <w:rFonts w:ascii="Arial" w:hAnsi="Arial" w:cs="Arial"/>
         </w:rPr>
-        <w:t>Map</w:t>
+        <w:t>Voter</w:t>
       </w:r>
       <w:proofErr w:type="spellEnd"/>
       <w:r>
         <w:rPr>
           <w:rFonts w:ascii="Arial" w:hAnsi="Arial" w:cs="Arial"/>
         </w:rPr>
-        <w:t xml:space="preserve"> verwaltet die einzelnen Kandidaten und deren Ergebnisse. Die Methode </w:t>
+        <w:t xml:space="preserve"> und der Kandidaten als Parameter übergeben, um dann die gefilterte Liste der </w:t>
       </w:r>
       <w:proofErr w:type="spellStart"/>
       <w:r>
         <w:rPr>
           <w:rFonts w:ascii="Arial" w:hAnsi="Arial" w:cs="Arial"/>
         </w:rPr>
-        <w:t>getResults</w:t>
+        <w:t>Voter</w:t>
       </w:r>
       <w:proofErr w:type="spellEnd"/>
       <w:r>
         <w:rPr>
           <w:rFonts w:ascii="Arial" w:hAnsi="Arial" w:cs="Arial"/>
         </w:rPr>
-        <w:t xml:space="preserve"> besitzt also einen Parameter mit den einzelnen </w:t>
+        <w:t xml:space="preserve"> zurückzugeben. Durch die Funktion </w:t>
       </w:r>
       <w:proofErr w:type="spellStart"/>
       <w:r>
         <w:rPr>
           <w:rFonts w:ascii="Arial" w:hAnsi="Arial" w:cs="Arial"/>
         </w:rPr>
-        <w:t>Votern</w:t>
+        <w:t>checkVotes</w:t>
       </w:r>
       <w:proofErr w:type="spellEnd"/>
       <w:r>
         <w:rPr>
           <w:rFonts w:ascii="Arial" w:hAnsi="Arial" w:cs="Arial"/>
         </w:rPr>
-        <w:t xml:space="preserve"> und einer </w:t>
+        <w:t xml:space="preserve"> werden die </w:t>
       </w:r>
       <w:proofErr w:type="spellStart"/>
       <w:r>
         <w:rPr>
           <w:rFonts w:ascii="Arial" w:hAnsi="Arial" w:cs="Arial"/>
         </w:rPr>
-        <w:t>Map</w:t>
+        <w:t>Votes</w:t>
       </w:r>
       <w:proofErr w:type="spellEnd"/>
       <w:r>
         <w:rPr>
           <w:rFonts w:ascii="Arial" w:hAnsi="Arial" w:cs="Arial"/>
         </w:rPr>
-        <w:t>. Als Ergebnis entsteht eine Liste von Tupeln mit den Kandidaten und deren Ergebnis</w:t>
-      </w:r>
-      <w:r>
-        <w:rPr>
-          <w:rFonts w:ascii="Arial" w:hAnsi="Arial" w:cs="Arial"/>
-        </w:rPr>
-        <w:t>.</w:t>
+        <w:t xml:space="preserve"> eines </w:t>
+      </w:r>
+      <w:proofErr w:type="spellStart"/>
+      <w:r>
+        <w:rPr>
+          <w:rFonts w:ascii="Arial" w:hAnsi="Arial" w:cs="Arial"/>
+        </w:rPr>
+        <w:t>Voters</w:t>
+      </w:r>
+      <w:proofErr w:type="spellEnd"/>
+      <w:r>
+        <w:rPr>
+          <w:rFonts w:ascii="Arial" w:hAnsi="Arial" w:cs="Arial"/>
+        </w:rPr>
+        <w:t xml:space="preserve"> überprüft und entsprechend je nach Ergebnis an die Ausgabeliste drangehangen. </w:t>
+      </w:r>
+    </w:p>
+    <w:p>
+      <w:pPr>
+        <w:rPr>
+          <w:rFonts w:ascii="Arial" w:hAnsi="Arial" w:cs="Arial"/>
+        </w:rPr>
+      </w:pPr>
+    </w:p>
+    <w:p>
+      <w:pPr>
+        <w:pStyle w:val="berschrift3"/>
+        <w:numPr>
+          <w:ilvl w:val="2"/>
+          <w:numId w:val="4"/>
+        </w:numPr>
+        <w:rPr>
+          <w:rFonts w:ascii="Arial" w:hAnsi="Arial" w:cs="Arial"/>
+          <w:color w:val="2F5496" w:themeColor="accent1" w:themeShade="BF"/>
+          <w:sz w:val="26"/>
+          <w:szCs w:val="26"/>
+        </w:rPr>
+      </w:pPr>
+      <w:bookmarkStart w:id="17" w:name="_Toc535869044"/>
+      <w:r>
+        <w:rPr>
+          <w:rFonts w:ascii="Arial" w:hAnsi="Arial" w:cs="Arial"/>
+        </w:rPr>
+        <w:t xml:space="preserve">Auswerten der </w:t>
+      </w:r>
+      <w:proofErr w:type="spellStart"/>
+      <w:r>
+        <w:rPr>
+          <w:rFonts w:ascii="Arial" w:hAnsi="Arial" w:cs="Arial"/>
+        </w:rPr>
+        <w:t>Votes</w:t>
+      </w:r>
+      <w:bookmarkEnd w:id="17"/>
+      <w:proofErr w:type="spellEnd"/>
+      <w:r>
+        <w:rPr>
+          <w:rFonts w:ascii="Arial" w:hAnsi="Arial" w:cs="Arial"/>
+        </w:rPr>
+        <w:t xml:space="preserve"> </w:t>
+      </w:r>
+    </w:p>
+    <w:p>
+      <w:pPr>
+        <w:pStyle w:val="KeinLeerraum"/>
+        <w:jc w:val="both"/>
+        <w:rPr>
+          <w:rFonts w:ascii="Arial" w:hAnsi="Arial" w:cs="Arial"/>
+        </w:rPr>
+      </w:pPr>
+      <w:r>
+        <w:rPr>
+          <w:rFonts w:ascii="Arial" w:hAnsi="Arial" w:cs="Arial"/>
+        </w:rPr>
+        <w:t xml:space="preserve">Nach dem Filtern der </w:t>
+      </w:r>
+      <w:proofErr w:type="spellStart"/>
+      <w:r>
+        <w:rPr>
+          <w:rFonts w:ascii="Arial" w:hAnsi="Arial" w:cs="Arial"/>
+        </w:rPr>
+        <w:t>Votes</w:t>
+      </w:r>
+      <w:proofErr w:type="spellEnd"/>
+      <w:r>
+        <w:rPr>
+          <w:rFonts w:ascii="Arial" w:hAnsi="Arial" w:cs="Arial"/>
+        </w:rPr>
+        <w:t xml:space="preserve"> müssen diese nun ausgewertet werden. </w:t>
       </w:r>
     </w:p>
     <w:p>
@@ -7830,10 +7838,10 @@
           <w:noProof/>
         </w:rPr>
         <w:drawing>
-          <wp:inline distT="0" distB="0" distL="0" distR="0" wp14:anchorId="31D8DF06" wp14:editId="1ED9525C">
-            <wp:extent cx="5760720" cy="512445"/>
-            <wp:effectExtent l="0" t="0" r="0" b="1905"/>
-            <wp:docPr id="32" name="Grafik 32"/>
+          <wp:inline distT="0" distB="0" distL="0" distR="0" wp14:anchorId="538EFE8E" wp14:editId="2FC85F1C">
+            <wp:extent cx="5562600" cy="628650"/>
+            <wp:effectExtent l="0" t="0" r="0" b="0"/>
+            <wp:docPr id="31" name="Grafik 31"/>
             <wp:cNvGraphicFramePr>
               <a:graphicFrameLocks xmlns:a="http://schemas.openxmlformats.org/drawingml/2006/main" noChangeAspect="1"/>
             </wp:cNvGraphicFramePr>
@@ -7853,7 +7861,7 @@
                   <pic:spPr>
                     <a:xfrm>
                       <a:off x="0" y="0"/>
-                      <a:ext cx="5760720" cy="512445"/>
+                      <a:ext cx="5562600" cy="628650"/>
                     </a:xfrm>
                     <a:prstGeom prst="rect">
                       <a:avLst/>
@@ -7903,7 +7911,7 @@
           <w:rFonts w:ascii="Arial" w:hAnsi="Arial" w:cs="Arial"/>
           <w:noProof/>
         </w:rPr>
-        <w:t>16</w:t>
+        <w:t>15</w:t>
       </w:r>
       <w:r>
         <w:rPr>
@@ -7915,21 +7923,7 @@
         <w:rPr>
           <w:rFonts w:ascii="Arial" w:hAnsi="Arial" w:cs="Arial"/>
         </w:rPr>
-        <w:t xml:space="preserve">: Einfügen der </w:t>
-      </w:r>
-      <w:proofErr w:type="spellStart"/>
-      <w:r>
-        <w:rPr>
-          <w:rFonts w:ascii="Arial" w:hAnsi="Arial" w:cs="Arial"/>
-        </w:rPr>
-        <w:t>Votes</w:t>
-      </w:r>
-      <w:proofErr w:type="spellEnd"/>
-      <w:r>
-        <w:rPr>
-          <w:rFonts w:ascii="Arial" w:hAnsi="Arial" w:cs="Arial"/>
-        </w:rPr>
-        <w:t xml:space="preserve"> in eine </w:t>
+        <w:t xml:space="preserve">: Umwandeln in </w:t>
       </w:r>
       <w:proofErr w:type="spellStart"/>
       <w:r>
@@ -7961,49 +7955,49 @@
         <w:rPr>
           <w:rFonts w:ascii="Arial" w:hAnsi="Arial" w:cs="Arial"/>
         </w:rPr>
-        <w:t xml:space="preserve">Über die Funktion </w:t>
+        <w:t xml:space="preserve">Eine </w:t>
       </w:r>
       <w:proofErr w:type="spellStart"/>
       <w:r>
         <w:rPr>
           <w:rFonts w:ascii="Arial" w:hAnsi="Arial" w:cs="Arial"/>
         </w:rPr>
-        <w:t>insertVotes</w:t>
+        <w:t>Map</w:t>
       </w:r>
       <w:proofErr w:type="spellEnd"/>
       <w:r>
         <w:rPr>
           <w:rFonts w:ascii="Arial" w:hAnsi="Arial" w:cs="Arial"/>
         </w:rPr>
-        <w:t xml:space="preserve"> werden die </w:t>
+        <w:t xml:space="preserve"> verwaltet die einzelnen Kandidaten und deren Ergebnisse. Die Methode </w:t>
       </w:r>
       <w:proofErr w:type="spellStart"/>
       <w:r>
         <w:rPr>
           <w:rFonts w:ascii="Arial" w:hAnsi="Arial" w:cs="Arial"/>
         </w:rPr>
-        <w:t>Votes</w:t>
+        <w:t>getResults</w:t>
       </w:r>
       <w:proofErr w:type="spellEnd"/>
       <w:r>
         <w:rPr>
           <w:rFonts w:ascii="Arial" w:hAnsi="Arial" w:cs="Arial"/>
         </w:rPr>
-        <w:t xml:space="preserve"> eines </w:t>
+        <w:t xml:space="preserve"> besitzt also einen Parameter mit den einzelnen </w:t>
       </w:r>
       <w:proofErr w:type="spellStart"/>
       <w:r>
         <w:rPr>
           <w:rFonts w:ascii="Arial" w:hAnsi="Arial" w:cs="Arial"/>
         </w:rPr>
-        <w:t>Voters</w:t>
+        <w:t>Votern</w:t>
       </w:r>
       <w:proofErr w:type="spellEnd"/>
       <w:r>
         <w:rPr>
           <w:rFonts w:ascii="Arial" w:hAnsi="Arial" w:cs="Arial"/>
         </w:rPr>
-        <w:t xml:space="preserve"> der </w:t>
+        <w:t xml:space="preserve"> und einer </w:t>
       </w:r>
       <w:proofErr w:type="spellStart"/>
       <w:r>
@@ -8017,87 +8011,13 @@
         <w:rPr>
           <w:rFonts w:ascii="Arial" w:hAnsi="Arial" w:cs="Arial"/>
         </w:rPr>
-        <w:t xml:space="preserve"> hinzugefügt. Durch die Methode </w:t>
-      </w:r>
-      <w:proofErr w:type="spellStart"/>
-      <w:r>
-        <w:rPr>
-          <w:rFonts w:ascii="Arial" w:hAnsi="Arial" w:cs="Arial"/>
-        </w:rPr>
-        <w:t>Map.insertWith</w:t>
-      </w:r>
-      <w:proofErr w:type="spellEnd"/>
-      <w:r>
-        <w:rPr>
-          <w:rFonts w:ascii="Arial" w:hAnsi="Arial" w:cs="Arial"/>
-        </w:rPr>
-        <w:t xml:space="preserve"> (+) werden die Kandidaten als Key geupdatet und die entsprechende Bewertung hinzugerechnet. Wenn alle </w:t>
-      </w:r>
-      <w:proofErr w:type="spellStart"/>
-      <w:r>
-        <w:rPr>
-          <w:rFonts w:ascii="Arial" w:hAnsi="Arial" w:cs="Arial"/>
-        </w:rPr>
-        <w:t>Votes</w:t>
-      </w:r>
-      <w:proofErr w:type="spellEnd"/>
-      <w:r>
-        <w:rPr>
-          <w:rFonts w:ascii="Arial" w:hAnsi="Arial" w:cs="Arial"/>
-        </w:rPr>
-        <w:t xml:space="preserve"> eines </w:t>
-      </w:r>
-      <w:r>
-        <w:rPr>
-          <w:rFonts w:ascii="Arial" w:hAnsi="Arial" w:cs="Arial"/>
-        </w:rPr>
-        <w:t>Wählers</w:t>
-      </w:r>
-      <w:r>
-        <w:rPr>
-          <w:rFonts w:ascii="Arial" w:hAnsi="Arial" w:cs="Arial"/>
-        </w:rPr>
-        <w:t xml:space="preserve"> durchgegangen worden</w:t>
-      </w:r>
-      <w:r>
-        <w:rPr>
-          <w:rFonts w:ascii="Arial" w:hAnsi="Arial" w:cs="Arial"/>
-        </w:rPr>
-        <w:t xml:space="preserve"> sind</w:t>
-      </w:r>
-      <w:r>
-        <w:rPr>
-          <w:rFonts w:ascii="Arial" w:hAnsi="Arial" w:cs="Arial"/>
-        </w:rPr>
-        <w:t xml:space="preserve">, werden in der Funktion </w:t>
-      </w:r>
-      <w:proofErr w:type="spellStart"/>
-      <w:r>
-        <w:rPr>
-          <w:rFonts w:ascii="Arial" w:hAnsi="Arial" w:cs="Arial"/>
-        </w:rPr>
-        <w:t>getResults</w:t>
-      </w:r>
-      <w:proofErr w:type="spellEnd"/>
-      <w:r>
-        <w:rPr>
-          <w:rFonts w:ascii="Arial" w:hAnsi="Arial" w:cs="Arial"/>
-        </w:rPr>
-        <w:t xml:space="preserve"> die nächsten </w:t>
-      </w:r>
-      <w:proofErr w:type="spellStart"/>
-      <w:r>
-        <w:rPr>
-          <w:rFonts w:ascii="Arial" w:hAnsi="Arial" w:cs="Arial"/>
-        </w:rPr>
-        <w:t>Votes</w:t>
-      </w:r>
-      <w:proofErr w:type="spellEnd"/>
-      <w:r>
-        <w:rPr>
-          <w:rFonts w:ascii="Arial" w:hAnsi="Arial" w:cs="Arial"/>
-        </w:rPr>
-        <w:t xml:space="preserve"> übergeben.</w:t>
+        <w:t>. Als Ergebnis entsteht eine Liste von Tupeln mit den Kandidaten und deren Ergebnis</w:t>
+      </w:r>
+      <w:r>
+        <w:rPr>
+          <w:rFonts w:ascii="Arial" w:hAnsi="Arial" w:cs="Arial"/>
+        </w:rPr>
+        <w:t>.</w:t>
       </w:r>
     </w:p>
     <w:p>
@@ -8112,268 +8032,6 @@
     <w:p>
       <w:pPr>
         <w:pStyle w:val="KeinLeerraum"/>
-        <w:jc w:val="both"/>
-        <w:rPr>
-          <w:rFonts w:ascii="Arial" w:hAnsi="Arial" w:cs="Arial"/>
-          <w:color w:val="2F5496" w:themeColor="accent1" w:themeShade="BF"/>
-          <w:sz w:val="26"/>
-          <w:szCs w:val="26"/>
-        </w:rPr>
-      </w:pPr>
-      <w:r>
-        <w:rPr>
-          <w:rFonts w:ascii="Arial" w:hAnsi="Arial" w:cs="Arial"/>
-        </w:rPr>
-        <w:t xml:space="preserve">Abschließend, falls die Liste der </w:t>
-      </w:r>
-      <w:proofErr w:type="spellStart"/>
-      <w:r>
-        <w:rPr>
-          <w:rFonts w:ascii="Arial" w:hAnsi="Arial" w:cs="Arial"/>
-        </w:rPr>
-        <w:t>Voter</w:t>
-      </w:r>
-      <w:proofErr w:type="spellEnd"/>
-      <w:r>
-        <w:rPr>
-          <w:rFonts w:ascii="Arial" w:hAnsi="Arial" w:cs="Arial"/>
-        </w:rPr>
-        <w:t xml:space="preserve"> leer ist, wird die </w:t>
-      </w:r>
-      <w:proofErr w:type="spellStart"/>
-      <w:r>
-        <w:rPr>
-          <w:rFonts w:ascii="Arial" w:hAnsi="Arial" w:cs="Arial"/>
-        </w:rPr>
-        <w:t>Map</w:t>
-      </w:r>
-      <w:proofErr w:type="spellEnd"/>
-      <w:r>
-        <w:rPr>
-          <w:rFonts w:ascii="Arial" w:hAnsi="Arial" w:cs="Arial"/>
-        </w:rPr>
-        <w:t xml:space="preserve"> in eine Liste umgewandelt</w:t>
-      </w:r>
-      <w:r>
-        <w:rPr>
-          <w:rFonts w:ascii="Arial" w:hAnsi="Arial" w:cs="Arial"/>
-        </w:rPr>
-        <w:t>.</w:t>
-      </w:r>
-      <w:bookmarkStart w:id="17" w:name="_GoBack"/>
-      <w:bookmarkEnd w:id="17"/>
-      <w:r>
-        <w:rPr>
-          <w:rFonts w:ascii="Arial" w:hAnsi="Arial" w:cs="Arial"/>
-        </w:rPr>
-        <w:br w:type="page"/>
-      </w:r>
-    </w:p>
-    <w:p>
-      <w:pPr>
-        <w:pStyle w:val="berschrift2"/>
-        <w:numPr>
-          <w:ilvl w:val="1"/>
-          <w:numId w:val="4"/>
-        </w:numPr>
-        <w:rPr>
-          <w:rFonts w:ascii="Arial" w:hAnsi="Arial" w:cs="Arial"/>
-        </w:rPr>
-      </w:pPr>
-      <w:bookmarkStart w:id="18" w:name="_Toc535869045"/>
-      <w:proofErr w:type="spellStart"/>
-      <w:r>
-        <w:rPr>
-          <w:rFonts w:ascii="Arial" w:hAnsi="Arial" w:cs="Arial"/>
-        </w:rPr>
-        <w:lastRenderedPageBreak/>
-        <w:t>RunOff</w:t>
-      </w:r>
-      <w:bookmarkEnd w:id="18"/>
-      <w:proofErr w:type="spellEnd"/>
-    </w:p>
-    <w:p>
-      <w:pPr>
-        <w:jc w:val="both"/>
-        <w:rPr>
-          <w:rFonts w:ascii="Arial" w:hAnsi="Arial" w:cs="Arial"/>
-        </w:rPr>
-      </w:pPr>
-      <w:r>
-        <w:rPr>
-          <w:rFonts w:ascii="Arial" w:hAnsi="Arial" w:cs="Arial"/>
-        </w:rPr>
-        <w:t xml:space="preserve">Das </w:t>
-      </w:r>
-      <w:proofErr w:type="spellStart"/>
-      <w:r>
-        <w:rPr>
-          <w:rFonts w:ascii="Arial" w:hAnsi="Arial" w:cs="Arial"/>
-        </w:rPr>
-        <w:t>Runoff</w:t>
-      </w:r>
-      <w:proofErr w:type="spellEnd"/>
-      <w:r>
-        <w:rPr>
-          <w:rFonts w:ascii="Arial" w:hAnsi="Arial" w:cs="Arial"/>
-        </w:rPr>
-        <w:t xml:space="preserve"> besteht im Code aus mehreren Schritten. Zuerst werden die Kandidaten und die </w:t>
-      </w:r>
-      <w:proofErr w:type="spellStart"/>
-      <w:r>
-        <w:rPr>
-          <w:rFonts w:ascii="Arial" w:hAnsi="Arial" w:cs="Arial"/>
-        </w:rPr>
-        <w:t>Votes</w:t>
-      </w:r>
-      <w:proofErr w:type="spellEnd"/>
-      <w:r>
-        <w:rPr>
-          <w:rFonts w:ascii="Arial" w:hAnsi="Arial" w:cs="Arial"/>
-        </w:rPr>
-        <w:t xml:space="preserve"> vorbereitet. Im Anschluss wird das </w:t>
-      </w:r>
-      <w:proofErr w:type="spellStart"/>
-      <w:r>
-        <w:rPr>
-          <w:rFonts w:ascii="Arial" w:hAnsi="Arial" w:cs="Arial"/>
-        </w:rPr>
-        <w:t>Runoff</w:t>
-      </w:r>
-      <w:proofErr w:type="spellEnd"/>
-      <w:r>
-        <w:rPr>
-          <w:rFonts w:ascii="Arial" w:hAnsi="Arial" w:cs="Arial"/>
-        </w:rPr>
-        <w:t xml:space="preserve"> durchgeführt.</w:t>
-      </w:r>
-    </w:p>
-    <w:p>
-      <w:pPr>
-        <w:jc w:val="both"/>
-        <w:rPr>
-          <w:rFonts w:ascii="Arial" w:hAnsi="Arial" w:cs="Arial"/>
-        </w:rPr>
-      </w:pPr>
-      <w:r>
-        <w:rPr>
-          <w:rFonts w:ascii="Arial" w:hAnsi="Arial" w:cs="Arial"/>
-        </w:rPr>
-        <w:t xml:space="preserve">Nachdem die Daten per XML eingelesen und verrechnet worden sind, gibt es zwei Datensätze mit denen weitergearbeitet wird. Zum einen gibt es ein </w:t>
-      </w:r>
-      <w:proofErr w:type="spellStart"/>
-      <w:r>
-        <w:rPr>
-          <w:rFonts w:ascii="Arial" w:hAnsi="Arial" w:cs="Arial"/>
-        </w:rPr>
-        <w:t>Result</w:t>
-      </w:r>
-      <w:proofErr w:type="spellEnd"/>
-      <w:r>
-        <w:rPr>
-          <w:rFonts w:ascii="Arial" w:hAnsi="Arial" w:cs="Arial"/>
-        </w:rPr>
-        <w:t xml:space="preserve">-Objekt mit den Kandidaten zuzüglich der zusammengerechneten </w:t>
-      </w:r>
-      <w:proofErr w:type="spellStart"/>
-      <w:r>
-        <w:rPr>
-          <w:rFonts w:ascii="Arial" w:hAnsi="Arial" w:cs="Arial"/>
-        </w:rPr>
-        <w:t>Votes</w:t>
-      </w:r>
-      <w:proofErr w:type="spellEnd"/>
-      <w:r>
-        <w:rPr>
-          <w:rFonts w:ascii="Arial" w:hAnsi="Arial" w:cs="Arial"/>
-        </w:rPr>
-        <w:t xml:space="preserve">. </w:t>
-      </w:r>
-      <w:r>
-        <w:rPr>
-          <w:rFonts w:ascii="Arial" w:hAnsi="Arial" w:cs="Arial"/>
-        </w:rPr>
-        <w:t xml:space="preserve">Auf der anderen Seite gibt es eine Liste der </w:t>
-      </w:r>
-      <w:proofErr w:type="spellStart"/>
-      <w:r>
-        <w:rPr>
-          <w:rFonts w:ascii="Arial" w:hAnsi="Arial" w:cs="Arial"/>
-        </w:rPr>
-        <w:t>Voter</w:t>
-      </w:r>
-      <w:proofErr w:type="spellEnd"/>
-      <w:r>
-        <w:rPr>
-          <w:rFonts w:ascii="Arial" w:hAnsi="Arial" w:cs="Arial"/>
-        </w:rPr>
-        <w:t>, die alle korrekten Stimmen beinhaltet.</w:t>
-      </w:r>
-    </w:p>
-    <w:p>
-      <w:pPr>
-        <w:pStyle w:val="berschrift3"/>
-        <w:numPr>
-          <w:ilvl w:val="2"/>
-          <w:numId w:val="4"/>
-        </w:numPr>
-        <w:rPr>
-          <w:rFonts w:ascii="Arial" w:hAnsi="Arial" w:cs="Arial"/>
-        </w:rPr>
-      </w:pPr>
-      <w:bookmarkStart w:id="19" w:name="_Toc535869046"/>
-      <w:r>
-        <w:rPr>
-          <w:rFonts w:ascii="Arial" w:hAnsi="Arial" w:cs="Arial"/>
-        </w:rPr>
-        <w:t>Kandidaten filtern</w:t>
-      </w:r>
-      <w:bookmarkEnd w:id="19"/>
-    </w:p>
-    <w:p>
-      <w:pPr>
-        <w:jc w:val="both"/>
-        <w:rPr>
-          <w:rFonts w:ascii="Arial" w:hAnsi="Arial" w:cs="Arial"/>
-        </w:rPr>
-      </w:pPr>
-      <w:r>
-        <w:rPr>
-          <w:rFonts w:ascii="Arial" w:hAnsi="Arial" w:cs="Arial"/>
-        </w:rPr>
-        <w:t xml:space="preserve">Im ersten Schritt des </w:t>
-      </w:r>
-      <w:proofErr w:type="spellStart"/>
-      <w:r>
-        <w:rPr>
-          <w:rFonts w:ascii="Arial" w:hAnsi="Arial" w:cs="Arial"/>
-        </w:rPr>
-        <w:t>Runoffs</w:t>
-      </w:r>
-      <w:proofErr w:type="spellEnd"/>
-      <w:r>
-        <w:rPr>
-          <w:rFonts w:ascii="Arial" w:hAnsi="Arial" w:cs="Arial"/>
-        </w:rPr>
-        <w:t xml:space="preserve"> werden die beiden Aspiranten mit der höchsten Punktzahl aus dem </w:t>
-      </w:r>
-      <w:proofErr w:type="spellStart"/>
-      <w:r>
-        <w:rPr>
-          <w:rFonts w:ascii="Arial" w:hAnsi="Arial" w:cs="Arial"/>
-        </w:rPr>
-        <w:t>Result</w:t>
-      </w:r>
-      <w:proofErr w:type="spellEnd"/>
-      <w:r>
-        <w:rPr>
-          <w:rFonts w:ascii="Arial" w:hAnsi="Arial" w:cs="Arial"/>
-        </w:rPr>
-        <w:t xml:space="preserve">-Objekt gefiltert. </w:t>
-      </w:r>
-    </w:p>
-    <w:p>
-      <w:pPr>
         <w:keepNext/>
         <w:jc w:val="center"/>
         <w:rPr>
@@ -8384,13 +8042,12 @@
         <w:rPr>
           <w:rFonts w:ascii="Arial" w:hAnsi="Arial" w:cs="Arial"/>
           <w:noProof/>
-          <w:lang w:eastAsia="de-DE"/>
         </w:rPr>
         <w:drawing>
-          <wp:inline distT="0" distB="0" distL="0" distR="0" wp14:anchorId="0E054981" wp14:editId="5877926D">
-            <wp:extent cx="5760720" cy="1792605"/>
-            <wp:effectExtent l="0" t="0" r="0" b="0"/>
-            <wp:docPr id="5" name="Grafik 5"/>
+          <wp:inline distT="0" distB="0" distL="0" distR="0" wp14:anchorId="31D8DF06" wp14:editId="1ED9525C">
+            <wp:extent cx="5760720" cy="512445"/>
+            <wp:effectExtent l="0" t="0" r="0" b="1905"/>
+            <wp:docPr id="32" name="Grafik 32"/>
             <wp:cNvGraphicFramePr>
               <a:graphicFrameLocks xmlns:a="http://schemas.openxmlformats.org/drawingml/2006/main" noChangeAspect="1"/>
             </wp:cNvGraphicFramePr>
@@ -8410,7 +8067,7 @@
                   <pic:spPr>
                     <a:xfrm>
                       <a:off x="0" y="0"/>
-                      <a:ext cx="5760720" cy="1792605"/>
+                      <a:ext cx="5760720" cy="512445"/>
                     </a:xfrm>
                     <a:prstGeom prst="rect">
                       <a:avLst/>
@@ -8440,35 +8097,31 @@
       <w:r>
         <w:rPr>
           <w:rFonts w:ascii="Arial" w:hAnsi="Arial" w:cs="Arial"/>
+        </w:rPr>
+        <w:fldChar w:fldCharType="begin"/>
+      </w:r>
+      <w:r>
+        <w:rPr>
+          <w:rFonts w:ascii="Arial" w:hAnsi="Arial" w:cs="Arial"/>
+        </w:rPr>
+        <w:instrText xml:space="preserve"> SEQ Abbildung \* ARABIC </w:instrText>
+      </w:r>
+      <w:r>
+        <w:rPr>
+          <w:rFonts w:ascii="Arial" w:hAnsi="Arial" w:cs="Arial"/>
+        </w:rPr>
+        <w:fldChar w:fldCharType="separate"/>
+      </w:r>
+      <w:r>
+        <w:rPr>
+          <w:rFonts w:ascii="Arial" w:hAnsi="Arial" w:cs="Arial"/>
           <w:noProof/>
         </w:rPr>
-        <w:fldChar w:fldCharType="begin"/>
-      </w:r>
-      <w:r>
-        <w:rPr>
-          <w:rFonts w:ascii="Arial" w:hAnsi="Arial" w:cs="Arial"/>
-          <w:noProof/>
-        </w:rPr>
-        <w:instrText xml:space="preserve"> SEQ Abbildung \* ARABIC </w:instrText>
-      </w:r>
-      <w:r>
-        <w:rPr>
-          <w:rFonts w:ascii="Arial" w:hAnsi="Arial" w:cs="Arial"/>
-          <w:noProof/>
-        </w:rPr>
-        <w:fldChar w:fldCharType="separate"/>
-      </w:r>
-      <w:r>
-        <w:rPr>
-          <w:rFonts w:ascii="Arial" w:hAnsi="Arial" w:cs="Arial"/>
-          <w:noProof/>
-        </w:rPr>
-        <w:t>17</w:t>
-      </w:r>
-      <w:r>
-        <w:rPr>
-          <w:rFonts w:ascii="Arial" w:hAnsi="Arial" w:cs="Arial"/>
-          <w:noProof/>
+        <w:t>16</w:t>
+      </w:r>
+      <w:r>
+        <w:rPr>
+          <w:rFonts w:ascii="Arial" w:hAnsi="Arial" w:cs="Arial"/>
         </w:rPr>
         <w:fldChar w:fldCharType="end"/>
       </w:r>
@@ -8476,55 +8129,459 @@
         <w:rPr>
           <w:rFonts w:ascii="Arial" w:hAnsi="Arial" w:cs="Arial"/>
         </w:rPr>
-        <w:t xml:space="preserve">: </w:t>
+        <w:t xml:space="preserve">: Einfügen der </w:t>
       </w:r>
       <w:proofErr w:type="spellStart"/>
       <w:r>
         <w:rPr>
           <w:rFonts w:ascii="Arial" w:hAnsi="Arial" w:cs="Arial"/>
         </w:rPr>
-        <w:t>Runoff-Kandidiaten</w:t>
+        <w:t>Votes</w:t>
       </w:r>
       <w:proofErr w:type="spellEnd"/>
       <w:r>
         <w:rPr>
           <w:rFonts w:ascii="Arial" w:hAnsi="Arial" w:cs="Arial"/>
         </w:rPr>
-        <w:t xml:space="preserve"> filtern</w:t>
-      </w:r>
-    </w:p>
-    <w:p>
-      <w:pPr>
+        <w:t xml:space="preserve"> in eine </w:t>
+      </w:r>
+      <w:proofErr w:type="spellStart"/>
+      <w:r>
+        <w:rPr>
+          <w:rFonts w:ascii="Arial" w:hAnsi="Arial" w:cs="Arial"/>
+        </w:rPr>
+        <w:t>Map</w:t>
+      </w:r>
+      <w:proofErr w:type="spellEnd"/>
+    </w:p>
+    <w:p>
+      <w:pPr>
+        <w:pStyle w:val="KeinLeerraum"/>
         <w:jc w:val="both"/>
         <w:rPr>
           <w:rFonts w:ascii="Arial" w:hAnsi="Arial" w:cs="Arial"/>
         </w:rPr>
       </w:pPr>
-      <w:r>
-        <w:rPr>
-          <w:rFonts w:ascii="Arial" w:hAnsi="Arial" w:cs="Arial"/>
-        </w:rPr>
-        <w:t xml:space="preserve">Dazu wir die Liste genommen und zuerst als insgesamtes betrachtet. Sollte die Liste zwei oder weniger Einträge enthalten, wird die Liste unverändert zurückgegeben. Sobald die Liste mehr als zwei Einträge enthält wird eine Filterung vorgenommen. Die Liste wird zuerst sortiert und danach aufgeteilt in die zwei höchsten Kandidaten und den Rest. </w:t>
-      </w:r>
-      <w:r>
-        <w:rPr>
-          <w:rFonts w:ascii="Arial" w:hAnsi="Arial" w:cs="Arial"/>
-        </w:rPr>
-        <w:t>Diese beiden Paramater werden an die nächste Funktion weitergegeben, um zu überprüfen ob der Zweitplatzierte die gleiche Punktzahl besitzt wie Einträge in der „</w:t>
+    </w:p>
+    <w:p>
+      <w:pPr>
+        <w:pStyle w:val="KeinLeerraum"/>
+        <w:jc w:val="both"/>
+        <w:rPr>
+          <w:rFonts w:ascii="Arial" w:hAnsi="Arial" w:cs="Arial"/>
+        </w:rPr>
+      </w:pPr>
+      <w:r>
+        <w:rPr>
+          <w:rFonts w:ascii="Arial" w:hAnsi="Arial" w:cs="Arial"/>
+        </w:rPr>
+        <w:t xml:space="preserve">Über die Funktion </w:t>
       </w:r>
       <w:proofErr w:type="spellStart"/>
       <w:r>
         <w:rPr>
           <w:rFonts w:ascii="Arial" w:hAnsi="Arial" w:cs="Arial"/>
         </w:rPr>
-        <w:t>otherCanidates</w:t>
+        <w:t>insertVotes</w:t>
       </w:r>
       <w:proofErr w:type="spellEnd"/>
       <w:r>
         <w:rPr>
           <w:rFonts w:ascii="Arial" w:hAnsi="Arial" w:cs="Arial"/>
         </w:rPr>
-        <w:t>“ Liste.</w:t>
+        <w:t xml:space="preserve"> werden die </w:t>
+      </w:r>
+      <w:proofErr w:type="spellStart"/>
+      <w:r>
+        <w:rPr>
+          <w:rFonts w:ascii="Arial" w:hAnsi="Arial" w:cs="Arial"/>
+        </w:rPr>
+        <w:t>Votes</w:t>
+      </w:r>
+      <w:proofErr w:type="spellEnd"/>
+      <w:r>
+        <w:rPr>
+          <w:rFonts w:ascii="Arial" w:hAnsi="Arial" w:cs="Arial"/>
+        </w:rPr>
+        <w:t xml:space="preserve"> eines </w:t>
+      </w:r>
+      <w:proofErr w:type="spellStart"/>
+      <w:r>
+        <w:rPr>
+          <w:rFonts w:ascii="Arial" w:hAnsi="Arial" w:cs="Arial"/>
+        </w:rPr>
+        <w:t>Voters</w:t>
+      </w:r>
+      <w:proofErr w:type="spellEnd"/>
+      <w:r>
+        <w:rPr>
+          <w:rFonts w:ascii="Arial" w:hAnsi="Arial" w:cs="Arial"/>
+        </w:rPr>
+        <w:t xml:space="preserve"> der </w:t>
+      </w:r>
+      <w:proofErr w:type="spellStart"/>
+      <w:r>
+        <w:rPr>
+          <w:rFonts w:ascii="Arial" w:hAnsi="Arial" w:cs="Arial"/>
+        </w:rPr>
+        <w:t>Map</w:t>
+      </w:r>
+      <w:proofErr w:type="spellEnd"/>
+      <w:r>
+        <w:rPr>
+          <w:rFonts w:ascii="Arial" w:hAnsi="Arial" w:cs="Arial"/>
+        </w:rPr>
+        <w:t xml:space="preserve"> hinzugefügt. Durch die Methode </w:t>
+      </w:r>
+      <w:proofErr w:type="spellStart"/>
+      <w:r>
+        <w:rPr>
+          <w:rFonts w:ascii="Arial" w:hAnsi="Arial" w:cs="Arial"/>
+        </w:rPr>
+        <w:t>Map.insertWith</w:t>
+      </w:r>
+      <w:proofErr w:type="spellEnd"/>
+      <w:r>
+        <w:rPr>
+          <w:rFonts w:ascii="Arial" w:hAnsi="Arial" w:cs="Arial"/>
+        </w:rPr>
+        <w:t xml:space="preserve"> (+) werden die Kandidaten als Key geupdatet und die entsprechende Bewertung hinzugerechnet. Wenn alle </w:t>
+      </w:r>
+      <w:proofErr w:type="spellStart"/>
+      <w:r>
+        <w:rPr>
+          <w:rFonts w:ascii="Arial" w:hAnsi="Arial" w:cs="Arial"/>
+        </w:rPr>
+        <w:t>Votes</w:t>
+      </w:r>
+      <w:proofErr w:type="spellEnd"/>
+      <w:r>
+        <w:rPr>
+          <w:rFonts w:ascii="Arial" w:hAnsi="Arial" w:cs="Arial"/>
+        </w:rPr>
+        <w:t xml:space="preserve"> eines </w:t>
+      </w:r>
+      <w:r>
+        <w:rPr>
+          <w:rFonts w:ascii="Arial" w:hAnsi="Arial" w:cs="Arial"/>
+        </w:rPr>
+        <w:t>Wählers</w:t>
+      </w:r>
+      <w:r>
+        <w:rPr>
+          <w:rFonts w:ascii="Arial" w:hAnsi="Arial" w:cs="Arial"/>
+        </w:rPr>
+        <w:t xml:space="preserve"> durchgegangen worden</w:t>
+      </w:r>
+      <w:r>
+        <w:rPr>
+          <w:rFonts w:ascii="Arial" w:hAnsi="Arial" w:cs="Arial"/>
+        </w:rPr>
+        <w:t xml:space="preserve"> sind</w:t>
+      </w:r>
+      <w:r>
+        <w:rPr>
+          <w:rFonts w:ascii="Arial" w:hAnsi="Arial" w:cs="Arial"/>
+        </w:rPr>
+        <w:t xml:space="preserve">, werden in der Funktion </w:t>
+      </w:r>
+      <w:proofErr w:type="spellStart"/>
+      <w:r>
+        <w:rPr>
+          <w:rFonts w:ascii="Arial" w:hAnsi="Arial" w:cs="Arial"/>
+        </w:rPr>
+        <w:t>getResults</w:t>
+      </w:r>
+      <w:proofErr w:type="spellEnd"/>
+      <w:r>
+        <w:rPr>
+          <w:rFonts w:ascii="Arial" w:hAnsi="Arial" w:cs="Arial"/>
+        </w:rPr>
+        <w:t xml:space="preserve"> die nächsten </w:t>
+      </w:r>
+      <w:proofErr w:type="spellStart"/>
+      <w:r>
+        <w:rPr>
+          <w:rFonts w:ascii="Arial" w:hAnsi="Arial" w:cs="Arial"/>
+        </w:rPr>
+        <w:t>Votes</w:t>
+      </w:r>
+      <w:proofErr w:type="spellEnd"/>
+      <w:r>
+        <w:rPr>
+          <w:rFonts w:ascii="Arial" w:hAnsi="Arial" w:cs="Arial"/>
+        </w:rPr>
+        <w:t xml:space="preserve"> übergeben.</w:t>
+      </w:r>
+    </w:p>
+    <w:p>
+      <w:pPr>
+        <w:pStyle w:val="KeinLeerraum"/>
+        <w:jc w:val="both"/>
+        <w:rPr>
+          <w:rFonts w:ascii="Arial" w:hAnsi="Arial" w:cs="Arial"/>
+        </w:rPr>
+      </w:pPr>
+    </w:p>
+    <w:p>
+      <w:pPr>
+        <w:pStyle w:val="KeinLeerraum"/>
+        <w:jc w:val="both"/>
+        <w:rPr>
+          <w:rFonts w:ascii="Arial" w:hAnsi="Arial" w:cs="Arial"/>
+          <w:color w:val="2F5496" w:themeColor="accent1" w:themeShade="BF"/>
+          <w:sz w:val="26"/>
+          <w:szCs w:val="26"/>
+        </w:rPr>
+      </w:pPr>
+      <w:r>
+        <w:rPr>
+          <w:rFonts w:ascii="Arial" w:hAnsi="Arial" w:cs="Arial"/>
+        </w:rPr>
+        <w:t xml:space="preserve">Abschließend, falls die Liste der </w:t>
+      </w:r>
+      <w:proofErr w:type="spellStart"/>
+      <w:r>
+        <w:rPr>
+          <w:rFonts w:ascii="Arial" w:hAnsi="Arial" w:cs="Arial"/>
+        </w:rPr>
+        <w:t>Voter</w:t>
+      </w:r>
+      <w:proofErr w:type="spellEnd"/>
+      <w:r>
+        <w:rPr>
+          <w:rFonts w:ascii="Arial" w:hAnsi="Arial" w:cs="Arial"/>
+        </w:rPr>
+        <w:t xml:space="preserve"> leer ist, wird die </w:t>
+      </w:r>
+      <w:proofErr w:type="spellStart"/>
+      <w:r>
+        <w:rPr>
+          <w:rFonts w:ascii="Arial" w:hAnsi="Arial" w:cs="Arial"/>
+        </w:rPr>
+        <w:t>Map</w:t>
+      </w:r>
+      <w:proofErr w:type="spellEnd"/>
+      <w:r>
+        <w:rPr>
+          <w:rFonts w:ascii="Arial" w:hAnsi="Arial" w:cs="Arial"/>
+        </w:rPr>
+        <w:t xml:space="preserve"> in eine Liste umgewandelt</w:t>
+      </w:r>
+      <w:r>
+        <w:rPr>
+          <w:rFonts w:ascii="Arial" w:hAnsi="Arial" w:cs="Arial"/>
+        </w:rPr>
+        <w:t>.</w:t>
+      </w:r>
+      <w:r>
+        <w:rPr>
+          <w:rFonts w:ascii="Arial" w:hAnsi="Arial" w:cs="Arial"/>
+        </w:rPr>
+        <w:br w:type="page"/>
+      </w:r>
+    </w:p>
+    <w:p>
+      <w:pPr>
+        <w:pStyle w:val="berschrift2"/>
+        <w:numPr>
+          <w:ilvl w:val="1"/>
+          <w:numId w:val="4"/>
+        </w:numPr>
+        <w:rPr>
+          <w:rFonts w:ascii="Arial" w:hAnsi="Arial" w:cs="Arial"/>
+        </w:rPr>
+      </w:pPr>
+      <w:bookmarkStart w:id="18" w:name="_Toc535869045"/>
+      <w:proofErr w:type="spellStart"/>
+      <w:r>
+        <w:rPr>
+          <w:rFonts w:ascii="Arial" w:hAnsi="Arial" w:cs="Arial"/>
+        </w:rPr>
+        <w:lastRenderedPageBreak/>
+        <w:t>RunOff</w:t>
+      </w:r>
+      <w:bookmarkEnd w:id="18"/>
+      <w:proofErr w:type="spellEnd"/>
+    </w:p>
+    <w:p>
+      <w:pPr>
+        <w:jc w:val="both"/>
+        <w:rPr>
+          <w:rFonts w:ascii="Arial" w:hAnsi="Arial" w:cs="Arial"/>
+        </w:rPr>
+      </w:pPr>
+      <w:r>
+        <w:rPr>
+          <w:rFonts w:ascii="Arial" w:hAnsi="Arial" w:cs="Arial"/>
+        </w:rPr>
+        <w:t xml:space="preserve">Das </w:t>
+      </w:r>
+      <w:proofErr w:type="spellStart"/>
+      <w:r>
+        <w:rPr>
+          <w:rFonts w:ascii="Arial" w:hAnsi="Arial" w:cs="Arial"/>
+        </w:rPr>
+        <w:t>Runoff</w:t>
+      </w:r>
+      <w:proofErr w:type="spellEnd"/>
+      <w:r>
+        <w:rPr>
+          <w:rFonts w:ascii="Arial" w:hAnsi="Arial" w:cs="Arial"/>
+        </w:rPr>
+        <w:t xml:space="preserve"> besteht im Code aus mehreren Schritten. Zuerst werden die Kandidaten und die </w:t>
+      </w:r>
+      <w:proofErr w:type="spellStart"/>
+      <w:r>
+        <w:rPr>
+          <w:rFonts w:ascii="Arial" w:hAnsi="Arial" w:cs="Arial"/>
+        </w:rPr>
+        <w:t>Votes</w:t>
+      </w:r>
+      <w:proofErr w:type="spellEnd"/>
+      <w:r>
+        <w:rPr>
+          <w:rFonts w:ascii="Arial" w:hAnsi="Arial" w:cs="Arial"/>
+        </w:rPr>
+        <w:t xml:space="preserve"> vorbereitet. Im Anschluss wird das </w:t>
+      </w:r>
+      <w:proofErr w:type="spellStart"/>
+      <w:r>
+        <w:rPr>
+          <w:rFonts w:ascii="Arial" w:hAnsi="Arial" w:cs="Arial"/>
+        </w:rPr>
+        <w:t>Runoff</w:t>
+      </w:r>
+      <w:proofErr w:type="spellEnd"/>
+      <w:r>
+        <w:rPr>
+          <w:rFonts w:ascii="Arial" w:hAnsi="Arial" w:cs="Arial"/>
+        </w:rPr>
+        <w:t xml:space="preserve"> durchgeführt.</w:t>
+      </w:r>
+    </w:p>
+    <w:p>
+      <w:pPr>
+        <w:jc w:val="both"/>
+        <w:rPr>
+          <w:rFonts w:ascii="Arial" w:hAnsi="Arial" w:cs="Arial"/>
+        </w:rPr>
+      </w:pPr>
+      <w:r>
+        <w:rPr>
+          <w:rFonts w:ascii="Arial" w:hAnsi="Arial" w:cs="Arial"/>
+        </w:rPr>
+        <w:t xml:space="preserve">Nachdem die Daten per XML eingelesen und verrechnet worden sind, gibt es zwei Datensätze mit denen weitergearbeitet wird. Zum einen gibt es ein </w:t>
+      </w:r>
+      <w:proofErr w:type="spellStart"/>
+      <w:r>
+        <w:rPr>
+          <w:rFonts w:ascii="Arial" w:hAnsi="Arial" w:cs="Arial"/>
+        </w:rPr>
+        <w:t>Result</w:t>
+      </w:r>
+      <w:proofErr w:type="spellEnd"/>
+      <w:r>
+        <w:rPr>
+          <w:rFonts w:ascii="Arial" w:hAnsi="Arial" w:cs="Arial"/>
+        </w:rPr>
+        <w:t xml:space="preserve">-Objekt mit den Kandidaten zuzüglich der zusammengerechneten </w:t>
+      </w:r>
+      <w:proofErr w:type="spellStart"/>
+      <w:r>
+        <w:rPr>
+          <w:rFonts w:ascii="Arial" w:hAnsi="Arial" w:cs="Arial"/>
+        </w:rPr>
+        <w:t>Votes</w:t>
+      </w:r>
+      <w:proofErr w:type="spellEnd"/>
+      <w:r>
+        <w:rPr>
+          <w:rFonts w:ascii="Arial" w:hAnsi="Arial" w:cs="Arial"/>
+        </w:rPr>
+        <w:t xml:space="preserve">. </w:t>
+      </w:r>
+      <w:r>
+        <w:rPr>
+          <w:rFonts w:ascii="Arial" w:hAnsi="Arial" w:cs="Arial"/>
+        </w:rPr>
+        <w:t xml:space="preserve">Auf der anderen Seite gibt es eine Liste der </w:t>
+      </w:r>
+      <w:proofErr w:type="spellStart"/>
+      <w:r>
+        <w:rPr>
+          <w:rFonts w:ascii="Arial" w:hAnsi="Arial" w:cs="Arial"/>
+        </w:rPr>
+        <w:t>Voter</w:t>
+      </w:r>
+      <w:proofErr w:type="spellEnd"/>
+      <w:r>
+        <w:rPr>
+          <w:rFonts w:ascii="Arial" w:hAnsi="Arial" w:cs="Arial"/>
+        </w:rPr>
+        <w:t>, die alle korrekten Stimmen beinhaltet.</w:t>
+      </w:r>
+    </w:p>
+    <w:p>
+      <w:pPr>
+        <w:pStyle w:val="berschrift3"/>
+        <w:numPr>
+          <w:ilvl w:val="2"/>
+          <w:numId w:val="4"/>
+        </w:numPr>
+        <w:rPr>
+          <w:rFonts w:ascii="Arial" w:hAnsi="Arial" w:cs="Arial"/>
+        </w:rPr>
+      </w:pPr>
+      <w:bookmarkStart w:id="19" w:name="_Toc535869046"/>
+      <w:r>
+        <w:rPr>
+          <w:rFonts w:ascii="Arial" w:hAnsi="Arial" w:cs="Arial"/>
+        </w:rPr>
+        <w:t>Kandidaten filtern</w:t>
+      </w:r>
+      <w:bookmarkEnd w:id="19"/>
+    </w:p>
+    <w:p>
+      <w:pPr>
+        <w:jc w:val="both"/>
+        <w:rPr>
+          <w:rFonts w:ascii="Arial" w:hAnsi="Arial" w:cs="Arial"/>
+        </w:rPr>
+      </w:pPr>
+      <w:r>
+        <w:rPr>
+          <w:rFonts w:ascii="Arial" w:hAnsi="Arial" w:cs="Arial"/>
+        </w:rPr>
+        <w:t xml:space="preserve">Im ersten Schritt des </w:t>
+      </w:r>
+      <w:proofErr w:type="spellStart"/>
+      <w:r>
+        <w:rPr>
+          <w:rFonts w:ascii="Arial" w:hAnsi="Arial" w:cs="Arial"/>
+        </w:rPr>
+        <w:t>Runoffs</w:t>
+      </w:r>
+      <w:proofErr w:type="spellEnd"/>
+      <w:r>
+        <w:rPr>
+          <w:rFonts w:ascii="Arial" w:hAnsi="Arial" w:cs="Arial"/>
+        </w:rPr>
+        <w:t xml:space="preserve"> werden die beiden Aspiranten mit der höchsten Punktzahl aus dem </w:t>
+      </w:r>
+      <w:proofErr w:type="spellStart"/>
+      <w:r>
+        <w:rPr>
+          <w:rFonts w:ascii="Arial" w:hAnsi="Arial" w:cs="Arial"/>
+        </w:rPr>
+        <w:t>Result</w:t>
+      </w:r>
+      <w:proofErr w:type="spellEnd"/>
+      <w:r>
+        <w:rPr>
+          <w:rFonts w:ascii="Arial" w:hAnsi="Arial" w:cs="Arial"/>
+        </w:rPr>
+        <w:t xml:space="preserve">-Objekt gefiltert. </w:t>
       </w:r>
     </w:p>
     <w:p>
@@ -8542,10 +8599,10 @@
           <w:lang w:eastAsia="de-DE"/>
         </w:rPr>
         <w:drawing>
-          <wp:inline distT="0" distB="0" distL="0" distR="0" wp14:anchorId="0ACBEEF8" wp14:editId="250E11AD">
-            <wp:extent cx="5760720" cy="1263650"/>
+          <wp:inline distT="0" distB="0" distL="0" distR="0" wp14:anchorId="0E054981" wp14:editId="5877926D">
+            <wp:extent cx="5760720" cy="1792605"/>
             <wp:effectExtent l="0" t="0" r="0" b="0"/>
-            <wp:docPr id="10" name="Grafik 10"/>
+            <wp:docPr id="5" name="Grafik 5"/>
             <wp:cNvGraphicFramePr>
               <a:graphicFrameLocks xmlns:a="http://schemas.openxmlformats.org/drawingml/2006/main" noChangeAspect="1"/>
             </wp:cNvGraphicFramePr>
@@ -8565,7 +8622,7 @@
                   <pic:spPr>
                     <a:xfrm>
                       <a:off x="0" y="0"/>
-                      <a:ext cx="5760720" cy="1263650"/>
+                      <a:ext cx="5760720" cy="1792605"/>
                     </a:xfrm>
                     <a:prstGeom prst="rect">
                       <a:avLst/>
@@ -8618,7 +8675,7 @@
           <w:rFonts w:ascii="Arial" w:hAnsi="Arial" w:cs="Arial"/>
           <w:noProof/>
         </w:rPr>
-        <w:t>18</w:t>
+        <w:t>17</w:t>
       </w:r>
       <w:r>
         <w:rPr>
@@ -8631,30 +8688,25 @@
         <w:rPr>
           <w:rFonts w:ascii="Arial" w:hAnsi="Arial" w:cs="Arial"/>
         </w:rPr>
-        <w:t xml:space="preserve">: Überprüfen </w:t>
-      </w:r>
-      <w:r>
-        <w:rPr>
-          <w:rFonts w:ascii="Arial" w:hAnsi="Arial" w:cs="Arial"/>
-        </w:rPr>
-        <w:t>der Kandidaten auf gleiche Ergebnis</w:t>
-      </w:r>
-      <w:r>
-        <w:rPr>
-          <w:rFonts w:ascii="Arial" w:hAnsi="Arial" w:cs="Arial"/>
-        </w:rPr>
-        <w:t>s</w:t>
-      </w:r>
-      <w:r>
-        <w:rPr>
-          <w:rFonts w:ascii="Arial" w:hAnsi="Arial" w:cs="Arial"/>
-        </w:rPr>
-        <w:t>e</w:t>
-      </w:r>
-    </w:p>
-    <w:p>
-      <w:pPr>
-        <w:pStyle w:val="KeinLeerraum"/>
+        <w:t xml:space="preserve">: </w:t>
+      </w:r>
+      <w:proofErr w:type="spellStart"/>
+      <w:r>
+        <w:rPr>
+          <w:rFonts w:ascii="Arial" w:hAnsi="Arial" w:cs="Arial"/>
+        </w:rPr>
+        <w:t>Runoff-Kandidiaten</w:t>
+      </w:r>
+      <w:proofErr w:type="spellEnd"/>
+      <w:r>
+        <w:rPr>
+          <w:rFonts w:ascii="Arial" w:hAnsi="Arial" w:cs="Arial"/>
+        </w:rPr>
+        <w:t xml:space="preserve"> filtern</w:t>
+      </w:r>
+    </w:p>
+    <w:p>
+      <w:pPr>
         <w:jc w:val="both"/>
         <w:rPr>
           <w:rFonts w:ascii="Arial" w:hAnsi="Arial" w:cs="Arial"/>
@@ -8664,228 +8716,31 @@
         <w:rPr>
           <w:rFonts w:ascii="Arial" w:hAnsi="Arial" w:cs="Arial"/>
         </w:rPr>
-        <w:t xml:space="preserve">Auch in dieser Methode gibt es drei Fälle, die unterschieden werden. Zuerst darf die Liste der restlichen Kandidaten nicht leer sein, sonst würden die </w:t>
+        <w:t xml:space="preserve">Dazu wir die Liste genommen und zuerst als insgesamtes betrachtet. Sollte die Liste zwei oder weniger Einträge enthalten, wird die Liste unverändert zurückgegeben. Sobald die Liste mehr als zwei Einträge enthält wird eine Filterung vorgenommen. Die Liste wird zuerst sortiert und danach aufgeteilt in die zwei höchsten Kandidaten und den Rest. </w:t>
+      </w:r>
+      <w:r>
+        <w:rPr>
+          <w:rFonts w:ascii="Arial" w:hAnsi="Arial" w:cs="Arial"/>
+        </w:rPr>
+        <w:t>Diese beiden Paramater werden an die nächste Funktion weitergegeben, um zu überprüfen ob der Zweitplatzierte die gleiche Punktzahl besitzt wie Einträge in der „</w:t>
       </w:r>
       <w:proofErr w:type="spellStart"/>
       <w:r>
         <w:rPr>
           <w:rFonts w:ascii="Arial" w:hAnsi="Arial" w:cs="Arial"/>
         </w:rPr>
-        <w:t>Runoff</w:t>
+        <w:t>otherCanidates</w:t>
       </w:r>
       <w:proofErr w:type="spellEnd"/>
       <w:r>
         <w:rPr>
           <w:rFonts w:ascii="Arial" w:hAnsi="Arial" w:cs="Arial"/>
         </w:rPr>
-        <w:t>-Kandidaten direkt zurückgegeben werden. Die</w:t>
-      </w:r>
-      <w:r>
-        <w:rPr>
-          <w:rFonts w:ascii="Arial" w:hAnsi="Arial" w:cs="Arial"/>
-        </w:rPr>
-        <w:t>s</w:t>
-      </w:r>
-      <w:r>
-        <w:rPr>
-          <w:rFonts w:ascii="Arial" w:hAnsi="Arial" w:cs="Arial"/>
-        </w:rPr>
-        <w:t xml:space="preserve"> wird nur eintreten, wenn zuvor weitere Kandidaten zur </w:t>
-      </w:r>
-      <w:proofErr w:type="spellStart"/>
-      <w:r>
-        <w:rPr>
-          <w:rFonts w:ascii="Arial" w:hAnsi="Arial" w:cs="Arial"/>
-        </w:rPr>
-        <w:t>Runoff</w:t>
-      </w:r>
-      <w:proofErr w:type="spellEnd"/>
-      <w:r>
-        <w:rPr>
-          <w:rFonts w:ascii="Arial" w:hAnsi="Arial" w:cs="Arial"/>
-        </w:rPr>
-        <w:t>-Liste hinzugefügt worden sind.</w:t>
-      </w:r>
-    </w:p>
-    <w:p>
-      <w:pPr>
-        <w:pStyle w:val="KeinLeerraum"/>
-        <w:jc w:val="both"/>
-        <w:rPr>
-          <w:rFonts w:ascii="Arial" w:hAnsi="Arial" w:cs="Arial"/>
-        </w:rPr>
-      </w:pPr>
-      <w:r>
-        <w:rPr>
-          <w:rFonts w:ascii="Arial" w:hAnsi="Arial" w:cs="Arial"/>
-        </w:rPr>
-        <w:t xml:space="preserve">Sollte der Fall eintreten, dass </w:t>
-      </w:r>
-      <w:r>
-        <w:rPr>
-          <w:rFonts w:ascii="Arial" w:hAnsi="Arial" w:cs="Arial"/>
-        </w:rPr>
-        <w:t xml:space="preserve">der erste Eintrag der </w:t>
-      </w:r>
-      <w:proofErr w:type="spellStart"/>
-      <w:r>
-        <w:rPr>
-          <w:rFonts w:ascii="Arial" w:hAnsi="Arial" w:cs="Arial"/>
-        </w:rPr>
-        <w:t>Runoff</w:t>
-      </w:r>
-      <w:proofErr w:type="spellEnd"/>
-      <w:r>
-        <w:rPr>
-          <w:rFonts w:ascii="Arial" w:hAnsi="Arial" w:cs="Arial"/>
-        </w:rPr>
-        <w:t xml:space="preserve">-Kandidaten und der letzte Eintrag der restlichen Kandidaten die gleiche Punktzahl nach dem Auswerten </w:t>
-      </w:r>
-      <w:r>
-        <w:rPr>
-          <w:rFonts w:ascii="Arial" w:hAnsi="Arial" w:cs="Arial"/>
-        </w:rPr>
-        <w:t>besitzen</w:t>
-      </w:r>
-      <w:r>
-        <w:rPr>
-          <w:rFonts w:ascii="Arial" w:hAnsi="Arial" w:cs="Arial"/>
-        </w:rPr>
-        <w:t>, wird dieser zur Liste hinzugefügt und die Methode wird neu aufgerufen.</w:t>
-      </w:r>
-    </w:p>
-    <w:p>
-      <w:pPr>
-        <w:pStyle w:val="KeinLeerraum"/>
-        <w:jc w:val="both"/>
-        <w:rPr>
-          <w:rFonts w:ascii="Arial" w:hAnsi="Arial" w:cs="Arial"/>
-        </w:rPr>
-      </w:pPr>
-      <w:r>
-        <w:rPr>
-          <w:rFonts w:ascii="Arial" w:hAnsi="Arial" w:cs="Arial"/>
-        </w:rPr>
-        <w:t>Tritt keiner dieser Fälle ein, ist die Überprüfung abgeschlossen und das Ergebnis wird zurückgegeben.</w:t>
-      </w:r>
-    </w:p>
-    <w:p>
-      <w:pPr>
-        <w:pStyle w:val="KeinLeerraum"/>
-        <w:jc w:val="both"/>
-        <w:rPr>
-          <w:rFonts w:ascii="Arial" w:hAnsi="Arial" w:cs="Arial"/>
-        </w:rPr>
-      </w:pPr>
-      <w:r>
-        <w:rPr>
-          <w:rFonts w:ascii="Arial" w:hAnsi="Arial" w:cs="Arial"/>
-        </w:rPr>
-        <w:t>Bei mehr als zwei Kandidaten wird eine Neuwahl angesetzt.</w:t>
-      </w:r>
-    </w:p>
-    <w:p>
-      <w:pPr>
-        <w:rPr>
-          <w:rFonts w:ascii="Arial" w:hAnsi="Arial" w:cs="Arial"/>
-        </w:rPr>
-      </w:pPr>
-      <w:r>
-        <w:rPr>
-          <w:rFonts w:ascii="Arial" w:hAnsi="Arial" w:cs="Arial"/>
-        </w:rPr>
-        <w:br w:type="page"/>
-      </w:r>
-    </w:p>
-    <w:p>
-      <w:pPr>
-        <w:pStyle w:val="berschrift3"/>
-        <w:numPr>
-          <w:ilvl w:val="2"/>
-          <w:numId w:val="4"/>
-        </w:numPr>
-        <w:rPr>
-          <w:rFonts w:ascii="Arial" w:eastAsiaTheme="minorHAnsi" w:hAnsi="Arial" w:cs="Arial"/>
-        </w:rPr>
-      </w:pPr>
-      <w:bookmarkStart w:id="20" w:name="_Toc535869047"/>
-      <w:proofErr w:type="spellStart"/>
-      <w:r>
-        <w:rPr>
-          <w:rFonts w:ascii="Arial" w:hAnsi="Arial" w:cs="Arial"/>
-        </w:rPr>
-        <w:lastRenderedPageBreak/>
-        <w:t>Votes</w:t>
-      </w:r>
-      <w:proofErr w:type="spellEnd"/>
-      <w:r>
-        <w:rPr>
-          <w:rFonts w:ascii="Arial" w:hAnsi="Arial" w:cs="Arial"/>
-        </w:rPr>
-        <w:t xml:space="preserve"> filtern</w:t>
-      </w:r>
-      <w:bookmarkEnd w:id="20"/>
-    </w:p>
-    <w:p>
-      <w:pPr>
-        <w:pStyle w:val="KeinLeerraum"/>
-        <w:jc w:val="both"/>
-        <w:rPr>
-          <w:rFonts w:ascii="Arial" w:hAnsi="Arial" w:cs="Arial"/>
-        </w:rPr>
-      </w:pPr>
-      <w:r>
-        <w:rPr>
-          <w:rFonts w:ascii="Arial" w:hAnsi="Arial" w:cs="Arial"/>
-        </w:rPr>
-        <w:t xml:space="preserve">Um das </w:t>
-      </w:r>
-      <w:proofErr w:type="spellStart"/>
-      <w:r>
-        <w:rPr>
-          <w:rFonts w:ascii="Arial" w:hAnsi="Arial" w:cs="Arial"/>
-        </w:rPr>
-        <w:t>Runoff</w:t>
-      </w:r>
-      <w:proofErr w:type="spellEnd"/>
-      <w:r>
-        <w:rPr>
-          <w:rFonts w:ascii="Arial" w:hAnsi="Arial" w:cs="Arial"/>
-        </w:rPr>
-        <w:t xml:space="preserve"> </w:t>
-      </w:r>
-      <w:r>
-        <w:rPr>
-          <w:rFonts w:ascii="Arial" w:hAnsi="Arial" w:cs="Arial"/>
-        </w:rPr>
-        <w:t xml:space="preserve">einfacher und performanter zu gestalten, gibt es den Zwischenschritt, dass die Liste der </w:t>
-      </w:r>
-      <w:proofErr w:type="spellStart"/>
-      <w:r>
-        <w:rPr>
-          <w:rFonts w:ascii="Arial" w:hAnsi="Arial" w:cs="Arial"/>
-        </w:rPr>
-        <w:t>Votes</w:t>
-      </w:r>
-      <w:proofErr w:type="spellEnd"/>
-      <w:r>
-        <w:rPr>
-          <w:rFonts w:ascii="Arial" w:hAnsi="Arial" w:cs="Arial"/>
-        </w:rPr>
-        <w:t xml:space="preserve"> gefiltert wird. Hierzu werden alle überflüssigen Kandidaten aus der Liste gelöscht. </w:t>
-      </w:r>
-    </w:p>
-    <w:p>
-      <w:pPr>
-        <w:pStyle w:val="KeinLeerraum"/>
-        <w:rPr>
-          <w:rFonts w:ascii="Arial" w:hAnsi="Arial" w:cs="Arial"/>
-        </w:rPr>
-      </w:pPr>
-    </w:p>
-    <w:p>
-      <w:pPr>
-        <w:pStyle w:val="KeinLeerraum"/>
+        <w:t>“ Liste.</w:t>
+      </w:r>
+    </w:p>
+    <w:p>
+      <w:pPr>
         <w:keepNext/>
         <w:jc w:val="center"/>
         <w:rPr>
@@ -8899,10 +8754,10 @@
           <w:lang w:eastAsia="de-DE"/>
         </w:rPr>
         <w:drawing>
-          <wp:inline distT="0" distB="0" distL="0" distR="0" wp14:anchorId="44F0B9F6" wp14:editId="22786B91">
-            <wp:extent cx="5760720" cy="404495"/>
+          <wp:inline distT="0" distB="0" distL="0" distR="0" wp14:anchorId="0ACBEEF8" wp14:editId="250E11AD">
+            <wp:extent cx="5760720" cy="1263650"/>
             <wp:effectExtent l="0" t="0" r="0" b="0"/>
-            <wp:docPr id="11" name="Grafik 11"/>
+            <wp:docPr id="10" name="Grafik 10"/>
             <wp:cNvGraphicFramePr>
               <a:graphicFrameLocks xmlns:a="http://schemas.openxmlformats.org/drawingml/2006/main" noChangeAspect="1"/>
             </wp:cNvGraphicFramePr>
@@ -8922,7 +8777,7 @@
                   <pic:spPr>
                     <a:xfrm>
                       <a:off x="0" y="0"/>
-                      <a:ext cx="5760720" cy="404495"/>
+                      <a:ext cx="5760720" cy="1263650"/>
                     </a:xfrm>
                     <a:prstGeom prst="rect">
                       <a:avLst/>
@@ -8975,7 +8830,7 @@
           <w:rFonts w:ascii="Arial" w:hAnsi="Arial" w:cs="Arial"/>
           <w:noProof/>
         </w:rPr>
-        <w:t>19</w:t>
+        <w:t>18</w:t>
       </w:r>
       <w:r>
         <w:rPr>
@@ -8988,21 +8843,25 @@
         <w:rPr>
           <w:rFonts w:ascii="Arial" w:hAnsi="Arial" w:cs="Arial"/>
         </w:rPr>
-        <w:t xml:space="preserve">: </w:t>
-      </w:r>
-      <w:proofErr w:type="spellStart"/>
-      <w:r>
-        <w:rPr>
-          <w:rFonts w:ascii="Arial" w:hAnsi="Arial" w:cs="Arial"/>
-        </w:rPr>
-        <w:t>Votes</w:t>
-      </w:r>
-      <w:proofErr w:type="spellEnd"/>
-      <w:r>
-        <w:rPr>
-          <w:rFonts w:ascii="Arial" w:hAnsi="Arial" w:cs="Arial"/>
-        </w:rPr>
-        <w:t xml:space="preserve"> filtern</w:t>
+        <w:t xml:space="preserve">: Überprüfen </w:t>
+      </w:r>
+      <w:r>
+        <w:rPr>
+          <w:rFonts w:ascii="Arial" w:hAnsi="Arial" w:cs="Arial"/>
+        </w:rPr>
+        <w:t>der Kandidaten auf gleiche Ergebnis</w:t>
+      </w:r>
+      <w:r>
+        <w:rPr>
+          <w:rFonts w:ascii="Arial" w:hAnsi="Arial" w:cs="Arial"/>
+        </w:rPr>
+        <w:t>s</w:t>
+      </w:r>
+      <w:r>
+        <w:rPr>
+          <w:rFonts w:ascii="Arial" w:hAnsi="Arial" w:cs="Arial"/>
+        </w:rPr>
+        <w:t>e</w:t>
       </w:r>
     </w:p>
     <w:p>
@@ -9017,27 +8876,157 @@
         <w:rPr>
           <w:rFonts w:ascii="Arial" w:hAnsi="Arial" w:cs="Arial"/>
         </w:rPr>
-        <w:t>Die Funktion „</w:t>
+        <w:t xml:space="preserve">Auch in dieser Methode gibt es drei Fälle, die unterschieden werden. Zuerst darf die Liste der restlichen Kandidaten nicht leer sein, sonst würden die </w:t>
       </w:r>
       <w:proofErr w:type="spellStart"/>
       <w:r>
         <w:rPr>
           <w:rFonts w:ascii="Arial" w:hAnsi="Arial" w:cs="Arial"/>
         </w:rPr>
-        <w:t>filterRunoffCanidatesVotes</w:t>
+        <w:t>Runoff</w:t>
       </w:r>
       <w:proofErr w:type="spellEnd"/>
       <w:r>
         <w:rPr>
           <w:rFonts w:ascii="Arial" w:hAnsi="Arial" w:cs="Arial"/>
         </w:rPr>
-        <w:t xml:space="preserve">“ ist eine reine Transferfunktion. Es soll die Liste der </w:t>
+        <w:t>-Kandidaten direkt zurückgegeben werden. Die</w:t>
+      </w:r>
+      <w:r>
+        <w:rPr>
+          <w:rFonts w:ascii="Arial" w:hAnsi="Arial" w:cs="Arial"/>
+        </w:rPr>
+        <w:t>s</w:t>
+      </w:r>
+      <w:r>
+        <w:rPr>
+          <w:rFonts w:ascii="Arial" w:hAnsi="Arial" w:cs="Arial"/>
+        </w:rPr>
+        <w:t xml:space="preserve"> wird nur eintreten, wenn zuvor weitere Kandidaten zur </w:t>
       </w:r>
       <w:proofErr w:type="spellStart"/>
       <w:r>
         <w:rPr>
           <w:rFonts w:ascii="Arial" w:hAnsi="Arial" w:cs="Arial"/>
         </w:rPr>
+        <w:t>Runoff</w:t>
+      </w:r>
+      <w:proofErr w:type="spellEnd"/>
+      <w:r>
+        <w:rPr>
+          <w:rFonts w:ascii="Arial" w:hAnsi="Arial" w:cs="Arial"/>
+        </w:rPr>
+        <w:t>-Liste hinzugefügt worden sind.</w:t>
+      </w:r>
+    </w:p>
+    <w:p>
+      <w:pPr>
+        <w:pStyle w:val="KeinLeerraum"/>
+        <w:jc w:val="both"/>
+        <w:rPr>
+          <w:rFonts w:ascii="Arial" w:hAnsi="Arial" w:cs="Arial"/>
+        </w:rPr>
+      </w:pPr>
+      <w:r>
+        <w:rPr>
+          <w:rFonts w:ascii="Arial" w:hAnsi="Arial" w:cs="Arial"/>
+        </w:rPr>
+        <w:t xml:space="preserve">Sollte der Fall eintreten, dass </w:t>
+      </w:r>
+      <w:r>
+        <w:rPr>
+          <w:rFonts w:ascii="Arial" w:hAnsi="Arial" w:cs="Arial"/>
+        </w:rPr>
+        <w:t xml:space="preserve">der erste Eintrag der </w:t>
+      </w:r>
+      <w:proofErr w:type="spellStart"/>
+      <w:r>
+        <w:rPr>
+          <w:rFonts w:ascii="Arial" w:hAnsi="Arial" w:cs="Arial"/>
+        </w:rPr>
+        <w:t>Runoff</w:t>
+      </w:r>
+      <w:proofErr w:type="spellEnd"/>
+      <w:r>
+        <w:rPr>
+          <w:rFonts w:ascii="Arial" w:hAnsi="Arial" w:cs="Arial"/>
+        </w:rPr>
+        <w:t xml:space="preserve">-Kandidaten und der letzte Eintrag der restlichen Kandidaten die gleiche Punktzahl nach dem Auswerten </w:t>
+      </w:r>
+      <w:r>
+        <w:rPr>
+          <w:rFonts w:ascii="Arial" w:hAnsi="Arial" w:cs="Arial"/>
+        </w:rPr>
+        <w:t>besitzen</w:t>
+      </w:r>
+      <w:r>
+        <w:rPr>
+          <w:rFonts w:ascii="Arial" w:hAnsi="Arial" w:cs="Arial"/>
+        </w:rPr>
+        <w:t>, wird dieser zur Liste hinzugefügt und die Methode wird neu aufgerufen.</w:t>
+      </w:r>
+    </w:p>
+    <w:p>
+      <w:pPr>
+        <w:pStyle w:val="KeinLeerraum"/>
+        <w:jc w:val="both"/>
+        <w:rPr>
+          <w:rFonts w:ascii="Arial" w:hAnsi="Arial" w:cs="Arial"/>
+        </w:rPr>
+      </w:pPr>
+      <w:r>
+        <w:rPr>
+          <w:rFonts w:ascii="Arial" w:hAnsi="Arial" w:cs="Arial"/>
+        </w:rPr>
+        <w:t>Tritt keiner dieser Fälle ein, ist die Überprüfung abgeschlossen und das Ergebnis wird zurückgegeben.</w:t>
+      </w:r>
+    </w:p>
+    <w:p>
+      <w:pPr>
+        <w:pStyle w:val="KeinLeerraum"/>
+        <w:jc w:val="both"/>
+        <w:rPr>
+          <w:rFonts w:ascii="Arial" w:hAnsi="Arial" w:cs="Arial"/>
+        </w:rPr>
+      </w:pPr>
+      <w:r>
+        <w:rPr>
+          <w:rFonts w:ascii="Arial" w:hAnsi="Arial" w:cs="Arial"/>
+        </w:rPr>
+        <w:t>Bei mehr als zwei Kandidaten wird eine Neuwahl angesetzt.</w:t>
+      </w:r>
+    </w:p>
+    <w:p>
+      <w:pPr>
+        <w:rPr>
+          <w:rFonts w:ascii="Arial" w:hAnsi="Arial" w:cs="Arial"/>
+        </w:rPr>
+      </w:pPr>
+      <w:r>
+        <w:rPr>
+          <w:rFonts w:ascii="Arial" w:hAnsi="Arial" w:cs="Arial"/>
+        </w:rPr>
+        <w:br w:type="page"/>
+      </w:r>
+    </w:p>
+    <w:p>
+      <w:pPr>
+        <w:pStyle w:val="berschrift3"/>
+        <w:numPr>
+          <w:ilvl w:val="2"/>
+          <w:numId w:val="4"/>
+        </w:numPr>
+        <w:rPr>
+          <w:rFonts w:ascii="Arial" w:eastAsiaTheme="minorHAnsi" w:hAnsi="Arial" w:cs="Arial"/>
+        </w:rPr>
+      </w:pPr>
+      <w:bookmarkStart w:id="20" w:name="_Toc535869047"/>
+      <w:proofErr w:type="spellStart"/>
+      <w:r>
+        <w:rPr>
+          <w:rFonts w:ascii="Arial" w:hAnsi="Arial" w:cs="Arial"/>
+        </w:rPr>
+        <w:lastRenderedPageBreak/>
         <w:t>Votes</w:t>
       </w:r>
       <w:proofErr w:type="spellEnd"/>
@@ -9045,7 +9034,57 @@
         <w:rPr>
           <w:rFonts w:ascii="Arial" w:hAnsi="Arial" w:cs="Arial"/>
         </w:rPr>
-        <w:t xml:space="preserve"> aufteilen und an die Helferfunktion weiterleiten. Dazu werden die Kandidaten eingelesen. </w:t>
+        <w:t xml:space="preserve"> filtern</w:t>
+      </w:r>
+      <w:bookmarkEnd w:id="20"/>
+    </w:p>
+    <w:p>
+      <w:pPr>
+        <w:pStyle w:val="KeinLeerraum"/>
+        <w:jc w:val="both"/>
+        <w:rPr>
+          <w:rFonts w:ascii="Arial" w:hAnsi="Arial" w:cs="Arial"/>
+        </w:rPr>
+      </w:pPr>
+      <w:r>
+        <w:rPr>
+          <w:rFonts w:ascii="Arial" w:hAnsi="Arial" w:cs="Arial"/>
+        </w:rPr>
+        <w:t xml:space="preserve">Um das </w:t>
+      </w:r>
+      <w:proofErr w:type="spellStart"/>
+      <w:r>
+        <w:rPr>
+          <w:rFonts w:ascii="Arial" w:hAnsi="Arial" w:cs="Arial"/>
+        </w:rPr>
+        <w:t>Runoff</w:t>
+      </w:r>
+      <w:proofErr w:type="spellEnd"/>
+      <w:r>
+        <w:rPr>
+          <w:rFonts w:ascii="Arial" w:hAnsi="Arial" w:cs="Arial"/>
+        </w:rPr>
+        <w:t xml:space="preserve"> </w:t>
+      </w:r>
+      <w:r>
+        <w:rPr>
+          <w:rFonts w:ascii="Arial" w:hAnsi="Arial" w:cs="Arial"/>
+        </w:rPr>
+        <w:t xml:space="preserve">einfacher und performanter zu gestalten, gibt es den Zwischenschritt, dass die Liste der </w:t>
+      </w:r>
+      <w:proofErr w:type="spellStart"/>
+      <w:r>
+        <w:rPr>
+          <w:rFonts w:ascii="Arial" w:hAnsi="Arial" w:cs="Arial"/>
+        </w:rPr>
+        <w:t>Votes</w:t>
+      </w:r>
+      <w:proofErr w:type="spellEnd"/>
+      <w:r>
+        <w:rPr>
+          <w:rFonts w:ascii="Arial" w:hAnsi="Arial" w:cs="Arial"/>
+        </w:rPr>
+        <w:t xml:space="preserve"> gefiltert wird. Hierzu werden alle überflüssigen Kandidaten aus der Liste gelöscht. </w:t>
       </w:r>
     </w:p>
     <w:p>
@@ -9072,10 +9111,10 @@
           <w:lang w:eastAsia="de-DE"/>
         </w:rPr>
         <w:drawing>
-          <wp:inline distT="0" distB="0" distL="0" distR="0" wp14:anchorId="6313CE86" wp14:editId="6F695799">
-            <wp:extent cx="5760720" cy="2057400"/>
+          <wp:inline distT="0" distB="0" distL="0" distR="0" wp14:anchorId="44F0B9F6" wp14:editId="22786B91">
+            <wp:extent cx="5760720" cy="404495"/>
             <wp:effectExtent l="0" t="0" r="0" b="0"/>
-            <wp:docPr id="12" name="Grafik 12"/>
+            <wp:docPr id="11" name="Grafik 11"/>
             <wp:cNvGraphicFramePr>
               <a:graphicFrameLocks xmlns:a="http://schemas.openxmlformats.org/drawingml/2006/main" noChangeAspect="1"/>
             </wp:cNvGraphicFramePr>
@@ -9095,7 +9134,7 @@
                   <pic:spPr>
                     <a:xfrm>
                       <a:off x="0" y="0"/>
-                      <a:ext cx="5760720" cy="2057400"/>
+                      <a:ext cx="5760720" cy="404495"/>
                     </a:xfrm>
                     <a:prstGeom prst="rect">
                       <a:avLst/>
@@ -9148,7 +9187,7 @@
           <w:rFonts w:ascii="Arial" w:hAnsi="Arial" w:cs="Arial"/>
           <w:noProof/>
         </w:rPr>
-        <w:t>20</w:t>
+        <w:t>19</w:t>
       </w:r>
       <w:r>
         <w:rPr>
@@ -9161,7 +9200,7 @@
         <w:rPr>
           <w:rFonts w:ascii="Arial" w:hAnsi="Arial" w:cs="Arial"/>
         </w:rPr>
-        <w:t xml:space="preserve">: Helferfunktion für das Filtern der </w:t>
+        <w:t xml:space="preserve">: </w:t>
       </w:r>
       <w:proofErr w:type="spellStart"/>
       <w:r>
@@ -9171,14 +9210,12 @@
         <w:t>Votes</w:t>
       </w:r>
       <w:proofErr w:type="spellEnd"/>
-    </w:p>
-    <w:p>
-      <w:pPr>
-        <w:pStyle w:val="KeinLeerraum"/>
-        <w:rPr>
-          <w:rFonts w:ascii="Arial" w:hAnsi="Arial" w:cs="Arial"/>
-        </w:rPr>
-      </w:pPr>
+      <w:r>
+        <w:rPr>
+          <w:rFonts w:ascii="Arial" w:hAnsi="Arial" w:cs="Arial"/>
+        </w:rPr>
+        <w:t xml:space="preserve"> filtern</w:t>
+      </w:r>
     </w:p>
     <w:p>
       <w:pPr>
@@ -9186,15 +9223,41 @@
         <w:jc w:val="both"/>
         <w:rPr>
           <w:rFonts w:ascii="Arial" w:hAnsi="Arial" w:cs="Arial"/>
-          <w:noProof/>
-        </w:rPr>
-      </w:pPr>
-      <w:r>
-        <w:rPr>
-          <w:rFonts w:ascii="Arial" w:hAnsi="Arial" w:cs="Arial"/>
-          <w:noProof/>
-        </w:rPr>
-        <w:t>Die Helferfunktion filtertet jeden einzelnen Wahlzettel bzw. jede einzelne Bewertung auf die mitgelieferten Kandidaten. Sollte der Name übereinstimmen, wird die Stimme in eine Liste gepackt und am Ende zurückgegeben. Somit ist sichergestellt, dass nur die relavanten Daten übrig bleiben.</w:t>
+        </w:rPr>
+      </w:pPr>
+      <w:r>
+        <w:rPr>
+          <w:rFonts w:ascii="Arial" w:hAnsi="Arial" w:cs="Arial"/>
+        </w:rPr>
+        <w:t>Die Funktion „</w:t>
+      </w:r>
+      <w:proofErr w:type="spellStart"/>
+      <w:r>
+        <w:rPr>
+          <w:rFonts w:ascii="Arial" w:hAnsi="Arial" w:cs="Arial"/>
+        </w:rPr>
+        <w:t>filterRunoffCanidatesVotes</w:t>
+      </w:r>
+      <w:proofErr w:type="spellEnd"/>
+      <w:r>
+        <w:rPr>
+          <w:rFonts w:ascii="Arial" w:hAnsi="Arial" w:cs="Arial"/>
+        </w:rPr>
+        <w:t xml:space="preserve">“ ist eine reine Transferfunktion. Es soll die Liste der </w:t>
+      </w:r>
+      <w:proofErr w:type="spellStart"/>
+      <w:r>
+        <w:rPr>
+          <w:rFonts w:ascii="Arial" w:hAnsi="Arial" w:cs="Arial"/>
+        </w:rPr>
+        <w:t>Votes</w:t>
+      </w:r>
+      <w:proofErr w:type="spellEnd"/>
+      <w:r>
+        <w:rPr>
+          <w:rFonts w:ascii="Arial" w:hAnsi="Arial" w:cs="Arial"/>
+        </w:rPr>
+        <w:t xml:space="preserve"> aufteilen und an die Helferfunktion weiterleiten. Dazu werden die Kandidaten eingelesen. </w:t>
       </w:r>
     </w:p>
     <w:p>
@@ -9202,7 +9265,6 @@
         <w:pStyle w:val="KeinLeerraum"/>
         <w:rPr>
           <w:rFonts w:ascii="Arial" w:hAnsi="Arial" w:cs="Arial"/>
-          <w:noProof/>
         </w:rPr>
       </w:pPr>
     </w:p>
@@ -9222,10 +9284,10 @@
           <w:lang w:eastAsia="de-DE"/>
         </w:rPr>
         <w:drawing>
-          <wp:inline distT="0" distB="0" distL="0" distR="0" wp14:anchorId="7ED17C38" wp14:editId="3909D70C">
-            <wp:extent cx="5760720" cy="599440"/>
+          <wp:inline distT="0" distB="0" distL="0" distR="0" wp14:anchorId="6313CE86" wp14:editId="6F695799">
+            <wp:extent cx="5760720" cy="2057400"/>
             <wp:effectExtent l="0" t="0" r="0" b="0"/>
-            <wp:docPr id="14" name="Grafik 14"/>
+            <wp:docPr id="12" name="Grafik 12"/>
             <wp:cNvGraphicFramePr>
               <a:graphicFrameLocks xmlns:a="http://schemas.openxmlformats.org/drawingml/2006/main" noChangeAspect="1"/>
             </wp:cNvGraphicFramePr>
@@ -9245,7 +9307,7 @@
                   <pic:spPr>
                     <a:xfrm>
                       <a:off x="0" y="0"/>
-                      <a:ext cx="5760720" cy="599440"/>
+                      <a:ext cx="5760720" cy="2057400"/>
                     </a:xfrm>
                     <a:prstGeom prst="rect">
                       <a:avLst/>
@@ -9298,7 +9360,7 @@
           <w:rFonts w:ascii="Arial" w:hAnsi="Arial" w:cs="Arial"/>
           <w:noProof/>
         </w:rPr>
-        <w:t>21</w:t>
+        <w:t>20</w:t>
       </w:r>
       <w:r>
         <w:rPr>
@@ -9311,8 +9373,24 @@
         <w:rPr>
           <w:rFonts w:ascii="Arial" w:hAnsi="Arial" w:cs="Arial"/>
         </w:rPr>
-        <w:t>: Sortierung Wahlzettel</w:t>
-      </w:r>
+        <w:t xml:space="preserve">: Helferfunktion für das Filtern der </w:t>
+      </w:r>
+      <w:proofErr w:type="spellStart"/>
+      <w:r>
+        <w:rPr>
+          <w:rFonts w:ascii="Arial" w:hAnsi="Arial" w:cs="Arial"/>
+        </w:rPr>
+        <w:t>Votes</w:t>
+      </w:r>
+      <w:proofErr w:type="spellEnd"/>
+    </w:p>
+    <w:p>
+      <w:pPr>
+        <w:pStyle w:val="KeinLeerraum"/>
+        <w:rPr>
+          <w:rFonts w:ascii="Arial" w:hAnsi="Arial" w:cs="Arial"/>
+        </w:rPr>
+      </w:pPr>
     </w:p>
     <w:p>
       <w:pPr>
@@ -9320,110 +9398,25 @@
         <w:jc w:val="both"/>
         <w:rPr>
           <w:rFonts w:ascii="Arial" w:hAnsi="Arial" w:cs="Arial"/>
-        </w:rPr>
-      </w:pPr>
-      <w:r>
-        <w:rPr>
-          <w:rFonts w:ascii="Arial" w:hAnsi="Arial" w:cs="Arial"/>
-        </w:rPr>
-        <w:t xml:space="preserve">Der letzte Schritt stellt sicher, dass ein einfaches vergleichen im </w:t>
-      </w:r>
-      <w:proofErr w:type="spellStart"/>
-      <w:r>
-        <w:rPr>
-          <w:rFonts w:ascii="Arial" w:hAnsi="Arial" w:cs="Arial"/>
-        </w:rPr>
-        <w:t>Runoff</w:t>
-      </w:r>
-      <w:proofErr w:type="spellEnd"/>
-      <w:r>
-        <w:rPr>
-          <w:rFonts w:ascii="Arial" w:hAnsi="Arial" w:cs="Arial"/>
-        </w:rPr>
-        <w:t xml:space="preserve"> selbst möglich ist. Die neu erstellte Liste der </w:t>
-      </w:r>
-      <w:r>
-        <w:rPr>
-          <w:rFonts w:ascii="Arial" w:hAnsi="Arial" w:cs="Arial"/>
-        </w:rPr>
-        <w:t xml:space="preserve">relevanten Stimmen wird sortiert. Dies geschieht in dem die Namen der einzelnen Kandidaten verglichen wird. Zurück kommt eine sortiere Liste alle </w:t>
-      </w:r>
-      <w:proofErr w:type="spellStart"/>
-      <w:r>
-        <w:rPr>
-          <w:rFonts w:ascii="Arial" w:hAnsi="Arial" w:cs="Arial"/>
-        </w:rPr>
-        <w:t>Voter</w:t>
-      </w:r>
-      <w:proofErr w:type="spellEnd"/>
-      <w:r>
-        <w:rPr>
-          <w:rFonts w:ascii="Arial" w:hAnsi="Arial" w:cs="Arial"/>
-        </w:rPr>
-        <w:t>.</w:t>
-      </w:r>
-    </w:p>
-    <w:p>
-      <w:pPr>
-        <w:rPr>
-          <w:rFonts w:ascii="Arial" w:hAnsi="Arial" w:cs="Arial"/>
-        </w:rPr>
-      </w:pPr>
-      <w:r>
-        <w:rPr>
-          <w:rFonts w:ascii="Arial" w:hAnsi="Arial" w:cs="Arial"/>
-        </w:rPr>
-        <w:br w:type="page"/>
-      </w:r>
-    </w:p>
-    <w:p>
-      <w:pPr>
-        <w:pStyle w:val="berschrift3"/>
-        <w:numPr>
-          <w:ilvl w:val="2"/>
-          <w:numId w:val="4"/>
-        </w:numPr>
-        <w:rPr>
-          <w:rFonts w:ascii="Arial" w:hAnsi="Arial" w:cs="Arial"/>
-        </w:rPr>
-      </w:pPr>
-      <w:bookmarkStart w:id="21" w:name="_Toc535869048"/>
-      <w:r>
-        <w:rPr>
-          <w:rFonts w:ascii="Arial" w:hAnsi="Arial" w:cs="Arial"/>
-        </w:rPr>
-        <w:lastRenderedPageBreak/>
-        <w:t>Auswertung</w:t>
-      </w:r>
-      <w:bookmarkEnd w:id="21"/>
-    </w:p>
-    <w:p>
-      <w:pPr>
-        <w:jc w:val="both"/>
-        <w:rPr>
-          <w:rFonts w:ascii="Arial" w:hAnsi="Arial" w:cs="Arial"/>
-        </w:rPr>
-      </w:pPr>
-      <w:r>
-        <w:rPr>
-          <w:rFonts w:ascii="Arial" w:hAnsi="Arial" w:cs="Arial"/>
-        </w:rPr>
-        <w:t xml:space="preserve">Damit der letzte Schritt des </w:t>
-      </w:r>
-      <w:proofErr w:type="spellStart"/>
-      <w:r>
-        <w:rPr>
-          <w:rFonts w:ascii="Arial" w:hAnsi="Arial" w:cs="Arial"/>
-        </w:rPr>
-        <w:t>Runoffs</w:t>
-      </w:r>
-      <w:proofErr w:type="spellEnd"/>
-      <w:r>
-        <w:rPr>
-          <w:rFonts w:ascii="Arial" w:hAnsi="Arial" w:cs="Arial"/>
-        </w:rPr>
-        <w:t xml:space="preserve"> durchlaufen kann, müssen die Daten der vorrangegangen Filterfunktionen in diese Methode eingespeist werden. </w:t>
-      </w:r>
+          <w:noProof/>
+        </w:rPr>
+      </w:pPr>
+      <w:r>
+        <w:rPr>
+          <w:rFonts w:ascii="Arial" w:hAnsi="Arial" w:cs="Arial"/>
+          <w:noProof/>
+        </w:rPr>
+        <w:t>Die Helferfunktion filtertet jeden einzelnen Wahlzettel bzw. jede einzelne Bewertung auf die mitgelieferten Kandidaten. Sollte der Name übereinstimmen, wird die Stimme in eine Liste gepackt und am Ende zurückgegeben. Somit ist sichergestellt, dass nur die relavanten Daten übrig bleiben.</w:t>
+      </w:r>
+    </w:p>
+    <w:p>
+      <w:pPr>
+        <w:pStyle w:val="KeinLeerraum"/>
+        <w:rPr>
+          <w:rFonts w:ascii="Arial" w:hAnsi="Arial" w:cs="Arial"/>
+          <w:noProof/>
+        </w:rPr>
+      </w:pPr>
     </w:p>
     <w:p>
       <w:pPr>
@@ -9441,10 +9434,10 @@
           <w:lang w:eastAsia="de-DE"/>
         </w:rPr>
         <w:drawing>
-          <wp:inline distT="0" distB="0" distL="0" distR="0" wp14:anchorId="700494B2" wp14:editId="22E770A9">
-            <wp:extent cx="5760720" cy="890270"/>
-            <wp:effectExtent l="0" t="0" r="0" b="5080"/>
-            <wp:docPr id="15" name="Grafik 15"/>
+          <wp:inline distT="0" distB="0" distL="0" distR="0" wp14:anchorId="7ED17C38" wp14:editId="3909D70C">
+            <wp:extent cx="5760720" cy="599440"/>
+            <wp:effectExtent l="0" t="0" r="0" b="0"/>
+            <wp:docPr id="14" name="Grafik 14"/>
             <wp:cNvGraphicFramePr>
               <a:graphicFrameLocks xmlns:a="http://schemas.openxmlformats.org/drawingml/2006/main" noChangeAspect="1"/>
             </wp:cNvGraphicFramePr>
@@ -9464,7 +9457,7 @@
                   <pic:spPr>
                     <a:xfrm>
                       <a:off x="0" y="0"/>
-                      <a:ext cx="5760720" cy="890270"/>
+                      <a:ext cx="5760720" cy="599440"/>
                     </a:xfrm>
                     <a:prstGeom prst="rect">
                       <a:avLst/>
@@ -9517,7 +9510,7 @@
           <w:rFonts w:ascii="Arial" w:hAnsi="Arial" w:cs="Arial"/>
           <w:noProof/>
         </w:rPr>
-        <w:t>22</w:t>
+        <w:t>21</w:t>
       </w:r>
       <w:r>
         <w:rPr>
@@ -9530,7 +9523,22 @@
         <w:rPr>
           <w:rFonts w:ascii="Arial" w:hAnsi="Arial" w:cs="Arial"/>
         </w:rPr>
-        <w:t xml:space="preserve">: Hauptmethode </w:t>
+        <w:t>: Sortierung Wahlzettel</w:t>
+      </w:r>
+    </w:p>
+    <w:p>
+      <w:pPr>
+        <w:pStyle w:val="KeinLeerraum"/>
+        <w:jc w:val="both"/>
+        <w:rPr>
+          <w:rFonts w:ascii="Arial" w:hAnsi="Arial" w:cs="Arial"/>
+        </w:rPr>
+      </w:pPr>
+      <w:r>
+        <w:rPr>
+          <w:rFonts w:ascii="Arial" w:hAnsi="Arial" w:cs="Arial"/>
+        </w:rPr>
+        <w:t xml:space="preserve">Der letzte Schritt stellt sicher, dass ein einfaches vergleichen im </w:t>
       </w:r>
       <w:proofErr w:type="spellStart"/>
       <w:r>
@@ -9540,6 +9548,66 @@
         <w:t>Runoff</w:t>
       </w:r>
       <w:proofErr w:type="spellEnd"/>
+      <w:r>
+        <w:rPr>
+          <w:rFonts w:ascii="Arial" w:hAnsi="Arial" w:cs="Arial"/>
+        </w:rPr>
+        <w:t xml:space="preserve"> selbst möglich ist. Die neu erstellte Liste der </w:t>
+      </w:r>
+      <w:r>
+        <w:rPr>
+          <w:rFonts w:ascii="Arial" w:hAnsi="Arial" w:cs="Arial"/>
+        </w:rPr>
+        <w:t xml:space="preserve">relevanten Stimmen wird sortiert. Dies geschieht in dem die Namen der einzelnen Kandidaten verglichen wird. Zurück kommt eine sortiere Liste alle </w:t>
+      </w:r>
+      <w:proofErr w:type="spellStart"/>
+      <w:r>
+        <w:rPr>
+          <w:rFonts w:ascii="Arial" w:hAnsi="Arial" w:cs="Arial"/>
+        </w:rPr>
+        <w:t>Voter</w:t>
+      </w:r>
+      <w:proofErr w:type="spellEnd"/>
+      <w:r>
+        <w:rPr>
+          <w:rFonts w:ascii="Arial" w:hAnsi="Arial" w:cs="Arial"/>
+        </w:rPr>
+        <w:t>.</w:t>
+      </w:r>
+    </w:p>
+    <w:p>
+      <w:pPr>
+        <w:rPr>
+          <w:rFonts w:ascii="Arial" w:hAnsi="Arial" w:cs="Arial"/>
+        </w:rPr>
+      </w:pPr>
+      <w:r>
+        <w:rPr>
+          <w:rFonts w:ascii="Arial" w:hAnsi="Arial" w:cs="Arial"/>
+        </w:rPr>
+        <w:br w:type="page"/>
+      </w:r>
+    </w:p>
+    <w:p>
+      <w:pPr>
+        <w:pStyle w:val="berschrift3"/>
+        <w:numPr>
+          <w:ilvl w:val="2"/>
+          <w:numId w:val="4"/>
+        </w:numPr>
+        <w:rPr>
+          <w:rFonts w:ascii="Arial" w:hAnsi="Arial" w:cs="Arial"/>
+        </w:rPr>
+      </w:pPr>
+      <w:bookmarkStart w:id="21" w:name="_Toc535869048"/>
+      <w:r>
+        <w:rPr>
+          <w:rFonts w:ascii="Arial" w:hAnsi="Arial" w:cs="Arial"/>
+        </w:rPr>
+        <w:lastRenderedPageBreak/>
+        <w:t>Auswertung</w:t>
+      </w:r>
+      <w:bookmarkEnd w:id="21"/>
     </w:p>
     <w:p>
       <w:pPr>
@@ -9552,53 +9620,21 @@
         <w:rPr>
           <w:rFonts w:ascii="Arial" w:hAnsi="Arial" w:cs="Arial"/>
         </w:rPr>
-        <w:t>Die Funktion „</w:t>
+        <w:t xml:space="preserve">Damit der letzte Schritt des </w:t>
       </w:r>
       <w:proofErr w:type="spellStart"/>
       <w:r>
         <w:rPr>
           <w:rFonts w:ascii="Arial" w:hAnsi="Arial" w:cs="Arial"/>
         </w:rPr>
-        <w:t>doRunoff</w:t>
+        <w:t>Runoffs</w:t>
       </w:r>
       <w:proofErr w:type="spellEnd"/>
       <w:r>
         <w:rPr>
           <w:rFonts w:ascii="Arial" w:hAnsi="Arial" w:cs="Arial"/>
         </w:rPr>
-        <w:t xml:space="preserve">“ ist </w:t>
-      </w:r>
-      <w:r>
-        <w:rPr>
-          <w:rFonts w:ascii="Arial" w:hAnsi="Arial" w:cs="Arial"/>
-        </w:rPr>
-        <w:t xml:space="preserve">auch eine Transferfunktion. Primär dient sie dazu, die </w:t>
-      </w:r>
-      <w:r>
-        <w:rPr>
-          <w:rFonts w:ascii="Arial" w:hAnsi="Arial" w:cs="Arial"/>
-        </w:rPr>
-        <w:t>Kandidaten</w:t>
-      </w:r>
-      <w:r>
-        <w:rPr>
-          <w:rFonts w:ascii="Arial" w:hAnsi="Arial" w:cs="Arial"/>
-        </w:rPr>
-        <w:t xml:space="preserve"> aufzuteilen und die Daten an die Hilfsfunktion weiterzuleiten. Als Ergebnis wird ein Tupel zurückgegeben, welches in ein </w:t>
-      </w:r>
-      <w:proofErr w:type="spellStart"/>
-      <w:r>
-        <w:rPr>
-          <w:rFonts w:ascii="Arial" w:hAnsi="Arial" w:cs="Arial"/>
-        </w:rPr>
-        <w:t>Result</w:t>
-      </w:r>
-      <w:proofErr w:type="spellEnd"/>
-      <w:r>
-        <w:rPr>
-          <w:rFonts w:ascii="Arial" w:hAnsi="Arial" w:cs="Arial"/>
-        </w:rPr>
-        <w:t>-Objekt geschrieben wird.</w:t>
+        <w:t xml:space="preserve"> durchlaufen kann, müssen die Daten der vorrangegangen Filterfunktionen in diese Methode eingespeist werden. </w:t>
       </w:r>
     </w:p>
     <w:p>
@@ -9617,10 +9653,10 @@
           <w:lang w:eastAsia="de-DE"/>
         </w:rPr>
         <w:drawing>
-          <wp:inline distT="0" distB="0" distL="0" distR="0" wp14:anchorId="0D36A483" wp14:editId="1A34779B">
-            <wp:extent cx="3026361" cy="3352800"/>
-            <wp:effectExtent l="0" t="0" r="3175" b="0"/>
-            <wp:docPr id="16" name="Grafik 16"/>
+          <wp:inline distT="0" distB="0" distL="0" distR="0" wp14:anchorId="700494B2" wp14:editId="22E770A9">
+            <wp:extent cx="5760720" cy="890270"/>
+            <wp:effectExtent l="0" t="0" r="0" b="5080"/>
+            <wp:docPr id="15" name="Grafik 15"/>
             <wp:cNvGraphicFramePr>
               <a:graphicFrameLocks xmlns:a="http://schemas.openxmlformats.org/drawingml/2006/main" noChangeAspect="1"/>
             </wp:cNvGraphicFramePr>
@@ -9640,6 +9676,182 @@
                   <pic:spPr>
                     <a:xfrm>
                       <a:off x="0" y="0"/>
+                      <a:ext cx="5760720" cy="890270"/>
+                    </a:xfrm>
+                    <a:prstGeom prst="rect">
+                      <a:avLst/>
+                    </a:prstGeom>
+                  </pic:spPr>
+                </pic:pic>
+              </a:graphicData>
+            </a:graphic>
+          </wp:inline>
+        </w:drawing>
+      </w:r>
+    </w:p>
+    <w:p>
+      <w:pPr>
+        <w:pStyle w:val="Beschriftung"/>
+        <w:jc w:val="center"/>
+        <w:rPr>
+          <w:rFonts w:ascii="Arial" w:hAnsi="Arial" w:cs="Arial"/>
+        </w:rPr>
+      </w:pPr>
+      <w:r>
+        <w:rPr>
+          <w:rFonts w:ascii="Arial" w:hAnsi="Arial" w:cs="Arial"/>
+        </w:rPr>
+        <w:t xml:space="preserve">Abbildung </w:t>
+      </w:r>
+      <w:r>
+        <w:rPr>
+          <w:rFonts w:ascii="Arial" w:hAnsi="Arial" w:cs="Arial"/>
+          <w:noProof/>
+        </w:rPr>
+        <w:fldChar w:fldCharType="begin"/>
+      </w:r>
+      <w:r>
+        <w:rPr>
+          <w:rFonts w:ascii="Arial" w:hAnsi="Arial" w:cs="Arial"/>
+          <w:noProof/>
+        </w:rPr>
+        <w:instrText xml:space="preserve"> SEQ Abbildung \* ARABIC </w:instrText>
+      </w:r>
+      <w:r>
+        <w:rPr>
+          <w:rFonts w:ascii="Arial" w:hAnsi="Arial" w:cs="Arial"/>
+          <w:noProof/>
+        </w:rPr>
+        <w:fldChar w:fldCharType="separate"/>
+      </w:r>
+      <w:r>
+        <w:rPr>
+          <w:rFonts w:ascii="Arial" w:hAnsi="Arial" w:cs="Arial"/>
+          <w:noProof/>
+        </w:rPr>
+        <w:t>22</w:t>
+      </w:r>
+      <w:r>
+        <w:rPr>
+          <w:rFonts w:ascii="Arial" w:hAnsi="Arial" w:cs="Arial"/>
+          <w:noProof/>
+        </w:rPr>
+        <w:fldChar w:fldCharType="end"/>
+      </w:r>
+      <w:r>
+        <w:rPr>
+          <w:rFonts w:ascii="Arial" w:hAnsi="Arial" w:cs="Arial"/>
+        </w:rPr>
+        <w:t xml:space="preserve">: Hauptmethode </w:t>
+      </w:r>
+      <w:proofErr w:type="spellStart"/>
+      <w:r>
+        <w:rPr>
+          <w:rFonts w:ascii="Arial" w:hAnsi="Arial" w:cs="Arial"/>
+        </w:rPr>
+        <w:t>Runoff</w:t>
+      </w:r>
+      <w:proofErr w:type="spellEnd"/>
+    </w:p>
+    <w:p>
+      <w:pPr>
+        <w:jc w:val="both"/>
+        <w:rPr>
+          <w:rFonts w:ascii="Arial" w:hAnsi="Arial" w:cs="Arial"/>
+        </w:rPr>
+      </w:pPr>
+      <w:r>
+        <w:rPr>
+          <w:rFonts w:ascii="Arial" w:hAnsi="Arial" w:cs="Arial"/>
+        </w:rPr>
+        <w:t>Die Funktion „</w:t>
+      </w:r>
+      <w:proofErr w:type="spellStart"/>
+      <w:r>
+        <w:rPr>
+          <w:rFonts w:ascii="Arial" w:hAnsi="Arial" w:cs="Arial"/>
+        </w:rPr>
+        <w:t>doRunoff</w:t>
+      </w:r>
+      <w:proofErr w:type="spellEnd"/>
+      <w:r>
+        <w:rPr>
+          <w:rFonts w:ascii="Arial" w:hAnsi="Arial" w:cs="Arial"/>
+        </w:rPr>
+        <w:t xml:space="preserve">“ ist </w:t>
+      </w:r>
+      <w:r>
+        <w:rPr>
+          <w:rFonts w:ascii="Arial" w:hAnsi="Arial" w:cs="Arial"/>
+        </w:rPr>
+        <w:t xml:space="preserve">auch eine Transferfunktion. Primär dient sie dazu, die </w:t>
+      </w:r>
+      <w:r>
+        <w:rPr>
+          <w:rFonts w:ascii="Arial" w:hAnsi="Arial" w:cs="Arial"/>
+        </w:rPr>
+        <w:t>Kandidaten</w:t>
+      </w:r>
+      <w:r>
+        <w:rPr>
+          <w:rFonts w:ascii="Arial" w:hAnsi="Arial" w:cs="Arial"/>
+        </w:rPr>
+        <w:t xml:space="preserve"> aufzuteilen und die Daten an die Hilfsfunktion weiterzuleiten. Als Ergebnis wird ein Tupel zurückgegeben, welches in ein </w:t>
+      </w:r>
+      <w:proofErr w:type="spellStart"/>
+      <w:r>
+        <w:rPr>
+          <w:rFonts w:ascii="Arial" w:hAnsi="Arial" w:cs="Arial"/>
+        </w:rPr>
+        <w:t>Result</w:t>
+      </w:r>
+      <w:proofErr w:type="spellEnd"/>
+      <w:r>
+        <w:rPr>
+          <w:rFonts w:ascii="Arial" w:hAnsi="Arial" w:cs="Arial"/>
+        </w:rPr>
+        <w:t>-Objekt geschrieben wird.</w:t>
+      </w:r>
+    </w:p>
+    <w:p>
+      <w:pPr>
+        <w:pStyle w:val="KeinLeerraum"/>
+        <w:keepNext/>
+        <w:jc w:val="center"/>
+        <w:rPr>
+          <w:rFonts w:ascii="Arial" w:hAnsi="Arial" w:cs="Arial"/>
+        </w:rPr>
+      </w:pPr>
+      <w:r>
+        <w:rPr>
+          <w:rFonts w:ascii="Arial" w:hAnsi="Arial" w:cs="Arial"/>
+          <w:noProof/>
+          <w:lang w:eastAsia="de-DE"/>
+        </w:rPr>
+        <w:drawing>
+          <wp:inline distT="0" distB="0" distL="0" distR="0" wp14:anchorId="0D36A483" wp14:editId="1A34779B">
+            <wp:extent cx="3026361" cy="3352800"/>
+            <wp:effectExtent l="0" t="0" r="3175" b="0"/>
+            <wp:docPr id="16" name="Grafik 16"/>
+            <wp:cNvGraphicFramePr>
+              <a:graphicFrameLocks xmlns:a="http://schemas.openxmlformats.org/drawingml/2006/main" noChangeAspect="1"/>
+            </wp:cNvGraphicFramePr>
+            <a:graphic xmlns:a="http://schemas.openxmlformats.org/drawingml/2006/main">
+              <a:graphicData uri="http://schemas.openxmlformats.org/drawingml/2006/picture">
+                <pic:pic xmlns:pic="http://schemas.openxmlformats.org/drawingml/2006/picture">
+                  <pic:nvPicPr>
+                    <pic:cNvPr id="1" name=""/>
+                    <pic:cNvPicPr/>
+                  </pic:nvPicPr>
+                  <pic:blipFill>
+                    <a:blip r:embed="rId34"/>
+                    <a:stretch>
+                      <a:fillRect/>
+                    </a:stretch>
+                  </pic:blipFill>
+                  <pic:spPr>
+                    <a:xfrm>
+                      <a:off x="0" y="0"/>
                       <a:ext cx="3040332" cy="3368278"/>
                     </a:xfrm>
                     <a:prstGeom prst="rect">
@@ -9945,13 +10157,7 @@
         <w:rPr>
           <w:rFonts w:ascii="Arial" w:hAnsi="Arial" w:cs="Arial"/>
         </w:rPr>
-        <w:t>aus einem anderen Programm</w:t>
-      </w:r>
-      <w:r>
-        <w:rPr>
-          <w:rFonts w:ascii="Arial" w:hAnsi="Arial" w:cs="Arial"/>
-        </w:rPr>
-        <w:t xml:space="preserve"> </w:t>
+        <w:t xml:space="preserve">aus einem anderen Programm </w:t>
       </w:r>
       <w:r>
         <w:rPr>
@@ -9967,8 +10173,8 @@
       </w:r>
     </w:p>
     <w:sectPr>
-      <w:footerReference w:type="default" r:id="rId34"/>
-      <w:footerReference w:type="first" r:id="rId35"/>
+      <w:footerReference w:type="default" r:id="rId35"/>
+      <w:footerReference w:type="first" r:id="rId36"/>
       <w:pgSz w:w="11906" w:h="16838"/>
       <w:pgMar w:top="1417" w:right="1417" w:bottom="1134" w:left="1417" w:header="708" w:footer="708" w:gutter="0"/>
       <w:pgNumType w:start="1"/>
@@ -10014,6 +10220,7 @@
         <w:docPartUnique/>
       </w:docPartObj>
     </w:sdtPr>
+    <w:sdtEndPr/>
     <w:sdtContent>
       <w:p>
         <w:pPr>
@@ -10138,6 +10345,7 @@
         <w:docPartUnique/>
       </w:docPartObj>
     </w:sdtPr>
+    <w:sdtEndPr/>
     <w:sdtContent>
       <w:p>
         <w:pPr>
@@ -10265,6 +10473,7 @@
         <w:docPartUnique/>
       </w:docPartObj>
     </w:sdtPr>
+    <w:sdtEndPr/>
     <w:sdtContent>
       <w:p>
         <w:pPr>
@@ -12489,7 +12698,7 @@
 </file>
 
 <file path=customXml/itemProps1.xml><?xml version="1.0" encoding="utf-8"?>
-<ds:datastoreItem xmlns:ds="http://schemas.openxmlformats.org/officeDocument/2006/customXml" ds:itemID="{4CD6FAB3-329E-4854-9644-89C0F4480582}">
+<ds:datastoreItem xmlns:ds="http://schemas.openxmlformats.org/officeDocument/2006/customXml" ds:itemID="{198F97E1-DFD3-4647-A64D-E3B986DEF179}">
   <ds:schemaRefs>
     <ds:schemaRef ds:uri="http://schemas.openxmlformats.org/officeDocument/2006/bibliography"/>
   </ds:schemaRefs>

--- a/Ausarbeitung_Star_Voting.docx
+++ b/Ausarbeitung_Star_Voting.docx
@@ -6029,8 +6029,6 @@
           <w:rFonts w:ascii="Arial" w:hAnsi="Arial" w:cs="Arial"/>
         </w:rPr>
       </w:pPr>
-      <w:bookmarkStart w:id="13" w:name="_GoBack"/>
-      <w:bookmarkEnd w:id="13"/>
     </w:p>
     <w:p>
       <w:pPr>
@@ -6886,6 +6884,63 @@
     </w:p>
     <w:p>
       <w:pPr>
+        <w:shd w:val="clear" w:color="auto" w:fill="FFFFFF"/>
+        <w:tabs>
+          <w:tab w:val="left" w:pos="916"/>
+          <w:tab w:val="left" w:pos="1832"/>
+          <w:tab w:val="left" w:pos="2748"/>
+          <w:tab w:val="left" w:pos="3664"/>
+          <w:tab w:val="left" w:pos="4580"/>
+          <w:tab w:val="left" w:pos="5496"/>
+          <w:tab w:val="left" w:pos="6412"/>
+          <w:tab w:val="left" w:pos="7328"/>
+          <w:tab w:val="left" w:pos="8244"/>
+          <w:tab w:val="left" w:pos="9160"/>
+          <w:tab w:val="left" w:pos="10076"/>
+          <w:tab w:val="left" w:pos="10992"/>
+          <w:tab w:val="left" w:pos="11908"/>
+          <w:tab w:val="left" w:pos="12824"/>
+          <w:tab w:val="left" w:pos="13740"/>
+          <w:tab w:val="left" w:pos="14656"/>
+        </w:tabs>
+        <w:spacing w:after="0" w:line="288" w:lineRule="atLeast"/>
+        <w:jc w:val="both"/>
+        <w:textAlignment w:val="top"/>
+        <w:rPr>
+          <w:rFonts w:ascii="Arial" w:eastAsia="Times New Roman" w:hAnsi="Arial" w:cs="Arial"/>
+          <w:szCs w:val="27"/>
+          <w:lang w:eastAsia="de-DE"/>
+        </w:rPr>
+      </w:pPr>
+      <w:r>
+        <w:rPr>
+          <w:rFonts w:ascii="Arial" w:eastAsia="Times New Roman" w:hAnsi="Arial" w:cs="Arial"/>
+          <w:szCs w:val="27"/>
+          <w:lang w:eastAsia="de-DE"/>
+        </w:rPr>
+        <w:t xml:space="preserve">So können die verschiedenen Tags als Objekte implementiert und mit dem </w:t>
+      </w:r>
+      <w:proofErr w:type="spellStart"/>
+      <w:r>
+        <w:rPr>
+          <w:rFonts w:ascii="Arial" w:eastAsia="Times New Roman" w:hAnsi="Arial" w:cs="Arial"/>
+          <w:szCs w:val="27"/>
+          <w:lang w:eastAsia="de-DE"/>
+        </w:rPr>
+        <w:t>returnA</w:t>
+      </w:r>
+      <w:proofErr w:type="spellEnd"/>
+      <w:r>
+        <w:rPr>
+          <w:rFonts w:ascii="Arial" w:eastAsia="Times New Roman" w:hAnsi="Arial" w:cs="Arial"/>
+          <w:szCs w:val="27"/>
+          <w:lang w:eastAsia="de-DE"/>
+        </w:rPr>
+        <w:t xml:space="preserve"> zurückgegeben werden.</w:t>
+      </w:r>
+    </w:p>
+    <w:p>
+      <w:pPr>
         <w:pStyle w:val="KeinLeerraum"/>
         <w:jc w:val="both"/>
         <w:rPr>
@@ -6926,7 +6981,7 @@
           <w:rFonts w:ascii="Arial" w:hAnsi="Arial" w:cs="Arial"/>
         </w:rPr>
       </w:pPr>
-      <w:bookmarkStart w:id="14" w:name="_Toc535869041"/>
+      <w:bookmarkStart w:id="13" w:name="_Toc535869041"/>
       <w:proofErr w:type="spellStart"/>
       <w:r>
         <w:rPr>
@@ -6942,7 +6997,7 @@
         </w:rPr>
         <w:t xml:space="preserve"> überprüfen</w:t>
       </w:r>
-      <w:bookmarkEnd w:id="14"/>
+      <w:bookmarkEnd w:id="13"/>
     </w:p>
     <w:p>
       <w:pPr>
@@ -6984,7 +7039,22 @@
         <w:rPr>
           <w:rFonts w:ascii="Arial" w:hAnsi="Arial" w:cs="Arial"/>
         </w:rPr>
-        <w:t xml:space="preserve"> (0) der zu vergebenen Sterne übereinstimmen. Falls der Fall eintritt, dass ein Vote eines </w:t>
+        <w:t xml:space="preserve"> (0) der zu vergebenen Sterne übereinstimmen. </w:t>
+      </w:r>
+    </w:p>
+    <w:p>
+      <w:pPr>
+        <w:pStyle w:val="KeinLeerraum"/>
+        <w:jc w:val="both"/>
+        <w:rPr>
+          <w:rFonts w:ascii="Arial" w:hAnsi="Arial" w:cs="Arial"/>
+        </w:rPr>
+      </w:pPr>
+      <w:r>
+        <w:rPr>
+          <w:rFonts w:ascii="Arial" w:hAnsi="Arial" w:cs="Arial"/>
+        </w:rPr>
+        <w:t xml:space="preserve">Falls der Fall eintritt, dass ein Vote eines </w:t>
       </w:r>
       <w:r>
         <w:rPr>
@@ -7012,6 +7082,24 @@
         </w:rPr>
         <w:t xml:space="preserve"> ungültig und werden nicht mit in die Bewertung aufgenommen.</w:t>
       </w:r>
+    </w:p>
+    <w:p>
+      <w:pPr>
+        <w:pStyle w:val="KeinLeerraum"/>
+        <w:jc w:val="both"/>
+        <w:rPr>
+          <w:rFonts w:ascii="Arial" w:hAnsi="Arial" w:cs="Arial"/>
+        </w:rPr>
+      </w:pPr>
+    </w:p>
+    <w:p>
+      <w:pPr>
+        <w:pStyle w:val="KeinLeerraum"/>
+        <w:jc w:val="both"/>
+        <w:rPr>
+          <w:rFonts w:ascii="Arial" w:hAnsi="Arial" w:cs="Arial"/>
+        </w:rPr>
+      </w:pPr>
     </w:p>
     <w:p>
       <w:pPr>
@@ -7037,8 +7125,8 @@
           <w:noProof/>
         </w:rPr>
         <w:drawing>
-          <wp:inline distT="0" distB="0" distL="0" distR="0" wp14:anchorId="10CD6CDE" wp14:editId="044C2532">
-            <wp:extent cx="5760720" cy="1170940"/>
+          <wp:inline distT="0" distB="0" distL="0" distR="0" wp14:anchorId="10CD6CDE" wp14:editId="430F315D">
+            <wp:extent cx="6135604" cy="1247140"/>
             <wp:effectExtent l="0" t="0" r="0" b="0"/>
             <wp:docPr id="29" name="Grafik 29"/>
             <wp:cNvGraphicFramePr>
@@ -7060,7 +7148,7 @@
                   <pic:spPr>
                     <a:xfrm>
                       <a:off x="0" y="0"/>
-                      <a:ext cx="5760720" cy="1170940"/>
+                      <a:ext cx="6139546" cy="1247941"/>
                     </a:xfrm>
                     <a:prstGeom prst="rect">
                       <a:avLst/>
@@ -7147,6 +7235,8 @@
           <w:rFonts w:ascii="Arial" w:hAnsi="Arial" w:cs="Arial"/>
         </w:rPr>
       </w:pPr>
+      <w:bookmarkStart w:id="14" w:name="_GoBack"/>
+      <w:bookmarkEnd w:id="14"/>
     </w:p>
     <w:p>
       <w:pPr>
@@ -7156,6 +7246,15 @@
           <w:rFonts w:ascii="Arial" w:hAnsi="Arial" w:cs="Arial"/>
         </w:rPr>
       </w:pPr>
+    </w:p>
+    <w:p>
+      <w:pPr>
+        <w:pStyle w:val="KeinLeerraum"/>
+        <w:jc w:val="both"/>
+        <w:rPr>
+          <w:rFonts w:ascii="Arial" w:hAnsi="Arial" w:cs="Arial"/>
+        </w:rPr>
+      </w:pPr>
       <w:r>
         <w:rPr>
           <w:rFonts w:ascii="Arial" w:hAnsi="Arial" w:cs="Arial"/>
@@ -7240,7 +7339,22 @@
         <w:rPr>
           <w:rFonts w:ascii="Arial" w:hAnsi="Arial" w:cs="Arial"/>
         </w:rPr>
-        <w:t xml:space="preserve">. Ist der Kandidat in dem Vote auch auf der korrekten Liste der Kandidaten zu finden, so ist der Vote korrekt und es wird rekursiv die Funktion mit den restlichen </w:t>
+        <w:t xml:space="preserve">. </w:t>
+      </w:r>
+    </w:p>
+    <w:p>
+      <w:pPr>
+        <w:pStyle w:val="KeinLeerraum"/>
+        <w:jc w:val="both"/>
+        <w:rPr>
+          <w:rFonts w:ascii="Arial" w:hAnsi="Arial" w:cs="Arial"/>
+        </w:rPr>
+      </w:pPr>
+      <w:r>
+        <w:rPr>
+          <w:rFonts w:ascii="Arial" w:hAnsi="Arial" w:cs="Arial"/>
+        </w:rPr>
+        <w:t xml:space="preserve">Ist der Kandidat in dem Vote auch auf der korrekten Liste der Kandidaten zu finden, so ist der Vote korrekt und es wird rekursiv die Funktion mit den restlichen </w:t>
       </w:r>
       <w:proofErr w:type="spellStart"/>
       <w:r>
@@ -12698,7 +12812,7 @@
 </file>
 
 <file path=customXml/itemProps1.xml><?xml version="1.0" encoding="utf-8"?>
-<ds:datastoreItem xmlns:ds="http://schemas.openxmlformats.org/officeDocument/2006/customXml" ds:itemID="{198F97E1-DFD3-4647-A64D-E3B986DEF179}">
+<ds:datastoreItem xmlns:ds="http://schemas.openxmlformats.org/officeDocument/2006/customXml" ds:itemID="{8BE77ECC-E88E-4048-82EF-9B07DD697937}">
   <ds:schemaRefs>
     <ds:schemaRef ds:uri="http://schemas.openxmlformats.org/officeDocument/2006/bibliography"/>
   </ds:schemaRefs>
